--- a/Sem2/OAiP2-Lekciya.docx
+++ b/Sem2/OAiP2-Lekciya.docx
@@ -368,23 +368,13 @@
           <w:szCs w:val="28"/>
         </w:rPr>
       </w:pPr>
-      <w:proofErr w:type="spellStart"/>
-      <w:r>
-        <w:rPr>
-          <w:rFonts w:ascii="Times New Roman" w:hAnsi="Times New Roman" w:cs="Times New Roman"/>
-          <w:sz w:val="28"/>
-          <w:szCs w:val="28"/>
-        </w:rPr>
-        <w:t>Крч</w:t>
-      </w:r>
-      <w:proofErr w:type="spellEnd"/>
-      <w:r>
-        <w:rPr>
-          <w:rFonts w:ascii="Times New Roman" w:hAnsi="Times New Roman" w:cs="Times New Roman"/>
-          <w:sz w:val="28"/>
-          <w:szCs w:val="28"/>
-        </w:rPr>
-        <w:t xml:space="preserve"> подпрограмма как программа, такая </w:t>
+      <w:r>
+        <w:rPr>
+          <w:rFonts w:ascii="Times New Roman" w:hAnsi="Times New Roman" w:cs="Times New Roman"/>
+          <w:sz w:val="28"/>
+          <w:szCs w:val="28"/>
+        </w:rPr>
+        <w:t xml:space="preserve">Крч подпрограмма как программа, такая </w:t>
       </w:r>
       <w:r>
         <w:rPr>
@@ -794,7 +784,6 @@
         </w:rPr>
         <w:t>&lt;</w:t>
       </w:r>
-      <w:proofErr w:type="spellStart"/>
       <w:r>
         <w:rPr>
           <w:rFonts w:ascii="Times New Roman" w:hAnsi="Times New Roman" w:cs="Times New Roman"/>
@@ -803,8 +792,6 @@
         </w:rPr>
         <w:t>Объявление_подпрограммы</w:t>
       </w:r>
-      <w:proofErr w:type="spellEnd"/>
-      <w:proofErr w:type="gramStart"/>
       <w:r>
         <w:rPr>
           <w:rFonts w:ascii="Times New Roman" w:hAnsi="Times New Roman" w:cs="Times New Roman"/>
@@ -814,7 +801,6 @@
         </w:rPr>
         <w:t>&gt; ::=</w:t>
       </w:r>
-      <w:proofErr w:type="gramEnd"/>
     </w:p>
     <w:p>
       <w:pPr>
@@ -882,7 +868,6 @@
         </w:rPr>
         <w:t>&lt;</w:t>
       </w:r>
-      <w:proofErr w:type="spellStart"/>
       <w:r>
         <w:rPr>
           <w:rFonts w:ascii="Times New Roman" w:hAnsi="Times New Roman" w:cs="Times New Roman"/>
@@ -891,8 +876,6 @@
         </w:rPr>
         <w:t>Заголовок_процедур</w:t>
       </w:r>
-      <w:proofErr w:type="spellEnd"/>
-      <w:proofErr w:type="gramStart"/>
       <w:r>
         <w:rPr>
           <w:rFonts w:ascii="Times New Roman" w:hAnsi="Times New Roman" w:cs="Times New Roman"/>
@@ -910,7 +893,6 @@
         </w:rPr>
         <w:t xml:space="preserve"> ::=</w:t>
       </w:r>
-      <w:proofErr w:type="gramEnd"/>
     </w:p>
     <w:p>
       <w:pPr>
@@ -1027,7 +1009,6 @@
         </w:rPr>
         <w:t>&lt;</w:t>
       </w:r>
-      <w:proofErr w:type="spellStart"/>
       <w:r>
         <w:rPr>
           <w:rFonts w:ascii="Times New Roman" w:hAnsi="Times New Roman" w:cs="Times New Roman"/>
@@ -1036,8 +1017,6 @@
         </w:rPr>
         <w:t>Группа_формальных_параметров</w:t>
       </w:r>
-      <w:proofErr w:type="spellEnd"/>
-      <w:proofErr w:type="gramStart"/>
       <w:r>
         <w:rPr>
           <w:rFonts w:ascii="Times New Roman" w:hAnsi="Times New Roman" w:cs="Times New Roman"/>
@@ -1055,7 +1034,6 @@
         </w:rPr>
         <w:t xml:space="preserve"> ::=</w:t>
       </w:r>
-      <w:proofErr w:type="gramEnd"/>
     </w:p>
     <w:p>
       <w:pPr>
@@ -2434,8 +2412,6 @@
           <w:szCs w:val="28"/>
         </w:rPr>
       </w:pPr>
-      <w:proofErr w:type="spellStart"/>
-      <w:proofErr w:type="gramStart"/>
       <w:r>
         <w:rPr>
           <w:rFonts w:ascii="Times New Roman" w:hAnsi="Times New Roman" w:cs="Times New Roman"/>
@@ -2445,7 +2421,6 @@
         </w:rPr>
         <w:t>TBytes</w:t>
       </w:r>
-      <w:proofErr w:type="spellEnd"/>
       <w:r>
         <w:rPr>
           <w:rFonts w:ascii="Times New Roman" w:hAnsi="Times New Roman" w:cs="Times New Roman"/>
@@ -2454,8 +2429,6 @@
         </w:rPr>
         <w:t>(</w:t>
       </w:r>
-      <w:proofErr w:type="spellStart"/>
-      <w:proofErr w:type="gramEnd"/>
       <w:r>
         <w:rPr>
           <w:rFonts w:ascii="Times New Roman" w:hAnsi="Times New Roman" w:cs="Times New Roman"/>
@@ -2465,7 +2438,6 @@
         </w:rPr>
         <w:t>Dest</w:t>
       </w:r>
-      <w:proofErr w:type="spellEnd"/>
       <w:r>
         <w:rPr>
           <w:rFonts w:ascii="Times New Roman" w:hAnsi="Times New Roman" w:cs="Times New Roman"/>
@@ -2532,7 +2504,6 @@
         </w:rPr>
         <w:t xml:space="preserve">Приведение переменной </w:t>
       </w:r>
-      <w:proofErr w:type="spellStart"/>
       <w:r>
         <w:rPr>
           <w:rFonts w:ascii="Times New Roman" w:hAnsi="Times New Roman" w:cs="Times New Roman"/>
@@ -2542,7 +2513,6 @@
         </w:rPr>
         <w:t>Dest</w:t>
       </w:r>
-      <w:proofErr w:type="spellEnd"/>
       <w:r>
         <w:rPr>
           <w:rFonts w:ascii="Times New Roman" w:hAnsi="Times New Roman" w:cs="Times New Roman"/>
@@ -2559,7 +2529,6 @@
         </w:rPr>
         <w:t xml:space="preserve">к типу </w:t>
       </w:r>
-      <w:proofErr w:type="spellStart"/>
       <w:r>
         <w:rPr>
           <w:rFonts w:ascii="Times New Roman" w:hAnsi="Times New Roman" w:cs="Times New Roman"/>
@@ -2569,7 +2538,6 @@
         </w:rPr>
         <w:t>TBytes</w:t>
       </w:r>
-      <w:proofErr w:type="spellEnd"/>
     </w:p>
     <w:p>
       <w:pPr>
@@ -2605,7 +2573,6 @@
         </w:rPr>
         <w:t xml:space="preserve">Директива </w:t>
       </w:r>
-      <w:proofErr w:type="spellStart"/>
       <w:r>
         <w:rPr>
           <w:rFonts w:ascii="Times New Roman" w:hAnsi="Times New Roman" w:cs="Times New Roman"/>
@@ -2618,7 +2585,6 @@
         </w:rPr>
         <w:t>absolte</w:t>
       </w:r>
-      <w:proofErr w:type="spellEnd"/>
     </w:p>
     <w:p>
       <w:pPr>
@@ -2653,27 +2619,7 @@
           <w:szCs w:val="28"/>
           <w:lang w:val="en-US"/>
         </w:rPr>
-        <w:t xml:space="preserve">S: </w:t>
-      </w:r>
-      <w:proofErr w:type="gramStart"/>
-      <w:r>
-        <w:rPr>
-          <w:rFonts w:ascii="Times New Roman" w:hAnsi="Times New Roman" w:cs="Times New Roman"/>
-          <w:sz w:val="28"/>
-          <w:szCs w:val="28"/>
-          <w:lang w:val="en-US"/>
-        </w:rPr>
-        <w:t>String[</w:t>
-      </w:r>
-      <w:proofErr w:type="gramEnd"/>
-      <w:r>
-        <w:rPr>
-          <w:rFonts w:ascii="Times New Roman" w:hAnsi="Times New Roman" w:cs="Times New Roman"/>
-          <w:sz w:val="28"/>
-          <w:szCs w:val="28"/>
-          <w:lang w:val="en-US"/>
-        </w:rPr>
-        <w:t>10];</w:t>
+        <w:t>S: String[10];</w:t>
       </w:r>
     </w:p>
     <w:p>
@@ -2945,27 +2891,7 @@
           <w:szCs w:val="28"/>
           <w:lang w:val="en-US"/>
         </w:rPr>
-        <w:t xml:space="preserve">S: </w:t>
-      </w:r>
-      <w:proofErr w:type="gramStart"/>
-      <w:r>
-        <w:rPr>
-          <w:rFonts w:ascii="Times New Roman" w:hAnsi="Times New Roman" w:cs="Times New Roman"/>
-          <w:sz w:val="28"/>
-          <w:szCs w:val="28"/>
-          <w:lang w:val="en-US"/>
-        </w:rPr>
-        <w:t>String[</w:t>
-      </w:r>
-      <w:proofErr w:type="gramEnd"/>
-      <w:r>
-        <w:rPr>
-          <w:rFonts w:ascii="Times New Roman" w:hAnsi="Times New Roman" w:cs="Times New Roman"/>
-          <w:sz w:val="28"/>
-          <w:szCs w:val="28"/>
-          <w:lang w:val="en-US"/>
-        </w:rPr>
-        <w:t>10];</w:t>
+        <w:t>S: String[10];</w:t>
       </w:r>
     </w:p>
     <w:p>
@@ -3108,6 +3034,7 @@
                       <w:rFonts w:ascii="Times New Roman" w:hAnsi="Times New Roman" w:cs="Times New Roman"/>
                       <w:sz w:val="28"/>
                       <w:szCs w:val="28"/>
+                      <w:lang w:val="en-US"/>
                     </w:rPr>
                   </w:pPr>
                   <w:r>
@@ -3115,6 +3042,7 @@
                       <w:rFonts w:ascii="Times New Roman" w:hAnsi="Times New Roman" w:cs="Times New Roman"/>
                       <w:sz w:val="28"/>
                       <w:szCs w:val="28"/>
+                      <w:lang w:val="en-US"/>
                     </w:rPr>
                     <w:t>8</w:t>
                   </w:r>
@@ -3130,6 +3058,7 @@
                       <w:rFonts w:ascii="Times New Roman" w:hAnsi="Times New Roman" w:cs="Times New Roman"/>
                       <w:sz w:val="28"/>
                       <w:szCs w:val="28"/>
+                      <w:lang w:val="en-US"/>
                     </w:rPr>
                   </w:pPr>
                   <w:r>
@@ -3152,6 +3081,7 @@
                       <w:rFonts w:ascii="Times New Roman" w:hAnsi="Times New Roman" w:cs="Times New Roman"/>
                       <w:sz w:val="28"/>
                       <w:szCs w:val="28"/>
+                      <w:lang w:val="en-US"/>
                     </w:rPr>
                   </w:pPr>
                   <w:r>
@@ -3174,6 +3104,7 @@
                       <w:rFonts w:ascii="Times New Roman" w:hAnsi="Times New Roman" w:cs="Times New Roman"/>
                       <w:sz w:val="28"/>
                       <w:szCs w:val="28"/>
+                      <w:lang w:val="en-US"/>
                     </w:rPr>
                   </w:pPr>
                   <w:r>
@@ -3196,6 +3127,7 @@
                       <w:rFonts w:ascii="Times New Roman" w:hAnsi="Times New Roman" w:cs="Times New Roman"/>
                       <w:sz w:val="28"/>
                       <w:szCs w:val="28"/>
+                      <w:lang w:val="en-US"/>
                     </w:rPr>
                   </w:pPr>
                   <w:r>
@@ -3218,6 +3150,7 @@
                       <w:rFonts w:ascii="Times New Roman" w:hAnsi="Times New Roman" w:cs="Times New Roman"/>
                       <w:sz w:val="28"/>
                       <w:szCs w:val="28"/>
+                      <w:lang w:val="en-US"/>
                     </w:rPr>
                   </w:pPr>
                   <w:r>
@@ -3240,6 +3173,7 @@
                       <w:rFonts w:ascii="Times New Roman" w:hAnsi="Times New Roman" w:cs="Times New Roman"/>
                       <w:sz w:val="28"/>
                       <w:szCs w:val="28"/>
+                      <w:lang w:val="en-US"/>
                     </w:rPr>
                   </w:pPr>
                   <w:r>
@@ -3262,6 +3196,7 @@
                       <w:rFonts w:ascii="Times New Roman" w:hAnsi="Times New Roman" w:cs="Times New Roman"/>
                       <w:sz w:val="28"/>
                       <w:szCs w:val="28"/>
+                      <w:lang w:val="en-US"/>
                     </w:rPr>
                   </w:pPr>
                   <w:r>
@@ -3284,6 +3219,7 @@
                       <w:rFonts w:ascii="Times New Roman" w:hAnsi="Times New Roman" w:cs="Times New Roman"/>
                       <w:sz w:val="28"/>
                       <w:szCs w:val="28"/>
+                      <w:lang w:val="en-US"/>
                     </w:rPr>
                   </w:pPr>
                   <w:r>
@@ -3306,6 +3242,7 @@
                       <w:rFonts w:ascii="Times New Roman" w:hAnsi="Times New Roman" w:cs="Times New Roman"/>
                       <w:sz w:val="28"/>
                       <w:szCs w:val="28"/>
+                      <w:lang w:val="en-US"/>
                     </w:rPr>
                   </w:pPr>
                   <w:r>
@@ -3313,6 +3250,7 @@
                       <w:rFonts w:ascii="Times New Roman" w:hAnsi="Times New Roman" w:cs="Times New Roman"/>
                       <w:sz w:val="28"/>
                       <w:szCs w:val="28"/>
+                      <w:lang w:val="en-US"/>
                     </w:rPr>
                     <w:t>?</w:t>
                   </w:r>
@@ -3328,6 +3266,7 @@
                       <w:rFonts w:ascii="Times New Roman" w:hAnsi="Times New Roman" w:cs="Times New Roman"/>
                       <w:sz w:val="28"/>
                       <w:szCs w:val="28"/>
+                      <w:lang w:val="en-US"/>
                     </w:rPr>
                   </w:pPr>
                   <w:r>
@@ -3335,6 +3274,7 @@
                       <w:rFonts w:ascii="Times New Roman" w:hAnsi="Times New Roman" w:cs="Times New Roman"/>
                       <w:sz w:val="28"/>
                       <w:szCs w:val="28"/>
+                      <w:lang w:val="en-US"/>
                     </w:rPr>
                     <w:t>?</w:t>
                   </w:r>
@@ -3348,6 +3288,7 @@
                 <w:rFonts w:ascii="Times New Roman" w:hAnsi="Times New Roman" w:cs="Times New Roman"/>
                 <w:sz w:val="28"/>
                 <w:szCs w:val="28"/>
+                <w:lang w:val="en-US"/>
               </w:rPr>
             </w:pPr>
             <w:r>
@@ -3364,10 +3305,10 @@
                 <w:rFonts w:ascii="Times New Roman" w:hAnsi="Times New Roman" w:cs="Times New Roman"/>
                 <w:sz w:val="28"/>
                 <w:szCs w:val="28"/>
+                <w:lang w:val="en-US"/>
               </w:rPr>
               <w:t xml:space="preserve">: </w:t>
             </w:r>
-            <w:proofErr w:type="gramStart"/>
             <w:r>
               <w:rPr>
                 <w:rFonts w:ascii="Times New Roman" w:hAnsi="Times New Roman" w:cs="Times New Roman"/>
@@ -3382,17 +3323,9 @@
                 <w:rFonts w:ascii="Times New Roman" w:hAnsi="Times New Roman" w:cs="Times New Roman"/>
                 <w:sz w:val="28"/>
                 <w:szCs w:val="28"/>
+                <w:lang w:val="en-US"/>
               </w:rPr>
-              <w:t>[</w:t>
-            </w:r>
-            <w:proofErr w:type="gramEnd"/>
-            <w:r>
-              <w:rPr>
-                <w:rFonts w:ascii="Times New Roman" w:hAnsi="Times New Roman" w:cs="Times New Roman"/>
-                <w:sz w:val="28"/>
-                <w:szCs w:val="28"/>
-              </w:rPr>
-              <w:t>10]</w:t>
+              <w:t>[10]</w:t>
             </w:r>
           </w:p>
           <w:p>
@@ -3411,27 +3344,7 @@
                 <w:szCs w:val="28"/>
                 <w:lang w:val="en-US"/>
               </w:rPr>
-              <w:t xml:space="preserve">X: </w:t>
-            </w:r>
-            <w:proofErr w:type="spellStart"/>
-            <w:r>
-              <w:rPr>
-                <w:rFonts w:ascii="Times New Roman" w:hAnsi="Times New Roman" w:cs="Times New Roman"/>
-                <w:sz w:val="28"/>
-                <w:szCs w:val="28"/>
-                <w:lang w:val="en-US"/>
-              </w:rPr>
-              <w:t>Intger</w:t>
-            </w:r>
-            <w:proofErr w:type="spellEnd"/>
-            <w:r>
-              <w:rPr>
-                <w:rFonts w:ascii="Times New Roman" w:hAnsi="Times New Roman" w:cs="Times New Roman"/>
-                <w:sz w:val="28"/>
-                <w:szCs w:val="28"/>
-                <w:lang w:val="en-US"/>
-              </w:rPr>
-              <w:t xml:space="preserve"> absolute S (8</w:t>
+              <w:t>X: Intger absolute S (8</w:t>
             </w:r>
             <w:r>
               <w:rPr>
@@ -3541,47 +3454,7 @@
           <w:szCs w:val="28"/>
           <w:lang w:val="en-US"/>
         </w:rPr>
-        <w:t xml:space="preserve">procedure </w:t>
-      </w:r>
-      <w:proofErr w:type="spellStart"/>
-      <w:r>
-        <w:rPr>
-          <w:rFonts w:ascii="Times New Roman" w:hAnsi="Times New Roman" w:cs="Times New Roman"/>
-          <w:sz w:val="28"/>
-          <w:szCs w:val="28"/>
-          <w:lang w:val="en-US"/>
-        </w:rPr>
-        <w:t>SomeProc</w:t>
-      </w:r>
-      <w:proofErr w:type="spellEnd"/>
-      <w:r>
-        <w:rPr>
-          <w:rFonts w:ascii="Times New Roman" w:hAnsi="Times New Roman" w:cs="Times New Roman"/>
-          <w:sz w:val="28"/>
-          <w:szCs w:val="28"/>
-          <w:lang w:val="en-US"/>
-        </w:rPr>
-        <w:t xml:space="preserve"> (X: array [</w:t>
-      </w:r>
-      <w:proofErr w:type="gramStart"/>
-      <w:r>
-        <w:rPr>
-          <w:rFonts w:ascii="Times New Roman" w:hAnsi="Times New Roman" w:cs="Times New Roman"/>
-          <w:sz w:val="28"/>
-          <w:szCs w:val="28"/>
-          <w:lang w:val="en-US"/>
-        </w:rPr>
-        <w:t>1..</w:t>
-      </w:r>
-      <w:proofErr w:type="gramEnd"/>
-      <w:r>
-        <w:rPr>
-          <w:rFonts w:ascii="Times New Roman" w:hAnsi="Times New Roman" w:cs="Times New Roman"/>
-          <w:sz w:val="28"/>
-          <w:szCs w:val="28"/>
-          <w:lang w:val="en-US"/>
-        </w:rPr>
-        <w:t>10] of Integer; N: 1..100);</w:t>
+        <w:t>procedure SomeProc (X: array [1..10] of Integer; N: 1..100);</w:t>
       </w:r>
     </w:p>
     <w:p>
@@ -3620,30 +3493,18 @@
           <w:lang w:val="en-US"/>
         </w:rPr>
         <w:tab/>
-        <w:t xml:space="preserve">// </w:t>
-      </w:r>
-      <w:proofErr w:type="spellStart"/>
-      <w:r>
-        <w:rPr>
-          <w:rFonts w:ascii="Times New Roman" w:hAnsi="Times New Roman" w:cs="Times New Roman"/>
-          <w:sz w:val="28"/>
-          <w:szCs w:val="28"/>
-          <w:lang w:val="en-US"/>
-        </w:rPr>
-        <w:t>asdasd</w:t>
-      </w:r>
-      <w:proofErr w:type="spellEnd"/>
-    </w:p>
-    <w:p>
-      <w:pPr>
-        <w:rPr>
-          <w:rFonts w:ascii="Times New Roman" w:hAnsi="Times New Roman" w:cs="Times New Roman"/>
-          <w:sz w:val="28"/>
-          <w:szCs w:val="28"/>
-          <w:lang w:val="en-US"/>
-        </w:rPr>
-      </w:pPr>
-      <w:proofErr w:type="gramStart"/>
+        <w:t>// asdasd</w:t>
+      </w:r>
+    </w:p>
+    <w:p>
+      <w:pPr>
+        <w:rPr>
+          <w:rFonts w:ascii="Times New Roman" w:hAnsi="Times New Roman" w:cs="Times New Roman"/>
+          <w:sz w:val="28"/>
+          <w:szCs w:val="28"/>
+          <w:lang w:val="en-US"/>
+        </w:rPr>
+      </w:pPr>
       <w:r>
         <w:rPr>
           <w:rFonts w:ascii="Times New Roman" w:hAnsi="Times New Roman" w:cs="Times New Roman"/>
@@ -3662,7 +3523,6 @@
         </w:rPr>
         <w:t xml:space="preserve">   </w:t>
       </w:r>
-      <w:proofErr w:type="gramEnd"/>
       <w:r>
         <w:rPr>
           <w:rFonts w:ascii="Times New Roman" w:hAnsi="Times New Roman" w:cs="Times New Roman"/>
@@ -3708,196 +3568,45 @@
           <w:szCs w:val="28"/>
           <w:lang w:val="en-US"/>
         </w:rPr>
-        <w:t xml:space="preserve">    </w:t>
-      </w:r>
-      <w:proofErr w:type="spellStart"/>
-      <w:r>
-        <w:rPr>
-          <w:rFonts w:ascii="Times New Roman" w:hAnsi="Times New Roman" w:cs="Times New Roman"/>
-          <w:sz w:val="28"/>
-          <w:szCs w:val="28"/>
-          <w:lang w:val="en-US"/>
-        </w:rPr>
-        <w:t>TArrayParam</w:t>
-      </w:r>
-      <w:proofErr w:type="spellEnd"/>
-      <w:r>
-        <w:rPr>
-          <w:rFonts w:ascii="Times New Roman" w:hAnsi="Times New Roman" w:cs="Times New Roman"/>
-          <w:sz w:val="28"/>
-          <w:szCs w:val="28"/>
-          <w:lang w:val="en-US"/>
-        </w:rPr>
-        <w:t xml:space="preserve"> = </w:t>
-      </w:r>
-      <w:proofErr w:type="gramStart"/>
-      <w:r>
-        <w:rPr>
-          <w:rFonts w:ascii="Times New Roman" w:hAnsi="Times New Roman" w:cs="Times New Roman"/>
-          <w:sz w:val="28"/>
-          <w:szCs w:val="28"/>
-          <w:lang w:val="en-US"/>
-        </w:rPr>
-        <w:t>array[</w:t>
-      </w:r>
-      <w:proofErr w:type="gramEnd"/>
-      <w:r>
-        <w:rPr>
-          <w:rFonts w:ascii="Times New Roman" w:hAnsi="Times New Roman" w:cs="Times New Roman"/>
-          <w:sz w:val="28"/>
-          <w:szCs w:val="28"/>
-          <w:lang w:val="en-US"/>
-        </w:rPr>
-        <w:t>1..10] of Integer;</w:t>
-      </w:r>
-    </w:p>
-    <w:p>
-      <w:pPr>
-        <w:rPr>
-          <w:rFonts w:ascii="Times New Roman" w:hAnsi="Times New Roman" w:cs="Times New Roman"/>
-          <w:sz w:val="28"/>
-          <w:szCs w:val="28"/>
-          <w:lang w:val="en-US"/>
-        </w:rPr>
-      </w:pPr>
-      <w:r>
-        <w:rPr>
-          <w:rFonts w:ascii="Times New Roman" w:hAnsi="Times New Roman" w:cs="Times New Roman"/>
-          <w:sz w:val="28"/>
-          <w:szCs w:val="28"/>
-          <w:lang w:val="en-US"/>
-        </w:rPr>
-        <w:t xml:space="preserve">    </w:t>
-      </w:r>
-      <w:proofErr w:type="spellStart"/>
-      <w:r>
-        <w:rPr>
-          <w:rFonts w:ascii="Times New Roman" w:hAnsi="Times New Roman" w:cs="Times New Roman"/>
-          <w:sz w:val="28"/>
-          <w:szCs w:val="28"/>
-          <w:lang w:val="en-US"/>
-        </w:rPr>
-        <w:t>TNumber</w:t>
-      </w:r>
-      <w:proofErr w:type="spellEnd"/>
-      <w:r>
-        <w:rPr>
-          <w:rFonts w:ascii="Times New Roman" w:hAnsi="Times New Roman" w:cs="Times New Roman"/>
-          <w:sz w:val="28"/>
-          <w:szCs w:val="28"/>
-          <w:lang w:val="en-US"/>
-        </w:rPr>
-        <w:t xml:space="preserve"> = </w:t>
-      </w:r>
-      <w:proofErr w:type="gramStart"/>
-      <w:r>
-        <w:rPr>
-          <w:rFonts w:ascii="Times New Roman" w:hAnsi="Times New Roman" w:cs="Times New Roman"/>
-          <w:sz w:val="28"/>
-          <w:szCs w:val="28"/>
-          <w:lang w:val="en-US"/>
-        </w:rPr>
-        <w:t>1..</w:t>
-      </w:r>
-      <w:proofErr w:type="gramEnd"/>
-      <w:r>
-        <w:rPr>
-          <w:rFonts w:ascii="Times New Roman" w:hAnsi="Times New Roman" w:cs="Times New Roman"/>
-          <w:sz w:val="28"/>
-          <w:szCs w:val="28"/>
-          <w:lang w:val="en-US"/>
-        </w:rPr>
-        <w:t>100;</w:t>
-      </w:r>
-    </w:p>
-    <w:p>
-      <w:pPr>
-        <w:rPr>
-          <w:rFonts w:ascii="Times New Roman" w:hAnsi="Times New Roman" w:cs="Times New Roman"/>
-          <w:sz w:val="28"/>
-          <w:szCs w:val="28"/>
-          <w:lang w:val="en-US"/>
-        </w:rPr>
-      </w:pPr>
-      <w:r>
-        <w:rPr>
-          <w:rFonts w:ascii="Times New Roman" w:hAnsi="Times New Roman" w:cs="Times New Roman"/>
-          <w:sz w:val="28"/>
-          <w:szCs w:val="28"/>
-          <w:lang w:val="en-US"/>
-        </w:rPr>
-        <w:t xml:space="preserve">Procedure </w:t>
-      </w:r>
-      <w:proofErr w:type="spellStart"/>
-      <w:proofErr w:type="gramStart"/>
-      <w:r>
-        <w:rPr>
-          <w:rFonts w:ascii="Times New Roman" w:hAnsi="Times New Roman" w:cs="Times New Roman"/>
-          <w:sz w:val="28"/>
-          <w:szCs w:val="28"/>
-          <w:lang w:val="en-US"/>
-        </w:rPr>
-        <w:t>SomeProc</w:t>
-      </w:r>
-      <w:proofErr w:type="spellEnd"/>
-      <w:r>
-        <w:rPr>
-          <w:rFonts w:ascii="Times New Roman" w:hAnsi="Times New Roman" w:cs="Times New Roman"/>
-          <w:sz w:val="28"/>
-          <w:szCs w:val="28"/>
-          <w:lang w:val="en-US"/>
-        </w:rPr>
-        <w:t>(</w:t>
-      </w:r>
-      <w:proofErr w:type="gramEnd"/>
-      <w:r>
-        <w:rPr>
-          <w:rFonts w:ascii="Times New Roman" w:hAnsi="Times New Roman" w:cs="Times New Roman"/>
-          <w:sz w:val="28"/>
-          <w:szCs w:val="28"/>
-          <w:lang w:val="en-US"/>
-        </w:rPr>
-        <w:t xml:space="preserve">X: </w:t>
-      </w:r>
-      <w:proofErr w:type="spellStart"/>
-      <w:r>
-        <w:rPr>
-          <w:rFonts w:ascii="Times New Roman" w:hAnsi="Times New Roman" w:cs="Times New Roman"/>
-          <w:sz w:val="28"/>
-          <w:szCs w:val="28"/>
-          <w:lang w:val="en-US"/>
-        </w:rPr>
-        <w:t>TArrayParam</w:t>
-      </w:r>
-      <w:proofErr w:type="spellEnd"/>
-      <w:r>
-        <w:rPr>
-          <w:rFonts w:ascii="Times New Roman" w:hAnsi="Times New Roman" w:cs="Times New Roman"/>
-          <w:sz w:val="28"/>
-          <w:szCs w:val="28"/>
-          <w:lang w:val="en-US"/>
-        </w:rPr>
-        <w:t xml:space="preserve">; N: </w:t>
-      </w:r>
-      <w:proofErr w:type="spellStart"/>
-      <w:r>
-        <w:rPr>
-          <w:rFonts w:ascii="Times New Roman" w:hAnsi="Times New Roman" w:cs="Times New Roman"/>
-          <w:sz w:val="28"/>
-          <w:szCs w:val="28"/>
-          <w:lang w:val="en-US"/>
-        </w:rPr>
-        <w:t>TNumber</w:t>
-      </w:r>
-      <w:proofErr w:type="spellEnd"/>
-      <w:r>
-        <w:rPr>
-          <w:rFonts w:ascii="Times New Roman" w:hAnsi="Times New Roman" w:cs="Times New Roman"/>
-          <w:sz w:val="28"/>
-          <w:szCs w:val="28"/>
-          <w:lang w:val="en-US"/>
-        </w:rPr>
-        <w:t>);</w:t>
+        <w:t xml:space="preserve">    TArrayParam = array[1..10] of Integer;</w:t>
+      </w:r>
+    </w:p>
+    <w:p>
+      <w:pPr>
+        <w:rPr>
+          <w:rFonts w:ascii="Times New Roman" w:hAnsi="Times New Roman" w:cs="Times New Roman"/>
+          <w:sz w:val="28"/>
+          <w:szCs w:val="28"/>
+          <w:lang w:val="en-US"/>
+        </w:rPr>
+      </w:pPr>
+      <w:r>
+        <w:rPr>
+          <w:rFonts w:ascii="Times New Roman" w:hAnsi="Times New Roman" w:cs="Times New Roman"/>
+          <w:sz w:val="28"/>
+          <w:szCs w:val="28"/>
+          <w:lang w:val="en-US"/>
+        </w:rPr>
+        <w:t xml:space="preserve">    TNumber = 1..100;</w:t>
+      </w:r>
+    </w:p>
+    <w:p>
+      <w:pPr>
+        <w:rPr>
+          <w:rFonts w:ascii="Times New Roman" w:hAnsi="Times New Roman" w:cs="Times New Roman"/>
+          <w:sz w:val="28"/>
+          <w:szCs w:val="28"/>
+          <w:lang w:val="en-US"/>
+        </w:rPr>
+      </w:pPr>
+      <w:r>
+        <w:rPr>
+          <w:rFonts w:ascii="Times New Roman" w:hAnsi="Times New Roman" w:cs="Times New Roman"/>
+          <w:sz w:val="28"/>
+          <w:szCs w:val="28"/>
+          <w:lang w:val="en-US"/>
+        </w:rPr>
+        <w:t>Procedure SomeProc(X: TArrayParam; N: TNumber);</w:t>
       </w:r>
     </w:p>
     <w:p>
@@ -4700,27 +4409,7 @@
           <w:szCs w:val="28"/>
           <w:lang w:val="en-US"/>
         </w:rPr>
-        <w:t xml:space="preserve">Procedure </w:t>
-      </w:r>
-      <w:proofErr w:type="gramStart"/>
-      <w:r>
-        <w:rPr>
-          <w:rFonts w:ascii="Times New Roman" w:hAnsi="Times New Roman" w:cs="Times New Roman"/>
-          <w:sz w:val="28"/>
-          <w:szCs w:val="28"/>
-          <w:lang w:val="en-US"/>
-        </w:rPr>
-        <w:t>Sum(</w:t>
-      </w:r>
-      <w:proofErr w:type="gramEnd"/>
-      <w:r>
-        <w:rPr>
-          <w:rFonts w:ascii="Times New Roman" w:hAnsi="Times New Roman" w:cs="Times New Roman"/>
-          <w:sz w:val="28"/>
-          <w:szCs w:val="28"/>
-          <w:lang w:val="en-US"/>
-        </w:rPr>
-        <w:t>const A: array of Integer; var S: Integer);</w:t>
+        <w:t>Procedure Sum(const A: array of Integer; var S: Integer);</w:t>
       </w:r>
     </w:p>
     <w:p>
@@ -4796,105 +4485,45 @@
           <w:lang w:val="en-US"/>
         </w:rPr>
         <w:lastRenderedPageBreak/>
-        <w:t xml:space="preserve">  </w:t>
-      </w:r>
-      <w:proofErr w:type="gramStart"/>
-      <w:r>
-        <w:rPr>
-          <w:rFonts w:ascii="Times New Roman" w:hAnsi="Times New Roman" w:cs="Times New Roman"/>
-          <w:sz w:val="28"/>
-          <w:szCs w:val="28"/>
-          <w:lang w:val="en-US"/>
-        </w:rPr>
-        <w:t>S :</w:t>
-      </w:r>
-      <w:proofErr w:type="gramEnd"/>
-      <w:r>
-        <w:rPr>
-          <w:rFonts w:ascii="Times New Roman" w:hAnsi="Times New Roman" w:cs="Times New Roman"/>
-          <w:sz w:val="28"/>
-          <w:szCs w:val="28"/>
-          <w:lang w:val="en-US"/>
-        </w:rPr>
-        <w:t>= 0;</w:t>
-      </w:r>
-    </w:p>
-    <w:p>
-      <w:pPr>
-        <w:rPr>
-          <w:rFonts w:ascii="Times New Roman" w:hAnsi="Times New Roman" w:cs="Times New Roman"/>
-          <w:sz w:val="28"/>
-          <w:szCs w:val="28"/>
-          <w:lang w:val="en-US"/>
-        </w:rPr>
-      </w:pPr>
-      <w:r>
-        <w:rPr>
-          <w:rFonts w:ascii="Times New Roman" w:hAnsi="Times New Roman" w:cs="Times New Roman"/>
-          <w:sz w:val="28"/>
-          <w:szCs w:val="28"/>
-          <w:lang w:val="en-US"/>
-        </w:rPr>
-        <w:t xml:space="preserve">  for </w:t>
-      </w:r>
-      <w:proofErr w:type="gramStart"/>
-      <w:r>
-        <w:rPr>
-          <w:rFonts w:ascii="Times New Roman" w:hAnsi="Times New Roman" w:cs="Times New Roman"/>
-          <w:sz w:val="28"/>
-          <w:szCs w:val="28"/>
-          <w:lang w:val="en-US"/>
-        </w:rPr>
-        <w:t>I :</w:t>
-      </w:r>
-      <w:proofErr w:type="gramEnd"/>
-      <w:r>
-        <w:rPr>
-          <w:rFonts w:ascii="Times New Roman" w:hAnsi="Times New Roman" w:cs="Times New Roman"/>
-          <w:sz w:val="28"/>
-          <w:szCs w:val="28"/>
-          <w:lang w:val="en-US"/>
-        </w:rPr>
-        <w:t>= Low(A) to High(A) do</w:t>
-      </w:r>
-    </w:p>
-    <w:p>
-      <w:pPr>
-        <w:rPr>
-          <w:rFonts w:ascii="Times New Roman" w:hAnsi="Times New Roman" w:cs="Times New Roman"/>
-          <w:sz w:val="28"/>
-          <w:szCs w:val="28"/>
-          <w:lang w:val="en-US"/>
-        </w:rPr>
-      </w:pPr>
-      <w:r>
-        <w:rPr>
-          <w:rFonts w:ascii="Times New Roman" w:hAnsi="Times New Roman" w:cs="Times New Roman"/>
-          <w:sz w:val="28"/>
-          <w:szCs w:val="28"/>
-          <w:lang w:val="en-US"/>
-        </w:rPr>
-        <w:t xml:space="preserve">      </w:t>
-      </w:r>
-      <w:proofErr w:type="gramStart"/>
-      <w:r>
-        <w:rPr>
-          <w:rFonts w:ascii="Times New Roman" w:hAnsi="Times New Roman" w:cs="Times New Roman"/>
-          <w:sz w:val="28"/>
-          <w:szCs w:val="28"/>
-          <w:lang w:val="en-US"/>
-        </w:rPr>
-        <w:t>S :</w:t>
-      </w:r>
-      <w:proofErr w:type="gramEnd"/>
-      <w:r>
-        <w:rPr>
-          <w:rFonts w:ascii="Times New Roman" w:hAnsi="Times New Roman" w:cs="Times New Roman"/>
-          <w:sz w:val="28"/>
-          <w:szCs w:val="28"/>
-          <w:lang w:val="en-US"/>
-        </w:rPr>
-        <w:t>= S + A[I];</w:t>
+        <w:t xml:space="preserve">  S := 0;</w:t>
+      </w:r>
+    </w:p>
+    <w:p>
+      <w:pPr>
+        <w:rPr>
+          <w:rFonts w:ascii="Times New Roman" w:hAnsi="Times New Roman" w:cs="Times New Roman"/>
+          <w:sz w:val="28"/>
+          <w:szCs w:val="28"/>
+          <w:lang w:val="en-US"/>
+        </w:rPr>
+      </w:pPr>
+      <w:r>
+        <w:rPr>
+          <w:rFonts w:ascii="Times New Roman" w:hAnsi="Times New Roman" w:cs="Times New Roman"/>
+          <w:sz w:val="28"/>
+          <w:szCs w:val="28"/>
+          <w:lang w:val="en-US"/>
+        </w:rPr>
+        <w:t xml:space="preserve">  for I := Low(A) to High(A) do</w:t>
+      </w:r>
+    </w:p>
+    <w:p>
+      <w:pPr>
+        <w:rPr>
+          <w:rFonts w:ascii="Times New Roman" w:hAnsi="Times New Roman" w:cs="Times New Roman"/>
+          <w:sz w:val="28"/>
+          <w:szCs w:val="28"/>
+          <w:lang w:val="en-US"/>
+        </w:rPr>
+      </w:pPr>
+      <w:r>
+        <w:rPr>
+          <w:rFonts w:ascii="Times New Roman" w:hAnsi="Times New Roman" w:cs="Times New Roman"/>
+          <w:sz w:val="28"/>
+          <w:szCs w:val="28"/>
+          <w:lang w:val="en-US"/>
+        </w:rPr>
+        <w:t xml:space="preserve">      S := S + A[I];</w:t>
       </w:r>
     </w:p>
     <w:p>
@@ -4935,25 +4564,14 @@
           <w:lang w:val="en-US"/>
         </w:rPr>
       </w:pPr>
-      <w:proofErr w:type="gramStart"/>
-      <w:r>
-        <w:rPr>
-          <w:rFonts w:ascii="Times New Roman" w:hAnsi="Times New Roman" w:cs="Times New Roman"/>
-          <w:sz w:val="28"/>
-          <w:szCs w:val="28"/>
-          <w:lang w:val="en-US"/>
-        </w:rPr>
-        <w:t>Sum(</w:t>
-      </w:r>
-      <w:proofErr w:type="gramEnd"/>
-      <w:r>
-        <w:rPr>
-          <w:rFonts w:ascii="Times New Roman" w:hAnsi="Times New Roman" w:cs="Times New Roman"/>
-          <w:sz w:val="28"/>
-          <w:szCs w:val="28"/>
-          <w:lang w:val="en-US"/>
-        </w:rPr>
-        <w:t>[1, 10, X + Y, 42], Res);</w:t>
+      <w:r>
+        <w:rPr>
+          <w:rFonts w:ascii="Times New Roman" w:hAnsi="Times New Roman" w:cs="Times New Roman"/>
+          <w:sz w:val="28"/>
+          <w:szCs w:val="28"/>
+          <w:lang w:val="en-US"/>
+        </w:rPr>
+        <w:t>Sum([1, 10, X + Y, 42], Res);</w:t>
       </w:r>
     </w:p>
     <w:p>
@@ -4965,6 +4583,7 @@
           <w:bCs/>
           <w:sz w:val="36"/>
           <w:szCs w:val="36"/>
+          <w:lang w:val="en-US"/>
         </w:rPr>
       </w:pPr>
       <w:r>
@@ -5051,7 +4670,6 @@
         </w:rPr>
         <w:t>&lt;</w:t>
       </w:r>
-      <w:proofErr w:type="spellStart"/>
       <w:r>
         <w:rPr>
           <w:rFonts w:ascii="Times New Roman" w:hAnsi="Times New Roman" w:cs="Times New Roman"/>
@@ -5060,8 +4678,6 @@
         </w:rPr>
         <w:t>Заголовок_функции</w:t>
       </w:r>
-      <w:proofErr w:type="spellEnd"/>
-      <w:proofErr w:type="gramStart"/>
       <w:r>
         <w:rPr>
           <w:rFonts w:ascii="Times New Roman" w:hAnsi="Times New Roman" w:cs="Times New Roman"/>
@@ -5079,7 +4695,6 @@
         </w:rPr>
         <w:t xml:space="preserve"> ::=</w:t>
       </w:r>
-      <w:proofErr w:type="gramEnd"/>
     </w:p>
     <w:p>
       <w:pPr>
@@ -5336,38 +4951,7 @@
           <w:szCs w:val="28"/>
           <w:lang w:val="en-US"/>
         </w:rPr>
-        <w:t xml:space="preserve">Function </w:t>
-      </w:r>
-      <w:proofErr w:type="spellStart"/>
-      <w:proofErr w:type="gramStart"/>
-      <w:r>
-        <w:rPr>
-          <w:rFonts w:ascii="Times New Roman" w:hAnsi="Times New Roman" w:cs="Times New Roman"/>
-          <w:sz w:val="28"/>
-          <w:szCs w:val="28"/>
-          <w:lang w:val="en-US"/>
-        </w:rPr>
-        <w:t>GetMax</w:t>
-      </w:r>
-      <w:proofErr w:type="spellEnd"/>
-      <w:r>
-        <w:rPr>
-          <w:rFonts w:ascii="Times New Roman" w:hAnsi="Times New Roman" w:cs="Times New Roman"/>
-          <w:sz w:val="28"/>
-          <w:szCs w:val="28"/>
-          <w:lang w:val="en-US"/>
-        </w:rPr>
-        <w:t>(</w:t>
-      </w:r>
-      <w:proofErr w:type="gramEnd"/>
-      <w:r>
-        <w:rPr>
-          <w:rFonts w:ascii="Times New Roman" w:hAnsi="Times New Roman" w:cs="Times New Roman"/>
-          <w:sz w:val="28"/>
-          <w:szCs w:val="28"/>
-          <w:lang w:val="en-US"/>
-        </w:rPr>
-        <w:t>x1, x2: Real):Real</w:t>
+        <w:t>Function GetMax(x1, x2: Real):Real</w:t>
       </w:r>
     </w:p>
     <w:p>
@@ -5424,46 +5008,16 @@
           <w:szCs w:val="28"/>
           <w:lang w:val="en-US"/>
         </w:rPr>
-        <w:t xml:space="preserve">        </w:t>
-      </w:r>
-      <w:proofErr w:type="spellStart"/>
-      <w:proofErr w:type="gramStart"/>
-      <w:r>
-        <w:rPr>
-          <w:rFonts w:ascii="Times New Roman" w:hAnsi="Times New Roman" w:cs="Times New Roman"/>
-          <w:sz w:val="28"/>
-          <w:szCs w:val="28"/>
-          <w:lang w:val="en-US"/>
-        </w:rPr>
-        <w:t>GetMax</w:t>
-      </w:r>
-      <w:proofErr w:type="spellEnd"/>
-      <w:r>
-        <w:rPr>
-          <w:rFonts w:ascii="Times New Roman" w:hAnsi="Times New Roman" w:cs="Times New Roman"/>
-          <w:sz w:val="28"/>
-          <w:szCs w:val="28"/>
-          <w:lang w:val="en-US"/>
-        </w:rPr>
-        <w:t xml:space="preserve"> :</w:t>
-      </w:r>
-      <w:proofErr w:type="gramEnd"/>
-      <w:r>
-        <w:rPr>
-          <w:rFonts w:ascii="Times New Roman" w:hAnsi="Times New Roman" w:cs="Times New Roman"/>
-          <w:sz w:val="28"/>
-          <w:szCs w:val="28"/>
-          <w:lang w:val="en-US"/>
-        </w:rPr>
-        <w:t>= x1</w:t>
-      </w:r>
-    </w:p>
-    <w:p>
-      <w:pPr>
-        <w:rPr>
-          <w:rFonts w:ascii="Times New Roman" w:hAnsi="Times New Roman" w:cs="Times New Roman"/>
-          <w:sz w:val="28"/>
-          <w:szCs w:val="28"/>
+        <w:t xml:space="preserve">        GetMax := x1</w:t>
+      </w:r>
+    </w:p>
+    <w:p>
+      <w:pPr>
+        <w:rPr>
+          <w:rFonts w:ascii="Times New Roman" w:hAnsi="Times New Roman" w:cs="Times New Roman"/>
+          <w:sz w:val="28"/>
+          <w:szCs w:val="28"/>
+          <w:lang w:val="en-US"/>
         </w:rPr>
       </w:pPr>
       <w:r>
@@ -5490,11 +5044,10 @@
           <w:rFonts w:ascii="Times New Roman" w:hAnsi="Times New Roman" w:cs="Times New Roman"/>
           <w:sz w:val="28"/>
           <w:szCs w:val="28"/>
+          <w:lang w:val="en-US"/>
         </w:rPr>
         <w:t xml:space="preserve">        </w:t>
       </w:r>
-      <w:proofErr w:type="spellStart"/>
-      <w:proofErr w:type="gramStart"/>
       <w:r>
         <w:rPr>
           <w:rFonts w:ascii="Times New Roman" w:hAnsi="Times New Roman" w:cs="Times New Roman"/>
@@ -5504,23 +5057,13 @@
         </w:rPr>
         <w:t>GetMax</w:t>
       </w:r>
-      <w:proofErr w:type="spellEnd"/>
-      <w:r>
-        <w:rPr>
-          <w:rFonts w:ascii="Times New Roman" w:hAnsi="Times New Roman" w:cs="Times New Roman"/>
-          <w:sz w:val="28"/>
-          <w:szCs w:val="28"/>
-        </w:rPr>
-        <w:t xml:space="preserve"> :</w:t>
-      </w:r>
-      <w:proofErr w:type="gramEnd"/>
-      <w:r>
-        <w:rPr>
-          <w:rFonts w:ascii="Times New Roman" w:hAnsi="Times New Roman" w:cs="Times New Roman"/>
-          <w:sz w:val="28"/>
-          <w:szCs w:val="28"/>
-        </w:rPr>
-        <w:t xml:space="preserve">= </w:t>
+      <w:r>
+        <w:rPr>
+          <w:rFonts w:ascii="Times New Roman" w:hAnsi="Times New Roman" w:cs="Times New Roman"/>
+          <w:sz w:val="28"/>
+          <w:szCs w:val="28"/>
+        </w:rPr>
+        <w:t xml:space="preserve"> := </w:t>
       </w:r>
       <w:r>
         <w:rPr>
@@ -5580,27 +5123,8 @@
           <w:sz w:val="28"/>
           <w:szCs w:val="28"/>
         </w:rPr>
-        <w:t xml:space="preserve">В </w:t>
-      </w:r>
-      <w:proofErr w:type="spellStart"/>
-      <w:r>
-        <w:rPr>
-          <w:rFonts w:ascii="Times New Roman" w:hAnsi="Times New Roman" w:cs="Times New Roman"/>
-          <w:sz w:val="28"/>
-          <w:szCs w:val="28"/>
-        </w:rPr>
-        <w:t>делфи</w:t>
-      </w:r>
-      <w:proofErr w:type="spellEnd"/>
-      <w:r>
-        <w:rPr>
-          <w:rFonts w:ascii="Times New Roman" w:hAnsi="Times New Roman" w:cs="Times New Roman"/>
-          <w:sz w:val="28"/>
-          <w:szCs w:val="28"/>
-        </w:rPr>
-        <w:t xml:space="preserve"> – </w:t>
-      </w:r>
-      <w:proofErr w:type="spellStart"/>
+        <w:t xml:space="preserve">В делфи – </w:t>
+      </w:r>
       <w:r>
         <w:rPr>
           <w:rFonts w:ascii="Times New Roman" w:hAnsi="Times New Roman" w:cs="Times New Roman"/>
@@ -5610,7 +5134,6 @@
         </w:rPr>
         <w:t>GetMax</w:t>
       </w:r>
-      <w:proofErr w:type="spellEnd"/>
       <w:r>
         <w:rPr>
           <w:rFonts w:ascii="Times New Roman" w:hAnsi="Times New Roman" w:cs="Times New Roman"/>
@@ -5650,25 +5173,7 @@
           <w:sz w:val="28"/>
           <w:szCs w:val="28"/>
         </w:rPr>
-        <w:t xml:space="preserve">анти-рекурсия </w:t>
-      </w:r>
-      <w:proofErr w:type="spellStart"/>
-      <w:r>
-        <w:rPr>
-          <w:rFonts w:ascii="Times New Roman" w:hAnsi="Times New Roman" w:cs="Times New Roman"/>
-          <w:sz w:val="28"/>
-          <w:szCs w:val="28"/>
-        </w:rPr>
-        <w:t>крч</w:t>
-      </w:r>
-      <w:proofErr w:type="spellEnd"/>
-      <w:r>
-        <w:rPr>
-          <w:rFonts w:ascii="Times New Roman" w:hAnsi="Times New Roman" w:cs="Times New Roman"/>
-          <w:sz w:val="28"/>
-          <w:szCs w:val="28"/>
-        </w:rPr>
-        <w:t>)</w:t>
+        <w:t>анти-рекурсия крч)</w:t>
       </w:r>
     </w:p>
     <w:p>
@@ -5791,30 +5296,25 @@
           <w:rFonts w:ascii="Times New Roman" w:hAnsi="Times New Roman" w:cs="Times New Roman"/>
           <w:sz w:val="28"/>
           <w:szCs w:val="28"/>
-          <w:lang w:val="en-US"/>
-        </w:rPr>
-      </w:pPr>
-      <w:proofErr w:type="gramStart"/>
-      <w:r>
-        <w:rPr>
-          <w:rFonts w:ascii="Times New Roman" w:hAnsi="Times New Roman" w:cs="Times New Roman"/>
-          <w:sz w:val="28"/>
-          <w:szCs w:val="28"/>
-          <w:lang w:val="en-US"/>
-        </w:rPr>
-        <w:t>Val :</w:t>
-      </w:r>
-      <w:proofErr w:type="gramEnd"/>
-      <w:r>
-        <w:rPr>
-          <w:rFonts w:ascii="Times New Roman" w:hAnsi="Times New Roman" w:cs="Times New Roman"/>
-          <w:sz w:val="28"/>
-          <w:szCs w:val="28"/>
-          <w:lang w:val="en-US"/>
-        </w:rPr>
-        <w:t xml:space="preserve">= </w:t>
-      </w:r>
-      <w:proofErr w:type="spellStart"/>
+        </w:rPr>
+      </w:pPr>
+      <w:r>
+        <w:rPr>
+          <w:rFonts w:ascii="Times New Roman" w:hAnsi="Times New Roman" w:cs="Times New Roman"/>
+          <w:sz w:val="28"/>
+          <w:szCs w:val="28"/>
+          <w:lang w:val="en-US"/>
+        </w:rPr>
+        <w:t>Val</w:t>
+      </w:r>
+      <w:r>
+        <w:rPr>
+          <w:rFonts w:ascii="Times New Roman" w:hAnsi="Times New Roman" w:cs="Times New Roman"/>
+          <w:sz w:val="28"/>
+          <w:szCs w:val="28"/>
+        </w:rPr>
+        <w:t xml:space="preserve"> := </w:t>
+      </w:r>
       <w:r>
         <w:rPr>
           <w:rFonts w:ascii="Times New Roman" w:hAnsi="Times New Roman" w:cs="Times New Roman"/>
@@ -5824,13 +5324,11 @@
         </w:rPr>
         <w:t>GetMax</w:t>
       </w:r>
-      <w:proofErr w:type="spellEnd"/>
-      <w:r>
-        <w:rPr>
-          <w:rFonts w:ascii="Times New Roman" w:hAnsi="Times New Roman" w:cs="Times New Roman"/>
-          <w:sz w:val="28"/>
-          <w:szCs w:val="28"/>
-          <w:lang w:val="en-US"/>
+      <w:r>
+        <w:rPr>
+          <w:rFonts w:ascii="Times New Roman" w:hAnsi="Times New Roman" w:cs="Times New Roman"/>
+          <w:sz w:val="28"/>
+          <w:szCs w:val="28"/>
         </w:rPr>
         <w:t>(…)</w:t>
       </w:r>
@@ -5839,9 +5337,25 @@
           <w:rFonts w:ascii="Times New Roman" w:hAnsi="Times New Roman" w:cs="Times New Roman"/>
           <w:sz w:val="28"/>
           <w:szCs w:val="28"/>
-          <w:lang w:val="en-US"/>
-        </w:rPr>
-        <w:t xml:space="preserve"> + Z +…</w:t>
+        </w:rPr>
+        <w:t xml:space="preserve"> + </w:t>
+      </w:r>
+      <w:r>
+        <w:rPr>
+          <w:rFonts w:ascii="Times New Roman" w:hAnsi="Times New Roman" w:cs="Times New Roman"/>
+          <w:sz w:val="28"/>
+          <w:szCs w:val="28"/>
+          <w:lang w:val="en-US"/>
+        </w:rPr>
+        <w:t>Z</w:t>
+      </w:r>
+      <w:r>
+        <w:rPr>
+          <w:rFonts w:ascii="Times New Roman" w:hAnsi="Times New Roman" w:cs="Times New Roman"/>
+          <w:sz w:val="28"/>
+          <w:szCs w:val="28"/>
+        </w:rPr>
+        <w:t xml:space="preserve"> +…</w:t>
       </w:r>
     </w:p>
     <w:p>
@@ -6241,185 +5755,52 @@
           <w:lang w:val="en-US"/>
         </w:rPr>
       </w:pPr>
-      <w:proofErr w:type="spellStart"/>
-      <w:r>
-        <w:rPr>
-          <w:rFonts w:ascii="Times New Roman" w:hAnsi="Times New Roman" w:cs="Times New Roman"/>
-          <w:sz w:val="28"/>
-          <w:szCs w:val="28"/>
-          <w:lang w:val="en-US"/>
-        </w:rPr>
-        <w:t>TCompareFunc</w:t>
-      </w:r>
-      <w:proofErr w:type="spellEnd"/>
-      <w:r>
-        <w:rPr>
-          <w:rFonts w:ascii="Times New Roman" w:hAnsi="Times New Roman" w:cs="Times New Roman"/>
-          <w:sz w:val="28"/>
-          <w:szCs w:val="28"/>
-          <w:lang w:val="en-US"/>
-        </w:rPr>
-        <w:t xml:space="preserve"> = </w:t>
-      </w:r>
-      <w:proofErr w:type="gramStart"/>
-      <w:r>
-        <w:rPr>
-          <w:rFonts w:ascii="Times New Roman" w:hAnsi="Times New Roman" w:cs="Times New Roman"/>
-          <w:sz w:val="28"/>
-          <w:szCs w:val="28"/>
-          <w:lang w:val="en-US"/>
-        </w:rPr>
-        <w:t>function(</w:t>
-      </w:r>
-      <w:proofErr w:type="gramEnd"/>
-      <w:r>
-        <w:rPr>
-          <w:rFonts w:ascii="Times New Roman" w:hAnsi="Times New Roman" w:cs="Times New Roman"/>
-          <w:sz w:val="28"/>
-          <w:szCs w:val="28"/>
-          <w:lang w:val="en-US"/>
-        </w:rPr>
-        <w:t>X1, X2: Real):Boolean</w:t>
-      </w:r>
-    </w:p>
-    <w:p>
-      <w:pPr>
-        <w:rPr>
-          <w:rFonts w:ascii="Times New Roman" w:hAnsi="Times New Roman" w:cs="Times New Roman"/>
-          <w:sz w:val="28"/>
-          <w:szCs w:val="28"/>
-          <w:lang w:val="en-US"/>
-        </w:rPr>
-      </w:pPr>
-      <w:proofErr w:type="spellStart"/>
-      <w:r>
-        <w:rPr>
-          <w:rFonts w:ascii="Times New Roman" w:hAnsi="Times New Roman" w:cs="Times New Roman"/>
-          <w:sz w:val="28"/>
-          <w:szCs w:val="28"/>
-          <w:lang w:val="en-US"/>
-        </w:rPr>
-        <w:t>TArray</w:t>
-      </w:r>
-      <w:proofErr w:type="spellEnd"/>
-      <w:r>
-        <w:rPr>
-          <w:rFonts w:ascii="Times New Roman" w:hAnsi="Times New Roman" w:cs="Times New Roman"/>
-          <w:sz w:val="28"/>
-          <w:szCs w:val="28"/>
-          <w:lang w:val="en-US"/>
-        </w:rPr>
-        <w:t xml:space="preserve"> = </w:t>
-      </w:r>
-      <w:proofErr w:type="gramStart"/>
-      <w:r>
-        <w:rPr>
-          <w:rFonts w:ascii="Times New Roman" w:hAnsi="Times New Roman" w:cs="Times New Roman"/>
-          <w:sz w:val="28"/>
-          <w:szCs w:val="28"/>
-          <w:lang w:val="en-US"/>
-        </w:rPr>
-        <w:t>array[</w:t>
-      </w:r>
-      <w:proofErr w:type="gramEnd"/>
-      <w:r>
-        <w:rPr>
-          <w:rFonts w:ascii="Times New Roman" w:hAnsi="Times New Roman" w:cs="Times New Roman"/>
-          <w:sz w:val="28"/>
-          <w:szCs w:val="28"/>
-          <w:lang w:val="en-US"/>
-        </w:rPr>
-        <w:t>1..100] of Real</w:t>
-      </w:r>
-    </w:p>
-    <w:p>
-      <w:pPr>
-        <w:rPr>
-          <w:rFonts w:ascii="Times New Roman" w:hAnsi="Times New Roman" w:cs="Times New Roman"/>
-          <w:sz w:val="28"/>
-          <w:szCs w:val="28"/>
-          <w:lang w:val="en-US"/>
-        </w:rPr>
-      </w:pPr>
-      <w:r>
-        <w:rPr>
-          <w:rFonts w:ascii="Times New Roman" w:hAnsi="Times New Roman" w:cs="Times New Roman"/>
-          <w:sz w:val="28"/>
-          <w:szCs w:val="28"/>
-          <w:lang w:val="en-US"/>
-        </w:rPr>
-        <w:t xml:space="preserve">Procedure </w:t>
-      </w:r>
-      <w:proofErr w:type="gramStart"/>
-      <w:r>
-        <w:rPr>
-          <w:rFonts w:ascii="Times New Roman" w:hAnsi="Times New Roman" w:cs="Times New Roman"/>
-          <w:sz w:val="28"/>
-          <w:szCs w:val="28"/>
-          <w:lang w:val="en-US"/>
-        </w:rPr>
-        <w:t>Sort(</w:t>
-      </w:r>
-      <w:proofErr w:type="spellStart"/>
-      <w:proofErr w:type="gramEnd"/>
-      <w:r>
-        <w:rPr>
-          <w:rFonts w:ascii="Times New Roman" w:hAnsi="Times New Roman" w:cs="Times New Roman"/>
-          <w:sz w:val="28"/>
-          <w:szCs w:val="28"/>
-          <w:lang w:val="en-US"/>
-        </w:rPr>
-        <w:t>A:TArray</w:t>
-      </w:r>
-      <w:proofErr w:type="spellEnd"/>
-      <w:r>
-        <w:rPr>
-          <w:rFonts w:ascii="Times New Roman" w:hAnsi="Times New Roman" w:cs="Times New Roman"/>
-          <w:sz w:val="28"/>
-          <w:szCs w:val="28"/>
-          <w:lang w:val="en-US"/>
-        </w:rPr>
-        <w:t xml:space="preserve">; </w:t>
-      </w:r>
-      <w:proofErr w:type="spellStart"/>
-      <w:r>
-        <w:rPr>
-          <w:rFonts w:ascii="Times New Roman" w:hAnsi="Times New Roman" w:cs="Times New Roman"/>
-          <w:sz w:val="28"/>
-          <w:szCs w:val="28"/>
-          <w:lang w:val="en-US"/>
-        </w:rPr>
-        <w:t>CompareFunc</w:t>
-      </w:r>
-      <w:proofErr w:type="spellEnd"/>
-      <w:r>
-        <w:rPr>
-          <w:rFonts w:ascii="Times New Roman" w:hAnsi="Times New Roman" w:cs="Times New Roman"/>
-          <w:sz w:val="28"/>
-          <w:szCs w:val="28"/>
-          <w:lang w:val="en-US"/>
-        </w:rPr>
-        <w:t xml:space="preserve">: </w:t>
-      </w:r>
-      <w:proofErr w:type="spellStart"/>
-      <w:r>
-        <w:rPr>
-          <w:rFonts w:ascii="Times New Roman" w:hAnsi="Times New Roman" w:cs="Times New Roman"/>
-          <w:sz w:val="28"/>
-          <w:szCs w:val="28"/>
-          <w:lang w:val="en-US"/>
-        </w:rPr>
-        <w:t>TCompareFunc</w:t>
-      </w:r>
-      <w:proofErr w:type="spellEnd"/>
-      <w:r>
-        <w:rPr>
-          <w:rFonts w:ascii="Times New Roman" w:hAnsi="Times New Roman" w:cs="Times New Roman"/>
-          <w:sz w:val="28"/>
-          <w:szCs w:val="28"/>
-          <w:lang w:val="en-US"/>
-        </w:rPr>
-        <w:t>)</w:t>
+      <w:r>
+        <w:rPr>
+          <w:rFonts w:ascii="Times New Roman" w:hAnsi="Times New Roman" w:cs="Times New Roman"/>
+          <w:sz w:val="28"/>
+          <w:szCs w:val="28"/>
+          <w:lang w:val="en-US"/>
+        </w:rPr>
+        <w:t>TCompareFunc = function(X1, X2: Real):Boolean</w:t>
+      </w:r>
+    </w:p>
+    <w:p>
+      <w:pPr>
+        <w:rPr>
+          <w:rFonts w:ascii="Times New Roman" w:hAnsi="Times New Roman" w:cs="Times New Roman"/>
+          <w:sz w:val="28"/>
+          <w:szCs w:val="28"/>
+          <w:lang w:val="en-US"/>
+        </w:rPr>
+      </w:pPr>
+      <w:r>
+        <w:rPr>
+          <w:rFonts w:ascii="Times New Roman" w:hAnsi="Times New Roman" w:cs="Times New Roman"/>
+          <w:sz w:val="28"/>
+          <w:szCs w:val="28"/>
+          <w:lang w:val="en-US"/>
+        </w:rPr>
+        <w:t>TArray = array[1..100] of Real</w:t>
+      </w:r>
+    </w:p>
+    <w:p>
+      <w:pPr>
+        <w:rPr>
+          <w:rFonts w:ascii="Times New Roman" w:hAnsi="Times New Roman" w:cs="Times New Roman"/>
+          <w:sz w:val="28"/>
+          <w:szCs w:val="28"/>
+          <w:lang w:val="en-US"/>
+        </w:rPr>
+      </w:pPr>
+      <w:r>
+        <w:rPr>
+          <w:rFonts w:ascii="Times New Roman" w:hAnsi="Times New Roman" w:cs="Times New Roman"/>
+          <w:sz w:val="28"/>
+          <w:szCs w:val="28"/>
+          <w:lang w:val="en-US"/>
+        </w:rPr>
+        <w:t>Procedure Sort(A:TArray; CompareFunc: TCompareFunc)</w:t>
       </w:r>
     </w:p>
     <w:p>
@@ -6457,27 +5838,7 @@
           <w:szCs w:val="28"/>
           <w:lang w:val="en-US"/>
         </w:rPr>
-        <w:t xml:space="preserve">If </w:t>
-      </w:r>
-      <w:proofErr w:type="spellStart"/>
-      <w:r>
-        <w:rPr>
-          <w:rFonts w:ascii="Times New Roman" w:hAnsi="Times New Roman" w:cs="Times New Roman"/>
-          <w:sz w:val="28"/>
-          <w:szCs w:val="28"/>
-          <w:lang w:val="en-US"/>
-        </w:rPr>
-        <w:t>CompareFunc</w:t>
-      </w:r>
-      <w:proofErr w:type="spellEnd"/>
-      <w:r>
-        <w:rPr>
-          <w:rFonts w:ascii="Times New Roman" w:hAnsi="Times New Roman" w:cs="Times New Roman"/>
-          <w:sz w:val="28"/>
-          <w:szCs w:val="28"/>
-          <w:lang w:val="en-US"/>
-        </w:rPr>
-        <w:t>(A[I], A[J]) then…</w:t>
+        <w:t>If CompareFunc(A[I], A[J]) then…</w:t>
       </w:r>
     </w:p>
     <w:p>
@@ -6514,25 +5875,14 @@
           <w:lang w:val="en-US"/>
         </w:rPr>
       </w:pPr>
-      <w:proofErr w:type="spellStart"/>
-      <w:r>
-        <w:rPr>
-          <w:rFonts w:ascii="Times New Roman" w:hAnsi="Times New Roman" w:cs="Times New Roman"/>
-          <w:sz w:val="28"/>
-          <w:szCs w:val="28"/>
-          <w:lang w:val="en-US"/>
-        </w:rPr>
-        <w:t>IoC</w:t>
-      </w:r>
-      <w:proofErr w:type="spellEnd"/>
-      <w:r>
-        <w:rPr>
-          <w:rFonts w:ascii="Times New Roman" w:hAnsi="Times New Roman" w:cs="Times New Roman"/>
-          <w:sz w:val="28"/>
-          <w:szCs w:val="28"/>
-          <w:lang w:val="en-US"/>
-        </w:rPr>
-        <w:t>: Inversion of Control</w:t>
+      <w:r>
+        <w:rPr>
+          <w:rFonts w:ascii="Times New Roman" w:hAnsi="Times New Roman" w:cs="Times New Roman"/>
+          <w:sz w:val="28"/>
+          <w:szCs w:val="28"/>
+          <w:lang w:val="en-US"/>
+        </w:rPr>
+        <w:t>IoC: Inversion of Control</w:t>
       </w:r>
       <w:r>
         <w:rPr>
@@ -6950,17 +6300,24 @@
           <w:rFonts w:ascii="Times New Roman" w:hAnsi="Times New Roman" w:cs="Times New Roman"/>
           <w:sz w:val="28"/>
           <w:szCs w:val="28"/>
-          <w:lang w:val="en-US"/>
-        </w:rPr>
-      </w:pPr>
-      <w:r>
-        <w:rPr>
-          <w:rFonts w:ascii="Times New Roman" w:hAnsi="Times New Roman" w:cs="Times New Roman"/>
-          <w:sz w:val="28"/>
-          <w:szCs w:val="28"/>
-          <w:lang w:val="en-US"/>
-        </w:rPr>
-        <w:t xml:space="preserve">n! = 1, </w:t>
+        </w:rPr>
+      </w:pPr>
+      <w:r>
+        <w:rPr>
+          <w:rFonts w:ascii="Times New Roman" w:hAnsi="Times New Roman" w:cs="Times New Roman"/>
+          <w:sz w:val="28"/>
+          <w:szCs w:val="28"/>
+          <w:lang w:val="en-US"/>
+        </w:rPr>
+        <w:t>n</w:t>
+      </w:r>
+      <w:r>
+        <w:rPr>
+          <w:rFonts w:ascii="Times New Roman" w:hAnsi="Times New Roman" w:cs="Times New Roman"/>
+          <w:sz w:val="28"/>
+          <w:szCs w:val="28"/>
+        </w:rPr>
+        <w:t xml:space="preserve">! = 1, </w:t>
       </w:r>
       <w:r>
         <w:rPr>
@@ -6977,7 +6334,15 @@
           <w:szCs w:val="28"/>
           <w:lang w:val="en-US"/>
         </w:rPr>
-        <w:t>n = 0</w:t>
+        <w:t>n</w:t>
+      </w:r>
+      <w:r>
+        <w:rPr>
+          <w:rFonts w:ascii="Times New Roman" w:hAnsi="Times New Roman" w:cs="Times New Roman"/>
+          <w:sz w:val="28"/>
+          <w:szCs w:val="28"/>
+        </w:rPr>
+        <w:t xml:space="preserve"> = 0</w:t>
       </w:r>
     </w:p>
     <w:p>
@@ -7028,25 +6393,7 @@
           <w:sz w:val="28"/>
           <w:szCs w:val="28"/>
         </w:rPr>
-        <w:t>-1</w:t>
-      </w:r>
-      <w:proofErr w:type="gramStart"/>
-      <w:r>
-        <w:rPr>
-          <w:rFonts w:ascii="Times New Roman" w:hAnsi="Times New Roman" w:cs="Times New Roman"/>
-          <w:sz w:val="28"/>
-          <w:szCs w:val="28"/>
-        </w:rPr>
-        <w:t>)!,</w:t>
-      </w:r>
-      <w:proofErr w:type="gramEnd"/>
-      <w:r>
-        <w:rPr>
-          <w:rFonts w:ascii="Times New Roman" w:hAnsi="Times New Roman" w:cs="Times New Roman"/>
-          <w:sz w:val="28"/>
-          <w:szCs w:val="28"/>
-        </w:rPr>
-        <w:t xml:space="preserve"> </w:t>
+        <w:t xml:space="preserve">-1)!, </w:t>
       </w:r>
       <w:r>
         <w:rPr>
@@ -7203,27 +6550,7 @@
           <w:szCs w:val="28"/>
           <w:lang w:val="en-US"/>
         </w:rPr>
-        <w:t>n! = 1*2*3*…*(n-</w:t>
-      </w:r>
-      <w:proofErr w:type="gramStart"/>
-      <w:r>
-        <w:rPr>
-          <w:rFonts w:ascii="Times New Roman" w:hAnsi="Times New Roman" w:cs="Times New Roman"/>
-          <w:sz w:val="28"/>
-          <w:szCs w:val="28"/>
-          <w:lang w:val="en-US"/>
-        </w:rPr>
-        <w:t>1)*</w:t>
-      </w:r>
-      <w:proofErr w:type="gramEnd"/>
-      <w:r>
-        <w:rPr>
-          <w:rFonts w:ascii="Times New Roman" w:hAnsi="Times New Roman" w:cs="Times New Roman"/>
-          <w:sz w:val="28"/>
-          <w:szCs w:val="28"/>
-          <w:lang w:val="en-US"/>
-        </w:rPr>
-        <w:t>n</w:t>
+        <w:t>n! = 1*2*3*…*(n-1)*n</w:t>
       </w:r>
     </w:p>
     <w:p>
@@ -7661,31 +6988,13 @@
           <w:szCs w:val="28"/>
         </w:rPr>
       </w:pPr>
-      <w:proofErr w:type="spellStart"/>
-      <w:r>
-        <w:rPr>
-          <w:rFonts w:ascii="Times New Roman" w:hAnsi="Times New Roman" w:cs="Times New Roman"/>
-          <w:sz w:val="28"/>
-          <w:szCs w:val="28"/>
-        </w:rPr>
-        <w:t>ф</w:t>
-      </w:r>
-      <w:r>
-        <w:rPr>
-          <w:rFonts w:ascii="Times New Roman" w:hAnsi="Times New Roman" w:cs="Times New Roman"/>
-          <w:sz w:val="28"/>
-          <w:szCs w:val="28"/>
-        </w:rPr>
-        <w:t>Блок</w:t>
-      </w:r>
-      <w:proofErr w:type="spellEnd"/>
-      <w:r>
-        <w:rPr>
-          <w:rFonts w:ascii="Times New Roman" w:hAnsi="Times New Roman" w:cs="Times New Roman"/>
-          <w:sz w:val="28"/>
-          <w:szCs w:val="28"/>
-        </w:rPr>
-        <w:t xml:space="preserve"> (тело подпрограммы)</w:t>
+      <w:r>
+        <w:rPr>
+          <w:rFonts w:ascii="Times New Roman" w:hAnsi="Times New Roman" w:cs="Times New Roman"/>
+          <w:sz w:val="28"/>
+          <w:szCs w:val="28"/>
+        </w:rPr>
+        <w:t>Блок (тело подпрограммы)</w:t>
       </w:r>
     </w:p>
     <w:p>
@@ -7700,8 +7009,6 @@
           <w:szCs w:val="28"/>
         </w:rPr>
       </w:pPr>
-      <w:bookmarkStart w:id="0" w:name="_GoBack"/>
-      <w:bookmarkEnd w:id="0"/>
     </w:p>
     <w:p>
       <w:pPr>
@@ -7767,69 +7074,2347 @@
           <w:rFonts w:ascii="Times New Roman" w:hAnsi="Times New Roman" w:cs="Times New Roman"/>
           <w:sz w:val="28"/>
           <w:szCs w:val="28"/>
-        </w:rPr>
-      </w:pPr>
-    </w:p>
-    <w:p>
-      <w:pPr>
-        <w:rPr>
-          <w:rFonts w:ascii="Times New Roman" w:hAnsi="Times New Roman" w:cs="Times New Roman"/>
-          <w:sz w:val="28"/>
-          <w:szCs w:val="28"/>
-        </w:rPr>
-      </w:pPr>
-    </w:p>
-    <w:p>
-      <w:pPr>
-        <w:rPr>
-          <w:rFonts w:ascii="Times New Roman" w:hAnsi="Times New Roman" w:cs="Times New Roman"/>
-          <w:sz w:val="28"/>
-          <w:szCs w:val="28"/>
-        </w:rPr>
-      </w:pPr>
-    </w:p>
-    <w:p>
-      <w:pPr>
-        <w:rPr>
-          <w:rFonts w:ascii="Times New Roman" w:hAnsi="Times New Roman" w:cs="Times New Roman"/>
-          <w:sz w:val="28"/>
-          <w:szCs w:val="28"/>
-        </w:rPr>
-      </w:pPr>
-    </w:p>
-    <w:p>
-      <w:pPr>
-        <w:rPr>
-          <w:rFonts w:ascii="Times New Roman" w:hAnsi="Times New Roman" w:cs="Times New Roman"/>
-          <w:sz w:val="28"/>
-          <w:szCs w:val="28"/>
-        </w:rPr>
-      </w:pPr>
-    </w:p>
-    <w:p>
-      <w:pPr>
-        <w:rPr>
-          <w:rFonts w:ascii="Times New Roman" w:hAnsi="Times New Roman" w:cs="Times New Roman"/>
-          <w:sz w:val="28"/>
-          <w:szCs w:val="28"/>
-        </w:rPr>
-      </w:pPr>
-    </w:p>
-    <w:p>
-      <w:pPr>
-        <w:rPr>
-          <w:rFonts w:ascii="Times New Roman" w:hAnsi="Times New Roman" w:cs="Times New Roman"/>
-          <w:sz w:val="28"/>
-          <w:szCs w:val="28"/>
-        </w:rPr>
-      </w:pPr>
-    </w:p>
-    <w:p>
-      <w:pPr>
-        <w:rPr>
-          <w:rFonts w:ascii="Times New Roman" w:hAnsi="Times New Roman" w:cs="Times New Roman"/>
-          <w:sz w:val="28"/>
-          <w:szCs w:val="28"/>
+          <w:lang w:val="en-US"/>
+        </w:rPr>
+      </w:pPr>
+      <w:r>
+        <w:rPr>
+          <w:rFonts w:ascii="Times New Roman" w:hAnsi="Times New Roman" w:cs="Times New Roman"/>
+          <w:sz w:val="28"/>
+          <w:szCs w:val="28"/>
+        </w:rPr>
+        <w:t xml:space="preserve">Файлы в </w:t>
+      </w:r>
+      <w:r>
+        <w:rPr>
+          <w:rFonts w:ascii="Times New Roman" w:hAnsi="Times New Roman" w:cs="Times New Roman"/>
+          <w:sz w:val="28"/>
+          <w:szCs w:val="28"/>
+          <w:lang w:val="en-US"/>
+        </w:rPr>
+        <w:t>Delphi:</w:t>
+      </w:r>
+    </w:p>
+    <w:p>
+      <w:pPr>
+        <w:pStyle w:val="a3"/>
+        <w:numPr>
+          <w:ilvl w:val="0"/>
+          <w:numId w:val="31"/>
+        </w:numPr>
+        <w:rPr>
+          <w:rFonts w:ascii="Times New Roman" w:hAnsi="Times New Roman" w:cs="Times New Roman"/>
+          <w:sz w:val="28"/>
+          <w:szCs w:val="28"/>
+        </w:rPr>
+      </w:pPr>
+      <w:r>
+        <w:rPr>
+          <w:rFonts w:ascii="Times New Roman" w:hAnsi="Times New Roman" w:cs="Times New Roman"/>
+          <w:sz w:val="28"/>
+          <w:szCs w:val="28"/>
+        </w:rPr>
+        <w:t>Файл проекта (.</w:t>
+      </w:r>
+      <w:r>
+        <w:rPr>
+          <w:rFonts w:ascii="Times New Roman" w:hAnsi="Times New Roman" w:cs="Times New Roman"/>
+          <w:sz w:val="28"/>
+          <w:szCs w:val="28"/>
+          <w:lang w:val="en-US"/>
+        </w:rPr>
+        <w:t>dpr</w:t>
+      </w:r>
+      <w:r>
+        <w:rPr>
+          <w:rFonts w:ascii="Times New Roman" w:hAnsi="Times New Roman" w:cs="Times New Roman"/>
+          <w:sz w:val="28"/>
+          <w:szCs w:val="28"/>
+        </w:rPr>
+        <w:t xml:space="preserve">) – </w:t>
+      </w:r>
+      <w:r>
+        <w:rPr>
+          <w:rFonts w:ascii="Times New Roman" w:hAnsi="Times New Roman" w:cs="Times New Roman"/>
+          <w:sz w:val="28"/>
+          <w:szCs w:val="28"/>
+        </w:rPr>
+        <w:t>программный модуль</w:t>
+      </w:r>
+      <w:r>
+        <w:rPr>
+          <w:rFonts w:ascii="Times New Roman" w:hAnsi="Times New Roman" w:cs="Times New Roman"/>
+          <w:sz w:val="28"/>
+          <w:szCs w:val="28"/>
+        </w:rPr>
+        <w:t>;</w:t>
+      </w:r>
+    </w:p>
+    <w:p>
+      <w:pPr>
+        <w:pStyle w:val="a3"/>
+        <w:numPr>
+          <w:ilvl w:val="0"/>
+          <w:numId w:val="31"/>
+        </w:numPr>
+        <w:rPr>
+          <w:rFonts w:ascii="Times New Roman" w:hAnsi="Times New Roman" w:cs="Times New Roman"/>
+          <w:sz w:val="28"/>
+          <w:szCs w:val="28"/>
+        </w:rPr>
+      </w:pPr>
+      <w:r>
+        <w:rPr>
+          <w:rFonts w:ascii="Times New Roman" w:hAnsi="Times New Roman" w:cs="Times New Roman"/>
+          <w:sz w:val="28"/>
+          <w:szCs w:val="28"/>
+        </w:rPr>
+        <w:t>Исполняемый файл (.</w:t>
+      </w:r>
+      <w:r>
+        <w:rPr>
+          <w:rFonts w:ascii="Times New Roman" w:hAnsi="Times New Roman" w:cs="Times New Roman"/>
+          <w:sz w:val="28"/>
+          <w:szCs w:val="28"/>
+          <w:lang w:val="en-US"/>
+        </w:rPr>
+        <w:t>exe</w:t>
+      </w:r>
+      <w:r>
+        <w:rPr>
+          <w:rFonts w:ascii="Times New Roman" w:hAnsi="Times New Roman" w:cs="Times New Roman"/>
+          <w:sz w:val="28"/>
+          <w:szCs w:val="28"/>
+        </w:rPr>
+        <w:t>)</w:t>
+      </w:r>
+      <w:r>
+        <w:rPr>
+          <w:rFonts w:ascii="Times New Roman" w:hAnsi="Times New Roman" w:cs="Times New Roman"/>
+          <w:sz w:val="28"/>
+          <w:szCs w:val="28"/>
+        </w:rPr>
+        <w:t xml:space="preserve"> – результат компиляции проекта</w:t>
+      </w:r>
+      <w:r>
+        <w:rPr>
+          <w:rFonts w:ascii="Times New Roman" w:hAnsi="Times New Roman" w:cs="Times New Roman"/>
+          <w:sz w:val="28"/>
+          <w:szCs w:val="28"/>
+        </w:rPr>
+        <w:t>;</w:t>
+      </w:r>
+    </w:p>
+    <w:p>
+      <w:pPr>
+        <w:pStyle w:val="a3"/>
+        <w:numPr>
+          <w:ilvl w:val="0"/>
+          <w:numId w:val="31"/>
+        </w:numPr>
+        <w:rPr>
+          <w:rFonts w:ascii="Times New Roman" w:hAnsi="Times New Roman" w:cs="Times New Roman"/>
+          <w:sz w:val="28"/>
+          <w:szCs w:val="28"/>
+        </w:rPr>
+      </w:pPr>
+      <w:r>
+        <w:rPr>
+          <w:rFonts w:ascii="Times New Roman" w:hAnsi="Times New Roman" w:cs="Times New Roman"/>
+          <w:sz w:val="28"/>
+          <w:szCs w:val="28"/>
+        </w:rPr>
+        <w:t>Вспомогательные модули (.</w:t>
+      </w:r>
+      <w:r>
+        <w:rPr>
+          <w:rFonts w:ascii="Times New Roman" w:hAnsi="Times New Roman" w:cs="Times New Roman"/>
+          <w:sz w:val="28"/>
+          <w:szCs w:val="28"/>
+          <w:lang w:val="en-US"/>
+        </w:rPr>
+        <w:t>pas);</w:t>
+      </w:r>
+    </w:p>
+    <w:p>
+      <w:pPr>
+        <w:pStyle w:val="a3"/>
+        <w:numPr>
+          <w:ilvl w:val="0"/>
+          <w:numId w:val="31"/>
+        </w:numPr>
+        <w:rPr>
+          <w:rFonts w:ascii="Times New Roman" w:hAnsi="Times New Roman" w:cs="Times New Roman"/>
+          <w:sz w:val="28"/>
+          <w:szCs w:val="28"/>
+        </w:rPr>
+      </w:pPr>
+      <w:r>
+        <w:rPr>
+          <w:rFonts w:ascii="Times New Roman" w:hAnsi="Times New Roman" w:cs="Times New Roman"/>
+          <w:sz w:val="28"/>
+          <w:szCs w:val="28"/>
+        </w:rPr>
+        <w:t>Скомпилированные модули</w:t>
+      </w:r>
+      <w:r>
+        <w:rPr>
+          <w:rFonts w:ascii="Times New Roman" w:hAnsi="Times New Roman" w:cs="Times New Roman"/>
+          <w:sz w:val="28"/>
+          <w:szCs w:val="28"/>
+        </w:rPr>
+        <w:t xml:space="preserve"> (</w:t>
+      </w:r>
+      <w:r>
+        <w:rPr>
+          <w:rFonts w:ascii="Times New Roman" w:hAnsi="Times New Roman" w:cs="Times New Roman"/>
+          <w:sz w:val="28"/>
+          <w:szCs w:val="28"/>
+          <w:lang w:val="en-US"/>
+        </w:rPr>
+        <w:t>.dcu).</w:t>
+      </w:r>
+    </w:p>
+    <w:p>
+      <w:pPr>
+        <w:rPr>
+          <w:rFonts w:ascii="Times New Roman" w:hAnsi="Times New Roman" w:cs="Times New Roman"/>
+          <w:sz w:val="28"/>
+          <w:szCs w:val="28"/>
+        </w:rPr>
+      </w:pPr>
+      <w:r>
+        <w:rPr>
+          <w:rFonts w:ascii="Times New Roman" w:hAnsi="Times New Roman" w:cs="Times New Roman"/>
+          <w:sz w:val="28"/>
+          <w:szCs w:val="28"/>
+        </w:rPr>
+        <w:t>Было: (еще поддерживается)</w:t>
+      </w:r>
+    </w:p>
+    <w:p>
+      <w:pPr>
+        <w:rPr>
+          <w:rFonts w:ascii="Times New Roman" w:hAnsi="Times New Roman" w:cs="Times New Roman"/>
+          <w:sz w:val="28"/>
+          <w:szCs w:val="28"/>
+          <w:lang w:val="en-US"/>
+        </w:rPr>
+      </w:pPr>
+      <w:r>
+        <w:rPr>
+          <w:rFonts w:ascii="Times New Roman" w:hAnsi="Times New Roman" w:cs="Times New Roman"/>
+          <w:sz w:val="28"/>
+          <w:szCs w:val="28"/>
+        </w:rPr>
+        <w:t>&lt;</w:t>
+      </w:r>
+      <w:r>
+        <w:rPr>
+          <w:rFonts w:ascii="Times New Roman" w:hAnsi="Times New Roman" w:cs="Times New Roman"/>
+          <w:sz w:val="28"/>
+          <w:szCs w:val="28"/>
+        </w:rPr>
+        <w:t>Модуль</w:t>
+      </w:r>
+      <w:r>
+        <w:rPr>
+          <w:rFonts w:ascii="Times New Roman" w:hAnsi="Times New Roman" w:cs="Times New Roman"/>
+          <w:sz w:val="28"/>
+          <w:szCs w:val="28"/>
+        </w:rPr>
+        <w:t>&gt;</w:t>
+      </w:r>
+      <w:r>
+        <w:rPr>
+          <w:rFonts w:ascii="Times New Roman" w:hAnsi="Times New Roman" w:cs="Times New Roman"/>
+          <w:sz w:val="28"/>
+          <w:szCs w:val="28"/>
+        </w:rPr>
+        <w:t xml:space="preserve"> ::= </w:t>
+      </w:r>
+      <w:r>
+        <w:rPr>
+          <w:rFonts w:ascii="Times New Roman" w:hAnsi="Times New Roman" w:cs="Times New Roman"/>
+          <w:sz w:val="28"/>
+          <w:szCs w:val="28"/>
+          <w:lang w:val="en-US"/>
+        </w:rPr>
+        <w:sym w:font="Wingdings" w:char="F0E0"/>
+      </w:r>
+      <w:r>
+        <w:rPr>
+          <w:rFonts w:ascii="Times New Roman" w:hAnsi="Times New Roman" w:cs="Times New Roman"/>
+          <w:sz w:val="28"/>
+          <w:szCs w:val="28"/>
+        </w:rPr>
+        <w:t xml:space="preserve"> &lt;</w:t>
+      </w:r>
+      <w:r>
+        <w:rPr>
+          <w:rFonts w:ascii="Times New Roman" w:hAnsi="Times New Roman" w:cs="Times New Roman"/>
+          <w:sz w:val="28"/>
+          <w:szCs w:val="28"/>
+        </w:rPr>
+        <w:t>Заголовок_модуля</w:t>
+      </w:r>
+      <w:r>
+        <w:rPr>
+          <w:rFonts w:ascii="Times New Roman" w:hAnsi="Times New Roman" w:cs="Times New Roman"/>
+          <w:sz w:val="28"/>
+          <w:szCs w:val="28"/>
+        </w:rPr>
+        <w:t>&gt;</w:t>
+      </w:r>
+      <w:r>
+        <w:rPr>
+          <w:rFonts w:ascii="Times New Roman" w:hAnsi="Times New Roman" w:cs="Times New Roman"/>
+          <w:sz w:val="28"/>
+          <w:szCs w:val="28"/>
+        </w:rPr>
+        <w:t xml:space="preserve"> </w:t>
+      </w:r>
+      <w:r>
+        <w:rPr>
+          <w:rFonts w:ascii="Times New Roman" w:hAnsi="Times New Roman" w:cs="Times New Roman"/>
+          <w:sz w:val="28"/>
+          <w:szCs w:val="28"/>
+          <w:lang w:val="en-US"/>
+        </w:rPr>
+        <w:sym w:font="Wingdings" w:char="F0E0"/>
+      </w:r>
+      <w:r>
+        <w:rPr>
+          <w:rFonts w:ascii="Times New Roman" w:hAnsi="Times New Roman" w:cs="Times New Roman"/>
+          <w:sz w:val="28"/>
+          <w:szCs w:val="28"/>
+        </w:rPr>
+        <w:t xml:space="preserve"> &lt;</w:t>
+      </w:r>
+      <w:r>
+        <w:rPr>
+          <w:rFonts w:ascii="Times New Roman" w:hAnsi="Times New Roman" w:cs="Times New Roman"/>
+          <w:sz w:val="28"/>
+          <w:szCs w:val="28"/>
+        </w:rPr>
+        <w:t>Интерфейсный_раздел</w:t>
+      </w:r>
+      <w:r>
+        <w:rPr>
+          <w:rFonts w:ascii="Times New Roman" w:hAnsi="Times New Roman" w:cs="Times New Roman"/>
+          <w:sz w:val="28"/>
+          <w:szCs w:val="28"/>
+        </w:rPr>
+        <w:t>&gt;</w:t>
+      </w:r>
+      <w:r>
+        <w:rPr>
+          <w:rFonts w:ascii="Times New Roman" w:hAnsi="Times New Roman" w:cs="Times New Roman"/>
+          <w:sz w:val="28"/>
+          <w:szCs w:val="28"/>
+        </w:rPr>
+        <w:t xml:space="preserve"> </w:t>
+      </w:r>
+      <w:r>
+        <w:rPr>
+          <w:rFonts w:ascii="Times New Roman" w:hAnsi="Times New Roman" w:cs="Times New Roman"/>
+          <w:sz w:val="28"/>
+          <w:szCs w:val="28"/>
+          <w:lang w:val="en-US"/>
+        </w:rPr>
+        <w:sym w:font="Wingdings" w:char="F0E0"/>
+      </w:r>
+      <w:r>
+        <w:rPr>
+          <w:rFonts w:ascii="Times New Roman" w:hAnsi="Times New Roman" w:cs="Times New Roman"/>
+          <w:sz w:val="28"/>
+          <w:szCs w:val="28"/>
+        </w:rPr>
+        <w:t xml:space="preserve"> &lt;</w:t>
+      </w:r>
+      <w:r>
+        <w:rPr>
+          <w:rFonts w:ascii="Times New Roman" w:hAnsi="Times New Roman" w:cs="Times New Roman"/>
+          <w:sz w:val="28"/>
+          <w:szCs w:val="28"/>
+        </w:rPr>
+        <w:t>Раздел_реализации</w:t>
+      </w:r>
+      <w:r>
+        <w:rPr>
+          <w:rFonts w:ascii="Times New Roman" w:hAnsi="Times New Roman" w:cs="Times New Roman"/>
+          <w:sz w:val="28"/>
+          <w:szCs w:val="28"/>
+        </w:rPr>
+        <w:t>&gt;</w:t>
+      </w:r>
+      <w:r>
+        <w:rPr>
+          <w:rFonts w:ascii="Times New Roman" w:hAnsi="Times New Roman" w:cs="Times New Roman"/>
+          <w:sz w:val="28"/>
+          <w:szCs w:val="28"/>
+        </w:rPr>
+        <w:t xml:space="preserve"> </w:t>
+      </w:r>
+      <w:r>
+        <w:rPr>
+          <w:rFonts w:ascii="Times New Roman" w:hAnsi="Times New Roman" w:cs="Times New Roman"/>
+          <w:sz w:val="28"/>
+          <w:szCs w:val="28"/>
+          <w:lang w:val="en-US"/>
+        </w:rPr>
+        <w:sym w:font="Wingdings" w:char="F0E0"/>
+      </w:r>
+      <w:r>
+        <w:rPr>
+          <w:rFonts w:ascii="Times New Roman" w:hAnsi="Times New Roman" w:cs="Times New Roman"/>
+          <w:sz w:val="28"/>
+          <w:szCs w:val="28"/>
+        </w:rPr>
+        <w:t xml:space="preserve"> &lt;</w:t>
+      </w:r>
+      <w:r>
+        <w:rPr>
+          <w:rFonts w:ascii="Times New Roman" w:hAnsi="Times New Roman" w:cs="Times New Roman"/>
+          <w:sz w:val="28"/>
+          <w:szCs w:val="28"/>
+        </w:rPr>
+        <w:t>Раздел_инициализации</w:t>
+      </w:r>
+      <w:r>
+        <w:rPr>
+          <w:rFonts w:ascii="Times New Roman" w:hAnsi="Times New Roman" w:cs="Times New Roman"/>
+          <w:sz w:val="28"/>
+          <w:szCs w:val="28"/>
+        </w:rPr>
+        <w:t>&gt;</w:t>
+      </w:r>
+      <w:r>
+        <w:rPr>
+          <w:rFonts w:ascii="Times New Roman" w:hAnsi="Times New Roman" w:cs="Times New Roman"/>
+          <w:sz w:val="28"/>
+          <w:szCs w:val="28"/>
+        </w:rPr>
+        <w:t xml:space="preserve"> </w:t>
+      </w:r>
+      <w:r>
+        <w:rPr>
+          <w:rFonts w:ascii="Times New Roman" w:hAnsi="Times New Roman" w:cs="Times New Roman"/>
+          <w:sz w:val="28"/>
+          <w:szCs w:val="28"/>
+          <w:lang w:val="en-US"/>
+        </w:rPr>
+        <w:sym w:font="Wingdings" w:char="F0E0"/>
+      </w:r>
+      <w:r>
+        <w:rPr>
+          <w:rFonts w:ascii="Times New Roman" w:hAnsi="Times New Roman" w:cs="Times New Roman"/>
+          <w:sz w:val="28"/>
+          <w:szCs w:val="28"/>
+        </w:rPr>
+        <w:t xml:space="preserve"> . </w:t>
+      </w:r>
+      <w:r>
+        <w:rPr>
+          <w:rFonts w:ascii="Times New Roman" w:hAnsi="Times New Roman" w:cs="Times New Roman"/>
+          <w:sz w:val="28"/>
+          <w:szCs w:val="28"/>
+          <w:lang w:val="en-US"/>
+        </w:rPr>
+        <w:sym w:font="Wingdings" w:char="F0E0"/>
+      </w:r>
+    </w:p>
+    <w:p>
+      <w:pPr>
+        <w:rPr>
+          <w:rFonts w:ascii="Times New Roman" w:hAnsi="Times New Roman" w:cs="Times New Roman"/>
+          <w:sz w:val="28"/>
+          <w:szCs w:val="28"/>
+        </w:rPr>
+      </w:pPr>
+      <w:r>
+        <w:rPr>
+          <w:rFonts w:ascii="Times New Roman" w:hAnsi="Times New Roman" w:cs="Times New Roman"/>
+          <w:sz w:val="28"/>
+          <w:szCs w:val="28"/>
+        </w:rPr>
+        <w:t>Стало:</w:t>
+      </w:r>
+    </w:p>
+    <w:p>
+      <w:pPr>
+        <w:rPr>
+          <w:rFonts w:ascii="Times New Roman" w:hAnsi="Times New Roman" w:cs="Times New Roman"/>
+          <w:sz w:val="28"/>
+          <w:szCs w:val="28"/>
+          <w:lang w:val="en-US"/>
+        </w:rPr>
+      </w:pPr>
+      <w:r>
+        <w:rPr>
+          <w:rFonts w:ascii="Times New Roman" w:hAnsi="Times New Roman" w:cs="Times New Roman"/>
+          <w:sz w:val="28"/>
+          <w:szCs w:val="28"/>
+        </w:rPr>
+        <w:t>&lt;</w:t>
+      </w:r>
+      <w:r>
+        <w:rPr>
+          <w:rFonts w:ascii="Times New Roman" w:hAnsi="Times New Roman" w:cs="Times New Roman"/>
+          <w:sz w:val="28"/>
+          <w:szCs w:val="28"/>
+        </w:rPr>
+        <w:t>Модуль</w:t>
+      </w:r>
+      <w:r>
+        <w:rPr>
+          <w:rFonts w:ascii="Times New Roman" w:hAnsi="Times New Roman" w:cs="Times New Roman"/>
+          <w:sz w:val="28"/>
+          <w:szCs w:val="28"/>
+        </w:rPr>
+        <w:t>&gt;</w:t>
+      </w:r>
+      <w:r>
+        <w:rPr>
+          <w:rFonts w:ascii="Times New Roman" w:hAnsi="Times New Roman" w:cs="Times New Roman"/>
+          <w:sz w:val="28"/>
+          <w:szCs w:val="28"/>
+        </w:rPr>
+        <w:t xml:space="preserve"> ::= </w:t>
+      </w:r>
+      <w:r>
+        <w:rPr>
+          <w:rFonts w:ascii="Times New Roman" w:hAnsi="Times New Roman" w:cs="Times New Roman"/>
+          <w:sz w:val="28"/>
+          <w:szCs w:val="28"/>
+          <w:lang w:val="en-US"/>
+        </w:rPr>
+        <w:sym w:font="Wingdings" w:char="F0E0"/>
+      </w:r>
+      <w:r>
+        <w:rPr>
+          <w:rFonts w:ascii="Times New Roman" w:hAnsi="Times New Roman" w:cs="Times New Roman"/>
+          <w:sz w:val="28"/>
+          <w:szCs w:val="28"/>
+        </w:rPr>
+        <w:t xml:space="preserve"> &lt;</w:t>
+      </w:r>
+      <w:r>
+        <w:rPr>
+          <w:rFonts w:ascii="Times New Roman" w:hAnsi="Times New Roman" w:cs="Times New Roman"/>
+          <w:sz w:val="28"/>
+          <w:szCs w:val="28"/>
+        </w:rPr>
+        <w:t>Заголовок_модуля</w:t>
+      </w:r>
+      <w:r>
+        <w:rPr>
+          <w:rFonts w:ascii="Times New Roman" w:hAnsi="Times New Roman" w:cs="Times New Roman"/>
+          <w:sz w:val="28"/>
+          <w:szCs w:val="28"/>
+        </w:rPr>
+        <w:t>&gt;</w:t>
+      </w:r>
+      <w:r>
+        <w:rPr>
+          <w:rFonts w:ascii="Times New Roman" w:hAnsi="Times New Roman" w:cs="Times New Roman"/>
+          <w:sz w:val="28"/>
+          <w:szCs w:val="28"/>
+        </w:rPr>
+        <w:t xml:space="preserve"> </w:t>
+      </w:r>
+      <w:r>
+        <w:rPr>
+          <w:rFonts w:ascii="Times New Roman" w:hAnsi="Times New Roman" w:cs="Times New Roman"/>
+          <w:sz w:val="28"/>
+          <w:szCs w:val="28"/>
+          <w:lang w:val="en-US"/>
+        </w:rPr>
+        <w:sym w:font="Wingdings" w:char="F0E0"/>
+      </w:r>
+      <w:r>
+        <w:rPr>
+          <w:rFonts w:ascii="Times New Roman" w:hAnsi="Times New Roman" w:cs="Times New Roman"/>
+          <w:sz w:val="28"/>
+          <w:szCs w:val="28"/>
+        </w:rPr>
+        <w:t xml:space="preserve"> &lt;</w:t>
+      </w:r>
+      <w:r>
+        <w:rPr>
+          <w:rFonts w:ascii="Times New Roman" w:hAnsi="Times New Roman" w:cs="Times New Roman"/>
+          <w:sz w:val="28"/>
+          <w:szCs w:val="28"/>
+        </w:rPr>
+        <w:t>Интерфейсный_раздел</w:t>
+      </w:r>
+      <w:r>
+        <w:rPr>
+          <w:rFonts w:ascii="Times New Roman" w:hAnsi="Times New Roman" w:cs="Times New Roman"/>
+          <w:sz w:val="28"/>
+          <w:szCs w:val="28"/>
+        </w:rPr>
+        <w:t>&gt;</w:t>
+      </w:r>
+      <w:r>
+        <w:rPr>
+          <w:rFonts w:ascii="Times New Roman" w:hAnsi="Times New Roman" w:cs="Times New Roman"/>
+          <w:sz w:val="28"/>
+          <w:szCs w:val="28"/>
+        </w:rPr>
+        <w:t xml:space="preserve"> </w:t>
+      </w:r>
+      <w:r>
+        <w:rPr>
+          <w:rFonts w:ascii="Times New Roman" w:hAnsi="Times New Roman" w:cs="Times New Roman"/>
+          <w:sz w:val="28"/>
+          <w:szCs w:val="28"/>
+          <w:lang w:val="en-US"/>
+        </w:rPr>
+        <w:sym w:font="Wingdings" w:char="F0E0"/>
+      </w:r>
+      <w:r>
+        <w:rPr>
+          <w:rFonts w:ascii="Times New Roman" w:hAnsi="Times New Roman" w:cs="Times New Roman"/>
+          <w:sz w:val="28"/>
+          <w:szCs w:val="28"/>
+        </w:rPr>
+        <w:t xml:space="preserve"> &lt;</w:t>
+      </w:r>
+      <w:r>
+        <w:rPr>
+          <w:rFonts w:ascii="Times New Roman" w:hAnsi="Times New Roman" w:cs="Times New Roman"/>
+          <w:sz w:val="28"/>
+          <w:szCs w:val="28"/>
+        </w:rPr>
+        <w:t>Раздел_реализации</w:t>
+      </w:r>
+      <w:r>
+        <w:rPr>
+          <w:rFonts w:ascii="Times New Roman" w:hAnsi="Times New Roman" w:cs="Times New Roman"/>
+          <w:sz w:val="28"/>
+          <w:szCs w:val="28"/>
+        </w:rPr>
+        <w:t>&gt;</w:t>
+      </w:r>
+      <w:r>
+        <w:rPr>
+          <w:rFonts w:ascii="Times New Roman" w:hAnsi="Times New Roman" w:cs="Times New Roman"/>
+          <w:sz w:val="28"/>
+          <w:szCs w:val="28"/>
+        </w:rPr>
+        <w:t xml:space="preserve"> </w:t>
+      </w:r>
+      <w:r>
+        <w:rPr>
+          <w:rFonts w:ascii="Times New Roman" w:hAnsi="Times New Roman" w:cs="Times New Roman"/>
+          <w:sz w:val="28"/>
+          <w:szCs w:val="28"/>
+          <w:lang w:val="en-US"/>
+        </w:rPr>
+        <w:sym w:font="Wingdings" w:char="F0E0"/>
+      </w:r>
+      <w:r>
+        <w:rPr>
+          <w:rFonts w:ascii="Times New Roman" w:hAnsi="Times New Roman" w:cs="Times New Roman"/>
+          <w:sz w:val="28"/>
+          <w:szCs w:val="28"/>
+        </w:rPr>
+        <w:t xml:space="preserve"> &lt;</w:t>
+      </w:r>
+      <w:r>
+        <w:rPr>
+          <w:rFonts w:ascii="Times New Roman" w:hAnsi="Times New Roman" w:cs="Times New Roman"/>
+          <w:sz w:val="28"/>
+          <w:szCs w:val="28"/>
+        </w:rPr>
+        <w:t>Раздел_инициализации</w:t>
+      </w:r>
+      <w:r>
+        <w:rPr>
+          <w:rFonts w:ascii="Times New Roman" w:hAnsi="Times New Roman" w:cs="Times New Roman"/>
+          <w:sz w:val="28"/>
+          <w:szCs w:val="28"/>
+        </w:rPr>
+        <w:t>&gt;</w:t>
+      </w:r>
+      <w:r>
+        <w:rPr>
+          <w:rFonts w:ascii="Times New Roman" w:hAnsi="Times New Roman" w:cs="Times New Roman"/>
+          <w:sz w:val="28"/>
+          <w:szCs w:val="28"/>
+        </w:rPr>
+        <w:t xml:space="preserve"> </w:t>
+      </w:r>
+      <w:r>
+        <w:rPr>
+          <w:rFonts w:ascii="Times New Roman" w:hAnsi="Times New Roman" w:cs="Times New Roman"/>
+          <w:sz w:val="28"/>
+          <w:szCs w:val="28"/>
+          <w:lang w:val="en-US"/>
+        </w:rPr>
+        <w:sym w:font="Wingdings" w:char="F0E0"/>
+      </w:r>
+      <w:r>
+        <w:rPr>
+          <w:rFonts w:ascii="Times New Roman" w:hAnsi="Times New Roman" w:cs="Times New Roman"/>
+          <w:sz w:val="28"/>
+          <w:szCs w:val="28"/>
+        </w:rPr>
+        <w:t xml:space="preserve"> </w:t>
+      </w:r>
+      <w:r>
+        <w:rPr>
+          <w:rFonts w:ascii="Times New Roman" w:hAnsi="Times New Roman" w:cs="Times New Roman"/>
+          <w:sz w:val="28"/>
+          <w:szCs w:val="28"/>
+        </w:rPr>
+        <w:t>&lt;</w:t>
+      </w:r>
+      <w:r>
+        <w:rPr>
+          <w:rFonts w:ascii="Times New Roman" w:hAnsi="Times New Roman" w:cs="Times New Roman"/>
+          <w:sz w:val="28"/>
+          <w:szCs w:val="28"/>
+        </w:rPr>
+        <w:t>Раздел_финализации</w:t>
+      </w:r>
+      <w:r>
+        <w:rPr>
+          <w:rFonts w:ascii="Times New Roman" w:hAnsi="Times New Roman" w:cs="Times New Roman"/>
+          <w:sz w:val="28"/>
+          <w:szCs w:val="28"/>
+        </w:rPr>
+        <w:t xml:space="preserve">&gt; </w:t>
+      </w:r>
+      <w:r>
+        <w:rPr>
+          <w:rFonts w:ascii="Times New Roman" w:hAnsi="Times New Roman" w:cs="Times New Roman"/>
+          <w:sz w:val="28"/>
+          <w:szCs w:val="28"/>
+          <w:lang w:val="en-US"/>
+        </w:rPr>
+        <w:sym w:font="Wingdings" w:char="F0E0"/>
+      </w:r>
+      <w:r>
+        <w:rPr>
+          <w:rFonts w:ascii="Times New Roman" w:hAnsi="Times New Roman" w:cs="Times New Roman"/>
+          <w:sz w:val="28"/>
+          <w:szCs w:val="28"/>
+        </w:rPr>
+        <w:t xml:space="preserve"> </w:t>
+      </w:r>
+      <w:r>
+        <w:rPr>
+          <w:rFonts w:ascii="Times New Roman" w:hAnsi="Times New Roman" w:cs="Times New Roman"/>
+          <w:sz w:val="28"/>
+          <w:szCs w:val="28"/>
+          <w:lang w:val="en-US"/>
+        </w:rPr>
+        <w:t>end</w:t>
+      </w:r>
+      <w:r>
+        <w:rPr>
+          <w:rFonts w:ascii="Times New Roman" w:hAnsi="Times New Roman" w:cs="Times New Roman"/>
+          <w:sz w:val="28"/>
+          <w:szCs w:val="28"/>
+        </w:rPr>
+        <w:t xml:space="preserve">. </w:t>
+      </w:r>
+      <w:r>
+        <w:rPr>
+          <w:rFonts w:ascii="Times New Roman" w:hAnsi="Times New Roman" w:cs="Times New Roman"/>
+          <w:sz w:val="28"/>
+          <w:szCs w:val="28"/>
+          <w:lang w:val="en-US"/>
+        </w:rPr>
+        <w:sym w:font="Wingdings" w:char="F0E0"/>
+      </w:r>
+    </w:p>
+    <w:p>
+      <w:pPr>
+        <w:rPr>
+          <w:rFonts w:ascii="Times New Roman" w:hAnsi="Times New Roman" w:cs="Times New Roman"/>
+          <w:sz w:val="28"/>
+          <w:szCs w:val="28"/>
+          <w:lang w:val="en-US"/>
+        </w:rPr>
+      </w:pPr>
+      <w:r>
+        <w:rPr>
+          <w:rFonts w:ascii="Times New Roman" w:hAnsi="Times New Roman" w:cs="Times New Roman"/>
+          <w:sz w:val="28"/>
+          <w:szCs w:val="28"/>
+          <w:lang w:val="en-US"/>
+        </w:rPr>
+        <w:t>Unit MyUnitName;</w:t>
+      </w:r>
+    </w:p>
+    <w:p>
+      <w:pPr>
+        <w:rPr>
+          <w:rFonts w:ascii="Times New Roman" w:hAnsi="Times New Roman" w:cs="Times New Roman"/>
+          <w:sz w:val="28"/>
+          <w:szCs w:val="28"/>
+          <w:lang w:val="en-US"/>
+        </w:rPr>
+      </w:pPr>
+    </w:p>
+    <w:p>
+      <w:pPr>
+        <w:rPr>
+          <w:rFonts w:ascii="Times New Roman" w:hAnsi="Times New Roman" w:cs="Times New Roman"/>
+          <w:sz w:val="28"/>
+          <w:szCs w:val="28"/>
+          <w:lang w:val="en-US"/>
+        </w:rPr>
+      </w:pPr>
+      <w:r>
+        <w:rPr>
+          <w:rFonts w:ascii="Times New Roman" w:hAnsi="Times New Roman" w:cs="Times New Roman"/>
+          <w:sz w:val="28"/>
+          <w:szCs w:val="28"/>
+          <w:lang w:val="en-US"/>
+        </w:rPr>
+        <w:t>Interface</w:t>
+      </w:r>
+    </w:p>
+    <w:p>
+      <w:pPr>
+        <w:rPr>
+          <w:rFonts w:ascii="Times New Roman" w:hAnsi="Times New Roman" w:cs="Times New Roman"/>
+          <w:sz w:val="28"/>
+          <w:szCs w:val="28"/>
+          <w:lang w:val="en-US"/>
+        </w:rPr>
+      </w:pPr>
+    </w:p>
+    <w:p>
+      <w:pPr>
+        <w:rPr>
+          <w:rFonts w:ascii="Times New Roman" w:hAnsi="Times New Roman" w:cs="Times New Roman"/>
+          <w:sz w:val="28"/>
+          <w:szCs w:val="28"/>
+          <w:lang w:val="en-US"/>
+        </w:rPr>
+      </w:pPr>
+      <w:r>
+        <w:rPr>
+          <w:rFonts w:ascii="Times New Roman" w:hAnsi="Times New Roman" w:cs="Times New Roman"/>
+          <w:sz w:val="28"/>
+          <w:szCs w:val="28"/>
+          <w:lang w:val="en-US"/>
+        </w:rPr>
+        <w:t>Uses …</w:t>
+      </w:r>
+    </w:p>
+    <w:p>
+      <w:pPr>
+        <w:rPr>
+          <w:rFonts w:ascii="Times New Roman" w:hAnsi="Times New Roman" w:cs="Times New Roman"/>
+          <w:sz w:val="28"/>
+          <w:szCs w:val="28"/>
+          <w:lang w:val="en-US"/>
+        </w:rPr>
+      </w:pPr>
+      <w:r>
+        <w:rPr>
+          <w:rFonts w:ascii="Times New Roman" w:hAnsi="Times New Roman" w:cs="Times New Roman"/>
+          <w:sz w:val="28"/>
+          <w:szCs w:val="28"/>
+          <w:lang w:val="en-US"/>
+        </w:rPr>
+        <w:t>Type …</w:t>
+      </w:r>
+    </w:p>
+    <w:p>
+      <w:pPr>
+        <w:rPr>
+          <w:rFonts w:ascii="Times New Roman" w:hAnsi="Times New Roman" w:cs="Times New Roman"/>
+          <w:sz w:val="28"/>
+          <w:szCs w:val="28"/>
+          <w:lang w:val="en-US"/>
+        </w:rPr>
+      </w:pPr>
+      <w:r>
+        <w:rPr>
+          <w:rFonts w:ascii="Times New Roman" w:hAnsi="Times New Roman" w:cs="Times New Roman"/>
+          <w:sz w:val="28"/>
+          <w:szCs w:val="28"/>
+          <w:lang w:val="en-US"/>
+        </w:rPr>
+        <w:t>Const …</w:t>
+      </w:r>
+    </w:p>
+    <w:p>
+      <w:pPr>
+        <w:rPr>
+          <w:rFonts w:ascii="Times New Roman" w:hAnsi="Times New Roman" w:cs="Times New Roman"/>
+          <w:sz w:val="28"/>
+          <w:szCs w:val="28"/>
+          <w:lang w:val="en-US"/>
+        </w:rPr>
+      </w:pPr>
+      <w:r>
+        <w:rPr>
+          <w:rFonts w:ascii="Times New Roman" w:hAnsi="Times New Roman" w:cs="Times New Roman"/>
+          <w:sz w:val="28"/>
+          <w:szCs w:val="28"/>
+          <w:lang w:val="en-US"/>
+        </w:rPr>
+        <w:t>Var …</w:t>
+      </w:r>
+    </w:p>
+    <w:p>
+      <w:pPr>
+        <w:rPr>
+          <w:rFonts w:ascii="Times New Roman" w:hAnsi="Times New Roman" w:cs="Times New Roman"/>
+          <w:sz w:val="28"/>
+          <w:szCs w:val="28"/>
+          <w:lang w:val="en-US"/>
+        </w:rPr>
+      </w:pPr>
+      <w:r>
+        <w:rPr>
+          <w:rFonts w:ascii="Times New Roman" w:hAnsi="Times New Roman" w:cs="Times New Roman"/>
+          <w:sz w:val="28"/>
+          <w:szCs w:val="28"/>
+          <w:lang w:val="en-US"/>
+        </w:rPr>
+        <w:t>Procedure …</w:t>
+      </w:r>
+    </w:p>
+    <w:p>
+      <w:pPr>
+        <w:rPr>
+          <w:rFonts w:ascii="Times New Roman" w:hAnsi="Times New Roman" w:cs="Times New Roman"/>
+          <w:sz w:val="28"/>
+          <w:szCs w:val="28"/>
+          <w:lang w:val="en-US"/>
+        </w:rPr>
+      </w:pPr>
+      <w:r>
+        <w:rPr>
+          <w:rFonts w:ascii="Times New Roman" w:hAnsi="Times New Roman" w:cs="Times New Roman"/>
+          <w:sz w:val="28"/>
+          <w:szCs w:val="28"/>
+          <w:lang w:val="en-US"/>
+        </w:rPr>
+        <w:t>Function …</w:t>
+      </w:r>
+    </w:p>
+    <w:p>
+      <w:pPr>
+        <w:rPr>
+          <w:rFonts w:ascii="Times New Roman" w:hAnsi="Times New Roman" w:cs="Times New Roman"/>
+          <w:sz w:val="28"/>
+          <w:szCs w:val="28"/>
+          <w:lang w:val="en-US"/>
+        </w:rPr>
+      </w:pPr>
+    </w:p>
+    <w:p>
+      <w:pPr>
+        <w:rPr>
+          <w:rFonts w:ascii="Times New Roman" w:hAnsi="Times New Roman" w:cs="Times New Roman"/>
+          <w:sz w:val="28"/>
+          <w:szCs w:val="28"/>
+          <w:lang w:val="en-US"/>
+        </w:rPr>
+      </w:pPr>
+      <w:r>
+        <w:rPr>
+          <w:rFonts w:ascii="Times New Roman" w:hAnsi="Times New Roman" w:cs="Times New Roman"/>
+          <w:sz w:val="28"/>
+          <w:szCs w:val="28"/>
+          <w:lang w:val="en-US"/>
+        </w:rPr>
+        <w:t>Implementation</w:t>
+      </w:r>
+    </w:p>
+    <w:p>
+      <w:pPr>
+        <w:rPr>
+          <w:rFonts w:ascii="Times New Roman" w:hAnsi="Times New Roman" w:cs="Times New Roman"/>
+          <w:sz w:val="28"/>
+          <w:szCs w:val="28"/>
+          <w:lang w:val="en-US"/>
+        </w:rPr>
+      </w:pPr>
+    </w:p>
+    <w:p>
+      <w:pPr>
+        <w:rPr>
+          <w:rFonts w:ascii="Times New Roman" w:hAnsi="Times New Roman" w:cs="Times New Roman"/>
+          <w:sz w:val="28"/>
+          <w:szCs w:val="28"/>
+          <w:lang w:val="en-US"/>
+        </w:rPr>
+      </w:pPr>
+      <w:r>
+        <w:rPr>
+          <w:rFonts w:ascii="Times New Roman" w:hAnsi="Times New Roman" w:cs="Times New Roman"/>
+          <w:sz w:val="28"/>
+          <w:szCs w:val="28"/>
+          <w:lang w:val="en-US"/>
+        </w:rPr>
+        <w:t>Uses …</w:t>
+      </w:r>
+    </w:p>
+    <w:p>
+      <w:pPr>
+        <w:rPr>
+          <w:rFonts w:ascii="Times New Roman" w:hAnsi="Times New Roman" w:cs="Times New Roman"/>
+          <w:sz w:val="28"/>
+          <w:szCs w:val="28"/>
+          <w:lang w:val="en-US"/>
+        </w:rPr>
+      </w:pPr>
+      <w:r>
+        <w:rPr>
+          <w:rFonts w:ascii="Times New Roman" w:hAnsi="Times New Roman" w:cs="Times New Roman"/>
+          <w:sz w:val="28"/>
+          <w:szCs w:val="28"/>
+          <w:lang w:val="en-US"/>
+        </w:rPr>
+        <w:t>Type …</w:t>
+      </w:r>
+    </w:p>
+    <w:p>
+      <w:pPr>
+        <w:rPr>
+          <w:rFonts w:ascii="Times New Roman" w:hAnsi="Times New Roman" w:cs="Times New Roman"/>
+          <w:sz w:val="28"/>
+          <w:szCs w:val="28"/>
+          <w:lang w:val="en-US"/>
+        </w:rPr>
+      </w:pPr>
+      <w:r>
+        <w:rPr>
+          <w:rFonts w:ascii="Times New Roman" w:hAnsi="Times New Roman" w:cs="Times New Roman"/>
+          <w:sz w:val="28"/>
+          <w:szCs w:val="28"/>
+          <w:lang w:val="en-US"/>
+        </w:rPr>
+        <w:lastRenderedPageBreak/>
+        <w:t>Const …</w:t>
+      </w:r>
+    </w:p>
+    <w:p>
+      <w:pPr>
+        <w:rPr>
+          <w:rFonts w:ascii="Times New Roman" w:hAnsi="Times New Roman" w:cs="Times New Roman"/>
+          <w:sz w:val="28"/>
+          <w:szCs w:val="28"/>
+          <w:lang w:val="en-US"/>
+        </w:rPr>
+      </w:pPr>
+      <w:r>
+        <w:rPr>
+          <w:rFonts w:ascii="Times New Roman" w:hAnsi="Times New Roman" w:cs="Times New Roman"/>
+          <w:sz w:val="28"/>
+          <w:szCs w:val="28"/>
+          <w:lang w:val="en-US"/>
+        </w:rPr>
+        <w:t>Var …</w:t>
+      </w:r>
+    </w:p>
+    <w:p>
+      <w:pPr>
+        <w:rPr>
+          <w:rFonts w:ascii="Times New Roman" w:hAnsi="Times New Roman" w:cs="Times New Roman"/>
+          <w:sz w:val="28"/>
+          <w:szCs w:val="28"/>
+          <w:lang w:val="en-US"/>
+        </w:rPr>
+      </w:pPr>
+      <w:r>
+        <w:rPr>
+          <w:rFonts w:ascii="Times New Roman" w:hAnsi="Times New Roman" w:cs="Times New Roman"/>
+          <w:sz w:val="28"/>
+          <w:szCs w:val="28"/>
+          <w:lang w:val="en-US"/>
+        </w:rPr>
+        <w:t>Procedure …</w:t>
+      </w:r>
+    </w:p>
+    <w:p>
+      <w:pPr>
+        <w:rPr>
+          <w:rFonts w:ascii="Times New Roman" w:hAnsi="Times New Roman" w:cs="Times New Roman"/>
+          <w:sz w:val="28"/>
+          <w:szCs w:val="28"/>
+          <w:lang w:val="en-US"/>
+        </w:rPr>
+      </w:pPr>
+      <w:r>
+        <w:rPr>
+          <w:rFonts w:ascii="Times New Roman" w:hAnsi="Times New Roman" w:cs="Times New Roman"/>
+          <w:sz w:val="28"/>
+          <w:szCs w:val="28"/>
+          <w:lang w:val="en-US"/>
+        </w:rPr>
+        <w:t>Function …</w:t>
+      </w:r>
+    </w:p>
+    <w:p>
+      <w:pPr>
+        <w:rPr>
+          <w:rFonts w:ascii="Times New Roman" w:hAnsi="Times New Roman" w:cs="Times New Roman"/>
+          <w:sz w:val="28"/>
+          <w:szCs w:val="28"/>
+          <w:lang w:val="en-US"/>
+        </w:rPr>
+      </w:pPr>
+    </w:p>
+    <w:p>
+      <w:pPr>
+        <w:rPr>
+          <w:rFonts w:ascii="Times New Roman" w:hAnsi="Times New Roman" w:cs="Times New Roman"/>
+          <w:sz w:val="28"/>
+          <w:szCs w:val="28"/>
+          <w:lang w:val="en-US"/>
+        </w:rPr>
+      </w:pPr>
+      <w:r>
+        <w:rPr>
+          <w:rFonts w:ascii="Times New Roman" w:hAnsi="Times New Roman" w:cs="Times New Roman"/>
+          <w:sz w:val="28"/>
+          <w:szCs w:val="28"/>
+          <w:lang w:val="en-US"/>
+        </w:rPr>
+        <w:t>Initialization</w:t>
+      </w:r>
+    </w:p>
+    <w:p>
+      <w:pPr>
+        <w:rPr>
+          <w:rFonts w:ascii="Times New Roman" w:hAnsi="Times New Roman" w:cs="Times New Roman"/>
+          <w:sz w:val="28"/>
+          <w:szCs w:val="28"/>
+          <w:lang w:val="en-US"/>
+        </w:rPr>
+      </w:pPr>
+      <w:r>
+        <w:rPr>
+          <w:rFonts w:ascii="Times New Roman" w:hAnsi="Times New Roman" w:cs="Times New Roman"/>
+          <w:sz w:val="28"/>
+          <w:szCs w:val="28"/>
+          <w:lang w:val="en-US"/>
+        </w:rPr>
+        <w:t>…</w:t>
+      </w:r>
+    </w:p>
+    <w:p>
+      <w:pPr>
+        <w:rPr>
+          <w:rFonts w:ascii="Times New Roman" w:hAnsi="Times New Roman" w:cs="Times New Roman"/>
+          <w:sz w:val="28"/>
+          <w:szCs w:val="28"/>
+          <w:lang w:val="en-US"/>
+        </w:rPr>
+      </w:pPr>
+      <w:r>
+        <w:rPr>
+          <w:rFonts w:ascii="Times New Roman" w:hAnsi="Times New Roman" w:cs="Times New Roman"/>
+          <w:sz w:val="28"/>
+          <w:szCs w:val="28"/>
+          <w:lang w:val="en-US"/>
+        </w:rPr>
+        <w:t>Finalization</w:t>
+      </w:r>
+    </w:p>
+    <w:p>
+      <w:pPr>
+        <w:rPr>
+          <w:rFonts w:ascii="Times New Roman" w:hAnsi="Times New Roman" w:cs="Times New Roman"/>
+          <w:sz w:val="28"/>
+          <w:szCs w:val="28"/>
+          <w:lang w:val="en-US"/>
+        </w:rPr>
+      </w:pPr>
+      <w:r>
+        <w:rPr>
+          <w:rFonts w:ascii="Times New Roman" w:hAnsi="Times New Roman" w:cs="Times New Roman"/>
+          <w:sz w:val="28"/>
+          <w:szCs w:val="28"/>
+          <w:lang w:val="en-US"/>
+        </w:rPr>
+        <w:t>…</w:t>
+      </w:r>
+    </w:p>
+    <w:p>
+      <w:pPr>
+        <w:rPr>
+          <w:rFonts w:ascii="Times New Roman" w:hAnsi="Times New Roman" w:cs="Times New Roman"/>
+          <w:sz w:val="28"/>
+          <w:szCs w:val="28"/>
+        </w:rPr>
+      </w:pPr>
+      <w:r>
+        <w:rPr>
+          <w:rFonts w:ascii="Times New Roman" w:hAnsi="Times New Roman" w:cs="Times New Roman"/>
+          <w:sz w:val="28"/>
+          <w:szCs w:val="28"/>
+          <w:lang w:val="en-US"/>
+        </w:rPr>
+        <w:t>End</w:t>
+      </w:r>
+      <w:r>
+        <w:rPr>
+          <w:rFonts w:ascii="Times New Roman" w:hAnsi="Times New Roman" w:cs="Times New Roman"/>
+          <w:sz w:val="28"/>
+          <w:szCs w:val="28"/>
+        </w:rPr>
+        <w:t>.</w:t>
+      </w:r>
+    </w:p>
+    <w:p>
+      <w:pPr>
+        <w:rPr>
+          <w:rFonts w:ascii="Times New Roman" w:hAnsi="Times New Roman" w:cs="Times New Roman"/>
+          <w:sz w:val="28"/>
+          <w:szCs w:val="28"/>
+        </w:rPr>
+      </w:pPr>
+    </w:p>
+    <w:p>
+      <w:pPr>
+        <w:rPr>
+          <w:rFonts w:ascii="Times New Roman" w:hAnsi="Times New Roman" w:cs="Times New Roman"/>
+          <w:sz w:val="28"/>
+          <w:szCs w:val="28"/>
+        </w:rPr>
+      </w:pPr>
+      <w:r>
+        <w:rPr>
+          <w:rFonts w:ascii="Times New Roman" w:hAnsi="Times New Roman" w:cs="Times New Roman"/>
+          <w:sz w:val="28"/>
+          <w:szCs w:val="28"/>
+        </w:rPr>
+        <w:t>&lt;</w:t>
+      </w:r>
+      <w:r>
+        <w:rPr>
+          <w:rFonts w:ascii="Times New Roman" w:hAnsi="Times New Roman" w:cs="Times New Roman"/>
+          <w:sz w:val="28"/>
+          <w:szCs w:val="28"/>
+        </w:rPr>
+        <w:t>Заголовок_модуля</w:t>
+      </w:r>
+      <w:r>
+        <w:rPr>
+          <w:rFonts w:ascii="Times New Roman" w:hAnsi="Times New Roman" w:cs="Times New Roman"/>
+          <w:sz w:val="28"/>
+          <w:szCs w:val="28"/>
+        </w:rPr>
+        <w:t>&gt;</w:t>
+      </w:r>
+      <w:r>
+        <w:rPr>
+          <w:rFonts w:ascii="Times New Roman" w:hAnsi="Times New Roman" w:cs="Times New Roman"/>
+          <w:sz w:val="28"/>
+          <w:szCs w:val="28"/>
+        </w:rPr>
+        <w:t xml:space="preserve"> ::= </w:t>
+      </w:r>
+      <w:r>
+        <w:rPr>
+          <w:rFonts w:ascii="Times New Roman" w:hAnsi="Times New Roman" w:cs="Times New Roman"/>
+          <w:sz w:val="28"/>
+          <w:szCs w:val="28"/>
+          <w:lang w:val="en-US"/>
+        </w:rPr>
+        <w:sym w:font="Wingdings" w:char="F0E0"/>
+      </w:r>
+      <w:r>
+        <w:rPr>
+          <w:rFonts w:ascii="Times New Roman" w:hAnsi="Times New Roman" w:cs="Times New Roman"/>
+          <w:sz w:val="28"/>
+          <w:szCs w:val="28"/>
+        </w:rPr>
+        <w:t xml:space="preserve"> </w:t>
+      </w:r>
+      <w:r>
+        <w:rPr>
+          <w:rFonts w:ascii="Times New Roman" w:hAnsi="Times New Roman" w:cs="Times New Roman"/>
+          <w:sz w:val="28"/>
+          <w:szCs w:val="28"/>
+          <w:lang w:val="en-US"/>
+        </w:rPr>
+        <w:t>unit</w:t>
+      </w:r>
+      <w:r>
+        <w:rPr>
+          <w:rFonts w:ascii="Times New Roman" w:hAnsi="Times New Roman" w:cs="Times New Roman"/>
+          <w:sz w:val="28"/>
+          <w:szCs w:val="28"/>
+        </w:rPr>
+        <w:t xml:space="preserve"> </w:t>
+      </w:r>
+      <w:r>
+        <w:rPr>
+          <w:rFonts w:ascii="Times New Roman" w:hAnsi="Times New Roman" w:cs="Times New Roman"/>
+          <w:sz w:val="28"/>
+          <w:szCs w:val="28"/>
+          <w:lang w:val="en-US"/>
+        </w:rPr>
+        <w:sym w:font="Wingdings" w:char="F0E0"/>
+      </w:r>
+      <w:r>
+        <w:rPr>
+          <w:rFonts w:ascii="Times New Roman" w:hAnsi="Times New Roman" w:cs="Times New Roman"/>
+          <w:sz w:val="28"/>
+          <w:szCs w:val="28"/>
+        </w:rPr>
+        <w:t xml:space="preserve"> &lt;</w:t>
+      </w:r>
+      <w:r>
+        <w:rPr>
+          <w:rFonts w:ascii="Times New Roman" w:hAnsi="Times New Roman" w:cs="Times New Roman"/>
+          <w:sz w:val="28"/>
+          <w:szCs w:val="28"/>
+        </w:rPr>
+        <w:t>Идентификатор_модуля</w:t>
+      </w:r>
+      <w:r>
+        <w:rPr>
+          <w:rFonts w:ascii="Times New Roman" w:hAnsi="Times New Roman" w:cs="Times New Roman"/>
+          <w:sz w:val="28"/>
+          <w:szCs w:val="28"/>
+        </w:rPr>
+        <w:t xml:space="preserve">&gt; </w:t>
+      </w:r>
+      <w:r>
+        <w:rPr>
+          <w:rFonts w:ascii="Times New Roman" w:hAnsi="Times New Roman" w:cs="Times New Roman"/>
+          <w:sz w:val="28"/>
+          <w:szCs w:val="28"/>
+          <w:lang w:val="en-US"/>
+        </w:rPr>
+        <w:sym w:font="Wingdings" w:char="F0E0"/>
+      </w:r>
+      <w:r>
+        <w:rPr>
+          <w:rFonts w:ascii="Times New Roman" w:hAnsi="Times New Roman" w:cs="Times New Roman"/>
+          <w:sz w:val="28"/>
+          <w:szCs w:val="28"/>
+        </w:rPr>
+        <w:t xml:space="preserve"> ; </w:t>
+      </w:r>
+      <w:r>
+        <w:rPr>
+          <w:rFonts w:ascii="Times New Roman" w:hAnsi="Times New Roman" w:cs="Times New Roman"/>
+          <w:sz w:val="28"/>
+          <w:szCs w:val="28"/>
+          <w:lang w:val="en-US"/>
+        </w:rPr>
+        <w:sym w:font="Wingdings" w:char="F0E0"/>
+      </w:r>
+    </w:p>
+    <w:p>
+      <w:pPr>
+        <w:rPr>
+          <w:rFonts w:ascii="Times New Roman" w:hAnsi="Times New Roman" w:cs="Times New Roman"/>
+          <w:sz w:val="28"/>
+          <w:szCs w:val="28"/>
+        </w:rPr>
+      </w:pPr>
+      <w:r>
+        <w:rPr>
+          <w:rFonts w:ascii="Times New Roman" w:hAnsi="Times New Roman" w:cs="Times New Roman"/>
+          <w:sz w:val="28"/>
+          <w:szCs w:val="28"/>
+          <w:lang w:val="en-US"/>
+        </w:rPr>
+        <w:t>&lt;</w:t>
+      </w:r>
+      <w:r>
+        <w:rPr>
+          <w:rFonts w:ascii="Times New Roman" w:hAnsi="Times New Roman" w:cs="Times New Roman"/>
+          <w:sz w:val="28"/>
+          <w:szCs w:val="28"/>
+        </w:rPr>
+        <w:t>Интерфейсный_раздел</w:t>
+      </w:r>
+      <w:r>
+        <w:rPr>
+          <w:rFonts w:ascii="Times New Roman" w:hAnsi="Times New Roman" w:cs="Times New Roman"/>
+          <w:sz w:val="28"/>
+          <w:szCs w:val="28"/>
+          <w:lang w:val="en-US"/>
+        </w:rPr>
+        <w:t>&gt;</w:t>
+      </w:r>
+      <w:r>
+        <w:rPr>
+          <w:rFonts w:ascii="Times New Roman" w:hAnsi="Times New Roman" w:cs="Times New Roman"/>
+          <w:sz w:val="28"/>
+          <w:szCs w:val="28"/>
+        </w:rPr>
+        <w:t xml:space="preserve"> ::=</w:t>
+      </w:r>
+    </w:p>
+    <w:p>
+      <w:pPr>
+        <w:rPr>
+          <w:rFonts w:ascii="Times New Roman" w:hAnsi="Times New Roman" w:cs="Times New Roman"/>
+          <w:sz w:val="28"/>
+          <w:szCs w:val="28"/>
+        </w:rPr>
+      </w:pPr>
+      <w:r>
+        <w:rPr>
+          <w:noProof/>
+        </w:rPr>
+        <w:drawing>
+          <wp:inline distT="0" distB="0" distL="0" distR="0" wp14:anchorId="2F47F5AD" wp14:editId="5716A8E3">
+            <wp:extent cx="3230178" cy="2129742"/>
+            <wp:effectExtent l="0" t="0" r="8890" b="4445"/>
+            <wp:docPr id="4" name="Рисунок 4"/>
+            <wp:cNvGraphicFramePr>
+              <a:graphicFrameLocks xmlns:a="http://schemas.openxmlformats.org/drawingml/2006/main" noChangeAspect="1"/>
+            </wp:cNvGraphicFramePr>
+            <a:graphic xmlns:a="http://schemas.openxmlformats.org/drawingml/2006/main">
+              <a:graphicData uri="http://schemas.openxmlformats.org/drawingml/2006/picture">
+                <pic:pic xmlns:pic="http://schemas.openxmlformats.org/drawingml/2006/picture">
+                  <pic:nvPicPr>
+                    <pic:cNvPr id="1" name=""/>
+                    <pic:cNvPicPr/>
+                  </pic:nvPicPr>
+                  <pic:blipFill>
+                    <a:blip r:embed="rId12"/>
+                    <a:stretch>
+                      <a:fillRect/>
+                    </a:stretch>
+                  </pic:blipFill>
+                  <pic:spPr>
+                    <a:xfrm>
+                      <a:off x="0" y="0"/>
+                      <a:ext cx="3272430" cy="2157600"/>
+                    </a:xfrm>
+                    <a:prstGeom prst="rect">
+                      <a:avLst/>
+                    </a:prstGeom>
+                  </pic:spPr>
+                </pic:pic>
+              </a:graphicData>
+            </a:graphic>
+          </wp:inline>
+        </w:drawing>
+      </w:r>
+    </w:p>
+    <w:p>
+      <w:pPr>
+        <w:rPr>
+          <w:rFonts w:ascii="Times New Roman" w:hAnsi="Times New Roman" w:cs="Times New Roman"/>
+          <w:sz w:val="28"/>
+          <w:szCs w:val="28"/>
+        </w:rPr>
+      </w:pPr>
+      <w:r>
+        <w:rPr>
+          <w:rFonts w:ascii="Times New Roman" w:hAnsi="Times New Roman" w:cs="Times New Roman"/>
+          <w:sz w:val="28"/>
+          <w:szCs w:val="28"/>
+          <w:lang w:val="en-US"/>
+        </w:rPr>
+        <w:t>&lt;</w:t>
+      </w:r>
+      <w:r>
+        <w:rPr>
+          <w:rFonts w:ascii="Times New Roman" w:hAnsi="Times New Roman" w:cs="Times New Roman"/>
+          <w:sz w:val="28"/>
+          <w:szCs w:val="28"/>
+        </w:rPr>
+        <w:t>Реализационный_раздел</w:t>
+      </w:r>
+      <w:r>
+        <w:rPr>
+          <w:rFonts w:ascii="Times New Roman" w:hAnsi="Times New Roman" w:cs="Times New Roman"/>
+          <w:sz w:val="28"/>
+          <w:szCs w:val="28"/>
+          <w:lang w:val="en-US"/>
+        </w:rPr>
+        <w:t>&gt;</w:t>
+      </w:r>
+      <w:r>
+        <w:rPr>
+          <w:rFonts w:ascii="Times New Roman" w:hAnsi="Times New Roman" w:cs="Times New Roman"/>
+          <w:sz w:val="28"/>
+          <w:szCs w:val="28"/>
+        </w:rPr>
+        <w:t xml:space="preserve"> ::=</w:t>
+      </w:r>
+    </w:p>
+    <w:p>
+      <w:pPr>
+        <w:rPr>
+          <w:rFonts w:ascii="Times New Roman" w:hAnsi="Times New Roman" w:cs="Times New Roman"/>
+          <w:sz w:val="28"/>
+          <w:szCs w:val="28"/>
+        </w:rPr>
+      </w:pPr>
+      <w:r>
+        <w:rPr>
+          <w:noProof/>
+        </w:rPr>
+        <w:drawing>
+          <wp:inline distT="0" distB="0" distL="0" distR="0" wp14:anchorId="2F222EB2" wp14:editId="3A171FE7">
+            <wp:extent cx="3767607" cy="2471195"/>
+            <wp:effectExtent l="0" t="0" r="4445" b="5715"/>
+            <wp:docPr id="5" name="Рисунок 5"/>
+            <wp:cNvGraphicFramePr>
+              <a:graphicFrameLocks xmlns:a="http://schemas.openxmlformats.org/drawingml/2006/main" noChangeAspect="1"/>
+            </wp:cNvGraphicFramePr>
+            <a:graphic xmlns:a="http://schemas.openxmlformats.org/drawingml/2006/main">
+              <a:graphicData uri="http://schemas.openxmlformats.org/drawingml/2006/picture">
+                <pic:pic xmlns:pic="http://schemas.openxmlformats.org/drawingml/2006/picture">
+                  <pic:nvPicPr>
+                    <pic:cNvPr id="1" name=""/>
+                    <pic:cNvPicPr/>
+                  </pic:nvPicPr>
+                  <pic:blipFill>
+                    <a:blip r:embed="rId13"/>
+                    <a:stretch>
+                      <a:fillRect/>
+                    </a:stretch>
+                  </pic:blipFill>
+                  <pic:spPr>
+                    <a:xfrm>
+                      <a:off x="0" y="0"/>
+                      <a:ext cx="3820230" cy="2505711"/>
+                    </a:xfrm>
+                    <a:prstGeom prst="rect">
+                      <a:avLst/>
+                    </a:prstGeom>
+                  </pic:spPr>
+                </pic:pic>
+              </a:graphicData>
+            </a:graphic>
+          </wp:inline>
+        </w:drawing>
+      </w:r>
+    </w:p>
+    <w:p>
+      <w:pPr>
+        <w:rPr>
+          <w:rFonts w:ascii="Times New Roman" w:hAnsi="Times New Roman" w:cs="Times New Roman"/>
+          <w:i/>
+          <w:iCs/>
+          <w:sz w:val="28"/>
+          <w:szCs w:val="28"/>
+          <w:u w:val="single"/>
+          <w:lang w:val="en-US"/>
+        </w:rPr>
+      </w:pPr>
+      <w:r>
+        <w:rPr>
+          <w:rFonts w:ascii="Times New Roman" w:hAnsi="Times New Roman" w:cs="Times New Roman"/>
+          <w:i/>
+          <w:iCs/>
+          <w:sz w:val="28"/>
+          <w:szCs w:val="28"/>
+          <w:u w:val="single"/>
+        </w:rPr>
+        <w:lastRenderedPageBreak/>
+        <w:t xml:space="preserve">Директива компилятора </w:t>
+      </w:r>
+      <w:r>
+        <w:rPr>
+          <w:rFonts w:ascii="Times New Roman" w:hAnsi="Times New Roman" w:cs="Times New Roman"/>
+          <w:i/>
+          <w:iCs/>
+          <w:sz w:val="28"/>
+          <w:szCs w:val="28"/>
+          <w:u w:val="single"/>
+          <w:lang w:val="en-US"/>
+        </w:rPr>
+        <w:t>[$I]</w:t>
+      </w:r>
+    </w:p>
+    <w:p>
+      <w:pPr>
+        <w:rPr>
+          <w:rFonts w:ascii="Times New Roman" w:hAnsi="Times New Roman" w:cs="Times New Roman"/>
+          <w:sz w:val="28"/>
+          <w:szCs w:val="28"/>
+        </w:rPr>
+      </w:pPr>
+      <w:r>
+        <w:rPr>
+          <w:rFonts w:ascii="Times New Roman" w:hAnsi="Times New Roman" w:cs="Times New Roman"/>
+          <w:sz w:val="28"/>
+          <w:szCs w:val="28"/>
+        </w:rPr>
+        <w:t>Позволяет подставить в текст модуля содержимое внешнего текстового файла.</w:t>
+      </w:r>
+    </w:p>
+    <w:p>
+      <w:pPr>
+        <w:rPr>
+          <w:rFonts w:ascii="Times New Roman" w:hAnsi="Times New Roman" w:cs="Times New Roman"/>
+          <w:sz w:val="28"/>
+          <w:szCs w:val="28"/>
+          <w:lang w:val="en-US"/>
+        </w:rPr>
+      </w:pPr>
+      <w:r>
+        <w:rPr>
+          <w:rFonts w:ascii="Times New Roman" w:hAnsi="Times New Roman" w:cs="Times New Roman"/>
+          <w:sz w:val="28"/>
+          <w:szCs w:val="28"/>
+          <w:lang w:val="en-US"/>
+        </w:rPr>
+        <w:t>…</w:t>
+      </w:r>
+    </w:p>
+    <w:p>
+      <w:pPr>
+        <w:rPr>
+          <w:rFonts w:ascii="Times New Roman" w:hAnsi="Times New Roman" w:cs="Times New Roman"/>
+          <w:sz w:val="28"/>
+          <w:szCs w:val="28"/>
+          <w:lang w:val="en-US"/>
+        </w:rPr>
+      </w:pPr>
+      <w:r>
+        <w:rPr>
+          <w:rFonts w:ascii="Times New Roman" w:hAnsi="Times New Roman" w:cs="Times New Roman"/>
+          <w:sz w:val="28"/>
+          <w:szCs w:val="28"/>
+          <w:lang w:val="en-US"/>
+        </w:rPr>
+        <w:t>{$I SomeFile.inc}</w:t>
+      </w:r>
+    </w:p>
+    <w:p>
+      <w:pPr>
+        <w:pBdr>
+          <w:bottom w:val="single" w:sz="6" w:space="1" w:color="auto"/>
+        </w:pBdr>
+        <w:rPr>
+          <w:rFonts w:ascii="Times New Roman" w:hAnsi="Times New Roman" w:cs="Times New Roman"/>
+          <w:sz w:val="28"/>
+          <w:szCs w:val="28"/>
+          <w:lang w:val="en-US"/>
+        </w:rPr>
+      </w:pPr>
+      <w:r>
+        <w:rPr>
+          <w:rFonts w:ascii="Times New Roman" w:hAnsi="Times New Roman" w:cs="Times New Roman"/>
+          <w:sz w:val="28"/>
+          <w:szCs w:val="28"/>
+          <w:lang w:val="en-US"/>
+        </w:rPr>
+        <w:t>…</w:t>
+      </w:r>
+    </w:p>
+    <w:p>
+      <w:pPr>
+        <w:jc w:val="center"/>
+        <w:rPr>
+          <w:rFonts w:ascii="Times New Roman" w:hAnsi="Times New Roman" w:cs="Times New Roman"/>
+          <w:b/>
+          <w:bCs/>
+          <w:sz w:val="144"/>
+          <w:szCs w:val="144"/>
+        </w:rPr>
+      </w:pPr>
+      <w:r>
+        <w:rPr>
+          <w:rFonts w:ascii="Times New Roman" w:hAnsi="Times New Roman" w:cs="Times New Roman"/>
+          <w:b/>
+          <w:bCs/>
+          <w:sz w:val="144"/>
+          <w:szCs w:val="144"/>
+        </w:rPr>
+        <w:t>Записи</w:t>
+      </w:r>
+    </w:p>
+    <w:p>
+      <w:pPr>
+        <w:rPr>
+          <w:rFonts w:ascii="Times New Roman" w:hAnsi="Times New Roman" w:cs="Times New Roman"/>
+          <w:sz w:val="28"/>
+          <w:szCs w:val="28"/>
+        </w:rPr>
+      </w:pPr>
+      <w:r>
+        <w:rPr>
+          <w:rFonts w:ascii="Times New Roman" w:hAnsi="Times New Roman" w:cs="Times New Roman"/>
+          <w:sz w:val="28"/>
+          <w:szCs w:val="28"/>
+        </w:rPr>
+        <w:t>Запись – структура данных, состоящая из упорядоченных разнородных компонентов.</w:t>
+      </w:r>
+    </w:p>
+    <w:p>
+      <w:pPr>
+        <w:rPr>
+          <w:rFonts w:ascii="Times New Roman" w:hAnsi="Times New Roman" w:cs="Times New Roman"/>
+          <w:sz w:val="28"/>
+          <w:szCs w:val="28"/>
+        </w:rPr>
+      </w:pPr>
+      <w:r>
+        <w:rPr>
+          <w:rFonts w:ascii="Times New Roman" w:hAnsi="Times New Roman" w:cs="Times New Roman"/>
+          <w:sz w:val="28"/>
+          <w:szCs w:val="28"/>
+        </w:rPr>
+        <w:t xml:space="preserve">Компоненты записи </w:t>
+      </w:r>
+      <w:r>
+        <w:rPr>
+          <w:rFonts w:ascii="Times New Roman" w:hAnsi="Times New Roman" w:cs="Times New Roman"/>
+          <w:sz w:val="28"/>
+          <w:szCs w:val="28"/>
+        </w:rPr>
+        <w:t>–</w:t>
+      </w:r>
+      <w:r>
+        <w:rPr>
+          <w:rFonts w:ascii="Times New Roman" w:hAnsi="Times New Roman" w:cs="Times New Roman"/>
+          <w:sz w:val="28"/>
+          <w:szCs w:val="28"/>
+        </w:rPr>
+        <w:t xml:space="preserve"> поля</w:t>
+      </w:r>
+    </w:p>
+    <w:p>
+      <w:pPr>
+        <w:rPr>
+          <w:rFonts w:ascii="Times New Roman" w:hAnsi="Times New Roman" w:cs="Times New Roman"/>
+          <w:sz w:val="28"/>
+          <w:szCs w:val="28"/>
+        </w:rPr>
+      </w:pPr>
+      <w:r>
+        <w:rPr>
+          <w:rFonts w:ascii="Times New Roman" w:hAnsi="Times New Roman" w:cs="Times New Roman"/>
+          <w:sz w:val="28"/>
+          <w:szCs w:val="28"/>
+        </w:rPr>
+        <w:t>Другие названия:</w:t>
+      </w:r>
+    </w:p>
+    <w:p>
+      <w:pPr>
+        <w:pStyle w:val="a3"/>
+        <w:numPr>
+          <w:ilvl w:val="0"/>
+          <w:numId w:val="32"/>
+        </w:numPr>
+        <w:rPr>
+          <w:rFonts w:ascii="Times New Roman" w:hAnsi="Times New Roman" w:cs="Times New Roman"/>
+          <w:sz w:val="28"/>
+          <w:szCs w:val="28"/>
+        </w:rPr>
+      </w:pPr>
+      <w:r>
+        <w:rPr>
+          <w:rFonts w:ascii="Times New Roman" w:hAnsi="Times New Roman" w:cs="Times New Roman"/>
+          <w:sz w:val="28"/>
+          <w:szCs w:val="28"/>
+        </w:rPr>
+        <w:t>Комбинированный тип</w:t>
+      </w:r>
+    </w:p>
+    <w:p>
+      <w:pPr>
+        <w:pStyle w:val="a3"/>
+        <w:numPr>
+          <w:ilvl w:val="0"/>
+          <w:numId w:val="32"/>
+        </w:numPr>
+        <w:rPr>
+          <w:rFonts w:ascii="Times New Roman" w:hAnsi="Times New Roman" w:cs="Times New Roman"/>
+          <w:sz w:val="28"/>
+          <w:szCs w:val="28"/>
+        </w:rPr>
+      </w:pPr>
+      <w:r>
+        <w:rPr>
+          <w:rFonts w:ascii="Times New Roman" w:hAnsi="Times New Roman" w:cs="Times New Roman"/>
+          <w:sz w:val="28"/>
+          <w:szCs w:val="28"/>
+        </w:rPr>
+        <w:t xml:space="preserve">Тип </w:t>
+      </w:r>
+      <w:r>
+        <w:rPr>
+          <w:rFonts w:ascii="Times New Roman" w:hAnsi="Times New Roman" w:cs="Times New Roman"/>
+          <w:sz w:val="28"/>
+          <w:szCs w:val="28"/>
+          <w:lang w:val="en-US"/>
+        </w:rPr>
+        <w:t>record</w:t>
+      </w:r>
+    </w:p>
+    <w:p>
+      <w:pPr>
+        <w:pStyle w:val="a3"/>
+        <w:numPr>
+          <w:ilvl w:val="0"/>
+          <w:numId w:val="32"/>
+        </w:numPr>
+        <w:rPr>
+          <w:rFonts w:ascii="Times New Roman" w:hAnsi="Times New Roman" w:cs="Times New Roman"/>
+          <w:sz w:val="28"/>
+          <w:szCs w:val="28"/>
+        </w:rPr>
+      </w:pPr>
+      <w:r>
+        <w:rPr>
+          <w:rFonts w:ascii="Times New Roman" w:hAnsi="Times New Roman" w:cs="Times New Roman"/>
+          <w:sz w:val="28"/>
+          <w:szCs w:val="28"/>
+        </w:rPr>
+        <w:t xml:space="preserve">Структура (в </w:t>
+      </w:r>
+      <w:r>
+        <w:rPr>
+          <w:rFonts w:ascii="Times New Roman" w:hAnsi="Times New Roman" w:cs="Times New Roman"/>
+          <w:sz w:val="28"/>
+          <w:szCs w:val="28"/>
+          <w:lang w:val="en-US"/>
+        </w:rPr>
+        <w:t>C</w:t>
+      </w:r>
+      <w:r>
+        <w:rPr>
+          <w:rFonts w:ascii="Times New Roman" w:hAnsi="Times New Roman" w:cs="Times New Roman"/>
+          <w:sz w:val="28"/>
+          <w:szCs w:val="28"/>
+        </w:rPr>
+        <w:t>-</w:t>
+      </w:r>
+      <w:r>
+        <w:rPr>
+          <w:rFonts w:ascii="Times New Roman" w:hAnsi="Times New Roman" w:cs="Times New Roman"/>
+          <w:sz w:val="28"/>
+          <w:szCs w:val="28"/>
+        </w:rPr>
+        <w:t>подобных языках)</w:t>
+      </w:r>
+    </w:p>
+    <w:p>
+      <w:pPr>
+        <w:rPr>
+          <w:rFonts w:ascii="Times New Roman" w:hAnsi="Times New Roman" w:cs="Times New Roman"/>
+          <w:sz w:val="28"/>
+          <w:szCs w:val="28"/>
+          <w:lang w:val="en-US"/>
+        </w:rPr>
+      </w:pPr>
+      <w:r>
+        <w:rPr>
+          <w:rFonts w:ascii="Times New Roman" w:hAnsi="Times New Roman" w:cs="Times New Roman"/>
+          <w:sz w:val="28"/>
+          <w:szCs w:val="28"/>
+          <w:lang w:val="en-US"/>
+        </w:rPr>
+        <w:t>&lt;</w:t>
+      </w:r>
+      <w:r>
+        <w:rPr>
+          <w:rFonts w:ascii="Times New Roman" w:hAnsi="Times New Roman" w:cs="Times New Roman"/>
+          <w:sz w:val="28"/>
+          <w:szCs w:val="28"/>
+        </w:rPr>
+        <w:t>Тип</w:t>
+      </w:r>
+      <w:r>
+        <w:rPr>
+          <w:rFonts w:ascii="Times New Roman" w:hAnsi="Times New Roman" w:cs="Times New Roman"/>
+          <w:sz w:val="28"/>
+          <w:szCs w:val="28"/>
+          <w:lang w:val="en-US"/>
+        </w:rPr>
+        <w:t>_</w:t>
+      </w:r>
+      <w:r>
+        <w:rPr>
+          <w:rFonts w:ascii="Times New Roman" w:hAnsi="Times New Roman" w:cs="Times New Roman"/>
+          <w:sz w:val="28"/>
+          <w:szCs w:val="28"/>
+          <w:lang w:val="en-US"/>
+        </w:rPr>
+        <w:t xml:space="preserve">Record&gt; ::= </w:t>
+      </w:r>
+      <w:r>
+        <w:rPr>
+          <w:rFonts w:ascii="Times New Roman" w:hAnsi="Times New Roman" w:cs="Times New Roman"/>
+          <w:sz w:val="28"/>
+          <w:szCs w:val="28"/>
+          <w:lang w:val="en-US"/>
+        </w:rPr>
+        <w:sym w:font="Wingdings" w:char="F0E0"/>
+      </w:r>
+      <w:r>
+        <w:rPr>
+          <w:rFonts w:ascii="Times New Roman" w:hAnsi="Times New Roman" w:cs="Times New Roman"/>
+          <w:sz w:val="28"/>
+          <w:szCs w:val="28"/>
+          <w:lang w:val="en-US"/>
+        </w:rPr>
+        <w:t xml:space="preserve"> Record </w:t>
+      </w:r>
+      <w:r>
+        <w:rPr>
+          <w:rFonts w:ascii="Times New Roman" w:hAnsi="Times New Roman" w:cs="Times New Roman"/>
+          <w:sz w:val="28"/>
+          <w:szCs w:val="28"/>
+          <w:lang w:val="en-US"/>
+        </w:rPr>
+        <w:sym w:font="Wingdings" w:char="F0E0"/>
+      </w:r>
+      <w:r>
+        <w:rPr>
+          <w:rFonts w:ascii="Times New Roman" w:hAnsi="Times New Roman" w:cs="Times New Roman"/>
+          <w:sz w:val="28"/>
+          <w:szCs w:val="28"/>
+          <w:lang w:val="en-US"/>
+        </w:rPr>
+        <w:t xml:space="preserve"> &lt;</w:t>
+      </w:r>
+      <w:r>
+        <w:rPr>
+          <w:rFonts w:ascii="Times New Roman" w:hAnsi="Times New Roman" w:cs="Times New Roman"/>
+          <w:sz w:val="28"/>
+          <w:szCs w:val="28"/>
+        </w:rPr>
+        <w:t>Список</w:t>
+      </w:r>
+      <w:r>
+        <w:rPr>
+          <w:rFonts w:ascii="Times New Roman" w:hAnsi="Times New Roman" w:cs="Times New Roman"/>
+          <w:sz w:val="28"/>
+          <w:szCs w:val="28"/>
+          <w:lang w:val="en-US"/>
+        </w:rPr>
+        <w:t>_</w:t>
+      </w:r>
+      <w:r>
+        <w:rPr>
+          <w:rFonts w:ascii="Times New Roman" w:hAnsi="Times New Roman" w:cs="Times New Roman"/>
+          <w:sz w:val="28"/>
+          <w:szCs w:val="28"/>
+        </w:rPr>
+        <w:t>полей</w:t>
+      </w:r>
+      <w:r>
+        <w:rPr>
+          <w:rFonts w:ascii="Times New Roman" w:hAnsi="Times New Roman" w:cs="Times New Roman"/>
+          <w:sz w:val="28"/>
+          <w:szCs w:val="28"/>
+          <w:lang w:val="en-US"/>
+        </w:rPr>
+        <w:t xml:space="preserve">&gt; </w:t>
+      </w:r>
+      <w:r>
+        <w:rPr>
+          <w:rFonts w:ascii="Times New Roman" w:hAnsi="Times New Roman" w:cs="Times New Roman"/>
+          <w:sz w:val="28"/>
+          <w:szCs w:val="28"/>
+          <w:lang w:val="en-US"/>
+        </w:rPr>
+        <w:sym w:font="Wingdings" w:char="F0E0"/>
+      </w:r>
+      <w:r>
+        <w:rPr>
+          <w:rFonts w:ascii="Times New Roman" w:hAnsi="Times New Roman" w:cs="Times New Roman"/>
+          <w:sz w:val="28"/>
+          <w:szCs w:val="28"/>
+          <w:lang w:val="en-US"/>
+        </w:rPr>
+        <w:t xml:space="preserve"> End </w:t>
+      </w:r>
+      <w:r>
+        <w:rPr>
+          <w:rFonts w:ascii="Times New Roman" w:hAnsi="Times New Roman" w:cs="Times New Roman"/>
+          <w:sz w:val="28"/>
+          <w:szCs w:val="28"/>
+          <w:lang w:val="en-US"/>
+        </w:rPr>
+        <w:sym w:font="Wingdings" w:char="F0E0"/>
+      </w:r>
+    </w:p>
+    <w:p>
+      <w:pPr>
+        <w:rPr>
+          <w:rFonts w:ascii="Times New Roman" w:hAnsi="Times New Roman" w:cs="Times New Roman"/>
+          <w:sz w:val="28"/>
+          <w:szCs w:val="28"/>
+        </w:rPr>
+      </w:pPr>
+      <w:r>
+        <w:rPr>
+          <w:rFonts w:ascii="Times New Roman" w:hAnsi="Times New Roman" w:cs="Times New Roman"/>
+          <w:sz w:val="28"/>
+          <w:szCs w:val="28"/>
+          <w:lang w:val="en-US"/>
+        </w:rPr>
+        <w:t>&lt;</w:t>
+      </w:r>
+      <w:r>
+        <w:rPr>
+          <w:rFonts w:ascii="Times New Roman" w:hAnsi="Times New Roman" w:cs="Times New Roman"/>
+          <w:sz w:val="28"/>
+          <w:szCs w:val="28"/>
+        </w:rPr>
+        <w:t>Список_полей</w:t>
+      </w:r>
+      <w:r>
+        <w:rPr>
+          <w:rFonts w:ascii="Times New Roman" w:hAnsi="Times New Roman" w:cs="Times New Roman"/>
+          <w:sz w:val="28"/>
+          <w:szCs w:val="28"/>
+          <w:lang w:val="en-US"/>
+        </w:rPr>
+        <w:t>&gt;</w:t>
+      </w:r>
+      <w:r>
+        <w:rPr>
+          <w:rFonts w:ascii="Times New Roman" w:hAnsi="Times New Roman" w:cs="Times New Roman"/>
+          <w:sz w:val="28"/>
+          <w:szCs w:val="28"/>
+        </w:rPr>
+        <w:t xml:space="preserve"> ::=</w:t>
+      </w:r>
+    </w:p>
+    <w:p>
+      <w:pPr>
+        <w:rPr>
+          <w:rFonts w:ascii="Times New Roman" w:hAnsi="Times New Roman" w:cs="Times New Roman"/>
+          <w:sz w:val="28"/>
+          <w:szCs w:val="28"/>
+        </w:rPr>
+      </w:pPr>
+      <w:r>
+        <w:rPr>
+          <w:noProof/>
+        </w:rPr>
+        <w:drawing>
+          <wp:inline distT="0" distB="0" distL="0" distR="0" wp14:anchorId="755C8206" wp14:editId="03378B90">
+            <wp:extent cx="5150734" cy="1077497"/>
+            <wp:effectExtent l="0" t="0" r="0" b="8890"/>
+            <wp:docPr id="6" name="Рисунок 6"/>
+            <wp:cNvGraphicFramePr>
+              <a:graphicFrameLocks xmlns:a="http://schemas.openxmlformats.org/drawingml/2006/main" noChangeAspect="1"/>
+            </wp:cNvGraphicFramePr>
+            <a:graphic xmlns:a="http://schemas.openxmlformats.org/drawingml/2006/main">
+              <a:graphicData uri="http://schemas.openxmlformats.org/drawingml/2006/picture">
+                <pic:pic xmlns:pic="http://schemas.openxmlformats.org/drawingml/2006/picture">
+                  <pic:nvPicPr>
+                    <pic:cNvPr id="1" name=""/>
+                    <pic:cNvPicPr/>
+                  </pic:nvPicPr>
+                  <pic:blipFill>
+                    <a:blip r:embed="rId14"/>
+                    <a:stretch>
+                      <a:fillRect/>
+                    </a:stretch>
+                  </pic:blipFill>
+                  <pic:spPr>
+                    <a:xfrm>
+                      <a:off x="0" y="0"/>
+                      <a:ext cx="5245015" cy="1097220"/>
+                    </a:xfrm>
+                    <a:prstGeom prst="rect">
+                      <a:avLst/>
+                    </a:prstGeom>
+                  </pic:spPr>
+                </pic:pic>
+              </a:graphicData>
+            </a:graphic>
+          </wp:inline>
+        </w:drawing>
+      </w:r>
+      <w:bookmarkStart w:id="0" w:name="_GoBack"/>
+      <w:bookmarkEnd w:id="0"/>
+    </w:p>
+    <w:p>
+      <w:pPr>
+        <w:rPr>
+          <w:rFonts w:ascii="Times New Roman" w:hAnsi="Times New Roman" w:cs="Times New Roman"/>
+          <w:sz w:val="28"/>
+          <w:szCs w:val="28"/>
+        </w:rPr>
+      </w:pPr>
+      <w:r>
+        <w:rPr>
+          <w:rFonts w:ascii="Times New Roman" w:hAnsi="Times New Roman" w:cs="Times New Roman"/>
+          <w:sz w:val="28"/>
+          <w:szCs w:val="28"/>
+          <w:lang w:val="en-US"/>
+        </w:rPr>
+        <w:t>&lt;</w:t>
+      </w:r>
+      <w:r>
+        <w:rPr>
+          <w:rFonts w:ascii="Times New Roman" w:hAnsi="Times New Roman" w:cs="Times New Roman"/>
+          <w:sz w:val="28"/>
+          <w:szCs w:val="28"/>
+        </w:rPr>
+        <w:t>Общая_часть</w:t>
+      </w:r>
+      <w:r>
+        <w:rPr>
+          <w:rFonts w:ascii="Times New Roman" w:hAnsi="Times New Roman" w:cs="Times New Roman"/>
+          <w:sz w:val="28"/>
+          <w:szCs w:val="28"/>
+          <w:lang w:val="en-US"/>
+        </w:rPr>
+        <w:t>&gt;</w:t>
+      </w:r>
+      <w:r>
+        <w:rPr>
+          <w:rFonts w:ascii="Times New Roman" w:hAnsi="Times New Roman" w:cs="Times New Roman"/>
+          <w:sz w:val="28"/>
+          <w:szCs w:val="28"/>
+        </w:rPr>
+        <w:t xml:space="preserve"> ::=</w:t>
+      </w:r>
+    </w:p>
+    <w:p>
+      <w:pPr>
+        <w:rPr>
+          <w:rFonts w:ascii="Times New Roman" w:hAnsi="Times New Roman" w:cs="Times New Roman"/>
+          <w:sz w:val="28"/>
+          <w:szCs w:val="28"/>
+          <w:lang w:val="en-US"/>
+        </w:rPr>
+      </w:pPr>
+      <w:r>
+        <w:rPr>
+          <w:noProof/>
+        </w:rPr>
+        <w:drawing>
+          <wp:inline distT="0" distB="0" distL="0" distR="0" wp14:anchorId="5B0173A1" wp14:editId="33724F75">
+            <wp:extent cx="5856790" cy="1717282"/>
+            <wp:effectExtent l="0" t="0" r="0" b="0"/>
+            <wp:docPr id="7" name="Рисунок 7"/>
+            <wp:cNvGraphicFramePr>
+              <a:graphicFrameLocks xmlns:a="http://schemas.openxmlformats.org/drawingml/2006/main" noChangeAspect="1"/>
+            </wp:cNvGraphicFramePr>
+            <a:graphic xmlns:a="http://schemas.openxmlformats.org/drawingml/2006/main">
+              <a:graphicData uri="http://schemas.openxmlformats.org/drawingml/2006/picture">
+                <pic:pic xmlns:pic="http://schemas.openxmlformats.org/drawingml/2006/picture">
+                  <pic:nvPicPr>
+                    <pic:cNvPr id="1" name=""/>
+                    <pic:cNvPicPr/>
+                  </pic:nvPicPr>
+                  <pic:blipFill>
+                    <a:blip r:embed="rId15"/>
+                    <a:stretch>
+                      <a:fillRect/>
+                    </a:stretch>
+                  </pic:blipFill>
+                  <pic:spPr>
+                    <a:xfrm>
+                      <a:off x="0" y="0"/>
+                      <a:ext cx="5863206" cy="1719163"/>
+                    </a:xfrm>
+                    <a:prstGeom prst="rect">
+                      <a:avLst/>
+                    </a:prstGeom>
+                  </pic:spPr>
+                </pic:pic>
+              </a:graphicData>
+            </a:graphic>
+          </wp:inline>
+        </w:drawing>
+      </w:r>
+    </w:p>
+    <w:p>
+      <w:pPr>
+        <w:rPr>
+          <w:rFonts w:ascii="Times New Roman" w:hAnsi="Times New Roman" w:cs="Times New Roman"/>
+          <w:sz w:val="28"/>
+          <w:szCs w:val="28"/>
+          <w:lang w:val="en-US"/>
+        </w:rPr>
+      </w:pPr>
+    </w:p>
+    <w:p>
+      <w:pPr>
+        <w:rPr>
+          <w:rFonts w:ascii="Times New Roman" w:hAnsi="Times New Roman" w:cs="Times New Roman"/>
+          <w:sz w:val="28"/>
+          <w:szCs w:val="28"/>
+          <w:lang w:val="en-US"/>
+        </w:rPr>
+      </w:pPr>
+    </w:p>
+    <w:p>
+      <w:pPr>
+        <w:rPr>
+          <w:rFonts w:ascii="Times New Roman" w:hAnsi="Times New Roman" w:cs="Times New Roman"/>
+          <w:sz w:val="28"/>
+          <w:szCs w:val="28"/>
+          <w:lang w:val="en-US"/>
+        </w:rPr>
+      </w:pPr>
+    </w:p>
+    <w:p>
+      <w:pPr>
+        <w:rPr>
+          <w:rFonts w:ascii="Times New Roman" w:hAnsi="Times New Roman" w:cs="Times New Roman"/>
+          <w:sz w:val="28"/>
+          <w:szCs w:val="28"/>
+          <w:lang w:val="en-US"/>
+        </w:rPr>
+      </w:pPr>
+    </w:p>
+    <w:p>
+      <w:pPr>
+        <w:rPr>
+          <w:rFonts w:ascii="Times New Roman" w:hAnsi="Times New Roman" w:cs="Times New Roman"/>
+          <w:sz w:val="28"/>
+          <w:szCs w:val="28"/>
+          <w:lang w:val="en-US"/>
+        </w:rPr>
+      </w:pPr>
+    </w:p>
+    <w:p>
+      <w:pPr>
+        <w:rPr>
+          <w:rFonts w:ascii="Times New Roman" w:hAnsi="Times New Roman" w:cs="Times New Roman"/>
+          <w:sz w:val="28"/>
+          <w:szCs w:val="28"/>
+          <w:lang w:val="en-US"/>
+        </w:rPr>
+      </w:pPr>
+    </w:p>
+    <w:p>
+      <w:pPr>
+        <w:rPr>
+          <w:rFonts w:ascii="Times New Roman" w:hAnsi="Times New Roman" w:cs="Times New Roman"/>
+          <w:sz w:val="28"/>
+          <w:szCs w:val="28"/>
+          <w:lang w:val="en-US"/>
+        </w:rPr>
+      </w:pPr>
+    </w:p>
+    <w:p>
+      <w:pPr>
+        <w:rPr>
+          <w:rFonts w:ascii="Times New Roman" w:hAnsi="Times New Roman" w:cs="Times New Roman"/>
+          <w:sz w:val="28"/>
+          <w:szCs w:val="28"/>
+          <w:lang w:val="en-US"/>
+        </w:rPr>
+      </w:pPr>
+    </w:p>
+    <w:p>
+      <w:pPr>
+        <w:rPr>
+          <w:rFonts w:ascii="Times New Roman" w:hAnsi="Times New Roman" w:cs="Times New Roman"/>
+          <w:sz w:val="28"/>
+          <w:szCs w:val="28"/>
+          <w:lang w:val="en-US"/>
+        </w:rPr>
+      </w:pPr>
+    </w:p>
+    <w:p>
+      <w:pPr>
+        <w:rPr>
+          <w:rFonts w:ascii="Times New Roman" w:hAnsi="Times New Roman" w:cs="Times New Roman"/>
+          <w:sz w:val="28"/>
+          <w:szCs w:val="28"/>
+          <w:lang w:val="en-US"/>
+        </w:rPr>
+      </w:pPr>
+    </w:p>
+    <w:p>
+      <w:pPr>
+        <w:rPr>
+          <w:rFonts w:ascii="Times New Roman" w:hAnsi="Times New Roman" w:cs="Times New Roman"/>
+          <w:sz w:val="28"/>
+          <w:szCs w:val="28"/>
+          <w:lang w:val="en-US"/>
+        </w:rPr>
+      </w:pPr>
+    </w:p>
+    <w:p>
+      <w:pPr>
+        <w:rPr>
+          <w:rFonts w:ascii="Times New Roman" w:hAnsi="Times New Roman" w:cs="Times New Roman"/>
+          <w:sz w:val="28"/>
+          <w:szCs w:val="28"/>
+          <w:lang w:val="en-US"/>
+        </w:rPr>
+      </w:pPr>
+    </w:p>
+    <w:p>
+      <w:pPr>
+        <w:rPr>
+          <w:rFonts w:ascii="Times New Roman" w:hAnsi="Times New Roman" w:cs="Times New Roman"/>
+          <w:sz w:val="28"/>
+          <w:szCs w:val="28"/>
+          <w:lang w:val="en-US"/>
+        </w:rPr>
+      </w:pPr>
+    </w:p>
+    <w:p>
+      <w:pPr>
+        <w:rPr>
+          <w:rFonts w:ascii="Times New Roman" w:hAnsi="Times New Roman" w:cs="Times New Roman"/>
+          <w:sz w:val="28"/>
+          <w:szCs w:val="28"/>
+          <w:lang w:val="en-US"/>
+        </w:rPr>
+      </w:pPr>
+    </w:p>
+    <w:p>
+      <w:pPr>
+        <w:rPr>
+          <w:rFonts w:ascii="Times New Roman" w:hAnsi="Times New Roman" w:cs="Times New Roman"/>
+          <w:sz w:val="28"/>
+          <w:szCs w:val="28"/>
+          <w:lang w:val="en-US"/>
+        </w:rPr>
+      </w:pPr>
+    </w:p>
+    <w:p>
+      <w:pPr>
+        <w:rPr>
+          <w:rFonts w:ascii="Times New Roman" w:hAnsi="Times New Roman" w:cs="Times New Roman"/>
+          <w:sz w:val="28"/>
+          <w:szCs w:val="28"/>
+          <w:lang w:val="en-US"/>
+        </w:rPr>
+      </w:pPr>
+    </w:p>
+    <w:p>
+      <w:pPr>
+        <w:rPr>
+          <w:rFonts w:ascii="Times New Roman" w:hAnsi="Times New Roman" w:cs="Times New Roman"/>
+          <w:sz w:val="28"/>
+          <w:szCs w:val="28"/>
+          <w:lang w:val="en-US"/>
+        </w:rPr>
+      </w:pPr>
+    </w:p>
+    <w:p>
+      <w:pPr>
+        <w:rPr>
+          <w:rFonts w:ascii="Times New Roman" w:hAnsi="Times New Roman" w:cs="Times New Roman"/>
+          <w:sz w:val="28"/>
+          <w:szCs w:val="28"/>
+          <w:lang w:val="en-US"/>
+        </w:rPr>
+      </w:pPr>
+    </w:p>
+    <w:p>
+      <w:pPr>
+        <w:rPr>
+          <w:rFonts w:ascii="Times New Roman" w:hAnsi="Times New Roman" w:cs="Times New Roman"/>
+          <w:sz w:val="28"/>
+          <w:szCs w:val="28"/>
+          <w:lang w:val="en-US"/>
         </w:rPr>
       </w:pPr>
     </w:p>
@@ -7846,6 +9431,119 @@
 <file path=word/numbering.xml><?xml version="1.0" encoding="utf-8"?>
 <w:numbering xmlns:wpc="http://schemas.microsoft.com/office/word/2010/wordprocessingCanvas" xmlns:cx="http://schemas.microsoft.com/office/drawing/2014/chartex" xmlns:cx1="http://schemas.microsoft.com/office/drawing/2015/9/8/chartex" xmlns:cx2="http://schemas.microsoft.com/office/drawing/2015/10/21/chartex" xmlns:cx3="http://schemas.microsoft.com/office/drawing/2016/5/9/chartex" xmlns:cx4="http://schemas.microsoft.com/office/drawing/2016/5/10/chartex" xmlns:cx5="http://schemas.microsoft.com/office/drawing/2016/5/11/chartex" xmlns:cx6="http://schemas.microsoft.com/office/drawing/2016/5/12/chartex" xmlns:cx7="http://schemas.microsoft.com/office/drawing/2016/5/13/chartex" xmlns:cx8="http://schemas.microsoft.com/office/drawing/2016/5/14/chartex" xmlns:mc="http://schemas.openxmlformats.org/markup-compatibility/2006" xmlns:aink="http://schemas.microsoft.com/office/drawing/2016/ink" xmlns:am3d="http://schemas.microsoft.com/office/drawing/2017/model3d" xmlns:o="urn:schemas-microsoft-com:office:office" xmlns:r="http://schemas.openxmlformats.org/officeDocument/2006/relationships" xmlns:m="http://schemas.openxmlformats.org/officeDocument/2006/math" xmlns:v="urn:schemas-microsoft-com:vml" xmlns:wp14="http://schemas.microsoft.com/office/word/2010/wordprocessingDrawing" xmlns:wp="http://schemas.openxmlformats.org/drawingml/2006/wordprocessingDrawing" xmlns:w10="urn:schemas-microsoft-com:office:word" xmlns:w="http://schemas.openxmlformats.org/wordprocessingml/2006/main" xmlns:w14="http://schemas.microsoft.com/office/word/2010/wordml" xmlns:w15="http://schemas.microsoft.com/office/word/2012/wordml" xmlns:w16cex="http://schemas.microsoft.com/office/word/2018/wordml/cex" xmlns:w16cid="http://schemas.microsoft.com/office/word/2016/wordml/cid" xmlns:w16="http://schemas.microsoft.com/office/word/2018/wordml" xmlns:w16se="http://schemas.microsoft.com/office/word/2015/wordml/symex" xmlns:wpg="http://schemas.microsoft.com/office/word/2010/wordprocessingGroup" xmlns:wpi="http://schemas.microsoft.com/office/word/2010/wordprocessingInk" xmlns:wne="http://schemas.microsoft.com/office/word/2006/wordml" xmlns:wps="http://schemas.microsoft.com/office/word/2010/wordprocessingShape" mc:Ignorable="w14 w15 w16se w16cid w16 w16cex wp14">
   <w:abstractNum w:abstractNumId="0" w15:restartNumberingAfterBreak="0">
+    <w:nsid w:val="02261289"/>
+    <w:multiLevelType w:val="hybridMultilevel"/>
+    <w:tmpl w:val="9EF82C04"/>
+    <w:lvl w:ilvl="0" w:tplc="04190001">
+      <w:start w:val="1"/>
+      <w:numFmt w:val="bullet"/>
+      <w:lvlText w:val=""/>
+      <w:lvlJc w:val="left"/>
+      <w:pPr>
+        <w:ind w:left="720" w:hanging="360"/>
+      </w:pPr>
+      <w:rPr>
+        <w:rFonts w:ascii="Symbol" w:hAnsi="Symbol" w:hint="default"/>
+      </w:rPr>
+    </w:lvl>
+    <w:lvl w:ilvl="1" w:tplc="04190003" w:tentative="1">
+      <w:start w:val="1"/>
+      <w:numFmt w:val="bullet"/>
+      <w:lvlText w:val="o"/>
+      <w:lvlJc w:val="left"/>
+      <w:pPr>
+        <w:ind w:left="1440" w:hanging="360"/>
+      </w:pPr>
+      <w:rPr>
+        <w:rFonts w:ascii="Courier New" w:hAnsi="Courier New" w:cs="Courier New" w:hint="default"/>
+      </w:rPr>
+    </w:lvl>
+    <w:lvl w:ilvl="2" w:tplc="04190005" w:tentative="1">
+      <w:start w:val="1"/>
+      <w:numFmt w:val="bullet"/>
+      <w:lvlText w:val=""/>
+      <w:lvlJc w:val="left"/>
+      <w:pPr>
+        <w:ind w:left="2160" w:hanging="360"/>
+      </w:pPr>
+      <w:rPr>
+        <w:rFonts w:ascii="Wingdings" w:hAnsi="Wingdings" w:hint="default"/>
+      </w:rPr>
+    </w:lvl>
+    <w:lvl w:ilvl="3" w:tplc="04190001" w:tentative="1">
+      <w:start w:val="1"/>
+      <w:numFmt w:val="bullet"/>
+      <w:lvlText w:val=""/>
+      <w:lvlJc w:val="left"/>
+      <w:pPr>
+        <w:ind w:left="2880" w:hanging="360"/>
+      </w:pPr>
+      <w:rPr>
+        <w:rFonts w:ascii="Symbol" w:hAnsi="Symbol" w:hint="default"/>
+      </w:rPr>
+    </w:lvl>
+    <w:lvl w:ilvl="4" w:tplc="04190003" w:tentative="1">
+      <w:start w:val="1"/>
+      <w:numFmt w:val="bullet"/>
+      <w:lvlText w:val="o"/>
+      <w:lvlJc w:val="left"/>
+      <w:pPr>
+        <w:ind w:left="3600" w:hanging="360"/>
+      </w:pPr>
+      <w:rPr>
+        <w:rFonts w:ascii="Courier New" w:hAnsi="Courier New" w:cs="Courier New" w:hint="default"/>
+      </w:rPr>
+    </w:lvl>
+    <w:lvl w:ilvl="5" w:tplc="04190005" w:tentative="1">
+      <w:start w:val="1"/>
+      <w:numFmt w:val="bullet"/>
+      <w:lvlText w:val=""/>
+      <w:lvlJc w:val="left"/>
+      <w:pPr>
+        <w:ind w:left="4320" w:hanging="360"/>
+      </w:pPr>
+      <w:rPr>
+        <w:rFonts w:ascii="Wingdings" w:hAnsi="Wingdings" w:hint="default"/>
+      </w:rPr>
+    </w:lvl>
+    <w:lvl w:ilvl="6" w:tplc="04190001" w:tentative="1">
+      <w:start w:val="1"/>
+      <w:numFmt w:val="bullet"/>
+      <w:lvlText w:val=""/>
+      <w:lvlJc w:val="left"/>
+      <w:pPr>
+        <w:ind w:left="5040" w:hanging="360"/>
+      </w:pPr>
+      <w:rPr>
+        <w:rFonts w:ascii="Symbol" w:hAnsi="Symbol" w:hint="default"/>
+      </w:rPr>
+    </w:lvl>
+    <w:lvl w:ilvl="7" w:tplc="04190003" w:tentative="1">
+      <w:start w:val="1"/>
+      <w:numFmt w:val="bullet"/>
+      <w:lvlText w:val="o"/>
+      <w:lvlJc w:val="left"/>
+      <w:pPr>
+        <w:ind w:left="5760" w:hanging="360"/>
+      </w:pPr>
+      <w:rPr>
+        <w:rFonts w:ascii="Courier New" w:hAnsi="Courier New" w:cs="Courier New" w:hint="default"/>
+      </w:rPr>
+    </w:lvl>
+    <w:lvl w:ilvl="8" w:tplc="04190005" w:tentative="1">
+      <w:start w:val="1"/>
+      <w:numFmt w:val="bullet"/>
+      <w:lvlText w:val=""/>
+      <w:lvlJc w:val="left"/>
+      <w:pPr>
+        <w:ind w:left="6480" w:hanging="360"/>
+      </w:pPr>
+      <w:rPr>
+        <w:rFonts w:ascii="Wingdings" w:hAnsi="Wingdings" w:hint="default"/>
+      </w:rPr>
+    </w:lvl>
+  </w:abstractNum>
+  <w:abstractNum w:abstractNumId="1" w15:restartNumberingAfterBreak="0">
     <w:nsid w:val="05F9513E"/>
     <w:multiLevelType w:val="hybridMultilevel"/>
     <w:tmpl w:val="38CAFC74"/>
@@ -7958,7 +9656,7 @@
       </w:rPr>
     </w:lvl>
   </w:abstractNum>
-  <w:abstractNum w:abstractNumId="1" w15:restartNumberingAfterBreak="0">
+  <w:abstractNum w:abstractNumId="2" w15:restartNumberingAfterBreak="0">
     <w:nsid w:val="0C7932AB"/>
     <w:multiLevelType w:val="hybridMultilevel"/>
     <w:tmpl w:val="EB5832F2"/>
@@ -8044,7 +9742,7 @@
       </w:pPr>
     </w:lvl>
   </w:abstractNum>
-  <w:abstractNum w:abstractNumId="2" w15:restartNumberingAfterBreak="0">
+  <w:abstractNum w:abstractNumId="3" w15:restartNumberingAfterBreak="0">
     <w:nsid w:val="0FCF321F"/>
     <w:multiLevelType w:val="hybridMultilevel"/>
     <w:tmpl w:val="FE5EDF90"/>
@@ -8157,7 +9855,7 @@
       </w:rPr>
     </w:lvl>
   </w:abstractNum>
-  <w:abstractNum w:abstractNumId="3" w15:restartNumberingAfterBreak="0">
+  <w:abstractNum w:abstractNumId="4" w15:restartNumberingAfterBreak="0">
     <w:nsid w:val="1BB2343E"/>
     <w:multiLevelType w:val="hybridMultilevel"/>
     <w:tmpl w:val="BA583604"/>
@@ -8270,7 +9968,7 @@
       </w:rPr>
     </w:lvl>
   </w:abstractNum>
-  <w:abstractNum w:abstractNumId="4" w15:restartNumberingAfterBreak="0">
+  <w:abstractNum w:abstractNumId="5" w15:restartNumberingAfterBreak="0">
     <w:nsid w:val="1BF712C6"/>
     <w:multiLevelType w:val="hybridMultilevel"/>
     <w:tmpl w:val="CA966118"/>
@@ -8383,7 +10081,7 @@
       </w:rPr>
     </w:lvl>
   </w:abstractNum>
-  <w:abstractNum w:abstractNumId="5" w15:restartNumberingAfterBreak="0">
+  <w:abstractNum w:abstractNumId="6" w15:restartNumberingAfterBreak="0">
     <w:nsid w:val="1F3B55FC"/>
     <w:multiLevelType w:val="hybridMultilevel"/>
     <w:tmpl w:val="902426F4"/>
@@ -8496,7 +10194,7 @@
       </w:rPr>
     </w:lvl>
   </w:abstractNum>
-  <w:abstractNum w:abstractNumId="6" w15:restartNumberingAfterBreak="0">
+  <w:abstractNum w:abstractNumId="7" w15:restartNumberingAfterBreak="0">
     <w:nsid w:val="212248F1"/>
     <w:multiLevelType w:val="hybridMultilevel"/>
     <w:tmpl w:val="2A124100"/>
@@ -8609,7 +10307,7 @@
       </w:rPr>
     </w:lvl>
   </w:abstractNum>
-  <w:abstractNum w:abstractNumId="7" w15:restartNumberingAfterBreak="0">
+  <w:abstractNum w:abstractNumId="8" w15:restartNumberingAfterBreak="0">
     <w:nsid w:val="22FC4BE5"/>
     <w:multiLevelType w:val="hybridMultilevel"/>
     <w:tmpl w:val="B366C816"/>
@@ -8722,7 +10420,7 @@
       </w:rPr>
     </w:lvl>
   </w:abstractNum>
-  <w:abstractNum w:abstractNumId="8" w15:restartNumberingAfterBreak="0">
+  <w:abstractNum w:abstractNumId="9" w15:restartNumberingAfterBreak="0">
     <w:nsid w:val="26BA6340"/>
     <w:multiLevelType w:val="hybridMultilevel"/>
     <w:tmpl w:val="AA0AED8C"/>
@@ -8835,7 +10533,7 @@
       </w:rPr>
     </w:lvl>
   </w:abstractNum>
-  <w:abstractNum w:abstractNumId="9" w15:restartNumberingAfterBreak="0">
+  <w:abstractNum w:abstractNumId="10" w15:restartNumberingAfterBreak="0">
     <w:nsid w:val="2E6C29BC"/>
     <w:multiLevelType w:val="hybridMultilevel"/>
     <w:tmpl w:val="CA825310"/>
@@ -8948,7 +10646,7 @@
       </w:rPr>
     </w:lvl>
   </w:abstractNum>
-  <w:abstractNum w:abstractNumId="10" w15:restartNumberingAfterBreak="0">
+  <w:abstractNum w:abstractNumId="11" w15:restartNumberingAfterBreak="0">
     <w:nsid w:val="301D09CD"/>
     <w:multiLevelType w:val="hybridMultilevel"/>
     <w:tmpl w:val="5C5839C2"/>
@@ -9061,7 +10759,7 @@
       </w:rPr>
     </w:lvl>
   </w:abstractNum>
-  <w:abstractNum w:abstractNumId="11" w15:restartNumberingAfterBreak="0">
+  <w:abstractNum w:abstractNumId="12" w15:restartNumberingAfterBreak="0">
     <w:nsid w:val="3020751F"/>
     <w:multiLevelType w:val="hybridMultilevel"/>
     <w:tmpl w:val="CF3A8BDE"/>
@@ -9174,7 +10872,7 @@
       </w:rPr>
     </w:lvl>
   </w:abstractNum>
-  <w:abstractNum w:abstractNumId="12" w15:restartNumberingAfterBreak="0">
+  <w:abstractNum w:abstractNumId="13" w15:restartNumberingAfterBreak="0">
     <w:nsid w:val="3C025604"/>
     <w:multiLevelType w:val="hybridMultilevel"/>
     <w:tmpl w:val="2D5A3308"/>
@@ -9287,7 +10985,7 @@
       </w:rPr>
     </w:lvl>
   </w:abstractNum>
-  <w:abstractNum w:abstractNumId="13" w15:restartNumberingAfterBreak="0">
+  <w:abstractNum w:abstractNumId="14" w15:restartNumberingAfterBreak="0">
     <w:nsid w:val="40DC6E2B"/>
     <w:multiLevelType w:val="hybridMultilevel"/>
     <w:tmpl w:val="57385D14"/>
@@ -9400,7 +11098,7 @@
       </w:rPr>
     </w:lvl>
   </w:abstractNum>
-  <w:abstractNum w:abstractNumId="14" w15:restartNumberingAfterBreak="0">
+  <w:abstractNum w:abstractNumId="15" w15:restartNumberingAfterBreak="0">
     <w:nsid w:val="41286C0F"/>
     <w:multiLevelType w:val="hybridMultilevel"/>
     <w:tmpl w:val="1D84B334"/>
@@ -9513,7 +11211,7 @@
       </w:rPr>
     </w:lvl>
   </w:abstractNum>
-  <w:abstractNum w:abstractNumId="15" w15:restartNumberingAfterBreak="0">
+  <w:abstractNum w:abstractNumId="16" w15:restartNumberingAfterBreak="0">
     <w:nsid w:val="43804319"/>
     <w:multiLevelType w:val="hybridMultilevel"/>
     <w:tmpl w:val="C30C54D2"/>
@@ -9626,7 +11324,7 @@
       </w:rPr>
     </w:lvl>
   </w:abstractNum>
-  <w:abstractNum w:abstractNumId="16" w15:restartNumberingAfterBreak="0">
+  <w:abstractNum w:abstractNumId="17" w15:restartNumberingAfterBreak="0">
     <w:nsid w:val="474907A0"/>
     <w:multiLevelType w:val="hybridMultilevel"/>
     <w:tmpl w:val="5128CCA2"/>
@@ -9739,7 +11437,7 @@
       </w:rPr>
     </w:lvl>
   </w:abstractNum>
-  <w:abstractNum w:abstractNumId="17" w15:restartNumberingAfterBreak="0">
+  <w:abstractNum w:abstractNumId="18" w15:restartNumberingAfterBreak="0">
     <w:nsid w:val="49B73AC7"/>
     <w:multiLevelType w:val="hybridMultilevel"/>
     <w:tmpl w:val="35E879AE"/>
@@ -9852,7 +11550,7 @@
       </w:rPr>
     </w:lvl>
   </w:abstractNum>
-  <w:abstractNum w:abstractNumId="18" w15:restartNumberingAfterBreak="0">
+  <w:abstractNum w:abstractNumId="19" w15:restartNumberingAfterBreak="0">
     <w:nsid w:val="4E027477"/>
     <w:multiLevelType w:val="hybridMultilevel"/>
     <w:tmpl w:val="0360B5B0"/>
@@ -9965,7 +11663,7 @@
       </w:rPr>
     </w:lvl>
   </w:abstractNum>
-  <w:abstractNum w:abstractNumId="19" w15:restartNumberingAfterBreak="0">
+  <w:abstractNum w:abstractNumId="20" w15:restartNumberingAfterBreak="0">
     <w:nsid w:val="4EA71D66"/>
     <w:multiLevelType w:val="hybridMultilevel"/>
     <w:tmpl w:val="344A5BAE"/>
@@ -10078,7 +11776,7 @@
       </w:rPr>
     </w:lvl>
   </w:abstractNum>
-  <w:abstractNum w:abstractNumId="20" w15:restartNumberingAfterBreak="0">
+  <w:abstractNum w:abstractNumId="21" w15:restartNumberingAfterBreak="0">
     <w:nsid w:val="54E4706F"/>
     <w:multiLevelType w:val="hybridMultilevel"/>
     <w:tmpl w:val="1F6031EC"/>
@@ -10191,7 +11889,7 @@
       </w:rPr>
     </w:lvl>
   </w:abstractNum>
-  <w:abstractNum w:abstractNumId="21" w15:restartNumberingAfterBreak="0">
+  <w:abstractNum w:abstractNumId="22" w15:restartNumberingAfterBreak="0">
     <w:nsid w:val="56873AD5"/>
     <w:multiLevelType w:val="hybridMultilevel"/>
     <w:tmpl w:val="8CF899CC"/>
@@ -10304,7 +12002,7 @@
       </w:rPr>
     </w:lvl>
   </w:abstractNum>
-  <w:abstractNum w:abstractNumId="22" w15:restartNumberingAfterBreak="0">
+  <w:abstractNum w:abstractNumId="23" w15:restartNumberingAfterBreak="0">
     <w:nsid w:val="5C2839CD"/>
     <w:multiLevelType w:val="hybridMultilevel"/>
     <w:tmpl w:val="5FB64B00"/>
@@ -10417,7 +12115,7 @@
       </w:rPr>
     </w:lvl>
   </w:abstractNum>
-  <w:abstractNum w:abstractNumId="23" w15:restartNumberingAfterBreak="0">
+  <w:abstractNum w:abstractNumId="24" w15:restartNumberingAfterBreak="0">
     <w:nsid w:val="5C5C7507"/>
     <w:multiLevelType w:val="hybridMultilevel"/>
     <w:tmpl w:val="F0B85046"/>
@@ -10530,7 +12228,7 @@
       </w:rPr>
     </w:lvl>
   </w:abstractNum>
-  <w:abstractNum w:abstractNumId="24" w15:restartNumberingAfterBreak="0">
+  <w:abstractNum w:abstractNumId="25" w15:restartNumberingAfterBreak="0">
     <w:nsid w:val="645C6CF0"/>
     <w:multiLevelType w:val="hybridMultilevel"/>
     <w:tmpl w:val="189A26AE"/>
@@ -10643,7 +12341,7 @@
       </w:rPr>
     </w:lvl>
   </w:abstractNum>
-  <w:abstractNum w:abstractNumId="25" w15:restartNumberingAfterBreak="0">
+  <w:abstractNum w:abstractNumId="26" w15:restartNumberingAfterBreak="0">
     <w:nsid w:val="649A2AAE"/>
     <w:multiLevelType w:val="hybridMultilevel"/>
     <w:tmpl w:val="11B808B8"/>
@@ -10756,7 +12454,7 @@
       </w:rPr>
     </w:lvl>
   </w:abstractNum>
-  <w:abstractNum w:abstractNumId="26" w15:restartNumberingAfterBreak="0">
+  <w:abstractNum w:abstractNumId="27" w15:restartNumberingAfterBreak="0">
     <w:nsid w:val="691D3F71"/>
     <w:multiLevelType w:val="hybridMultilevel"/>
     <w:tmpl w:val="40D49AA4"/>
@@ -10869,7 +12567,7 @@
       </w:rPr>
     </w:lvl>
   </w:abstractNum>
-  <w:abstractNum w:abstractNumId="27" w15:restartNumberingAfterBreak="0">
+  <w:abstractNum w:abstractNumId="28" w15:restartNumberingAfterBreak="0">
     <w:nsid w:val="6BAC6BC1"/>
     <w:multiLevelType w:val="hybridMultilevel"/>
     <w:tmpl w:val="2F02CDE8"/>
@@ -10982,7 +12680,7 @@
       </w:rPr>
     </w:lvl>
   </w:abstractNum>
-  <w:abstractNum w:abstractNumId="28" w15:restartNumberingAfterBreak="0">
+  <w:abstractNum w:abstractNumId="29" w15:restartNumberingAfterBreak="0">
     <w:nsid w:val="6BEE520B"/>
     <w:multiLevelType w:val="hybridMultilevel"/>
     <w:tmpl w:val="C72A4A10"/>
@@ -11095,7 +12793,7 @@
       </w:rPr>
     </w:lvl>
   </w:abstractNum>
-  <w:abstractNum w:abstractNumId="29" w15:restartNumberingAfterBreak="0">
+  <w:abstractNum w:abstractNumId="30" w15:restartNumberingAfterBreak="0">
     <w:nsid w:val="6E3D7C9A"/>
     <w:multiLevelType w:val="hybridMultilevel"/>
     <w:tmpl w:val="B26093D0"/>
@@ -11208,95 +12906,214 @@
       </w:rPr>
     </w:lvl>
   </w:abstractNum>
+  <w:abstractNum w:abstractNumId="31" w15:restartNumberingAfterBreak="0">
+    <w:nsid w:val="793D7876"/>
+    <w:multiLevelType w:val="hybridMultilevel"/>
+    <w:tmpl w:val="0F9085E2"/>
+    <w:lvl w:ilvl="0" w:tplc="04190001">
+      <w:start w:val="1"/>
+      <w:numFmt w:val="bullet"/>
+      <w:lvlText w:val=""/>
+      <w:lvlJc w:val="left"/>
+      <w:pPr>
+        <w:ind w:left="720" w:hanging="360"/>
+      </w:pPr>
+      <w:rPr>
+        <w:rFonts w:ascii="Symbol" w:hAnsi="Symbol" w:hint="default"/>
+      </w:rPr>
+    </w:lvl>
+    <w:lvl w:ilvl="1" w:tplc="04190003" w:tentative="1">
+      <w:start w:val="1"/>
+      <w:numFmt w:val="bullet"/>
+      <w:lvlText w:val="o"/>
+      <w:lvlJc w:val="left"/>
+      <w:pPr>
+        <w:ind w:left="1440" w:hanging="360"/>
+      </w:pPr>
+      <w:rPr>
+        <w:rFonts w:ascii="Courier New" w:hAnsi="Courier New" w:cs="Courier New" w:hint="default"/>
+      </w:rPr>
+    </w:lvl>
+    <w:lvl w:ilvl="2" w:tplc="04190005" w:tentative="1">
+      <w:start w:val="1"/>
+      <w:numFmt w:val="bullet"/>
+      <w:lvlText w:val=""/>
+      <w:lvlJc w:val="left"/>
+      <w:pPr>
+        <w:ind w:left="2160" w:hanging="360"/>
+      </w:pPr>
+      <w:rPr>
+        <w:rFonts w:ascii="Wingdings" w:hAnsi="Wingdings" w:hint="default"/>
+      </w:rPr>
+    </w:lvl>
+    <w:lvl w:ilvl="3" w:tplc="04190001" w:tentative="1">
+      <w:start w:val="1"/>
+      <w:numFmt w:val="bullet"/>
+      <w:lvlText w:val=""/>
+      <w:lvlJc w:val="left"/>
+      <w:pPr>
+        <w:ind w:left="2880" w:hanging="360"/>
+      </w:pPr>
+      <w:rPr>
+        <w:rFonts w:ascii="Symbol" w:hAnsi="Symbol" w:hint="default"/>
+      </w:rPr>
+    </w:lvl>
+    <w:lvl w:ilvl="4" w:tplc="04190003" w:tentative="1">
+      <w:start w:val="1"/>
+      <w:numFmt w:val="bullet"/>
+      <w:lvlText w:val="o"/>
+      <w:lvlJc w:val="left"/>
+      <w:pPr>
+        <w:ind w:left="3600" w:hanging="360"/>
+      </w:pPr>
+      <w:rPr>
+        <w:rFonts w:ascii="Courier New" w:hAnsi="Courier New" w:cs="Courier New" w:hint="default"/>
+      </w:rPr>
+    </w:lvl>
+    <w:lvl w:ilvl="5" w:tplc="04190005" w:tentative="1">
+      <w:start w:val="1"/>
+      <w:numFmt w:val="bullet"/>
+      <w:lvlText w:val=""/>
+      <w:lvlJc w:val="left"/>
+      <w:pPr>
+        <w:ind w:left="4320" w:hanging="360"/>
+      </w:pPr>
+      <w:rPr>
+        <w:rFonts w:ascii="Wingdings" w:hAnsi="Wingdings" w:hint="default"/>
+      </w:rPr>
+    </w:lvl>
+    <w:lvl w:ilvl="6" w:tplc="04190001" w:tentative="1">
+      <w:start w:val="1"/>
+      <w:numFmt w:val="bullet"/>
+      <w:lvlText w:val=""/>
+      <w:lvlJc w:val="left"/>
+      <w:pPr>
+        <w:ind w:left="5040" w:hanging="360"/>
+      </w:pPr>
+      <w:rPr>
+        <w:rFonts w:ascii="Symbol" w:hAnsi="Symbol" w:hint="default"/>
+      </w:rPr>
+    </w:lvl>
+    <w:lvl w:ilvl="7" w:tplc="04190003" w:tentative="1">
+      <w:start w:val="1"/>
+      <w:numFmt w:val="bullet"/>
+      <w:lvlText w:val="o"/>
+      <w:lvlJc w:val="left"/>
+      <w:pPr>
+        <w:ind w:left="5760" w:hanging="360"/>
+      </w:pPr>
+      <w:rPr>
+        <w:rFonts w:ascii="Courier New" w:hAnsi="Courier New" w:cs="Courier New" w:hint="default"/>
+      </w:rPr>
+    </w:lvl>
+    <w:lvl w:ilvl="8" w:tplc="04190005" w:tentative="1">
+      <w:start w:val="1"/>
+      <w:numFmt w:val="bullet"/>
+      <w:lvlText w:val=""/>
+      <w:lvlJc w:val="left"/>
+      <w:pPr>
+        <w:ind w:left="6480" w:hanging="360"/>
+      </w:pPr>
+      <w:rPr>
+        <w:rFonts w:ascii="Wingdings" w:hAnsi="Wingdings" w:hint="default"/>
+      </w:rPr>
+    </w:lvl>
+  </w:abstractNum>
   <w:num w:numId="1">
+    <w:abstractNumId w:val="5"/>
+  </w:num>
+  <w:num w:numId="2">
+    <w:abstractNumId w:val="26"/>
+  </w:num>
+  <w:num w:numId="3">
+    <w:abstractNumId w:val="13"/>
+  </w:num>
+  <w:num w:numId="4">
+    <w:abstractNumId w:val="22"/>
+  </w:num>
+  <w:num w:numId="5">
+    <w:abstractNumId w:val="28"/>
+  </w:num>
+  <w:num w:numId="6">
+    <w:abstractNumId w:val="10"/>
+  </w:num>
+  <w:num w:numId="7">
+    <w:abstractNumId w:val="23"/>
+  </w:num>
+  <w:num w:numId="8">
+    <w:abstractNumId w:val="18"/>
+  </w:num>
+  <w:num w:numId="9">
+    <w:abstractNumId w:val="6"/>
+  </w:num>
+  <w:num w:numId="10">
+    <w:abstractNumId w:val="17"/>
+  </w:num>
+  <w:num w:numId="11">
+    <w:abstractNumId w:val="2"/>
+  </w:num>
+  <w:num w:numId="12">
+    <w:abstractNumId w:val="3"/>
+  </w:num>
+  <w:num w:numId="13">
+    <w:abstractNumId w:val="27"/>
+  </w:num>
+  <w:num w:numId="14">
+    <w:abstractNumId w:val="11"/>
+  </w:num>
+  <w:num w:numId="15">
+    <w:abstractNumId w:val="25"/>
+  </w:num>
+  <w:num w:numId="16">
+    <w:abstractNumId w:val="20"/>
+  </w:num>
+  <w:num w:numId="17">
     <w:abstractNumId w:val="4"/>
   </w:num>
-  <w:num w:numId="2">
-    <w:abstractNumId w:val="25"/>
+  <w:num w:numId="18">
+    <w:abstractNumId w:val="16"/>
   </w:num>
-  <w:num w:numId="3">
+  <w:num w:numId="19">
+    <w:abstractNumId w:val="9"/>
+  </w:num>
+  <w:num w:numId="20">
+    <w:abstractNumId w:val="1"/>
+  </w:num>
+  <w:num w:numId="21">
+    <w:abstractNumId w:val="14"/>
+  </w:num>
+  <w:num w:numId="22">
+    <w:abstractNumId w:val="8"/>
+  </w:num>
+  <w:num w:numId="23">
+    <w:abstractNumId w:val="21"/>
+  </w:num>
+  <w:num w:numId="24">
+    <w:abstractNumId w:val="29"/>
+  </w:num>
+  <w:num w:numId="25">
+    <w:abstractNumId w:val="24"/>
+  </w:num>
+  <w:num w:numId="26">
+    <w:abstractNumId w:val="15"/>
+  </w:num>
+  <w:num w:numId="27">
+    <w:abstractNumId w:val="19"/>
+  </w:num>
+  <w:num w:numId="28">
     <w:abstractNumId w:val="12"/>
   </w:num>
-  <w:num w:numId="4">
-    <w:abstractNumId w:val="21"/>
+  <w:num w:numId="29">
+    <w:abstractNumId w:val="7"/>
   </w:num>
-  <w:num w:numId="5">
-    <w:abstractNumId w:val="27"/>
+  <w:num w:numId="30">
+    <w:abstractNumId w:val="30"/>
   </w:num>
-  <w:num w:numId="6">
-    <w:abstractNumId w:val="9"/>
-  </w:num>
-  <w:num w:numId="7">
-    <w:abstractNumId w:val="22"/>
-  </w:num>
-  <w:num w:numId="8">
-    <w:abstractNumId w:val="17"/>
-  </w:num>
-  <w:num w:numId="9">
-    <w:abstractNumId w:val="5"/>
-  </w:num>
-  <w:num w:numId="10">
-    <w:abstractNumId w:val="16"/>
-  </w:num>
-  <w:num w:numId="11">
-    <w:abstractNumId w:val="1"/>
-  </w:num>
-  <w:num w:numId="12">
-    <w:abstractNumId w:val="2"/>
-  </w:num>
-  <w:num w:numId="13">
-    <w:abstractNumId w:val="26"/>
-  </w:num>
-  <w:num w:numId="14">
-    <w:abstractNumId w:val="10"/>
-  </w:num>
-  <w:num w:numId="15">
-    <w:abstractNumId w:val="24"/>
-  </w:num>
-  <w:num w:numId="16">
-    <w:abstractNumId w:val="19"/>
-  </w:num>
-  <w:num w:numId="17">
-    <w:abstractNumId w:val="3"/>
-  </w:num>
-  <w:num w:numId="18">
-    <w:abstractNumId w:val="15"/>
-  </w:num>
-  <w:num w:numId="19">
-    <w:abstractNumId w:val="8"/>
-  </w:num>
-  <w:num w:numId="20">
+  <w:num w:numId="31">
     <w:abstractNumId w:val="0"/>
   </w:num>
-  <w:num w:numId="21">
-    <w:abstractNumId w:val="13"/>
-  </w:num>
-  <w:num w:numId="22">
-    <w:abstractNumId w:val="7"/>
-  </w:num>
-  <w:num w:numId="23">
-    <w:abstractNumId w:val="20"/>
-  </w:num>
-  <w:num w:numId="24">
-    <w:abstractNumId w:val="28"/>
-  </w:num>
-  <w:num w:numId="25">
-    <w:abstractNumId w:val="23"/>
-  </w:num>
-  <w:num w:numId="26">
-    <w:abstractNumId w:val="14"/>
-  </w:num>
-  <w:num w:numId="27">
-    <w:abstractNumId w:val="18"/>
-  </w:num>
-  <w:num w:numId="28">
-    <w:abstractNumId w:val="11"/>
-  </w:num>
-  <w:num w:numId="29">
-    <w:abstractNumId w:val="6"/>
-  </w:num>
-  <w:num w:numId="30">
-    <w:abstractNumId w:val="29"/>
+  <w:num w:numId="32">
+    <w:abstractNumId w:val="31"/>
   </w:num>
   <w:numIdMacAtCleanup w:val="15"/>
 </w:numbering>
@@ -11700,7 +13517,7 @@
   <w:style w:type="paragraph" w:default="1" w:styleId="a">
     <w:name w:val="Normal"/>
     <w:qFormat/>
-    <w:rsid w:val="00CB53D6"/>
+    <w:rsid w:val="006823D9"/>
   </w:style>
   <w:style w:type="character" w:default="1" w:styleId="a0">
     <w:name w:val="Default Paragraph Font"/>
@@ -12137,7 +13954,7 @@
 </file>
 
 <file path=customXml/itemProps1.xml><?xml version="1.0" encoding="utf-8"?>
-<ds:datastoreItem xmlns:ds="http://schemas.openxmlformats.org/officeDocument/2006/customXml" ds:itemID="{F60B7A44-879A-4EE6-B9BB-0259D103CACA}">
+<ds:datastoreItem xmlns:ds="http://schemas.openxmlformats.org/officeDocument/2006/customXml" ds:itemID="{E55064FC-83A6-4441-846A-AD303CB65D4D}">
   <ds:schemaRefs>
     <ds:schemaRef ds:uri="http://schemas.openxmlformats.org/officeDocument/2006/bibliography"/>
   </ds:schemaRefs>

--- a/Sem2/OAiP2-Lekciya.docx
+++ b/Sem2/OAiP2-Lekciya.docx
@@ -368,13 +368,23 @@
           <w:szCs w:val="28"/>
         </w:rPr>
       </w:pPr>
-      <w:r>
-        <w:rPr>
-          <w:rFonts w:ascii="Times New Roman" w:hAnsi="Times New Roman" w:cs="Times New Roman"/>
-          <w:sz w:val="28"/>
-          <w:szCs w:val="28"/>
-        </w:rPr>
-        <w:t xml:space="preserve">Крч подпрограмма как программа, такая </w:t>
+      <w:proofErr w:type="spellStart"/>
+      <w:r>
+        <w:rPr>
+          <w:rFonts w:ascii="Times New Roman" w:hAnsi="Times New Roman" w:cs="Times New Roman"/>
+          <w:sz w:val="28"/>
+          <w:szCs w:val="28"/>
+        </w:rPr>
+        <w:t>Крч</w:t>
+      </w:r>
+      <w:proofErr w:type="spellEnd"/>
+      <w:r>
+        <w:rPr>
+          <w:rFonts w:ascii="Times New Roman" w:hAnsi="Times New Roman" w:cs="Times New Roman"/>
+          <w:sz w:val="28"/>
+          <w:szCs w:val="28"/>
+        </w:rPr>
+        <w:t xml:space="preserve"> подпрограмма как программа, такая </w:t>
       </w:r>
       <w:r>
         <w:rPr>
@@ -784,6 +794,7 @@
         </w:rPr>
         <w:t>&lt;</w:t>
       </w:r>
+      <w:proofErr w:type="spellStart"/>
       <w:r>
         <w:rPr>
           <w:rFonts w:ascii="Times New Roman" w:hAnsi="Times New Roman" w:cs="Times New Roman"/>
@@ -792,6 +803,7 @@
         </w:rPr>
         <w:t>Объявление_подпрограммы</w:t>
       </w:r>
+      <w:proofErr w:type="spellEnd"/>
       <w:r>
         <w:rPr>
           <w:rFonts w:ascii="Times New Roman" w:hAnsi="Times New Roman" w:cs="Times New Roman"/>
@@ -868,6 +880,7 @@
         </w:rPr>
         <w:t>&lt;</w:t>
       </w:r>
+      <w:proofErr w:type="spellStart"/>
       <w:r>
         <w:rPr>
           <w:rFonts w:ascii="Times New Roman" w:hAnsi="Times New Roman" w:cs="Times New Roman"/>
@@ -876,6 +889,7 @@
         </w:rPr>
         <w:t>Заголовок_процедур</w:t>
       </w:r>
+      <w:proofErr w:type="spellEnd"/>
       <w:r>
         <w:rPr>
           <w:rFonts w:ascii="Times New Roman" w:hAnsi="Times New Roman" w:cs="Times New Roman"/>
@@ -1009,6 +1023,7 @@
         </w:rPr>
         <w:t>&lt;</w:t>
       </w:r>
+      <w:proofErr w:type="spellStart"/>
       <w:r>
         <w:rPr>
           <w:rFonts w:ascii="Times New Roman" w:hAnsi="Times New Roman" w:cs="Times New Roman"/>
@@ -1017,6 +1032,7 @@
         </w:rPr>
         <w:t>Группа_формальных_параметров</w:t>
       </w:r>
+      <w:proofErr w:type="spellEnd"/>
       <w:r>
         <w:rPr>
           <w:rFonts w:ascii="Times New Roman" w:hAnsi="Times New Roman" w:cs="Times New Roman"/>
@@ -2412,6 +2428,7 @@
           <w:szCs w:val="28"/>
         </w:rPr>
       </w:pPr>
+      <w:proofErr w:type="spellStart"/>
       <w:r>
         <w:rPr>
           <w:rFonts w:ascii="Times New Roman" w:hAnsi="Times New Roman" w:cs="Times New Roman"/>
@@ -2421,6 +2438,7 @@
         </w:rPr>
         <w:t>TBytes</w:t>
       </w:r>
+      <w:proofErr w:type="spellEnd"/>
       <w:r>
         <w:rPr>
           <w:rFonts w:ascii="Times New Roman" w:hAnsi="Times New Roman" w:cs="Times New Roman"/>
@@ -2429,6 +2447,7 @@
         </w:rPr>
         <w:t>(</w:t>
       </w:r>
+      <w:proofErr w:type="spellStart"/>
       <w:r>
         <w:rPr>
           <w:rFonts w:ascii="Times New Roman" w:hAnsi="Times New Roman" w:cs="Times New Roman"/>
@@ -2438,6 +2457,7 @@
         </w:rPr>
         <w:t>Dest</w:t>
       </w:r>
+      <w:proofErr w:type="spellEnd"/>
       <w:r>
         <w:rPr>
           <w:rFonts w:ascii="Times New Roman" w:hAnsi="Times New Roman" w:cs="Times New Roman"/>
@@ -2504,6 +2524,7 @@
         </w:rPr>
         <w:t xml:space="preserve">Приведение переменной </w:t>
       </w:r>
+      <w:proofErr w:type="spellStart"/>
       <w:r>
         <w:rPr>
           <w:rFonts w:ascii="Times New Roman" w:hAnsi="Times New Roman" w:cs="Times New Roman"/>
@@ -2513,6 +2534,7 @@
         </w:rPr>
         <w:t>Dest</w:t>
       </w:r>
+      <w:proofErr w:type="spellEnd"/>
       <w:r>
         <w:rPr>
           <w:rFonts w:ascii="Times New Roman" w:hAnsi="Times New Roman" w:cs="Times New Roman"/>
@@ -2529,6 +2551,7 @@
         </w:rPr>
         <w:t xml:space="preserve">к типу </w:t>
       </w:r>
+      <w:proofErr w:type="spellStart"/>
       <w:r>
         <w:rPr>
           <w:rFonts w:ascii="Times New Roman" w:hAnsi="Times New Roman" w:cs="Times New Roman"/>
@@ -2538,6 +2561,7 @@
         </w:rPr>
         <w:t>TBytes</w:t>
       </w:r>
+      <w:proofErr w:type="spellEnd"/>
     </w:p>
     <w:p>
       <w:pPr>
@@ -2573,6 +2597,7 @@
         </w:rPr>
         <w:t xml:space="preserve">Директива </w:t>
       </w:r>
+      <w:proofErr w:type="spellStart"/>
       <w:r>
         <w:rPr>
           <w:rFonts w:ascii="Times New Roman" w:hAnsi="Times New Roman" w:cs="Times New Roman"/>
@@ -2585,6 +2610,7 @@
         </w:rPr>
         <w:t>absolte</w:t>
       </w:r>
+      <w:proofErr w:type="spellEnd"/>
     </w:p>
     <w:p>
       <w:pPr>
@@ -3034,7 +3060,6 @@
                       <w:rFonts w:ascii="Times New Roman" w:hAnsi="Times New Roman" w:cs="Times New Roman"/>
                       <w:sz w:val="28"/>
                       <w:szCs w:val="28"/>
-                      <w:lang w:val="en-US"/>
                     </w:rPr>
                   </w:pPr>
                   <w:r>
@@ -3042,7 +3067,6 @@
                       <w:rFonts w:ascii="Times New Roman" w:hAnsi="Times New Roman" w:cs="Times New Roman"/>
                       <w:sz w:val="28"/>
                       <w:szCs w:val="28"/>
-                      <w:lang w:val="en-US"/>
                     </w:rPr>
                     <w:t>8</w:t>
                   </w:r>
@@ -3058,7 +3082,6 @@
                       <w:rFonts w:ascii="Times New Roman" w:hAnsi="Times New Roman" w:cs="Times New Roman"/>
                       <w:sz w:val="28"/>
                       <w:szCs w:val="28"/>
-                      <w:lang w:val="en-US"/>
                     </w:rPr>
                   </w:pPr>
                   <w:r>
@@ -3081,7 +3104,6 @@
                       <w:rFonts w:ascii="Times New Roman" w:hAnsi="Times New Roman" w:cs="Times New Roman"/>
                       <w:sz w:val="28"/>
                       <w:szCs w:val="28"/>
-                      <w:lang w:val="en-US"/>
                     </w:rPr>
                   </w:pPr>
                   <w:r>
@@ -3104,7 +3126,6 @@
                       <w:rFonts w:ascii="Times New Roman" w:hAnsi="Times New Roman" w:cs="Times New Roman"/>
                       <w:sz w:val="28"/>
                       <w:szCs w:val="28"/>
-                      <w:lang w:val="en-US"/>
                     </w:rPr>
                   </w:pPr>
                   <w:r>
@@ -3127,7 +3148,6 @@
                       <w:rFonts w:ascii="Times New Roman" w:hAnsi="Times New Roman" w:cs="Times New Roman"/>
                       <w:sz w:val="28"/>
                       <w:szCs w:val="28"/>
-                      <w:lang w:val="en-US"/>
                     </w:rPr>
                   </w:pPr>
                   <w:r>
@@ -3150,7 +3170,6 @@
                       <w:rFonts w:ascii="Times New Roman" w:hAnsi="Times New Roman" w:cs="Times New Roman"/>
                       <w:sz w:val="28"/>
                       <w:szCs w:val="28"/>
-                      <w:lang w:val="en-US"/>
                     </w:rPr>
                   </w:pPr>
                   <w:r>
@@ -3173,7 +3192,6 @@
                       <w:rFonts w:ascii="Times New Roman" w:hAnsi="Times New Roman" w:cs="Times New Roman"/>
                       <w:sz w:val="28"/>
                       <w:szCs w:val="28"/>
-                      <w:lang w:val="en-US"/>
                     </w:rPr>
                   </w:pPr>
                   <w:r>
@@ -3196,7 +3214,6 @@
                       <w:rFonts w:ascii="Times New Roman" w:hAnsi="Times New Roman" w:cs="Times New Roman"/>
                       <w:sz w:val="28"/>
                       <w:szCs w:val="28"/>
-                      <w:lang w:val="en-US"/>
                     </w:rPr>
                   </w:pPr>
                   <w:r>
@@ -3219,7 +3236,6 @@
                       <w:rFonts w:ascii="Times New Roman" w:hAnsi="Times New Roman" w:cs="Times New Roman"/>
                       <w:sz w:val="28"/>
                       <w:szCs w:val="28"/>
-                      <w:lang w:val="en-US"/>
                     </w:rPr>
                   </w:pPr>
                   <w:r>
@@ -3242,7 +3258,6 @@
                       <w:rFonts w:ascii="Times New Roman" w:hAnsi="Times New Roman" w:cs="Times New Roman"/>
                       <w:sz w:val="28"/>
                       <w:szCs w:val="28"/>
-                      <w:lang w:val="en-US"/>
                     </w:rPr>
                   </w:pPr>
                   <w:r>
@@ -3250,7 +3265,6 @@
                       <w:rFonts w:ascii="Times New Roman" w:hAnsi="Times New Roman" w:cs="Times New Roman"/>
                       <w:sz w:val="28"/>
                       <w:szCs w:val="28"/>
-                      <w:lang w:val="en-US"/>
                     </w:rPr>
                     <w:t>?</w:t>
                   </w:r>
@@ -3266,7 +3280,6 @@
                       <w:rFonts w:ascii="Times New Roman" w:hAnsi="Times New Roman" w:cs="Times New Roman"/>
                       <w:sz w:val="28"/>
                       <w:szCs w:val="28"/>
-                      <w:lang w:val="en-US"/>
                     </w:rPr>
                   </w:pPr>
                   <w:r>
@@ -3274,7 +3287,6 @@
                       <w:rFonts w:ascii="Times New Roman" w:hAnsi="Times New Roman" w:cs="Times New Roman"/>
                       <w:sz w:val="28"/>
                       <w:szCs w:val="28"/>
-                      <w:lang w:val="en-US"/>
                     </w:rPr>
                     <w:t>?</w:t>
                   </w:r>
@@ -3288,7 +3300,6 @@
                 <w:rFonts w:ascii="Times New Roman" w:hAnsi="Times New Roman" w:cs="Times New Roman"/>
                 <w:sz w:val="28"/>
                 <w:szCs w:val="28"/>
-                <w:lang w:val="en-US"/>
               </w:rPr>
             </w:pPr>
             <w:r>
@@ -3305,7 +3316,6 @@
                 <w:rFonts w:ascii="Times New Roman" w:hAnsi="Times New Roman" w:cs="Times New Roman"/>
                 <w:sz w:val="28"/>
                 <w:szCs w:val="28"/>
-                <w:lang w:val="en-US"/>
               </w:rPr>
               <w:t xml:space="preserve">: </w:t>
             </w:r>
@@ -3323,7 +3333,6 @@
                 <w:rFonts w:ascii="Times New Roman" w:hAnsi="Times New Roman" w:cs="Times New Roman"/>
                 <w:sz w:val="28"/>
                 <w:szCs w:val="28"/>
-                <w:lang w:val="en-US"/>
               </w:rPr>
               <w:t>[10]</w:t>
             </w:r>
@@ -3344,7 +3353,27 @@
                 <w:szCs w:val="28"/>
                 <w:lang w:val="en-US"/>
               </w:rPr>
-              <w:t>X: Intger absolute S (8</w:t>
+              <w:t xml:space="preserve">X: </w:t>
+            </w:r>
+            <w:proofErr w:type="spellStart"/>
+            <w:r>
+              <w:rPr>
+                <w:rFonts w:ascii="Times New Roman" w:hAnsi="Times New Roman" w:cs="Times New Roman"/>
+                <w:sz w:val="28"/>
+                <w:szCs w:val="28"/>
+                <w:lang w:val="en-US"/>
+              </w:rPr>
+              <w:t>Intger</w:t>
+            </w:r>
+            <w:proofErr w:type="spellEnd"/>
+            <w:r>
+              <w:rPr>
+                <w:rFonts w:ascii="Times New Roman" w:hAnsi="Times New Roman" w:cs="Times New Roman"/>
+                <w:sz w:val="28"/>
+                <w:szCs w:val="28"/>
+                <w:lang w:val="en-US"/>
+              </w:rPr>
+              <w:t xml:space="preserve"> absolute S (8</w:t>
             </w:r>
             <w:r>
               <w:rPr>
@@ -3454,7 +3483,27 @@
           <w:szCs w:val="28"/>
           <w:lang w:val="en-US"/>
         </w:rPr>
-        <w:t>procedure SomeProc (X: array [1..10] of Integer; N: 1..100);</w:t>
+        <w:t xml:space="preserve">procedure </w:t>
+      </w:r>
+      <w:proofErr w:type="spellStart"/>
+      <w:r>
+        <w:rPr>
+          <w:rFonts w:ascii="Times New Roman" w:hAnsi="Times New Roman" w:cs="Times New Roman"/>
+          <w:sz w:val="28"/>
+          <w:szCs w:val="28"/>
+          <w:lang w:val="en-US"/>
+        </w:rPr>
+        <w:t>SomeProc</w:t>
+      </w:r>
+      <w:proofErr w:type="spellEnd"/>
+      <w:r>
+        <w:rPr>
+          <w:rFonts w:ascii="Times New Roman" w:hAnsi="Times New Roman" w:cs="Times New Roman"/>
+          <w:sz w:val="28"/>
+          <w:szCs w:val="28"/>
+          <w:lang w:val="en-US"/>
+        </w:rPr>
+        <w:t xml:space="preserve"> (X: array [1..10] of Integer; N: 1..100);</w:t>
       </w:r>
     </w:p>
     <w:p>
@@ -3493,8 +3542,19 @@
           <w:lang w:val="en-US"/>
         </w:rPr>
         <w:tab/>
-        <w:t>// asdasd</w:t>
-      </w:r>
+        <w:t xml:space="preserve">// </w:t>
+      </w:r>
+      <w:proofErr w:type="spellStart"/>
+      <w:r>
+        <w:rPr>
+          <w:rFonts w:ascii="Times New Roman" w:hAnsi="Times New Roman" w:cs="Times New Roman"/>
+          <w:sz w:val="28"/>
+          <w:szCs w:val="28"/>
+          <w:lang w:val="en-US"/>
+        </w:rPr>
+        <w:t>asdasd</w:t>
+      </w:r>
+      <w:proofErr w:type="spellEnd"/>
     </w:p>
     <w:p>
       <w:pPr>
@@ -3568,45 +3628,145 @@
           <w:szCs w:val="28"/>
           <w:lang w:val="en-US"/>
         </w:rPr>
-        <w:t xml:space="preserve">    TArrayParam = array[1..10] of Integer;</w:t>
-      </w:r>
-    </w:p>
-    <w:p>
-      <w:pPr>
-        <w:rPr>
-          <w:rFonts w:ascii="Times New Roman" w:hAnsi="Times New Roman" w:cs="Times New Roman"/>
-          <w:sz w:val="28"/>
-          <w:szCs w:val="28"/>
-          <w:lang w:val="en-US"/>
-        </w:rPr>
-      </w:pPr>
-      <w:r>
-        <w:rPr>
-          <w:rFonts w:ascii="Times New Roman" w:hAnsi="Times New Roman" w:cs="Times New Roman"/>
-          <w:sz w:val="28"/>
-          <w:szCs w:val="28"/>
-          <w:lang w:val="en-US"/>
-        </w:rPr>
-        <w:t xml:space="preserve">    TNumber = 1..100;</w:t>
-      </w:r>
-    </w:p>
-    <w:p>
-      <w:pPr>
-        <w:rPr>
-          <w:rFonts w:ascii="Times New Roman" w:hAnsi="Times New Roman" w:cs="Times New Roman"/>
-          <w:sz w:val="28"/>
-          <w:szCs w:val="28"/>
-          <w:lang w:val="en-US"/>
-        </w:rPr>
-      </w:pPr>
-      <w:r>
-        <w:rPr>
-          <w:rFonts w:ascii="Times New Roman" w:hAnsi="Times New Roman" w:cs="Times New Roman"/>
-          <w:sz w:val="28"/>
-          <w:szCs w:val="28"/>
-          <w:lang w:val="en-US"/>
-        </w:rPr>
-        <w:t>Procedure SomeProc(X: TArrayParam; N: TNumber);</w:t>
+        <w:t xml:space="preserve">    </w:t>
+      </w:r>
+      <w:proofErr w:type="spellStart"/>
+      <w:r>
+        <w:rPr>
+          <w:rFonts w:ascii="Times New Roman" w:hAnsi="Times New Roman" w:cs="Times New Roman"/>
+          <w:sz w:val="28"/>
+          <w:szCs w:val="28"/>
+          <w:lang w:val="en-US"/>
+        </w:rPr>
+        <w:t>TArrayParam</w:t>
+      </w:r>
+      <w:proofErr w:type="spellEnd"/>
+      <w:r>
+        <w:rPr>
+          <w:rFonts w:ascii="Times New Roman" w:hAnsi="Times New Roman" w:cs="Times New Roman"/>
+          <w:sz w:val="28"/>
+          <w:szCs w:val="28"/>
+          <w:lang w:val="en-US"/>
+        </w:rPr>
+        <w:t xml:space="preserve"> = array[1..10] of Integer;</w:t>
+      </w:r>
+    </w:p>
+    <w:p>
+      <w:pPr>
+        <w:rPr>
+          <w:rFonts w:ascii="Times New Roman" w:hAnsi="Times New Roman" w:cs="Times New Roman"/>
+          <w:sz w:val="28"/>
+          <w:szCs w:val="28"/>
+          <w:lang w:val="en-US"/>
+        </w:rPr>
+      </w:pPr>
+      <w:r>
+        <w:rPr>
+          <w:rFonts w:ascii="Times New Roman" w:hAnsi="Times New Roman" w:cs="Times New Roman"/>
+          <w:sz w:val="28"/>
+          <w:szCs w:val="28"/>
+          <w:lang w:val="en-US"/>
+        </w:rPr>
+        <w:t xml:space="preserve">    </w:t>
+      </w:r>
+      <w:proofErr w:type="spellStart"/>
+      <w:r>
+        <w:rPr>
+          <w:rFonts w:ascii="Times New Roman" w:hAnsi="Times New Roman" w:cs="Times New Roman"/>
+          <w:sz w:val="28"/>
+          <w:szCs w:val="28"/>
+          <w:lang w:val="en-US"/>
+        </w:rPr>
+        <w:t>TNumber</w:t>
+      </w:r>
+      <w:proofErr w:type="spellEnd"/>
+      <w:r>
+        <w:rPr>
+          <w:rFonts w:ascii="Times New Roman" w:hAnsi="Times New Roman" w:cs="Times New Roman"/>
+          <w:sz w:val="28"/>
+          <w:szCs w:val="28"/>
+          <w:lang w:val="en-US"/>
+        </w:rPr>
+        <w:t xml:space="preserve"> = 1..100;</w:t>
+      </w:r>
+    </w:p>
+    <w:p>
+      <w:pPr>
+        <w:rPr>
+          <w:rFonts w:ascii="Times New Roman" w:hAnsi="Times New Roman" w:cs="Times New Roman"/>
+          <w:sz w:val="28"/>
+          <w:szCs w:val="28"/>
+          <w:lang w:val="en-US"/>
+        </w:rPr>
+      </w:pPr>
+      <w:r>
+        <w:rPr>
+          <w:rFonts w:ascii="Times New Roman" w:hAnsi="Times New Roman" w:cs="Times New Roman"/>
+          <w:sz w:val="28"/>
+          <w:szCs w:val="28"/>
+          <w:lang w:val="en-US"/>
+        </w:rPr>
+        <w:t xml:space="preserve">Procedure </w:t>
+      </w:r>
+      <w:proofErr w:type="spellStart"/>
+      <w:r>
+        <w:rPr>
+          <w:rFonts w:ascii="Times New Roman" w:hAnsi="Times New Roman" w:cs="Times New Roman"/>
+          <w:sz w:val="28"/>
+          <w:szCs w:val="28"/>
+          <w:lang w:val="en-US"/>
+        </w:rPr>
+        <w:t>SomeProc</w:t>
+      </w:r>
+      <w:proofErr w:type="spellEnd"/>
+      <w:r>
+        <w:rPr>
+          <w:rFonts w:ascii="Times New Roman" w:hAnsi="Times New Roman" w:cs="Times New Roman"/>
+          <w:sz w:val="28"/>
+          <w:szCs w:val="28"/>
+          <w:lang w:val="en-US"/>
+        </w:rPr>
+        <w:t xml:space="preserve">(X: </w:t>
+      </w:r>
+      <w:proofErr w:type="spellStart"/>
+      <w:r>
+        <w:rPr>
+          <w:rFonts w:ascii="Times New Roman" w:hAnsi="Times New Roman" w:cs="Times New Roman"/>
+          <w:sz w:val="28"/>
+          <w:szCs w:val="28"/>
+          <w:lang w:val="en-US"/>
+        </w:rPr>
+        <w:t>TArrayParam</w:t>
+      </w:r>
+      <w:proofErr w:type="spellEnd"/>
+      <w:r>
+        <w:rPr>
+          <w:rFonts w:ascii="Times New Roman" w:hAnsi="Times New Roman" w:cs="Times New Roman"/>
+          <w:sz w:val="28"/>
+          <w:szCs w:val="28"/>
+          <w:lang w:val="en-US"/>
+        </w:rPr>
+        <w:t xml:space="preserve">; N: </w:t>
+      </w:r>
+      <w:proofErr w:type="spellStart"/>
+      <w:r>
+        <w:rPr>
+          <w:rFonts w:ascii="Times New Roman" w:hAnsi="Times New Roman" w:cs="Times New Roman"/>
+          <w:sz w:val="28"/>
+          <w:szCs w:val="28"/>
+          <w:lang w:val="en-US"/>
+        </w:rPr>
+        <w:t>TNumber</w:t>
+      </w:r>
+      <w:proofErr w:type="spellEnd"/>
+      <w:r>
+        <w:rPr>
+          <w:rFonts w:ascii="Times New Roman" w:hAnsi="Times New Roman" w:cs="Times New Roman"/>
+          <w:sz w:val="28"/>
+          <w:szCs w:val="28"/>
+          <w:lang w:val="en-US"/>
+        </w:rPr>
+        <w:t>);</w:t>
       </w:r>
     </w:p>
     <w:p>
@@ -4670,6 +4830,7 @@
         </w:rPr>
         <w:t>&lt;</w:t>
       </w:r>
+      <w:proofErr w:type="spellStart"/>
       <w:r>
         <w:rPr>
           <w:rFonts w:ascii="Times New Roman" w:hAnsi="Times New Roman" w:cs="Times New Roman"/>
@@ -4678,6 +4839,7 @@
         </w:rPr>
         <w:t>Заголовок_функции</w:t>
       </w:r>
+      <w:proofErr w:type="spellEnd"/>
       <w:r>
         <w:rPr>
           <w:rFonts w:ascii="Times New Roman" w:hAnsi="Times New Roman" w:cs="Times New Roman"/>
@@ -4951,7 +5113,27 @@
           <w:szCs w:val="28"/>
           <w:lang w:val="en-US"/>
         </w:rPr>
-        <w:t>Function GetMax(x1, x2: Real):Real</w:t>
+        <w:t xml:space="preserve">Function </w:t>
+      </w:r>
+      <w:proofErr w:type="spellStart"/>
+      <w:r>
+        <w:rPr>
+          <w:rFonts w:ascii="Times New Roman" w:hAnsi="Times New Roman" w:cs="Times New Roman"/>
+          <w:sz w:val="28"/>
+          <w:szCs w:val="28"/>
+          <w:lang w:val="en-US"/>
+        </w:rPr>
+        <w:t>GetMax</w:t>
+      </w:r>
+      <w:proofErr w:type="spellEnd"/>
+      <w:r>
+        <w:rPr>
+          <w:rFonts w:ascii="Times New Roman" w:hAnsi="Times New Roman" w:cs="Times New Roman"/>
+          <w:sz w:val="28"/>
+          <w:szCs w:val="28"/>
+          <w:lang w:val="en-US"/>
+        </w:rPr>
+        <w:t>(x1, x2: Real):Real</w:t>
       </w:r>
     </w:p>
     <w:p>
@@ -5008,16 +5190,35 @@
           <w:szCs w:val="28"/>
           <w:lang w:val="en-US"/>
         </w:rPr>
-        <w:t xml:space="preserve">        GetMax := x1</w:t>
-      </w:r>
-    </w:p>
-    <w:p>
-      <w:pPr>
-        <w:rPr>
-          <w:rFonts w:ascii="Times New Roman" w:hAnsi="Times New Roman" w:cs="Times New Roman"/>
-          <w:sz w:val="28"/>
-          <w:szCs w:val="28"/>
-          <w:lang w:val="en-US"/>
+        <w:t xml:space="preserve">        </w:t>
+      </w:r>
+      <w:proofErr w:type="spellStart"/>
+      <w:r>
+        <w:rPr>
+          <w:rFonts w:ascii="Times New Roman" w:hAnsi="Times New Roman" w:cs="Times New Roman"/>
+          <w:sz w:val="28"/>
+          <w:szCs w:val="28"/>
+          <w:lang w:val="en-US"/>
+        </w:rPr>
+        <w:t>GetMax</w:t>
+      </w:r>
+      <w:proofErr w:type="spellEnd"/>
+      <w:r>
+        <w:rPr>
+          <w:rFonts w:ascii="Times New Roman" w:hAnsi="Times New Roman" w:cs="Times New Roman"/>
+          <w:sz w:val="28"/>
+          <w:szCs w:val="28"/>
+          <w:lang w:val="en-US"/>
+        </w:rPr>
+        <w:t xml:space="preserve"> := x1</w:t>
+      </w:r>
+    </w:p>
+    <w:p>
+      <w:pPr>
+        <w:rPr>
+          <w:rFonts w:ascii="Times New Roman" w:hAnsi="Times New Roman" w:cs="Times New Roman"/>
+          <w:sz w:val="28"/>
+          <w:szCs w:val="28"/>
         </w:rPr>
       </w:pPr>
       <w:r>
@@ -5044,10 +5245,10 @@
           <w:rFonts w:ascii="Times New Roman" w:hAnsi="Times New Roman" w:cs="Times New Roman"/>
           <w:sz w:val="28"/>
           <w:szCs w:val="28"/>
-          <w:lang w:val="en-US"/>
         </w:rPr>
         <w:t xml:space="preserve">        </w:t>
       </w:r>
+      <w:proofErr w:type="spellStart"/>
       <w:r>
         <w:rPr>
           <w:rFonts w:ascii="Times New Roman" w:hAnsi="Times New Roman" w:cs="Times New Roman"/>
@@ -5057,6 +5258,7 @@
         </w:rPr>
         <w:t>GetMax</w:t>
       </w:r>
+      <w:proofErr w:type="spellEnd"/>
       <w:r>
         <w:rPr>
           <w:rFonts w:ascii="Times New Roman" w:hAnsi="Times New Roman" w:cs="Times New Roman"/>
@@ -5123,8 +5325,27 @@
           <w:sz w:val="28"/>
           <w:szCs w:val="28"/>
         </w:rPr>
-        <w:t xml:space="preserve">В делфи – </w:t>
-      </w:r>
+        <w:t xml:space="preserve">В </w:t>
+      </w:r>
+      <w:proofErr w:type="spellStart"/>
+      <w:r>
+        <w:rPr>
+          <w:rFonts w:ascii="Times New Roman" w:hAnsi="Times New Roman" w:cs="Times New Roman"/>
+          <w:sz w:val="28"/>
+          <w:szCs w:val="28"/>
+        </w:rPr>
+        <w:t>делфи</w:t>
+      </w:r>
+      <w:proofErr w:type="spellEnd"/>
+      <w:r>
+        <w:rPr>
+          <w:rFonts w:ascii="Times New Roman" w:hAnsi="Times New Roman" w:cs="Times New Roman"/>
+          <w:sz w:val="28"/>
+          <w:szCs w:val="28"/>
+        </w:rPr>
+        <w:t xml:space="preserve"> – </w:t>
+      </w:r>
+      <w:proofErr w:type="spellStart"/>
       <w:r>
         <w:rPr>
           <w:rFonts w:ascii="Times New Roman" w:hAnsi="Times New Roman" w:cs="Times New Roman"/>
@@ -5134,6 +5355,7 @@
         </w:rPr>
         <w:t>GetMax</w:t>
       </w:r>
+      <w:proofErr w:type="spellEnd"/>
       <w:r>
         <w:rPr>
           <w:rFonts w:ascii="Times New Roman" w:hAnsi="Times New Roman" w:cs="Times New Roman"/>
@@ -5173,7 +5395,25 @@
           <w:sz w:val="28"/>
           <w:szCs w:val="28"/>
         </w:rPr>
-        <w:t>анти-рекурсия крч)</w:t>
+        <w:t xml:space="preserve">анти-рекурсия </w:t>
+      </w:r>
+      <w:proofErr w:type="spellStart"/>
+      <w:r>
+        <w:rPr>
+          <w:rFonts w:ascii="Times New Roman" w:hAnsi="Times New Roman" w:cs="Times New Roman"/>
+          <w:sz w:val="28"/>
+          <w:szCs w:val="28"/>
+        </w:rPr>
+        <w:t>крч</w:t>
+      </w:r>
+      <w:proofErr w:type="spellEnd"/>
+      <w:r>
+        <w:rPr>
+          <w:rFonts w:ascii="Times New Roman" w:hAnsi="Times New Roman" w:cs="Times New Roman"/>
+          <w:sz w:val="28"/>
+          <w:szCs w:val="28"/>
+        </w:rPr>
+        <w:t>)</w:t>
       </w:r>
     </w:p>
     <w:p>
@@ -5315,6 +5555,7 @@
         </w:rPr>
         <w:t xml:space="preserve"> := </w:t>
       </w:r>
+      <w:proofErr w:type="spellStart"/>
       <w:r>
         <w:rPr>
           <w:rFonts w:ascii="Times New Roman" w:hAnsi="Times New Roman" w:cs="Times New Roman"/>
@@ -5324,6 +5565,7 @@
         </w:rPr>
         <w:t>GetMax</w:t>
       </w:r>
+      <w:proofErr w:type="spellEnd"/>
       <w:r>
         <w:rPr>
           <w:rFonts w:ascii="Times New Roman" w:hAnsi="Times New Roman" w:cs="Times New Roman"/>
@@ -5755,52 +5997,134 @@
           <w:lang w:val="en-US"/>
         </w:rPr>
       </w:pPr>
-      <w:r>
-        <w:rPr>
-          <w:rFonts w:ascii="Times New Roman" w:hAnsi="Times New Roman" w:cs="Times New Roman"/>
-          <w:sz w:val="28"/>
-          <w:szCs w:val="28"/>
-          <w:lang w:val="en-US"/>
-        </w:rPr>
-        <w:t>TCompareFunc = function(X1, X2: Real):Boolean</w:t>
-      </w:r>
-    </w:p>
-    <w:p>
-      <w:pPr>
-        <w:rPr>
-          <w:rFonts w:ascii="Times New Roman" w:hAnsi="Times New Roman" w:cs="Times New Roman"/>
-          <w:sz w:val="28"/>
-          <w:szCs w:val="28"/>
-          <w:lang w:val="en-US"/>
-        </w:rPr>
-      </w:pPr>
-      <w:r>
-        <w:rPr>
-          <w:rFonts w:ascii="Times New Roman" w:hAnsi="Times New Roman" w:cs="Times New Roman"/>
-          <w:sz w:val="28"/>
-          <w:szCs w:val="28"/>
-          <w:lang w:val="en-US"/>
-        </w:rPr>
-        <w:t>TArray = array[1..100] of Real</w:t>
-      </w:r>
-    </w:p>
-    <w:p>
-      <w:pPr>
-        <w:rPr>
-          <w:rFonts w:ascii="Times New Roman" w:hAnsi="Times New Roman" w:cs="Times New Roman"/>
-          <w:sz w:val="28"/>
-          <w:szCs w:val="28"/>
-          <w:lang w:val="en-US"/>
-        </w:rPr>
-      </w:pPr>
-      <w:r>
-        <w:rPr>
-          <w:rFonts w:ascii="Times New Roman" w:hAnsi="Times New Roman" w:cs="Times New Roman"/>
-          <w:sz w:val="28"/>
-          <w:szCs w:val="28"/>
-          <w:lang w:val="en-US"/>
-        </w:rPr>
-        <w:t>Procedure Sort(A:TArray; CompareFunc: TCompareFunc)</w:t>
+      <w:proofErr w:type="spellStart"/>
+      <w:r>
+        <w:rPr>
+          <w:rFonts w:ascii="Times New Roman" w:hAnsi="Times New Roman" w:cs="Times New Roman"/>
+          <w:sz w:val="28"/>
+          <w:szCs w:val="28"/>
+          <w:lang w:val="en-US"/>
+        </w:rPr>
+        <w:t>TCompareFunc</w:t>
+      </w:r>
+      <w:proofErr w:type="spellEnd"/>
+      <w:r>
+        <w:rPr>
+          <w:rFonts w:ascii="Times New Roman" w:hAnsi="Times New Roman" w:cs="Times New Roman"/>
+          <w:sz w:val="28"/>
+          <w:szCs w:val="28"/>
+          <w:lang w:val="en-US"/>
+        </w:rPr>
+        <w:t xml:space="preserve"> = function(X1, X2: Real):Boolean</w:t>
+      </w:r>
+    </w:p>
+    <w:p>
+      <w:pPr>
+        <w:rPr>
+          <w:rFonts w:ascii="Times New Roman" w:hAnsi="Times New Roman" w:cs="Times New Roman"/>
+          <w:sz w:val="28"/>
+          <w:szCs w:val="28"/>
+          <w:lang w:val="en-US"/>
+        </w:rPr>
+      </w:pPr>
+      <w:proofErr w:type="spellStart"/>
+      <w:r>
+        <w:rPr>
+          <w:rFonts w:ascii="Times New Roman" w:hAnsi="Times New Roman" w:cs="Times New Roman"/>
+          <w:sz w:val="28"/>
+          <w:szCs w:val="28"/>
+          <w:lang w:val="en-US"/>
+        </w:rPr>
+        <w:t>TArray</w:t>
+      </w:r>
+      <w:proofErr w:type="spellEnd"/>
+      <w:r>
+        <w:rPr>
+          <w:rFonts w:ascii="Times New Roman" w:hAnsi="Times New Roman" w:cs="Times New Roman"/>
+          <w:sz w:val="28"/>
+          <w:szCs w:val="28"/>
+          <w:lang w:val="en-US"/>
+        </w:rPr>
+        <w:t xml:space="preserve"> = array[1..100] of Real</w:t>
+      </w:r>
+    </w:p>
+    <w:p>
+      <w:pPr>
+        <w:rPr>
+          <w:rFonts w:ascii="Times New Roman" w:hAnsi="Times New Roman" w:cs="Times New Roman"/>
+          <w:sz w:val="28"/>
+          <w:szCs w:val="28"/>
+          <w:lang w:val="en-US"/>
+        </w:rPr>
+      </w:pPr>
+      <w:r>
+        <w:rPr>
+          <w:rFonts w:ascii="Times New Roman" w:hAnsi="Times New Roman" w:cs="Times New Roman"/>
+          <w:sz w:val="28"/>
+          <w:szCs w:val="28"/>
+          <w:lang w:val="en-US"/>
+        </w:rPr>
+        <w:t>Procedure Sort(</w:t>
+      </w:r>
+      <w:proofErr w:type="spellStart"/>
+      <w:r>
+        <w:rPr>
+          <w:rFonts w:ascii="Times New Roman" w:hAnsi="Times New Roman" w:cs="Times New Roman"/>
+          <w:sz w:val="28"/>
+          <w:szCs w:val="28"/>
+          <w:lang w:val="en-US"/>
+        </w:rPr>
+        <w:t>A:TArray</w:t>
+      </w:r>
+      <w:proofErr w:type="spellEnd"/>
+      <w:r>
+        <w:rPr>
+          <w:rFonts w:ascii="Times New Roman" w:hAnsi="Times New Roman" w:cs="Times New Roman"/>
+          <w:sz w:val="28"/>
+          <w:szCs w:val="28"/>
+          <w:lang w:val="en-US"/>
+        </w:rPr>
+        <w:t xml:space="preserve">; </w:t>
+      </w:r>
+      <w:proofErr w:type="spellStart"/>
+      <w:r>
+        <w:rPr>
+          <w:rFonts w:ascii="Times New Roman" w:hAnsi="Times New Roman" w:cs="Times New Roman"/>
+          <w:sz w:val="28"/>
+          <w:szCs w:val="28"/>
+          <w:lang w:val="en-US"/>
+        </w:rPr>
+        <w:t>CompareFunc</w:t>
+      </w:r>
+      <w:proofErr w:type="spellEnd"/>
+      <w:r>
+        <w:rPr>
+          <w:rFonts w:ascii="Times New Roman" w:hAnsi="Times New Roman" w:cs="Times New Roman"/>
+          <w:sz w:val="28"/>
+          <w:szCs w:val="28"/>
+          <w:lang w:val="en-US"/>
+        </w:rPr>
+        <w:t xml:space="preserve">: </w:t>
+      </w:r>
+      <w:proofErr w:type="spellStart"/>
+      <w:r>
+        <w:rPr>
+          <w:rFonts w:ascii="Times New Roman" w:hAnsi="Times New Roman" w:cs="Times New Roman"/>
+          <w:sz w:val="28"/>
+          <w:szCs w:val="28"/>
+          <w:lang w:val="en-US"/>
+        </w:rPr>
+        <w:t>TCompareFunc</w:t>
+      </w:r>
+      <w:proofErr w:type="spellEnd"/>
+      <w:r>
+        <w:rPr>
+          <w:rFonts w:ascii="Times New Roman" w:hAnsi="Times New Roman" w:cs="Times New Roman"/>
+          <w:sz w:val="28"/>
+          <w:szCs w:val="28"/>
+          <w:lang w:val="en-US"/>
+        </w:rPr>
+        <w:t>)</w:t>
       </w:r>
     </w:p>
     <w:p>
@@ -5838,7 +6162,27 @@
           <w:szCs w:val="28"/>
           <w:lang w:val="en-US"/>
         </w:rPr>
-        <w:t>If CompareFunc(A[I], A[J]) then…</w:t>
+        <w:t xml:space="preserve">If </w:t>
+      </w:r>
+      <w:proofErr w:type="spellStart"/>
+      <w:r>
+        <w:rPr>
+          <w:rFonts w:ascii="Times New Roman" w:hAnsi="Times New Roman" w:cs="Times New Roman"/>
+          <w:sz w:val="28"/>
+          <w:szCs w:val="28"/>
+          <w:lang w:val="en-US"/>
+        </w:rPr>
+        <w:t>CompareFunc</w:t>
+      </w:r>
+      <w:proofErr w:type="spellEnd"/>
+      <w:r>
+        <w:rPr>
+          <w:rFonts w:ascii="Times New Roman" w:hAnsi="Times New Roman" w:cs="Times New Roman"/>
+          <w:sz w:val="28"/>
+          <w:szCs w:val="28"/>
+          <w:lang w:val="en-US"/>
+        </w:rPr>
+        <w:t>(A[I], A[J]) then…</w:t>
       </w:r>
     </w:p>
     <w:p>
@@ -5875,14 +6219,25 @@
           <w:lang w:val="en-US"/>
         </w:rPr>
       </w:pPr>
-      <w:r>
-        <w:rPr>
-          <w:rFonts w:ascii="Times New Roman" w:hAnsi="Times New Roman" w:cs="Times New Roman"/>
-          <w:sz w:val="28"/>
-          <w:szCs w:val="28"/>
-          <w:lang w:val="en-US"/>
-        </w:rPr>
-        <w:t>IoC: Inversion of Control</w:t>
+      <w:proofErr w:type="spellStart"/>
+      <w:r>
+        <w:rPr>
+          <w:rFonts w:ascii="Times New Roman" w:hAnsi="Times New Roman" w:cs="Times New Roman"/>
+          <w:sz w:val="28"/>
+          <w:szCs w:val="28"/>
+          <w:lang w:val="en-US"/>
+        </w:rPr>
+        <w:t>IoC</w:t>
+      </w:r>
+      <w:proofErr w:type="spellEnd"/>
+      <w:r>
+        <w:rPr>
+          <w:rFonts w:ascii="Times New Roman" w:hAnsi="Times New Roman" w:cs="Times New Roman"/>
+          <w:sz w:val="28"/>
+          <w:szCs w:val="28"/>
+          <w:lang w:val="en-US"/>
+        </w:rPr>
+        <w:t>: Inversion of Control</w:t>
       </w:r>
       <w:r>
         <w:rPr>
@@ -7116,6 +7471,7 @@
         </w:rPr>
         <w:t>Файл проекта (.</w:t>
       </w:r>
+      <w:proofErr w:type="spellStart"/>
       <w:r>
         <w:rPr>
           <w:rFonts w:ascii="Times New Roman" w:hAnsi="Times New Roman" w:cs="Times New Roman"/>
@@ -7125,6 +7481,7 @@
         </w:rPr>
         <w:t>dpr</w:t>
       </w:r>
+      <w:proofErr w:type="spellEnd"/>
       <w:r>
         <w:rPr>
           <w:rFonts w:ascii="Times New Roman" w:hAnsi="Times New Roman" w:cs="Times New Roman"/>
@@ -7272,7 +7629,27 @@
           <w:szCs w:val="28"/>
           <w:lang w:val="en-US"/>
         </w:rPr>
-        <w:t>.dcu).</w:t>
+        <w:t>.</w:t>
+      </w:r>
+      <w:proofErr w:type="spellStart"/>
+      <w:r>
+        <w:rPr>
+          <w:rFonts w:ascii="Times New Roman" w:hAnsi="Times New Roman" w:cs="Times New Roman"/>
+          <w:sz w:val="28"/>
+          <w:szCs w:val="28"/>
+          <w:lang w:val="en-US"/>
+        </w:rPr>
+        <w:t>dcu</w:t>
+      </w:r>
+      <w:proofErr w:type="spellEnd"/>
+      <w:r>
+        <w:rPr>
+          <w:rFonts w:ascii="Times New Roman" w:hAnsi="Times New Roman" w:cs="Times New Roman"/>
+          <w:sz w:val="28"/>
+          <w:szCs w:val="28"/>
+          <w:lang w:val="en-US"/>
+        </w:rPr>
+        <w:t>).</w:t>
       </w:r>
     </w:p>
     <w:p>
@@ -7298,7 +7675,6 @@
           <w:rFonts w:ascii="Times New Roman" w:hAnsi="Times New Roman" w:cs="Times New Roman"/>
           <w:sz w:val="28"/>
           <w:szCs w:val="28"/>
-          <w:lang w:val="en-US"/>
         </w:rPr>
       </w:pPr>
       <w:r>
@@ -7350,6 +7726,7 @@
         </w:rPr>
         <w:t xml:space="preserve"> &lt;</w:t>
       </w:r>
+      <w:proofErr w:type="spellStart"/>
       <w:r>
         <w:rPr>
           <w:rFonts w:ascii="Times New Roman" w:hAnsi="Times New Roman" w:cs="Times New Roman"/>
@@ -7358,6 +7735,7 @@
         </w:rPr>
         <w:t>Заголовок_модуля</w:t>
       </w:r>
+      <w:proofErr w:type="spellEnd"/>
       <w:r>
         <w:rPr>
           <w:rFonts w:ascii="Times New Roman" w:hAnsi="Times New Roman" w:cs="Times New Roman"/>
@@ -7391,6 +7769,7 @@
         </w:rPr>
         <w:t xml:space="preserve"> &lt;</w:t>
       </w:r>
+      <w:proofErr w:type="spellStart"/>
       <w:r>
         <w:rPr>
           <w:rFonts w:ascii="Times New Roman" w:hAnsi="Times New Roman" w:cs="Times New Roman"/>
@@ -7399,6 +7778,7 @@
         </w:rPr>
         <w:t>Интерфейсный_раздел</w:t>
       </w:r>
+      <w:proofErr w:type="spellEnd"/>
       <w:r>
         <w:rPr>
           <w:rFonts w:ascii="Times New Roman" w:hAnsi="Times New Roman" w:cs="Times New Roman"/>
@@ -7432,6 +7812,7 @@
         </w:rPr>
         <w:t xml:space="preserve"> &lt;</w:t>
       </w:r>
+      <w:proofErr w:type="spellStart"/>
       <w:r>
         <w:rPr>
           <w:rFonts w:ascii="Times New Roman" w:hAnsi="Times New Roman" w:cs="Times New Roman"/>
@@ -7440,6 +7821,7 @@
         </w:rPr>
         <w:t>Раздел_реализации</w:t>
       </w:r>
+      <w:proofErr w:type="spellEnd"/>
       <w:r>
         <w:rPr>
           <w:rFonts w:ascii="Times New Roman" w:hAnsi="Times New Roman" w:cs="Times New Roman"/>
@@ -7473,6 +7855,7 @@
         </w:rPr>
         <w:t xml:space="preserve"> &lt;</w:t>
       </w:r>
+      <w:proofErr w:type="spellStart"/>
       <w:r>
         <w:rPr>
           <w:rFonts w:ascii="Times New Roman" w:hAnsi="Times New Roman" w:cs="Times New Roman"/>
@@ -7481,6 +7864,7 @@
         </w:rPr>
         <w:t>Раздел_инициализации</w:t>
       </w:r>
+      <w:proofErr w:type="spellEnd"/>
       <w:r>
         <w:rPr>
           <w:rFonts w:ascii="Times New Roman" w:hAnsi="Times New Roman" w:cs="Times New Roman"/>
@@ -7547,7 +7931,6 @@
           <w:rFonts w:ascii="Times New Roman" w:hAnsi="Times New Roman" w:cs="Times New Roman"/>
           <w:sz w:val="28"/>
           <w:szCs w:val="28"/>
-          <w:lang w:val="en-US"/>
         </w:rPr>
       </w:pPr>
       <w:r>
@@ -7599,6 +7982,7 @@
         </w:rPr>
         <w:t xml:space="preserve"> &lt;</w:t>
       </w:r>
+      <w:proofErr w:type="spellStart"/>
       <w:r>
         <w:rPr>
           <w:rFonts w:ascii="Times New Roman" w:hAnsi="Times New Roman" w:cs="Times New Roman"/>
@@ -7607,6 +7991,7 @@
         </w:rPr>
         <w:t>Заголовок_модуля</w:t>
       </w:r>
+      <w:proofErr w:type="spellEnd"/>
       <w:r>
         <w:rPr>
           <w:rFonts w:ascii="Times New Roman" w:hAnsi="Times New Roman" w:cs="Times New Roman"/>
@@ -7640,6 +8025,7 @@
         </w:rPr>
         <w:t xml:space="preserve"> &lt;</w:t>
       </w:r>
+      <w:proofErr w:type="spellStart"/>
       <w:r>
         <w:rPr>
           <w:rFonts w:ascii="Times New Roman" w:hAnsi="Times New Roman" w:cs="Times New Roman"/>
@@ -7648,6 +8034,7 @@
         </w:rPr>
         <w:t>Интерфейсный_раздел</w:t>
       </w:r>
+      <w:proofErr w:type="spellEnd"/>
       <w:r>
         <w:rPr>
           <w:rFonts w:ascii="Times New Roman" w:hAnsi="Times New Roman" w:cs="Times New Roman"/>
@@ -7681,6 +8068,7 @@
         </w:rPr>
         <w:t xml:space="preserve"> &lt;</w:t>
       </w:r>
+      <w:proofErr w:type="spellStart"/>
       <w:r>
         <w:rPr>
           <w:rFonts w:ascii="Times New Roman" w:hAnsi="Times New Roman" w:cs="Times New Roman"/>
@@ -7689,6 +8077,7 @@
         </w:rPr>
         <w:t>Раздел_реализации</w:t>
       </w:r>
+      <w:proofErr w:type="spellEnd"/>
       <w:r>
         <w:rPr>
           <w:rFonts w:ascii="Times New Roman" w:hAnsi="Times New Roman" w:cs="Times New Roman"/>
@@ -7722,6 +8111,7 @@
         </w:rPr>
         <w:t xml:space="preserve"> &lt;</w:t>
       </w:r>
+      <w:proofErr w:type="spellStart"/>
       <w:r>
         <w:rPr>
           <w:rFonts w:ascii="Times New Roman" w:hAnsi="Times New Roman" w:cs="Times New Roman"/>
@@ -7730,6 +8120,7 @@
         </w:rPr>
         <w:t>Раздел_инициализации</w:t>
       </w:r>
+      <w:proofErr w:type="spellEnd"/>
       <w:r>
         <w:rPr>
           <w:rFonts w:ascii="Times New Roman" w:hAnsi="Times New Roman" w:cs="Times New Roman"/>
@@ -7771,6 +8162,7 @@
         </w:rPr>
         <w:t>&lt;</w:t>
       </w:r>
+      <w:proofErr w:type="spellStart"/>
       <w:r>
         <w:rPr>
           <w:rFonts w:ascii="Times New Roman" w:hAnsi="Times New Roman" w:cs="Times New Roman"/>
@@ -7779,6 +8171,7 @@
         </w:rPr>
         <w:t>Раздел_финализации</w:t>
       </w:r>
+      <w:proofErr w:type="spellEnd"/>
       <w:r>
         <w:rPr>
           <w:rFonts w:ascii="Times New Roman" w:hAnsi="Times New Roman" w:cs="Times New Roman"/>
@@ -7847,7 +8240,27 @@
           <w:szCs w:val="28"/>
           <w:lang w:val="en-US"/>
         </w:rPr>
-        <w:t>Unit MyUnitName;</w:t>
+        <w:t xml:space="preserve">Unit </w:t>
+      </w:r>
+      <w:proofErr w:type="spellStart"/>
+      <w:r>
+        <w:rPr>
+          <w:rFonts w:ascii="Times New Roman" w:hAnsi="Times New Roman" w:cs="Times New Roman"/>
+          <w:sz w:val="28"/>
+          <w:szCs w:val="28"/>
+          <w:lang w:val="en-US"/>
+        </w:rPr>
+        <w:t>MyUnitName</w:t>
+      </w:r>
+      <w:proofErr w:type="spellEnd"/>
+      <w:r>
+        <w:rPr>
+          <w:rFonts w:ascii="Times New Roman" w:hAnsi="Times New Roman" w:cs="Times New Roman"/>
+          <w:sz w:val="28"/>
+          <w:szCs w:val="28"/>
+          <w:lang w:val="en-US"/>
+        </w:rPr>
+        <w:t>;</w:t>
       </w:r>
     </w:p>
     <w:p>
@@ -8249,6 +8662,7 @@
           <w:rFonts w:ascii="Times New Roman" w:hAnsi="Times New Roman" w:cs="Times New Roman"/>
           <w:sz w:val="28"/>
           <w:szCs w:val="28"/>
+          <w:lang w:val="en-US"/>
         </w:rPr>
       </w:pPr>
       <w:r>
@@ -8265,6 +8679,7 @@
           <w:rFonts w:ascii="Times New Roman" w:hAnsi="Times New Roman" w:cs="Times New Roman"/>
           <w:sz w:val="28"/>
           <w:szCs w:val="28"/>
+          <w:lang w:val="en-US"/>
         </w:rPr>
         <w:t>.</w:t>
       </w:r>
@@ -8275,22 +8690,25 @@
           <w:rFonts w:ascii="Times New Roman" w:hAnsi="Times New Roman" w:cs="Times New Roman"/>
           <w:sz w:val="28"/>
           <w:szCs w:val="28"/>
-        </w:rPr>
-      </w:pPr>
-    </w:p>
-    <w:p>
-      <w:pPr>
-        <w:rPr>
-          <w:rFonts w:ascii="Times New Roman" w:hAnsi="Times New Roman" w:cs="Times New Roman"/>
-          <w:sz w:val="28"/>
-          <w:szCs w:val="28"/>
-        </w:rPr>
-      </w:pPr>
-      <w:r>
-        <w:rPr>
-          <w:rFonts w:ascii="Times New Roman" w:hAnsi="Times New Roman" w:cs="Times New Roman"/>
-          <w:sz w:val="28"/>
-          <w:szCs w:val="28"/>
+          <w:lang w:val="en-US"/>
+        </w:rPr>
+      </w:pPr>
+    </w:p>
+    <w:p>
+      <w:pPr>
+        <w:rPr>
+          <w:rFonts w:ascii="Times New Roman" w:hAnsi="Times New Roman" w:cs="Times New Roman"/>
+          <w:sz w:val="28"/>
+          <w:szCs w:val="28"/>
+          <w:lang w:val="en-US"/>
+        </w:rPr>
+      </w:pPr>
+      <w:r>
+        <w:rPr>
+          <w:rFonts w:ascii="Times New Roman" w:hAnsi="Times New Roman" w:cs="Times New Roman"/>
+          <w:sz w:val="28"/>
+          <w:szCs w:val="28"/>
+          <w:lang w:val="en-US"/>
         </w:rPr>
         <w:t>&lt;</w:t>
       </w:r>
@@ -8300,23 +8718,33 @@
           <w:sz w:val="28"/>
           <w:szCs w:val="28"/>
         </w:rPr>
-        <w:t>Заголовок_модуля</w:t>
-      </w:r>
-      <w:r>
-        <w:rPr>
-          <w:rFonts w:ascii="Times New Roman" w:hAnsi="Times New Roman" w:cs="Times New Roman"/>
-          <w:sz w:val="28"/>
-          <w:szCs w:val="28"/>
-        </w:rPr>
-        <w:t>&gt;</w:t>
-      </w:r>
-      <w:r>
-        <w:rPr>
-          <w:rFonts w:ascii="Times New Roman" w:hAnsi="Times New Roman" w:cs="Times New Roman"/>
-          <w:sz w:val="28"/>
-          <w:szCs w:val="28"/>
-        </w:rPr>
-        <w:t xml:space="preserve"> ::= </w:t>
+        <w:t>Заголовок</w:t>
+      </w:r>
+      <w:r>
+        <w:rPr>
+          <w:rFonts w:ascii="Times New Roman" w:hAnsi="Times New Roman" w:cs="Times New Roman"/>
+          <w:sz w:val="28"/>
+          <w:szCs w:val="28"/>
+          <w:lang w:val="en-US"/>
+        </w:rPr>
+        <w:t>_</w:t>
+      </w:r>
+      <w:r>
+        <w:rPr>
+          <w:rFonts w:ascii="Times New Roman" w:hAnsi="Times New Roman" w:cs="Times New Roman"/>
+          <w:sz w:val="28"/>
+          <w:szCs w:val="28"/>
+        </w:rPr>
+        <w:t>модуля</w:t>
+      </w:r>
+      <w:r>
+        <w:rPr>
+          <w:rFonts w:ascii="Times New Roman" w:hAnsi="Times New Roman" w:cs="Times New Roman"/>
+          <w:sz w:val="28"/>
+          <w:szCs w:val="28"/>
+          <w:lang w:val="en-US"/>
+        </w:rPr>
+        <w:t xml:space="preserve">&gt; ::= </w:t>
       </w:r>
       <w:r>
         <w:rPr>
@@ -8332,6 +8760,7 @@
           <w:rFonts w:ascii="Times New Roman" w:hAnsi="Times New Roman" w:cs="Times New Roman"/>
           <w:sz w:val="28"/>
           <w:szCs w:val="28"/>
+          <w:lang w:val="en-US"/>
         </w:rPr>
         <w:t xml:space="preserve"> </w:t>
       </w:r>
@@ -8349,6 +8778,7 @@
           <w:rFonts w:ascii="Times New Roman" w:hAnsi="Times New Roman" w:cs="Times New Roman"/>
           <w:sz w:val="28"/>
           <w:szCs w:val="28"/>
+          <w:lang w:val="en-US"/>
         </w:rPr>
         <w:t xml:space="preserve"> </w:t>
       </w:r>
@@ -8366,6 +8796,7 @@
           <w:rFonts w:ascii="Times New Roman" w:hAnsi="Times New Roman" w:cs="Times New Roman"/>
           <w:sz w:val="28"/>
           <w:szCs w:val="28"/>
+          <w:lang w:val="en-US"/>
         </w:rPr>
         <w:t xml:space="preserve"> &lt;</w:t>
       </w:r>
@@ -8375,13 +8806,31 @@
           <w:sz w:val="28"/>
           <w:szCs w:val="28"/>
         </w:rPr>
-        <w:t>Идентификатор_модуля</w:t>
-      </w:r>
-      <w:r>
-        <w:rPr>
-          <w:rFonts w:ascii="Times New Roman" w:hAnsi="Times New Roman" w:cs="Times New Roman"/>
-          <w:sz w:val="28"/>
-          <w:szCs w:val="28"/>
+        <w:t>Идентификатор</w:t>
+      </w:r>
+      <w:r>
+        <w:rPr>
+          <w:rFonts w:ascii="Times New Roman" w:hAnsi="Times New Roman" w:cs="Times New Roman"/>
+          <w:sz w:val="28"/>
+          <w:szCs w:val="28"/>
+          <w:lang w:val="en-US"/>
+        </w:rPr>
+        <w:t>_</w:t>
+      </w:r>
+      <w:r>
+        <w:rPr>
+          <w:rFonts w:ascii="Times New Roman" w:hAnsi="Times New Roman" w:cs="Times New Roman"/>
+          <w:sz w:val="28"/>
+          <w:szCs w:val="28"/>
+        </w:rPr>
+        <w:t>модуля</w:t>
+      </w:r>
+      <w:r>
+        <w:rPr>
+          <w:rFonts w:ascii="Times New Roman" w:hAnsi="Times New Roman" w:cs="Times New Roman"/>
+          <w:sz w:val="28"/>
+          <w:szCs w:val="28"/>
+          <w:lang w:val="en-US"/>
         </w:rPr>
         <w:t xml:space="preserve">&gt; </w:t>
       </w:r>
@@ -8399,6 +8848,7 @@
           <w:rFonts w:ascii="Times New Roman" w:hAnsi="Times New Roman" w:cs="Times New Roman"/>
           <w:sz w:val="28"/>
           <w:szCs w:val="28"/>
+          <w:lang w:val="en-US"/>
         </w:rPr>
         <w:t xml:space="preserve"> ; </w:t>
       </w:r>
@@ -8429,6 +8879,7 @@
         </w:rPr>
         <w:t>&lt;</w:t>
       </w:r>
+      <w:proofErr w:type="spellStart"/>
       <w:r>
         <w:rPr>
           <w:rFonts w:ascii="Times New Roman" w:hAnsi="Times New Roman" w:cs="Times New Roman"/>
@@ -8437,6 +8888,7 @@
         </w:rPr>
         <w:t>Интерфейсный_раздел</w:t>
       </w:r>
+      <w:proofErr w:type="spellEnd"/>
       <w:r>
         <w:rPr>
           <w:rFonts w:ascii="Times New Roman" w:hAnsi="Times New Roman" w:cs="Times New Roman"/>
@@ -8521,6 +8973,7 @@
         </w:rPr>
         <w:t>&lt;</w:t>
       </w:r>
+      <w:proofErr w:type="spellStart"/>
       <w:r>
         <w:rPr>
           <w:rFonts w:ascii="Times New Roman" w:hAnsi="Times New Roman" w:cs="Times New Roman"/>
@@ -8529,6 +8982,7 @@
         </w:rPr>
         <w:t>Реализационный_раздел</w:t>
       </w:r>
+      <w:proofErr w:type="spellEnd"/>
       <w:r>
         <w:rPr>
           <w:rFonts w:ascii="Times New Roman" w:hAnsi="Times New Roman" w:cs="Times New Roman"/>
@@ -8605,7 +9059,6 @@
           <w:sz w:val="28"/>
           <w:szCs w:val="28"/>
           <w:u w:val="single"/>
-          <w:lang w:val="en-US"/>
         </w:rPr>
       </w:pPr>
       <w:r>
@@ -8628,9 +9081,31 @@
           <w:sz w:val="28"/>
           <w:szCs w:val="28"/>
           <w:u w:val="single"/>
-          <w:lang w:val="en-US"/>
-        </w:rPr>
-        <w:t>[$I]</w:t>
+        </w:rPr>
+        <w:t>[$</w:t>
+      </w:r>
+      <w:r>
+        <w:rPr>
+          <w:rFonts w:ascii="Times New Roman" w:hAnsi="Times New Roman" w:cs="Times New Roman"/>
+          <w:i/>
+          <w:iCs/>
+          <w:sz w:val="28"/>
+          <w:szCs w:val="28"/>
+          <w:u w:val="single"/>
+          <w:lang w:val="en-US"/>
+        </w:rPr>
+        <w:t>I</w:t>
+      </w:r>
+      <w:r>
+        <w:rPr>
+          <w:rFonts w:ascii="Times New Roman" w:hAnsi="Times New Roman" w:cs="Times New Roman"/>
+          <w:i/>
+          <w:iCs/>
+          <w:sz w:val="28"/>
+          <w:szCs w:val="28"/>
+          <w:u w:val="single"/>
+        </w:rPr>
+        <w:t>]</w:t>
       </w:r>
     </w:p>
     <w:p>
@@ -8656,15 +9131,13 @@
           <w:rFonts w:ascii="Times New Roman" w:hAnsi="Times New Roman" w:cs="Times New Roman"/>
           <w:sz w:val="28"/>
           <w:szCs w:val="28"/>
-          <w:lang w:val="en-US"/>
-        </w:rPr>
-      </w:pPr>
-      <w:r>
-        <w:rPr>
-          <w:rFonts w:ascii="Times New Roman" w:hAnsi="Times New Roman" w:cs="Times New Roman"/>
-          <w:sz w:val="28"/>
-          <w:szCs w:val="28"/>
-          <w:lang w:val="en-US"/>
+        </w:rPr>
+      </w:pPr>
+      <w:r>
+        <w:rPr>
+          <w:rFonts w:ascii="Times New Roman" w:hAnsi="Times New Roman" w:cs="Times New Roman"/>
+          <w:sz w:val="28"/>
+          <w:szCs w:val="28"/>
         </w:rPr>
         <w:t>…</w:t>
       </w:r>
@@ -8675,17 +9148,70 @@
           <w:rFonts w:ascii="Times New Roman" w:hAnsi="Times New Roman" w:cs="Times New Roman"/>
           <w:sz w:val="28"/>
           <w:szCs w:val="28"/>
-          <w:lang w:val="en-US"/>
-        </w:rPr>
-      </w:pPr>
-      <w:r>
-        <w:rPr>
-          <w:rFonts w:ascii="Times New Roman" w:hAnsi="Times New Roman" w:cs="Times New Roman"/>
-          <w:sz w:val="28"/>
-          <w:szCs w:val="28"/>
-          <w:lang w:val="en-US"/>
-        </w:rPr>
-        <w:t>{$I SomeFile.inc}</w:t>
+        </w:rPr>
+      </w:pPr>
+      <w:r>
+        <w:rPr>
+          <w:rFonts w:ascii="Times New Roman" w:hAnsi="Times New Roman" w:cs="Times New Roman"/>
+          <w:sz w:val="28"/>
+          <w:szCs w:val="28"/>
+        </w:rPr>
+        <w:t>{$</w:t>
+      </w:r>
+      <w:r>
+        <w:rPr>
+          <w:rFonts w:ascii="Times New Roman" w:hAnsi="Times New Roman" w:cs="Times New Roman"/>
+          <w:sz w:val="28"/>
+          <w:szCs w:val="28"/>
+          <w:lang w:val="en-US"/>
+        </w:rPr>
+        <w:t>I</w:t>
+      </w:r>
+      <w:r>
+        <w:rPr>
+          <w:rFonts w:ascii="Times New Roman" w:hAnsi="Times New Roman" w:cs="Times New Roman"/>
+          <w:sz w:val="28"/>
+          <w:szCs w:val="28"/>
+        </w:rPr>
+        <w:t xml:space="preserve"> </w:t>
+      </w:r>
+      <w:proofErr w:type="spellStart"/>
+      <w:r>
+        <w:rPr>
+          <w:rFonts w:ascii="Times New Roman" w:hAnsi="Times New Roman" w:cs="Times New Roman"/>
+          <w:sz w:val="28"/>
+          <w:szCs w:val="28"/>
+          <w:lang w:val="en-US"/>
+        </w:rPr>
+        <w:t>SomeFile</w:t>
+      </w:r>
+      <w:proofErr w:type="spellEnd"/>
+      <w:r>
+        <w:rPr>
+          <w:rFonts w:ascii="Times New Roman" w:hAnsi="Times New Roman" w:cs="Times New Roman"/>
+          <w:sz w:val="28"/>
+          <w:szCs w:val="28"/>
+        </w:rPr>
+        <w:t>.</w:t>
+      </w:r>
+      <w:proofErr w:type="spellStart"/>
+      <w:r>
+        <w:rPr>
+          <w:rFonts w:ascii="Times New Roman" w:hAnsi="Times New Roman" w:cs="Times New Roman"/>
+          <w:sz w:val="28"/>
+          <w:szCs w:val="28"/>
+          <w:lang w:val="en-US"/>
+        </w:rPr>
+        <w:t>inc</w:t>
+      </w:r>
+      <w:proofErr w:type="spellEnd"/>
+      <w:r>
+        <w:rPr>
+          <w:rFonts w:ascii="Times New Roman" w:hAnsi="Times New Roman" w:cs="Times New Roman"/>
+          <w:sz w:val="28"/>
+          <w:szCs w:val="28"/>
+        </w:rPr>
+        <w:t>}</w:t>
       </w:r>
     </w:p>
     <w:p>
@@ -8697,15 +9223,13 @@
           <w:rFonts w:ascii="Times New Roman" w:hAnsi="Times New Roman" w:cs="Times New Roman"/>
           <w:sz w:val="28"/>
           <w:szCs w:val="28"/>
-          <w:lang w:val="en-US"/>
-        </w:rPr>
-      </w:pPr>
-      <w:r>
-        <w:rPr>
-          <w:rFonts w:ascii="Times New Roman" w:hAnsi="Times New Roman" w:cs="Times New Roman"/>
-          <w:sz w:val="28"/>
-          <w:szCs w:val="28"/>
-          <w:lang w:val="en-US"/>
+        </w:rPr>
+      </w:pPr>
+      <w:r>
+        <w:rPr>
+          <w:rFonts w:ascii="Times New Roman" w:hAnsi="Times New Roman" w:cs="Times New Roman"/>
+          <w:sz w:val="28"/>
+          <w:szCs w:val="28"/>
         </w:rPr>
         <w:t>…</w:t>
       </w:r>
@@ -9058,6 +9582,7 @@
         </w:rPr>
         <w:t>&lt;</w:t>
       </w:r>
+      <w:proofErr w:type="spellStart"/>
       <w:r>
         <w:rPr>
           <w:rFonts w:ascii="Times New Roman" w:hAnsi="Times New Roman" w:cs="Times New Roman"/>
@@ -9066,6 +9591,7 @@
         </w:rPr>
         <w:t>Список_полей</w:t>
       </w:r>
+      <w:proofErr w:type="spellEnd"/>
       <w:r>
         <w:rPr>
           <w:rFonts w:ascii="Times New Roman" w:hAnsi="Times New Roman" w:cs="Times New Roman"/>
@@ -9132,8 +9658,6 @@
           </wp:inline>
         </w:drawing>
       </w:r>
-      <w:bookmarkStart w:id="0" w:name="_GoBack"/>
-      <w:bookmarkEnd w:id="0"/>
     </w:p>
     <w:p>
       <w:pPr>
@@ -9152,6 +9676,7 @@
         </w:rPr>
         <w:t>&lt;</w:t>
       </w:r>
+      <w:proofErr w:type="spellStart"/>
       <w:r>
         <w:rPr>
           <w:rFonts w:ascii="Times New Roman" w:hAnsi="Times New Roman" w:cs="Times New Roman"/>
@@ -9160,6 +9685,7 @@
         </w:rPr>
         <w:t>Общая_часть</w:t>
       </w:r>
+      <w:proofErr w:type="spellEnd"/>
       <w:r>
         <w:rPr>
           <w:rFonts w:ascii="Times New Roman" w:hAnsi="Times New Roman" w:cs="Times New Roman"/>
@@ -9231,190 +9757,2271 @@
     <w:p>
       <w:pPr>
         <w:rPr>
-          <w:rFonts w:ascii="Times New Roman" w:hAnsi="Times New Roman" w:cs="Times New Roman"/>
-          <w:sz w:val="28"/>
-          <w:szCs w:val="28"/>
-          <w:lang w:val="en-US"/>
-        </w:rPr>
-      </w:pPr>
-    </w:p>
-    <w:p>
-      <w:pPr>
-        <w:rPr>
-          <w:rFonts w:ascii="Times New Roman" w:hAnsi="Times New Roman" w:cs="Times New Roman"/>
-          <w:sz w:val="28"/>
-          <w:szCs w:val="28"/>
-          <w:lang w:val="en-US"/>
-        </w:rPr>
-      </w:pPr>
-    </w:p>
-    <w:p>
-      <w:pPr>
-        <w:rPr>
-          <w:rFonts w:ascii="Times New Roman" w:hAnsi="Times New Roman" w:cs="Times New Roman"/>
-          <w:sz w:val="28"/>
-          <w:szCs w:val="28"/>
-          <w:lang w:val="en-US"/>
-        </w:rPr>
-      </w:pPr>
-    </w:p>
-    <w:p>
-      <w:pPr>
-        <w:rPr>
-          <w:rFonts w:ascii="Times New Roman" w:hAnsi="Times New Roman" w:cs="Times New Roman"/>
-          <w:sz w:val="28"/>
-          <w:szCs w:val="28"/>
-          <w:lang w:val="en-US"/>
-        </w:rPr>
-      </w:pPr>
-    </w:p>
-    <w:p>
-      <w:pPr>
-        <w:rPr>
-          <w:rFonts w:ascii="Times New Roman" w:hAnsi="Times New Roman" w:cs="Times New Roman"/>
-          <w:sz w:val="28"/>
-          <w:szCs w:val="28"/>
-          <w:lang w:val="en-US"/>
-        </w:rPr>
-      </w:pPr>
-    </w:p>
-    <w:p>
-      <w:pPr>
-        <w:rPr>
-          <w:rFonts w:ascii="Times New Roman" w:hAnsi="Times New Roman" w:cs="Times New Roman"/>
-          <w:sz w:val="28"/>
-          <w:szCs w:val="28"/>
-          <w:lang w:val="en-US"/>
-        </w:rPr>
-      </w:pPr>
-    </w:p>
-    <w:p>
-      <w:pPr>
-        <w:rPr>
-          <w:rFonts w:ascii="Times New Roman" w:hAnsi="Times New Roman" w:cs="Times New Roman"/>
-          <w:sz w:val="28"/>
-          <w:szCs w:val="28"/>
-          <w:lang w:val="en-US"/>
-        </w:rPr>
-      </w:pPr>
-    </w:p>
-    <w:p>
-      <w:pPr>
-        <w:rPr>
-          <w:rFonts w:ascii="Times New Roman" w:hAnsi="Times New Roman" w:cs="Times New Roman"/>
-          <w:sz w:val="28"/>
-          <w:szCs w:val="28"/>
-          <w:lang w:val="en-US"/>
-        </w:rPr>
-      </w:pPr>
-    </w:p>
-    <w:p>
-      <w:pPr>
-        <w:rPr>
-          <w:rFonts w:ascii="Times New Roman" w:hAnsi="Times New Roman" w:cs="Times New Roman"/>
-          <w:sz w:val="28"/>
-          <w:szCs w:val="28"/>
-          <w:lang w:val="en-US"/>
-        </w:rPr>
-      </w:pPr>
-    </w:p>
-    <w:p>
-      <w:pPr>
-        <w:rPr>
-          <w:rFonts w:ascii="Times New Roman" w:hAnsi="Times New Roman" w:cs="Times New Roman"/>
-          <w:sz w:val="28"/>
-          <w:szCs w:val="28"/>
-          <w:lang w:val="en-US"/>
-        </w:rPr>
-      </w:pPr>
-    </w:p>
-    <w:p>
-      <w:pPr>
-        <w:rPr>
-          <w:rFonts w:ascii="Times New Roman" w:hAnsi="Times New Roman" w:cs="Times New Roman"/>
-          <w:sz w:val="28"/>
-          <w:szCs w:val="28"/>
-          <w:lang w:val="en-US"/>
-        </w:rPr>
-      </w:pPr>
-    </w:p>
-    <w:p>
-      <w:pPr>
-        <w:rPr>
-          <w:rFonts w:ascii="Times New Roman" w:hAnsi="Times New Roman" w:cs="Times New Roman"/>
-          <w:sz w:val="28"/>
-          <w:szCs w:val="28"/>
-          <w:lang w:val="en-US"/>
-        </w:rPr>
-      </w:pPr>
-    </w:p>
-    <w:p>
-      <w:pPr>
-        <w:rPr>
-          <w:rFonts w:ascii="Times New Roman" w:hAnsi="Times New Roman" w:cs="Times New Roman"/>
-          <w:sz w:val="28"/>
-          <w:szCs w:val="28"/>
-          <w:lang w:val="en-US"/>
-        </w:rPr>
-      </w:pPr>
-    </w:p>
-    <w:p>
-      <w:pPr>
-        <w:rPr>
-          <w:rFonts w:ascii="Times New Roman" w:hAnsi="Times New Roman" w:cs="Times New Roman"/>
-          <w:sz w:val="28"/>
-          <w:szCs w:val="28"/>
-          <w:lang w:val="en-US"/>
-        </w:rPr>
-      </w:pPr>
-    </w:p>
-    <w:p>
-      <w:pPr>
-        <w:rPr>
-          <w:rFonts w:ascii="Times New Roman" w:hAnsi="Times New Roman" w:cs="Times New Roman"/>
-          <w:sz w:val="28"/>
-          <w:szCs w:val="28"/>
-          <w:lang w:val="en-US"/>
-        </w:rPr>
-      </w:pPr>
-    </w:p>
-    <w:p>
-      <w:pPr>
-        <w:rPr>
-          <w:rFonts w:ascii="Times New Roman" w:hAnsi="Times New Roman" w:cs="Times New Roman"/>
-          <w:sz w:val="28"/>
-          <w:szCs w:val="28"/>
-          <w:lang w:val="en-US"/>
-        </w:rPr>
-      </w:pPr>
-    </w:p>
-    <w:p>
-      <w:pPr>
-        <w:rPr>
-          <w:rFonts w:ascii="Times New Roman" w:hAnsi="Times New Roman" w:cs="Times New Roman"/>
-          <w:sz w:val="28"/>
-          <w:szCs w:val="28"/>
-          <w:lang w:val="en-US"/>
-        </w:rPr>
-      </w:pPr>
-    </w:p>
-    <w:p>
-      <w:pPr>
-        <w:rPr>
-          <w:rFonts w:ascii="Times New Roman" w:hAnsi="Times New Roman" w:cs="Times New Roman"/>
-          <w:sz w:val="28"/>
-          <w:szCs w:val="28"/>
-          <w:lang w:val="en-US"/>
-        </w:rPr>
-      </w:pPr>
-    </w:p>
-    <w:p>
-      <w:pPr>
-        <w:rPr>
-          <w:rFonts w:ascii="Times New Roman" w:hAnsi="Times New Roman" w:cs="Times New Roman"/>
-          <w:sz w:val="28"/>
-          <w:szCs w:val="28"/>
-          <w:lang w:val="en-US"/>
+          <w:rFonts w:ascii="Hack" w:hAnsi="Hack" w:cs="Times New Roman"/>
+          <w:sz w:val="28"/>
+          <w:szCs w:val="28"/>
+          <w:lang w:val="en-US"/>
+        </w:rPr>
+      </w:pPr>
+      <w:r>
+        <w:rPr>
+          <w:rFonts w:ascii="Times New Roman" w:hAnsi="Times New Roman" w:cs="Times New Roman"/>
+          <w:sz w:val="28"/>
+          <w:szCs w:val="28"/>
+        </w:rPr>
+        <w:lastRenderedPageBreak/>
+        <w:t>Пример комплексных чисел:</w:t>
+      </w:r>
+      <w:r>
+        <w:rPr>
+          <w:rFonts w:ascii="Times New Roman" w:hAnsi="Times New Roman" w:cs="Times New Roman"/>
+          <w:sz w:val="28"/>
+          <w:szCs w:val="28"/>
+          <w:lang w:val="en-US"/>
+        </w:rPr>
+        <w:br/>
+      </w:r>
+      <w:r>
+        <w:rPr>
+          <w:rFonts w:ascii="Hack" w:hAnsi="Hack" w:cs="Times New Roman"/>
+          <w:sz w:val="28"/>
+          <w:szCs w:val="28"/>
+          <w:lang w:val="en-US"/>
+        </w:rPr>
+        <w:t>Type</w:t>
+      </w:r>
+    </w:p>
+    <w:p>
+      <w:pPr>
+        <w:rPr>
+          <w:rFonts w:ascii="Hack" w:hAnsi="Hack" w:cs="Times New Roman"/>
+          <w:sz w:val="28"/>
+          <w:szCs w:val="28"/>
+          <w:lang w:val="en-US"/>
+        </w:rPr>
+      </w:pPr>
+      <w:r>
+        <w:rPr>
+          <w:rFonts w:ascii="Hack" w:hAnsi="Hack" w:cs="Times New Roman"/>
+          <w:sz w:val="28"/>
+          <w:szCs w:val="28"/>
+          <w:lang w:val="en-US"/>
+        </w:rPr>
+        <w:tab/>
+      </w:r>
+      <w:proofErr w:type="spellStart"/>
+      <w:r>
+        <w:rPr>
+          <w:rFonts w:ascii="Hack" w:hAnsi="Hack" w:cs="Times New Roman"/>
+          <w:sz w:val="28"/>
+          <w:szCs w:val="28"/>
+          <w:lang w:val="en-US"/>
+        </w:rPr>
+        <w:t>TComplex</w:t>
+      </w:r>
+      <w:proofErr w:type="spellEnd"/>
+      <w:r>
+        <w:rPr>
+          <w:rFonts w:ascii="Hack" w:hAnsi="Hack" w:cs="Times New Roman"/>
+          <w:sz w:val="28"/>
+          <w:szCs w:val="28"/>
+          <w:lang w:val="en-US"/>
+        </w:rPr>
+        <w:t xml:space="preserve"> = record</w:t>
+      </w:r>
+    </w:p>
+    <w:p>
+      <w:pPr>
+        <w:rPr>
+          <w:rFonts w:ascii="Hack" w:hAnsi="Hack" w:cs="Times New Roman"/>
+          <w:sz w:val="28"/>
+          <w:szCs w:val="28"/>
+          <w:lang w:val="en-US"/>
+        </w:rPr>
+      </w:pPr>
+      <w:r>
+        <w:rPr>
+          <w:rFonts w:ascii="Hack" w:hAnsi="Hack" w:cs="Times New Roman"/>
+          <w:sz w:val="28"/>
+          <w:szCs w:val="28"/>
+          <w:lang w:val="en-US"/>
+        </w:rPr>
+        <w:tab/>
+        <w:t xml:space="preserve">    Re: Real;</w:t>
+      </w:r>
+    </w:p>
+    <w:p>
+      <w:pPr>
+        <w:rPr>
+          <w:rFonts w:ascii="Hack" w:hAnsi="Hack" w:cs="Times New Roman"/>
+          <w:sz w:val="28"/>
+          <w:szCs w:val="28"/>
+          <w:lang w:val="en-US"/>
+        </w:rPr>
+      </w:pPr>
+      <w:r>
+        <w:rPr>
+          <w:rFonts w:ascii="Hack" w:hAnsi="Hack" w:cs="Times New Roman"/>
+          <w:sz w:val="28"/>
+          <w:szCs w:val="28"/>
+          <w:lang w:val="en-US"/>
+        </w:rPr>
+        <w:tab/>
+        <w:t xml:space="preserve">    </w:t>
+      </w:r>
+      <w:proofErr w:type="spellStart"/>
+      <w:r>
+        <w:rPr>
+          <w:rFonts w:ascii="Hack" w:hAnsi="Hack" w:cs="Times New Roman"/>
+          <w:sz w:val="28"/>
+          <w:szCs w:val="28"/>
+          <w:lang w:val="en-US"/>
+        </w:rPr>
+        <w:t>Im</w:t>
+      </w:r>
+      <w:proofErr w:type="spellEnd"/>
+      <w:r>
+        <w:rPr>
+          <w:rFonts w:ascii="Hack" w:hAnsi="Hack" w:cs="Times New Roman"/>
+          <w:sz w:val="28"/>
+          <w:szCs w:val="28"/>
+          <w:lang w:val="en-US"/>
+        </w:rPr>
+        <w:t>: Real;</w:t>
+      </w:r>
+    </w:p>
+    <w:p>
+      <w:pPr>
+        <w:rPr>
+          <w:rFonts w:ascii="Hack" w:hAnsi="Hack" w:cs="Times New Roman"/>
+          <w:sz w:val="28"/>
+          <w:szCs w:val="28"/>
+          <w:lang w:val="en-US"/>
+        </w:rPr>
+      </w:pPr>
+      <w:r>
+        <w:rPr>
+          <w:rFonts w:ascii="Hack" w:hAnsi="Hack" w:cs="Times New Roman"/>
+          <w:sz w:val="28"/>
+          <w:szCs w:val="28"/>
+          <w:lang w:val="en-US"/>
+        </w:rPr>
+        <w:tab/>
+        <w:t>End;</w:t>
+      </w:r>
+    </w:p>
+    <w:p>
+      <w:pPr>
+        <w:rPr>
+          <w:rFonts w:ascii="Hack" w:hAnsi="Hack" w:cs="Times New Roman"/>
+          <w:sz w:val="28"/>
+          <w:szCs w:val="28"/>
+          <w:lang w:val="en-US"/>
+        </w:rPr>
+      </w:pPr>
+      <w:r>
+        <w:rPr>
+          <w:rFonts w:ascii="Hack" w:hAnsi="Hack" w:cs="Times New Roman"/>
+          <w:sz w:val="28"/>
+          <w:szCs w:val="28"/>
+          <w:lang w:val="en-US"/>
+        </w:rPr>
+        <w:t>Var</w:t>
+      </w:r>
+    </w:p>
+    <w:p>
+      <w:pPr>
+        <w:rPr>
+          <w:rFonts w:ascii="Hack" w:hAnsi="Hack" w:cs="Times New Roman"/>
+          <w:sz w:val="28"/>
+          <w:szCs w:val="28"/>
+          <w:lang w:val="en-US"/>
+        </w:rPr>
+      </w:pPr>
+      <w:r>
+        <w:rPr>
+          <w:rFonts w:ascii="Hack" w:hAnsi="Hack" w:cs="Times New Roman"/>
+          <w:sz w:val="28"/>
+          <w:szCs w:val="28"/>
+          <w:lang w:val="en-US"/>
+        </w:rPr>
+        <w:tab/>
+        <w:t xml:space="preserve">x, y: </w:t>
+      </w:r>
+      <w:proofErr w:type="spellStart"/>
+      <w:r>
+        <w:rPr>
+          <w:rFonts w:ascii="Hack" w:hAnsi="Hack" w:cs="Times New Roman"/>
+          <w:sz w:val="28"/>
+          <w:szCs w:val="28"/>
+          <w:lang w:val="en-US"/>
+        </w:rPr>
+        <w:t>TComplex</w:t>
+      </w:r>
+      <w:proofErr w:type="spellEnd"/>
+    </w:p>
+    <w:p>
+      <w:pPr>
+        <w:rPr>
+          <w:rFonts w:ascii="Times New Roman" w:hAnsi="Times New Roman" w:cs="Times New Roman"/>
+          <w:sz w:val="28"/>
+          <w:szCs w:val="28"/>
+          <w:lang w:val="en-US"/>
+        </w:rPr>
+      </w:pPr>
+      <w:r>
+        <w:rPr>
+          <w:rFonts w:ascii="Times New Roman" w:hAnsi="Times New Roman" w:cs="Times New Roman"/>
+          <w:sz w:val="28"/>
+          <w:szCs w:val="28"/>
+        </w:rPr>
+        <w:t>В</w:t>
+      </w:r>
+      <w:r>
+        <w:rPr>
+          <w:rFonts w:ascii="Times New Roman" w:hAnsi="Times New Roman" w:cs="Times New Roman"/>
+          <w:sz w:val="28"/>
+          <w:szCs w:val="28"/>
+          <w:lang w:val="en-US"/>
+        </w:rPr>
+        <w:t xml:space="preserve"> </w:t>
+      </w:r>
+      <w:r>
+        <w:rPr>
+          <w:rFonts w:ascii="Times New Roman" w:hAnsi="Times New Roman" w:cs="Times New Roman"/>
+          <w:sz w:val="28"/>
+          <w:szCs w:val="28"/>
+        </w:rPr>
+        <w:t>памяти:</w:t>
+      </w:r>
+      <w:r>
+        <w:rPr>
+          <w:rFonts w:ascii="Times New Roman" w:hAnsi="Times New Roman" w:cs="Times New Roman"/>
+          <w:sz w:val="28"/>
+          <w:szCs w:val="28"/>
+        </w:rPr>
+        <w:br/>
+      </w:r>
+    </w:p>
+    <w:tbl>
+      <w:tblPr>
+        <w:tblStyle w:val="a5"/>
+        <w:tblW w:w="0" w:type="auto"/>
+        <w:tblLook w:val="04A0" w:firstRow="1" w:lastRow="0" w:firstColumn="1" w:lastColumn="0" w:noHBand="0" w:noVBand="1"/>
+      </w:tblPr>
+      <w:tblGrid>
+        <w:gridCol w:w="1980"/>
+        <w:gridCol w:w="1984"/>
+      </w:tblGrid>
+      <w:tr>
+        <w:tc>
+          <w:tcPr>
+            <w:tcW w:w="1980" w:type="dxa"/>
+          </w:tcPr>
+          <w:p>
+            <w:pPr>
+              <w:jc w:val="center"/>
+              <w:rPr>
+                <w:rFonts w:ascii="Times New Roman" w:hAnsi="Times New Roman" w:cs="Times New Roman"/>
+                <w:sz w:val="28"/>
+                <w:szCs w:val="28"/>
+                <w:lang w:val="en-US"/>
+              </w:rPr>
+            </w:pPr>
+            <w:r>
+              <w:rPr>
+                <w:rFonts w:ascii="Times New Roman" w:hAnsi="Times New Roman" w:cs="Times New Roman"/>
+                <w:sz w:val="28"/>
+                <w:szCs w:val="28"/>
+                <w:lang w:val="en-US"/>
+              </w:rPr>
+              <w:t>Re: Real;</w:t>
+            </w:r>
+          </w:p>
+        </w:tc>
+        <w:tc>
+          <w:tcPr>
+            <w:tcW w:w="1984" w:type="dxa"/>
+          </w:tcPr>
+          <w:p>
+            <w:pPr>
+              <w:jc w:val="center"/>
+              <w:rPr>
+                <w:rFonts w:ascii="Times New Roman" w:hAnsi="Times New Roman" w:cs="Times New Roman"/>
+                <w:sz w:val="28"/>
+                <w:szCs w:val="28"/>
+                <w:lang w:val="en-US"/>
+              </w:rPr>
+            </w:pPr>
+            <w:proofErr w:type="spellStart"/>
+            <w:r>
+              <w:rPr>
+                <w:rFonts w:ascii="Times New Roman" w:hAnsi="Times New Roman" w:cs="Times New Roman"/>
+                <w:sz w:val="28"/>
+                <w:szCs w:val="28"/>
+                <w:lang w:val="en-US"/>
+              </w:rPr>
+              <w:t>Im</w:t>
+            </w:r>
+            <w:proofErr w:type="spellEnd"/>
+            <w:r>
+              <w:rPr>
+                <w:rFonts w:ascii="Times New Roman" w:hAnsi="Times New Roman" w:cs="Times New Roman"/>
+                <w:sz w:val="28"/>
+                <w:szCs w:val="28"/>
+                <w:lang w:val="en-US"/>
+              </w:rPr>
+              <w:t>: Real;</w:t>
+            </w:r>
+          </w:p>
+        </w:tc>
+      </w:tr>
+      <w:tr>
+        <w:tc>
+          <w:tcPr>
+            <w:tcW w:w="1980" w:type="dxa"/>
+          </w:tcPr>
+          <w:p>
+            <w:pPr>
+              <w:jc w:val="center"/>
+              <w:rPr>
+                <w:rFonts w:ascii="Times New Roman" w:hAnsi="Times New Roman" w:cs="Times New Roman"/>
+                <w:sz w:val="28"/>
+                <w:szCs w:val="28"/>
+              </w:rPr>
+            </w:pPr>
+            <w:r>
+              <w:rPr>
+                <w:rFonts w:ascii="Times New Roman" w:hAnsi="Times New Roman" w:cs="Times New Roman"/>
+                <w:sz w:val="28"/>
+                <w:szCs w:val="28"/>
+                <w:lang w:val="en-US"/>
+              </w:rPr>
+              <w:t xml:space="preserve">6 </w:t>
+            </w:r>
+            <w:r>
+              <w:rPr>
+                <w:rFonts w:ascii="Times New Roman" w:hAnsi="Times New Roman" w:cs="Times New Roman"/>
+                <w:sz w:val="28"/>
+                <w:szCs w:val="28"/>
+              </w:rPr>
+              <w:t>байт</w:t>
+            </w:r>
+          </w:p>
+        </w:tc>
+        <w:tc>
+          <w:tcPr>
+            <w:tcW w:w="1984" w:type="dxa"/>
+          </w:tcPr>
+          <w:p>
+            <w:pPr>
+              <w:jc w:val="center"/>
+              <w:rPr>
+                <w:rFonts w:ascii="Times New Roman" w:hAnsi="Times New Roman" w:cs="Times New Roman"/>
+                <w:sz w:val="28"/>
+                <w:szCs w:val="28"/>
+                <w:lang w:val="en-US"/>
+              </w:rPr>
+            </w:pPr>
+            <w:r>
+              <w:rPr>
+                <w:rFonts w:ascii="Times New Roman" w:hAnsi="Times New Roman" w:cs="Times New Roman"/>
+                <w:sz w:val="28"/>
+                <w:szCs w:val="28"/>
+                <w:lang w:val="en-US"/>
+              </w:rPr>
+              <w:t xml:space="preserve">6 </w:t>
+            </w:r>
+            <w:r>
+              <w:rPr>
+                <w:rFonts w:ascii="Times New Roman" w:hAnsi="Times New Roman" w:cs="Times New Roman"/>
+                <w:sz w:val="28"/>
+                <w:szCs w:val="28"/>
+              </w:rPr>
+              <w:t>байт</w:t>
+            </w:r>
+          </w:p>
+        </w:tc>
+      </w:tr>
+    </w:tbl>
+    <w:p>
+      <w:pPr>
+        <w:rPr>
+          <w:rFonts w:ascii="Times New Roman" w:hAnsi="Times New Roman" w:cs="Times New Roman"/>
+          <w:sz w:val="28"/>
+          <w:szCs w:val="28"/>
+          <w:lang w:val="en-US"/>
+        </w:rPr>
+      </w:pPr>
+    </w:p>
+    <w:p>
+      <w:pPr>
+        <w:rPr>
+          <w:rFonts w:ascii="Hack" w:hAnsi="Hack" w:cs="Times New Roman"/>
+          <w:sz w:val="28"/>
+          <w:szCs w:val="28"/>
+          <w:lang w:val="en-US"/>
+        </w:rPr>
+      </w:pPr>
+      <w:r>
+        <w:rPr>
+          <w:rFonts w:ascii="Hack" w:hAnsi="Hack" w:cs="Times New Roman"/>
+          <w:sz w:val="28"/>
+          <w:szCs w:val="28"/>
+          <w:lang w:val="en-US"/>
+        </w:rPr>
+        <w:t>Type</w:t>
+      </w:r>
+    </w:p>
+    <w:p>
+      <w:pPr>
+        <w:rPr>
+          <w:rFonts w:ascii="Hack" w:hAnsi="Hack" w:cs="Times New Roman"/>
+          <w:sz w:val="28"/>
+          <w:szCs w:val="28"/>
+          <w:lang w:val="en-US"/>
+        </w:rPr>
+      </w:pPr>
+      <w:r>
+        <w:rPr>
+          <w:rFonts w:ascii="Hack" w:hAnsi="Hack" w:cs="Times New Roman"/>
+          <w:sz w:val="28"/>
+          <w:szCs w:val="28"/>
+          <w:lang w:val="en-US"/>
+        </w:rPr>
+        <w:tab/>
+      </w:r>
+      <w:proofErr w:type="spellStart"/>
+      <w:r>
+        <w:rPr>
+          <w:rFonts w:ascii="Hack" w:hAnsi="Hack" w:cs="Times New Roman"/>
+          <w:sz w:val="28"/>
+          <w:szCs w:val="28"/>
+          <w:lang w:val="en-US"/>
+        </w:rPr>
+        <w:t>TUserInfo</w:t>
+      </w:r>
+      <w:proofErr w:type="spellEnd"/>
+      <w:r>
+        <w:rPr>
+          <w:rFonts w:ascii="Hack" w:hAnsi="Hack" w:cs="Times New Roman"/>
+          <w:sz w:val="28"/>
+          <w:szCs w:val="28"/>
+          <w:lang w:val="en-US"/>
+        </w:rPr>
+        <w:t xml:space="preserve"> = record</w:t>
+      </w:r>
+    </w:p>
+    <w:p>
+      <w:pPr>
+        <w:rPr>
+          <w:rFonts w:ascii="Hack" w:hAnsi="Hack" w:cs="Times New Roman"/>
+          <w:sz w:val="28"/>
+          <w:szCs w:val="28"/>
+          <w:lang w:val="en-US"/>
+        </w:rPr>
+      </w:pPr>
+      <w:r>
+        <w:rPr>
+          <w:rFonts w:ascii="Hack" w:hAnsi="Hack" w:cs="Times New Roman"/>
+          <w:sz w:val="28"/>
+          <w:szCs w:val="28"/>
+          <w:lang w:val="en-US"/>
+        </w:rPr>
+        <w:tab/>
+        <w:t xml:space="preserve">    Name: String[20];</w:t>
+      </w:r>
+    </w:p>
+    <w:p>
+      <w:pPr>
+        <w:rPr>
+          <w:rFonts w:ascii="Hack" w:hAnsi="Hack" w:cs="Times New Roman"/>
+          <w:sz w:val="28"/>
+          <w:szCs w:val="28"/>
+          <w:lang w:val="en-US"/>
+        </w:rPr>
+      </w:pPr>
+      <w:r>
+        <w:rPr>
+          <w:rFonts w:ascii="Hack" w:hAnsi="Hack" w:cs="Times New Roman"/>
+          <w:sz w:val="28"/>
+          <w:szCs w:val="28"/>
+          <w:lang w:val="en-US"/>
+        </w:rPr>
+        <w:tab/>
+        <w:t xml:space="preserve">    Age: Integer;</w:t>
+      </w:r>
+    </w:p>
+    <w:p>
+      <w:pPr>
+        <w:rPr>
+          <w:rFonts w:ascii="Hack" w:hAnsi="Hack" w:cs="Times New Roman"/>
+          <w:sz w:val="28"/>
+          <w:szCs w:val="28"/>
+          <w:lang w:val="en-US"/>
+        </w:rPr>
+      </w:pPr>
+      <w:r>
+        <w:rPr>
+          <w:rFonts w:ascii="Hack" w:hAnsi="Hack" w:cs="Times New Roman"/>
+          <w:sz w:val="28"/>
+          <w:szCs w:val="28"/>
+          <w:lang w:val="en-US"/>
+        </w:rPr>
+        <w:tab/>
+        <w:t xml:space="preserve">    Average: Real;</w:t>
+      </w:r>
+    </w:p>
+    <w:p>
+      <w:pPr>
+        <w:rPr>
+          <w:rFonts w:ascii="Hack" w:hAnsi="Hack" w:cs="Times New Roman"/>
+          <w:sz w:val="28"/>
+          <w:szCs w:val="28"/>
+          <w:lang w:val="en-US"/>
+        </w:rPr>
+      </w:pPr>
+      <w:r>
+        <w:rPr>
+          <w:rFonts w:ascii="Hack" w:hAnsi="Hack" w:cs="Times New Roman"/>
+          <w:sz w:val="28"/>
+          <w:szCs w:val="28"/>
+          <w:lang w:val="en-US"/>
+        </w:rPr>
+        <w:tab/>
+        <w:t>End;</w:t>
+      </w:r>
+    </w:p>
+    <w:tbl>
+      <w:tblPr>
+        <w:tblStyle w:val="a5"/>
+        <w:tblW w:w="0" w:type="auto"/>
+        <w:tblLook w:val="04A0" w:firstRow="1" w:lastRow="0" w:firstColumn="1" w:lastColumn="0" w:noHBand="0" w:noVBand="1"/>
+      </w:tblPr>
+      <w:tblGrid>
+        <w:gridCol w:w="2405"/>
+        <w:gridCol w:w="1701"/>
+        <w:gridCol w:w="2126"/>
+      </w:tblGrid>
+      <w:tr>
+        <w:tc>
+          <w:tcPr>
+            <w:tcW w:w="2405" w:type="dxa"/>
+          </w:tcPr>
+          <w:p>
+            <w:pPr>
+              <w:jc w:val="center"/>
+              <w:rPr>
+                <w:rFonts w:ascii="Times New Roman" w:hAnsi="Times New Roman" w:cs="Times New Roman"/>
+                <w:sz w:val="28"/>
+                <w:szCs w:val="28"/>
+                <w:lang w:val="en-US"/>
+              </w:rPr>
+            </w:pPr>
+            <w:r>
+              <w:rPr>
+                <w:rFonts w:ascii="Times New Roman" w:hAnsi="Times New Roman" w:cs="Times New Roman"/>
+                <w:sz w:val="28"/>
+                <w:szCs w:val="28"/>
+                <w:lang w:val="en-US"/>
+              </w:rPr>
+              <w:t>Name</w:t>
+            </w:r>
+            <w:r>
+              <w:rPr>
+                <w:rFonts w:ascii="Times New Roman" w:hAnsi="Times New Roman" w:cs="Times New Roman"/>
+                <w:sz w:val="28"/>
+                <w:szCs w:val="28"/>
+                <w:lang w:val="en-US"/>
+              </w:rPr>
+              <w:t xml:space="preserve">: </w:t>
+            </w:r>
+            <w:r>
+              <w:rPr>
+                <w:rFonts w:ascii="Times New Roman" w:hAnsi="Times New Roman" w:cs="Times New Roman"/>
+                <w:sz w:val="28"/>
+                <w:szCs w:val="28"/>
+                <w:lang w:val="en-US"/>
+              </w:rPr>
+              <w:t>String[20];</w:t>
+            </w:r>
+          </w:p>
+        </w:tc>
+        <w:tc>
+          <w:tcPr>
+            <w:tcW w:w="1701" w:type="dxa"/>
+          </w:tcPr>
+          <w:p>
+            <w:pPr>
+              <w:jc w:val="center"/>
+              <w:rPr>
+                <w:rFonts w:ascii="Times New Roman" w:hAnsi="Times New Roman" w:cs="Times New Roman"/>
+                <w:sz w:val="28"/>
+                <w:szCs w:val="28"/>
+                <w:lang w:val="en-US"/>
+              </w:rPr>
+            </w:pPr>
+            <w:r>
+              <w:rPr>
+                <w:rFonts w:ascii="Times New Roman" w:hAnsi="Times New Roman" w:cs="Times New Roman"/>
+                <w:sz w:val="28"/>
+                <w:szCs w:val="28"/>
+                <w:lang w:val="en-US"/>
+              </w:rPr>
+              <w:t>Age: Integer</w:t>
+            </w:r>
+            <w:r>
+              <w:rPr>
+                <w:rFonts w:ascii="Times New Roman" w:hAnsi="Times New Roman" w:cs="Times New Roman"/>
+                <w:sz w:val="28"/>
+                <w:szCs w:val="28"/>
+                <w:lang w:val="en-US"/>
+              </w:rPr>
+              <w:t>;</w:t>
+            </w:r>
+          </w:p>
+        </w:tc>
+        <w:tc>
+          <w:tcPr>
+            <w:tcW w:w="2126" w:type="dxa"/>
+          </w:tcPr>
+          <w:p>
+            <w:pPr>
+              <w:jc w:val="center"/>
+              <w:rPr>
+                <w:rFonts w:ascii="Times New Roman" w:hAnsi="Times New Roman" w:cs="Times New Roman"/>
+                <w:sz w:val="28"/>
+                <w:szCs w:val="28"/>
+                <w:lang w:val="en-US"/>
+              </w:rPr>
+            </w:pPr>
+            <w:r>
+              <w:rPr>
+                <w:rFonts w:ascii="Times New Roman" w:hAnsi="Times New Roman" w:cs="Times New Roman"/>
+                <w:sz w:val="28"/>
+                <w:szCs w:val="28"/>
+                <w:lang w:val="en-US"/>
+              </w:rPr>
+              <w:t>Average</w:t>
+            </w:r>
+            <w:r>
+              <w:rPr>
+                <w:rFonts w:ascii="Times New Roman" w:hAnsi="Times New Roman" w:cs="Times New Roman"/>
+                <w:sz w:val="28"/>
+                <w:szCs w:val="28"/>
+                <w:lang w:val="en-US"/>
+              </w:rPr>
+              <w:t>: Real;</w:t>
+            </w:r>
+          </w:p>
+        </w:tc>
+      </w:tr>
+      <w:tr>
+        <w:tc>
+          <w:tcPr>
+            <w:tcW w:w="2405" w:type="dxa"/>
+          </w:tcPr>
+          <w:p>
+            <w:pPr>
+              <w:jc w:val="center"/>
+              <w:rPr>
+                <w:rFonts w:ascii="Times New Roman" w:hAnsi="Times New Roman" w:cs="Times New Roman"/>
+                <w:sz w:val="28"/>
+                <w:szCs w:val="28"/>
+              </w:rPr>
+            </w:pPr>
+            <w:r>
+              <w:rPr>
+                <w:rFonts w:ascii="Times New Roman" w:hAnsi="Times New Roman" w:cs="Times New Roman"/>
+                <w:sz w:val="28"/>
+                <w:szCs w:val="28"/>
+              </w:rPr>
+              <w:t>21</w:t>
+            </w:r>
+            <w:r>
+              <w:rPr>
+                <w:rFonts w:ascii="Times New Roman" w:hAnsi="Times New Roman" w:cs="Times New Roman"/>
+                <w:sz w:val="28"/>
+                <w:szCs w:val="28"/>
+                <w:lang w:val="en-US"/>
+              </w:rPr>
+              <w:t xml:space="preserve"> </w:t>
+            </w:r>
+            <w:r>
+              <w:rPr>
+                <w:rFonts w:ascii="Times New Roman" w:hAnsi="Times New Roman" w:cs="Times New Roman"/>
+                <w:sz w:val="28"/>
+                <w:szCs w:val="28"/>
+              </w:rPr>
+              <w:t>байт</w:t>
+            </w:r>
+          </w:p>
+        </w:tc>
+        <w:tc>
+          <w:tcPr>
+            <w:tcW w:w="1701" w:type="dxa"/>
+          </w:tcPr>
+          <w:p>
+            <w:pPr>
+              <w:jc w:val="center"/>
+              <w:rPr>
+                <w:rFonts w:ascii="Times New Roman" w:hAnsi="Times New Roman" w:cs="Times New Roman"/>
+                <w:sz w:val="28"/>
+                <w:szCs w:val="28"/>
+              </w:rPr>
+            </w:pPr>
+            <w:r>
+              <w:rPr>
+                <w:rFonts w:ascii="Times New Roman" w:hAnsi="Times New Roman" w:cs="Times New Roman"/>
+                <w:sz w:val="28"/>
+                <w:szCs w:val="28"/>
+              </w:rPr>
+              <w:t>4 байт</w:t>
+            </w:r>
+          </w:p>
+        </w:tc>
+        <w:tc>
+          <w:tcPr>
+            <w:tcW w:w="2126" w:type="dxa"/>
+          </w:tcPr>
+          <w:p>
+            <w:pPr>
+              <w:jc w:val="center"/>
+              <w:rPr>
+                <w:rFonts w:ascii="Times New Roman" w:hAnsi="Times New Roman" w:cs="Times New Roman"/>
+                <w:sz w:val="28"/>
+                <w:szCs w:val="28"/>
+                <w:lang w:val="en-US"/>
+              </w:rPr>
+            </w:pPr>
+            <w:r>
+              <w:rPr>
+                <w:rFonts w:ascii="Times New Roman" w:hAnsi="Times New Roman" w:cs="Times New Roman"/>
+                <w:sz w:val="28"/>
+                <w:szCs w:val="28"/>
+                <w:lang w:val="en-US"/>
+              </w:rPr>
+              <w:t xml:space="preserve">6 </w:t>
+            </w:r>
+            <w:r>
+              <w:rPr>
+                <w:rFonts w:ascii="Times New Roman" w:hAnsi="Times New Roman" w:cs="Times New Roman"/>
+                <w:sz w:val="28"/>
+                <w:szCs w:val="28"/>
+              </w:rPr>
+              <w:t>байт</w:t>
+            </w:r>
+          </w:p>
+        </w:tc>
+      </w:tr>
+    </w:tbl>
+    <w:p>
+      <w:pPr>
+        <w:rPr>
+          <w:rFonts w:ascii="Times New Roman" w:hAnsi="Times New Roman" w:cs="Times New Roman"/>
+          <w:sz w:val="28"/>
+          <w:szCs w:val="28"/>
+          <w:lang w:val="en-US"/>
+        </w:rPr>
+      </w:pPr>
+    </w:p>
+    <w:p>
+      <w:pPr>
+        <w:rPr>
+          <w:rFonts w:ascii="Times New Roman" w:hAnsi="Times New Roman" w:cs="Times New Roman"/>
+          <w:sz w:val="28"/>
+          <w:szCs w:val="28"/>
+        </w:rPr>
+      </w:pPr>
+      <w:r>
+        <w:rPr>
+          <w:rFonts w:ascii="Times New Roman" w:hAnsi="Times New Roman" w:cs="Times New Roman"/>
+          <w:sz w:val="28"/>
+          <w:szCs w:val="28"/>
+        </w:rPr>
+        <w:t>Объем памяти, занимаемой переменной-записью, складывается из размеров полей нижнего уровня вложенност</w:t>
+      </w:r>
+      <w:r>
+        <w:rPr>
+          <w:rFonts w:ascii="Times New Roman" w:hAnsi="Times New Roman" w:cs="Times New Roman"/>
+          <w:sz w:val="28"/>
+          <w:szCs w:val="28"/>
+        </w:rPr>
+        <w:t>и</w:t>
+      </w:r>
+      <w:r>
+        <w:rPr>
+          <w:rFonts w:ascii="Times New Roman" w:hAnsi="Times New Roman" w:cs="Times New Roman"/>
+          <w:sz w:val="28"/>
+          <w:szCs w:val="28"/>
+        </w:rPr>
+        <w:t>.</w:t>
+      </w:r>
+    </w:p>
+    <w:p>
+      <w:pPr>
+        <w:rPr>
+          <w:rFonts w:ascii="Times New Roman" w:hAnsi="Times New Roman" w:cs="Times New Roman"/>
+          <w:sz w:val="28"/>
+          <w:szCs w:val="28"/>
+        </w:rPr>
+      </w:pPr>
+      <w:r>
+        <w:rPr>
+          <w:rFonts w:ascii="Times New Roman" w:hAnsi="Times New Roman" w:cs="Times New Roman"/>
+          <w:sz w:val="28"/>
+          <w:szCs w:val="28"/>
+        </w:rPr>
+        <w:t>Полная переменная – переменная, имеющая тип записи верхнего уровня вложенности</w:t>
+      </w:r>
+      <w:r>
+        <w:rPr>
+          <w:rFonts w:ascii="Times New Roman" w:hAnsi="Times New Roman" w:cs="Times New Roman"/>
+          <w:sz w:val="28"/>
+          <w:szCs w:val="28"/>
+        </w:rPr>
+        <w:t>.</w:t>
+      </w:r>
+    </w:p>
+    <w:p>
+      <w:pPr>
+        <w:rPr>
+          <w:rFonts w:ascii="Hack" w:hAnsi="Hack" w:cs="Times New Roman"/>
+          <w:sz w:val="28"/>
+          <w:szCs w:val="28"/>
+          <w:lang w:val="en-US"/>
+        </w:rPr>
+      </w:pPr>
+      <w:r>
+        <w:rPr>
+          <w:rFonts w:ascii="Hack" w:hAnsi="Hack" w:cs="Times New Roman"/>
+          <w:sz w:val="28"/>
+          <w:szCs w:val="28"/>
+          <w:lang w:val="en-US"/>
+        </w:rPr>
+        <w:t>Type</w:t>
+      </w:r>
+    </w:p>
+    <w:p>
+      <w:pPr>
+        <w:rPr>
+          <w:rFonts w:ascii="Hack" w:hAnsi="Hack" w:cs="Times New Roman"/>
+          <w:sz w:val="28"/>
+          <w:szCs w:val="28"/>
+          <w:lang w:val="en-US"/>
+        </w:rPr>
+      </w:pPr>
+      <w:r>
+        <w:rPr>
+          <w:rFonts w:ascii="Hack" w:hAnsi="Hack" w:cs="Times New Roman"/>
+          <w:sz w:val="28"/>
+          <w:szCs w:val="28"/>
+          <w:lang w:val="en-US"/>
+        </w:rPr>
+        <w:tab/>
+      </w:r>
+      <w:proofErr w:type="spellStart"/>
+      <w:r>
+        <w:rPr>
+          <w:rFonts w:ascii="Hack" w:hAnsi="Hack" w:cs="Times New Roman"/>
+          <w:sz w:val="28"/>
+          <w:szCs w:val="28"/>
+          <w:lang w:val="en-US"/>
+        </w:rPr>
+        <w:t>TComplex</w:t>
+      </w:r>
+      <w:proofErr w:type="spellEnd"/>
+      <w:r>
+        <w:rPr>
+          <w:rFonts w:ascii="Hack" w:hAnsi="Hack" w:cs="Times New Roman"/>
+          <w:sz w:val="28"/>
+          <w:szCs w:val="28"/>
+          <w:lang w:val="en-US"/>
+        </w:rPr>
+        <w:t xml:space="preserve"> = record</w:t>
+      </w:r>
+    </w:p>
+    <w:p>
+      <w:pPr>
+        <w:rPr>
+          <w:rFonts w:ascii="Hack" w:hAnsi="Hack" w:cs="Times New Roman"/>
+          <w:sz w:val="28"/>
+          <w:szCs w:val="28"/>
+          <w:lang w:val="en-US"/>
+        </w:rPr>
+      </w:pPr>
+      <w:r>
+        <w:rPr>
+          <w:rFonts w:ascii="Hack" w:hAnsi="Hack" w:cs="Times New Roman"/>
+          <w:sz w:val="28"/>
+          <w:szCs w:val="28"/>
+          <w:lang w:val="en-US"/>
+        </w:rPr>
+        <w:tab/>
+        <w:t xml:space="preserve">    Re: Real;</w:t>
+      </w:r>
+    </w:p>
+    <w:p>
+      <w:pPr>
+        <w:rPr>
+          <w:rFonts w:ascii="Hack" w:hAnsi="Hack" w:cs="Times New Roman"/>
+          <w:sz w:val="28"/>
+          <w:szCs w:val="28"/>
+          <w:lang w:val="en-US"/>
+        </w:rPr>
+      </w:pPr>
+      <w:r>
+        <w:rPr>
+          <w:rFonts w:ascii="Hack" w:hAnsi="Hack" w:cs="Times New Roman"/>
+          <w:sz w:val="28"/>
+          <w:szCs w:val="28"/>
+          <w:lang w:val="en-US"/>
+        </w:rPr>
+        <w:tab/>
+        <w:t xml:space="preserve">    </w:t>
+      </w:r>
+      <w:proofErr w:type="spellStart"/>
+      <w:r>
+        <w:rPr>
+          <w:rFonts w:ascii="Hack" w:hAnsi="Hack" w:cs="Times New Roman"/>
+          <w:sz w:val="28"/>
+          <w:szCs w:val="28"/>
+          <w:lang w:val="en-US"/>
+        </w:rPr>
+        <w:t>Im</w:t>
+      </w:r>
+      <w:proofErr w:type="spellEnd"/>
+      <w:r>
+        <w:rPr>
+          <w:rFonts w:ascii="Hack" w:hAnsi="Hack" w:cs="Times New Roman"/>
+          <w:sz w:val="28"/>
+          <w:szCs w:val="28"/>
+          <w:lang w:val="en-US"/>
+        </w:rPr>
+        <w:t>: Real;</w:t>
+      </w:r>
+    </w:p>
+    <w:p>
+      <w:pPr>
+        <w:rPr>
+          <w:rFonts w:ascii="Hack" w:hAnsi="Hack" w:cs="Times New Roman"/>
+          <w:sz w:val="28"/>
+          <w:szCs w:val="28"/>
+          <w:lang w:val="en-US"/>
+        </w:rPr>
+      </w:pPr>
+      <w:r>
+        <w:rPr>
+          <w:rFonts w:ascii="Hack" w:hAnsi="Hack" w:cs="Times New Roman"/>
+          <w:sz w:val="28"/>
+          <w:szCs w:val="28"/>
+          <w:lang w:val="en-US"/>
+        </w:rPr>
+        <w:tab/>
+        <w:t>End;</w:t>
+      </w:r>
+    </w:p>
+    <w:p>
+      <w:pPr>
+        <w:rPr>
+          <w:rFonts w:ascii="Hack" w:hAnsi="Hack" w:cs="Times New Roman"/>
+          <w:sz w:val="28"/>
+          <w:szCs w:val="28"/>
+          <w:lang w:val="en-US"/>
+        </w:rPr>
+      </w:pPr>
+      <w:r>
+        <w:rPr>
+          <w:rFonts w:ascii="Hack" w:hAnsi="Hack" w:cs="Times New Roman"/>
+          <w:sz w:val="28"/>
+          <w:szCs w:val="28"/>
+          <w:lang w:val="en-US"/>
+        </w:rPr>
+        <w:lastRenderedPageBreak/>
+        <w:t>Var</w:t>
+      </w:r>
+    </w:p>
+    <w:p>
+      <w:pPr>
+        <w:rPr>
+          <w:rFonts w:ascii="Hack" w:hAnsi="Hack" w:cs="Times New Roman"/>
+          <w:sz w:val="28"/>
+          <w:szCs w:val="28"/>
+          <w:lang w:val="en-US"/>
+        </w:rPr>
+      </w:pPr>
+      <w:r>
+        <w:rPr>
+          <w:rFonts w:ascii="Hack" w:hAnsi="Hack" w:cs="Times New Roman"/>
+          <w:sz w:val="28"/>
+          <w:szCs w:val="28"/>
+          <w:lang w:val="en-US"/>
+        </w:rPr>
+        <w:tab/>
+      </w:r>
+      <w:r>
+        <w:rPr>
+          <w:rFonts w:ascii="Hack" w:hAnsi="Hack" w:cs="Times New Roman"/>
+          <w:sz w:val="28"/>
+          <w:szCs w:val="28"/>
+          <w:lang w:val="en-US"/>
+        </w:rPr>
+        <w:t>X</w:t>
+      </w:r>
+      <w:r>
+        <w:rPr>
+          <w:rFonts w:ascii="Hack" w:hAnsi="Hack" w:cs="Times New Roman"/>
+          <w:sz w:val="28"/>
+          <w:szCs w:val="28"/>
+          <w:lang w:val="en-US"/>
+        </w:rPr>
+        <w:t xml:space="preserve">: </w:t>
+      </w:r>
+      <w:proofErr w:type="spellStart"/>
+      <w:r>
+        <w:rPr>
+          <w:rFonts w:ascii="Hack" w:hAnsi="Hack" w:cs="Times New Roman"/>
+          <w:sz w:val="28"/>
+          <w:szCs w:val="28"/>
+          <w:lang w:val="en-US"/>
+        </w:rPr>
+        <w:t>TComplex</w:t>
+      </w:r>
+      <w:proofErr w:type="spellEnd"/>
+    </w:p>
+    <w:p>
+      <w:pPr>
+        <w:rPr>
+          <w:rFonts w:ascii="Hack" w:hAnsi="Hack" w:cs="Times New Roman"/>
+          <w:sz w:val="28"/>
+          <w:szCs w:val="28"/>
+          <w:lang w:val="en-US"/>
+        </w:rPr>
+      </w:pPr>
+      <w:proofErr w:type="spellStart"/>
+      <w:r>
+        <w:rPr>
+          <w:rFonts w:ascii="Hack" w:hAnsi="Hack" w:cs="Times New Roman"/>
+          <w:sz w:val="28"/>
+          <w:szCs w:val="28"/>
+          <w:lang w:val="en-US"/>
+        </w:rPr>
+        <w:t>X.Re</w:t>
+      </w:r>
+      <w:proofErr w:type="spellEnd"/>
+      <w:r>
+        <w:rPr>
+          <w:rFonts w:ascii="Hack" w:hAnsi="Hack" w:cs="Times New Roman"/>
+          <w:sz w:val="28"/>
+          <w:szCs w:val="28"/>
+          <w:lang w:val="en-US"/>
+        </w:rPr>
+        <w:t xml:space="preserve"> := 5;</w:t>
+      </w:r>
+    </w:p>
+    <w:p>
+      <w:pPr>
+        <w:rPr>
+          <w:rFonts w:ascii="Hack" w:hAnsi="Hack" w:cs="Times New Roman"/>
+          <w:sz w:val="28"/>
+          <w:szCs w:val="28"/>
+        </w:rPr>
+      </w:pPr>
+      <w:proofErr w:type="spellStart"/>
+      <w:r>
+        <w:rPr>
+          <w:rFonts w:ascii="Hack" w:hAnsi="Hack" w:cs="Times New Roman"/>
+          <w:sz w:val="28"/>
+          <w:szCs w:val="28"/>
+        </w:rPr>
+        <w:t>ИмяПолнойПеременной.ИмяПоля</w:t>
+      </w:r>
+      <w:proofErr w:type="spellEnd"/>
+      <w:r>
+        <w:rPr>
+          <w:rFonts w:ascii="Hack" w:hAnsi="Hack" w:cs="Times New Roman"/>
+          <w:sz w:val="28"/>
+          <w:szCs w:val="28"/>
+        </w:rPr>
+        <w:t xml:space="preserve"> := Значение</w:t>
+      </w:r>
+      <w:r>
+        <w:rPr>
+          <w:rFonts w:ascii="Hack" w:hAnsi="Hack" w:cs="Times New Roman"/>
+          <w:sz w:val="28"/>
+          <w:szCs w:val="28"/>
+        </w:rPr>
+        <w:t>;</w:t>
+      </w:r>
+    </w:p>
+    <w:p>
+      <w:pPr>
+        <w:rPr>
+          <w:rFonts w:ascii="Times New Roman" w:hAnsi="Times New Roman" w:cs="Times New Roman"/>
+          <w:sz w:val="28"/>
+          <w:szCs w:val="28"/>
+        </w:rPr>
+      </w:pPr>
+      <w:r>
+        <w:rPr>
+          <w:rFonts w:ascii="Times New Roman" w:hAnsi="Times New Roman" w:cs="Times New Roman"/>
+          <w:sz w:val="28"/>
+          <w:szCs w:val="28"/>
+        </w:rPr>
+        <w:t>Для полных переменных существует только один оператор:</w:t>
+      </w:r>
+    </w:p>
+    <w:p>
+      <w:pPr>
+        <w:pStyle w:val="a3"/>
+        <w:numPr>
+          <w:ilvl w:val="0"/>
+          <w:numId w:val="33"/>
+        </w:numPr>
+        <w:rPr>
+          <w:rFonts w:ascii="Times New Roman" w:hAnsi="Times New Roman" w:cs="Times New Roman"/>
+          <w:sz w:val="28"/>
+          <w:szCs w:val="28"/>
+        </w:rPr>
+      </w:pPr>
+      <w:r>
+        <w:rPr>
+          <w:rFonts w:ascii="Times New Roman" w:hAnsi="Times New Roman" w:cs="Times New Roman"/>
+          <w:sz w:val="28"/>
+          <w:szCs w:val="28"/>
+        </w:rPr>
+        <w:t>Оператор присваивания</w:t>
+      </w:r>
+    </w:p>
+    <w:p>
+      <w:pPr>
+        <w:rPr>
+          <w:rFonts w:ascii="Times New Roman" w:hAnsi="Times New Roman" w:cs="Times New Roman"/>
+          <w:sz w:val="28"/>
+          <w:szCs w:val="28"/>
+        </w:rPr>
+      </w:pPr>
+      <w:r>
+        <w:rPr>
+          <w:rFonts w:ascii="Times New Roman" w:hAnsi="Times New Roman" w:cs="Times New Roman"/>
+          <w:sz w:val="28"/>
+          <w:szCs w:val="28"/>
+        </w:rPr>
+        <w:t>Для определения значения полной переменной необходимо присвоить значения всем ее полям</w:t>
+      </w:r>
+      <w:r>
+        <w:rPr>
+          <w:rFonts w:ascii="Times New Roman" w:hAnsi="Times New Roman" w:cs="Times New Roman"/>
+          <w:sz w:val="28"/>
+          <w:szCs w:val="28"/>
+        </w:rPr>
+        <w:t>.</w:t>
+      </w:r>
+    </w:p>
+    <w:p>
+      <w:pPr>
+        <w:rPr>
+          <w:rFonts w:ascii="Times New Roman" w:hAnsi="Times New Roman" w:cs="Times New Roman"/>
+          <w:sz w:val="28"/>
+          <w:szCs w:val="28"/>
+        </w:rPr>
+      </w:pPr>
+      <w:r>
+        <w:rPr>
+          <w:rFonts w:ascii="Times New Roman" w:hAnsi="Times New Roman" w:cs="Times New Roman"/>
+          <w:sz w:val="28"/>
+          <w:szCs w:val="28"/>
+          <w:lang w:val="en-US"/>
+        </w:rPr>
+        <w:t>&lt;</w:t>
+      </w:r>
+      <w:r>
+        <w:rPr>
+          <w:rFonts w:ascii="Times New Roman" w:hAnsi="Times New Roman" w:cs="Times New Roman"/>
+          <w:sz w:val="28"/>
+          <w:szCs w:val="28"/>
+        </w:rPr>
+        <w:t>Вариантная часть</w:t>
+      </w:r>
+      <w:r>
+        <w:rPr>
+          <w:rFonts w:ascii="Times New Roman" w:hAnsi="Times New Roman" w:cs="Times New Roman"/>
+          <w:sz w:val="28"/>
+          <w:szCs w:val="28"/>
+          <w:lang w:val="en-US"/>
+        </w:rPr>
+        <w:t>&gt;</w:t>
+      </w:r>
+      <w:r>
+        <w:rPr>
+          <w:rFonts w:ascii="Times New Roman" w:hAnsi="Times New Roman" w:cs="Times New Roman"/>
+          <w:sz w:val="28"/>
+          <w:szCs w:val="28"/>
+        </w:rPr>
+        <w:t xml:space="preserve"> ::= </w:t>
+      </w:r>
+      <w:r>
+        <w:rPr>
+          <w:noProof/>
+        </w:rPr>
+        <w:drawing>
+          <wp:inline distT="0" distB="0" distL="0" distR="0" wp14:anchorId="52F6CE41" wp14:editId="0B94CE48">
+            <wp:extent cx="5940425" cy="2677795"/>
+            <wp:effectExtent l="0" t="0" r="3175" b="8255"/>
+            <wp:docPr id="8" name="Рисунок 8"/>
+            <wp:cNvGraphicFramePr>
+              <a:graphicFrameLocks xmlns:a="http://schemas.openxmlformats.org/drawingml/2006/main" noChangeAspect="1"/>
+            </wp:cNvGraphicFramePr>
+            <a:graphic xmlns:a="http://schemas.openxmlformats.org/drawingml/2006/main">
+              <a:graphicData uri="http://schemas.openxmlformats.org/drawingml/2006/picture">
+                <pic:pic xmlns:pic="http://schemas.openxmlformats.org/drawingml/2006/picture">
+                  <pic:nvPicPr>
+                    <pic:cNvPr id="1" name=""/>
+                    <pic:cNvPicPr/>
+                  </pic:nvPicPr>
+                  <pic:blipFill>
+                    <a:blip r:embed="rId16"/>
+                    <a:stretch>
+                      <a:fillRect/>
+                    </a:stretch>
+                  </pic:blipFill>
+                  <pic:spPr>
+                    <a:xfrm>
+                      <a:off x="0" y="0"/>
+                      <a:ext cx="5940425" cy="2677795"/>
+                    </a:xfrm>
+                    <a:prstGeom prst="rect">
+                      <a:avLst/>
+                    </a:prstGeom>
+                  </pic:spPr>
+                </pic:pic>
+              </a:graphicData>
+            </a:graphic>
+          </wp:inline>
+        </w:drawing>
+      </w:r>
+    </w:p>
+    <w:p>
+      <w:pPr>
+        <w:rPr>
+          <w:rFonts w:ascii="Times New Roman" w:hAnsi="Times New Roman" w:cs="Times New Roman"/>
+          <w:i/>
+          <w:iCs/>
+          <w:sz w:val="28"/>
+          <w:szCs w:val="28"/>
+          <w:u w:val="single"/>
+          <w:lang w:val="en-US"/>
+        </w:rPr>
+      </w:pPr>
+      <w:r>
+        <w:rPr>
+          <w:rFonts w:ascii="Times New Roman" w:hAnsi="Times New Roman" w:cs="Times New Roman"/>
+          <w:i/>
+          <w:iCs/>
+          <w:sz w:val="28"/>
+          <w:szCs w:val="28"/>
+          <w:u w:val="single"/>
+        </w:rPr>
+        <w:t>Записи с вариантами</w:t>
+      </w:r>
+    </w:p>
+    <w:p>
+      <w:pPr>
+        <w:rPr>
+          <w:rFonts w:ascii="Times New Roman" w:hAnsi="Times New Roman" w:cs="Times New Roman"/>
+          <w:sz w:val="28"/>
+          <w:szCs w:val="28"/>
+          <w:lang w:val="en-US"/>
+        </w:rPr>
+      </w:pPr>
+      <w:r>
+        <w:rPr>
+          <w:rFonts w:ascii="Times New Roman" w:hAnsi="Times New Roman" w:cs="Times New Roman"/>
+          <w:sz w:val="28"/>
+          <w:szCs w:val="28"/>
+          <w:lang w:val="en-US"/>
+        </w:rPr>
+        <w:t>Type</w:t>
+      </w:r>
+    </w:p>
+    <w:p>
+      <w:pPr>
+        <w:rPr>
+          <w:rFonts w:ascii="Times New Roman" w:hAnsi="Times New Roman" w:cs="Times New Roman"/>
+          <w:sz w:val="28"/>
+          <w:szCs w:val="28"/>
+          <w:lang w:val="en-US"/>
+        </w:rPr>
+      </w:pPr>
+      <w:r>
+        <w:rPr>
+          <w:rFonts w:ascii="Times New Roman" w:hAnsi="Times New Roman" w:cs="Times New Roman"/>
+          <w:sz w:val="28"/>
+          <w:szCs w:val="28"/>
+          <w:lang w:val="en-US"/>
+        </w:rPr>
+        <w:tab/>
+      </w:r>
+      <w:proofErr w:type="spellStart"/>
+      <w:r>
+        <w:rPr>
+          <w:rFonts w:ascii="Times New Roman" w:hAnsi="Times New Roman" w:cs="Times New Roman"/>
+          <w:sz w:val="28"/>
+          <w:szCs w:val="28"/>
+          <w:lang w:val="en-US"/>
+        </w:rPr>
+        <w:t>TEmployee</w:t>
+      </w:r>
+      <w:proofErr w:type="spellEnd"/>
+      <w:r>
+        <w:rPr>
+          <w:rFonts w:ascii="Times New Roman" w:hAnsi="Times New Roman" w:cs="Times New Roman"/>
+          <w:sz w:val="28"/>
+          <w:szCs w:val="28"/>
+          <w:lang w:val="en-US"/>
+        </w:rPr>
+        <w:t xml:space="preserve"> = record</w:t>
+      </w:r>
+    </w:p>
+    <w:p>
+      <w:pPr>
+        <w:rPr>
+          <w:rFonts w:ascii="Times New Roman" w:hAnsi="Times New Roman" w:cs="Times New Roman"/>
+          <w:sz w:val="28"/>
+          <w:szCs w:val="28"/>
+          <w:lang w:val="en-US"/>
+        </w:rPr>
+      </w:pPr>
+      <w:r>
+        <w:rPr>
+          <w:rFonts w:ascii="Times New Roman" w:hAnsi="Times New Roman" w:cs="Times New Roman"/>
+          <w:sz w:val="28"/>
+          <w:szCs w:val="28"/>
+          <w:lang w:val="en-US"/>
+        </w:rPr>
+        <w:tab/>
+        <w:t xml:space="preserve">    FirstName, </w:t>
+      </w:r>
+      <w:proofErr w:type="spellStart"/>
+      <w:r>
+        <w:rPr>
+          <w:rFonts w:ascii="Times New Roman" w:hAnsi="Times New Roman" w:cs="Times New Roman"/>
+          <w:sz w:val="28"/>
+          <w:szCs w:val="28"/>
+          <w:lang w:val="en-US"/>
+        </w:rPr>
+        <w:t>LastName</w:t>
+      </w:r>
+      <w:proofErr w:type="spellEnd"/>
+      <w:r>
+        <w:rPr>
+          <w:rFonts w:ascii="Times New Roman" w:hAnsi="Times New Roman" w:cs="Times New Roman"/>
+          <w:sz w:val="28"/>
+          <w:szCs w:val="28"/>
+          <w:lang w:val="en-US"/>
+        </w:rPr>
+        <w:t>: String[40];</w:t>
+      </w:r>
+    </w:p>
+    <w:p>
+      <w:pPr>
+        <w:rPr>
+          <w:rFonts w:ascii="Times New Roman" w:hAnsi="Times New Roman" w:cs="Times New Roman"/>
+          <w:sz w:val="28"/>
+          <w:szCs w:val="28"/>
+          <w:lang w:val="en-US"/>
+        </w:rPr>
+      </w:pPr>
+      <w:r>
+        <w:rPr>
+          <w:rFonts w:ascii="Times New Roman" w:hAnsi="Times New Roman" w:cs="Times New Roman"/>
+          <w:sz w:val="28"/>
+          <w:szCs w:val="28"/>
+          <w:lang w:val="en-US"/>
+        </w:rPr>
+        <w:tab/>
+        <w:t xml:space="preserve">    </w:t>
+      </w:r>
+      <w:proofErr w:type="spellStart"/>
+      <w:r>
+        <w:rPr>
+          <w:rFonts w:ascii="Times New Roman" w:hAnsi="Times New Roman" w:cs="Times New Roman"/>
+          <w:sz w:val="28"/>
+          <w:szCs w:val="28"/>
+          <w:lang w:val="en-US"/>
+        </w:rPr>
+        <w:t>BirthDate</w:t>
+      </w:r>
+      <w:proofErr w:type="spellEnd"/>
+      <w:r>
+        <w:rPr>
+          <w:rFonts w:ascii="Times New Roman" w:hAnsi="Times New Roman" w:cs="Times New Roman"/>
+          <w:sz w:val="28"/>
+          <w:szCs w:val="28"/>
+          <w:lang w:val="en-US"/>
+        </w:rPr>
+        <w:t xml:space="preserve">: </w:t>
+      </w:r>
+      <w:proofErr w:type="spellStart"/>
+      <w:r>
+        <w:rPr>
+          <w:rFonts w:ascii="Times New Roman" w:hAnsi="Times New Roman" w:cs="Times New Roman"/>
+          <w:sz w:val="28"/>
+          <w:szCs w:val="28"/>
+          <w:lang w:val="en-US"/>
+        </w:rPr>
+        <w:t>TDate</w:t>
+      </w:r>
+      <w:proofErr w:type="spellEnd"/>
+      <w:r>
+        <w:rPr>
+          <w:rFonts w:ascii="Times New Roman" w:hAnsi="Times New Roman" w:cs="Times New Roman"/>
+          <w:sz w:val="28"/>
+          <w:szCs w:val="28"/>
+          <w:lang w:val="en-US"/>
+        </w:rPr>
+        <w:t>;</w:t>
+      </w:r>
+    </w:p>
+    <w:p>
+      <w:pPr>
+        <w:rPr>
+          <w:rFonts w:ascii="Times New Roman" w:hAnsi="Times New Roman" w:cs="Times New Roman"/>
+          <w:sz w:val="28"/>
+          <w:szCs w:val="28"/>
+          <w:lang w:val="en-US"/>
+        </w:rPr>
+      </w:pPr>
+      <w:r>
+        <w:rPr>
+          <w:rFonts w:ascii="Times New Roman" w:hAnsi="Times New Roman" w:cs="Times New Roman"/>
+          <w:sz w:val="28"/>
+          <w:szCs w:val="28"/>
+          <w:lang w:val="en-US"/>
+        </w:rPr>
+        <w:tab/>
+        <w:t xml:space="preserve">    Case Salaried: Boolean of</w:t>
+      </w:r>
+    </w:p>
+    <w:p>
+      <w:pPr>
+        <w:rPr>
+          <w:rFonts w:ascii="Times New Roman" w:hAnsi="Times New Roman" w:cs="Times New Roman"/>
+          <w:sz w:val="28"/>
+          <w:szCs w:val="28"/>
+          <w:lang w:val="en-US"/>
+        </w:rPr>
+      </w:pPr>
+      <w:r>
+        <w:rPr>
+          <w:rFonts w:ascii="Times New Roman" w:hAnsi="Times New Roman" w:cs="Times New Roman"/>
+          <w:sz w:val="28"/>
+          <w:szCs w:val="28"/>
+          <w:lang w:val="en-US"/>
+        </w:rPr>
+        <w:tab/>
+        <w:t xml:space="preserve">        True: (</w:t>
+      </w:r>
+      <w:proofErr w:type="spellStart"/>
+      <w:r>
+        <w:rPr>
+          <w:rFonts w:ascii="Times New Roman" w:hAnsi="Times New Roman" w:cs="Times New Roman"/>
+          <w:sz w:val="28"/>
+          <w:szCs w:val="28"/>
+          <w:lang w:val="en-US"/>
+        </w:rPr>
+        <w:t>AnnualSalary</w:t>
+      </w:r>
+      <w:proofErr w:type="spellEnd"/>
+      <w:r>
+        <w:rPr>
+          <w:rFonts w:ascii="Times New Roman" w:hAnsi="Times New Roman" w:cs="Times New Roman"/>
+          <w:sz w:val="28"/>
+          <w:szCs w:val="28"/>
+          <w:lang w:val="en-US"/>
+        </w:rPr>
+        <w:t>: Currency);</w:t>
+      </w:r>
+    </w:p>
+    <w:p>
+      <w:pPr>
+        <w:rPr>
+          <w:rFonts w:ascii="Times New Roman" w:hAnsi="Times New Roman" w:cs="Times New Roman"/>
+          <w:sz w:val="28"/>
+          <w:szCs w:val="28"/>
+          <w:lang w:val="en-US"/>
+        </w:rPr>
+      </w:pPr>
+      <w:r>
+        <w:rPr>
+          <w:rFonts w:ascii="Times New Roman" w:hAnsi="Times New Roman" w:cs="Times New Roman"/>
+          <w:sz w:val="28"/>
+          <w:szCs w:val="28"/>
+          <w:lang w:val="en-US"/>
+        </w:rPr>
+        <w:tab/>
+        <w:t xml:space="preserve">        False: (</w:t>
+      </w:r>
+      <w:proofErr w:type="spellStart"/>
+      <w:r>
+        <w:rPr>
+          <w:rFonts w:ascii="Times New Roman" w:hAnsi="Times New Roman" w:cs="Times New Roman"/>
+          <w:sz w:val="28"/>
+          <w:szCs w:val="28"/>
+          <w:lang w:val="en-US"/>
+        </w:rPr>
+        <w:t>HourlyWage</w:t>
+      </w:r>
+      <w:proofErr w:type="spellEnd"/>
+      <w:r>
+        <w:rPr>
+          <w:rFonts w:ascii="Times New Roman" w:hAnsi="Times New Roman" w:cs="Times New Roman"/>
+          <w:sz w:val="28"/>
+          <w:szCs w:val="28"/>
+          <w:lang w:val="en-US"/>
+        </w:rPr>
+        <w:t>: Currency);</w:t>
+      </w:r>
+    </w:p>
+    <w:p>
+      <w:pPr>
+        <w:rPr>
+          <w:rFonts w:ascii="Times New Roman" w:hAnsi="Times New Roman" w:cs="Times New Roman"/>
+          <w:sz w:val="28"/>
+          <w:szCs w:val="28"/>
+          <w:lang w:val="en-US"/>
+        </w:rPr>
+      </w:pPr>
+      <w:r>
+        <w:rPr>
+          <w:rFonts w:ascii="Times New Roman" w:hAnsi="Times New Roman" w:cs="Times New Roman"/>
+          <w:sz w:val="28"/>
+          <w:szCs w:val="28"/>
+          <w:lang w:val="en-US"/>
+        </w:rPr>
+        <w:tab/>
+        <w:t>End;</w:t>
+      </w:r>
+    </w:p>
+    <w:p>
+      <w:pPr>
+        <w:rPr>
+          <w:rFonts w:ascii="Times New Roman" w:hAnsi="Times New Roman" w:cs="Times New Roman"/>
+          <w:sz w:val="28"/>
+          <w:szCs w:val="28"/>
+        </w:rPr>
+      </w:pPr>
+      <w:r>
+        <w:rPr>
+          <w:rFonts w:ascii="Times New Roman" w:hAnsi="Times New Roman" w:cs="Times New Roman"/>
+          <w:sz w:val="28"/>
+          <w:szCs w:val="28"/>
+        </w:rPr>
+        <w:t>Поля каждого варианта занимают одну и ту же область памяти.</w:t>
+      </w:r>
+    </w:p>
+    <w:p>
+      <w:pPr>
+        <w:rPr>
+          <w:rFonts w:ascii="Times New Roman" w:hAnsi="Times New Roman" w:cs="Times New Roman"/>
+          <w:sz w:val="28"/>
+          <w:szCs w:val="28"/>
+        </w:rPr>
+      </w:pPr>
+      <w:r>
+        <w:rPr>
+          <w:rFonts w:ascii="Times New Roman" w:hAnsi="Times New Roman" w:cs="Times New Roman"/>
+          <w:sz w:val="28"/>
+          <w:szCs w:val="28"/>
+        </w:rPr>
+        <w:t>Размер этой области памяти определяется по наибольшему варианту</w:t>
+      </w:r>
+      <w:r>
+        <w:rPr>
+          <w:rFonts w:ascii="Times New Roman" w:hAnsi="Times New Roman" w:cs="Times New Roman"/>
+          <w:sz w:val="28"/>
+          <w:szCs w:val="28"/>
+        </w:rPr>
+        <w:t>.</w:t>
+      </w:r>
+    </w:p>
+    <w:p>
+      <w:pPr>
+        <w:rPr>
+          <w:rFonts w:ascii="Times New Roman" w:hAnsi="Times New Roman" w:cs="Times New Roman"/>
+          <w:sz w:val="28"/>
+          <w:szCs w:val="28"/>
+        </w:rPr>
+      </w:pPr>
+      <w:r>
+        <w:rPr>
+          <w:rFonts w:ascii="Times New Roman" w:hAnsi="Times New Roman" w:cs="Times New Roman"/>
+          <w:sz w:val="28"/>
+          <w:szCs w:val="28"/>
+        </w:rPr>
+        <w:lastRenderedPageBreak/>
+        <w:t xml:space="preserve">Поле, объявленное в </w:t>
+      </w:r>
+      <w:r>
+        <w:rPr>
+          <w:rFonts w:ascii="Times New Roman" w:hAnsi="Times New Roman" w:cs="Times New Roman"/>
+          <w:sz w:val="28"/>
+          <w:szCs w:val="28"/>
+          <w:lang w:val="en-US"/>
+        </w:rPr>
+        <w:t>case</w:t>
+      </w:r>
+      <w:r>
+        <w:rPr>
+          <w:rFonts w:ascii="Times New Roman" w:hAnsi="Times New Roman" w:cs="Times New Roman"/>
+          <w:sz w:val="28"/>
+          <w:szCs w:val="28"/>
+        </w:rPr>
+        <w:t xml:space="preserve">, - </w:t>
+      </w:r>
+      <w:r>
+        <w:rPr>
+          <w:rFonts w:ascii="Times New Roman" w:hAnsi="Times New Roman" w:cs="Times New Roman"/>
+          <w:sz w:val="28"/>
+          <w:szCs w:val="28"/>
+        </w:rPr>
+        <w:t>по</w:t>
+      </w:r>
+      <w:r>
+        <w:rPr>
+          <w:rFonts w:ascii="Times New Roman" w:hAnsi="Times New Roman" w:cs="Times New Roman"/>
+          <w:sz w:val="28"/>
+          <w:szCs w:val="28"/>
+        </w:rPr>
+        <w:t>ле</w:t>
+      </w:r>
+      <w:r>
+        <w:rPr>
+          <w:rFonts w:ascii="Times New Roman" w:hAnsi="Times New Roman" w:cs="Times New Roman"/>
+          <w:sz w:val="28"/>
+          <w:szCs w:val="28"/>
+        </w:rPr>
+        <w:t xml:space="preserve"> признака.</w:t>
+      </w:r>
+    </w:p>
+    <w:p>
+      <w:pPr>
+        <w:rPr>
+          <w:rFonts w:ascii="Times New Roman" w:hAnsi="Times New Roman" w:cs="Times New Roman"/>
+          <w:sz w:val="28"/>
+          <w:szCs w:val="28"/>
+        </w:rPr>
+      </w:pPr>
+      <w:r>
+        <w:rPr>
+          <w:rFonts w:ascii="Times New Roman" w:hAnsi="Times New Roman" w:cs="Times New Roman"/>
+          <w:sz w:val="28"/>
+          <w:szCs w:val="28"/>
+        </w:rPr>
+        <w:t>Поле признака относится к общей части записи.</w:t>
+      </w:r>
+    </w:p>
+    <w:p>
+      <w:pPr>
+        <w:rPr>
+          <w:rFonts w:ascii="Times New Roman" w:hAnsi="Times New Roman" w:cs="Times New Roman"/>
+          <w:sz w:val="28"/>
+          <w:szCs w:val="28"/>
+        </w:rPr>
+      </w:pPr>
+      <w:r>
+        <w:rPr>
+          <w:rFonts w:ascii="Times New Roman" w:hAnsi="Times New Roman" w:cs="Times New Roman"/>
+          <w:sz w:val="28"/>
+          <w:szCs w:val="28"/>
+        </w:rPr>
+        <w:t>Никаких дополнительных проверок в зависимости от значения поля признака не производится</w:t>
+      </w:r>
+    </w:p>
+    <w:p>
+      <w:pPr>
+        <w:rPr>
+          <w:rFonts w:ascii="Times New Roman" w:hAnsi="Times New Roman" w:cs="Times New Roman"/>
+          <w:sz w:val="28"/>
+          <w:szCs w:val="28"/>
+        </w:rPr>
+      </w:pPr>
+      <w:r>
+        <w:rPr>
+          <w:rFonts w:ascii="Times New Roman" w:hAnsi="Times New Roman" w:cs="Times New Roman"/>
+          <w:sz w:val="28"/>
+          <w:szCs w:val="28"/>
+        </w:rPr>
+        <w:t>Никаких дополнительных проверок в зависимости от зна</w:t>
+      </w:r>
+      <w:r>
+        <w:rPr>
+          <w:rFonts w:ascii="Times New Roman" w:hAnsi="Times New Roman" w:cs="Times New Roman"/>
+          <w:sz w:val="28"/>
+          <w:szCs w:val="28"/>
+        </w:rPr>
+        <w:t>ч</w:t>
+      </w:r>
+      <w:r>
+        <w:rPr>
+          <w:rFonts w:ascii="Times New Roman" w:hAnsi="Times New Roman" w:cs="Times New Roman"/>
+          <w:sz w:val="28"/>
+          <w:szCs w:val="28"/>
+        </w:rPr>
+        <w:t>ения поля признака не производится</w:t>
+      </w:r>
+      <w:r>
+        <w:rPr>
+          <w:rFonts w:ascii="Times New Roman" w:hAnsi="Times New Roman" w:cs="Times New Roman"/>
+          <w:sz w:val="28"/>
+          <w:szCs w:val="28"/>
+        </w:rPr>
+        <w:t>.</w:t>
+      </w:r>
+      <w:r>
+        <w:rPr>
+          <w:rFonts w:ascii="Times New Roman" w:hAnsi="Times New Roman" w:cs="Times New Roman"/>
+          <w:sz w:val="28"/>
+          <w:szCs w:val="28"/>
+        </w:rPr>
+        <w:t xml:space="preserve"> </w:t>
+      </w:r>
+    </w:p>
+    <w:p>
+      <w:pPr>
+        <w:rPr>
+          <w:rFonts w:ascii="Times New Roman" w:hAnsi="Times New Roman" w:cs="Times New Roman"/>
+          <w:sz w:val="28"/>
+          <w:szCs w:val="28"/>
+        </w:rPr>
+      </w:pPr>
+      <w:r>
+        <w:rPr>
+          <w:rFonts w:ascii="Times New Roman" w:hAnsi="Times New Roman" w:cs="Times New Roman"/>
+          <w:sz w:val="28"/>
+          <w:szCs w:val="28"/>
+        </w:rPr>
+        <w:t>К любым полям вариантной части можно обращаться независимо от значения поля признака</w:t>
+      </w:r>
+    </w:p>
+    <w:p>
+      <w:pPr>
+        <w:rPr>
+          <w:rFonts w:ascii="Times New Roman" w:hAnsi="Times New Roman" w:cs="Times New Roman"/>
+          <w:sz w:val="28"/>
+          <w:szCs w:val="28"/>
+        </w:rPr>
+      </w:pPr>
+    </w:p>
+    <w:p>
+      <w:pPr>
+        <w:jc w:val="center"/>
+        <w:rPr>
+          <w:rFonts w:ascii="Times New Roman" w:hAnsi="Times New Roman" w:cs="Times New Roman"/>
+          <w:sz w:val="28"/>
+          <w:szCs w:val="28"/>
+        </w:rPr>
+      </w:pPr>
+      <w:r>
+        <w:rPr>
+          <w:noProof/>
+        </w:rPr>
+        <w:drawing>
+          <wp:inline distT="0" distB="0" distL="0" distR="0" wp14:anchorId="0A82A22A" wp14:editId="35F88D1B">
+            <wp:extent cx="3530278" cy="3111022"/>
+            <wp:effectExtent l="0" t="0" r="0" b="0"/>
+            <wp:docPr id="9" name="Рисунок 9"/>
+            <wp:cNvGraphicFramePr>
+              <a:graphicFrameLocks xmlns:a="http://schemas.openxmlformats.org/drawingml/2006/main" noChangeAspect="1"/>
+            </wp:cNvGraphicFramePr>
+            <a:graphic xmlns:a="http://schemas.openxmlformats.org/drawingml/2006/main">
+              <a:graphicData uri="http://schemas.openxmlformats.org/drawingml/2006/picture">
+                <pic:pic xmlns:pic="http://schemas.openxmlformats.org/drawingml/2006/picture">
+                  <pic:nvPicPr>
+                    <pic:cNvPr id="1" name=""/>
+                    <pic:cNvPicPr/>
+                  </pic:nvPicPr>
+                  <pic:blipFill>
+                    <a:blip r:embed="rId17"/>
+                    <a:stretch>
+                      <a:fillRect/>
+                    </a:stretch>
+                  </pic:blipFill>
+                  <pic:spPr>
+                    <a:xfrm>
+                      <a:off x="0" y="0"/>
+                      <a:ext cx="3537493" cy="3117380"/>
+                    </a:xfrm>
+                    <a:prstGeom prst="rect">
+                      <a:avLst/>
+                    </a:prstGeom>
+                  </pic:spPr>
+                </pic:pic>
+              </a:graphicData>
+            </a:graphic>
+          </wp:inline>
+        </w:drawing>
+      </w:r>
+    </w:p>
+    <w:p>
+      <w:pPr>
+        <w:rPr>
+          <w:rFonts w:ascii="Times New Roman" w:hAnsi="Times New Roman" w:cs="Times New Roman"/>
+          <w:sz w:val="28"/>
+          <w:szCs w:val="28"/>
+        </w:rPr>
+      </w:pPr>
+      <w:r>
+        <w:rPr>
+          <w:rFonts w:ascii="Times New Roman" w:hAnsi="Times New Roman" w:cs="Times New Roman"/>
+          <w:sz w:val="28"/>
+          <w:szCs w:val="28"/>
+        </w:rPr>
+        <w:t>Запись может не иметь общей части</w:t>
+      </w:r>
+      <w:r>
+        <w:rPr>
+          <w:rFonts w:ascii="Times New Roman" w:hAnsi="Times New Roman" w:cs="Times New Roman"/>
+          <w:sz w:val="28"/>
+          <w:szCs w:val="28"/>
+        </w:rPr>
+        <w:t>.</w:t>
+      </w:r>
+    </w:p>
+    <w:p>
+      <w:pPr>
+        <w:rPr>
+          <w:rFonts w:ascii="Times New Roman" w:hAnsi="Times New Roman" w:cs="Times New Roman"/>
+          <w:sz w:val="28"/>
+          <w:szCs w:val="28"/>
+        </w:rPr>
+      </w:pPr>
+      <w:r>
+        <w:rPr>
+          <w:rFonts w:ascii="Times New Roman" w:hAnsi="Times New Roman" w:cs="Times New Roman"/>
+          <w:sz w:val="28"/>
+          <w:szCs w:val="28"/>
+        </w:rPr>
+        <w:t>В этом случае вместо поля признака указывается только имя любого перенумерованного типа</w:t>
+      </w:r>
+      <w:r>
+        <w:rPr>
+          <w:rFonts w:ascii="Times New Roman" w:hAnsi="Times New Roman" w:cs="Times New Roman"/>
+          <w:sz w:val="28"/>
+          <w:szCs w:val="28"/>
+        </w:rPr>
+        <w:t>.</w:t>
+      </w:r>
+    </w:p>
+    <w:p>
+      <w:pPr>
+        <w:rPr>
+          <w:rFonts w:ascii="Times New Roman" w:hAnsi="Times New Roman" w:cs="Times New Roman"/>
+          <w:sz w:val="28"/>
+          <w:szCs w:val="28"/>
+        </w:rPr>
+      </w:pPr>
+      <w:r>
+        <w:rPr>
+          <w:rFonts w:ascii="Times New Roman" w:hAnsi="Times New Roman" w:cs="Times New Roman"/>
+          <w:sz w:val="28"/>
+          <w:szCs w:val="28"/>
+        </w:rPr>
+        <w:t xml:space="preserve">У </w:t>
+      </w:r>
+      <w:r>
+        <w:rPr>
+          <w:rFonts w:ascii="Times New Roman" w:hAnsi="Times New Roman" w:cs="Times New Roman"/>
+          <w:sz w:val="28"/>
+          <w:szCs w:val="28"/>
+          <w:lang w:val="en-US"/>
+        </w:rPr>
+        <w:t>case</w:t>
+      </w:r>
+      <w:r>
+        <w:rPr>
+          <w:rFonts w:ascii="Times New Roman" w:hAnsi="Times New Roman" w:cs="Times New Roman"/>
+          <w:sz w:val="28"/>
+          <w:szCs w:val="28"/>
+        </w:rPr>
+        <w:t xml:space="preserve"> </w:t>
+      </w:r>
+      <w:r>
+        <w:rPr>
+          <w:rFonts w:ascii="Times New Roman" w:hAnsi="Times New Roman" w:cs="Times New Roman"/>
+          <w:sz w:val="28"/>
+          <w:szCs w:val="28"/>
+        </w:rPr>
+        <w:t xml:space="preserve">в записи с вариантами нет отдельного служебного слова </w:t>
+      </w:r>
+      <w:r>
+        <w:rPr>
+          <w:rFonts w:ascii="Times New Roman" w:hAnsi="Times New Roman" w:cs="Times New Roman"/>
+          <w:sz w:val="28"/>
+          <w:szCs w:val="28"/>
+          <w:lang w:val="en-US"/>
+        </w:rPr>
+        <w:t>end</w:t>
+      </w:r>
+      <w:r>
+        <w:rPr>
+          <w:rFonts w:ascii="Times New Roman" w:hAnsi="Times New Roman" w:cs="Times New Roman"/>
+          <w:sz w:val="28"/>
+          <w:szCs w:val="28"/>
+        </w:rPr>
+        <w:t>.</w:t>
+      </w:r>
+    </w:p>
+    <w:p>
+      <w:pPr>
+        <w:rPr>
+          <w:rFonts w:ascii="Times New Roman" w:hAnsi="Times New Roman" w:cs="Times New Roman"/>
+          <w:sz w:val="28"/>
+          <w:szCs w:val="28"/>
+        </w:rPr>
+      </w:pPr>
+      <w:r>
+        <w:rPr>
+          <w:rFonts w:ascii="Times New Roman" w:hAnsi="Times New Roman" w:cs="Times New Roman"/>
+          <w:sz w:val="28"/>
+          <w:szCs w:val="28"/>
+        </w:rPr>
+        <w:t xml:space="preserve">Слово </w:t>
+      </w:r>
+      <w:r>
+        <w:rPr>
+          <w:rFonts w:ascii="Times New Roman" w:hAnsi="Times New Roman" w:cs="Times New Roman"/>
+          <w:sz w:val="28"/>
+          <w:szCs w:val="28"/>
+          <w:lang w:val="en-US"/>
+        </w:rPr>
+        <w:t>end</w:t>
+      </w:r>
+      <w:r>
+        <w:rPr>
+          <w:rFonts w:ascii="Times New Roman" w:hAnsi="Times New Roman" w:cs="Times New Roman"/>
+          <w:sz w:val="28"/>
+          <w:szCs w:val="28"/>
+        </w:rPr>
+        <w:t xml:space="preserve"> </w:t>
+      </w:r>
+      <w:r>
+        <w:rPr>
+          <w:rFonts w:ascii="Times New Roman" w:hAnsi="Times New Roman" w:cs="Times New Roman"/>
+          <w:sz w:val="28"/>
+          <w:szCs w:val="28"/>
+        </w:rPr>
+        <w:t>заканчивает всю конструкцию описания записи.</w:t>
+      </w:r>
+    </w:p>
+    <w:p>
+      <w:pPr>
+        <w:rPr>
+          <w:rFonts w:ascii="Times New Roman" w:hAnsi="Times New Roman" w:cs="Times New Roman"/>
+          <w:sz w:val="28"/>
+          <w:szCs w:val="28"/>
+          <w:lang w:val="en-US"/>
+        </w:rPr>
+      </w:pPr>
+      <w:r>
+        <w:rPr>
+          <w:rFonts w:ascii="Times New Roman" w:hAnsi="Times New Roman" w:cs="Times New Roman"/>
+          <w:sz w:val="28"/>
+          <w:szCs w:val="28"/>
+        </w:rPr>
+        <w:t>Вариантные поля должны находиться после полей общей части.</w:t>
+      </w:r>
+    </w:p>
+    <w:p>
+      <w:pPr>
+        <w:rPr>
+          <w:rFonts w:ascii="Times New Roman" w:hAnsi="Times New Roman" w:cs="Times New Roman"/>
+          <w:sz w:val="28"/>
+          <w:szCs w:val="28"/>
+        </w:rPr>
+      </w:pPr>
+    </w:p>
+    <w:p>
+      <w:pPr>
+        <w:rPr>
+          <w:rFonts w:ascii="Times New Roman" w:hAnsi="Times New Roman" w:cs="Times New Roman"/>
+          <w:sz w:val="28"/>
+          <w:szCs w:val="28"/>
+        </w:rPr>
+      </w:pPr>
+      <w:r>
+        <w:rPr>
+          <w:rFonts w:ascii="Times New Roman" w:hAnsi="Times New Roman" w:cs="Times New Roman"/>
+          <w:sz w:val="28"/>
+          <w:szCs w:val="28"/>
+        </w:rPr>
+        <w:t>Имена полей должны быть уникальными:</w:t>
+      </w:r>
+    </w:p>
+    <w:p>
+      <w:pPr>
+        <w:pStyle w:val="a3"/>
+        <w:numPr>
+          <w:ilvl w:val="0"/>
+          <w:numId w:val="33"/>
+        </w:numPr>
+        <w:rPr>
+          <w:rFonts w:ascii="Times New Roman" w:hAnsi="Times New Roman" w:cs="Times New Roman"/>
+          <w:sz w:val="28"/>
+          <w:szCs w:val="28"/>
+        </w:rPr>
+      </w:pPr>
+      <w:r>
+        <w:rPr>
+          <w:rFonts w:ascii="Times New Roman" w:hAnsi="Times New Roman" w:cs="Times New Roman"/>
+          <w:sz w:val="28"/>
+          <w:szCs w:val="28"/>
+        </w:rPr>
+        <w:t>Даже если поля относятся к разным вариантам</w:t>
+      </w:r>
+    </w:p>
+    <w:p>
+      <w:pPr>
+        <w:ind w:left="360"/>
+        <w:rPr>
+          <w:rFonts w:ascii="Times New Roman" w:hAnsi="Times New Roman" w:cs="Times New Roman"/>
+          <w:sz w:val="28"/>
+          <w:szCs w:val="28"/>
+        </w:rPr>
+      </w:pPr>
+    </w:p>
+    <w:p>
+      <w:pPr>
+        <w:ind w:left="360"/>
+        <w:rPr>
+          <w:rFonts w:ascii="Times New Roman" w:hAnsi="Times New Roman" w:cs="Times New Roman"/>
+          <w:sz w:val="28"/>
+          <w:szCs w:val="28"/>
+        </w:rPr>
+      </w:pPr>
+    </w:p>
+    <w:p>
+      <w:pPr>
+        <w:ind w:left="360"/>
+        <w:rPr>
+          <w:rFonts w:ascii="Times New Roman" w:hAnsi="Times New Roman" w:cs="Times New Roman"/>
+          <w:sz w:val="28"/>
+          <w:szCs w:val="28"/>
+          <w:lang w:val="en-US"/>
+        </w:rPr>
+      </w:pPr>
+      <w:r>
+        <w:rPr>
+          <w:rFonts w:ascii="Times New Roman" w:hAnsi="Times New Roman" w:cs="Times New Roman"/>
+          <w:sz w:val="28"/>
+          <w:szCs w:val="28"/>
+          <w:lang w:val="en-US"/>
+        </w:rPr>
+        <w:lastRenderedPageBreak/>
+        <w:t>&lt;</w:t>
+      </w:r>
+      <w:proofErr w:type="spellStart"/>
+      <w:r>
+        <w:rPr>
+          <w:rFonts w:ascii="Times New Roman" w:hAnsi="Times New Roman" w:cs="Times New Roman"/>
+          <w:sz w:val="28"/>
+          <w:szCs w:val="28"/>
+        </w:rPr>
+        <w:t>Константа_запись</w:t>
+      </w:r>
+      <w:proofErr w:type="spellEnd"/>
+      <w:r>
+        <w:rPr>
+          <w:rFonts w:ascii="Times New Roman" w:hAnsi="Times New Roman" w:cs="Times New Roman"/>
+          <w:sz w:val="28"/>
+          <w:szCs w:val="28"/>
+          <w:lang w:val="en-US"/>
+        </w:rPr>
+        <w:t>&gt;</w:t>
+      </w:r>
+      <w:r>
+        <w:rPr>
+          <w:rFonts w:ascii="Times New Roman" w:hAnsi="Times New Roman" w:cs="Times New Roman"/>
+          <w:sz w:val="28"/>
+          <w:szCs w:val="28"/>
+        </w:rPr>
+        <w:t xml:space="preserve"> ::= </w:t>
+      </w:r>
+      <w:bookmarkStart w:id="0" w:name="_GoBack"/>
+      <w:bookmarkEnd w:id="0"/>
+    </w:p>
+    <w:p>
+      <w:pPr>
+        <w:rPr>
+          <w:rFonts w:ascii="Times New Roman" w:hAnsi="Times New Roman" w:cs="Times New Roman"/>
+          <w:sz w:val="28"/>
+          <w:szCs w:val="28"/>
+        </w:rPr>
+      </w:pPr>
+      <w:r>
+        <w:rPr>
+          <w:noProof/>
+        </w:rPr>
+        <w:drawing>
+          <wp:inline distT="0" distB="0" distL="0" distR="0" wp14:anchorId="5F0BE554" wp14:editId="72E69CE7">
+            <wp:extent cx="4352081" cy="846225"/>
+            <wp:effectExtent l="0" t="0" r="0" b="0"/>
+            <wp:docPr id="10" name="Рисунок 10"/>
+            <wp:cNvGraphicFramePr>
+              <a:graphicFrameLocks xmlns:a="http://schemas.openxmlformats.org/drawingml/2006/main" noChangeAspect="1"/>
+            </wp:cNvGraphicFramePr>
+            <a:graphic xmlns:a="http://schemas.openxmlformats.org/drawingml/2006/main">
+              <a:graphicData uri="http://schemas.openxmlformats.org/drawingml/2006/picture">
+                <pic:pic xmlns:pic="http://schemas.openxmlformats.org/drawingml/2006/picture">
+                  <pic:nvPicPr>
+                    <pic:cNvPr id="1" name=""/>
+                    <pic:cNvPicPr/>
+                  </pic:nvPicPr>
+                  <pic:blipFill>
+                    <a:blip r:embed="rId18"/>
+                    <a:stretch>
+                      <a:fillRect/>
+                    </a:stretch>
+                  </pic:blipFill>
+                  <pic:spPr>
+                    <a:xfrm>
+                      <a:off x="0" y="0"/>
+                      <a:ext cx="4404271" cy="856373"/>
+                    </a:xfrm>
+                    <a:prstGeom prst="rect">
+                      <a:avLst/>
+                    </a:prstGeom>
+                  </pic:spPr>
+                </pic:pic>
+              </a:graphicData>
+            </a:graphic>
+          </wp:inline>
+        </w:drawing>
+      </w:r>
+    </w:p>
+    <w:p>
+      <w:pPr>
+        <w:rPr>
+          <w:rFonts w:ascii="Times New Roman" w:hAnsi="Times New Roman" w:cs="Times New Roman"/>
+          <w:sz w:val="28"/>
+          <w:szCs w:val="28"/>
+        </w:rPr>
+      </w:pPr>
+    </w:p>
+    <w:p>
+      <w:pPr>
+        <w:rPr>
+          <w:rFonts w:ascii="Times New Roman" w:hAnsi="Times New Roman" w:cs="Times New Roman"/>
+          <w:sz w:val="28"/>
+          <w:szCs w:val="28"/>
+        </w:rPr>
+      </w:pPr>
+    </w:p>
+    <w:p>
+      <w:pPr>
+        <w:rPr>
+          <w:rFonts w:ascii="Times New Roman" w:hAnsi="Times New Roman" w:cs="Times New Roman"/>
+          <w:sz w:val="28"/>
+          <w:szCs w:val="28"/>
+        </w:rPr>
+      </w:pPr>
+    </w:p>
+    <w:p>
+      <w:pPr>
+        <w:rPr>
+          <w:rFonts w:ascii="Times New Roman" w:hAnsi="Times New Roman" w:cs="Times New Roman"/>
+          <w:sz w:val="28"/>
+          <w:szCs w:val="28"/>
+        </w:rPr>
+      </w:pPr>
+    </w:p>
+    <w:p>
+      <w:pPr>
+        <w:rPr>
+          <w:rFonts w:ascii="Times New Roman" w:hAnsi="Times New Roman" w:cs="Times New Roman"/>
+          <w:sz w:val="28"/>
+          <w:szCs w:val="28"/>
+        </w:rPr>
+      </w:pPr>
+    </w:p>
+    <w:p>
+      <w:pPr>
+        <w:rPr>
+          <w:rFonts w:ascii="Times New Roman" w:hAnsi="Times New Roman" w:cs="Times New Roman"/>
+          <w:sz w:val="28"/>
+          <w:szCs w:val="28"/>
+        </w:rPr>
+      </w:pPr>
+    </w:p>
+    <w:p>
+      <w:pPr>
+        <w:rPr>
+          <w:rFonts w:ascii="Times New Roman" w:hAnsi="Times New Roman" w:cs="Times New Roman"/>
+          <w:sz w:val="28"/>
+          <w:szCs w:val="28"/>
+        </w:rPr>
+      </w:pPr>
+    </w:p>
+    <w:p>
+      <w:pPr>
+        <w:rPr>
+          <w:rFonts w:ascii="Times New Roman" w:hAnsi="Times New Roman" w:cs="Times New Roman"/>
+          <w:sz w:val="28"/>
+          <w:szCs w:val="28"/>
+        </w:rPr>
+      </w:pPr>
+    </w:p>
+    <w:p>
+      <w:pPr>
+        <w:rPr>
+          <w:rFonts w:ascii="Times New Roman" w:hAnsi="Times New Roman" w:cs="Times New Roman"/>
+          <w:sz w:val="28"/>
+          <w:szCs w:val="28"/>
+        </w:rPr>
+      </w:pPr>
+    </w:p>
+    <w:p>
+      <w:pPr>
+        <w:rPr>
+          <w:rFonts w:ascii="Times New Roman" w:hAnsi="Times New Roman" w:cs="Times New Roman"/>
+          <w:sz w:val="28"/>
+          <w:szCs w:val="28"/>
+        </w:rPr>
+      </w:pPr>
+    </w:p>
+    <w:p>
+      <w:pPr>
+        <w:rPr>
+          <w:rFonts w:ascii="Times New Roman" w:hAnsi="Times New Roman" w:cs="Times New Roman"/>
+          <w:sz w:val="28"/>
+          <w:szCs w:val="28"/>
+        </w:rPr>
+      </w:pPr>
+    </w:p>
+    <w:p>
+      <w:pPr>
+        <w:rPr>
+          <w:rFonts w:ascii="Times New Roman" w:hAnsi="Times New Roman" w:cs="Times New Roman"/>
+          <w:sz w:val="28"/>
+          <w:szCs w:val="28"/>
+        </w:rPr>
+      </w:pPr>
+    </w:p>
+    <w:p>
+      <w:pPr>
+        <w:rPr>
+          <w:rFonts w:ascii="Times New Roman" w:hAnsi="Times New Roman" w:cs="Times New Roman"/>
+          <w:sz w:val="28"/>
+          <w:szCs w:val="28"/>
+        </w:rPr>
+      </w:pPr>
+    </w:p>
+    <w:p>
+      <w:pPr>
+        <w:rPr>
+          <w:rFonts w:ascii="Times New Roman" w:hAnsi="Times New Roman" w:cs="Times New Roman"/>
+          <w:sz w:val="28"/>
+          <w:szCs w:val="28"/>
         </w:rPr>
       </w:pPr>
     </w:p>
@@ -11212,6 +13819,119 @@
     </w:lvl>
   </w:abstractNum>
   <w:abstractNum w:abstractNumId="16" w15:restartNumberingAfterBreak="0">
+    <w:nsid w:val="41B033F6"/>
+    <w:multiLevelType w:val="hybridMultilevel"/>
+    <w:tmpl w:val="37063E92"/>
+    <w:lvl w:ilvl="0" w:tplc="04190001">
+      <w:start w:val="1"/>
+      <w:numFmt w:val="bullet"/>
+      <w:lvlText w:val=""/>
+      <w:lvlJc w:val="left"/>
+      <w:pPr>
+        <w:ind w:left="720" w:hanging="360"/>
+      </w:pPr>
+      <w:rPr>
+        <w:rFonts w:ascii="Symbol" w:hAnsi="Symbol" w:hint="default"/>
+      </w:rPr>
+    </w:lvl>
+    <w:lvl w:ilvl="1" w:tplc="04190003" w:tentative="1">
+      <w:start w:val="1"/>
+      <w:numFmt w:val="bullet"/>
+      <w:lvlText w:val="o"/>
+      <w:lvlJc w:val="left"/>
+      <w:pPr>
+        <w:ind w:left="1440" w:hanging="360"/>
+      </w:pPr>
+      <w:rPr>
+        <w:rFonts w:ascii="Courier New" w:hAnsi="Courier New" w:cs="Courier New" w:hint="default"/>
+      </w:rPr>
+    </w:lvl>
+    <w:lvl w:ilvl="2" w:tplc="04190005" w:tentative="1">
+      <w:start w:val="1"/>
+      <w:numFmt w:val="bullet"/>
+      <w:lvlText w:val=""/>
+      <w:lvlJc w:val="left"/>
+      <w:pPr>
+        <w:ind w:left="2160" w:hanging="360"/>
+      </w:pPr>
+      <w:rPr>
+        <w:rFonts w:ascii="Wingdings" w:hAnsi="Wingdings" w:hint="default"/>
+      </w:rPr>
+    </w:lvl>
+    <w:lvl w:ilvl="3" w:tplc="04190001" w:tentative="1">
+      <w:start w:val="1"/>
+      <w:numFmt w:val="bullet"/>
+      <w:lvlText w:val=""/>
+      <w:lvlJc w:val="left"/>
+      <w:pPr>
+        <w:ind w:left="2880" w:hanging="360"/>
+      </w:pPr>
+      <w:rPr>
+        <w:rFonts w:ascii="Symbol" w:hAnsi="Symbol" w:hint="default"/>
+      </w:rPr>
+    </w:lvl>
+    <w:lvl w:ilvl="4" w:tplc="04190003" w:tentative="1">
+      <w:start w:val="1"/>
+      <w:numFmt w:val="bullet"/>
+      <w:lvlText w:val="o"/>
+      <w:lvlJc w:val="left"/>
+      <w:pPr>
+        <w:ind w:left="3600" w:hanging="360"/>
+      </w:pPr>
+      <w:rPr>
+        <w:rFonts w:ascii="Courier New" w:hAnsi="Courier New" w:cs="Courier New" w:hint="default"/>
+      </w:rPr>
+    </w:lvl>
+    <w:lvl w:ilvl="5" w:tplc="04190005" w:tentative="1">
+      <w:start w:val="1"/>
+      <w:numFmt w:val="bullet"/>
+      <w:lvlText w:val=""/>
+      <w:lvlJc w:val="left"/>
+      <w:pPr>
+        <w:ind w:left="4320" w:hanging="360"/>
+      </w:pPr>
+      <w:rPr>
+        <w:rFonts w:ascii="Wingdings" w:hAnsi="Wingdings" w:hint="default"/>
+      </w:rPr>
+    </w:lvl>
+    <w:lvl w:ilvl="6" w:tplc="04190001" w:tentative="1">
+      <w:start w:val="1"/>
+      <w:numFmt w:val="bullet"/>
+      <w:lvlText w:val=""/>
+      <w:lvlJc w:val="left"/>
+      <w:pPr>
+        <w:ind w:left="5040" w:hanging="360"/>
+      </w:pPr>
+      <w:rPr>
+        <w:rFonts w:ascii="Symbol" w:hAnsi="Symbol" w:hint="default"/>
+      </w:rPr>
+    </w:lvl>
+    <w:lvl w:ilvl="7" w:tplc="04190003" w:tentative="1">
+      <w:start w:val="1"/>
+      <w:numFmt w:val="bullet"/>
+      <w:lvlText w:val="o"/>
+      <w:lvlJc w:val="left"/>
+      <w:pPr>
+        <w:ind w:left="5760" w:hanging="360"/>
+      </w:pPr>
+      <w:rPr>
+        <w:rFonts w:ascii="Courier New" w:hAnsi="Courier New" w:cs="Courier New" w:hint="default"/>
+      </w:rPr>
+    </w:lvl>
+    <w:lvl w:ilvl="8" w:tplc="04190005" w:tentative="1">
+      <w:start w:val="1"/>
+      <w:numFmt w:val="bullet"/>
+      <w:lvlText w:val=""/>
+      <w:lvlJc w:val="left"/>
+      <w:pPr>
+        <w:ind w:left="6480" w:hanging="360"/>
+      </w:pPr>
+      <w:rPr>
+        <w:rFonts w:ascii="Wingdings" w:hAnsi="Wingdings" w:hint="default"/>
+      </w:rPr>
+    </w:lvl>
+  </w:abstractNum>
+  <w:abstractNum w:abstractNumId="17" w15:restartNumberingAfterBreak="0">
     <w:nsid w:val="43804319"/>
     <w:multiLevelType w:val="hybridMultilevel"/>
     <w:tmpl w:val="C30C54D2"/>
@@ -11324,7 +14044,7 @@
       </w:rPr>
     </w:lvl>
   </w:abstractNum>
-  <w:abstractNum w:abstractNumId="17" w15:restartNumberingAfterBreak="0">
+  <w:abstractNum w:abstractNumId="18" w15:restartNumberingAfterBreak="0">
     <w:nsid w:val="474907A0"/>
     <w:multiLevelType w:val="hybridMultilevel"/>
     <w:tmpl w:val="5128CCA2"/>
@@ -11437,7 +14157,7 @@
       </w:rPr>
     </w:lvl>
   </w:abstractNum>
-  <w:abstractNum w:abstractNumId="18" w15:restartNumberingAfterBreak="0">
+  <w:abstractNum w:abstractNumId="19" w15:restartNumberingAfterBreak="0">
     <w:nsid w:val="49B73AC7"/>
     <w:multiLevelType w:val="hybridMultilevel"/>
     <w:tmpl w:val="35E879AE"/>
@@ -11550,7 +14270,7 @@
       </w:rPr>
     </w:lvl>
   </w:abstractNum>
-  <w:abstractNum w:abstractNumId="19" w15:restartNumberingAfterBreak="0">
+  <w:abstractNum w:abstractNumId="20" w15:restartNumberingAfterBreak="0">
     <w:nsid w:val="4E027477"/>
     <w:multiLevelType w:val="hybridMultilevel"/>
     <w:tmpl w:val="0360B5B0"/>
@@ -11663,7 +14383,7 @@
       </w:rPr>
     </w:lvl>
   </w:abstractNum>
-  <w:abstractNum w:abstractNumId="20" w15:restartNumberingAfterBreak="0">
+  <w:abstractNum w:abstractNumId="21" w15:restartNumberingAfterBreak="0">
     <w:nsid w:val="4EA71D66"/>
     <w:multiLevelType w:val="hybridMultilevel"/>
     <w:tmpl w:val="344A5BAE"/>
@@ -11776,7 +14496,7 @@
       </w:rPr>
     </w:lvl>
   </w:abstractNum>
-  <w:abstractNum w:abstractNumId="21" w15:restartNumberingAfterBreak="0">
+  <w:abstractNum w:abstractNumId="22" w15:restartNumberingAfterBreak="0">
     <w:nsid w:val="54E4706F"/>
     <w:multiLevelType w:val="hybridMultilevel"/>
     <w:tmpl w:val="1F6031EC"/>
@@ -11889,7 +14609,7 @@
       </w:rPr>
     </w:lvl>
   </w:abstractNum>
-  <w:abstractNum w:abstractNumId="22" w15:restartNumberingAfterBreak="0">
+  <w:abstractNum w:abstractNumId="23" w15:restartNumberingAfterBreak="0">
     <w:nsid w:val="56873AD5"/>
     <w:multiLevelType w:val="hybridMultilevel"/>
     <w:tmpl w:val="8CF899CC"/>
@@ -12002,7 +14722,7 @@
       </w:rPr>
     </w:lvl>
   </w:abstractNum>
-  <w:abstractNum w:abstractNumId="23" w15:restartNumberingAfterBreak="0">
+  <w:abstractNum w:abstractNumId="24" w15:restartNumberingAfterBreak="0">
     <w:nsid w:val="5C2839CD"/>
     <w:multiLevelType w:val="hybridMultilevel"/>
     <w:tmpl w:val="5FB64B00"/>
@@ -12115,7 +14835,7 @@
       </w:rPr>
     </w:lvl>
   </w:abstractNum>
-  <w:abstractNum w:abstractNumId="24" w15:restartNumberingAfterBreak="0">
+  <w:abstractNum w:abstractNumId="25" w15:restartNumberingAfterBreak="0">
     <w:nsid w:val="5C5C7507"/>
     <w:multiLevelType w:val="hybridMultilevel"/>
     <w:tmpl w:val="F0B85046"/>
@@ -12228,7 +14948,7 @@
       </w:rPr>
     </w:lvl>
   </w:abstractNum>
-  <w:abstractNum w:abstractNumId="25" w15:restartNumberingAfterBreak="0">
+  <w:abstractNum w:abstractNumId="26" w15:restartNumberingAfterBreak="0">
     <w:nsid w:val="645C6CF0"/>
     <w:multiLevelType w:val="hybridMultilevel"/>
     <w:tmpl w:val="189A26AE"/>
@@ -12341,7 +15061,7 @@
       </w:rPr>
     </w:lvl>
   </w:abstractNum>
-  <w:abstractNum w:abstractNumId="26" w15:restartNumberingAfterBreak="0">
+  <w:abstractNum w:abstractNumId="27" w15:restartNumberingAfterBreak="0">
     <w:nsid w:val="649A2AAE"/>
     <w:multiLevelType w:val="hybridMultilevel"/>
     <w:tmpl w:val="11B808B8"/>
@@ -12454,7 +15174,7 @@
       </w:rPr>
     </w:lvl>
   </w:abstractNum>
-  <w:abstractNum w:abstractNumId="27" w15:restartNumberingAfterBreak="0">
+  <w:abstractNum w:abstractNumId="28" w15:restartNumberingAfterBreak="0">
     <w:nsid w:val="691D3F71"/>
     <w:multiLevelType w:val="hybridMultilevel"/>
     <w:tmpl w:val="40D49AA4"/>
@@ -12567,7 +15287,7 @@
       </w:rPr>
     </w:lvl>
   </w:abstractNum>
-  <w:abstractNum w:abstractNumId="28" w15:restartNumberingAfterBreak="0">
+  <w:abstractNum w:abstractNumId="29" w15:restartNumberingAfterBreak="0">
     <w:nsid w:val="6BAC6BC1"/>
     <w:multiLevelType w:val="hybridMultilevel"/>
     <w:tmpl w:val="2F02CDE8"/>
@@ -12680,7 +15400,7 @@
       </w:rPr>
     </w:lvl>
   </w:abstractNum>
-  <w:abstractNum w:abstractNumId="29" w15:restartNumberingAfterBreak="0">
+  <w:abstractNum w:abstractNumId="30" w15:restartNumberingAfterBreak="0">
     <w:nsid w:val="6BEE520B"/>
     <w:multiLevelType w:val="hybridMultilevel"/>
     <w:tmpl w:val="C72A4A10"/>
@@ -12793,7 +15513,7 @@
       </w:rPr>
     </w:lvl>
   </w:abstractNum>
-  <w:abstractNum w:abstractNumId="30" w15:restartNumberingAfterBreak="0">
+  <w:abstractNum w:abstractNumId="31" w15:restartNumberingAfterBreak="0">
     <w:nsid w:val="6E3D7C9A"/>
     <w:multiLevelType w:val="hybridMultilevel"/>
     <w:tmpl w:val="B26093D0"/>
@@ -12906,7 +15626,7 @@
       </w:rPr>
     </w:lvl>
   </w:abstractNum>
-  <w:abstractNum w:abstractNumId="31" w15:restartNumberingAfterBreak="0">
+  <w:abstractNum w:abstractNumId="32" w15:restartNumberingAfterBreak="0">
     <w:nsid w:val="793D7876"/>
     <w:multiLevelType w:val="hybridMultilevel"/>
     <w:tmpl w:val="0F9085E2"/>
@@ -13023,31 +15743,31 @@
     <w:abstractNumId w:val="5"/>
   </w:num>
   <w:num w:numId="2">
-    <w:abstractNumId w:val="26"/>
+    <w:abstractNumId w:val="27"/>
   </w:num>
   <w:num w:numId="3">
     <w:abstractNumId w:val="13"/>
   </w:num>
   <w:num w:numId="4">
-    <w:abstractNumId w:val="22"/>
+    <w:abstractNumId w:val="23"/>
   </w:num>
   <w:num w:numId="5">
-    <w:abstractNumId w:val="28"/>
+    <w:abstractNumId w:val="29"/>
   </w:num>
   <w:num w:numId="6">
     <w:abstractNumId w:val="10"/>
   </w:num>
   <w:num w:numId="7">
-    <w:abstractNumId w:val="23"/>
+    <w:abstractNumId w:val="24"/>
   </w:num>
   <w:num w:numId="8">
-    <w:abstractNumId w:val="18"/>
+    <w:abstractNumId w:val="19"/>
   </w:num>
   <w:num w:numId="9">
     <w:abstractNumId w:val="6"/>
   </w:num>
   <w:num w:numId="10">
-    <w:abstractNumId w:val="17"/>
+    <w:abstractNumId w:val="18"/>
   </w:num>
   <w:num w:numId="11">
     <w:abstractNumId w:val="2"/>
@@ -13056,22 +15776,22 @@
     <w:abstractNumId w:val="3"/>
   </w:num>
   <w:num w:numId="13">
-    <w:abstractNumId w:val="27"/>
+    <w:abstractNumId w:val="28"/>
   </w:num>
   <w:num w:numId="14">
     <w:abstractNumId w:val="11"/>
   </w:num>
   <w:num w:numId="15">
-    <w:abstractNumId w:val="25"/>
+    <w:abstractNumId w:val="26"/>
   </w:num>
   <w:num w:numId="16">
-    <w:abstractNumId w:val="20"/>
+    <w:abstractNumId w:val="21"/>
   </w:num>
   <w:num w:numId="17">
     <w:abstractNumId w:val="4"/>
   </w:num>
   <w:num w:numId="18">
-    <w:abstractNumId w:val="16"/>
+    <w:abstractNumId w:val="17"/>
   </w:num>
   <w:num w:numId="19">
     <w:abstractNumId w:val="9"/>
@@ -13086,19 +15806,19 @@
     <w:abstractNumId w:val="8"/>
   </w:num>
   <w:num w:numId="23">
-    <w:abstractNumId w:val="21"/>
+    <w:abstractNumId w:val="22"/>
   </w:num>
   <w:num w:numId="24">
-    <w:abstractNumId w:val="29"/>
+    <w:abstractNumId w:val="30"/>
   </w:num>
   <w:num w:numId="25">
-    <w:abstractNumId w:val="24"/>
+    <w:abstractNumId w:val="25"/>
   </w:num>
   <w:num w:numId="26">
     <w:abstractNumId w:val="15"/>
   </w:num>
   <w:num w:numId="27">
-    <w:abstractNumId w:val="19"/>
+    <w:abstractNumId w:val="20"/>
   </w:num>
   <w:num w:numId="28">
     <w:abstractNumId w:val="12"/>
@@ -13107,13 +15827,16 @@
     <w:abstractNumId w:val="7"/>
   </w:num>
   <w:num w:numId="30">
-    <w:abstractNumId w:val="30"/>
+    <w:abstractNumId w:val="31"/>
   </w:num>
   <w:num w:numId="31">
     <w:abstractNumId w:val="0"/>
   </w:num>
   <w:num w:numId="32">
-    <w:abstractNumId w:val="31"/>
+    <w:abstractNumId w:val="32"/>
+  </w:num>
+  <w:num w:numId="33">
+    <w:abstractNumId w:val="16"/>
   </w:num>
   <w:numIdMacAtCleanup w:val="15"/>
 </w:numbering>
@@ -13517,7 +16240,7 @@
   <w:style w:type="paragraph" w:default="1" w:styleId="a">
     <w:name w:val="Normal"/>
     <w:qFormat/>
-    <w:rsid w:val="006823D9"/>
+    <w:rsid w:val="001C168F"/>
   </w:style>
   <w:style w:type="character" w:default="1" w:styleId="a0">
     <w:name w:val="Default Paragraph Font"/>
@@ -13954,7 +16677,7 @@
 </file>
 
 <file path=customXml/itemProps1.xml><?xml version="1.0" encoding="utf-8"?>
-<ds:datastoreItem xmlns:ds="http://schemas.openxmlformats.org/officeDocument/2006/customXml" ds:itemID="{E55064FC-83A6-4441-846A-AD303CB65D4D}">
+<ds:datastoreItem xmlns:ds="http://schemas.openxmlformats.org/officeDocument/2006/customXml" ds:itemID="{CB338E24-0235-430C-9808-00992F9EC090}">
   <ds:schemaRefs>
     <ds:schemaRef ds:uri="http://schemas.openxmlformats.org/officeDocument/2006/bibliography"/>
   </ds:schemaRefs>

--- a/Sem2/OAiP2-Lekciya.docx
+++ b/Sem2/OAiP2-Lekciya.docx
@@ -804,6 +804,7 @@
         <w:t>Объявление_подпрограммы</w:t>
       </w:r>
       <w:proofErr w:type="spellEnd"/>
+      <w:proofErr w:type="gramStart"/>
       <w:r>
         <w:rPr>
           <w:rFonts w:ascii="Times New Roman" w:hAnsi="Times New Roman" w:cs="Times New Roman"/>
@@ -813,6 +814,7 @@
         </w:rPr>
         <w:t>&gt; ::=</w:t>
       </w:r>
+      <w:proofErr w:type="gramEnd"/>
     </w:p>
     <w:p>
       <w:pPr>
@@ -890,6 +892,7 @@
         <w:t>Заголовок_процедур</w:t>
       </w:r>
       <w:proofErr w:type="spellEnd"/>
+      <w:proofErr w:type="gramStart"/>
       <w:r>
         <w:rPr>
           <w:rFonts w:ascii="Times New Roman" w:hAnsi="Times New Roman" w:cs="Times New Roman"/>
@@ -907,6 +910,7 @@
         </w:rPr>
         <w:t xml:space="preserve"> ::=</w:t>
       </w:r>
+      <w:proofErr w:type="gramEnd"/>
     </w:p>
     <w:p>
       <w:pPr>
@@ -1033,6 +1037,7 @@
         <w:t>Группа_формальных_параметров</w:t>
       </w:r>
       <w:proofErr w:type="spellEnd"/>
+      <w:proofErr w:type="gramStart"/>
       <w:r>
         <w:rPr>
           <w:rFonts w:ascii="Times New Roman" w:hAnsi="Times New Roman" w:cs="Times New Roman"/>
@@ -1050,6 +1055,7 @@
         </w:rPr>
         <w:t xml:space="preserve"> ::=</w:t>
       </w:r>
+      <w:proofErr w:type="gramEnd"/>
     </w:p>
     <w:p>
       <w:pPr>
@@ -2429,6 +2435,7 @@
         </w:rPr>
       </w:pPr>
       <w:proofErr w:type="spellStart"/>
+      <w:proofErr w:type="gramStart"/>
       <w:r>
         <w:rPr>
           <w:rFonts w:ascii="Times New Roman" w:hAnsi="Times New Roman" w:cs="Times New Roman"/>
@@ -2448,6 +2455,7 @@
         <w:t>(</w:t>
       </w:r>
       <w:proofErr w:type="spellStart"/>
+      <w:proofErr w:type="gramEnd"/>
       <w:r>
         <w:rPr>
           <w:rFonts w:ascii="Times New Roman" w:hAnsi="Times New Roman" w:cs="Times New Roman"/>
@@ -2645,7 +2653,27 @@
           <w:szCs w:val="28"/>
           <w:lang w:val="en-US"/>
         </w:rPr>
-        <w:t>S: String[10];</w:t>
+        <w:t xml:space="preserve">S: </w:t>
+      </w:r>
+      <w:proofErr w:type="gramStart"/>
+      <w:r>
+        <w:rPr>
+          <w:rFonts w:ascii="Times New Roman" w:hAnsi="Times New Roman" w:cs="Times New Roman"/>
+          <w:sz w:val="28"/>
+          <w:szCs w:val="28"/>
+          <w:lang w:val="en-US"/>
+        </w:rPr>
+        <w:t>String[</w:t>
+      </w:r>
+      <w:proofErr w:type="gramEnd"/>
+      <w:r>
+        <w:rPr>
+          <w:rFonts w:ascii="Times New Roman" w:hAnsi="Times New Roman" w:cs="Times New Roman"/>
+          <w:sz w:val="28"/>
+          <w:szCs w:val="28"/>
+          <w:lang w:val="en-US"/>
+        </w:rPr>
+        <w:t>10];</w:t>
       </w:r>
     </w:p>
     <w:p>
@@ -2917,7 +2945,27 @@
           <w:szCs w:val="28"/>
           <w:lang w:val="en-US"/>
         </w:rPr>
-        <w:t>S: String[10];</w:t>
+        <w:t xml:space="preserve">S: </w:t>
+      </w:r>
+      <w:proofErr w:type="gramStart"/>
+      <w:r>
+        <w:rPr>
+          <w:rFonts w:ascii="Times New Roman" w:hAnsi="Times New Roman" w:cs="Times New Roman"/>
+          <w:sz w:val="28"/>
+          <w:szCs w:val="28"/>
+          <w:lang w:val="en-US"/>
+        </w:rPr>
+        <w:t>String[</w:t>
+      </w:r>
+      <w:proofErr w:type="gramEnd"/>
+      <w:r>
+        <w:rPr>
+          <w:rFonts w:ascii="Times New Roman" w:hAnsi="Times New Roman" w:cs="Times New Roman"/>
+          <w:sz w:val="28"/>
+          <w:szCs w:val="28"/>
+          <w:lang w:val="en-US"/>
+        </w:rPr>
+        <w:t>10];</w:t>
       </w:r>
     </w:p>
     <w:p>
@@ -3319,6 +3367,7 @@
               </w:rPr>
               <w:t xml:space="preserve">: </w:t>
             </w:r>
+            <w:proofErr w:type="gramStart"/>
             <w:r>
               <w:rPr>
                 <w:rFonts w:ascii="Times New Roman" w:hAnsi="Times New Roman" w:cs="Times New Roman"/>
@@ -3334,7 +3383,16 @@
                 <w:sz w:val="28"/>
                 <w:szCs w:val="28"/>
               </w:rPr>
-              <w:t>[10]</w:t>
+              <w:t>[</w:t>
+            </w:r>
+            <w:proofErr w:type="gramEnd"/>
+            <w:r>
+              <w:rPr>
+                <w:rFonts w:ascii="Times New Roman" w:hAnsi="Times New Roman" w:cs="Times New Roman"/>
+                <w:sz w:val="28"/>
+                <w:szCs w:val="28"/>
+              </w:rPr>
+              <w:t>10]</w:t>
             </w:r>
           </w:p>
           <w:p>
@@ -3503,7 +3561,27 @@
           <w:szCs w:val="28"/>
           <w:lang w:val="en-US"/>
         </w:rPr>
-        <w:t xml:space="preserve"> (X: array [1..10] of Integer; N: 1..100);</w:t>
+        <w:t xml:space="preserve"> (X: array [</w:t>
+      </w:r>
+      <w:proofErr w:type="gramStart"/>
+      <w:r>
+        <w:rPr>
+          <w:rFonts w:ascii="Times New Roman" w:hAnsi="Times New Roman" w:cs="Times New Roman"/>
+          <w:sz w:val="28"/>
+          <w:szCs w:val="28"/>
+          <w:lang w:val="en-US"/>
+        </w:rPr>
+        <w:t>1..</w:t>
+      </w:r>
+      <w:proofErr w:type="gramEnd"/>
+      <w:r>
+        <w:rPr>
+          <w:rFonts w:ascii="Times New Roman" w:hAnsi="Times New Roman" w:cs="Times New Roman"/>
+          <w:sz w:val="28"/>
+          <w:szCs w:val="28"/>
+          <w:lang w:val="en-US"/>
+        </w:rPr>
+        <w:t>10] of Integer; N: 1..100);</w:t>
       </w:r>
     </w:p>
     <w:p>
@@ -3565,6 +3643,7 @@
           <w:lang w:val="en-US"/>
         </w:rPr>
       </w:pPr>
+      <w:proofErr w:type="gramStart"/>
       <w:r>
         <w:rPr>
           <w:rFonts w:ascii="Times New Roman" w:hAnsi="Times New Roman" w:cs="Times New Roman"/>
@@ -3583,6 +3662,7 @@
         </w:rPr>
         <w:t xml:space="preserve">   </w:t>
       </w:r>
+      <w:proofErr w:type="gramEnd"/>
       <w:r>
         <w:rPr>
           <w:rFonts w:ascii="Times New Roman" w:hAnsi="Times New Roman" w:cs="Times New Roman"/>
@@ -3648,7 +3728,27 @@
           <w:szCs w:val="28"/>
           <w:lang w:val="en-US"/>
         </w:rPr>
-        <w:t xml:space="preserve"> = array[1..10] of Integer;</w:t>
+        <w:t xml:space="preserve"> = </w:t>
+      </w:r>
+      <w:proofErr w:type="gramStart"/>
+      <w:r>
+        <w:rPr>
+          <w:rFonts w:ascii="Times New Roman" w:hAnsi="Times New Roman" w:cs="Times New Roman"/>
+          <w:sz w:val="28"/>
+          <w:szCs w:val="28"/>
+          <w:lang w:val="en-US"/>
+        </w:rPr>
+        <w:t>array[</w:t>
+      </w:r>
+      <w:proofErr w:type="gramEnd"/>
+      <w:r>
+        <w:rPr>
+          <w:rFonts w:ascii="Times New Roman" w:hAnsi="Times New Roman" w:cs="Times New Roman"/>
+          <w:sz w:val="28"/>
+          <w:szCs w:val="28"/>
+          <w:lang w:val="en-US"/>
+        </w:rPr>
+        <w:t>1..10] of Integer;</w:t>
       </w:r>
     </w:p>
     <w:p>
@@ -3687,7 +3787,27 @@
           <w:szCs w:val="28"/>
           <w:lang w:val="en-US"/>
         </w:rPr>
-        <w:t xml:space="preserve"> = 1..100;</w:t>
+        <w:t xml:space="preserve"> = </w:t>
+      </w:r>
+      <w:proofErr w:type="gramStart"/>
+      <w:r>
+        <w:rPr>
+          <w:rFonts w:ascii="Times New Roman" w:hAnsi="Times New Roman" w:cs="Times New Roman"/>
+          <w:sz w:val="28"/>
+          <w:szCs w:val="28"/>
+          <w:lang w:val="en-US"/>
+        </w:rPr>
+        <w:t>1..</w:t>
+      </w:r>
+      <w:proofErr w:type="gramEnd"/>
+      <w:r>
+        <w:rPr>
+          <w:rFonts w:ascii="Times New Roman" w:hAnsi="Times New Roman" w:cs="Times New Roman"/>
+          <w:sz w:val="28"/>
+          <w:szCs w:val="28"/>
+          <w:lang w:val="en-US"/>
+        </w:rPr>
+        <w:t>100;</w:t>
       </w:r>
     </w:p>
     <w:p>
@@ -3709,6 +3829,7 @@
         <w:t xml:space="preserve">Procedure </w:t>
       </w:r>
       <w:proofErr w:type="spellStart"/>
+      <w:proofErr w:type="gramStart"/>
       <w:r>
         <w:rPr>
           <w:rFonts w:ascii="Times New Roman" w:hAnsi="Times New Roman" w:cs="Times New Roman"/>
@@ -3726,7 +3847,17 @@
           <w:szCs w:val="28"/>
           <w:lang w:val="en-US"/>
         </w:rPr>
-        <w:t xml:space="preserve">(X: </w:t>
+        <w:t>(</w:t>
+      </w:r>
+      <w:proofErr w:type="gramEnd"/>
+      <w:r>
+        <w:rPr>
+          <w:rFonts w:ascii="Times New Roman" w:hAnsi="Times New Roman" w:cs="Times New Roman"/>
+          <w:sz w:val="28"/>
+          <w:szCs w:val="28"/>
+          <w:lang w:val="en-US"/>
+        </w:rPr>
+        <w:t xml:space="preserve">X: </w:t>
       </w:r>
       <w:proofErr w:type="spellStart"/>
       <w:r>
@@ -4569,7 +4700,27 @@
           <w:szCs w:val="28"/>
           <w:lang w:val="en-US"/>
         </w:rPr>
-        <w:t>Procedure Sum(const A: array of Integer; var S: Integer);</w:t>
+        <w:t xml:space="preserve">Procedure </w:t>
+      </w:r>
+      <w:proofErr w:type="gramStart"/>
+      <w:r>
+        <w:rPr>
+          <w:rFonts w:ascii="Times New Roman" w:hAnsi="Times New Roman" w:cs="Times New Roman"/>
+          <w:sz w:val="28"/>
+          <w:szCs w:val="28"/>
+          <w:lang w:val="en-US"/>
+        </w:rPr>
+        <w:t>Sum(</w:t>
+      </w:r>
+      <w:proofErr w:type="gramEnd"/>
+      <w:r>
+        <w:rPr>
+          <w:rFonts w:ascii="Times New Roman" w:hAnsi="Times New Roman" w:cs="Times New Roman"/>
+          <w:sz w:val="28"/>
+          <w:szCs w:val="28"/>
+          <w:lang w:val="en-US"/>
+        </w:rPr>
+        <w:t>const A: array of Integer; var S: Integer);</w:t>
       </w:r>
     </w:p>
     <w:p>
@@ -4645,45 +4796,105 @@
           <w:lang w:val="en-US"/>
         </w:rPr>
         <w:lastRenderedPageBreak/>
-        <w:t xml:space="preserve">  S := 0;</w:t>
-      </w:r>
-    </w:p>
-    <w:p>
-      <w:pPr>
-        <w:rPr>
-          <w:rFonts w:ascii="Times New Roman" w:hAnsi="Times New Roman" w:cs="Times New Roman"/>
-          <w:sz w:val="28"/>
-          <w:szCs w:val="28"/>
-          <w:lang w:val="en-US"/>
-        </w:rPr>
-      </w:pPr>
-      <w:r>
-        <w:rPr>
-          <w:rFonts w:ascii="Times New Roman" w:hAnsi="Times New Roman" w:cs="Times New Roman"/>
-          <w:sz w:val="28"/>
-          <w:szCs w:val="28"/>
-          <w:lang w:val="en-US"/>
-        </w:rPr>
-        <w:t xml:space="preserve">  for I := Low(A) to High(A) do</w:t>
-      </w:r>
-    </w:p>
-    <w:p>
-      <w:pPr>
-        <w:rPr>
-          <w:rFonts w:ascii="Times New Roman" w:hAnsi="Times New Roman" w:cs="Times New Roman"/>
-          <w:sz w:val="28"/>
-          <w:szCs w:val="28"/>
-          <w:lang w:val="en-US"/>
-        </w:rPr>
-      </w:pPr>
-      <w:r>
-        <w:rPr>
-          <w:rFonts w:ascii="Times New Roman" w:hAnsi="Times New Roman" w:cs="Times New Roman"/>
-          <w:sz w:val="28"/>
-          <w:szCs w:val="28"/>
-          <w:lang w:val="en-US"/>
-        </w:rPr>
-        <w:t xml:space="preserve">      S := S + A[I];</w:t>
+        <w:t xml:space="preserve">  </w:t>
+      </w:r>
+      <w:proofErr w:type="gramStart"/>
+      <w:r>
+        <w:rPr>
+          <w:rFonts w:ascii="Times New Roman" w:hAnsi="Times New Roman" w:cs="Times New Roman"/>
+          <w:sz w:val="28"/>
+          <w:szCs w:val="28"/>
+          <w:lang w:val="en-US"/>
+        </w:rPr>
+        <w:t>S :</w:t>
+      </w:r>
+      <w:proofErr w:type="gramEnd"/>
+      <w:r>
+        <w:rPr>
+          <w:rFonts w:ascii="Times New Roman" w:hAnsi="Times New Roman" w:cs="Times New Roman"/>
+          <w:sz w:val="28"/>
+          <w:szCs w:val="28"/>
+          <w:lang w:val="en-US"/>
+        </w:rPr>
+        <w:t>= 0;</w:t>
+      </w:r>
+    </w:p>
+    <w:p>
+      <w:pPr>
+        <w:rPr>
+          <w:rFonts w:ascii="Times New Roman" w:hAnsi="Times New Roman" w:cs="Times New Roman"/>
+          <w:sz w:val="28"/>
+          <w:szCs w:val="28"/>
+          <w:lang w:val="en-US"/>
+        </w:rPr>
+      </w:pPr>
+      <w:r>
+        <w:rPr>
+          <w:rFonts w:ascii="Times New Roman" w:hAnsi="Times New Roman" w:cs="Times New Roman"/>
+          <w:sz w:val="28"/>
+          <w:szCs w:val="28"/>
+          <w:lang w:val="en-US"/>
+        </w:rPr>
+        <w:t xml:space="preserve">  for </w:t>
+      </w:r>
+      <w:proofErr w:type="gramStart"/>
+      <w:r>
+        <w:rPr>
+          <w:rFonts w:ascii="Times New Roman" w:hAnsi="Times New Roman" w:cs="Times New Roman"/>
+          <w:sz w:val="28"/>
+          <w:szCs w:val="28"/>
+          <w:lang w:val="en-US"/>
+        </w:rPr>
+        <w:t>I :</w:t>
+      </w:r>
+      <w:proofErr w:type="gramEnd"/>
+      <w:r>
+        <w:rPr>
+          <w:rFonts w:ascii="Times New Roman" w:hAnsi="Times New Roman" w:cs="Times New Roman"/>
+          <w:sz w:val="28"/>
+          <w:szCs w:val="28"/>
+          <w:lang w:val="en-US"/>
+        </w:rPr>
+        <w:t>= Low(A) to High(A) do</w:t>
+      </w:r>
+    </w:p>
+    <w:p>
+      <w:pPr>
+        <w:rPr>
+          <w:rFonts w:ascii="Times New Roman" w:hAnsi="Times New Roman" w:cs="Times New Roman"/>
+          <w:sz w:val="28"/>
+          <w:szCs w:val="28"/>
+          <w:lang w:val="en-US"/>
+        </w:rPr>
+      </w:pPr>
+      <w:r>
+        <w:rPr>
+          <w:rFonts w:ascii="Times New Roman" w:hAnsi="Times New Roman" w:cs="Times New Roman"/>
+          <w:sz w:val="28"/>
+          <w:szCs w:val="28"/>
+          <w:lang w:val="en-US"/>
+        </w:rPr>
+        <w:t xml:space="preserve">      </w:t>
+      </w:r>
+      <w:proofErr w:type="gramStart"/>
+      <w:r>
+        <w:rPr>
+          <w:rFonts w:ascii="Times New Roman" w:hAnsi="Times New Roman" w:cs="Times New Roman"/>
+          <w:sz w:val="28"/>
+          <w:szCs w:val="28"/>
+          <w:lang w:val="en-US"/>
+        </w:rPr>
+        <w:t>S :</w:t>
+      </w:r>
+      <w:proofErr w:type="gramEnd"/>
+      <w:r>
+        <w:rPr>
+          <w:rFonts w:ascii="Times New Roman" w:hAnsi="Times New Roman" w:cs="Times New Roman"/>
+          <w:sz w:val="28"/>
+          <w:szCs w:val="28"/>
+          <w:lang w:val="en-US"/>
+        </w:rPr>
+        <w:t>= S + A[I];</w:t>
       </w:r>
     </w:p>
     <w:p>
@@ -4724,14 +4935,25 @@
           <w:lang w:val="en-US"/>
         </w:rPr>
       </w:pPr>
-      <w:r>
-        <w:rPr>
-          <w:rFonts w:ascii="Times New Roman" w:hAnsi="Times New Roman" w:cs="Times New Roman"/>
-          <w:sz w:val="28"/>
-          <w:szCs w:val="28"/>
-          <w:lang w:val="en-US"/>
-        </w:rPr>
-        <w:t>Sum([1, 10, X + Y, 42], Res);</w:t>
+      <w:proofErr w:type="gramStart"/>
+      <w:r>
+        <w:rPr>
+          <w:rFonts w:ascii="Times New Roman" w:hAnsi="Times New Roman" w:cs="Times New Roman"/>
+          <w:sz w:val="28"/>
+          <w:szCs w:val="28"/>
+          <w:lang w:val="en-US"/>
+        </w:rPr>
+        <w:t>Sum(</w:t>
+      </w:r>
+      <w:proofErr w:type="gramEnd"/>
+      <w:r>
+        <w:rPr>
+          <w:rFonts w:ascii="Times New Roman" w:hAnsi="Times New Roman" w:cs="Times New Roman"/>
+          <w:sz w:val="28"/>
+          <w:szCs w:val="28"/>
+          <w:lang w:val="en-US"/>
+        </w:rPr>
+        <w:t>[1, 10, X + Y, 42], Res);</w:t>
       </w:r>
     </w:p>
     <w:p>
@@ -4840,6 +5062,7 @@
         <w:t>Заголовок_функции</w:t>
       </w:r>
       <w:proofErr w:type="spellEnd"/>
+      <w:proofErr w:type="gramStart"/>
       <w:r>
         <w:rPr>
           <w:rFonts w:ascii="Times New Roman" w:hAnsi="Times New Roman" w:cs="Times New Roman"/>
@@ -4857,6 +5080,7 @@
         </w:rPr>
         <w:t xml:space="preserve"> ::=</w:t>
       </w:r>
+      <w:proofErr w:type="gramEnd"/>
     </w:p>
     <w:p>
       <w:pPr>
@@ -5116,6 +5340,7 @@
         <w:t xml:space="preserve">Function </w:t>
       </w:r>
       <w:proofErr w:type="spellStart"/>
+      <w:proofErr w:type="gramStart"/>
       <w:r>
         <w:rPr>
           <w:rFonts w:ascii="Times New Roman" w:hAnsi="Times New Roman" w:cs="Times New Roman"/>
@@ -5133,7 +5358,17 @@
           <w:szCs w:val="28"/>
           <w:lang w:val="en-US"/>
         </w:rPr>
-        <w:t>(x1, x2: Real):Real</w:t>
+        <w:t>(</w:t>
+      </w:r>
+      <w:proofErr w:type="gramEnd"/>
+      <w:r>
+        <w:rPr>
+          <w:rFonts w:ascii="Times New Roman" w:hAnsi="Times New Roman" w:cs="Times New Roman"/>
+          <w:sz w:val="28"/>
+          <w:szCs w:val="28"/>
+          <w:lang w:val="en-US"/>
+        </w:rPr>
+        <w:t>x1, x2: Real):Real</w:t>
       </w:r>
     </w:p>
     <w:p>
@@ -5193,6 +5428,7 @@
         <w:t xml:space="preserve">        </w:t>
       </w:r>
       <w:proofErr w:type="spellStart"/>
+      <w:proofErr w:type="gramStart"/>
       <w:r>
         <w:rPr>
           <w:rFonts w:ascii="Times New Roman" w:hAnsi="Times New Roman" w:cs="Times New Roman"/>
@@ -5210,7 +5446,17 @@
           <w:szCs w:val="28"/>
           <w:lang w:val="en-US"/>
         </w:rPr>
-        <w:t xml:space="preserve"> := x1</w:t>
+        <w:t xml:space="preserve"> :</w:t>
+      </w:r>
+      <w:proofErr w:type="gramEnd"/>
+      <w:r>
+        <w:rPr>
+          <w:rFonts w:ascii="Times New Roman" w:hAnsi="Times New Roman" w:cs="Times New Roman"/>
+          <w:sz w:val="28"/>
+          <w:szCs w:val="28"/>
+          <w:lang w:val="en-US"/>
+        </w:rPr>
+        <w:t>= x1</w:t>
       </w:r>
     </w:p>
     <w:p>
@@ -5249,6 +5495,7 @@
         <w:t xml:space="preserve">        </w:t>
       </w:r>
       <w:proofErr w:type="spellStart"/>
+      <w:proofErr w:type="gramStart"/>
       <w:r>
         <w:rPr>
           <w:rFonts w:ascii="Times New Roman" w:hAnsi="Times New Roman" w:cs="Times New Roman"/>
@@ -5265,7 +5512,16 @@
           <w:sz w:val="28"/>
           <w:szCs w:val="28"/>
         </w:rPr>
-        <w:t xml:space="preserve"> := </w:t>
+        <w:t xml:space="preserve"> :</w:t>
+      </w:r>
+      <w:proofErr w:type="gramEnd"/>
+      <w:r>
+        <w:rPr>
+          <w:rFonts w:ascii="Times New Roman" w:hAnsi="Times New Roman" w:cs="Times New Roman"/>
+          <w:sz w:val="28"/>
+          <w:szCs w:val="28"/>
+        </w:rPr>
+        <w:t xml:space="preserve">= </w:t>
       </w:r>
       <w:r>
         <w:rPr>
@@ -5538,6 +5794,7 @@
           <w:szCs w:val="28"/>
         </w:rPr>
       </w:pPr>
+      <w:proofErr w:type="gramStart"/>
       <w:r>
         <w:rPr>
           <w:rFonts w:ascii="Times New Roman" w:hAnsi="Times New Roman" w:cs="Times New Roman"/>
@@ -5553,7 +5810,16 @@
           <w:sz w:val="28"/>
           <w:szCs w:val="28"/>
         </w:rPr>
-        <w:t xml:space="preserve"> := </w:t>
+        <w:t xml:space="preserve"> :</w:t>
+      </w:r>
+      <w:proofErr w:type="gramEnd"/>
+      <w:r>
+        <w:rPr>
+          <w:rFonts w:ascii="Times New Roman" w:hAnsi="Times New Roman" w:cs="Times New Roman"/>
+          <w:sz w:val="28"/>
+          <w:szCs w:val="28"/>
+        </w:rPr>
+        <w:t xml:space="preserve">= </w:t>
       </w:r>
       <w:proofErr w:type="spellStart"/>
       <w:r>
@@ -6015,7 +6281,27 @@
           <w:szCs w:val="28"/>
           <w:lang w:val="en-US"/>
         </w:rPr>
-        <w:t xml:space="preserve"> = function(X1, X2: Real):Boolean</w:t>
+        <w:t xml:space="preserve"> = </w:t>
+      </w:r>
+      <w:proofErr w:type="gramStart"/>
+      <w:r>
+        <w:rPr>
+          <w:rFonts w:ascii="Times New Roman" w:hAnsi="Times New Roman" w:cs="Times New Roman"/>
+          <w:sz w:val="28"/>
+          <w:szCs w:val="28"/>
+          <w:lang w:val="en-US"/>
+        </w:rPr>
+        <w:t>function(</w:t>
+      </w:r>
+      <w:proofErr w:type="gramEnd"/>
+      <w:r>
+        <w:rPr>
+          <w:rFonts w:ascii="Times New Roman" w:hAnsi="Times New Roman" w:cs="Times New Roman"/>
+          <w:sz w:val="28"/>
+          <w:szCs w:val="28"/>
+          <w:lang w:val="en-US"/>
+        </w:rPr>
+        <w:t>X1, X2: Real):Boolean</w:t>
       </w:r>
     </w:p>
     <w:p>
@@ -6045,28 +6331,59 @@
           <w:szCs w:val="28"/>
           <w:lang w:val="en-US"/>
         </w:rPr>
-        <w:t xml:space="preserve"> = array[1..100] of Real</w:t>
-      </w:r>
-    </w:p>
-    <w:p>
-      <w:pPr>
-        <w:rPr>
-          <w:rFonts w:ascii="Times New Roman" w:hAnsi="Times New Roman" w:cs="Times New Roman"/>
-          <w:sz w:val="28"/>
-          <w:szCs w:val="28"/>
-          <w:lang w:val="en-US"/>
-        </w:rPr>
-      </w:pPr>
-      <w:r>
-        <w:rPr>
-          <w:rFonts w:ascii="Times New Roman" w:hAnsi="Times New Roman" w:cs="Times New Roman"/>
-          <w:sz w:val="28"/>
-          <w:szCs w:val="28"/>
-          <w:lang w:val="en-US"/>
-        </w:rPr>
-        <w:t>Procedure Sort(</w:t>
+        <w:t xml:space="preserve"> = </w:t>
+      </w:r>
+      <w:proofErr w:type="gramStart"/>
+      <w:r>
+        <w:rPr>
+          <w:rFonts w:ascii="Times New Roman" w:hAnsi="Times New Roman" w:cs="Times New Roman"/>
+          <w:sz w:val="28"/>
+          <w:szCs w:val="28"/>
+          <w:lang w:val="en-US"/>
+        </w:rPr>
+        <w:t>array[</w:t>
+      </w:r>
+      <w:proofErr w:type="gramEnd"/>
+      <w:r>
+        <w:rPr>
+          <w:rFonts w:ascii="Times New Roman" w:hAnsi="Times New Roman" w:cs="Times New Roman"/>
+          <w:sz w:val="28"/>
+          <w:szCs w:val="28"/>
+          <w:lang w:val="en-US"/>
+        </w:rPr>
+        <w:t>1..100] of Real</w:t>
+      </w:r>
+    </w:p>
+    <w:p>
+      <w:pPr>
+        <w:rPr>
+          <w:rFonts w:ascii="Times New Roman" w:hAnsi="Times New Roman" w:cs="Times New Roman"/>
+          <w:sz w:val="28"/>
+          <w:szCs w:val="28"/>
+          <w:lang w:val="en-US"/>
+        </w:rPr>
+      </w:pPr>
+      <w:r>
+        <w:rPr>
+          <w:rFonts w:ascii="Times New Roman" w:hAnsi="Times New Roman" w:cs="Times New Roman"/>
+          <w:sz w:val="28"/>
+          <w:szCs w:val="28"/>
+          <w:lang w:val="en-US"/>
+        </w:rPr>
+        <w:t xml:space="preserve">Procedure </w:t>
+      </w:r>
+      <w:proofErr w:type="gramStart"/>
+      <w:r>
+        <w:rPr>
+          <w:rFonts w:ascii="Times New Roman" w:hAnsi="Times New Roman" w:cs="Times New Roman"/>
+          <w:sz w:val="28"/>
+          <w:szCs w:val="28"/>
+          <w:lang w:val="en-US"/>
+        </w:rPr>
+        <w:t>Sort(</w:t>
       </w:r>
       <w:proofErr w:type="spellStart"/>
+      <w:proofErr w:type="gramEnd"/>
       <w:r>
         <w:rPr>
           <w:rFonts w:ascii="Times New Roman" w:hAnsi="Times New Roman" w:cs="Times New Roman"/>
@@ -6748,7 +7065,25 @@
           <w:sz w:val="28"/>
           <w:szCs w:val="28"/>
         </w:rPr>
-        <w:t xml:space="preserve">-1)!, </w:t>
+        <w:t>-1</w:t>
+      </w:r>
+      <w:proofErr w:type="gramStart"/>
+      <w:r>
+        <w:rPr>
+          <w:rFonts w:ascii="Times New Roman" w:hAnsi="Times New Roman" w:cs="Times New Roman"/>
+          <w:sz w:val="28"/>
+          <w:szCs w:val="28"/>
+        </w:rPr>
+        <w:t>)!,</w:t>
+      </w:r>
+      <w:proofErr w:type="gramEnd"/>
+      <w:r>
+        <w:rPr>
+          <w:rFonts w:ascii="Times New Roman" w:hAnsi="Times New Roman" w:cs="Times New Roman"/>
+          <w:sz w:val="28"/>
+          <w:szCs w:val="28"/>
+        </w:rPr>
+        <w:t xml:space="preserve"> </w:t>
       </w:r>
       <w:r>
         <w:rPr>
@@ -6905,7 +7240,27 @@
           <w:szCs w:val="28"/>
           <w:lang w:val="en-US"/>
         </w:rPr>
-        <w:t>n! = 1*2*3*…*(n-1)*n</w:t>
+        <w:t>n! = 1*2*3*…*(n-</w:t>
+      </w:r>
+      <w:proofErr w:type="gramStart"/>
+      <w:r>
+        <w:rPr>
+          <w:rFonts w:ascii="Times New Roman" w:hAnsi="Times New Roman" w:cs="Times New Roman"/>
+          <w:sz w:val="28"/>
+          <w:szCs w:val="28"/>
+          <w:lang w:val="en-US"/>
+        </w:rPr>
+        <w:t>1)*</w:t>
+      </w:r>
+      <w:proofErr w:type="gramEnd"/>
+      <w:r>
+        <w:rPr>
+          <w:rFonts w:ascii="Times New Roman" w:hAnsi="Times New Roman" w:cs="Times New Roman"/>
+          <w:sz w:val="28"/>
+          <w:szCs w:val="28"/>
+          <w:lang w:val="en-US"/>
+        </w:rPr>
+        <w:t>n</w:t>
       </w:r>
     </w:p>
     <w:p>
@@ -7693,6 +8048,7 @@
         </w:rPr>
         <w:t>Модуль</w:t>
       </w:r>
+      <w:proofErr w:type="gramStart"/>
       <w:r>
         <w:rPr>
           <w:rFonts w:ascii="Times New Roman" w:hAnsi="Times New Roman" w:cs="Times New Roman"/>
@@ -7707,7 +8063,16 @@
           <w:sz w:val="28"/>
           <w:szCs w:val="28"/>
         </w:rPr>
-        <w:t xml:space="preserve"> ::= </w:t>
+        <w:t xml:space="preserve"> ::=</w:t>
+      </w:r>
+      <w:proofErr w:type="gramEnd"/>
+      <w:r>
+        <w:rPr>
+          <w:rFonts w:ascii="Times New Roman" w:hAnsi="Times New Roman" w:cs="Times New Roman"/>
+          <w:sz w:val="28"/>
+          <w:szCs w:val="28"/>
+        </w:rPr>
+        <w:t xml:space="preserve"> </w:t>
       </w:r>
       <w:r>
         <w:rPr>
@@ -7949,6 +8314,7 @@
         </w:rPr>
         <w:t>Модуль</w:t>
       </w:r>
+      <w:proofErr w:type="gramStart"/>
       <w:r>
         <w:rPr>
           <w:rFonts w:ascii="Times New Roman" w:hAnsi="Times New Roman" w:cs="Times New Roman"/>
@@ -7963,7 +8329,16 @@
           <w:sz w:val="28"/>
           <w:szCs w:val="28"/>
         </w:rPr>
-        <w:t xml:space="preserve"> ::= </w:t>
+        <w:t xml:space="preserve"> ::=</w:t>
+      </w:r>
+      <w:proofErr w:type="gramEnd"/>
+      <w:r>
+        <w:rPr>
+          <w:rFonts w:ascii="Times New Roman" w:hAnsi="Times New Roman" w:cs="Times New Roman"/>
+          <w:sz w:val="28"/>
+          <w:szCs w:val="28"/>
+        </w:rPr>
+        <w:t xml:space="preserve"> </w:t>
       </w:r>
       <w:r>
         <w:rPr>
@@ -8737,14 +9112,25 @@
         </w:rPr>
         <w:t>модуля</w:t>
       </w:r>
-      <w:r>
-        <w:rPr>
-          <w:rFonts w:ascii="Times New Roman" w:hAnsi="Times New Roman" w:cs="Times New Roman"/>
-          <w:sz w:val="28"/>
-          <w:szCs w:val="28"/>
-          <w:lang w:val="en-US"/>
-        </w:rPr>
-        <w:t xml:space="preserve">&gt; ::= </w:t>
+      <w:proofErr w:type="gramStart"/>
+      <w:r>
+        <w:rPr>
+          <w:rFonts w:ascii="Times New Roman" w:hAnsi="Times New Roman" w:cs="Times New Roman"/>
+          <w:sz w:val="28"/>
+          <w:szCs w:val="28"/>
+          <w:lang w:val="en-US"/>
+        </w:rPr>
+        <w:t>&gt; ::=</w:t>
+      </w:r>
+      <w:proofErr w:type="gramEnd"/>
+      <w:r>
+        <w:rPr>
+          <w:rFonts w:ascii="Times New Roman" w:hAnsi="Times New Roman" w:cs="Times New Roman"/>
+          <w:sz w:val="28"/>
+          <w:szCs w:val="28"/>
+          <w:lang w:val="en-US"/>
+        </w:rPr>
+        <w:t xml:space="preserve"> </w:t>
       </w:r>
       <w:r>
         <w:rPr>
@@ -8889,6 +9275,7 @@
         <w:t>Интерфейсный_раздел</w:t>
       </w:r>
       <w:proofErr w:type="spellEnd"/>
+      <w:proofErr w:type="gramStart"/>
       <w:r>
         <w:rPr>
           <w:rFonts w:ascii="Times New Roman" w:hAnsi="Times New Roman" w:cs="Times New Roman"/>
@@ -8906,6 +9293,7 @@
         </w:rPr>
         <w:t xml:space="preserve"> ::=</w:t>
       </w:r>
+      <w:proofErr w:type="gramEnd"/>
     </w:p>
     <w:p>
       <w:pPr>
@@ -8983,6 +9371,7 @@
         <w:t>Реализационный_раздел</w:t>
       </w:r>
       <w:proofErr w:type="spellEnd"/>
+      <w:proofErr w:type="gramStart"/>
       <w:r>
         <w:rPr>
           <w:rFonts w:ascii="Times New Roman" w:hAnsi="Times New Roman" w:cs="Times New Roman"/>
@@ -9000,6 +9389,7 @@
         </w:rPr>
         <w:t xml:space="preserve"> ::=</w:t>
       </w:r>
+      <w:proofErr w:type="gramEnd"/>
     </w:p>
     <w:p>
       <w:pPr>
@@ -9465,7 +9855,27 @@
           <w:szCs w:val="28"/>
           <w:lang w:val="en-US"/>
         </w:rPr>
-        <w:t xml:space="preserve">Record&gt; ::= </w:t>
+        <w:t>Record</w:t>
+      </w:r>
+      <w:proofErr w:type="gramStart"/>
+      <w:r>
+        <w:rPr>
+          <w:rFonts w:ascii="Times New Roman" w:hAnsi="Times New Roman" w:cs="Times New Roman"/>
+          <w:sz w:val="28"/>
+          <w:szCs w:val="28"/>
+          <w:lang w:val="en-US"/>
+        </w:rPr>
+        <w:t>&gt; ::=</w:t>
+      </w:r>
+      <w:proofErr w:type="gramEnd"/>
+      <w:r>
+        <w:rPr>
+          <w:rFonts w:ascii="Times New Roman" w:hAnsi="Times New Roman" w:cs="Times New Roman"/>
+          <w:sz w:val="28"/>
+          <w:szCs w:val="28"/>
+          <w:lang w:val="en-US"/>
+        </w:rPr>
+        <w:t xml:space="preserve"> </w:t>
       </w:r>
       <w:r>
         <w:rPr>
@@ -9592,6 +10002,7 @@
         <w:t>Список_полей</w:t>
       </w:r>
       <w:proofErr w:type="spellEnd"/>
+      <w:proofErr w:type="gramStart"/>
       <w:r>
         <w:rPr>
           <w:rFonts w:ascii="Times New Roman" w:hAnsi="Times New Roman" w:cs="Times New Roman"/>
@@ -9609,6 +10020,7 @@
         </w:rPr>
         <w:t xml:space="preserve"> ::=</w:t>
       </w:r>
+      <w:proofErr w:type="gramEnd"/>
     </w:p>
     <w:p>
       <w:pPr>
@@ -9686,6 +10098,7 @@
         <w:t>Общая_часть</w:t>
       </w:r>
       <w:proofErr w:type="spellEnd"/>
+      <w:proofErr w:type="gramStart"/>
       <w:r>
         <w:rPr>
           <w:rFonts w:ascii="Times New Roman" w:hAnsi="Times New Roman" w:cs="Times New Roman"/>
@@ -9703,6 +10116,7 @@
         </w:rPr>
         <w:t xml:space="preserve"> ::=</w:t>
       </w:r>
+      <w:proofErr w:type="gramEnd"/>
     </w:p>
     <w:p>
       <w:pPr>
@@ -9760,7 +10174,6 @@
           <w:rFonts w:ascii="Hack" w:hAnsi="Hack" w:cs="Times New Roman"/>
           <w:sz w:val="28"/>
           <w:szCs w:val="28"/>
-          <w:lang w:val="en-US"/>
         </w:rPr>
       </w:pPr>
       <w:r>
@@ -9777,7 +10190,6 @@
           <w:rFonts w:ascii="Times New Roman" w:hAnsi="Times New Roman" w:cs="Times New Roman"/>
           <w:sz w:val="28"/>
           <w:szCs w:val="28"/>
-          <w:lang w:val="en-US"/>
         </w:rPr>
         <w:br/>
       </w:r>
@@ -9797,7 +10209,6 @@
           <w:rFonts w:ascii="Hack" w:hAnsi="Hack" w:cs="Times New Roman"/>
           <w:sz w:val="28"/>
           <w:szCs w:val="28"/>
-          <w:lang w:val="en-US"/>
         </w:rPr>
       </w:pPr>
       <w:r>
@@ -9805,7 +10216,6 @@
           <w:rFonts w:ascii="Hack" w:hAnsi="Hack" w:cs="Times New Roman"/>
           <w:sz w:val="28"/>
           <w:szCs w:val="28"/>
-          <w:lang w:val="en-US"/>
         </w:rPr>
         <w:tab/>
       </w:r>
@@ -9825,50 +10235,66 @@
           <w:rFonts w:ascii="Hack" w:hAnsi="Hack" w:cs="Times New Roman"/>
           <w:sz w:val="28"/>
           <w:szCs w:val="28"/>
-          <w:lang w:val="en-US"/>
-        </w:rPr>
-        <w:t xml:space="preserve"> = record</w:t>
-      </w:r>
-    </w:p>
-    <w:p>
-      <w:pPr>
+        </w:rPr>
+        <w:t xml:space="preserve"> = </w:t>
+      </w:r>
+      <w:r>
         <w:rPr>
           <w:rFonts w:ascii="Hack" w:hAnsi="Hack" w:cs="Times New Roman"/>
           <w:sz w:val="28"/>
           <w:szCs w:val="28"/>
           <w:lang w:val="en-US"/>
         </w:rPr>
-      </w:pPr>
-      <w:r>
+        <w:t>record</w:t>
+      </w:r>
+    </w:p>
+    <w:p>
+      <w:pPr>
         <w:rPr>
           <w:rFonts w:ascii="Hack" w:hAnsi="Hack" w:cs="Times New Roman"/>
           <w:sz w:val="28"/>
           <w:szCs w:val="28"/>
           <w:lang w:val="en-US"/>
         </w:rPr>
-        <w:tab/>
-        <w:t xml:space="preserve">    Re: Real;</w:t>
-      </w:r>
-    </w:p>
-    <w:p>
-      <w:pPr>
+      </w:pPr>
+      <w:r>
         <w:rPr>
           <w:rFonts w:ascii="Hack" w:hAnsi="Hack" w:cs="Times New Roman"/>
           <w:sz w:val="28"/>
           <w:szCs w:val="28"/>
-          <w:lang w:val="en-US"/>
-        </w:rPr>
-      </w:pPr>
-      <w:r>
-        <w:rPr>
-          <w:rFonts w:ascii="Hack" w:hAnsi="Hack" w:cs="Times New Roman"/>
-          <w:sz w:val="28"/>
-          <w:szCs w:val="28"/>
-          <w:lang w:val="en-US"/>
         </w:rPr>
         <w:tab/>
         <w:t xml:space="preserve">    </w:t>
       </w:r>
+      <w:r>
+        <w:rPr>
+          <w:rFonts w:ascii="Hack" w:hAnsi="Hack" w:cs="Times New Roman"/>
+          <w:sz w:val="28"/>
+          <w:szCs w:val="28"/>
+          <w:lang w:val="en-US"/>
+        </w:rPr>
+        <w:t>Re: Real;</w:t>
+      </w:r>
+    </w:p>
+    <w:p>
+      <w:pPr>
+        <w:rPr>
+          <w:rFonts w:ascii="Hack" w:hAnsi="Hack" w:cs="Times New Roman"/>
+          <w:sz w:val="28"/>
+          <w:szCs w:val="28"/>
+          <w:lang w:val="en-US"/>
+        </w:rPr>
+      </w:pPr>
+      <w:r>
+        <w:rPr>
+          <w:rFonts w:ascii="Hack" w:hAnsi="Hack" w:cs="Times New Roman"/>
+          <w:sz w:val="28"/>
+          <w:szCs w:val="28"/>
+          <w:lang w:val="en-US"/>
+        </w:rPr>
+        <w:tab/>
+        <w:t xml:space="preserve">    </w:t>
+      </w:r>
       <w:proofErr w:type="spellStart"/>
       <w:r>
         <w:rPr>
@@ -9992,13 +10418,23 @@
           <w:sz w:val="28"/>
           <w:szCs w:val="28"/>
         </w:rPr>
-        <w:t>памяти:</w:t>
-      </w:r>
-      <w:r>
-        <w:rPr>
-          <w:rFonts w:ascii="Times New Roman" w:hAnsi="Times New Roman" w:cs="Times New Roman"/>
-          <w:sz w:val="28"/>
-          <w:szCs w:val="28"/>
+        <w:t>памяти</w:t>
+      </w:r>
+      <w:r>
+        <w:rPr>
+          <w:rFonts w:ascii="Times New Roman" w:hAnsi="Times New Roman" w:cs="Times New Roman"/>
+          <w:sz w:val="28"/>
+          <w:szCs w:val="28"/>
+          <w:lang w:val="en-US"/>
+        </w:rPr>
+        <w:t>:</w:t>
+      </w:r>
+      <w:r>
+        <w:rPr>
+          <w:rFonts w:ascii="Times New Roman" w:hAnsi="Times New Roman" w:cs="Times New Roman"/>
+          <w:sz w:val="28"/>
+          <w:szCs w:val="28"/>
+          <w:lang w:val="en-US"/>
         </w:rPr>
         <w:br/>
       </w:r>
@@ -10229,7 +10665,27 @@
           <w:lang w:val="en-US"/>
         </w:rPr>
         <w:tab/>
-        <w:t xml:space="preserve">    Name: String[20];</w:t>
+        <w:t xml:space="preserve">    Name: </w:t>
+      </w:r>
+      <w:proofErr w:type="gramStart"/>
+      <w:r>
+        <w:rPr>
+          <w:rFonts w:ascii="Hack" w:hAnsi="Hack" w:cs="Times New Roman"/>
+          <w:sz w:val="28"/>
+          <w:szCs w:val="28"/>
+          <w:lang w:val="en-US"/>
+        </w:rPr>
+        <w:t>String[</w:t>
+      </w:r>
+      <w:proofErr w:type="gramEnd"/>
+      <w:r>
+        <w:rPr>
+          <w:rFonts w:ascii="Hack" w:hAnsi="Hack" w:cs="Times New Roman"/>
+          <w:sz w:val="28"/>
+          <w:szCs w:val="28"/>
+          <w:lang w:val="en-US"/>
+        </w:rPr>
+        <w:t>20];</w:t>
       </w:r>
     </w:p>
     <w:p>
@@ -10336,6 +10792,7 @@
               </w:rPr>
               <w:t xml:space="preserve">: </w:t>
             </w:r>
+            <w:proofErr w:type="gramStart"/>
             <w:r>
               <w:rPr>
                 <w:rFonts w:ascii="Times New Roman" w:hAnsi="Times New Roman" w:cs="Times New Roman"/>
@@ -10343,7 +10800,17 @@
                 <w:szCs w:val="28"/>
                 <w:lang w:val="en-US"/>
               </w:rPr>
-              <w:t>String[20];</w:t>
+              <w:t>String[</w:t>
+            </w:r>
+            <w:proofErr w:type="gramEnd"/>
+            <w:r>
+              <w:rPr>
+                <w:rFonts w:ascii="Times New Roman" w:hAnsi="Times New Roman" w:cs="Times New Roman"/>
+                <w:sz w:val="28"/>
+                <w:szCs w:val="28"/>
+                <w:lang w:val="en-US"/>
+              </w:rPr>
+              <w:t>20];</w:t>
             </w:r>
           </w:p>
         </w:tc>
@@ -10795,18 +11262,70 @@
           <w:rFonts w:ascii="Hack" w:hAnsi="Hack" w:cs="Times New Roman"/>
           <w:sz w:val="28"/>
           <w:szCs w:val="28"/>
-          <w:lang w:val="en-US"/>
+        </w:rPr>
+      </w:pPr>
+      <w:r>
+        <w:rPr>
+          <w:rFonts w:ascii="Hack" w:hAnsi="Hack" w:cs="Times New Roman"/>
+          <w:sz w:val="28"/>
+          <w:szCs w:val="28"/>
+          <w:lang w:val="en-US"/>
+        </w:rPr>
+        <w:t>X</w:t>
+      </w:r>
+      <w:r>
+        <w:rPr>
+          <w:rFonts w:ascii="Hack" w:hAnsi="Hack" w:cs="Times New Roman"/>
+          <w:sz w:val="28"/>
+          <w:szCs w:val="28"/>
+        </w:rPr>
+        <w:t>.</w:t>
+      </w:r>
+      <w:proofErr w:type="gramStart"/>
+      <w:r>
+        <w:rPr>
+          <w:rFonts w:ascii="Hack" w:hAnsi="Hack" w:cs="Times New Roman"/>
+          <w:sz w:val="28"/>
+          <w:szCs w:val="28"/>
+          <w:lang w:val="en-US"/>
+        </w:rPr>
+        <w:t>Re</w:t>
+      </w:r>
+      <w:r>
+        <w:rPr>
+          <w:rFonts w:ascii="Hack" w:hAnsi="Hack" w:cs="Times New Roman"/>
+          <w:sz w:val="28"/>
+          <w:szCs w:val="28"/>
+        </w:rPr>
+        <w:t xml:space="preserve"> :</w:t>
+      </w:r>
+      <w:proofErr w:type="gramEnd"/>
+      <w:r>
+        <w:rPr>
+          <w:rFonts w:ascii="Hack" w:hAnsi="Hack" w:cs="Times New Roman"/>
+          <w:sz w:val="28"/>
+          <w:szCs w:val="28"/>
+        </w:rPr>
+        <w:t>= 5;</w:t>
+      </w:r>
+    </w:p>
+    <w:p>
+      <w:pPr>
+        <w:rPr>
+          <w:rFonts w:ascii="Hack" w:hAnsi="Hack" w:cs="Times New Roman"/>
+          <w:sz w:val="28"/>
+          <w:szCs w:val="28"/>
         </w:rPr>
       </w:pPr>
       <w:proofErr w:type="spellStart"/>
+      <w:proofErr w:type="gramStart"/>
       <w:r>
         <w:rPr>
           <w:rFonts w:ascii="Hack" w:hAnsi="Hack" w:cs="Times New Roman"/>
           <w:sz w:val="28"/>
           <w:szCs w:val="28"/>
-          <w:lang w:val="en-US"/>
-        </w:rPr>
-        <w:t>X.Re</w:t>
+        </w:rPr>
+        <w:t>ИмяПолнойПеременной.ИмяПоля</w:t>
       </w:r>
       <w:proofErr w:type="spellEnd"/>
       <w:r>
@@ -10814,36 +11333,17 @@
           <w:rFonts w:ascii="Hack" w:hAnsi="Hack" w:cs="Times New Roman"/>
           <w:sz w:val="28"/>
           <w:szCs w:val="28"/>
-          <w:lang w:val="en-US"/>
-        </w:rPr>
-        <w:t xml:space="preserve"> := 5;</w:t>
-      </w:r>
-    </w:p>
-    <w:p>
-      <w:pPr>
+        </w:rPr>
+        <w:t xml:space="preserve"> :</w:t>
+      </w:r>
+      <w:proofErr w:type="gramEnd"/>
+      <w:r>
         <w:rPr>
           <w:rFonts w:ascii="Hack" w:hAnsi="Hack" w:cs="Times New Roman"/>
           <w:sz w:val="28"/>
           <w:szCs w:val="28"/>
         </w:rPr>
-      </w:pPr>
-      <w:proofErr w:type="spellStart"/>
-      <w:r>
-        <w:rPr>
-          <w:rFonts w:ascii="Hack" w:hAnsi="Hack" w:cs="Times New Roman"/>
-          <w:sz w:val="28"/>
-          <w:szCs w:val="28"/>
-        </w:rPr>
-        <w:t>ИмяПолнойПеременной.ИмяПоля</w:t>
-      </w:r>
-      <w:proofErr w:type="spellEnd"/>
-      <w:r>
-        <w:rPr>
-          <w:rFonts w:ascii="Hack" w:hAnsi="Hack" w:cs="Times New Roman"/>
-          <w:sz w:val="28"/>
-          <w:szCs w:val="28"/>
-        </w:rPr>
-        <w:t xml:space="preserve"> := Значение</w:t>
+        <w:t>= Значение</w:t>
       </w:r>
       <w:r>
         <w:rPr>
@@ -10931,7 +11431,6 @@
           <w:rFonts w:ascii="Times New Roman" w:hAnsi="Times New Roman" w:cs="Times New Roman"/>
           <w:sz w:val="28"/>
           <w:szCs w:val="28"/>
-          <w:lang w:val="en-US"/>
         </w:rPr>
         <w:t>&lt;</w:t>
       </w:r>
@@ -10943,12 +11442,12 @@
         </w:rPr>
         <w:t>Вариантная часть</w:t>
       </w:r>
-      <w:r>
-        <w:rPr>
-          <w:rFonts w:ascii="Times New Roman" w:hAnsi="Times New Roman" w:cs="Times New Roman"/>
-          <w:sz w:val="28"/>
-          <w:szCs w:val="28"/>
-          <w:lang w:val="en-US"/>
+      <w:proofErr w:type="gramStart"/>
+      <w:r>
+        <w:rPr>
+          <w:rFonts w:ascii="Times New Roman" w:hAnsi="Times New Roman" w:cs="Times New Roman"/>
+          <w:sz w:val="28"/>
+          <w:szCs w:val="28"/>
         </w:rPr>
         <w:t>&gt;</w:t>
       </w:r>
@@ -10958,7 +11457,16 @@
           <w:sz w:val="28"/>
           <w:szCs w:val="28"/>
         </w:rPr>
-        <w:t xml:space="preserve"> ::= </w:t>
+        <w:t xml:space="preserve"> ::=</w:t>
+      </w:r>
+      <w:proofErr w:type="gramEnd"/>
+      <w:r>
+        <w:rPr>
+          <w:rFonts w:ascii="Times New Roman" w:hAnsi="Times New Roman" w:cs="Times New Roman"/>
+          <w:sz w:val="28"/>
+          <w:szCs w:val="28"/>
+        </w:rPr>
+        <w:t xml:space="preserve"> </w:t>
       </w:r>
       <w:r>
         <w:rPr>
@@ -11010,7 +11518,6 @@
           <w:sz w:val="28"/>
           <w:szCs w:val="28"/>
           <w:u w:val="single"/>
-          <w:lang w:val="en-US"/>
         </w:rPr>
       </w:pPr>
       <w:r>
@@ -11031,7 +11538,6 @@
           <w:rFonts w:ascii="Times New Roman" w:hAnsi="Times New Roman" w:cs="Times New Roman"/>
           <w:sz w:val="28"/>
           <w:szCs w:val="28"/>
-          <w:lang w:val="en-US"/>
         </w:rPr>
       </w:pPr>
       <w:r>
@@ -11058,7 +11564,6 @@
           <w:rFonts w:ascii="Times New Roman" w:hAnsi="Times New Roman" w:cs="Times New Roman"/>
           <w:sz w:val="28"/>
           <w:szCs w:val="28"/>
-          <w:lang w:val="en-US"/>
         </w:rPr>
         <w:tab/>
       </w:r>
@@ -11120,7 +11625,27 @@
           <w:szCs w:val="28"/>
           <w:lang w:val="en-US"/>
         </w:rPr>
-        <w:t>: String[40];</w:t>
+        <w:t xml:space="preserve">: </w:t>
+      </w:r>
+      <w:proofErr w:type="gramStart"/>
+      <w:r>
+        <w:rPr>
+          <w:rFonts w:ascii="Times New Roman" w:hAnsi="Times New Roman" w:cs="Times New Roman"/>
+          <w:sz w:val="28"/>
+          <w:szCs w:val="28"/>
+          <w:lang w:val="en-US"/>
+        </w:rPr>
+        <w:t>String[</w:t>
+      </w:r>
+      <w:proofErr w:type="gramEnd"/>
+      <w:r>
+        <w:rPr>
+          <w:rFonts w:ascii="Times New Roman" w:hAnsi="Times New Roman" w:cs="Times New Roman"/>
+          <w:sz w:val="28"/>
+          <w:szCs w:val="28"/>
+          <w:lang w:val="en-US"/>
+        </w:rPr>
+        <w:t>40];</w:t>
       </w:r>
     </w:p>
     <w:p>
@@ -11289,7 +11814,6 @@
           <w:rFonts w:ascii="Times New Roman" w:hAnsi="Times New Roman" w:cs="Times New Roman"/>
           <w:sz w:val="28"/>
           <w:szCs w:val="28"/>
-          <w:lang w:val="en-US"/>
         </w:rPr>
       </w:pPr>
       <w:r>
@@ -11300,7 +11824,15 @@
           <w:lang w:val="en-US"/>
         </w:rPr>
         <w:tab/>
-        <w:t>End;</w:t>
+        <w:t>End</w:t>
+      </w:r>
+      <w:r>
+        <w:rPr>
+          <w:rFonts w:ascii="Times New Roman" w:hAnsi="Times New Roman" w:cs="Times New Roman"/>
+          <w:sz w:val="28"/>
+          <w:szCs w:val="28"/>
+        </w:rPr>
+        <w:t>;</w:t>
       </w:r>
     </w:p>
     <w:p>
@@ -11720,7 +12252,6 @@
           <w:rFonts w:ascii="Times New Roman" w:hAnsi="Times New Roman" w:cs="Times New Roman"/>
           <w:sz w:val="28"/>
           <w:szCs w:val="28"/>
-          <w:lang w:val="en-US"/>
         </w:rPr>
       </w:pPr>
       <w:r>
@@ -11830,6 +12361,7 @@
         <w:t>Константа_запись</w:t>
       </w:r>
       <w:proofErr w:type="spellEnd"/>
+      <w:proofErr w:type="gramStart"/>
       <w:r>
         <w:rPr>
           <w:rFonts w:ascii="Times New Roman" w:hAnsi="Times New Roman" w:cs="Times New Roman"/>
@@ -11845,10 +12377,17 @@
           <w:sz w:val="28"/>
           <w:szCs w:val="28"/>
         </w:rPr>
-        <w:t xml:space="preserve"> ::= </w:t>
-      </w:r>
-      <w:bookmarkStart w:id="0" w:name="_GoBack"/>
-      <w:bookmarkEnd w:id="0"/>
+        <w:t xml:space="preserve"> ::=</w:t>
+      </w:r>
+      <w:proofErr w:type="gramEnd"/>
+      <w:r>
+        <w:rPr>
+          <w:rFonts w:ascii="Times New Roman" w:hAnsi="Times New Roman" w:cs="Times New Roman"/>
+          <w:sz w:val="28"/>
+          <w:szCs w:val="28"/>
+        </w:rPr>
+        <w:t xml:space="preserve"> </w:t>
+      </w:r>
     </w:p>
     <w:p>
       <w:pPr>
@@ -11907,60 +12446,1551 @@
           <w:szCs w:val="28"/>
         </w:rPr>
       </w:pPr>
-    </w:p>
-    <w:p>
-      <w:pPr>
-        <w:rPr>
-          <w:rFonts w:ascii="Times New Roman" w:hAnsi="Times New Roman" w:cs="Times New Roman"/>
-          <w:sz w:val="28"/>
-          <w:szCs w:val="28"/>
-        </w:rPr>
-      </w:pPr>
-    </w:p>
-    <w:p>
-      <w:pPr>
-        <w:rPr>
-          <w:rFonts w:ascii="Times New Roman" w:hAnsi="Times New Roman" w:cs="Times New Roman"/>
-          <w:sz w:val="28"/>
-          <w:szCs w:val="28"/>
-        </w:rPr>
-      </w:pPr>
-    </w:p>
-    <w:p>
-      <w:pPr>
-        <w:rPr>
-          <w:rFonts w:ascii="Times New Roman" w:hAnsi="Times New Roman" w:cs="Times New Roman"/>
-          <w:sz w:val="28"/>
-          <w:szCs w:val="28"/>
-        </w:rPr>
-      </w:pPr>
-    </w:p>
-    <w:p>
-      <w:pPr>
-        <w:rPr>
-          <w:rFonts w:ascii="Times New Roman" w:hAnsi="Times New Roman" w:cs="Times New Roman"/>
-          <w:sz w:val="28"/>
-          <w:szCs w:val="28"/>
-        </w:rPr>
-      </w:pPr>
-    </w:p>
-    <w:p>
-      <w:pPr>
-        <w:rPr>
-          <w:rFonts w:ascii="Times New Roman" w:hAnsi="Times New Roman" w:cs="Times New Roman"/>
-          <w:sz w:val="28"/>
-          <w:szCs w:val="28"/>
-        </w:rPr>
-      </w:pPr>
-    </w:p>
-    <w:p>
-      <w:pPr>
-        <w:rPr>
-          <w:rFonts w:ascii="Times New Roman" w:hAnsi="Times New Roman" w:cs="Times New Roman"/>
-          <w:sz w:val="28"/>
-          <w:szCs w:val="28"/>
-        </w:rPr>
-      </w:pPr>
+      <w:r>
+        <w:rPr>
+          <w:rFonts w:ascii="Times New Roman" w:hAnsi="Times New Roman" w:cs="Times New Roman"/>
+          <w:sz w:val="28"/>
+          <w:szCs w:val="28"/>
+        </w:rPr>
+        <w:t>Поля должны задаваться в том же порядке, что и в объявлении типа.</w:t>
+      </w:r>
+    </w:p>
+    <w:p>
+      <w:pPr>
+        <w:rPr>
+          <w:rFonts w:ascii="Times New Roman" w:hAnsi="Times New Roman" w:cs="Times New Roman"/>
+          <w:sz w:val="28"/>
+          <w:szCs w:val="28"/>
+        </w:rPr>
+      </w:pPr>
+      <w:r>
+        <w:rPr>
+          <w:rFonts w:ascii="Times New Roman" w:hAnsi="Times New Roman" w:cs="Times New Roman"/>
+          <w:sz w:val="28"/>
+          <w:szCs w:val="28"/>
+        </w:rPr>
+        <w:t>Если есть вариантная часть:</w:t>
+      </w:r>
+    </w:p>
+    <w:p>
+      <w:pPr>
+        <w:pStyle w:val="a3"/>
+        <w:numPr>
+          <w:ilvl w:val="0"/>
+          <w:numId w:val="33"/>
+        </w:numPr>
+        <w:rPr>
+          <w:rFonts w:ascii="Times New Roman" w:hAnsi="Times New Roman" w:cs="Times New Roman"/>
+          <w:sz w:val="28"/>
+          <w:szCs w:val="28"/>
+        </w:rPr>
+      </w:pPr>
+      <w:r>
+        <w:rPr>
+          <w:rFonts w:ascii="Times New Roman" w:hAnsi="Times New Roman" w:cs="Times New Roman"/>
+          <w:sz w:val="28"/>
+          <w:szCs w:val="28"/>
+        </w:rPr>
+        <w:t>Задаваться должны поля только одного из вариантов</w:t>
+      </w:r>
+    </w:p>
+    <w:p>
+      <w:pPr>
+        <w:pStyle w:val="a3"/>
+        <w:numPr>
+          <w:ilvl w:val="0"/>
+          <w:numId w:val="33"/>
+        </w:numPr>
+        <w:rPr>
+          <w:rFonts w:ascii="Times New Roman" w:hAnsi="Times New Roman" w:cs="Times New Roman"/>
+          <w:sz w:val="28"/>
+          <w:szCs w:val="28"/>
+        </w:rPr>
+      </w:pPr>
+      <w:r>
+        <w:rPr>
+          <w:rFonts w:ascii="Times New Roman" w:hAnsi="Times New Roman" w:cs="Times New Roman"/>
+          <w:sz w:val="28"/>
+          <w:szCs w:val="28"/>
+        </w:rPr>
+        <w:t>Если есть поле признака, следует задавать поля выбранного варианта (в соответствии со значением поля признака).</w:t>
+      </w:r>
+    </w:p>
+    <w:p>
+      <w:pPr>
+        <w:rPr>
+          <w:rFonts w:ascii="Times New Roman" w:hAnsi="Times New Roman" w:cs="Times New Roman"/>
+          <w:i/>
+          <w:iCs/>
+          <w:sz w:val="28"/>
+          <w:szCs w:val="28"/>
+          <w:u w:val="single"/>
+        </w:rPr>
+      </w:pPr>
+    </w:p>
+    <w:p>
+      <w:pPr>
+        <w:rPr>
+          <w:rFonts w:ascii="Times New Roman" w:hAnsi="Times New Roman" w:cs="Times New Roman"/>
+          <w:i/>
+          <w:iCs/>
+          <w:sz w:val="28"/>
+          <w:szCs w:val="28"/>
+          <w:u w:val="single"/>
+          <w:lang w:val="en-US"/>
+        </w:rPr>
+      </w:pPr>
+      <w:r>
+        <w:rPr>
+          <w:rFonts w:ascii="Times New Roman" w:hAnsi="Times New Roman" w:cs="Times New Roman"/>
+          <w:i/>
+          <w:iCs/>
+          <w:sz w:val="28"/>
+          <w:szCs w:val="28"/>
+          <w:u w:val="single"/>
+        </w:rPr>
+        <w:t xml:space="preserve">Оператор присоединения </w:t>
+      </w:r>
+      <w:r>
+        <w:rPr>
+          <w:rFonts w:ascii="Times New Roman" w:hAnsi="Times New Roman" w:cs="Times New Roman"/>
+          <w:i/>
+          <w:iCs/>
+          <w:sz w:val="28"/>
+          <w:szCs w:val="28"/>
+          <w:u w:val="single"/>
+          <w:lang w:val="en-US"/>
+        </w:rPr>
+        <w:t>with</w:t>
+      </w:r>
+    </w:p>
+    <w:p>
+      <w:pPr>
+        <w:rPr>
+          <w:rFonts w:ascii="Times New Roman" w:hAnsi="Times New Roman" w:cs="Times New Roman"/>
+          <w:sz w:val="28"/>
+          <w:szCs w:val="28"/>
+        </w:rPr>
+      </w:pPr>
+    </w:p>
+    <w:p>
+      <w:pPr>
+        <w:rPr>
+          <w:rFonts w:ascii="Times New Roman" w:hAnsi="Times New Roman" w:cs="Times New Roman"/>
+          <w:sz w:val="28"/>
+          <w:szCs w:val="28"/>
+          <w:lang w:val="en-US"/>
+        </w:rPr>
+      </w:pPr>
+      <w:r>
+        <w:rPr>
+          <w:rFonts w:ascii="Times New Roman" w:hAnsi="Times New Roman" w:cs="Times New Roman"/>
+          <w:sz w:val="28"/>
+          <w:szCs w:val="28"/>
+          <w:lang w:val="en-US"/>
+        </w:rPr>
+        <w:t>&lt;</w:t>
+      </w:r>
+      <w:r>
+        <w:rPr>
+          <w:rFonts w:ascii="Times New Roman" w:hAnsi="Times New Roman" w:cs="Times New Roman"/>
+          <w:sz w:val="28"/>
+          <w:szCs w:val="28"/>
+        </w:rPr>
+        <w:t>Оператор_</w:t>
+      </w:r>
+      <w:r>
+        <w:rPr>
+          <w:rFonts w:ascii="Times New Roman" w:hAnsi="Times New Roman" w:cs="Times New Roman"/>
+          <w:sz w:val="28"/>
+          <w:szCs w:val="28"/>
+          <w:lang w:val="en-US"/>
+        </w:rPr>
+        <w:t>With</w:t>
+      </w:r>
+      <w:proofErr w:type="gramStart"/>
+      <w:r>
+        <w:rPr>
+          <w:rFonts w:ascii="Times New Roman" w:hAnsi="Times New Roman" w:cs="Times New Roman"/>
+          <w:sz w:val="28"/>
+          <w:szCs w:val="28"/>
+          <w:lang w:val="en-US"/>
+        </w:rPr>
+        <w:t>&gt; ::=</w:t>
+      </w:r>
+      <w:proofErr w:type="gramEnd"/>
+    </w:p>
+    <w:p>
+      <w:pPr>
+        <w:rPr>
+          <w:rFonts w:ascii="Times New Roman" w:hAnsi="Times New Roman" w:cs="Times New Roman"/>
+          <w:sz w:val="28"/>
+          <w:szCs w:val="28"/>
+        </w:rPr>
+      </w:pPr>
+      <w:r>
+        <w:rPr>
+          <w:noProof/>
+        </w:rPr>
+        <w:drawing>
+          <wp:inline distT="0" distB="0" distL="0" distR="0" wp14:anchorId="2B0E3321" wp14:editId="3175A31F">
+            <wp:extent cx="3987800" cy="780935"/>
+            <wp:effectExtent l="0" t="0" r="0" b="635"/>
+            <wp:docPr id="11" name="Рисунок 11"/>
+            <wp:cNvGraphicFramePr>
+              <a:graphicFrameLocks xmlns:a="http://schemas.openxmlformats.org/drawingml/2006/main" noChangeAspect="1"/>
+            </wp:cNvGraphicFramePr>
+            <a:graphic xmlns:a="http://schemas.openxmlformats.org/drawingml/2006/main">
+              <a:graphicData uri="http://schemas.openxmlformats.org/drawingml/2006/picture">
+                <pic:pic xmlns:pic="http://schemas.openxmlformats.org/drawingml/2006/picture">
+                  <pic:nvPicPr>
+                    <pic:cNvPr id="1" name=""/>
+                    <pic:cNvPicPr/>
+                  </pic:nvPicPr>
+                  <pic:blipFill>
+                    <a:blip r:embed="rId19"/>
+                    <a:stretch>
+                      <a:fillRect/>
+                    </a:stretch>
+                  </pic:blipFill>
+                  <pic:spPr>
+                    <a:xfrm>
+                      <a:off x="0" y="0"/>
+                      <a:ext cx="4069450" cy="796925"/>
+                    </a:xfrm>
+                    <a:prstGeom prst="rect">
+                      <a:avLst/>
+                    </a:prstGeom>
+                  </pic:spPr>
+                </pic:pic>
+              </a:graphicData>
+            </a:graphic>
+          </wp:inline>
+        </w:drawing>
+      </w:r>
+    </w:p>
+    <w:p>
+      <w:pPr>
+        <w:rPr>
+          <w:rFonts w:ascii="Times New Roman" w:hAnsi="Times New Roman" w:cs="Times New Roman"/>
+          <w:sz w:val="28"/>
+          <w:szCs w:val="28"/>
+          <w:lang w:val="en-US"/>
+        </w:rPr>
+      </w:pPr>
+      <w:r>
+        <w:rPr>
+          <w:rFonts w:ascii="Times New Roman" w:hAnsi="Times New Roman" w:cs="Times New Roman"/>
+          <w:sz w:val="28"/>
+          <w:szCs w:val="28"/>
+          <w:lang w:val="en-US"/>
+        </w:rPr>
+        <w:t>Var</w:t>
+      </w:r>
+    </w:p>
+    <w:p>
+      <w:pPr>
+        <w:rPr>
+          <w:rFonts w:ascii="Times New Roman" w:hAnsi="Times New Roman" w:cs="Times New Roman"/>
+          <w:sz w:val="28"/>
+          <w:szCs w:val="28"/>
+          <w:lang w:val="en-US"/>
+        </w:rPr>
+      </w:pPr>
+      <w:r>
+        <w:rPr>
+          <w:rFonts w:ascii="Times New Roman" w:hAnsi="Times New Roman" w:cs="Times New Roman"/>
+          <w:sz w:val="28"/>
+          <w:szCs w:val="28"/>
+          <w:lang w:val="en-US"/>
+        </w:rPr>
+        <w:tab/>
+        <w:t xml:space="preserve">X: </w:t>
+      </w:r>
+      <w:proofErr w:type="spellStart"/>
+      <w:r>
+        <w:rPr>
+          <w:rFonts w:ascii="Times New Roman" w:hAnsi="Times New Roman" w:cs="Times New Roman"/>
+          <w:sz w:val="28"/>
+          <w:szCs w:val="28"/>
+          <w:lang w:val="en-US"/>
+        </w:rPr>
+        <w:t>TBirthDate</w:t>
+      </w:r>
+      <w:proofErr w:type="spellEnd"/>
+      <w:r>
+        <w:rPr>
+          <w:rFonts w:ascii="Times New Roman" w:hAnsi="Times New Roman" w:cs="Times New Roman"/>
+          <w:sz w:val="28"/>
+          <w:szCs w:val="28"/>
+          <w:lang w:val="en-US"/>
+        </w:rPr>
+        <w:t>;</w:t>
+      </w:r>
+    </w:p>
+    <w:p>
+      <w:pPr>
+        <w:rPr>
+          <w:rFonts w:ascii="Times New Roman" w:hAnsi="Times New Roman" w:cs="Times New Roman"/>
+          <w:sz w:val="28"/>
+          <w:szCs w:val="28"/>
+          <w:lang w:val="en-US"/>
+        </w:rPr>
+      </w:pPr>
+      <w:r>
+        <w:rPr>
+          <w:rFonts w:ascii="Times New Roman" w:hAnsi="Times New Roman" w:cs="Times New Roman"/>
+          <w:sz w:val="28"/>
+          <w:szCs w:val="28"/>
+          <w:lang w:val="en-US"/>
+        </w:rPr>
+        <w:t>…</w:t>
+      </w:r>
+    </w:p>
+    <w:p>
+      <w:pPr>
+        <w:rPr>
+          <w:rFonts w:ascii="Times New Roman" w:hAnsi="Times New Roman" w:cs="Times New Roman"/>
+          <w:sz w:val="28"/>
+          <w:szCs w:val="28"/>
+          <w:lang w:val="en-US"/>
+        </w:rPr>
+      </w:pPr>
+      <w:r>
+        <w:rPr>
+          <w:rFonts w:ascii="Times New Roman" w:hAnsi="Times New Roman" w:cs="Times New Roman"/>
+          <w:sz w:val="28"/>
+          <w:szCs w:val="28"/>
+          <w:lang w:val="en-US"/>
+        </w:rPr>
+        <w:t>With x do</w:t>
+      </w:r>
+    </w:p>
+    <w:p>
+      <w:pPr>
+        <w:rPr>
+          <w:rFonts w:ascii="Times New Roman" w:hAnsi="Times New Roman" w:cs="Times New Roman"/>
+          <w:sz w:val="28"/>
+          <w:szCs w:val="28"/>
+          <w:lang w:val="en-US"/>
+        </w:rPr>
+      </w:pPr>
+      <w:r>
+        <w:rPr>
+          <w:rFonts w:ascii="Times New Roman" w:hAnsi="Times New Roman" w:cs="Times New Roman"/>
+          <w:sz w:val="28"/>
+          <w:szCs w:val="28"/>
+          <w:lang w:val="en-US"/>
+        </w:rPr>
+        <w:t>Begin</w:t>
+      </w:r>
+    </w:p>
+    <w:p>
+      <w:pPr>
+        <w:rPr>
+          <w:rFonts w:ascii="Times New Roman" w:hAnsi="Times New Roman" w:cs="Times New Roman"/>
+          <w:sz w:val="28"/>
+          <w:szCs w:val="28"/>
+          <w:lang w:val="en-US"/>
+        </w:rPr>
+      </w:pPr>
+      <w:r>
+        <w:rPr>
+          <w:rFonts w:ascii="Times New Roman" w:hAnsi="Times New Roman" w:cs="Times New Roman"/>
+          <w:sz w:val="28"/>
+          <w:szCs w:val="28"/>
+          <w:lang w:val="en-US"/>
+        </w:rPr>
+        <w:tab/>
+      </w:r>
+      <w:proofErr w:type="gramStart"/>
+      <w:r>
+        <w:rPr>
+          <w:rFonts w:ascii="Times New Roman" w:hAnsi="Times New Roman" w:cs="Times New Roman"/>
+          <w:sz w:val="28"/>
+          <w:szCs w:val="28"/>
+          <w:lang w:val="en-US"/>
+        </w:rPr>
+        <w:t>Day :</w:t>
+      </w:r>
+      <w:proofErr w:type="gramEnd"/>
+      <w:r>
+        <w:rPr>
+          <w:rFonts w:ascii="Times New Roman" w:hAnsi="Times New Roman" w:cs="Times New Roman"/>
+          <w:sz w:val="28"/>
+          <w:szCs w:val="28"/>
+          <w:lang w:val="en-US"/>
+        </w:rPr>
+        <w:t>= 5;</w:t>
+      </w:r>
+      <w:r>
+        <w:rPr>
+          <w:rFonts w:ascii="Times New Roman" w:hAnsi="Times New Roman" w:cs="Times New Roman"/>
+          <w:sz w:val="28"/>
+          <w:szCs w:val="28"/>
+          <w:lang w:val="en-US"/>
+        </w:rPr>
+        <w:br/>
+      </w:r>
+      <w:r>
+        <w:rPr>
+          <w:rFonts w:ascii="Times New Roman" w:hAnsi="Times New Roman" w:cs="Times New Roman"/>
+          <w:sz w:val="28"/>
+          <w:szCs w:val="28"/>
+          <w:lang w:val="en-US"/>
+        </w:rPr>
+        <w:tab/>
+        <w:t>Month := Sep;</w:t>
+      </w:r>
+      <w:r>
+        <w:rPr>
+          <w:rFonts w:ascii="Times New Roman" w:hAnsi="Times New Roman" w:cs="Times New Roman"/>
+          <w:sz w:val="28"/>
+          <w:szCs w:val="28"/>
+          <w:lang w:val="en-US"/>
+        </w:rPr>
+        <w:br/>
+        <w:t>…</w:t>
+      </w:r>
+    </w:p>
+    <w:p>
+      <w:pPr>
+        <w:rPr>
+          <w:rFonts w:ascii="Times New Roman" w:hAnsi="Times New Roman" w:cs="Times New Roman"/>
+          <w:sz w:val="28"/>
+          <w:szCs w:val="28"/>
+          <w:lang w:val="en-US"/>
+        </w:rPr>
+      </w:pPr>
+      <w:r>
+        <w:rPr>
+          <w:rFonts w:ascii="Times New Roman" w:hAnsi="Times New Roman" w:cs="Times New Roman"/>
+          <w:sz w:val="28"/>
+          <w:szCs w:val="28"/>
+          <w:lang w:val="en-US"/>
+        </w:rPr>
+        <w:t>End;</w:t>
+      </w:r>
+    </w:p>
+    <w:p>
+      <w:pPr>
+        <w:rPr>
+          <w:rFonts w:ascii="Times New Roman" w:hAnsi="Times New Roman" w:cs="Times New Roman"/>
+          <w:sz w:val="28"/>
+          <w:szCs w:val="28"/>
+          <w:lang w:val="en-US"/>
+        </w:rPr>
+      </w:pPr>
+    </w:p>
+    <w:p>
+      <w:pPr>
+        <w:rPr>
+          <w:rFonts w:ascii="Times New Roman" w:hAnsi="Times New Roman" w:cs="Times New Roman"/>
+          <w:sz w:val="28"/>
+          <w:szCs w:val="28"/>
+          <w:lang w:val="en-US"/>
+        </w:rPr>
+      </w:pPr>
+      <w:r>
+        <w:rPr>
+          <w:rFonts w:ascii="Times New Roman" w:hAnsi="Times New Roman" w:cs="Times New Roman"/>
+          <w:sz w:val="28"/>
+          <w:szCs w:val="28"/>
+          <w:lang w:val="en-US"/>
+        </w:rPr>
+        <w:t>With var1, var2, var3 do =</w:t>
+      </w:r>
+    </w:p>
+    <w:p>
+      <w:pPr>
+        <w:rPr>
+          <w:rFonts w:ascii="Times New Roman" w:hAnsi="Times New Roman" w:cs="Times New Roman"/>
+          <w:sz w:val="28"/>
+          <w:szCs w:val="28"/>
+          <w:lang w:val="en-US"/>
+        </w:rPr>
+      </w:pPr>
+      <w:r>
+        <w:rPr>
+          <w:rFonts w:ascii="Times New Roman" w:hAnsi="Times New Roman" w:cs="Times New Roman"/>
+          <w:sz w:val="28"/>
+          <w:szCs w:val="28"/>
+          <w:lang w:val="en-US"/>
+        </w:rPr>
+        <w:t>With var1 do</w:t>
+      </w:r>
+    </w:p>
+    <w:p>
+      <w:pPr>
+        <w:rPr>
+          <w:rFonts w:ascii="Times New Roman" w:hAnsi="Times New Roman" w:cs="Times New Roman"/>
+          <w:sz w:val="28"/>
+          <w:szCs w:val="28"/>
+          <w:lang w:val="en-US"/>
+        </w:rPr>
+      </w:pPr>
+      <w:r>
+        <w:rPr>
+          <w:rFonts w:ascii="Times New Roman" w:hAnsi="Times New Roman" w:cs="Times New Roman"/>
+          <w:sz w:val="28"/>
+          <w:szCs w:val="28"/>
+          <w:lang w:val="en-US"/>
+        </w:rPr>
+        <w:tab/>
+        <w:t>With var2 do</w:t>
+      </w:r>
+    </w:p>
+    <w:p>
+      <w:pPr>
+        <w:rPr>
+          <w:rFonts w:ascii="Times New Roman" w:hAnsi="Times New Roman" w:cs="Times New Roman"/>
+          <w:sz w:val="28"/>
+          <w:szCs w:val="28"/>
+          <w:lang w:val="en-US"/>
+        </w:rPr>
+      </w:pPr>
+      <w:r>
+        <w:rPr>
+          <w:rFonts w:ascii="Times New Roman" w:hAnsi="Times New Roman" w:cs="Times New Roman"/>
+          <w:sz w:val="28"/>
+          <w:szCs w:val="28"/>
+          <w:lang w:val="en-US"/>
+        </w:rPr>
+        <w:tab/>
+      </w:r>
+      <w:r>
+        <w:rPr>
+          <w:rFonts w:ascii="Times New Roman" w:hAnsi="Times New Roman" w:cs="Times New Roman"/>
+          <w:sz w:val="28"/>
+          <w:szCs w:val="28"/>
+          <w:lang w:val="en-US"/>
+        </w:rPr>
+        <w:tab/>
+        <w:t>With var3 do</w:t>
+      </w:r>
+    </w:p>
+    <w:p>
+      <w:pPr>
+        <w:rPr>
+          <w:rFonts w:ascii="Times New Roman" w:hAnsi="Times New Roman" w:cs="Times New Roman"/>
+          <w:sz w:val="28"/>
+          <w:szCs w:val="28"/>
+        </w:rPr>
+      </w:pPr>
+      <w:r>
+        <w:rPr>
+          <w:rFonts w:ascii="Times New Roman" w:hAnsi="Times New Roman" w:cs="Times New Roman"/>
+          <w:sz w:val="28"/>
+          <w:szCs w:val="28"/>
+        </w:rPr>
+        <w:lastRenderedPageBreak/>
+        <w:t xml:space="preserve">При обращении к полю, которое есть в нескольких переменных, перечисленных в операторе </w:t>
+      </w:r>
+      <w:r>
+        <w:rPr>
+          <w:rFonts w:ascii="Times New Roman" w:hAnsi="Times New Roman" w:cs="Times New Roman"/>
+          <w:sz w:val="28"/>
+          <w:szCs w:val="28"/>
+          <w:lang w:val="en-US"/>
+        </w:rPr>
+        <w:t>with</w:t>
+      </w:r>
+      <w:r>
+        <w:rPr>
+          <w:rFonts w:ascii="Times New Roman" w:hAnsi="Times New Roman" w:cs="Times New Roman"/>
+          <w:sz w:val="28"/>
+          <w:szCs w:val="28"/>
+        </w:rPr>
+        <w:t>, предпочтение отдается переменной, указанной ближе к концу списка.</w:t>
+      </w:r>
+    </w:p>
+    <w:p>
+      <w:pPr>
+        <w:rPr>
+          <w:rFonts w:ascii="Times New Roman" w:hAnsi="Times New Roman" w:cs="Times New Roman"/>
+          <w:sz w:val="28"/>
+          <w:szCs w:val="28"/>
+        </w:rPr>
+      </w:pPr>
+    </w:p>
+    <w:p>
+      <w:pPr>
+        <w:rPr>
+          <w:rFonts w:ascii="Times New Roman" w:hAnsi="Times New Roman" w:cs="Times New Roman"/>
+          <w:sz w:val="28"/>
+          <w:szCs w:val="28"/>
+        </w:rPr>
+      </w:pPr>
+      <w:r>
+        <w:rPr>
+          <w:rFonts w:ascii="Times New Roman" w:hAnsi="Times New Roman" w:cs="Times New Roman"/>
+          <w:sz w:val="28"/>
+          <w:szCs w:val="28"/>
+        </w:rPr>
+        <w:t>Если необходимо изменить это поведение или вообще обратиться к одноименной переменной, необходимо записать ее полное имя.</w:t>
+      </w:r>
+    </w:p>
+    <w:p>
+      <w:pPr>
+        <w:rPr>
+          <w:rFonts w:ascii="Times New Roman" w:hAnsi="Times New Roman" w:cs="Times New Roman"/>
+          <w:sz w:val="28"/>
+          <w:szCs w:val="28"/>
+        </w:rPr>
+      </w:pPr>
+    </w:p>
+    <w:p>
+      <w:pPr>
+        <w:rPr>
+          <w:rFonts w:ascii="Times New Roman" w:hAnsi="Times New Roman" w:cs="Times New Roman"/>
+          <w:sz w:val="28"/>
+          <w:szCs w:val="28"/>
+        </w:rPr>
+      </w:pPr>
+      <w:r>
+        <w:rPr>
+          <w:rFonts w:ascii="Times New Roman" w:hAnsi="Times New Roman" w:cs="Times New Roman"/>
+          <w:sz w:val="28"/>
+          <w:szCs w:val="28"/>
+        </w:rPr>
+        <w:t xml:space="preserve">(если есть </w:t>
+      </w:r>
+      <w:r>
+        <w:rPr>
+          <w:rFonts w:ascii="Times New Roman" w:hAnsi="Times New Roman" w:cs="Times New Roman"/>
+          <w:sz w:val="28"/>
+          <w:szCs w:val="28"/>
+          <w:lang w:val="en-US"/>
+        </w:rPr>
+        <w:t>x</w:t>
+      </w:r>
+      <w:r>
+        <w:rPr>
+          <w:rFonts w:ascii="Times New Roman" w:hAnsi="Times New Roman" w:cs="Times New Roman"/>
+          <w:sz w:val="28"/>
+          <w:szCs w:val="28"/>
+        </w:rPr>
+        <w:t>.</w:t>
+      </w:r>
+      <w:r>
+        <w:rPr>
+          <w:rFonts w:ascii="Times New Roman" w:hAnsi="Times New Roman" w:cs="Times New Roman"/>
+          <w:sz w:val="28"/>
+          <w:szCs w:val="28"/>
+          <w:lang w:val="en-US"/>
+        </w:rPr>
+        <w:t>Year</w:t>
+      </w:r>
+      <w:r>
+        <w:rPr>
+          <w:rFonts w:ascii="Times New Roman" w:hAnsi="Times New Roman" w:cs="Times New Roman"/>
+          <w:sz w:val="28"/>
+          <w:szCs w:val="28"/>
+        </w:rPr>
+        <w:t xml:space="preserve"> </w:t>
+      </w:r>
+      <w:r>
+        <w:rPr>
+          <w:rFonts w:ascii="Times New Roman" w:hAnsi="Times New Roman" w:cs="Times New Roman"/>
+          <w:sz w:val="28"/>
+          <w:szCs w:val="28"/>
+        </w:rPr>
+        <w:t xml:space="preserve">и просто </w:t>
+      </w:r>
+      <w:proofErr w:type="gramStart"/>
+      <w:r>
+        <w:rPr>
+          <w:rFonts w:ascii="Times New Roman" w:hAnsi="Times New Roman" w:cs="Times New Roman"/>
+          <w:sz w:val="28"/>
+          <w:szCs w:val="28"/>
+          <w:lang w:val="en-US"/>
+        </w:rPr>
+        <w:t>Year</w:t>
+      </w:r>
+      <w:proofErr w:type="gramEnd"/>
+      <w:r>
+        <w:rPr>
+          <w:rFonts w:ascii="Times New Roman" w:hAnsi="Times New Roman" w:cs="Times New Roman"/>
+          <w:sz w:val="28"/>
+          <w:szCs w:val="28"/>
+        </w:rPr>
+        <w:t xml:space="preserve"> </w:t>
+      </w:r>
+      <w:r>
+        <w:rPr>
+          <w:rFonts w:ascii="Times New Roman" w:hAnsi="Times New Roman" w:cs="Times New Roman"/>
+          <w:sz w:val="28"/>
+          <w:szCs w:val="28"/>
+        </w:rPr>
+        <w:t xml:space="preserve">то для обращения ко второму в юните </w:t>
+      </w:r>
+      <w:proofErr w:type="spellStart"/>
+      <w:r>
+        <w:rPr>
+          <w:rFonts w:ascii="Times New Roman" w:hAnsi="Times New Roman" w:cs="Times New Roman"/>
+          <w:sz w:val="28"/>
+          <w:szCs w:val="28"/>
+          <w:lang w:val="en-US"/>
+        </w:rPr>
+        <w:t>MyUnit</w:t>
+      </w:r>
+      <w:proofErr w:type="spellEnd"/>
+      <w:r>
+        <w:rPr>
+          <w:rFonts w:ascii="Times New Roman" w:hAnsi="Times New Roman" w:cs="Times New Roman"/>
+          <w:sz w:val="28"/>
+          <w:szCs w:val="28"/>
+        </w:rPr>
+        <w:t xml:space="preserve"> </w:t>
+      </w:r>
+      <w:r>
+        <w:rPr>
+          <w:rFonts w:ascii="Times New Roman" w:hAnsi="Times New Roman" w:cs="Times New Roman"/>
+          <w:sz w:val="28"/>
+          <w:szCs w:val="28"/>
+        </w:rPr>
+        <w:t xml:space="preserve">в </w:t>
+      </w:r>
+      <w:r>
+        <w:rPr>
+          <w:rFonts w:ascii="Times New Roman" w:hAnsi="Times New Roman" w:cs="Times New Roman"/>
+          <w:sz w:val="28"/>
+          <w:szCs w:val="28"/>
+          <w:lang w:val="en-US"/>
+        </w:rPr>
+        <w:t>with</w:t>
+      </w:r>
+      <w:r>
+        <w:rPr>
+          <w:rFonts w:ascii="Times New Roman" w:hAnsi="Times New Roman" w:cs="Times New Roman"/>
+          <w:sz w:val="28"/>
+          <w:szCs w:val="28"/>
+        </w:rPr>
+        <w:t xml:space="preserve"> </w:t>
+      </w:r>
+      <w:r>
+        <w:rPr>
+          <w:rFonts w:ascii="Times New Roman" w:hAnsi="Times New Roman" w:cs="Times New Roman"/>
+          <w:sz w:val="28"/>
+          <w:szCs w:val="28"/>
+          <w:lang w:val="en-US"/>
+        </w:rPr>
+        <w:t>x</w:t>
+      </w:r>
+      <w:r>
+        <w:rPr>
+          <w:rFonts w:ascii="Times New Roman" w:hAnsi="Times New Roman" w:cs="Times New Roman"/>
+          <w:sz w:val="28"/>
+          <w:szCs w:val="28"/>
+        </w:rPr>
+        <w:t xml:space="preserve"> </w:t>
+      </w:r>
+      <w:r>
+        <w:rPr>
+          <w:rFonts w:ascii="Times New Roman" w:hAnsi="Times New Roman" w:cs="Times New Roman"/>
+          <w:sz w:val="28"/>
+          <w:szCs w:val="28"/>
+          <w:lang w:val="en-US"/>
+        </w:rPr>
+        <w:t>do</w:t>
+      </w:r>
+      <w:r>
+        <w:rPr>
+          <w:rFonts w:ascii="Times New Roman" w:hAnsi="Times New Roman" w:cs="Times New Roman"/>
+          <w:sz w:val="28"/>
+          <w:szCs w:val="28"/>
+        </w:rPr>
+        <w:t xml:space="preserve"> </w:t>
+      </w:r>
+      <w:r>
+        <w:rPr>
+          <w:rFonts w:ascii="Times New Roman" w:hAnsi="Times New Roman" w:cs="Times New Roman"/>
+          <w:sz w:val="28"/>
+          <w:szCs w:val="28"/>
+        </w:rPr>
+        <w:t xml:space="preserve">можно взять </w:t>
+      </w:r>
+      <w:proofErr w:type="spellStart"/>
+      <w:r>
+        <w:rPr>
+          <w:rFonts w:ascii="Times New Roman" w:hAnsi="Times New Roman" w:cs="Times New Roman"/>
+          <w:sz w:val="28"/>
+          <w:szCs w:val="28"/>
+          <w:lang w:val="en-US"/>
+        </w:rPr>
+        <w:t>MyUnit</w:t>
+      </w:r>
+      <w:proofErr w:type="spellEnd"/>
+      <w:r>
+        <w:rPr>
+          <w:rFonts w:ascii="Times New Roman" w:hAnsi="Times New Roman" w:cs="Times New Roman"/>
+          <w:sz w:val="28"/>
+          <w:szCs w:val="28"/>
+        </w:rPr>
+        <w:t>.</w:t>
+      </w:r>
+      <w:r>
+        <w:rPr>
+          <w:rFonts w:ascii="Times New Roman" w:hAnsi="Times New Roman" w:cs="Times New Roman"/>
+          <w:sz w:val="28"/>
+          <w:szCs w:val="28"/>
+          <w:lang w:val="en-US"/>
+        </w:rPr>
+        <w:t>Year</w:t>
+      </w:r>
+      <w:r>
+        <w:rPr>
+          <w:rFonts w:ascii="Times New Roman" w:hAnsi="Times New Roman" w:cs="Times New Roman"/>
+          <w:sz w:val="28"/>
+          <w:szCs w:val="28"/>
+        </w:rPr>
+        <w:t>)</w:t>
+      </w:r>
+    </w:p>
+    <w:p>
+      <w:pPr>
+        <w:rPr>
+          <w:rFonts w:ascii="Times New Roman" w:hAnsi="Times New Roman" w:cs="Times New Roman"/>
+          <w:sz w:val="28"/>
+          <w:szCs w:val="28"/>
+        </w:rPr>
+      </w:pPr>
+    </w:p>
+    <w:p>
+      <w:pPr>
+        <w:rPr>
+          <w:rFonts w:ascii="Times New Roman" w:hAnsi="Times New Roman" w:cs="Times New Roman"/>
+          <w:sz w:val="28"/>
+          <w:szCs w:val="28"/>
+          <w:u w:val="single"/>
+          <w:lang w:val="en-US"/>
+        </w:rPr>
+      </w:pPr>
+      <w:r>
+        <w:rPr>
+          <w:rFonts w:ascii="Times New Roman" w:hAnsi="Times New Roman" w:cs="Times New Roman"/>
+          <w:sz w:val="28"/>
+          <w:szCs w:val="28"/>
+          <w:u w:val="single"/>
+          <w:lang w:val="en-US"/>
+        </w:rPr>
+        <w:t>Packed record</w:t>
+      </w:r>
+    </w:p>
+    <w:p>
+      <w:pPr>
+        <w:rPr>
+          <w:rFonts w:ascii="Times New Roman" w:hAnsi="Times New Roman" w:cs="Times New Roman"/>
+          <w:sz w:val="28"/>
+          <w:szCs w:val="28"/>
+        </w:rPr>
+      </w:pPr>
+      <w:r>
+        <w:rPr>
+          <w:rFonts w:ascii="Times New Roman" w:hAnsi="Times New Roman" w:cs="Times New Roman"/>
+          <w:sz w:val="28"/>
+          <w:szCs w:val="28"/>
+        </w:rPr>
+        <w:t>Процессор:</w:t>
+      </w:r>
+    </w:p>
+    <w:p>
+      <w:pPr>
+        <w:pStyle w:val="a3"/>
+        <w:numPr>
+          <w:ilvl w:val="0"/>
+          <w:numId w:val="35"/>
+        </w:numPr>
+        <w:rPr>
+          <w:rFonts w:ascii="Times New Roman" w:hAnsi="Times New Roman" w:cs="Times New Roman"/>
+          <w:sz w:val="28"/>
+          <w:szCs w:val="28"/>
+        </w:rPr>
+      </w:pPr>
+      <w:r>
+        <w:rPr>
+          <w:rFonts w:ascii="Times New Roman" w:hAnsi="Times New Roman" w:cs="Times New Roman"/>
+          <w:sz w:val="28"/>
+          <w:szCs w:val="28"/>
+        </w:rPr>
+        <w:t>Обращается к памяти по адресам, кратным разрядности платформы</w:t>
+      </w:r>
+    </w:p>
+    <w:p>
+      <w:pPr>
+        <w:pStyle w:val="a3"/>
+        <w:numPr>
+          <w:ilvl w:val="0"/>
+          <w:numId w:val="35"/>
+        </w:numPr>
+        <w:rPr>
+          <w:rFonts w:ascii="Times New Roman" w:hAnsi="Times New Roman" w:cs="Times New Roman"/>
+          <w:sz w:val="28"/>
+          <w:szCs w:val="28"/>
+        </w:rPr>
+      </w:pPr>
+      <w:r>
+        <w:rPr>
+          <w:rFonts w:ascii="Times New Roman" w:hAnsi="Times New Roman" w:cs="Times New Roman"/>
+          <w:sz w:val="28"/>
+          <w:szCs w:val="28"/>
+        </w:rPr>
+        <w:t>Считывает/записывает за одно обращение количество данных, равное разрядности платформы</w:t>
+      </w:r>
+    </w:p>
+    <w:p>
+      <w:pPr>
+        <w:rPr>
+          <w:rFonts w:ascii="Times New Roman" w:hAnsi="Times New Roman" w:cs="Times New Roman"/>
+          <w:sz w:val="28"/>
+          <w:szCs w:val="28"/>
+        </w:rPr>
+      </w:pPr>
+      <w:r>
+        <w:rPr>
+          <w:rFonts w:ascii="Times New Roman" w:hAnsi="Times New Roman" w:cs="Times New Roman"/>
+          <w:sz w:val="28"/>
+          <w:szCs w:val="28"/>
+        </w:rPr>
+        <w:t>Чтение 1 байта по адресу 007</w:t>
+      </w:r>
+      <w:r>
+        <w:rPr>
+          <w:rFonts w:ascii="Times New Roman" w:hAnsi="Times New Roman" w:cs="Times New Roman"/>
+          <w:sz w:val="28"/>
+          <w:szCs w:val="28"/>
+          <w:lang w:val="en-US"/>
+        </w:rPr>
+        <w:t>F</w:t>
+      </w:r>
+      <w:r>
+        <w:rPr>
+          <w:rFonts w:ascii="Times New Roman" w:hAnsi="Times New Roman" w:cs="Times New Roman"/>
+          <w:sz w:val="28"/>
+          <w:szCs w:val="28"/>
+        </w:rPr>
+        <w:t>0001:</w:t>
+      </w:r>
+    </w:p>
+    <w:p>
+      <w:pPr>
+        <w:pStyle w:val="a3"/>
+        <w:numPr>
+          <w:ilvl w:val="0"/>
+          <w:numId w:val="36"/>
+        </w:numPr>
+        <w:rPr>
+          <w:rFonts w:ascii="Times New Roman" w:hAnsi="Times New Roman" w:cs="Times New Roman"/>
+          <w:sz w:val="28"/>
+          <w:szCs w:val="28"/>
+        </w:rPr>
+      </w:pPr>
+      <w:r>
+        <w:rPr>
+          <w:rFonts w:ascii="Times New Roman" w:hAnsi="Times New Roman" w:cs="Times New Roman"/>
+          <w:sz w:val="28"/>
+          <w:szCs w:val="28"/>
+        </w:rPr>
+        <w:t>Чтение 4 байт по адресу 007</w:t>
+      </w:r>
+      <w:r>
+        <w:rPr>
+          <w:rFonts w:ascii="Times New Roman" w:hAnsi="Times New Roman" w:cs="Times New Roman"/>
+          <w:sz w:val="28"/>
+          <w:szCs w:val="28"/>
+          <w:lang w:val="en-US"/>
+        </w:rPr>
+        <w:t>F</w:t>
+      </w:r>
+      <w:r>
+        <w:rPr>
+          <w:rFonts w:ascii="Times New Roman" w:hAnsi="Times New Roman" w:cs="Times New Roman"/>
+          <w:sz w:val="28"/>
+          <w:szCs w:val="28"/>
+        </w:rPr>
+        <w:t>0000;</w:t>
+      </w:r>
+    </w:p>
+    <w:p>
+      <w:pPr>
+        <w:pStyle w:val="a3"/>
+        <w:numPr>
+          <w:ilvl w:val="0"/>
+          <w:numId w:val="36"/>
+        </w:numPr>
+        <w:rPr>
+          <w:rFonts w:ascii="Times New Roman" w:hAnsi="Times New Roman" w:cs="Times New Roman"/>
+          <w:sz w:val="28"/>
+          <w:szCs w:val="28"/>
+        </w:rPr>
+      </w:pPr>
+      <w:r>
+        <w:rPr>
+          <w:rFonts w:ascii="Times New Roman" w:hAnsi="Times New Roman" w:cs="Times New Roman"/>
+          <w:sz w:val="28"/>
+          <w:szCs w:val="28"/>
+        </w:rPr>
+        <w:t>Лишние байты не используются.</w:t>
+      </w:r>
+    </w:p>
+    <w:p>
+      <w:pPr>
+        <w:rPr>
+          <w:rFonts w:ascii="Times New Roman" w:hAnsi="Times New Roman" w:cs="Times New Roman"/>
+          <w:sz w:val="28"/>
+          <w:szCs w:val="28"/>
+        </w:rPr>
+      </w:pPr>
+      <w:r>
+        <w:rPr>
+          <w:rFonts w:ascii="Times New Roman" w:hAnsi="Times New Roman" w:cs="Times New Roman"/>
+          <w:sz w:val="28"/>
+          <w:szCs w:val="28"/>
+        </w:rPr>
+        <w:t xml:space="preserve">Чтение </w:t>
+      </w:r>
+      <w:r>
+        <w:rPr>
+          <w:rFonts w:ascii="Times New Roman" w:hAnsi="Times New Roman" w:cs="Times New Roman"/>
+          <w:sz w:val="28"/>
+          <w:szCs w:val="28"/>
+        </w:rPr>
+        <w:t>4</w:t>
+      </w:r>
+      <w:r>
+        <w:rPr>
+          <w:rFonts w:ascii="Times New Roman" w:hAnsi="Times New Roman" w:cs="Times New Roman"/>
+          <w:sz w:val="28"/>
+          <w:szCs w:val="28"/>
+        </w:rPr>
+        <w:t xml:space="preserve"> байта по адресу 007</w:t>
+      </w:r>
+      <w:r>
+        <w:rPr>
+          <w:rFonts w:ascii="Times New Roman" w:hAnsi="Times New Roman" w:cs="Times New Roman"/>
+          <w:sz w:val="28"/>
+          <w:szCs w:val="28"/>
+          <w:lang w:val="en-US"/>
+        </w:rPr>
+        <w:t>F</w:t>
+      </w:r>
+      <w:r>
+        <w:rPr>
+          <w:rFonts w:ascii="Times New Roman" w:hAnsi="Times New Roman" w:cs="Times New Roman"/>
+          <w:sz w:val="28"/>
+          <w:szCs w:val="28"/>
+        </w:rPr>
+        <w:t>0001:</w:t>
+      </w:r>
+    </w:p>
+    <w:p>
+      <w:pPr>
+        <w:pStyle w:val="a3"/>
+        <w:numPr>
+          <w:ilvl w:val="0"/>
+          <w:numId w:val="36"/>
+        </w:numPr>
+        <w:rPr>
+          <w:rFonts w:ascii="Times New Roman" w:hAnsi="Times New Roman" w:cs="Times New Roman"/>
+          <w:sz w:val="28"/>
+          <w:szCs w:val="28"/>
+        </w:rPr>
+      </w:pPr>
+      <w:r>
+        <w:rPr>
+          <w:rFonts w:ascii="Times New Roman" w:hAnsi="Times New Roman" w:cs="Times New Roman"/>
+          <w:sz w:val="28"/>
+          <w:szCs w:val="28"/>
+        </w:rPr>
+        <w:t>Чтение 4 байт по адресу 007</w:t>
+      </w:r>
+      <w:r>
+        <w:rPr>
+          <w:rFonts w:ascii="Times New Roman" w:hAnsi="Times New Roman" w:cs="Times New Roman"/>
+          <w:sz w:val="28"/>
+          <w:szCs w:val="28"/>
+          <w:lang w:val="en-US"/>
+        </w:rPr>
+        <w:t>F</w:t>
+      </w:r>
+      <w:r>
+        <w:rPr>
+          <w:rFonts w:ascii="Times New Roman" w:hAnsi="Times New Roman" w:cs="Times New Roman"/>
+          <w:sz w:val="28"/>
+          <w:szCs w:val="28"/>
+        </w:rPr>
+        <w:t>0000;</w:t>
+      </w:r>
+    </w:p>
+    <w:p>
+      <w:pPr>
+        <w:pStyle w:val="a3"/>
+        <w:numPr>
+          <w:ilvl w:val="0"/>
+          <w:numId w:val="36"/>
+        </w:numPr>
+        <w:rPr>
+          <w:rFonts w:ascii="Times New Roman" w:hAnsi="Times New Roman" w:cs="Times New Roman"/>
+          <w:sz w:val="28"/>
+          <w:szCs w:val="28"/>
+        </w:rPr>
+      </w:pPr>
+      <w:r>
+        <w:rPr>
+          <w:rFonts w:ascii="Times New Roman" w:hAnsi="Times New Roman" w:cs="Times New Roman"/>
+          <w:sz w:val="28"/>
+          <w:szCs w:val="28"/>
+        </w:rPr>
+        <w:t>Чтение 4 байт по адресу 007</w:t>
+      </w:r>
+      <w:r>
+        <w:rPr>
+          <w:rFonts w:ascii="Times New Roman" w:hAnsi="Times New Roman" w:cs="Times New Roman"/>
+          <w:sz w:val="28"/>
+          <w:szCs w:val="28"/>
+          <w:lang w:val="en-US"/>
+        </w:rPr>
+        <w:t>F</w:t>
+      </w:r>
+      <w:r>
+        <w:rPr>
+          <w:rFonts w:ascii="Times New Roman" w:hAnsi="Times New Roman" w:cs="Times New Roman"/>
+          <w:sz w:val="28"/>
+          <w:szCs w:val="28"/>
+        </w:rPr>
+        <w:t>000</w:t>
+      </w:r>
+      <w:r>
+        <w:rPr>
+          <w:rFonts w:ascii="Times New Roman" w:hAnsi="Times New Roman" w:cs="Times New Roman"/>
+          <w:sz w:val="28"/>
+          <w:szCs w:val="28"/>
+        </w:rPr>
+        <w:t>4</w:t>
+      </w:r>
+      <w:r>
+        <w:rPr>
+          <w:rFonts w:ascii="Times New Roman" w:hAnsi="Times New Roman" w:cs="Times New Roman"/>
+          <w:sz w:val="28"/>
+          <w:szCs w:val="28"/>
+        </w:rPr>
+        <w:t>;</w:t>
+      </w:r>
+    </w:p>
+    <w:p>
+      <w:pPr>
+        <w:pStyle w:val="a3"/>
+        <w:numPr>
+          <w:ilvl w:val="0"/>
+          <w:numId w:val="36"/>
+        </w:numPr>
+        <w:rPr>
+          <w:rFonts w:ascii="Times New Roman" w:hAnsi="Times New Roman" w:cs="Times New Roman"/>
+          <w:sz w:val="28"/>
+          <w:szCs w:val="28"/>
+        </w:rPr>
+      </w:pPr>
+      <w:r>
+        <w:rPr>
+          <w:rFonts w:ascii="Times New Roman" w:hAnsi="Times New Roman" w:cs="Times New Roman"/>
+          <w:sz w:val="28"/>
+          <w:szCs w:val="28"/>
+        </w:rPr>
+        <w:t>Объединение нужных байтов (3+1)</w:t>
+      </w:r>
+      <w:r>
+        <w:rPr>
+          <w:rFonts w:ascii="Times New Roman" w:hAnsi="Times New Roman" w:cs="Times New Roman"/>
+          <w:sz w:val="28"/>
+          <w:szCs w:val="28"/>
+          <w:lang w:val="en-US"/>
+        </w:rPr>
+        <w:t>;</w:t>
+      </w:r>
+    </w:p>
+    <w:p>
+      <w:pPr>
+        <w:pStyle w:val="a3"/>
+        <w:numPr>
+          <w:ilvl w:val="0"/>
+          <w:numId w:val="36"/>
+        </w:numPr>
+        <w:rPr>
+          <w:rFonts w:ascii="Times New Roman" w:hAnsi="Times New Roman" w:cs="Times New Roman"/>
+          <w:sz w:val="28"/>
+          <w:szCs w:val="28"/>
+        </w:rPr>
+      </w:pPr>
+      <w:r>
+        <w:rPr>
+          <w:rFonts w:ascii="Times New Roman" w:hAnsi="Times New Roman" w:cs="Times New Roman"/>
+          <w:sz w:val="28"/>
+          <w:szCs w:val="28"/>
+        </w:rPr>
+        <w:t>Лишние байты не используются.</w:t>
+      </w:r>
+    </w:p>
+    <w:p>
+      <w:pPr>
+        <w:rPr>
+          <w:rFonts w:ascii="Times New Roman" w:hAnsi="Times New Roman" w:cs="Times New Roman"/>
+          <w:sz w:val="28"/>
+          <w:szCs w:val="28"/>
+        </w:rPr>
+      </w:pPr>
+      <w:r>
+        <w:rPr>
+          <w:rFonts w:ascii="Times New Roman" w:hAnsi="Times New Roman" w:cs="Times New Roman"/>
+          <w:sz w:val="28"/>
+          <w:szCs w:val="28"/>
+        </w:rPr>
+        <w:t>Выравнивание – способ размещения переменных в памяти, позволяющий минимизировать количество обращений к памяти.</w:t>
+      </w:r>
+    </w:p>
+    <w:p>
+      <w:pPr>
+        <w:rPr>
+          <w:rFonts w:ascii="Times New Roman" w:hAnsi="Times New Roman" w:cs="Times New Roman"/>
+          <w:sz w:val="28"/>
+          <w:szCs w:val="28"/>
+        </w:rPr>
+      </w:pPr>
+      <w:r>
+        <w:rPr>
+          <w:rFonts w:ascii="Times New Roman" w:hAnsi="Times New Roman" w:cs="Times New Roman"/>
+          <w:sz w:val="28"/>
+          <w:szCs w:val="28"/>
+        </w:rPr>
+        <w:t>В общем случае переменные следует выравнивать по адресам, кратным их размеру.</w:t>
+      </w:r>
+    </w:p>
+    <w:p>
+      <w:pPr>
+        <w:rPr>
+          <w:rFonts w:ascii="Times New Roman" w:hAnsi="Times New Roman" w:cs="Times New Roman"/>
+          <w:sz w:val="28"/>
+          <w:szCs w:val="28"/>
+        </w:rPr>
+      </w:pPr>
+    </w:p>
+    <w:p>
+      <w:pPr>
+        <w:rPr>
+          <w:rFonts w:ascii="Times New Roman" w:hAnsi="Times New Roman" w:cs="Times New Roman"/>
+          <w:sz w:val="28"/>
+          <w:szCs w:val="28"/>
+        </w:rPr>
+      </w:pPr>
+      <w:r>
+        <w:rPr>
+          <w:rFonts w:ascii="Times New Roman" w:hAnsi="Times New Roman" w:cs="Times New Roman"/>
+          <w:sz w:val="28"/>
+          <w:szCs w:val="28"/>
+        </w:rPr>
+        <w:t>По умолчанию компилятор «выравнивает» поля всех записей.</w:t>
+      </w:r>
+    </w:p>
+    <w:p>
+      <w:pPr>
+        <w:pStyle w:val="a3"/>
+        <w:numPr>
+          <w:ilvl w:val="0"/>
+          <w:numId w:val="37"/>
+        </w:numPr>
+        <w:rPr>
+          <w:rFonts w:ascii="Times New Roman" w:hAnsi="Times New Roman" w:cs="Times New Roman"/>
+          <w:sz w:val="28"/>
+          <w:szCs w:val="28"/>
+        </w:rPr>
+      </w:pPr>
+      <w:r>
+        <w:rPr>
+          <w:rFonts w:ascii="Times New Roman" w:hAnsi="Times New Roman" w:cs="Times New Roman"/>
+          <w:sz w:val="28"/>
+          <w:szCs w:val="28"/>
+        </w:rPr>
+        <w:t>При этом некоторые байты могут оставаться неиспользуемыми (только для выравнивания).</w:t>
+      </w:r>
+    </w:p>
+    <w:p>
+      <w:pPr>
+        <w:pStyle w:val="a3"/>
+        <w:numPr>
+          <w:ilvl w:val="0"/>
+          <w:numId w:val="37"/>
+        </w:numPr>
+        <w:rPr>
+          <w:rFonts w:ascii="Times New Roman" w:hAnsi="Times New Roman" w:cs="Times New Roman"/>
+          <w:sz w:val="28"/>
+          <w:szCs w:val="28"/>
+        </w:rPr>
+      </w:pPr>
+      <w:r>
+        <w:rPr>
+          <w:rFonts w:ascii="Times New Roman" w:hAnsi="Times New Roman" w:cs="Times New Roman"/>
+          <w:sz w:val="28"/>
+          <w:szCs w:val="28"/>
+        </w:rPr>
+        <w:t xml:space="preserve">Директива </w:t>
+      </w:r>
+      <w:r>
+        <w:rPr>
+          <w:rFonts w:ascii="Times New Roman" w:hAnsi="Times New Roman" w:cs="Times New Roman"/>
+          <w:color w:val="70AD47" w:themeColor="accent6"/>
+          <w:sz w:val="28"/>
+          <w:szCs w:val="28"/>
+        </w:rPr>
+        <w:t>{$</w:t>
+      </w:r>
+      <w:r>
+        <w:rPr>
+          <w:rFonts w:ascii="Times New Roman" w:hAnsi="Times New Roman" w:cs="Times New Roman"/>
+          <w:color w:val="70AD47" w:themeColor="accent6"/>
+          <w:sz w:val="28"/>
+          <w:szCs w:val="28"/>
+          <w:lang w:val="en-US"/>
+        </w:rPr>
+        <w:t>A</w:t>
+      </w:r>
+      <w:r>
+        <w:rPr>
+          <w:rFonts w:ascii="Times New Roman" w:hAnsi="Times New Roman" w:cs="Times New Roman"/>
+          <w:color w:val="70AD47" w:themeColor="accent6"/>
+          <w:sz w:val="28"/>
+          <w:szCs w:val="28"/>
+        </w:rPr>
+        <w:t xml:space="preserve">} </w:t>
+      </w:r>
+      <w:r>
+        <w:rPr>
+          <w:rFonts w:ascii="Times New Roman" w:hAnsi="Times New Roman" w:cs="Times New Roman"/>
+          <w:sz w:val="28"/>
+          <w:szCs w:val="28"/>
+        </w:rPr>
+        <w:t>позволяет управлять выравниванием</w:t>
+      </w:r>
+    </w:p>
+    <w:p>
+      <w:pPr>
+        <w:rPr>
+          <w:rFonts w:ascii="Times New Roman" w:hAnsi="Times New Roman" w:cs="Times New Roman"/>
+          <w:sz w:val="28"/>
+          <w:szCs w:val="28"/>
+        </w:rPr>
+      </w:pPr>
+      <w:r>
+        <w:rPr>
+          <w:rFonts w:ascii="Times New Roman" w:hAnsi="Times New Roman" w:cs="Times New Roman"/>
+          <w:sz w:val="28"/>
+          <w:szCs w:val="28"/>
+        </w:rPr>
+        <w:lastRenderedPageBreak/>
+        <w:t xml:space="preserve">Зарезервированное слово </w:t>
+      </w:r>
+      <w:r>
+        <w:rPr>
+          <w:rFonts w:ascii="Times New Roman" w:hAnsi="Times New Roman" w:cs="Times New Roman"/>
+          <w:sz w:val="28"/>
+          <w:szCs w:val="28"/>
+          <w:lang w:val="en-US"/>
+        </w:rPr>
+        <w:t>packed</w:t>
+      </w:r>
+      <w:r>
+        <w:rPr>
+          <w:rFonts w:ascii="Times New Roman" w:hAnsi="Times New Roman" w:cs="Times New Roman"/>
+          <w:sz w:val="28"/>
+          <w:szCs w:val="28"/>
+        </w:rPr>
+        <w:t xml:space="preserve"> заставляет компилятор располагать поля записи вплотную друг к другу.</w:t>
+      </w:r>
+    </w:p>
+    <w:p>
+      <w:pPr>
+        <w:rPr>
+          <w:rFonts w:ascii="Times New Roman" w:hAnsi="Times New Roman" w:cs="Times New Roman"/>
+          <w:sz w:val="28"/>
+          <w:szCs w:val="28"/>
+          <w:lang w:val="en-US"/>
+        </w:rPr>
+      </w:pPr>
+      <w:r>
+        <w:rPr>
+          <w:rFonts w:ascii="Times New Roman" w:hAnsi="Times New Roman" w:cs="Times New Roman"/>
+          <w:sz w:val="28"/>
+          <w:szCs w:val="28"/>
+          <w:lang w:val="en-US"/>
+        </w:rPr>
+        <w:t xml:space="preserve">Word + longword + byte = 8 </w:t>
+      </w:r>
+      <w:r>
+        <w:rPr>
+          <w:rFonts w:ascii="Times New Roman" w:hAnsi="Times New Roman" w:cs="Times New Roman"/>
+          <w:sz w:val="28"/>
+          <w:szCs w:val="28"/>
+        </w:rPr>
+        <w:t>при</w:t>
+      </w:r>
+      <w:r>
+        <w:rPr>
+          <w:rFonts w:ascii="Times New Roman" w:hAnsi="Times New Roman" w:cs="Times New Roman"/>
+          <w:sz w:val="28"/>
+          <w:szCs w:val="28"/>
+          <w:lang w:val="en-US"/>
+        </w:rPr>
+        <w:t xml:space="preserve"> </w:t>
+      </w:r>
+      <w:r>
+        <w:rPr>
+          <w:rFonts w:ascii="Times New Roman" w:hAnsi="Times New Roman" w:cs="Times New Roman"/>
+          <w:sz w:val="28"/>
+          <w:szCs w:val="28"/>
+          <w:lang w:val="en-US"/>
+        </w:rPr>
+        <w:t>record</w:t>
+      </w:r>
+    </w:p>
+    <w:p>
+      <w:pPr>
+        <w:rPr>
+          <w:rFonts w:ascii="Times New Roman" w:hAnsi="Times New Roman" w:cs="Times New Roman"/>
+          <w:sz w:val="28"/>
+          <w:szCs w:val="28"/>
+          <w:lang w:val="en-US"/>
+        </w:rPr>
+      </w:pPr>
+      <w:r>
+        <w:rPr>
+          <w:rFonts w:ascii="Times New Roman" w:hAnsi="Times New Roman" w:cs="Times New Roman"/>
+          <w:sz w:val="28"/>
+          <w:szCs w:val="28"/>
+          <w:lang w:val="en-US"/>
+        </w:rPr>
+        <w:t xml:space="preserve">Word + longword + byte = 7 </w:t>
+      </w:r>
+      <w:r>
+        <w:rPr>
+          <w:rFonts w:ascii="Times New Roman" w:hAnsi="Times New Roman" w:cs="Times New Roman"/>
+          <w:sz w:val="28"/>
+          <w:szCs w:val="28"/>
+        </w:rPr>
+        <w:t>при</w:t>
+      </w:r>
+      <w:r>
+        <w:rPr>
+          <w:rFonts w:ascii="Times New Roman" w:hAnsi="Times New Roman" w:cs="Times New Roman"/>
+          <w:sz w:val="28"/>
+          <w:szCs w:val="28"/>
+          <w:lang w:val="en-US"/>
+        </w:rPr>
+        <w:t xml:space="preserve"> </w:t>
+      </w:r>
+      <w:r>
+        <w:rPr>
+          <w:rFonts w:ascii="Times New Roman" w:hAnsi="Times New Roman" w:cs="Times New Roman"/>
+          <w:sz w:val="28"/>
+          <w:szCs w:val="28"/>
+          <w:lang w:val="en-US"/>
+        </w:rPr>
+        <w:t>packed record</w:t>
+      </w:r>
+    </w:p>
+    <w:p>
+      <w:pPr>
+        <w:rPr>
+          <w:rFonts w:ascii="Times New Roman" w:hAnsi="Times New Roman" w:cs="Times New Roman"/>
+          <w:sz w:val="28"/>
+          <w:szCs w:val="28"/>
+        </w:rPr>
+      </w:pPr>
+    </w:p>
+    <w:p>
+      <w:pPr>
+        <w:rPr>
+          <w:rFonts w:ascii="Times New Roman" w:hAnsi="Times New Roman" w:cs="Times New Roman"/>
+          <w:sz w:val="28"/>
+          <w:szCs w:val="28"/>
+        </w:rPr>
+      </w:pPr>
+      <w:r>
+        <w:rPr>
+          <w:rFonts w:ascii="Times New Roman" w:hAnsi="Times New Roman" w:cs="Times New Roman"/>
+          <w:sz w:val="28"/>
+          <w:szCs w:val="28"/>
+        </w:rPr>
+        <w:t>Бывает полезно при работе с файлами сложных форматов.</w:t>
+      </w:r>
+      <w:r>
+        <w:rPr>
+          <w:rFonts w:ascii="Times New Roman" w:hAnsi="Times New Roman" w:cs="Times New Roman"/>
+          <w:sz w:val="28"/>
+          <w:szCs w:val="28"/>
+        </w:rPr>
+        <w:t xml:space="preserve"> + Безопасность + Совместимость платформ</w:t>
+      </w:r>
+    </w:p>
+    <w:p>
+      <w:pPr>
+        <w:rPr>
+          <w:rFonts w:ascii="Times New Roman" w:hAnsi="Times New Roman" w:cs="Times New Roman"/>
+          <w:sz w:val="28"/>
+          <w:szCs w:val="28"/>
+        </w:rPr>
+      </w:pPr>
+    </w:p>
+    <w:p>
+      <w:pPr>
+        <w:rPr>
+          <w:rFonts w:ascii="Times New Roman" w:hAnsi="Times New Roman" w:cs="Times New Roman"/>
+          <w:sz w:val="28"/>
+          <w:szCs w:val="28"/>
+        </w:rPr>
+      </w:pPr>
+      <w:r>
+        <w:rPr>
+          <w:rFonts w:ascii="Times New Roman" w:hAnsi="Times New Roman" w:cs="Times New Roman"/>
+          <w:sz w:val="28"/>
+          <w:szCs w:val="28"/>
+        </w:rPr>
+        <w:t xml:space="preserve">Зарезервированное слово </w:t>
+      </w:r>
+      <w:r>
+        <w:rPr>
+          <w:rFonts w:ascii="Times New Roman" w:hAnsi="Times New Roman" w:cs="Times New Roman"/>
+          <w:b/>
+          <w:bCs/>
+          <w:sz w:val="28"/>
+          <w:szCs w:val="28"/>
+          <w:lang w:val="en-US"/>
+        </w:rPr>
+        <w:t>packed</w:t>
+      </w:r>
+      <w:r>
+        <w:rPr>
+          <w:rFonts w:ascii="Times New Roman" w:hAnsi="Times New Roman" w:cs="Times New Roman"/>
+          <w:sz w:val="28"/>
+          <w:szCs w:val="28"/>
+        </w:rPr>
+        <w:t xml:space="preserve"> </w:t>
+      </w:r>
+      <w:r>
+        <w:rPr>
+          <w:rFonts w:ascii="Times New Roman" w:hAnsi="Times New Roman" w:cs="Times New Roman"/>
+          <w:sz w:val="28"/>
+          <w:szCs w:val="28"/>
+        </w:rPr>
+        <w:t>также может применяться</w:t>
+      </w:r>
+      <w:bookmarkStart w:id="0" w:name="_GoBack"/>
+      <w:bookmarkEnd w:id="0"/>
+      <w:r>
+        <w:rPr>
+          <w:rFonts w:ascii="Times New Roman" w:hAnsi="Times New Roman" w:cs="Times New Roman"/>
+          <w:sz w:val="28"/>
+          <w:szCs w:val="28"/>
+        </w:rPr>
+        <w:t xml:space="preserve"> для массивов</w:t>
+      </w:r>
     </w:p>
     <w:p>
       <w:pPr>
@@ -12038,6 +14068,118 @@
 <file path=word/numbering.xml><?xml version="1.0" encoding="utf-8"?>
 <w:numbering xmlns:wpc="http://schemas.microsoft.com/office/word/2010/wordprocessingCanvas" xmlns:cx="http://schemas.microsoft.com/office/drawing/2014/chartex" xmlns:cx1="http://schemas.microsoft.com/office/drawing/2015/9/8/chartex" xmlns:cx2="http://schemas.microsoft.com/office/drawing/2015/10/21/chartex" xmlns:cx3="http://schemas.microsoft.com/office/drawing/2016/5/9/chartex" xmlns:cx4="http://schemas.microsoft.com/office/drawing/2016/5/10/chartex" xmlns:cx5="http://schemas.microsoft.com/office/drawing/2016/5/11/chartex" xmlns:cx6="http://schemas.microsoft.com/office/drawing/2016/5/12/chartex" xmlns:cx7="http://schemas.microsoft.com/office/drawing/2016/5/13/chartex" xmlns:cx8="http://schemas.microsoft.com/office/drawing/2016/5/14/chartex" xmlns:mc="http://schemas.openxmlformats.org/markup-compatibility/2006" xmlns:aink="http://schemas.microsoft.com/office/drawing/2016/ink" xmlns:am3d="http://schemas.microsoft.com/office/drawing/2017/model3d" xmlns:o="urn:schemas-microsoft-com:office:office" xmlns:r="http://schemas.openxmlformats.org/officeDocument/2006/relationships" xmlns:m="http://schemas.openxmlformats.org/officeDocument/2006/math" xmlns:v="urn:schemas-microsoft-com:vml" xmlns:wp14="http://schemas.microsoft.com/office/word/2010/wordprocessingDrawing" xmlns:wp="http://schemas.openxmlformats.org/drawingml/2006/wordprocessingDrawing" xmlns:w10="urn:schemas-microsoft-com:office:word" xmlns:w="http://schemas.openxmlformats.org/wordprocessingml/2006/main" xmlns:w14="http://schemas.microsoft.com/office/word/2010/wordml" xmlns:w15="http://schemas.microsoft.com/office/word/2012/wordml" xmlns:w16cex="http://schemas.microsoft.com/office/word/2018/wordml/cex" xmlns:w16cid="http://schemas.microsoft.com/office/word/2016/wordml/cid" xmlns:w16="http://schemas.microsoft.com/office/word/2018/wordml" xmlns:w16se="http://schemas.microsoft.com/office/word/2015/wordml/symex" xmlns:wpg="http://schemas.microsoft.com/office/word/2010/wordprocessingGroup" xmlns:wpi="http://schemas.microsoft.com/office/word/2010/wordprocessingInk" xmlns:wne="http://schemas.microsoft.com/office/word/2006/wordml" xmlns:wps="http://schemas.microsoft.com/office/word/2010/wordprocessingShape" mc:Ignorable="w14 w15 w16se w16cid w16 w16cex wp14">
   <w:abstractNum w:abstractNumId="0" w15:restartNumberingAfterBreak="0">
+    <w:nsid w:val="00F3247A"/>
+    <w:multiLevelType w:val="hybridMultilevel"/>
+    <w:tmpl w:val="71A2B29E"/>
+    <w:lvl w:ilvl="0" w:tplc="EC38BC26">
+      <w:numFmt w:val="bullet"/>
+      <w:lvlText w:val=""/>
+      <w:lvlJc w:val="left"/>
+      <w:pPr>
+        <w:ind w:left="720" w:hanging="360"/>
+      </w:pPr>
+      <w:rPr>
+        <w:rFonts w:ascii="Wingdings" w:eastAsiaTheme="minorHAnsi" w:hAnsi="Wingdings" w:cs="Times New Roman" w:hint="default"/>
+      </w:rPr>
+    </w:lvl>
+    <w:lvl w:ilvl="1" w:tplc="04190003" w:tentative="1">
+      <w:start w:val="1"/>
+      <w:numFmt w:val="bullet"/>
+      <w:lvlText w:val="o"/>
+      <w:lvlJc w:val="left"/>
+      <w:pPr>
+        <w:ind w:left="1440" w:hanging="360"/>
+      </w:pPr>
+      <w:rPr>
+        <w:rFonts w:ascii="Courier New" w:hAnsi="Courier New" w:cs="Courier New" w:hint="default"/>
+      </w:rPr>
+    </w:lvl>
+    <w:lvl w:ilvl="2" w:tplc="04190005" w:tentative="1">
+      <w:start w:val="1"/>
+      <w:numFmt w:val="bullet"/>
+      <w:lvlText w:val=""/>
+      <w:lvlJc w:val="left"/>
+      <w:pPr>
+        <w:ind w:left="2160" w:hanging="360"/>
+      </w:pPr>
+      <w:rPr>
+        <w:rFonts w:ascii="Wingdings" w:hAnsi="Wingdings" w:hint="default"/>
+      </w:rPr>
+    </w:lvl>
+    <w:lvl w:ilvl="3" w:tplc="04190001" w:tentative="1">
+      <w:start w:val="1"/>
+      <w:numFmt w:val="bullet"/>
+      <w:lvlText w:val=""/>
+      <w:lvlJc w:val="left"/>
+      <w:pPr>
+        <w:ind w:left="2880" w:hanging="360"/>
+      </w:pPr>
+      <w:rPr>
+        <w:rFonts w:ascii="Symbol" w:hAnsi="Symbol" w:hint="default"/>
+      </w:rPr>
+    </w:lvl>
+    <w:lvl w:ilvl="4" w:tplc="04190003" w:tentative="1">
+      <w:start w:val="1"/>
+      <w:numFmt w:val="bullet"/>
+      <w:lvlText w:val="o"/>
+      <w:lvlJc w:val="left"/>
+      <w:pPr>
+        <w:ind w:left="3600" w:hanging="360"/>
+      </w:pPr>
+      <w:rPr>
+        <w:rFonts w:ascii="Courier New" w:hAnsi="Courier New" w:cs="Courier New" w:hint="default"/>
+      </w:rPr>
+    </w:lvl>
+    <w:lvl w:ilvl="5" w:tplc="04190005" w:tentative="1">
+      <w:start w:val="1"/>
+      <w:numFmt w:val="bullet"/>
+      <w:lvlText w:val=""/>
+      <w:lvlJc w:val="left"/>
+      <w:pPr>
+        <w:ind w:left="4320" w:hanging="360"/>
+      </w:pPr>
+      <w:rPr>
+        <w:rFonts w:ascii="Wingdings" w:hAnsi="Wingdings" w:hint="default"/>
+      </w:rPr>
+    </w:lvl>
+    <w:lvl w:ilvl="6" w:tplc="04190001" w:tentative="1">
+      <w:start w:val="1"/>
+      <w:numFmt w:val="bullet"/>
+      <w:lvlText w:val=""/>
+      <w:lvlJc w:val="left"/>
+      <w:pPr>
+        <w:ind w:left="5040" w:hanging="360"/>
+      </w:pPr>
+      <w:rPr>
+        <w:rFonts w:ascii="Symbol" w:hAnsi="Symbol" w:hint="default"/>
+      </w:rPr>
+    </w:lvl>
+    <w:lvl w:ilvl="7" w:tplc="04190003" w:tentative="1">
+      <w:start w:val="1"/>
+      <w:numFmt w:val="bullet"/>
+      <w:lvlText w:val="o"/>
+      <w:lvlJc w:val="left"/>
+      <w:pPr>
+        <w:ind w:left="5760" w:hanging="360"/>
+      </w:pPr>
+      <w:rPr>
+        <w:rFonts w:ascii="Courier New" w:hAnsi="Courier New" w:cs="Courier New" w:hint="default"/>
+      </w:rPr>
+    </w:lvl>
+    <w:lvl w:ilvl="8" w:tplc="04190005" w:tentative="1">
+      <w:start w:val="1"/>
+      <w:numFmt w:val="bullet"/>
+      <w:lvlText w:val=""/>
+      <w:lvlJc w:val="left"/>
+      <w:pPr>
+        <w:ind w:left="6480" w:hanging="360"/>
+      </w:pPr>
+      <w:rPr>
+        <w:rFonts w:ascii="Wingdings" w:hAnsi="Wingdings" w:hint="default"/>
+      </w:rPr>
+    </w:lvl>
+  </w:abstractNum>
+  <w:abstractNum w:abstractNumId="1" w15:restartNumberingAfterBreak="0">
     <w:nsid w:val="02261289"/>
     <w:multiLevelType w:val="hybridMultilevel"/>
     <w:tmpl w:val="9EF82C04"/>
@@ -12150,7 +14292,7 @@
       </w:rPr>
     </w:lvl>
   </w:abstractNum>
-  <w:abstractNum w:abstractNumId="1" w15:restartNumberingAfterBreak="0">
+  <w:abstractNum w:abstractNumId="2" w15:restartNumberingAfterBreak="0">
     <w:nsid w:val="05F9513E"/>
     <w:multiLevelType w:val="hybridMultilevel"/>
     <w:tmpl w:val="38CAFC74"/>
@@ -12263,7 +14405,7 @@
       </w:rPr>
     </w:lvl>
   </w:abstractNum>
-  <w:abstractNum w:abstractNumId="2" w15:restartNumberingAfterBreak="0">
+  <w:abstractNum w:abstractNumId="3" w15:restartNumberingAfterBreak="0">
     <w:nsid w:val="0C7932AB"/>
     <w:multiLevelType w:val="hybridMultilevel"/>
     <w:tmpl w:val="EB5832F2"/>
@@ -12349,7 +14491,7 @@
       </w:pPr>
     </w:lvl>
   </w:abstractNum>
-  <w:abstractNum w:abstractNumId="3" w15:restartNumberingAfterBreak="0">
+  <w:abstractNum w:abstractNumId="4" w15:restartNumberingAfterBreak="0">
     <w:nsid w:val="0FCF321F"/>
     <w:multiLevelType w:val="hybridMultilevel"/>
     <w:tmpl w:val="FE5EDF90"/>
@@ -12462,7 +14604,120 @@
       </w:rPr>
     </w:lvl>
   </w:abstractNum>
-  <w:abstractNum w:abstractNumId="4" w15:restartNumberingAfterBreak="0">
+  <w:abstractNum w:abstractNumId="5" w15:restartNumberingAfterBreak="0">
+    <w:nsid w:val="1B28749A"/>
+    <w:multiLevelType w:val="hybridMultilevel"/>
+    <w:tmpl w:val="FC28368A"/>
+    <w:lvl w:ilvl="0" w:tplc="04190001">
+      <w:start w:val="1"/>
+      <w:numFmt w:val="bullet"/>
+      <w:lvlText w:val=""/>
+      <w:lvlJc w:val="left"/>
+      <w:pPr>
+        <w:ind w:left="720" w:hanging="360"/>
+      </w:pPr>
+      <w:rPr>
+        <w:rFonts w:ascii="Symbol" w:hAnsi="Symbol" w:hint="default"/>
+      </w:rPr>
+    </w:lvl>
+    <w:lvl w:ilvl="1" w:tplc="04190003" w:tentative="1">
+      <w:start w:val="1"/>
+      <w:numFmt w:val="bullet"/>
+      <w:lvlText w:val="o"/>
+      <w:lvlJc w:val="left"/>
+      <w:pPr>
+        <w:ind w:left="1440" w:hanging="360"/>
+      </w:pPr>
+      <w:rPr>
+        <w:rFonts w:ascii="Courier New" w:hAnsi="Courier New" w:cs="Courier New" w:hint="default"/>
+      </w:rPr>
+    </w:lvl>
+    <w:lvl w:ilvl="2" w:tplc="04190005" w:tentative="1">
+      <w:start w:val="1"/>
+      <w:numFmt w:val="bullet"/>
+      <w:lvlText w:val=""/>
+      <w:lvlJc w:val="left"/>
+      <w:pPr>
+        <w:ind w:left="2160" w:hanging="360"/>
+      </w:pPr>
+      <w:rPr>
+        <w:rFonts w:ascii="Wingdings" w:hAnsi="Wingdings" w:hint="default"/>
+      </w:rPr>
+    </w:lvl>
+    <w:lvl w:ilvl="3" w:tplc="04190001" w:tentative="1">
+      <w:start w:val="1"/>
+      <w:numFmt w:val="bullet"/>
+      <w:lvlText w:val=""/>
+      <w:lvlJc w:val="left"/>
+      <w:pPr>
+        <w:ind w:left="2880" w:hanging="360"/>
+      </w:pPr>
+      <w:rPr>
+        <w:rFonts w:ascii="Symbol" w:hAnsi="Symbol" w:hint="default"/>
+      </w:rPr>
+    </w:lvl>
+    <w:lvl w:ilvl="4" w:tplc="04190003" w:tentative="1">
+      <w:start w:val="1"/>
+      <w:numFmt w:val="bullet"/>
+      <w:lvlText w:val="o"/>
+      <w:lvlJc w:val="left"/>
+      <w:pPr>
+        <w:ind w:left="3600" w:hanging="360"/>
+      </w:pPr>
+      <w:rPr>
+        <w:rFonts w:ascii="Courier New" w:hAnsi="Courier New" w:cs="Courier New" w:hint="default"/>
+      </w:rPr>
+    </w:lvl>
+    <w:lvl w:ilvl="5" w:tplc="04190005" w:tentative="1">
+      <w:start w:val="1"/>
+      <w:numFmt w:val="bullet"/>
+      <w:lvlText w:val=""/>
+      <w:lvlJc w:val="left"/>
+      <w:pPr>
+        <w:ind w:left="4320" w:hanging="360"/>
+      </w:pPr>
+      <w:rPr>
+        <w:rFonts w:ascii="Wingdings" w:hAnsi="Wingdings" w:hint="default"/>
+      </w:rPr>
+    </w:lvl>
+    <w:lvl w:ilvl="6" w:tplc="04190001" w:tentative="1">
+      <w:start w:val="1"/>
+      <w:numFmt w:val="bullet"/>
+      <w:lvlText w:val=""/>
+      <w:lvlJc w:val="left"/>
+      <w:pPr>
+        <w:ind w:left="5040" w:hanging="360"/>
+      </w:pPr>
+      <w:rPr>
+        <w:rFonts w:ascii="Symbol" w:hAnsi="Symbol" w:hint="default"/>
+      </w:rPr>
+    </w:lvl>
+    <w:lvl w:ilvl="7" w:tplc="04190003" w:tentative="1">
+      <w:start w:val="1"/>
+      <w:numFmt w:val="bullet"/>
+      <w:lvlText w:val="o"/>
+      <w:lvlJc w:val="left"/>
+      <w:pPr>
+        <w:ind w:left="5760" w:hanging="360"/>
+      </w:pPr>
+      <w:rPr>
+        <w:rFonts w:ascii="Courier New" w:hAnsi="Courier New" w:cs="Courier New" w:hint="default"/>
+      </w:rPr>
+    </w:lvl>
+    <w:lvl w:ilvl="8" w:tplc="04190005" w:tentative="1">
+      <w:start w:val="1"/>
+      <w:numFmt w:val="bullet"/>
+      <w:lvlText w:val=""/>
+      <w:lvlJc w:val="left"/>
+      <w:pPr>
+        <w:ind w:left="6480" w:hanging="360"/>
+      </w:pPr>
+      <w:rPr>
+        <w:rFonts w:ascii="Wingdings" w:hAnsi="Wingdings" w:hint="default"/>
+      </w:rPr>
+    </w:lvl>
+  </w:abstractNum>
+  <w:abstractNum w:abstractNumId="6" w15:restartNumberingAfterBreak="0">
     <w:nsid w:val="1BB2343E"/>
     <w:multiLevelType w:val="hybridMultilevel"/>
     <w:tmpl w:val="BA583604"/>
@@ -12575,7 +14830,7 @@
       </w:rPr>
     </w:lvl>
   </w:abstractNum>
-  <w:abstractNum w:abstractNumId="5" w15:restartNumberingAfterBreak="0">
+  <w:abstractNum w:abstractNumId="7" w15:restartNumberingAfterBreak="0">
     <w:nsid w:val="1BF712C6"/>
     <w:multiLevelType w:val="hybridMultilevel"/>
     <w:tmpl w:val="CA966118"/>
@@ -12688,7 +14943,7 @@
       </w:rPr>
     </w:lvl>
   </w:abstractNum>
-  <w:abstractNum w:abstractNumId="6" w15:restartNumberingAfterBreak="0">
+  <w:abstractNum w:abstractNumId="8" w15:restartNumberingAfterBreak="0">
     <w:nsid w:val="1F3B55FC"/>
     <w:multiLevelType w:val="hybridMultilevel"/>
     <w:tmpl w:val="902426F4"/>
@@ -12801,7 +15056,7 @@
       </w:rPr>
     </w:lvl>
   </w:abstractNum>
-  <w:abstractNum w:abstractNumId="7" w15:restartNumberingAfterBreak="0">
+  <w:abstractNum w:abstractNumId="9" w15:restartNumberingAfterBreak="0">
     <w:nsid w:val="212248F1"/>
     <w:multiLevelType w:val="hybridMultilevel"/>
     <w:tmpl w:val="2A124100"/>
@@ -12914,7 +15169,7 @@
       </w:rPr>
     </w:lvl>
   </w:abstractNum>
-  <w:abstractNum w:abstractNumId="8" w15:restartNumberingAfterBreak="0">
+  <w:abstractNum w:abstractNumId="10" w15:restartNumberingAfterBreak="0">
     <w:nsid w:val="22FC4BE5"/>
     <w:multiLevelType w:val="hybridMultilevel"/>
     <w:tmpl w:val="B366C816"/>
@@ -13027,7 +15282,7 @@
       </w:rPr>
     </w:lvl>
   </w:abstractNum>
-  <w:abstractNum w:abstractNumId="9" w15:restartNumberingAfterBreak="0">
+  <w:abstractNum w:abstractNumId="11" w15:restartNumberingAfterBreak="0">
     <w:nsid w:val="26BA6340"/>
     <w:multiLevelType w:val="hybridMultilevel"/>
     <w:tmpl w:val="AA0AED8C"/>
@@ -13140,7 +15395,7 @@
       </w:rPr>
     </w:lvl>
   </w:abstractNum>
-  <w:abstractNum w:abstractNumId="10" w15:restartNumberingAfterBreak="0">
+  <w:abstractNum w:abstractNumId="12" w15:restartNumberingAfterBreak="0">
     <w:nsid w:val="2E6C29BC"/>
     <w:multiLevelType w:val="hybridMultilevel"/>
     <w:tmpl w:val="CA825310"/>
@@ -13253,7 +15508,7 @@
       </w:rPr>
     </w:lvl>
   </w:abstractNum>
-  <w:abstractNum w:abstractNumId="11" w15:restartNumberingAfterBreak="0">
+  <w:abstractNum w:abstractNumId="13" w15:restartNumberingAfterBreak="0">
     <w:nsid w:val="301D09CD"/>
     <w:multiLevelType w:val="hybridMultilevel"/>
     <w:tmpl w:val="5C5839C2"/>
@@ -13366,7 +15621,7 @@
       </w:rPr>
     </w:lvl>
   </w:abstractNum>
-  <w:abstractNum w:abstractNumId="12" w15:restartNumberingAfterBreak="0">
+  <w:abstractNum w:abstractNumId="14" w15:restartNumberingAfterBreak="0">
     <w:nsid w:val="3020751F"/>
     <w:multiLevelType w:val="hybridMultilevel"/>
     <w:tmpl w:val="CF3A8BDE"/>
@@ -13479,7 +15734,7 @@
       </w:rPr>
     </w:lvl>
   </w:abstractNum>
-  <w:abstractNum w:abstractNumId="13" w15:restartNumberingAfterBreak="0">
+  <w:abstractNum w:abstractNumId="15" w15:restartNumberingAfterBreak="0">
     <w:nsid w:val="3C025604"/>
     <w:multiLevelType w:val="hybridMultilevel"/>
     <w:tmpl w:val="2D5A3308"/>
@@ -13592,7 +15847,7 @@
       </w:rPr>
     </w:lvl>
   </w:abstractNum>
-  <w:abstractNum w:abstractNumId="14" w15:restartNumberingAfterBreak="0">
+  <w:abstractNum w:abstractNumId="16" w15:restartNumberingAfterBreak="0">
     <w:nsid w:val="40DC6E2B"/>
     <w:multiLevelType w:val="hybridMultilevel"/>
     <w:tmpl w:val="57385D14"/>
@@ -13705,7 +15960,7 @@
       </w:rPr>
     </w:lvl>
   </w:abstractNum>
-  <w:abstractNum w:abstractNumId="15" w15:restartNumberingAfterBreak="0">
+  <w:abstractNum w:abstractNumId="17" w15:restartNumberingAfterBreak="0">
     <w:nsid w:val="41286C0F"/>
     <w:multiLevelType w:val="hybridMultilevel"/>
     <w:tmpl w:val="1D84B334"/>
@@ -13818,10 +16073,10 @@
       </w:rPr>
     </w:lvl>
   </w:abstractNum>
-  <w:abstractNum w:abstractNumId="16" w15:restartNumberingAfterBreak="0">
+  <w:abstractNum w:abstractNumId="18" w15:restartNumberingAfterBreak="0">
     <w:nsid w:val="41B033F6"/>
     <w:multiLevelType w:val="hybridMultilevel"/>
-    <w:tmpl w:val="37063E92"/>
+    <w:tmpl w:val="1CD226CA"/>
     <w:lvl w:ilvl="0" w:tplc="04190001">
       <w:start w:val="1"/>
       <w:numFmt w:val="bullet"/>
@@ -13931,7 +16186,7 @@
       </w:rPr>
     </w:lvl>
   </w:abstractNum>
-  <w:abstractNum w:abstractNumId="17" w15:restartNumberingAfterBreak="0">
+  <w:abstractNum w:abstractNumId="19" w15:restartNumberingAfterBreak="0">
     <w:nsid w:val="43804319"/>
     <w:multiLevelType w:val="hybridMultilevel"/>
     <w:tmpl w:val="C30C54D2"/>
@@ -14044,7 +16299,7 @@
       </w:rPr>
     </w:lvl>
   </w:abstractNum>
-  <w:abstractNum w:abstractNumId="18" w15:restartNumberingAfterBreak="0">
+  <w:abstractNum w:abstractNumId="20" w15:restartNumberingAfterBreak="0">
     <w:nsid w:val="474907A0"/>
     <w:multiLevelType w:val="hybridMultilevel"/>
     <w:tmpl w:val="5128CCA2"/>
@@ -14157,7 +16412,7 @@
       </w:rPr>
     </w:lvl>
   </w:abstractNum>
-  <w:abstractNum w:abstractNumId="19" w15:restartNumberingAfterBreak="0">
+  <w:abstractNum w:abstractNumId="21" w15:restartNumberingAfterBreak="0">
     <w:nsid w:val="49B73AC7"/>
     <w:multiLevelType w:val="hybridMultilevel"/>
     <w:tmpl w:val="35E879AE"/>
@@ -14270,7 +16525,7 @@
       </w:rPr>
     </w:lvl>
   </w:abstractNum>
-  <w:abstractNum w:abstractNumId="20" w15:restartNumberingAfterBreak="0">
+  <w:abstractNum w:abstractNumId="22" w15:restartNumberingAfterBreak="0">
     <w:nsid w:val="4E027477"/>
     <w:multiLevelType w:val="hybridMultilevel"/>
     <w:tmpl w:val="0360B5B0"/>
@@ -14383,7 +16638,7 @@
       </w:rPr>
     </w:lvl>
   </w:abstractNum>
-  <w:abstractNum w:abstractNumId="21" w15:restartNumberingAfterBreak="0">
+  <w:abstractNum w:abstractNumId="23" w15:restartNumberingAfterBreak="0">
     <w:nsid w:val="4EA71D66"/>
     <w:multiLevelType w:val="hybridMultilevel"/>
     <w:tmpl w:val="344A5BAE"/>
@@ -14496,7 +16751,120 @@
       </w:rPr>
     </w:lvl>
   </w:abstractNum>
-  <w:abstractNum w:abstractNumId="22" w15:restartNumberingAfterBreak="0">
+  <w:abstractNum w:abstractNumId="24" w15:restartNumberingAfterBreak="0">
+    <w:nsid w:val="510C7556"/>
+    <w:multiLevelType w:val="hybridMultilevel"/>
+    <w:tmpl w:val="856267A6"/>
+    <w:lvl w:ilvl="0" w:tplc="04190001">
+      <w:start w:val="1"/>
+      <w:numFmt w:val="bullet"/>
+      <w:lvlText w:val=""/>
+      <w:lvlJc w:val="left"/>
+      <w:pPr>
+        <w:ind w:left="720" w:hanging="360"/>
+      </w:pPr>
+      <w:rPr>
+        <w:rFonts w:ascii="Symbol" w:hAnsi="Symbol" w:hint="default"/>
+      </w:rPr>
+    </w:lvl>
+    <w:lvl w:ilvl="1" w:tplc="04190003">
+      <w:start w:val="1"/>
+      <w:numFmt w:val="bullet"/>
+      <w:lvlText w:val="o"/>
+      <w:lvlJc w:val="left"/>
+      <w:pPr>
+        <w:ind w:left="1440" w:hanging="360"/>
+      </w:pPr>
+      <w:rPr>
+        <w:rFonts w:ascii="Courier New" w:hAnsi="Courier New" w:cs="Courier New" w:hint="default"/>
+      </w:rPr>
+    </w:lvl>
+    <w:lvl w:ilvl="2" w:tplc="04190005" w:tentative="1">
+      <w:start w:val="1"/>
+      <w:numFmt w:val="bullet"/>
+      <w:lvlText w:val=""/>
+      <w:lvlJc w:val="left"/>
+      <w:pPr>
+        <w:ind w:left="2160" w:hanging="360"/>
+      </w:pPr>
+      <w:rPr>
+        <w:rFonts w:ascii="Wingdings" w:hAnsi="Wingdings" w:hint="default"/>
+      </w:rPr>
+    </w:lvl>
+    <w:lvl w:ilvl="3" w:tplc="04190001" w:tentative="1">
+      <w:start w:val="1"/>
+      <w:numFmt w:val="bullet"/>
+      <w:lvlText w:val=""/>
+      <w:lvlJc w:val="left"/>
+      <w:pPr>
+        <w:ind w:left="2880" w:hanging="360"/>
+      </w:pPr>
+      <w:rPr>
+        <w:rFonts w:ascii="Symbol" w:hAnsi="Symbol" w:hint="default"/>
+      </w:rPr>
+    </w:lvl>
+    <w:lvl w:ilvl="4" w:tplc="04190003" w:tentative="1">
+      <w:start w:val="1"/>
+      <w:numFmt w:val="bullet"/>
+      <w:lvlText w:val="o"/>
+      <w:lvlJc w:val="left"/>
+      <w:pPr>
+        <w:ind w:left="3600" w:hanging="360"/>
+      </w:pPr>
+      <w:rPr>
+        <w:rFonts w:ascii="Courier New" w:hAnsi="Courier New" w:cs="Courier New" w:hint="default"/>
+      </w:rPr>
+    </w:lvl>
+    <w:lvl w:ilvl="5" w:tplc="04190005" w:tentative="1">
+      <w:start w:val="1"/>
+      <w:numFmt w:val="bullet"/>
+      <w:lvlText w:val=""/>
+      <w:lvlJc w:val="left"/>
+      <w:pPr>
+        <w:ind w:left="4320" w:hanging="360"/>
+      </w:pPr>
+      <w:rPr>
+        <w:rFonts w:ascii="Wingdings" w:hAnsi="Wingdings" w:hint="default"/>
+      </w:rPr>
+    </w:lvl>
+    <w:lvl w:ilvl="6" w:tplc="04190001" w:tentative="1">
+      <w:start w:val="1"/>
+      <w:numFmt w:val="bullet"/>
+      <w:lvlText w:val=""/>
+      <w:lvlJc w:val="left"/>
+      <w:pPr>
+        <w:ind w:left="5040" w:hanging="360"/>
+      </w:pPr>
+      <w:rPr>
+        <w:rFonts w:ascii="Symbol" w:hAnsi="Symbol" w:hint="default"/>
+      </w:rPr>
+    </w:lvl>
+    <w:lvl w:ilvl="7" w:tplc="04190003" w:tentative="1">
+      <w:start w:val="1"/>
+      <w:numFmt w:val="bullet"/>
+      <w:lvlText w:val="o"/>
+      <w:lvlJc w:val="left"/>
+      <w:pPr>
+        <w:ind w:left="5760" w:hanging="360"/>
+      </w:pPr>
+      <w:rPr>
+        <w:rFonts w:ascii="Courier New" w:hAnsi="Courier New" w:cs="Courier New" w:hint="default"/>
+      </w:rPr>
+    </w:lvl>
+    <w:lvl w:ilvl="8" w:tplc="04190005" w:tentative="1">
+      <w:start w:val="1"/>
+      <w:numFmt w:val="bullet"/>
+      <w:lvlText w:val=""/>
+      <w:lvlJc w:val="left"/>
+      <w:pPr>
+        <w:ind w:left="6480" w:hanging="360"/>
+      </w:pPr>
+      <w:rPr>
+        <w:rFonts w:ascii="Wingdings" w:hAnsi="Wingdings" w:hint="default"/>
+      </w:rPr>
+    </w:lvl>
+  </w:abstractNum>
+  <w:abstractNum w:abstractNumId="25" w15:restartNumberingAfterBreak="0">
     <w:nsid w:val="54E4706F"/>
     <w:multiLevelType w:val="hybridMultilevel"/>
     <w:tmpl w:val="1F6031EC"/>
@@ -14609,7 +16977,120 @@
       </w:rPr>
     </w:lvl>
   </w:abstractNum>
-  <w:abstractNum w:abstractNumId="23" w15:restartNumberingAfterBreak="0">
+  <w:abstractNum w:abstractNumId="26" w15:restartNumberingAfterBreak="0">
+    <w:nsid w:val="5684600A"/>
+    <w:multiLevelType w:val="hybridMultilevel"/>
+    <w:tmpl w:val="4280844A"/>
+    <w:lvl w:ilvl="0" w:tplc="04190001">
+      <w:start w:val="1"/>
+      <w:numFmt w:val="bullet"/>
+      <w:lvlText w:val=""/>
+      <w:lvlJc w:val="left"/>
+      <w:pPr>
+        <w:ind w:left="720" w:hanging="360"/>
+      </w:pPr>
+      <w:rPr>
+        <w:rFonts w:ascii="Symbol" w:hAnsi="Symbol" w:hint="default"/>
+      </w:rPr>
+    </w:lvl>
+    <w:lvl w:ilvl="1" w:tplc="04190003" w:tentative="1">
+      <w:start w:val="1"/>
+      <w:numFmt w:val="bullet"/>
+      <w:lvlText w:val="o"/>
+      <w:lvlJc w:val="left"/>
+      <w:pPr>
+        <w:ind w:left="1440" w:hanging="360"/>
+      </w:pPr>
+      <w:rPr>
+        <w:rFonts w:ascii="Courier New" w:hAnsi="Courier New" w:cs="Courier New" w:hint="default"/>
+      </w:rPr>
+    </w:lvl>
+    <w:lvl w:ilvl="2" w:tplc="04190005" w:tentative="1">
+      <w:start w:val="1"/>
+      <w:numFmt w:val="bullet"/>
+      <w:lvlText w:val=""/>
+      <w:lvlJc w:val="left"/>
+      <w:pPr>
+        <w:ind w:left="2160" w:hanging="360"/>
+      </w:pPr>
+      <w:rPr>
+        <w:rFonts w:ascii="Wingdings" w:hAnsi="Wingdings" w:hint="default"/>
+      </w:rPr>
+    </w:lvl>
+    <w:lvl w:ilvl="3" w:tplc="04190001" w:tentative="1">
+      <w:start w:val="1"/>
+      <w:numFmt w:val="bullet"/>
+      <w:lvlText w:val=""/>
+      <w:lvlJc w:val="left"/>
+      <w:pPr>
+        <w:ind w:left="2880" w:hanging="360"/>
+      </w:pPr>
+      <w:rPr>
+        <w:rFonts w:ascii="Symbol" w:hAnsi="Symbol" w:hint="default"/>
+      </w:rPr>
+    </w:lvl>
+    <w:lvl w:ilvl="4" w:tplc="04190003" w:tentative="1">
+      <w:start w:val="1"/>
+      <w:numFmt w:val="bullet"/>
+      <w:lvlText w:val="o"/>
+      <w:lvlJc w:val="left"/>
+      <w:pPr>
+        <w:ind w:left="3600" w:hanging="360"/>
+      </w:pPr>
+      <w:rPr>
+        <w:rFonts w:ascii="Courier New" w:hAnsi="Courier New" w:cs="Courier New" w:hint="default"/>
+      </w:rPr>
+    </w:lvl>
+    <w:lvl w:ilvl="5" w:tplc="04190005" w:tentative="1">
+      <w:start w:val="1"/>
+      <w:numFmt w:val="bullet"/>
+      <w:lvlText w:val=""/>
+      <w:lvlJc w:val="left"/>
+      <w:pPr>
+        <w:ind w:left="4320" w:hanging="360"/>
+      </w:pPr>
+      <w:rPr>
+        <w:rFonts w:ascii="Wingdings" w:hAnsi="Wingdings" w:hint="default"/>
+      </w:rPr>
+    </w:lvl>
+    <w:lvl w:ilvl="6" w:tplc="04190001" w:tentative="1">
+      <w:start w:val="1"/>
+      <w:numFmt w:val="bullet"/>
+      <w:lvlText w:val=""/>
+      <w:lvlJc w:val="left"/>
+      <w:pPr>
+        <w:ind w:left="5040" w:hanging="360"/>
+      </w:pPr>
+      <w:rPr>
+        <w:rFonts w:ascii="Symbol" w:hAnsi="Symbol" w:hint="default"/>
+      </w:rPr>
+    </w:lvl>
+    <w:lvl w:ilvl="7" w:tplc="04190003" w:tentative="1">
+      <w:start w:val="1"/>
+      <w:numFmt w:val="bullet"/>
+      <w:lvlText w:val="o"/>
+      <w:lvlJc w:val="left"/>
+      <w:pPr>
+        <w:ind w:left="5760" w:hanging="360"/>
+      </w:pPr>
+      <w:rPr>
+        <w:rFonts w:ascii="Courier New" w:hAnsi="Courier New" w:cs="Courier New" w:hint="default"/>
+      </w:rPr>
+    </w:lvl>
+    <w:lvl w:ilvl="8" w:tplc="04190005" w:tentative="1">
+      <w:start w:val="1"/>
+      <w:numFmt w:val="bullet"/>
+      <w:lvlText w:val=""/>
+      <w:lvlJc w:val="left"/>
+      <w:pPr>
+        <w:ind w:left="6480" w:hanging="360"/>
+      </w:pPr>
+      <w:rPr>
+        <w:rFonts w:ascii="Wingdings" w:hAnsi="Wingdings" w:hint="default"/>
+      </w:rPr>
+    </w:lvl>
+  </w:abstractNum>
+  <w:abstractNum w:abstractNumId="27" w15:restartNumberingAfterBreak="0">
     <w:nsid w:val="56873AD5"/>
     <w:multiLevelType w:val="hybridMultilevel"/>
     <w:tmpl w:val="8CF899CC"/>
@@ -14722,7 +17203,7 @@
       </w:rPr>
     </w:lvl>
   </w:abstractNum>
-  <w:abstractNum w:abstractNumId="24" w15:restartNumberingAfterBreak="0">
+  <w:abstractNum w:abstractNumId="28" w15:restartNumberingAfterBreak="0">
     <w:nsid w:val="5C2839CD"/>
     <w:multiLevelType w:val="hybridMultilevel"/>
     <w:tmpl w:val="5FB64B00"/>
@@ -14835,7 +17316,7 @@
       </w:rPr>
     </w:lvl>
   </w:abstractNum>
-  <w:abstractNum w:abstractNumId="25" w15:restartNumberingAfterBreak="0">
+  <w:abstractNum w:abstractNumId="29" w15:restartNumberingAfterBreak="0">
     <w:nsid w:val="5C5C7507"/>
     <w:multiLevelType w:val="hybridMultilevel"/>
     <w:tmpl w:val="F0B85046"/>
@@ -14948,7 +17429,7 @@
       </w:rPr>
     </w:lvl>
   </w:abstractNum>
-  <w:abstractNum w:abstractNumId="26" w15:restartNumberingAfterBreak="0">
+  <w:abstractNum w:abstractNumId="30" w15:restartNumberingAfterBreak="0">
     <w:nsid w:val="645C6CF0"/>
     <w:multiLevelType w:val="hybridMultilevel"/>
     <w:tmpl w:val="189A26AE"/>
@@ -15061,7 +17542,7 @@
       </w:rPr>
     </w:lvl>
   </w:abstractNum>
-  <w:abstractNum w:abstractNumId="27" w15:restartNumberingAfterBreak="0">
+  <w:abstractNum w:abstractNumId="31" w15:restartNumberingAfterBreak="0">
     <w:nsid w:val="649A2AAE"/>
     <w:multiLevelType w:val="hybridMultilevel"/>
     <w:tmpl w:val="11B808B8"/>
@@ -15174,7 +17655,7 @@
       </w:rPr>
     </w:lvl>
   </w:abstractNum>
-  <w:abstractNum w:abstractNumId="28" w15:restartNumberingAfterBreak="0">
+  <w:abstractNum w:abstractNumId="32" w15:restartNumberingAfterBreak="0">
     <w:nsid w:val="691D3F71"/>
     <w:multiLevelType w:val="hybridMultilevel"/>
     <w:tmpl w:val="40D49AA4"/>
@@ -15287,7 +17768,7 @@
       </w:rPr>
     </w:lvl>
   </w:abstractNum>
-  <w:abstractNum w:abstractNumId="29" w15:restartNumberingAfterBreak="0">
+  <w:abstractNum w:abstractNumId="33" w15:restartNumberingAfterBreak="0">
     <w:nsid w:val="6BAC6BC1"/>
     <w:multiLevelType w:val="hybridMultilevel"/>
     <w:tmpl w:val="2F02CDE8"/>
@@ -15400,7 +17881,7 @@
       </w:rPr>
     </w:lvl>
   </w:abstractNum>
-  <w:abstractNum w:abstractNumId="30" w15:restartNumberingAfterBreak="0">
+  <w:abstractNum w:abstractNumId="34" w15:restartNumberingAfterBreak="0">
     <w:nsid w:val="6BEE520B"/>
     <w:multiLevelType w:val="hybridMultilevel"/>
     <w:tmpl w:val="C72A4A10"/>
@@ -15513,7 +17994,7 @@
       </w:rPr>
     </w:lvl>
   </w:abstractNum>
-  <w:abstractNum w:abstractNumId="31" w15:restartNumberingAfterBreak="0">
+  <w:abstractNum w:abstractNumId="35" w15:restartNumberingAfterBreak="0">
     <w:nsid w:val="6E3D7C9A"/>
     <w:multiLevelType w:val="hybridMultilevel"/>
     <w:tmpl w:val="B26093D0"/>
@@ -15626,7 +18107,7 @@
       </w:rPr>
     </w:lvl>
   </w:abstractNum>
-  <w:abstractNum w:abstractNumId="32" w15:restartNumberingAfterBreak="0">
+  <w:abstractNum w:abstractNumId="36" w15:restartNumberingAfterBreak="0">
     <w:nsid w:val="793D7876"/>
     <w:multiLevelType w:val="hybridMultilevel"/>
     <w:tmpl w:val="0F9085E2"/>
@@ -15740,103 +18221,115 @@
     </w:lvl>
   </w:abstractNum>
   <w:num w:numId="1">
-    <w:abstractNumId w:val="5"/>
+    <w:abstractNumId w:val="7"/>
   </w:num>
   <w:num w:numId="2">
+    <w:abstractNumId w:val="31"/>
+  </w:num>
+  <w:num w:numId="3">
+    <w:abstractNumId w:val="15"/>
+  </w:num>
+  <w:num w:numId="4">
     <w:abstractNumId w:val="27"/>
   </w:num>
-  <w:num w:numId="3">
+  <w:num w:numId="5">
+    <w:abstractNumId w:val="33"/>
+  </w:num>
+  <w:num w:numId="6">
+    <w:abstractNumId w:val="12"/>
+  </w:num>
+  <w:num w:numId="7">
+    <w:abstractNumId w:val="28"/>
+  </w:num>
+  <w:num w:numId="8">
+    <w:abstractNumId w:val="21"/>
+  </w:num>
+  <w:num w:numId="9">
+    <w:abstractNumId w:val="8"/>
+  </w:num>
+  <w:num w:numId="10">
+    <w:abstractNumId w:val="20"/>
+  </w:num>
+  <w:num w:numId="11">
+    <w:abstractNumId w:val="3"/>
+  </w:num>
+  <w:num w:numId="12">
+    <w:abstractNumId w:val="4"/>
+  </w:num>
+  <w:num w:numId="13">
+    <w:abstractNumId w:val="32"/>
+  </w:num>
+  <w:num w:numId="14">
     <w:abstractNumId w:val="13"/>
   </w:num>
-  <w:num w:numId="4">
+  <w:num w:numId="15">
+    <w:abstractNumId w:val="30"/>
+  </w:num>
+  <w:num w:numId="16">
     <w:abstractNumId w:val="23"/>
   </w:num>
-  <w:num w:numId="5">
+  <w:num w:numId="17">
+    <w:abstractNumId w:val="6"/>
+  </w:num>
+  <w:num w:numId="18">
+    <w:abstractNumId w:val="19"/>
+  </w:num>
+  <w:num w:numId="19">
+    <w:abstractNumId w:val="11"/>
+  </w:num>
+  <w:num w:numId="20">
+    <w:abstractNumId w:val="2"/>
+  </w:num>
+  <w:num w:numId="21">
+    <w:abstractNumId w:val="16"/>
+  </w:num>
+  <w:num w:numId="22">
+    <w:abstractNumId w:val="10"/>
+  </w:num>
+  <w:num w:numId="23">
+    <w:abstractNumId w:val="25"/>
+  </w:num>
+  <w:num w:numId="24">
+    <w:abstractNumId w:val="34"/>
+  </w:num>
+  <w:num w:numId="25">
     <w:abstractNumId w:val="29"/>
   </w:num>
-  <w:num w:numId="6">
-    <w:abstractNumId w:val="10"/>
+  <w:num w:numId="26">
+    <w:abstractNumId w:val="17"/>
   </w:num>
-  <w:num w:numId="7">
+  <w:num w:numId="27">
+    <w:abstractNumId w:val="22"/>
+  </w:num>
+  <w:num w:numId="28">
+    <w:abstractNumId w:val="14"/>
+  </w:num>
+  <w:num w:numId="29">
+    <w:abstractNumId w:val="9"/>
+  </w:num>
+  <w:num w:numId="30">
+    <w:abstractNumId w:val="35"/>
+  </w:num>
+  <w:num w:numId="31">
+    <w:abstractNumId w:val="1"/>
+  </w:num>
+  <w:num w:numId="32">
+    <w:abstractNumId w:val="36"/>
+  </w:num>
+  <w:num w:numId="33">
+    <w:abstractNumId w:val="18"/>
+  </w:num>
+  <w:num w:numId="34">
+    <w:abstractNumId w:val="0"/>
+  </w:num>
+  <w:num w:numId="35">
     <w:abstractNumId w:val="24"/>
   </w:num>
-  <w:num w:numId="8">
-    <w:abstractNumId w:val="19"/>
-  </w:num>
-  <w:num w:numId="9">
-    <w:abstractNumId w:val="6"/>
-  </w:num>
-  <w:num w:numId="10">
-    <w:abstractNumId w:val="18"/>
-  </w:num>
-  <w:num w:numId="11">
-    <w:abstractNumId w:val="2"/>
-  </w:num>
-  <w:num w:numId="12">
-    <w:abstractNumId w:val="3"/>
-  </w:num>
-  <w:num w:numId="13">
-    <w:abstractNumId w:val="28"/>
-  </w:num>
-  <w:num w:numId="14">
-    <w:abstractNumId w:val="11"/>
-  </w:num>
-  <w:num w:numId="15">
+  <w:num w:numId="36">
     <w:abstractNumId w:val="26"/>
   </w:num>
-  <w:num w:numId="16">
-    <w:abstractNumId w:val="21"/>
-  </w:num>
-  <w:num w:numId="17">
-    <w:abstractNumId w:val="4"/>
-  </w:num>
-  <w:num w:numId="18">
-    <w:abstractNumId w:val="17"/>
-  </w:num>
-  <w:num w:numId="19">
-    <w:abstractNumId w:val="9"/>
-  </w:num>
-  <w:num w:numId="20">
-    <w:abstractNumId w:val="1"/>
-  </w:num>
-  <w:num w:numId="21">
-    <w:abstractNumId w:val="14"/>
-  </w:num>
-  <w:num w:numId="22">
-    <w:abstractNumId w:val="8"/>
-  </w:num>
-  <w:num w:numId="23">
-    <w:abstractNumId w:val="22"/>
-  </w:num>
-  <w:num w:numId="24">
-    <w:abstractNumId w:val="30"/>
-  </w:num>
-  <w:num w:numId="25">
-    <w:abstractNumId w:val="25"/>
-  </w:num>
-  <w:num w:numId="26">
-    <w:abstractNumId w:val="15"/>
-  </w:num>
-  <w:num w:numId="27">
-    <w:abstractNumId w:val="20"/>
-  </w:num>
-  <w:num w:numId="28">
-    <w:abstractNumId w:val="12"/>
-  </w:num>
-  <w:num w:numId="29">
-    <w:abstractNumId w:val="7"/>
-  </w:num>
-  <w:num w:numId="30">
-    <w:abstractNumId w:val="31"/>
-  </w:num>
-  <w:num w:numId="31">
-    <w:abstractNumId w:val="0"/>
-  </w:num>
-  <w:num w:numId="32">
-    <w:abstractNumId w:val="32"/>
-  </w:num>
-  <w:num w:numId="33">
-    <w:abstractNumId w:val="16"/>
+  <w:num w:numId="37">
+    <w:abstractNumId w:val="5"/>
   </w:num>
   <w:numIdMacAtCleanup w:val="15"/>
 </w:numbering>
@@ -16240,12 +18733,11 @@
   <w:style w:type="paragraph" w:default="1" w:styleId="a">
     <w:name w:val="Normal"/>
     <w:qFormat/>
-    <w:rsid w:val="001C168F"/>
+    <w:rsid w:val="007406BC"/>
   </w:style>
   <w:style w:type="character" w:default="1" w:styleId="a0">
     <w:name w:val="Default Paragraph Font"/>
     <w:uiPriority w:val="1"/>
-    <w:semiHidden/>
     <w:unhideWhenUsed/>
   </w:style>
   <w:style w:type="table" w:default="1" w:styleId="a1">
@@ -16677,7 +19169,7 @@
 </file>
 
 <file path=customXml/itemProps1.xml><?xml version="1.0" encoding="utf-8"?>
-<ds:datastoreItem xmlns:ds="http://schemas.openxmlformats.org/officeDocument/2006/customXml" ds:itemID="{CB338E24-0235-430C-9808-00992F9EC090}">
+<ds:datastoreItem xmlns:ds="http://schemas.openxmlformats.org/officeDocument/2006/customXml" ds:itemID="{EE00DC62-8C3E-4DA0-9EA0-974B908A72D8}">
   <ds:schemaRefs>
     <ds:schemaRef ds:uri="http://schemas.openxmlformats.org/officeDocument/2006/bibliography"/>
   </ds:schemaRefs>

--- a/Sem2/OAiP2-Lekciya.docx
+++ b/Sem2/OAiP2-Lekciya.docx
@@ -3108,6 +3108,7 @@
                       <w:rFonts w:ascii="Times New Roman" w:hAnsi="Times New Roman" w:cs="Times New Roman"/>
                       <w:sz w:val="28"/>
                       <w:szCs w:val="28"/>
+                      <w:lang w:val="en-US"/>
                     </w:rPr>
                   </w:pPr>
                   <w:r>
@@ -3115,6 +3116,7 @@
                       <w:rFonts w:ascii="Times New Roman" w:hAnsi="Times New Roman" w:cs="Times New Roman"/>
                       <w:sz w:val="28"/>
                       <w:szCs w:val="28"/>
+                      <w:lang w:val="en-US"/>
                     </w:rPr>
                     <w:t>8</w:t>
                   </w:r>
@@ -3130,6 +3132,7 @@
                       <w:rFonts w:ascii="Times New Roman" w:hAnsi="Times New Roman" w:cs="Times New Roman"/>
                       <w:sz w:val="28"/>
                       <w:szCs w:val="28"/>
+                      <w:lang w:val="en-US"/>
                     </w:rPr>
                   </w:pPr>
                   <w:r>
@@ -3152,6 +3155,7 @@
                       <w:rFonts w:ascii="Times New Roman" w:hAnsi="Times New Roman" w:cs="Times New Roman"/>
                       <w:sz w:val="28"/>
                       <w:szCs w:val="28"/>
+                      <w:lang w:val="en-US"/>
                     </w:rPr>
                   </w:pPr>
                   <w:r>
@@ -3174,6 +3178,7 @@
                       <w:rFonts w:ascii="Times New Roman" w:hAnsi="Times New Roman" w:cs="Times New Roman"/>
                       <w:sz w:val="28"/>
                       <w:szCs w:val="28"/>
+                      <w:lang w:val="en-US"/>
                     </w:rPr>
                   </w:pPr>
                   <w:r>
@@ -3196,6 +3201,7 @@
                       <w:rFonts w:ascii="Times New Roman" w:hAnsi="Times New Roman" w:cs="Times New Roman"/>
                       <w:sz w:val="28"/>
                       <w:szCs w:val="28"/>
+                      <w:lang w:val="en-US"/>
                     </w:rPr>
                   </w:pPr>
                   <w:r>
@@ -3218,6 +3224,7 @@
                       <w:rFonts w:ascii="Times New Roman" w:hAnsi="Times New Roman" w:cs="Times New Roman"/>
                       <w:sz w:val="28"/>
                       <w:szCs w:val="28"/>
+                      <w:lang w:val="en-US"/>
                     </w:rPr>
                   </w:pPr>
                   <w:r>
@@ -3240,6 +3247,7 @@
                       <w:rFonts w:ascii="Times New Roman" w:hAnsi="Times New Roman" w:cs="Times New Roman"/>
                       <w:sz w:val="28"/>
                       <w:szCs w:val="28"/>
+                      <w:lang w:val="en-US"/>
                     </w:rPr>
                   </w:pPr>
                   <w:r>
@@ -3262,6 +3270,7 @@
                       <w:rFonts w:ascii="Times New Roman" w:hAnsi="Times New Roman" w:cs="Times New Roman"/>
                       <w:sz w:val="28"/>
                       <w:szCs w:val="28"/>
+                      <w:lang w:val="en-US"/>
                     </w:rPr>
                   </w:pPr>
                   <w:r>
@@ -3284,6 +3293,7 @@
                       <w:rFonts w:ascii="Times New Roman" w:hAnsi="Times New Roman" w:cs="Times New Roman"/>
                       <w:sz w:val="28"/>
                       <w:szCs w:val="28"/>
+                      <w:lang w:val="en-US"/>
                     </w:rPr>
                   </w:pPr>
                   <w:r>
@@ -3306,6 +3316,7 @@
                       <w:rFonts w:ascii="Times New Roman" w:hAnsi="Times New Roman" w:cs="Times New Roman"/>
                       <w:sz w:val="28"/>
                       <w:szCs w:val="28"/>
+                      <w:lang w:val="en-US"/>
                     </w:rPr>
                   </w:pPr>
                   <w:r>
@@ -3313,6 +3324,7 @@
                       <w:rFonts w:ascii="Times New Roman" w:hAnsi="Times New Roman" w:cs="Times New Roman"/>
                       <w:sz w:val="28"/>
                       <w:szCs w:val="28"/>
+                      <w:lang w:val="en-US"/>
                     </w:rPr>
                     <w:t>?</w:t>
                   </w:r>
@@ -3328,6 +3340,7 @@
                       <w:rFonts w:ascii="Times New Roman" w:hAnsi="Times New Roman" w:cs="Times New Roman"/>
                       <w:sz w:val="28"/>
                       <w:szCs w:val="28"/>
+                      <w:lang w:val="en-US"/>
                     </w:rPr>
                   </w:pPr>
                   <w:r>
@@ -3335,6 +3348,7 @@
                       <w:rFonts w:ascii="Times New Roman" w:hAnsi="Times New Roman" w:cs="Times New Roman"/>
                       <w:sz w:val="28"/>
                       <w:szCs w:val="28"/>
+                      <w:lang w:val="en-US"/>
                     </w:rPr>
                     <w:t>?</w:t>
                   </w:r>
@@ -3348,6 +3362,7 @@
                 <w:rFonts w:ascii="Times New Roman" w:hAnsi="Times New Roman" w:cs="Times New Roman"/>
                 <w:sz w:val="28"/>
                 <w:szCs w:val="28"/>
+                <w:lang w:val="en-US"/>
               </w:rPr>
             </w:pPr>
             <w:r>
@@ -3364,6 +3379,7 @@
                 <w:rFonts w:ascii="Times New Roman" w:hAnsi="Times New Roman" w:cs="Times New Roman"/>
                 <w:sz w:val="28"/>
                 <w:szCs w:val="28"/>
+                <w:lang w:val="en-US"/>
               </w:rPr>
               <w:t xml:space="preserve">: </w:t>
             </w:r>
@@ -3382,6 +3398,7 @@
                 <w:rFonts w:ascii="Times New Roman" w:hAnsi="Times New Roman" w:cs="Times New Roman"/>
                 <w:sz w:val="28"/>
                 <w:szCs w:val="28"/>
+                <w:lang w:val="en-US"/>
               </w:rPr>
               <w:t>[</w:t>
             </w:r>
@@ -3391,6 +3408,7 @@
                 <w:rFonts w:ascii="Times New Roman" w:hAnsi="Times New Roman" w:cs="Times New Roman"/>
                 <w:sz w:val="28"/>
                 <w:szCs w:val="28"/>
+                <w:lang w:val="en-US"/>
               </w:rPr>
               <w:t>10]</w:t>
             </w:r>
@@ -5465,6 +5483,7 @@
           <w:rFonts w:ascii="Times New Roman" w:hAnsi="Times New Roman" w:cs="Times New Roman"/>
           <w:sz w:val="28"/>
           <w:szCs w:val="28"/>
+          <w:lang w:val="en-US"/>
         </w:rPr>
       </w:pPr>
       <w:r>
@@ -5491,6 +5510,7 @@
           <w:rFonts w:ascii="Times New Roman" w:hAnsi="Times New Roman" w:cs="Times New Roman"/>
           <w:sz w:val="28"/>
           <w:szCs w:val="28"/>
+          <w:lang w:val="en-US"/>
         </w:rPr>
         <w:t xml:space="preserve">        </w:t>
       </w:r>
@@ -9075,18 +9095,17 @@
           <w:rFonts w:ascii="Times New Roman" w:hAnsi="Times New Roman" w:cs="Times New Roman"/>
           <w:sz w:val="28"/>
           <w:szCs w:val="28"/>
-          <w:lang w:val="en-US"/>
-        </w:rPr>
-      </w:pPr>
-      <w:r>
-        <w:rPr>
-          <w:rFonts w:ascii="Times New Roman" w:hAnsi="Times New Roman" w:cs="Times New Roman"/>
-          <w:sz w:val="28"/>
-          <w:szCs w:val="28"/>
-          <w:lang w:val="en-US"/>
+        </w:rPr>
+      </w:pPr>
+      <w:r>
+        <w:rPr>
+          <w:rFonts w:ascii="Times New Roman" w:hAnsi="Times New Roman" w:cs="Times New Roman"/>
+          <w:sz w:val="28"/>
+          <w:szCs w:val="28"/>
         </w:rPr>
         <w:t>&lt;</w:t>
       </w:r>
+      <w:proofErr w:type="spellStart"/>
       <w:r>
         <w:rPr>
           <w:rFonts w:ascii="Times New Roman" w:hAnsi="Times New Roman" w:cs="Times New Roman"/>
@@ -9100,7 +9119,6 @@
           <w:rFonts w:ascii="Times New Roman" w:hAnsi="Times New Roman" w:cs="Times New Roman"/>
           <w:sz w:val="28"/>
           <w:szCs w:val="28"/>
-          <w:lang w:val="en-US"/>
         </w:rPr>
         <w:t>_</w:t>
       </w:r>
@@ -9112,13 +9130,13 @@
         </w:rPr>
         <w:t>модуля</w:t>
       </w:r>
+      <w:proofErr w:type="spellEnd"/>
       <w:proofErr w:type="gramStart"/>
       <w:r>
         <w:rPr>
           <w:rFonts w:ascii="Times New Roman" w:hAnsi="Times New Roman" w:cs="Times New Roman"/>
           <w:sz w:val="28"/>
           <w:szCs w:val="28"/>
-          <w:lang w:val="en-US"/>
         </w:rPr>
         <w:t>&gt; ::=</w:t>
       </w:r>
@@ -9128,7 +9146,6 @@
           <w:rFonts w:ascii="Times New Roman" w:hAnsi="Times New Roman" w:cs="Times New Roman"/>
           <w:sz w:val="28"/>
           <w:szCs w:val="28"/>
-          <w:lang w:val="en-US"/>
         </w:rPr>
         <w:t xml:space="preserve"> </w:t>
       </w:r>
@@ -9146,7 +9163,6 @@
           <w:rFonts w:ascii="Times New Roman" w:hAnsi="Times New Roman" w:cs="Times New Roman"/>
           <w:sz w:val="28"/>
           <w:szCs w:val="28"/>
-          <w:lang w:val="en-US"/>
         </w:rPr>
         <w:t xml:space="preserve"> </w:t>
       </w:r>
@@ -9164,7 +9180,6 @@
           <w:rFonts w:ascii="Times New Roman" w:hAnsi="Times New Roman" w:cs="Times New Roman"/>
           <w:sz w:val="28"/>
           <w:szCs w:val="28"/>
-          <w:lang w:val="en-US"/>
         </w:rPr>
         <w:t xml:space="preserve"> </w:t>
       </w:r>
@@ -9182,10 +9197,10 @@
           <w:rFonts w:ascii="Times New Roman" w:hAnsi="Times New Roman" w:cs="Times New Roman"/>
           <w:sz w:val="28"/>
           <w:szCs w:val="28"/>
-          <w:lang w:val="en-US"/>
         </w:rPr>
         <w:t xml:space="preserve"> &lt;</w:t>
       </w:r>
+      <w:proofErr w:type="spellStart"/>
       <w:r>
         <w:rPr>
           <w:rFonts w:ascii="Times New Roman" w:hAnsi="Times New Roman" w:cs="Times New Roman"/>
@@ -9199,7 +9214,6 @@
           <w:rFonts w:ascii="Times New Roman" w:hAnsi="Times New Roman" w:cs="Times New Roman"/>
           <w:sz w:val="28"/>
           <w:szCs w:val="28"/>
-          <w:lang w:val="en-US"/>
         </w:rPr>
         <w:t>_</w:t>
       </w:r>
@@ -9211,12 +9225,12 @@
         </w:rPr>
         <w:t>модуля</w:t>
       </w:r>
-      <w:r>
-        <w:rPr>
-          <w:rFonts w:ascii="Times New Roman" w:hAnsi="Times New Roman" w:cs="Times New Roman"/>
-          <w:sz w:val="28"/>
-          <w:szCs w:val="28"/>
-          <w:lang w:val="en-US"/>
+      <w:proofErr w:type="spellEnd"/>
+      <w:r>
+        <w:rPr>
+          <w:rFonts w:ascii="Times New Roman" w:hAnsi="Times New Roman" w:cs="Times New Roman"/>
+          <w:sz w:val="28"/>
+          <w:szCs w:val="28"/>
         </w:rPr>
         <w:t xml:space="preserve">&gt; </w:t>
       </w:r>
@@ -9234,7 +9248,6 @@
           <w:rFonts w:ascii="Times New Roman" w:hAnsi="Times New Roman" w:cs="Times New Roman"/>
           <w:sz w:val="28"/>
           <w:szCs w:val="28"/>
-          <w:lang w:val="en-US"/>
         </w:rPr>
         <w:t xml:space="preserve"> ; </w:t>
       </w:r>
@@ -11774,7 +11787,6 @@
           <w:rFonts w:ascii="Times New Roman" w:hAnsi="Times New Roman" w:cs="Times New Roman"/>
           <w:sz w:val="28"/>
           <w:szCs w:val="28"/>
-          <w:lang w:val="en-US"/>
         </w:rPr>
       </w:pPr>
       <w:r>
@@ -11785,7 +11797,15 @@
           <w:lang w:val="en-US"/>
         </w:rPr>
         <w:tab/>
-        <w:t xml:space="preserve">        False: (</w:t>
+        <w:t xml:space="preserve">        False</w:t>
+      </w:r>
+      <w:r>
+        <w:rPr>
+          <w:rFonts w:ascii="Times New Roman" w:hAnsi="Times New Roman" w:cs="Times New Roman"/>
+          <w:sz w:val="28"/>
+          <w:szCs w:val="28"/>
+        </w:rPr>
+        <w:t>: (</w:t>
       </w:r>
       <w:proofErr w:type="spellStart"/>
       <w:r>
@@ -11803,27 +11823,50 @@
           <w:rFonts w:ascii="Times New Roman" w:hAnsi="Times New Roman" w:cs="Times New Roman"/>
           <w:sz w:val="28"/>
           <w:szCs w:val="28"/>
-          <w:lang w:val="en-US"/>
-        </w:rPr>
-        <w:t>: Currency);</w:t>
-      </w:r>
-    </w:p>
-    <w:p>
-      <w:pPr>
-        <w:rPr>
-          <w:rFonts w:ascii="Times New Roman" w:hAnsi="Times New Roman" w:cs="Times New Roman"/>
-          <w:sz w:val="28"/>
-          <w:szCs w:val="28"/>
-        </w:rPr>
-      </w:pPr>
-      <w:r>
-        <w:rPr>
-          <w:rFonts w:ascii="Times New Roman" w:hAnsi="Times New Roman" w:cs="Times New Roman"/>
-          <w:sz w:val="28"/>
-          <w:szCs w:val="28"/>
-          <w:lang w:val="en-US"/>
+        </w:rPr>
+        <w:t xml:space="preserve">: </w:t>
+      </w:r>
+      <w:r>
+        <w:rPr>
+          <w:rFonts w:ascii="Times New Roman" w:hAnsi="Times New Roman" w:cs="Times New Roman"/>
+          <w:sz w:val="28"/>
+          <w:szCs w:val="28"/>
+          <w:lang w:val="en-US"/>
+        </w:rPr>
+        <w:t>Currency</w:t>
+      </w:r>
+      <w:r>
+        <w:rPr>
+          <w:rFonts w:ascii="Times New Roman" w:hAnsi="Times New Roman" w:cs="Times New Roman"/>
+          <w:sz w:val="28"/>
+          <w:szCs w:val="28"/>
+        </w:rPr>
+        <w:t>);</w:t>
+      </w:r>
+    </w:p>
+    <w:p>
+      <w:pPr>
+        <w:rPr>
+          <w:rFonts w:ascii="Times New Roman" w:hAnsi="Times New Roman" w:cs="Times New Roman"/>
+          <w:sz w:val="28"/>
+          <w:szCs w:val="28"/>
+        </w:rPr>
+      </w:pPr>
+      <w:r>
+        <w:rPr>
+          <w:rFonts w:ascii="Times New Roman" w:hAnsi="Times New Roman" w:cs="Times New Roman"/>
+          <w:sz w:val="28"/>
+          <w:szCs w:val="28"/>
         </w:rPr>
         <w:tab/>
+      </w:r>
+      <w:r>
+        <w:rPr>
+          <w:rFonts w:ascii="Times New Roman" w:hAnsi="Times New Roman" w:cs="Times New Roman"/>
+          <w:sz w:val="28"/>
+          <w:szCs w:val="28"/>
+          <w:lang w:val="en-US"/>
+        </w:rPr>
         <w:t>End</w:t>
       </w:r>
       <w:r>
@@ -12946,7 +12989,6 @@
           <w:rFonts w:ascii="Times New Roman" w:hAnsi="Times New Roman" w:cs="Times New Roman"/>
           <w:sz w:val="28"/>
           <w:szCs w:val="28"/>
-          <w:lang w:val="en-US"/>
         </w:rPr>
       </w:pPr>
       <w:r>
@@ -12966,7 +13008,41 @@
           <w:lang w:val="en-US"/>
         </w:rPr>
         <w:tab/>
-        <w:t>With var3 do</w:t>
+        <w:t>With</w:t>
+      </w:r>
+      <w:r>
+        <w:rPr>
+          <w:rFonts w:ascii="Times New Roman" w:hAnsi="Times New Roman" w:cs="Times New Roman"/>
+          <w:sz w:val="28"/>
+          <w:szCs w:val="28"/>
+        </w:rPr>
+        <w:t xml:space="preserve"> </w:t>
+      </w:r>
+      <w:r>
+        <w:rPr>
+          <w:rFonts w:ascii="Times New Roman" w:hAnsi="Times New Roman" w:cs="Times New Roman"/>
+          <w:sz w:val="28"/>
+          <w:szCs w:val="28"/>
+          <w:lang w:val="en-US"/>
+        </w:rPr>
+        <w:t>var</w:t>
+      </w:r>
+      <w:r>
+        <w:rPr>
+          <w:rFonts w:ascii="Times New Roman" w:hAnsi="Times New Roman" w:cs="Times New Roman"/>
+          <w:sz w:val="28"/>
+          <w:szCs w:val="28"/>
+        </w:rPr>
+        <w:t xml:space="preserve">3 </w:t>
+      </w:r>
+      <w:r>
+        <w:rPr>
+          <w:rFonts w:ascii="Times New Roman" w:hAnsi="Times New Roman" w:cs="Times New Roman"/>
+          <w:sz w:val="28"/>
+          <w:szCs w:val="28"/>
+          <w:lang w:val="en-US"/>
+        </w:rPr>
+        <w:t>do</w:t>
       </w:r>
     </w:p>
     <w:p>
@@ -13901,6 +13977,7 @@
           <w:rFonts w:ascii="Times New Roman" w:hAnsi="Times New Roman" w:cs="Times New Roman"/>
           <w:sz w:val="28"/>
           <w:szCs w:val="28"/>
+          <w:lang w:val="en-US"/>
         </w:rPr>
       </w:pPr>
     </w:p>
@@ -13940,6 +14017,9 @@
     </w:p>
     <w:p>
       <w:pPr>
+        <w:pBdr>
+          <w:bottom w:val="single" w:sz="6" w:space="1" w:color="auto"/>
+        </w:pBdr>
         <w:rPr>
           <w:rFonts w:ascii="Times New Roman" w:hAnsi="Times New Roman" w:cs="Times New Roman"/>
           <w:sz w:val="28"/>
@@ -13979,18 +14059,3486 @@
           <w:sz w:val="28"/>
           <w:szCs w:val="28"/>
         </w:rPr>
-        <w:t>также может применяться</w:t>
-      </w:r>
+        <w:t>также может применяться для массивов</w:t>
+      </w:r>
+    </w:p>
+    <w:p>
+      <w:pPr>
+        <w:pBdr>
+          <w:bottom w:val="single" w:sz="6" w:space="1" w:color="auto"/>
+        </w:pBdr>
+        <w:rPr>
+          <w:rFonts w:ascii="Times New Roman" w:hAnsi="Times New Roman" w:cs="Times New Roman"/>
+          <w:sz w:val="28"/>
+          <w:szCs w:val="28"/>
+        </w:rPr>
+      </w:pPr>
+    </w:p>
+    <w:p>
+      <w:pPr>
+        <w:jc w:val="center"/>
+        <w:rPr>
+          <w:rFonts w:ascii="Times New Roman" w:hAnsi="Times New Roman" w:cs="Times New Roman"/>
+          <w:b/>
+          <w:bCs/>
+          <w:sz w:val="72"/>
+          <w:szCs w:val="72"/>
+        </w:rPr>
+      </w:pPr>
+      <w:r>
+        <w:rPr>
+          <w:rFonts w:ascii="Times New Roman" w:hAnsi="Times New Roman" w:cs="Times New Roman"/>
+          <w:b/>
+          <w:bCs/>
+          <w:sz w:val="72"/>
+          <w:szCs w:val="72"/>
+        </w:rPr>
+        <w:t>Указатели</w:t>
+      </w:r>
+    </w:p>
+    <w:p>
+      <w:pPr>
+        <w:rPr>
+          <w:rFonts w:ascii="Times New Roman" w:hAnsi="Times New Roman" w:cs="Times New Roman"/>
+          <w:i/>
+          <w:iCs/>
+          <w:sz w:val="28"/>
+          <w:szCs w:val="28"/>
+          <w:u w:val="single"/>
+        </w:rPr>
+      </w:pPr>
+      <w:r>
+        <w:rPr>
+          <w:rFonts w:ascii="Times New Roman" w:hAnsi="Times New Roman" w:cs="Times New Roman"/>
+          <w:i/>
+          <w:iCs/>
+          <w:sz w:val="28"/>
+          <w:szCs w:val="28"/>
+          <w:u w:val="single"/>
+        </w:rPr>
+        <w:t>Автоматические и динамические переменные</w:t>
+      </w:r>
+    </w:p>
+    <w:p>
+      <w:pPr>
+        <w:rPr>
+          <w:rFonts w:ascii="Times New Roman" w:hAnsi="Times New Roman" w:cs="Times New Roman"/>
+          <w:sz w:val="28"/>
+          <w:szCs w:val="28"/>
+        </w:rPr>
+      </w:pPr>
+      <w:r>
+        <w:rPr>
+          <w:rFonts w:ascii="Times New Roman" w:hAnsi="Times New Roman" w:cs="Times New Roman"/>
+          <w:sz w:val="28"/>
+          <w:szCs w:val="28"/>
+        </w:rPr>
+        <w:t>Автоматическая переменная – переменная, память для которой выделяет компилятор</w:t>
+      </w:r>
+    </w:p>
+    <w:p>
+      <w:pPr>
+        <w:rPr>
+          <w:rFonts w:ascii="Times New Roman" w:hAnsi="Times New Roman" w:cs="Times New Roman"/>
+          <w:sz w:val="28"/>
+          <w:szCs w:val="28"/>
+        </w:rPr>
+      </w:pPr>
+      <w:r>
+        <w:rPr>
+          <w:rFonts w:ascii="Times New Roman" w:hAnsi="Times New Roman" w:cs="Times New Roman"/>
+          <w:sz w:val="28"/>
+          <w:szCs w:val="28"/>
+        </w:rPr>
+        <w:t xml:space="preserve">Динамическая переменная – переменная, память для </w:t>
+      </w:r>
+      <w:r>
+        <w:rPr>
+          <w:rFonts w:ascii="Times New Roman" w:hAnsi="Times New Roman" w:cs="Times New Roman"/>
+          <w:sz w:val="28"/>
+          <w:szCs w:val="28"/>
+        </w:rPr>
+        <w:t>которой</w:t>
+      </w:r>
+      <w:r>
+        <w:rPr>
+          <w:rFonts w:ascii="Times New Roman" w:hAnsi="Times New Roman" w:cs="Times New Roman"/>
+          <w:sz w:val="28"/>
+          <w:szCs w:val="28"/>
+        </w:rPr>
+        <w:t xml:space="preserve"> выделяется во время выполнения </w:t>
+      </w:r>
+      <w:r>
+        <w:rPr>
+          <w:rFonts w:ascii="Times New Roman" w:hAnsi="Times New Roman" w:cs="Times New Roman"/>
+          <w:sz w:val="28"/>
+          <w:szCs w:val="28"/>
+        </w:rPr>
+        <w:t>программы</w:t>
+      </w:r>
+      <w:r>
+        <w:rPr>
+          <w:rFonts w:ascii="Times New Roman" w:hAnsi="Times New Roman" w:cs="Times New Roman"/>
+          <w:sz w:val="28"/>
+          <w:szCs w:val="28"/>
+        </w:rPr>
+        <w:t>.</w:t>
+      </w:r>
+    </w:p>
+    <w:p>
+      <w:pPr>
+        <w:rPr>
+          <w:rFonts w:ascii="Times New Roman" w:hAnsi="Times New Roman" w:cs="Times New Roman"/>
+          <w:sz w:val="28"/>
+          <w:szCs w:val="28"/>
+        </w:rPr>
+      </w:pPr>
+      <w:r>
+        <w:rPr>
+          <w:rFonts w:ascii="Times New Roman" w:hAnsi="Times New Roman" w:cs="Times New Roman"/>
+          <w:sz w:val="28"/>
+          <w:szCs w:val="28"/>
+        </w:rPr>
+        <w:t>Все идентификаторы имеют смысл только в исходном коде.</w:t>
+      </w:r>
+    </w:p>
+    <w:p>
+      <w:pPr>
+        <w:pStyle w:val="a3"/>
+        <w:numPr>
+          <w:ilvl w:val="0"/>
+          <w:numId w:val="38"/>
+        </w:numPr>
+        <w:rPr>
+          <w:rFonts w:ascii="Times New Roman" w:hAnsi="Times New Roman" w:cs="Times New Roman"/>
+          <w:sz w:val="28"/>
+          <w:szCs w:val="28"/>
+        </w:rPr>
+      </w:pPr>
+      <w:r>
+        <w:rPr>
+          <w:rFonts w:ascii="Times New Roman" w:hAnsi="Times New Roman" w:cs="Times New Roman"/>
+          <w:sz w:val="28"/>
+          <w:szCs w:val="28"/>
+        </w:rPr>
+        <w:t xml:space="preserve">В скомпилированной программе есть только обращения по адресам, но не имена </w:t>
+      </w:r>
+      <w:r>
+        <w:rPr>
+          <w:rFonts w:ascii="Times New Roman" w:hAnsi="Times New Roman" w:cs="Times New Roman"/>
+          <w:sz w:val="28"/>
+          <w:szCs w:val="28"/>
+        </w:rPr>
+        <w:t>переменных</w:t>
+      </w:r>
+    </w:p>
+    <w:p>
+      <w:pPr>
+        <w:rPr>
+          <w:rFonts w:ascii="Times New Roman" w:hAnsi="Times New Roman" w:cs="Times New Roman"/>
+          <w:sz w:val="28"/>
+          <w:szCs w:val="28"/>
+        </w:rPr>
+      </w:pPr>
+      <w:r>
+        <w:rPr>
+          <w:rFonts w:ascii="Times New Roman" w:hAnsi="Times New Roman" w:cs="Times New Roman"/>
+          <w:sz w:val="28"/>
+          <w:szCs w:val="28"/>
+        </w:rPr>
+        <w:t>Динамические переменные не объявляются в программе.</w:t>
+      </w:r>
+    </w:p>
+    <w:p>
+      <w:pPr>
+        <w:pStyle w:val="a3"/>
+        <w:numPr>
+          <w:ilvl w:val="0"/>
+          <w:numId w:val="38"/>
+        </w:numPr>
+        <w:rPr>
+          <w:rFonts w:ascii="Times New Roman" w:hAnsi="Times New Roman" w:cs="Times New Roman"/>
+          <w:sz w:val="28"/>
+          <w:szCs w:val="28"/>
+        </w:rPr>
+      </w:pPr>
+      <w:r>
+        <w:rPr>
+          <w:rFonts w:ascii="Times New Roman" w:hAnsi="Times New Roman" w:cs="Times New Roman"/>
+          <w:sz w:val="28"/>
+          <w:szCs w:val="28"/>
+        </w:rPr>
+        <w:t>Единственный способ обратиться к ним – по адресу</w:t>
+      </w:r>
+    </w:p>
+    <w:p>
+      <w:pPr>
+        <w:rPr>
+          <w:rFonts w:ascii="Times New Roman" w:hAnsi="Times New Roman" w:cs="Times New Roman"/>
+          <w:sz w:val="28"/>
+          <w:szCs w:val="28"/>
+        </w:rPr>
+      </w:pPr>
+      <w:r>
+        <w:rPr>
+          <w:noProof/>
+        </w:rPr>
+        <w:drawing>
+          <wp:inline distT="0" distB="0" distL="0" distR="0" wp14:anchorId="6E4EAA86" wp14:editId="56DB3B6A">
+            <wp:extent cx="3371850" cy="1651283"/>
+            <wp:effectExtent l="0" t="0" r="0" b="6350"/>
+            <wp:docPr id="12" name="Рисунок 12"/>
+            <wp:cNvGraphicFramePr>
+              <a:graphicFrameLocks xmlns:a="http://schemas.openxmlformats.org/drawingml/2006/main" noChangeAspect="1"/>
+            </wp:cNvGraphicFramePr>
+            <a:graphic xmlns:a="http://schemas.openxmlformats.org/drawingml/2006/main">
+              <a:graphicData uri="http://schemas.openxmlformats.org/drawingml/2006/picture">
+                <pic:pic xmlns:pic="http://schemas.openxmlformats.org/drawingml/2006/picture">
+                  <pic:nvPicPr>
+                    <pic:cNvPr id="1" name=""/>
+                    <pic:cNvPicPr/>
+                  </pic:nvPicPr>
+                  <pic:blipFill>
+                    <a:blip r:embed="rId20"/>
+                    <a:stretch>
+                      <a:fillRect/>
+                    </a:stretch>
+                  </pic:blipFill>
+                  <pic:spPr>
+                    <a:xfrm>
+                      <a:off x="0" y="0"/>
+                      <a:ext cx="3387839" cy="1659113"/>
+                    </a:xfrm>
+                    <a:prstGeom prst="rect">
+                      <a:avLst/>
+                    </a:prstGeom>
+                  </pic:spPr>
+                </pic:pic>
+              </a:graphicData>
+            </a:graphic>
+          </wp:inline>
+        </w:drawing>
+      </w:r>
+    </w:p>
+    <w:p>
+      <w:pPr>
+        <w:rPr>
+          <w:rFonts w:ascii="Times New Roman" w:hAnsi="Times New Roman" w:cs="Times New Roman"/>
+          <w:sz w:val="28"/>
+          <w:szCs w:val="28"/>
+        </w:rPr>
+      </w:pPr>
+      <w:r>
+        <w:rPr>
+          <w:rFonts w:ascii="Times New Roman" w:hAnsi="Times New Roman" w:cs="Times New Roman"/>
+          <w:sz w:val="28"/>
+          <w:szCs w:val="28"/>
+        </w:rPr>
+        <w:t>Ссылочный тип (тип указатель):</w:t>
+      </w:r>
+    </w:p>
+    <w:p>
+      <w:pPr>
+        <w:pStyle w:val="a3"/>
+        <w:numPr>
+          <w:ilvl w:val="0"/>
+          <w:numId w:val="38"/>
+        </w:numPr>
+        <w:rPr>
+          <w:rFonts w:ascii="Times New Roman" w:hAnsi="Times New Roman" w:cs="Times New Roman"/>
+          <w:sz w:val="28"/>
+          <w:szCs w:val="28"/>
+        </w:rPr>
+      </w:pPr>
+      <w:r>
+        <w:rPr>
+          <w:rFonts w:ascii="Times New Roman" w:hAnsi="Times New Roman" w:cs="Times New Roman"/>
+          <w:sz w:val="28"/>
+          <w:szCs w:val="28"/>
+        </w:rPr>
+        <w:t>Значения – адреса в памяти.</w:t>
+      </w:r>
+    </w:p>
+    <w:p>
+      <w:pPr>
+        <w:rPr>
+          <w:rFonts w:ascii="Times New Roman" w:hAnsi="Times New Roman" w:cs="Times New Roman"/>
+          <w:sz w:val="28"/>
+          <w:szCs w:val="28"/>
+          <w:lang w:val="en-US"/>
+        </w:rPr>
+      </w:pPr>
+      <w:r>
+        <w:rPr>
+          <w:rFonts w:ascii="Times New Roman" w:hAnsi="Times New Roman" w:cs="Times New Roman"/>
+          <w:sz w:val="28"/>
+          <w:szCs w:val="28"/>
+        </w:rPr>
+        <w:lastRenderedPageBreak/>
+        <w:t>Внимание! В некоторых языках понятия «ссылка» и «указатель» могу не совпадать.</w:t>
+      </w:r>
+    </w:p>
+    <w:p>
+      <w:pPr>
+        <w:rPr>
+          <w:rFonts w:ascii="Times New Roman" w:hAnsi="Times New Roman" w:cs="Times New Roman"/>
+          <w:sz w:val="28"/>
+          <w:szCs w:val="28"/>
+        </w:rPr>
+      </w:pPr>
+      <w:r>
+        <w:rPr>
+          <w:rFonts w:ascii="Times New Roman" w:hAnsi="Times New Roman" w:cs="Times New Roman"/>
+          <w:sz w:val="28"/>
+          <w:szCs w:val="28"/>
+          <w:lang w:val="en-US"/>
+        </w:rPr>
+        <w:t>&lt;</w:t>
+      </w:r>
+      <w:proofErr w:type="spellStart"/>
+      <w:r>
+        <w:rPr>
+          <w:rFonts w:ascii="Times New Roman" w:hAnsi="Times New Roman" w:cs="Times New Roman"/>
+          <w:sz w:val="28"/>
+          <w:szCs w:val="28"/>
+        </w:rPr>
+        <w:t>Тип_указатель</w:t>
+      </w:r>
+      <w:proofErr w:type="spellEnd"/>
+      <w:proofErr w:type="gramStart"/>
+      <w:r>
+        <w:rPr>
+          <w:rFonts w:ascii="Times New Roman" w:hAnsi="Times New Roman" w:cs="Times New Roman"/>
+          <w:sz w:val="28"/>
+          <w:szCs w:val="28"/>
+          <w:lang w:val="en-US"/>
+        </w:rPr>
+        <w:t>&gt;</w:t>
+      </w:r>
+      <w:r>
+        <w:rPr>
+          <w:rFonts w:ascii="Times New Roman" w:hAnsi="Times New Roman" w:cs="Times New Roman"/>
+          <w:sz w:val="28"/>
+          <w:szCs w:val="28"/>
+        </w:rPr>
+        <w:t xml:space="preserve"> ::=</w:t>
+      </w:r>
+      <w:proofErr w:type="gramEnd"/>
+    </w:p>
+    <w:p>
+      <w:pPr>
+        <w:rPr>
+          <w:rFonts w:ascii="Times New Roman" w:hAnsi="Times New Roman" w:cs="Times New Roman"/>
+          <w:sz w:val="28"/>
+          <w:szCs w:val="28"/>
+        </w:rPr>
+      </w:pPr>
+      <w:r>
+        <w:rPr>
+          <w:noProof/>
+        </w:rPr>
+        <w:drawing>
+          <wp:inline distT="0" distB="0" distL="0" distR="0" wp14:anchorId="4548B44B" wp14:editId="69B2355C">
+            <wp:extent cx="3449628" cy="1612900"/>
+            <wp:effectExtent l="0" t="0" r="0" b="6350"/>
+            <wp:docPr id="13" name="Рисунок 13"/>
+            <wp:cNvGraphicFramePr>
+              <a:graphicFrameLocks xmlns:a="http://schemas.openxmlformats.org/drawingml/2006/main" noChangeAspect="1"/>
+            </wp:cNvGraphicFramePr>
+            <a:graphic xmlns:a="http://schemas.openxmlformats.org/drawingml/2006/main">
+              <a:graphicData uri="http://schemas.openxmlformats.org/drawingml/2006/picture">
+                <pic:pic xmlns:pic="http://schemas.openxmlformats.org/drawingml/2006/picture">
+                  <pic:nvPicPr>
+                    <pic:cNvPr id="1" name=""/>
+                    <pic:cNvPicPr/>
+                  </pic:nvPicPr>
+                  <pic:blipFill>
+                    <a:blip r:embed="rId21"/>
+                    <a:stretch>
+                      <a:fillRect/>
+                    </a:stretch>
+                  </pic:blipFill>
+                  <pic:spPr>
+                    <a:xfrm>
+                      <a:off x="0" y="0"/>
+                      <a:ext cx="3540474" cy="1655376"/>
+                    </a:xfrm>
+                    <a:prstGeom prst="rect">
+                      <a:avLst/>
+                    </a:prstGeom>
+                  </pic:spPr>
+                </pic:pic>
+              </a:graphicData>
+            </a:graphic>
+          </wp:inline>
+        </w:drawing>
+      </w:r>
+    </w:p>
+    <w:p>
+      <w:pPr>
+        <w:rPr>
+          <w:rFonts w:ascii="Times New Roman" w:hAnsi="Times New Roman" w:cs="Times New Roman"/>
+          <w:sz w:val="28"/>
+          <w:szCs w:val="28"/>
+          <w:lang w:val="en-US"/>
+        </w:rPr>
+      </w:pPr>
+      <w:r>
+        <w:rPr>
+          <w:rFonts w:ascii="Times New Roman" w:hAnsi="Times New Roman" w:cs="Times New Roman"/>
+          <w:sz w:val="28"/>
+          <w:szCs w:val="28"/>
+          <w:lang w:val="en-US"/>
+        </w:rPr>
+        <w:t>Var</w:t>
+      </w:r>
+    </w:p>
+    <w:p>
+      <w:pPr>
+        <w:rPr>
+          <w:rFonts w:ascii="Times New Roman" w:hAnsi="Times New Roman" w:cs="Times New Roman"/>
+          <w:sz w:val="28"/>
+          <w:szCs w:val="28"/>
+          <w:lang w:val="en-US"/>
+        </w:rPr>
+      </w:pPr>
+      <w:r>
+        <w:rPr>
+          <w:rFonts w:ascii="Times New Roman" w:hAnsi="Times New Roman" w:cs="Times New Roman"/>
+          <w:sz w:val="28"/>
+          <w:szCs w:val="28"/>
+          <w:lang w:val="en-US"/>
+        </w:rPr>
+        <w:tab/>
+        <w:t>P: ^</w:t>
+      </w:r>
+      <w:proofErr w:type="spellStart"/>
+      <w:r>
+        <w:rPr>
+          <w:rFonts w:ascii="Times New Roman" w:hAnsi="Times New Roman" w:cs="Times New Roman"/>
+          <w:sz w:val="28"/>
+          <w:szCs w:val="28"/>
+          <w:lang w:val="en-US"/>
+        </w:rPr>
+        <w:t>TSomeType</w:t>
+      </w:r>
+      <w:proofErr w:type="spellEnd"/>
+      <w:r>
+        <w:rPr>
+          <w:rFonts w:ascii="Times New Roman" w:hAnsi="Times New Roman" w:cs="Times New Roman"/>
+          <w:sz w:val="28"/>
+          <w:szCs w:val="28"/>
+          <w:lang w:val="en-US"/>
+        </w:rPr>
+        <w:t>;</w:t>
+      </w:r>
+    </w:p>
+    <w:p>
+      <w:pPr>
+        <w:rPr>
+          <w:rFonts w:ascii="Times New Roman" w:hAnsi="Times New Roman" w:cs="Times New Roman"/>
+          <w:sz w:val="28"/>
+          <w:szCs w:val="28"/>
+        </w:rPr>
+      </w:pPr>
+      <w:r>
+        <w:rPr>
+          <w:rFonts w:ascii="Times New Roman" w:hAnsi="Times New Roman" w:cs="Times New Roman"/>
+          <w:sz w:val="28"/>
+          <w:szCs w:val="28"/>
+        </w:rPr>
+        <w:t>Указатели:</w:t>
+      </w:r>
+    </w:p>
+    <w:p>
+      <w:pPr>
+        <w:pStyle w:val="a3"/>
+        <w:numPr>
+          <w:ilvl w:val="0"/>
+          <w:numId w:val="38"/>
+        </w:numPr>
+        <w:rPr>
+          <w:rFonts w:ascii="Times New Roman" w:hAnsi="Times New Roman" w:cs="Times New Roman"/>
+          <w:sz w:val="28"/>
+          <w:szCs w:val="28"/>
+        </w:rPr>
+      </w:pPr>
+      <w:r>
+        <w:rPr>
+          <w:rFonts w:ascii="Times New Roman" w:hAnsi="Times New Roman" w:cs="Times New Roman"/>
+          <w:sz w:val="28"/>
+          <w:szCs w:val="28"/>
+        </w:rPr>
+        <w:t>Типизированный</w:t>
+      </w:r>
+    </w:p>
+    <w:p>
+      <w:pPr>
+        <w:pStyle w:val="a3"/>
+        <w:numPr>
+          <w:ilvl w:val="0"/>
+          <w:numId w:val="38"/>
+        </w:numPr>
+        <w:rPr>
+          <w:rFonts w:ascii="Times New Roman" w:hAnsi="Times New Roman" w:cs="Times New Roman"/>
+          <w:sz w:val="28"/>
+          <w:szCs w:val="28"/>
+        </w:rPr>
+      </w:pPr>
+      <w:proofErr w:type="spellStart"/>
+      <w:r>
+        <w:rPr>
+          <w:rFonts w:ascii="Times New Roman" w:hAnsi="Times New Roman" w:cs="Times New Roman"/>
+          <w:sz w:val="28"/>
+          <w:szCs w:val="28"/>
+        </w:rPr>
+        <w:t>Нетипизированный</w:t>
+      </w:r>
+      <w:proofErr w:type="spellEnd"/>
+    </w:p>
+    <w:p>
+      <w:pPr>
+        <w:rPr>
+          <w:rFonts w:ascii="Times New Roman" w:hAnsi="Times New Roman" w:cs="Times New Roman"/>
+          <w:sz w:val="28"/>
+          <w:szCs w:val="28"/>
+        </w:rPr>
+      </w:pPr>
+    </w:p>
+    <w:p>
+      <w:pPr>
+        <w:rPr>
+          <w:rFonts w:ascii="Times New Roman" w:hAnsi="Times New Roman" w:cs="Times New Roman"/>
+          <w:sz w:val="28"/>
+          <w:szCs w:val="28"/>
+        </w:rPr>
+      </w:pPr>
+      <w:r>
+        <w:rPr>
+          <w:rFonts w:ascii="Times New Roman" w:hAnsi="Times New Roman" w:cs="Times New Roman"/>
+          <w:sz w:val="28"/>
+          <w:szCs w:val="28"/>
+        </w:rPr>
+        <w:t>Ссылочные типы можно объявлять до объявления базовых типов.</w:t>
+      </w:r>
+    </w:p>
+    <w:p>
+      <w:pPr>
+        <w:rPr>
+          <w:rFonts w:ascii="Times New Roman" w:hAnsi="Times New Roman" w:cs="Times New Roman"/>
+          <w:sz w:val="28"/>
+          <w:szCs w:val="28"/>
+          <w:lang w:val="en-US"/>
+        </w:rPr>
+      </w:pPr>
+      <w:proofErr w:type="spellStart"/>
+      <w:r>
+        <w:rPr>
+          <w:rFonts w:ascii="Times New Roman" w:hAnsi="Times New Roman" w:cs="Times New Roman"/>
+          <w:sz w:val="28"/>
+          <w:szCs w:val="28"/>
+          <w:lang w:val="en-US"/>
+        </w:rPr>
+        <w:t>PlistItem</w:t>
+      </w:r>
+      <w:proofErr w:type="spellEnd"/>
+      <w:r>
+        <w:rPr>
+          <w:rFonts w:ascii="Times New Roman" w:hAnsi="Times New Roman" w:cs="Times New Roman"/>
+          <w:sz w:val="28"/>
+          <w:szCs w:val="28"/>
+          <w:lang w:val="en-US"/>
+        </w:rPr>
+        <w:t xml:space="preserve"> = ^</w:t>
+      </w:r>
+      <w:proofErr w:type="spellStart"/>
+      <w:r>
+        <w:rPr>
+          <w:rFonts w:ascii="Times New Roman" w:hAnsi="Times New Roman" w:cs="Times New Roman"/>
+          <w:sz w:val="28"/>
+          <w:szCs w:val="28"/>
+          <w:lang w:val="en-US"/>
+        </w:rPr>
+        <w:t>TListItem</w:t>
+      </w:r>
+      <w:proofErr w:type="spellEnd"/>
+      <w:r>
+        <w:rPr>
+          <w:rFonts w:ascii="Times New Roman" w:hAnsi="Times New Roman" w:cs="Times New Roman"/>
+          <w:sz w:val="28"/>
+          <w:szCs w:val="28"/>
+          <w:lang w:val="en-US"/>
+        </w:rPr>
+        <w:t>;</w:t>
+      </w:r>
+    </w:p>
+    <w:p>
+      <w:pPr>
+        <w:rPr>
+          <w:rFonts w:ascii="Times New Roman" w:hAnsi="Times New Roman" w:cs="Times New Roman"/>
+          <w:sz w:val="28"/>
+          <w:szCs w:val="28"/>
+          <w:lang w:val="en-US"/>
+        </w:rPr>
+      </w:pPr>
+      <w:proofErr w:type="spellStart"/>
+      <w:r>
+        <w:rPr>
+          <w:rFonts w:ascii="Times New Roman" w:hAnsi="Times New Roman" w:cs="Times New Roman"/>
+          <w:sz w:val="28"/>
+          <w:szCs w:val="28"/>
+          <w:lang w:val="en-US"/>
+        </w:rPr>
+        <w:t>TListItem</w:t>
+      </w:r>
+      <w:proofErr w:type="spellEnd"/>
+      <w:r>
+        <w:rPr>
+          <w:rFonts w:ascii="Times New Roman" w:hAnsi="Times New Roman" w:cs="Times New Roman"/>
+          <w:sz w:val="28"/>
+          <w:szCs w:val="28"/>
+          <w:lang w:val="en-US"/>
+        </w:rPr>
+        <w:t xml:space="preserve"> = Record</w:t>
+      </w:r>
+    </w:p>
+    <w:p>
+      <w:pPr>
+        <w:rPr>
+          <w:rFonts w:ascii="Times New Roman" w:hAnsi="Times New Roman" w:cs="Times New Roman"/>
+          <w:sz w:val="28"/>
+          <w:szCs w:val="28"/>
+          <w:lang w:val="en-US"/>
+        </w:rPr>
+      </w:pPr>
+      <w:r>
+        <w:rPr>
+          <w:rFonts w:ascii="Times New Roman" w:hAnsi="Times New Roman" w:cs="Times New Roman"/>
+          <w:sz w:val="28"/>
+          <w:szCs w:val="28"/>
+          <w:lang w:val="en-US"/>
+        </w:rPr>
+        <w:tab/>
+        <w:t>Data: Integer;</w:t>
+      </w:r>
+    </w:p>
+    <w:p>
+      <w:pPr>
+        <w:rPr>
+          <w:rFonts w:ascii="Times New Roman" w:hAnsi="Times New Roman" w:cs="Times New Roman"/>
+          <w:sz w:val="28"/>
+          <w:szCs w:val="28"/>
+          <w:lang w:val="en-US"/>
+        </w:rPr>
+      </w:pPr>
+      <w:r>
+        <w:rPr>
+          <w:rFonts w:ascii="Times New Roman" w:hAnsi="Times New Roman" w:cs="Times New Roman"/>
+          <w:sz w:val="28"/>
+          <w:szCs w:val="28"/>
+          <w:lang w:val="en-US"/>
+        </w:rPr>
+        <w:tab/>
+        <w:t xml:space="preserve">Next: </w:t>
+      </w:r>
+      <w:proofErr w:type="spellStart"/>
+      <w:r>
+        <w:rPr>
+          <w:rFonts w:ascii="Times New Roman" w:hAnsi="Times New Roman" w:cs="Times New Roman"/>
+          <w:sz w:val="28"/>
+          <w:szCs w:val="28"/>
+          <w:lang w:val="en-US"/>
+        </w:rPr>
+        <w:t>PListItem</w:t>
+      </w:r>
+      <w:proofErr w:type="spellEnd"/>
+      <w:r>
+        <w:rPr>
+          <w:rFonts w:ascii="Times New Roman" w:hAnsi="Times New Roman" w:cs="Times New Roman"/>
+          <w:sz w:val="28"/>
+          <w:szCs w:val="28"/>
+          <w:lang w:val="en-US"/>
+        </w:rPr>
+        <w:t>;</w:t>
+      </w:r>
+    </w:p>
+    <w:p>
+      <w:pPr>
+        <w:rPr>
+          <w:rFonts w:ascii="Times New Roman" w:hAnsi="Times New Roman" w:cs="Times New Roman"/>
+          <w:sz w:val="28"/>
+          <w:szCs w:val="28"/>
+        </w:rPr>
+      </w:pPr>
+      <w:r>
+        <w:rPr>
+          <w:rFonts w:ascii="Times New Roman" w:hAnsi="Times New Roman" w:cs="Times New Roman"/>
+          <w:sz w:val="28"/>
+          <w:szCs w:val="28"/>
+          <w:lang w:val="en-US"/>
+        </w:rPr>
+        <w:t>End</w:t>
+      </w:r>
+      <w:r>
+        <w:rPr>
+          <w:rFonts w:ascii="Times New Roman" w:hAnsi="Times New Roman" w:cs="Times New Roman"/>
+          <w:sz w:val="28"/>
+          <w:szCs w:val="28"/>
+        </w:rPr>
+        <w:t>;</w:t>
+      </w:r>
+    </w:p>
+    <w:p>
+      <w:pPr>
+        <w:rPr>
+          <w:rFonts w:ascii="Times New Roman" w:hAnsi="Times New Roman" w:cs="Times New Roman"/>
+          <w:i/>
+          <w:iCs/>
+          <w:sz w:val="28"/>
+          <w:szCs w:val="28"/>
+          <w:u w:val="single"/>
+        </w:rPr>
+      </w:pPr>
+      <w:r>
+        <w:rPr>
+          <w:rFonts w:ascii="Times New Roman" w:hAnsi="Times New Roman" w:cs="Times New Roman"/>
+          <w:i/>
+          <w:iCs/>
+          <w:sz w:val="28"/>
+          <w:szCs w:val="28"/>
+          <w:u w:val="single"/>
+        </w:rPr>
+        <w:t>Нулевой указатель (пустая ссылка)</w:t>
+      </w:r>
+    </w:p>
+    <w:p>
+      <w:pPr>
+        <w:rPr>
+          <w:rFonts w:ascii="Times New Roman" w:hAnsi="Times New Roman" w:cs="Times New Roman"/>
+          <w:sz w:val="28"/>
+          <w:szCs w:val="28"/>
+          <w:lang w:val="en-US"/>
+        </w:rPr>
+      </w:pPr>
+      <w:r>
+        <w:rPr>
+          <w:rFonts w:ascii="Times New Roman" w:hAnsi="Times New Roman" w:cs="Times New Roman"/>
+          <w:sz w:val="28"/>
+          <w:szCs w:val="28"/>
+        </w:rPr>
+        <w:t>Когда переменная-указатель не связана ни с какой переменной, используют специальное значение</w:t>
+      </w:r>
+      <w:r>
+        <w:rPr>
+          <w:rFonts w:ascii="Times New Roman" w:hAnsi="Times New Roman" w:cs="Times New Roman"/>
+          <w:sz w:val="28"/>
+          <w:szCs w:val="28"/>
+        </w:rPr>
+        <w:t xml:space="preserve"> </w:t>
+      </w:r>
+      <w:r>
+        <w:rPr>
+          <w:rFonts w:ascii="Times New Roman" w:hAnsi="Times New Roman" w:cs="Times New Roman"/>
+          <w:sz w:val="28"/>
+          <w:szCs w:val="28"/>
+          <w:lang w:val="en-US"/>
+        </w:rPr>
+        <w:t>nil</w:t>
+      </w:r>
+    </w:p>
+    <w:p>
+      <w:pPr>
+        <w:rPr>
+          <w:rFonts w:ascii="Times New Roman" w:hAnsi="Times New Roman" w:cs="Times New Roman"/>
+          <w:sz w:val="28"/>
+          <w:szCs w:val="28"/>
+        </w:rPr>
+      </w:pPr>
+      <w:r>
+        <w:rPr>
+          <w:rFonts w:ascii="Times New Roman" w:hAnsi="Times New Roman" w:cs="Times New Roman"/>
+          <w:sz w:val="28"/>
+          <w:szCs w:val="28"/>
+        </w:rPr>
+        <w:t>Оно может быть присвоено переменной-указателю любого типа</w:t>
+      </w:r>
+    </w:p>
+    <w:p>
+      <w:pPr>
+        <w:rPr>
+          <w:rFonts w:ascii="Times New Roman" w:hAnsi="Times New Roman" w:cs="Times New Roman"/>
+          <w:sz w:val="28"/>
+          <w:szCs w:val="28"/>
+        </w:rPr>
+      </w:pPr>
+      <w:r>
+        <w:rPr>
+          <w:rFonts w:ascii="Times New Roman" w:hAnsi="Times New Roman" w:cs="Times New Roman"/>
+          <w:sz w:val="28"/>
+          <w:szCs w:val="28"/>
+        </w:rPr>
+        <w:t xml:space="preserve">Для получения адреса используется унарная операция </w:t>
+      </w:r>
+      <w:r>
+        <w:rPr>
+          <w:rFonts w:ascii="Times New Roman" w:hAnsi="Times New Roman" w:cs="Times New Roman"/>
+          <w:sz w:val="28"/>
+          <w:szCs w:val="28"/>
+        </w:rPr>
+        <w:t>@.</w:t>
+      </w:r>
+    </w:p>
+    <w:p>
+      <w:pPr>
+        <w:rPr>
+          <w:rFonts w:ascii="Times New Roman" w:hAnsi="Times New Roman" w:cs="Times New Roman"/>
+          <w:sz w:val="28"/>
+          <w:szCs w:val="28"/>
+        </w:rPr>
+      </w:pPr>
+      <w:r>
+        <w:rPr>
+          <w:rFonts w:ascii="Times New Roman" w:hAnsi="Times New Roman" w:cs="Times New Roman"/>
+          <w:sz w:val="28"/>
+          <w:szCs w:val="28"/>
+        </w:rPr>
+        <w:t xml:space="preserve">Вместо нее можно использовать функцию </w:t>
+      </w:r>
+      <w:proofErr w:type="spellStart"/>
+      <w:proofErr w:type="gramStart"/>
+      <w:r>
+        <w:rPr>
+          <w:rFonts w:ascii="Times New Roman" w:hAnsi="Times New Roman" w:cs="Times New Roman"/>
+          <w:sz w:val="28"/>
+          <w:szCs w:val="28"/>
+          <w:lang w:val="en-US"/>
+        </w:rPr>
+        <w:t>Addr</w:t>
+      </w:r>
+      <w:proofErr w:type="spellEnd"/>
+      <w:r>
+        <w:rPr>
+          <w:rFonts w:ascii="Times New Roman" w:hAnsi="Times New Roman" w:cs="Times New Roman"/>
+          <w:sz w:val="28"/>
+          <w:szCs w:val="28"/>
+        </w:rPr>
+        <w:t>(</w:t>
+      </w:r>
+      <w:proofErr w:type="gramEnd"/>
+      <w:r>
+        <w:rPr>
+          <w:rFonts w:ascii="Times New Roman" w:hAnsi="Times New Roman" w:cs="Times New Roman"/>
+          <w:sz w:val="28"/>
+          <w:szCs w:val="28"/>
+        </w:rPr>
+        <w:t>).</w:t>
+      </w:r>
+    </w:p>
+    <w:p>
+      <w:pPr>
+        <w:pStyle w:val="a3"/>
+        <w:numPr>
+          <w:ilvl w:val="0"/>
+          <w:numId w:val="39"/>
+        </w:numPr>
+        <w:rPr>
+          <w:rFonts w:ascii="Times New Roman" w:hAnsi="Times New Roman" w:cs="Times New Roman"/>
+          <w:sz w:val="28"/>
+          <w:szCs w:val="28"/>
+        </w:rPr>
+      </w:pPr>
+      <w:r>
+        <w:rPr>
+          <w:rFonts w:ascii="Times New Roman" w:hAnsi="Times New Roman" w:cs="Times New Roman"/>
+          <w:sz w:val="28"/>
+          <w:szCs w:val="28"/>
+        </w:rPr>
+        <w:t>Самостоятельно</w:t>
+      </w:r>
+      <w:r>
+        <w:rPr>
+          <w:rFonts w:ascii="Times New Roman" w:hAnsi="Times New Roman" w:cs="Times New Roman"/>
+          <w:sz w:val="28"/>
+          <w:szCs w:val="28"/>
+        </w:rPr>
+        <w:t>.</w:t>
+      </w:r>
+    </w:p>
+    <w:p>
+      <w:pPr>
+        <w:rPr>
+          <w:rFonts w:ascii="Times New Roman" w:hAnsi="Times New Roman" w:cs="Times New Roman"/>
+          <w:sz w:val="28"/>
+          <w:szCs w:val="28"/>
+          <w:lang w:val="en-US"/>
+        </w:rPr>
+      </w:pPr>
+      <w:r>
+        <w:rPr>
+          <w:rFonts w:ascii="Times New Roman" w:hAnsi="Times New Roman" w:cs="Times New Roman"/>
+          <w:sz w:val="28"/>
+          <w:szCs w:val="28"/>
+          <w:lang w:val="en-US"/>
+        </w:rPr>
+        <w:t>Var</w:t>
+      </w:r>
+    </w:p>
+    <w:p>
+      <w:pPr>
+        <w:rPr>
+          <w:rFonts w:ascii="Times New Roman" w:hAnsi="Times New Roman" w:cs="Times New Roman"/>
+          <w:sz w:val="28"/>
+          <w:szCs w:val="28"/>
+          <w:lang w:val="en-US"/>
+        </w:rPr>
+      </w:pPr>
+      <w:r>
+        <w:rPr>
+          <w:rFonts w:ascii="Times New Roman" w:hAnsi="Times New Roman" w:cs="Times New Roman"/>
+          <w:sz w:val="28"/>
+          <w:szCs w:val="28"/>
+          <w:lang w:val="en-US"/>
+        </w:rPr>
+        <w:tab/>
+        <w:t>P: ^Integer;</w:t>
+      </w:r>
+    </w:p>
+    <w:p>
+      <w:pPr>
+        <w:rPr>
+          <w:rFonts w:ascii="Times New Roman" w:hAnsi="Times New Roman" w:cs="Times New Roman"/>
+          <w:sz w:val="28"/>
+          <w:szCs w:val="28"/>
+          <w:lang w:val="en-US"/>
+        </w:rPr>
+      </w:pPr>
+      <w:r>
+        <w:rPr>
+          <w:rFonts w:ascii="Times New Roman" w:hAnsi="Times New Roman" w:cs="Times New Roman"/>
+          <w:sz w:val="28"/>
+          <w:szCs w:val="28"/>
+          <w:lang w:val="en-US"/>
+        </w:rPr>
+        <w:lastRenderedPageBreak/>
+        <w:tab/>
+        <w:t>X, Y: Integer;</w:t>
+      </w:r>
+    </w:p>
+    <w:p>
+      <w:pPr>
+        <w:rPr>
+          <w:rFonts w:ascii="Times New Roman" w:hAnsi="Times New Roman" w:cs="Times New Roman"/>
+          <w:sz w:val="28"/>
+          <w:szCs w:val="28"/>
+          <w:lang w:val="en-US"/>
+        </w:rPr>
+      </w:pPr>
+      <w:r>
+        <w:rPr>
+          <w:rFonts w:ascii="Times New Roman" w:hAnsi="Times New Roman" w:cs="Times New Roman"/>
+          <w:sz w:val="28"/>
+          <w:szCs w:val="28"/>
+          <w:lang w:val="en-US"/>
+        </w:rPr>
+        <w:t>If X &gt; Y then</w:t>
+      </w:r>
+    </w:p>
+    <w:p>
+      <w:pPr>
+        <w:rPr>
+          <w:rFonts w:ascii="Times New Roman" w:hAnsi="Times New Roman" w:cs="Times New Roman"/>
+          <w:sz w:val="28"/>
+          <w:szCs w:val="28"/>
+          <w:lang w:val="en-US"/>
+        </w:rPr>
+      </w:pPr>
+      <w:r>
+        <w:rPr>
+          <w:rFonts w:ascii="Times New Roman" w:hAnsi="Times New Roman" w:cs="Times New Roman"/>
+          <w:sz w:val="28"/>
+          <w:szCs w:val="28"/>
+          <w:lang w:val="en-US"/>
+        </w:rPr>
+        <w:tab/>
+      </w:r>
+      <w:proofErr w:type="gramStart"/>
+      <w:r>
+        <w:rPr>
+          <w:rFonts w:ascii="Times New Roman" w:hAnsi="Times New Roman" w:cs="Times New Roman"/>
+          <w:sz w:val="28"/>
+          <w:szCs w:val="28"/>
+          <w:lang w:val="en-US"/>
+        </w:rPr>
+        <w:t>P :</w:t>
+      </w:r>
+      <w:proofErr w:type="gramEnd"/>
+      <w:r>
+        <w:rPr>
+          <w:rFonts w:ascii="Times New Roman" w:hAnsi="Times New Roman" w:cs="Times New Roman"/>
+          <w:sz w:val="28"/>
+          <w:szCs w:val="28"/>
+          <w:lang w:val="en-US"/>
+        </w:rPr>
+        <w:t>= @X</w:t>
+      </w:r>
+    </w:p>
+    <w:p>
+      <w:pPr>
+        <w:rPr>
+          <w:rFonts w:ascii="Times New Roman" w:hAnsi="Times New Roman" w:cs="Times New Roman"/>
+          <w:sz w:val="28"/>
+          <w:szCs w:val="28"/>
+          <w:lang w:val="en-US"/>
+        </w:rPr>
+      </w:pPr>
+      <w:r>
+        <w:rPr>
+          <w:rFonts w:ascii="Times New Roman" w:hAnsi="Times New Roman" w:cs="Times New Roman"/>
+          <w:sz w:val="28"/>
+          <w:szCs w:val="28"/>
+          <w:lang w:val="en-US"/>
+        </w:rPr>
+        <w:t>Else</w:t>
+      </w:r>
+    </w:p>
+    <w:p>
+      <w:pPr>
+        <w:rPr>
+          <w:rFonts w:ascii="Times New Roman" w:hAnsi="Times New Roman" w:cs="Times New Roman"/>
+          <w:sz w:val="28"/>
+          <w:szCs w:val="28"/>
+          <w:lang w:val="en-US"/>
+        </w:rPr>
+      </w:pPr>
+      <w:r>
+        <w:rPr>
+          <w:rFonts w:ascii="Times New Roman" w:hAnsi="Times New Roman" w:cs="Times New Roman"/>
+          <w:sz w:val="28"/>
+          <w:szCs w:val="28"/>
+          <w:lang w:val="en-US"/>
+        </w:rPr>
+        <w:tab/>
+      </w:r>
+      <w:proofErr w:type="gramStart"/>
+      <w:r>
+        <w:rPr>
+          <w:rFonts w:ascii="Times New Roman" w:hAnsi="Times New Roman" w:cs="Times New Roman"/>
+          <w:sz w:val="28"/>
+          <w:szCs w:val="28"/>
+          <w:lang w:val="en-US"/>
+        </w:rPr>
+        <w:t>P :</w:t>
+      </w:r>
+      <w:proofErr w:type="gramEnd"/>
+      <w:r>
+        <w:rPr>
+          <w:rFonts w:ascii="Times New Roman" w:hAnsi="Times New Roman" w:cs="Times New Roman"/>
+          <w:sz w:val="28"/>
+          <w:szCs w:val="28"/>
+          <w:lang w:val="en-US"/>
+        </w:rPr>
+        <w:t>= @Y;</w:t>
+      </w:r>
+    </w:p>
+    <w:p>
+      <w:pPr>
+        <w:rPr>
+          <w:rFonts w:ascii="Times New Roman" w:hAnsi="Times New Roman" w:cs="Times New Roman"/>
+          <w:sz w:val="28"/>
+          <w:szCs w:val="28"/>
+          <w:lang w:val="en-US"/>
+        </w:rPr>
+      </w:pPr>
+    </w:p>
+    <w:p>
+      <w:pPr>
+        <w:rPr>
+          <w:rFonts w:ascii="Times New Roman" w:hAnsi="Times New Roman" w:cs="Times New Roman"/>
+          <w:i/>
+          <w:iCs/>
+          <w:sz w:val="28"/>
+          <w:szCs w:val="28"/>
+          <w:u w:val="single"/>
+        </w:rPr>
+      </w:pPr>
+      <w:r>
+        <w:rPr>
+          <w:rFonts w:ascii="Times New Roman" w:hAnsi="Times New Roman" w:cs="Times New Roman"/>
+          <w:i/>
+          <w:iCs/>
+          <w:sz w:val="28"/>
+          <w:szCs w:val="28"/>
+          <w:u w:val="single"/>
+        </w:rPr>
+        <w:t>Операция разыменования указателя</w:t>
+      </w:r>
+    </w:p>
+    <w:p>
+      <w:pPr>
+        <w:rPr>
+          <w:rFonts w:ascii="Times New Roman" w:hAnsi="Times New Roman" w:cs="Times New Roman"/>
+          <w:sz w:val="28"/>
+          <w:szCs w:val="28"/>
+        </w:rPr>
+      </w:pPr>
+      <w:r>
+        <w:rPr>
+          <w:rFonts w:ascii="Times New Roman" w:hAnsi="Times New Roman" w:cs="Times New Roman"/>
+          <w:sz w:val="28"/>
+          <w:szCs w:val="28"/>
+        </w:rPr>
+        <w:t xml:space="preserve">Для доступа к динамической переменной через указатель </w:t>
+      </w:r>
+      <w:r>
+        <w:rPr>
+          <w:rFonts w:ascii="Times New Roman" w:hAnsi="Times New Roman" w:cs="Times New Roman"/>
+          <w:sz w:val="28"/>
+          <w:szCs w:val="28"/>
+        </w:rPr>
+        <w:t>используется</w:t>
+      </w:r>
+      <w:r>
+        <w:rPr>
+          <w:rFonts w:ascii="Times New Roman" w:hAnsi="Times New Roman" w:cs="Times New Roman"/>
+          <w:sz w:val="28"/>
+          <w:szCs w:val="28"/>
+        </w:rPr>
+        <w:t xml:space="preserve"> унарная операция разыменования указателя </w:t>
+      </w:r>
+      <w:r>
+        <w:rPr>
+          <w:rFonts w:ascii="Times New Roman" w:hAnsi="Times New Roman" w:cs="Times New Roman"/>
+          <w:sz w:val="28"/>
+          <w:szCs w:val="28"/>
+        </w:rPr>
+        <w:t>^</w:t>
+      </w:r>
+      <w:r>
+        <w:rPr>
+          <w:rFonts w:ascii="Times New Roman" w:hAnsi="Times New Roman" w:cs="Times New Roman"/>
+          <w:sz w:val="28"/>
+          <w:szCs w:val="28"/>
+        </w:rPr>
+        <w:t>.</w:t>
+      </w:r>
+    </w:p>
+    <w:p>
+      <w:pPr>
+        <w:rPr>
+          <w:rFonts w:ascii="Times New Roman" w:hAnsi="Times New Roman" w:cs="Times New Roman"/>
+          <w:sz w:val="28"/>
+          <w:szCs w:val="28"/>
+        </w:rPr>
+      </w:pPr>
+      <w:r>
+        <w:rPr>
+          <w:rFonts w:ascii="Times New Roman" w:hAnsi="Times New Roman" w:cs="Times New Roman"/>
+          <w:sz w:val="28"/>
+          <w:szCs w:val="28"/>
+        </w:rPr>
+        <w:t>…</w:t>
+      </w:r>
+    </w:p>
+    <w:p>
+      <w:pPr>
+        <w:rPr>
+          <w:rFonts w:ascii="Times New Roman" w:hAnsi="Times New Roman" w:cs="Times New Roman"/>
+          <w:sz w:val="28"/>
+          <w:szCs w:val="28"/>
+          <w:lang w:val="en-US"/>
+        </w:rPr>
+      </w:pPr>
+      <w:proofErr w:type="spellStart"/>
+      <w:proofErr w:type="gramStart"/>
+      <w:r>
+        <w:rPr>
+          <w:rFonts w:ascii="Times New Roman" w:hAnsi="Times New Roman" w:cs="Times New Roman"/>
+          <w:sz w:val="28"/>
+          <w:szCs w:val="28"/>
+          <w:lang w:val="en-US"/>
+        </w:rPr>
+        <w:t>WriteLn</w:t>
+      </w:r>
+      <w:proofErr w:type="spellEnd"/>
+      <w:r>
+        <w:rPr>
+          <w:rFonts w:ascii="Times New Roman" w:hAnsi="Times New Roman" w:cs="Times New Roman"/>
+          <w:sz w:val="28"/>
+          <w:szCs w:val="28"/>
+          <w:lang w:val="en-US"/>
+        </w:rPr>
+        <w:t>(</w:t>
+      </w:r>
+      <w:proofErr w:type="gramEnd"/>
+      <w:r>
+        <w:rPr>
+          <w:rFonts w:ascii="Times New Roman" w:hAnsi="Times New Roman" w:cs="Times New Roman"/>
+          <w:sz w:val="28"/>
+          <w:szCs w:val="28"/>
+          <w:lang w:val="en-US"/>
+        </w:rPr>
+        <w:t>‘Max = ‘, P^);</w:t>
+      </w:r>
+    </w:p>
+    <w:p>
+      <w:pPr>
+        <w:rPr>
+          <w:rFonts w:ascii="Times New Roman" w:hAnsi="Times New Roman" w:cs="Times New Roman"/>
+          <w:sz w:val="28"/>
+          <w:szCs w:val="28"/>
+        </w:rPr>
+      </w:pPr>
+      <w:r>
+        <w:rPr>
+          <w:rFonts w:ascii="Times New Roman" w:hAnsi="Times New Roman" w:cs="Times New Roman"/>
+          <w:sz w:val="28"/>
+          <w:szCs w:val="28"/>
+        </w:rPr>
+        <w:t>…</w:t>
+      </w:r>
+    </w:p>
+    <w:p>
+      <w:pPr>
+        <w:rPr>
+          <w:rFonts w:ascii="Times New Roman" w:hAnsi="Times New Roman" w:cs="Times New Roman"/>
+          <w:i/>
+          <w:iCs/>
+          <w:sz w:val="28"/>
+          <w:szCs w:val="28"/>
+          <w:u w:val="single"/>
+        </w:rPr>
+      </w:pPr>
+      <w:r>
+        <w:rPr>
+          <w:rFonts w:ascii="Times New Roman" w:hAnsi="Times New Roman" w:cs="Times New Roman"/>
+          <w:i/>
+          <w:iCs/>
+          <w:sz w:val="28"/>
+          <w:szCs w:val="28"/>
+          <w:u w:val="single"/>
+        </w:rPr>
+        <w:t xml:space="preserve">Понятие </w:t>
+      </w:r>
+      <w:proofErr w:type="spellStart"/>
+      <w:r>
+        <w:rPr>
+          <w:rFonts w:ascii="Times New Roman" w:hAnsi="Times New Roman" w:cs="Times New Roman"/>
+          <w:i/>
+          <w:iCs/>
+          <w:sz w:val="28"/>
+          <w:szCs w:val="28"/>
+          <w:u w:val="single"/>
+          <w:lang w:val="en-US"/>
+        </w:rPr>
+        <w:t>LValue</w:t>
+      </w:r>
+      <w:proofErr w:type="spellEnd"/>
+    </w:p>
+    <w:p>
+      <w:pPr>
+        <w:rPr>
+          <w:rFonts w:ascii="Times New Roman" w:hAnsi="Times New Roman" w:cs="Times New Roman"/>
+          <w:sz w:val="28"/>
+          <w:szCs w:val="28"/>
+          <w:lang w:val="en-US"/>
+        </w:rPr>
+      </w:pPr>
+      <w:r>
+        <w:rPr>
+          <w:rFonts w:ascii="Times New Roman" w:hAnsi="Times New Roman" w:cs="Times New Roman"/>
+          <w:sz w:val="28"/>
+          <w:szCs w:val="28"/>
+        </w:rPr>
+        <w:t xml:space="preserve">В теории компиляторов (и при описании синтаксиса ЯП) применяется понятие </w:t>
+      </w:r>
+      <w:proofErr w:type="spellStart"/>
+      <w:r>
+        <w:rPr>
+          <w:rFonts w:ascii="Times New Roman" w:hAnsi="Times New Roman" w:cs="Times New Roman"/>
+          <w:sz w:val="28"/>
+          <w:szCs w:val="28"/>
+          <w:lang w:val="en-US"/>
+        </w:rPr>
+        <w:t>LValue</w:t>
+      </w:r>
+      <w:proofErr w:type="spellEnd"/>
+    </w:p>
+    <w:p>
+      <w:pPr>
+        <w:rPr>
+          <w:rFonts w:ascii="Times New Roman" w:hAnsi="Times New Roman" w:cs="Times New Roman"/>
+          <w:sz w:val="28"/>
+          <w:szCs w:val="28"/>
+        </w:rPr>
+      </w:pPr>
+      <w:proofErr w:type="spellStart"/>
+      <w:r>
+        <w:rPr>
+          <w:rFonts w:ascii="Times New Roman" w:hAnsi="Times New Roman" w:cs="Times New Roman"/>
+          <w:sz w:val="28"/>
+          <w:szCs w:val="28"/>
+          <w:lang w:val="en-US"/>
+        </w:rPr>
+        <w:t>LValue</w:t>
+      </w:r>
+      <w:proofErr w:type="spellEnd"/>
+      <w:r>
+        <w:rPr>
+          <w:rFonts w:ascii="Times New Roman" w:hAnsi="Times New Roman" w:cs="Times New Roman"/>
+          <w:sz w:val="28"/>
+          <w:szCs w:val="28"/>
+        </w:rPr>
+        <w:t xml:space="preserve"> – </w:t>
+      </w:r>
+      <w:r>
+        <w:rPr>
+          <w:rFonts w:ascii="Times New Roman" w:hAnsi="Times New Roman" w:cs="Times New Roman"/>
+          <w:sz w:val="28"/>
+          <w:szCs w:val="28"/>
+        </w:rPr>
+        <w:t>это выражение, которое задает определенное место в памяти</w:t>
+      </w:r>
+      <w:r>
+        <w:rPr>
+          <w:rFonts w:ascii="Times New Roman" w:hAnsi="Times New Roman" w:cs="Times New Roman"/>
+          <w:sz w:val="28"/>
+          <w:szCs w:val="28"/>
+        </w:rPr>
+        <w:t>.</w:t>
+      </w:r>
+    </w:p>
+    <w:p>
+      <w:pPr>
+        <w:rPr>
+          <w:rFonts w:ascii="Times New Roman" w:hAnsi="Times New Roman" w:cs="Times New Roman"/>
+          <w:i/>
+          <w:iCs/>
+          <w:sz w:val="28"/>
+          <w:szCs w:val="28"/>
+          <w:u w:val="single"/>
+        </w:rPr>
+      </w:pPr>
+      <w:r>
+        <w:rPr>
+          <w:rFonts w:ascii="Times New Roman" w:hAnsi="Times New Roman" w:cs="Times New Roman"/>
+          <w:i/>
+          <w:iCs/>
+          <w:sz w:val="28"/>
+          <w:szCs w:val="28"/>
+          <w:u w:val="single"/>
+        </w:rPr>
+        <w:t>Выражение</w:t>
+      </w:r>
+    </w:p>
+    <w:p>
+      <w:pPr>
+        <w:rPr>
+          <w:rFonts w:ascii="Times New Roman" w:hAnsi="Times New Roman" w:cs="Times New Roman"/>
+          <w:sz w:val="28"/>
+          <w:szCs w:val="28"/>
+        </w:rPr>
+      </w:pPr>
+      <w:r>
+        <w:rPr>
+          <w:rFonts w:ascii="Times New Roman" w:hAnsi="Times New Roman" w:cs="Times New Roman"/>
+          <w:sz w:val="28"/>
+          <w:szCs w:val="28"/>
+        </w:rPr>
+        <w:t>Выражение</w:t>
+      </w:r>
+      <w:r>
+        <w:rPr>
+          <w:rFonts w:ascii="Times New Roman" w:hAnsi="Times New Roman" w:cs="Times New Roman"/>
+          <w:sz w:val="28"/>
+          <w:szCs w:val="28"/>
+        </w:rPr>
+        <w:t xml:space="preserve"> может быть константой, переменной, одним или несколькими выражениями, с примененными к ним операциями</w:t>
+      </w:r>
+    </w:p>
+    <w:p>
+      <w:pPr>
+        <w:rPr>
+          <w:rFonts w:ascii="Times New Roman" w:hAnsi="Times New Roman" w:cs="Times New Roman"/>
+          <w:sz w:val="28"/>
+          <w:szCs w:val="28"/>
+        </w:rPr>
+      </w:pPr>
+      <w:r>
+        <w:rPr>
+          <w:rFonts w:ascii="Times New Roman" w:hAnsi="Times New Roman" w:cs="Times New Roman"/>
+          <w:sz w:val="28"/>
+          <w:szCs w:val="28"/>
+        </w:rPr>
+        <w:t>Выражение может быть представлено деревом:</w:t>
+      </w:r>
+    </w:p>
+    <w:p>
+      <w:pPr>
+        <w:rPr>
+          <w:rFonts w:ascii="Times New Roman" w:hAnsi="Times New Roman" w:cs="Times New Roman"/>
+          <w:sz w:val="28"/>
+          <w:szCs w:val="28"/>
+          <w:lang w:val="en-US"/>
+        </w:rPr>
+      </w:pPr>
+      <w:r>
+        <w:rPr>
+          <w:noProof/>
+        </w:rPr>
+        <w:drawing>
+          <wp:inline distT="0" distB="0" distL="0" distR="0" wp14:anchorId="4359477A" wp14:editId="617C50B5">
+            <wp:extent cx="3632200" cy="2405677"/>
+            <wp:effectExtent l="0" t="0" r="6350" b="0"/>
+            <wp:docPr id="14" name="Рисунок 14"/>
+            <wp:cNvGraphicFramePr>
+              <a:graphicFrameLocks xmlns:a="http://schemas.openxmlformats.org/drawingml/2006/main" noChangeAspect="1"/>
+            </wp:cNvGraphicFramePr>
+            <a:graphic xmlns:a="http://schemas.openxmlformats.org/drawingml/2006/main">
+              <a:graphicData uri="http://schemas.openxmlformats.org/drawingml/2006/picture">
+                <pic:pic xmlns:pic="http://schemas.openxmlformats.org/drawingml/2006/picture">
+                  <pic:nvPicPr>
+                    <pic:cNvPr id="1" name=""/>
+                    <pic:cNvPicPr/>
+                  </pic:nvPicPr>
+                  <pic:blipFill>
+                    <a:blip r:embed="rId22"/>
+                    <a:stretch>
+                      <a:fillRect/>
+                    </a:stretch>
+                  </pic:blipFill>
+                  <pic:spPr>
+                    <a:xfrm>
+                      <a:off x="0" y="0"/>
+                      <a:ext cx="3634752" cy="2407367"/>
+                    </a:xfrm>
+                    <a:prstGeom prst="rect">
+                      <a:avLst/>
+                    </a:prstGeom>
+                  </pic:spPr>
+                </pic:pic>
+              </a:graphicData>
+            </a:graphic>
+          </wp:inline>
+        </w:drawing>
+      </w:r>
+    </w:p>
+    <w:p>
+      <w:pPr>
+        <w:rPr>
+          <w:rFonts w:ascii="Times New Roman" w:hAnsi="Times New Roman" w:cs="Times New Roman"/>
+          <w:sz w:val="28"/>
+          <w:szCs w:val="28"/>
+          <w:lang w:val="en-US"/>
+        </w:rPr>
+      </w:pPr>
+    </w:p>
+    <w:p>
+      <w:pPr>
+        <w:rPr>
+          <w:rFonts w:ascii="Times New Roman" w:hAnsi="Times New Roman" w:cs="Times New Roman"/>
+          <w:sz w:val="28"/>
+          <w:szCs w:val="28"/>
+          <w:lang w:val="en-US"/>
+        </w:rPr>
+      </w:pPr>
+    </w:p>
+    <w:p>
+      <w:pPr>
+        <w:rPr>
+          <w:rFonts w:ascii="Times New Roman" w:hAnsi="Times New Roman" w:cs="Times New Roman"/>
+          <w:sz w:val="28"/>
+          <w:szCs w:val="28"/>
+        </w:rPr>
+      </w:pPr>
+      <w:r>
+        <w:rPr>
+          <w:rFonts w:ascii="Times New Roman" w:hAnsi="Times New Roman" w:cs="Times New Roman"/>
+          <w:sz w:val="28"/>
+          <w:szCs w:val="28"/>
+        </w:rPr>
+        <w:lastRenderedPageBreak/>
+        <w:t>Обращение к элементу массива:</w:t>
+      </w:r>
+    </w:p>
+    <w:p>
+      <w:pPr>
+        <w:rPr>
+          <w:rFonts w:ascii="Times New Roman" w:hAnsi="Times New Roman" w:cs="Times New Roman"/>
+          <w:sz w:val="28"/>
+          <w:szCs w:val="28"/>
+          <w:lang w:val="en-US"/>
+        </w:rPr>
+      </w:pPr>
+      <w:r>
+        <w:rPr>
+          <w:rFonts w:ascii="Times New Roman" w:hAnsi="Times New Roman" w:cs="Times New Roman"/>
+          <w:sz w:val="28"/>
+          <w:szCs w:val="28"/>
+          <w:lang w:val="en-US"/>
+        </w:rPr>
+        <w:t>A[I]</w:t>
+      </w:r>
+      <w:r>
+        <w:rPr>
+          <w:rFonts w:ascii="Times New Roman" w:hAnsi="Times New Roman" w:cs="Times New Roman"/>
+          <w:sz w:val="28"/>
+          <w:szCs w:val="28"/>
+          <w:lang w:val="en-US"/>
+        </w:rPr>
+        <w:tab/>
+      </w:r>
+      <w:r>
+        <w:rPr>
+          <w:noProof/>
+        </w:rPr>
+        <w:drawing>
+          <wp:inline distT="0" distB="0" distL="0" distR="0" wp14:anchorId="66481F53" wp14:editId="1476A6B7">
+            <wp:extent cx="1447800" cy="1300758"/>
+            <wp:effectExtent l="0" t="0" r="0" b="0"/>
+            <wp:docPr id="15" name="Рисунок 15"/>
+            <wp:cNvGraphicFramePr>
+              <a:graphicFrameLocks xmlns:a="http://schemas.openxmlformats.org/drawingml/2006/main" noChangeAspect="1"/>
+            </wp:cNvGraphicFramePr>
+            <a:graphic xmlns:a="http://schemas.openxmlformats.org/drawingml/2006/main">
+              <a:graphicData uri="http://schemas.openxmlformats.org/drawingml/2006/picture">
+                <pic:pic xmlns:pic="http://schemas.openxmlformats.org/drawingml/2006/picture">
+                  <pic:nvPicPr>
+                    <pic:cNvPr id="1" name=""/>
+                    <pic:cNvPicPr/>
+                  </pic:nvPicPr>
+                  <pic:blipFill>
+                    <a:blip r:embed="rId23"/>
+                    <a:stretch>
+                      <a:fillRect/>
+                    </a:stretch>
+                  </pic:blipFill>
+                  <pic:spPr>
+                    <a:xfrm>
+                      <a:off x="0" y="0"/>
+                      <a:ext cx="1471547" cy="1322094"/>
+                    </a:xfrm>
+                    <a:prstGeom prst="rect">
+                      <a:avLst/>
+                    </a:prstGeom>
+                  </pic:spPr>
+                </pic:pic>
+              </a:graphicData>
+            </a:graphic>
+          </wp:inline>
+        </w:drawing>
+      </w:r>
+    </w:p>
+    <w:p>
+      <w:pPr>
+        <w:rPr>
+          <w:rFonts w:ascii="Times New Roman" w:hAnsi="Times New Roman" w:cs="Times New Roman"/>
+          <w:sz w:val="28"/>
+          <w:szCs w:val="28"/>
+        </w:rPr>
+      </w:pPr>
+      <w:r>
+        <w:rPr>
+          <w:rFonts w:ascii="Times New Roman" w:hAnsi="Times New Roman" w:cs="Times New Roman"/>
+          <w:sz w:val="28"/>
+          <w:szCs w:val="28"/>
+        </w:rPr>
+        <w:t>Обращение к полю записи:</w:t>
+      </w:r>
+    </w:p>
+    <w:p>
+      <w:pPr>
+        <w:rPr>
+          <w:rFonts w:ascii="Times New Roman" w:hAnsi="Times New Roman" w:cs="Times New Roman"/>
+          <w:sz w:val="28"/>
+          <w:szCs w:val="28"/>
+        </w:rPr>
+      </w:pPr>
+      <w:r>
+        <w:rPr>
+          <w:rFonts w:ascii="Times New Roman" w:hAnsi="Times New Roman" w:cs="Times New Roman"/>
+          <w:sz w:val="28"/>
+          <w:szCs w:val="28"/>
+          <w:lang w:val="en-US"/>
+        </w:rPr>
+        <w:t>X</w:t>
+      </w:r>
+      <w:r>
+        <w:rPr>
+          <w:rFonts w:ascii="Times New Roman" w:hAnsi="Times New Roman" w:cs="Times New Roman"/>
+          <w:sz w:val="28"/>
+          <w:szCs w:val="28"/>
+        </w:rPr>
+        <w:t>.</w:t>
+      </w:r>
+      <w:r>
+        <w:rPr>
+          <w:rFonts w:ascii="Times New Roman" w:hAnsi="Times New Roman" w:cs="Times New Roman"/>
+          <w:sz w:val="28"/>
+          <w:szCs w:val="28"/>
+          <w:lang w:val="en-US"/>
+        </w:rPr>
+        <w:t>name</w:t>
+      </w:r>
+      <w:r>
+        <w:rPr>
+          <w:noProof/>
+        </w:rPr>
+        <w:t xml:space="preserve"> </w:t>
+      </w:r>
+      <w:r>
+        <w:rPr>
+          <w:noProof/>
+        </w:rPr>
+        <w:drawing>
+          <wp:inline distT="0" distB="0" distL="0" distR="0" wp14:anchorId="6F4AAEBC" wp14:editId="16394039">
+            <wp:extent cx="1648787" cy="1431925"/>
+            <wp:effectExtent l="0" t="0" r="8890" b="0"/>
+            <wp:docPr id="16" name="Рисунок 16"/>
+            <wp:cNvGraphicFramePr>
+              <a:graphicFrameLocks xmlns:a="http://schemas.openxmlformats.org/drawingml/2006/main" noChangeAspect="1"/>
+            </wp:cNvGraphicFramePr>
+            <a:graphic xmlns:a="http://schemas.openxmlformats.org/drawingml/2006/main">
+              <a:graphicData uri="http://schemas.openxmlformats.org/drawingml/2006/picture">
+                <pic:pic xmlns:pic="http://schemas.openxmlformats.org/drawingml/2006/picture">
+                  <pic:nvPicPr>
+                    <pic:cNvPr id="1" name=""/>
+                    <pic:cNvPicPr/>
+                  </pic:nvPicPr>
+                  <pic:blipFill>
+                    <a:blip r:embed="rId24"/>
+                    <a:stretch>
+                      <a:fillRect/>
+                    </a:stretch>
+                  </pic:blipFill>
+                  <pic:spPr>
+                    <a:xfrm>
+                      <a:off x="0" y="0"/>
+                      <a:ext cx="1653483" cy="1436003"/>
+                    </a:xfrm>
+                    <a:prstGeom prst="rect">
+                      <a:avLst/>
+                    </a:prstGeom>
+                  </pic:spPr>
+                </pic:pic>
+              </a:graphicData>
+            </a:graphic>
+          </wp:inline>
+        </w:drawing>
+      </w:r>
+    </w:p>
+    <w:p>
+      <w:pPr>
+        <w:rPr>
+          <w:rFonts w:ascii="Times New Roman" w:hAnsi="Times New Roman" w:cs="Times New Roman"/>
+          <w:sz w:val="28"/>
+          <w:szCs w:val="28"/>
+        </w:rPr>
+      </w:pPr>
+      <w:r>
+        <w:rPr>
+          <w:rFonts w:ascii="Times New Roman" w:hAnsi="Times New Roman" w:cs="Times New Roman"/>
+          <w:sz w:val="28"/>
+          <w:szCs w:val="28"/>
+        </w:rPr>
+        <w:t>Взятие адреса:</w:t>
+      </w:r>
+    </w:p>
+    <w:p>
+      <w:pPr>
+        <w:rPr>
+          <w:noProof/>
+        </w:rPr>
+      </w:pPr>
+      <w:r>
+        <w:rPr>
+          <w:rFonts w:ascii="Times New Roman" w:hAnsi="Times New Roman" w:cs="Times New Roman"/>
+          <w:sz w:val="28"/>
+          <w:szCs w:val="28"/>
+          <w:lang w:val="en-US"/>
+        </w:rPr>
+        <w:t>@X</w:t>
+      </w:r>
+      <w:r>
+        <w:rPr>
+          <w:noProof/>
+        </w:rPr>
+        <w:t xml:space="preserve"> </w:t>
+      </w:r>
+      <w:r>
+        <w:rPr>
+          <w:noProof/>
+        </w:rPr>
+        <w:drawing>
+          <wp:inline distT="0" distB="0" distL="0" distR="0" wp14:anchorId="6FA88D9D" wp14:editId="1F82A6FC">
+            <wp:extent cx="1373853" cy="1206500"/>
+            <wp:effectExtent l="0" t="0" r="0" b="0"/>
+            <wp:docPr id="17" name="Рисунок 17"/>
+            <wp:cNvGraphicFramePr>
+              <a:graphicFrameLocks xmlns:a="http://schemas.openxmlformats.org/drawingml/2006/main" noChangeAspect="1"/>
+            </wp:cNvGraphicFramePr>
+            <a:graphic xmlns:a="http://schemas.openxmlformats.org/drawingml/2006/main">
+              <a:graphicData uri="http://schemas.openxmlformats.org/drawingml/2006/picture">
+                <pic:pic xmlns:pic="http://schemas.openxmlformats.org/drawingml/2006/picture">
+                  <pic:nvPicPr>
+                    <pic:cNvPr id="1" name=""/>
+                    <pic:cNvPicPr/>
+                  </pic:nvPicPr>
+                  <pic:blipFill>
+                    <a:blip r:embed="rId25"/>
+                    <a:stretch>
+                      <a:fillRect/>
+                    </a:stretch>
+                  </pic:blipFill>
+                  <pic:spPr>
+                    <a:xfrm>
+                      <a:off x="0" y="0"/>
+                      <a:ext cx="1382656" cy="1214231"/>
+                    </a:xfrm>
+                    <a:prstGeom prst="rect">
+                      <a:avLst/>
+                    </a:prstGeom>
+                  </pic:spPr>
+                </pic:pic>
+              </a:graphicData>
+            </a:graphic>
+          </wp:inline>
+        </w:drawing>
+      </w:r>
+    </w:p>
+    <w:p>
+      <w:pPr>
+        <w:rPr>
+          <w:rFonts w:ascii="Times New Roman" w:hAnsi="Times New Roman" w:cs="Times New Roman"/>
+          <w:sz w:val="28"/>
+          <w:szCs w:val="28"/>
+        </w:rPr>
+      </w:pPr>
+      <w:r>
+        <w:rPr>
+          <w:rFonts w:ascii="Times New Roman" w:hAnsi="Times New Roman" w:cs="Times New Roman"/>
+          <w:sz w:val="28"/>
+          <w:szCs w:val="28"/>
+        </w:rPr>
+        <w:t>Разыменование указателя:</w:t>
+      </w:r>
+    </w:p>
+    <w:p>
+      <w:pPr>
+        <w:rPr>
+          <w:noProof/>
+        </w:rPr>
+      </w:pPr>
+      <w:r>
+        <w:rPr>
+          <w:rFonts w:ascii="Times New Roman" w:hAnsi="Times New Roman" w:cs="Times New Roman"/>
+          <w:sz w:val="28"/>
+          <w:szCs w:val="28"/>
+          <w:lang w:val="en-US"/>
+        </w:rPr>
+        <w:t>P^</w:t>
+      </w:r>
+      <w:r>
+        <w:rPr>
+          <w:noProof/>
+        </w:rPr>
+        <w:t xml:space="preserve"> </w:t>
+      </w:r>
+      <w:r>
+        <w:rPr>
+          <w:noProof/>
+        </w:rPr>
+        <w:drawing>
+          <wp:inline distT="0" distB="0" distL="0" distR="0" wp14:anchorId="579130B0" wp14:editId="76B2FD56">
+            <wp:extent cx="1409700" cy="1188108"/>
+            <wp:effectExtent l="0" t="0" r="0" b="0"/>
+            <wp:docPr id="18" name="Рисунок 18"/>
+            <wp:cNvGraphicFramePr>
+              <a:graphicFrameLocks xmlns:a="http://schemas.openxmlformats.org/drawingml/2006/main" noChangeAspect="1"/>
+            </wp:cNvGraphicFramePr>
+            <a:graphic xmlns:a="http://schemas.openxmlformats.org/drawingml/2006/main">
+              <a:graphicData uri="http://schemas.openxmlformats.org/drawingml/2006/picture">
+                <pic:pic xmlns:pic="http://schemas.openxmlformats.org/drawingml/2006/picture">
+                  <pic:nvPicPr>
+                    <pic:cNvPr id="1" name=""/>
+                    <pic:cNvPicPr/>
+                  </pic:nvPicPr>
+                  <pic:blipFill>
+                    <a:blip r:embed="rId26"/>
+                    <a:stretch>
+                      <a:fillRect/>
+                    </a:stretch>
+                  </pic:blipFill>
+                  <pic:spPr>
+                    <a:xfrm>
+                      <a:off x="0" y="0"/>
+                      <a:ext cx="1419520" cy="1196384"/>
+                    </a:xfrm>
+                    <a:prstGeom prst="rect">
+                      <a:avLst/>
+                    </a:prstGeom>
+                  </pic:spPr>
+                </pic:pic>
+              </a:graphicData>
+            </a:graphic>
+          </wp:inline>
+        </w:drawing>
+      </w:r>
+    </w:p>
+    <w:p>
+      <w:pPr>
+        <w:rPr>
+          <w:rFonts w:ascii="Times New Roman" w:hAnsi="Times New Roman" w:cs="Times New Roman"/>
+          <w:sz w:val="28"/>
+          <w:szCs w:val="28"/>
+        </w:rPr>
+      </w:pPr>
+    </w:p>
+    <w:p>
+      <w:pPr>
+        <w:rPr>
+          <w:rFonts w:ascii="Times New Roman" w:hAnsi="Times New Roman" w:cs="Times New Roman"/>
+          <w:i/>
+          <w:iCs/>
+          <w:sz w:val="28"/>
+          <w:szCs w:val="28"/>
+          <w:u w:val="single"/>
+          <w:lang w:val="en-US"/>
+        </w:rPr>
+      </w:pPr>
+      <w:r>
+        <w:rPr>
+          <w:rFonts w:ascii="Times New Roman" w:hAnsi="Times New Roman" w:cs="Times New Roman"/>
+          <w:i/>
+          <w:iCs/>
+          <w:sz w:val="28"/>
+          <w:szCs w:val="28"/>
+          <w:u w:val="single"/>
+        </w:rPr>
+        <w:t xml:space="preserve">Выражение и </w:t>
+      </w:r>
+      <w:proofErr w:type="spellStart"/>
+      <w:r>
+        <w:rPr>
+          <w:rFonts w:ascii="Times New Roman" w:hAnsi="Times New Roman" w:cs="Times New Roman"/>
+          <w:i/>
+          <w:iCs/>
+          <w:sz w:val="28"/>
+          <w:szCs w:val="28"/>
+          <w:u w:val="single"/>
+          <w:lang w:val="en-US"/>
+        </w:rPr>
+        <w:t>LValue</w:t>
+      </w:r>
+      <w:proofErr w:type="spellEnd"/>
+    </w:p>
+    <w:p>
+      <w:pPr>
+        <w:rPr>
+          <w:rFonts w:ascii="Times New Roman" w:hAnsi="Times New Roman" w:cs="Times New Roman"/>
+          <w:sz w:val="28"/>
+          <w:szCs w:val="28"/>
+        </w:rPr>
+      </w:pPr>
+      <w:r>
+        <w:rPr>
+          <w:rFonts w:ascii="Times New Roman" w:hAnsi="Times New Roman" w:cs="Times New Roman"/>
+          <w:sz w:val="28"/>
+          <w:szCs w:val="28"/>
+        </w:rPr>
+        <w:t>Некоторые выражения могут задавать «что-то, имеющее адрес»</w:t>
+      </w:r>
+      <w:r>
+        <w:rPr>
+          <w:rFonts w:ascii="Times New Roman" w:hAnsi="Times New Roman" w:cs="Times New Roman"/>
+          <w:sz w:val="28"/>
+          <w:szCs w:val="28"/>
+        </w:rPr>
+        <w:t>:</w:t>
+      </w:r>
+    </w:p>
+    <w:p>
+      <w:pPr>
+        <w:pStyle w:val="a3"/>
+        <w:numPr>
+          <w:ilvl w:val="0"/>
+          <w:numId w:val="39"/>
+        </w:numPr>
+        <w:rPr>
+          <w:rFonts w:ascii="Times New Roman" w:hAnsi="Times New Roman" w:cs="Times New Roman"/>
+          <w:sz w:val="28"/>
+          <w:szCs w:val="28"/>
+        </w:rPr>
+      </w:pPr>
+      <w:r>
+        <w:rPr>
+          <w:rFonts w:ascii="Times New Roman" w:hAnsi="Times New Roman" w:cs="Times New Roman"/>
+          <w:sz w:val="28"/>
+          <w:szCs w:val="28"/>
+        </w:rPr>
+        <w:t>Т.е. область памяти.</w:t>
+      </w:r>
+    </w:p>
+    <w:p>
+      <w:pPr>
+        <w:rPr>
+          <w:rFonts w:ascii="Times New Roman" w:hAnsi="Times New Roman" w:cs="Times New Roman"/>
+          <w:sz w:val="28"/>
+          <w:szCs w:val="28"/>
+        </w:rPr>
+      </w:pPr>
+      <w:r>
+        <w:rPr>
+          <w:rFonts w:ascii="Times New Roman" w:hAnsi="Times New Roman" w:cs="Times New Roman"/>
+          <w:sz w:val="28"/>
+          <w:szCs w:val="28"/>
+        </w:rPr>
+        <w:t>Например:</w:t>
+      </w:r>
+    </w:p>
+    <w:p>
+      <w:pPr>
+        <w:pStyle w:val="a3"/>
+        <w:numPr>
+          <w:ilvl w:val="0"/>
+          <w:numId w:val="39"/>
+        </w:numPr>
+        <w:rPr>
+          <w:rFonts w:ascii="Times New Roman" w:hAnsi="Times New Roman" w:cs="Times New Roman"/>
+          <w:sz w:val="28"/>
+          <w:szCs w:val="28"/>
+        </w:rPr>
+      </w:pPr>
+      <w:r>
+        <w:rPr>
+          <w:rFonts w:ascii="Times New Roman" w:hAnsi="Times New Roman" w:cs="Times New Roman"/>
+          <w:sz w:val="28"/>
+          <w:szCs w:val="28"/>
+        </w:rPr>
+        <w:t>Имя переменной</w:t>
+      </w:r>
+      <w:r>
+        <w:rPr>
+          <w:rFonts w:ascii="Times New Roman" w:hAnsi="Times New Roman" w:cs="Times New Roman"/>
+          <w:sz w:val="28"/>
+          <w:szCs w:val="28"/>
+          <w:lang w:val="en-US"/>
+        </w:rPr>
+        <w:t>;</w:t>
+      </w:r>
+    </w:p>
+    <w:p>
+      <w:pPr>
+        <w:pStyle w:val="a3"/>
+        <w:numPr>
+          <w:ilvl w:val="0"/>
+          <w:numId w:val="39"/>
+        </w:numPr>
+        <w:rPr>
+          <w:rFonts w:ascii="Times New Roman" w:hAnsi="Times New Roman" w:cs="Times New Roman"/>
+          <w:sz w:val="28"/>
+          <w:szCs w:val="28"/>
+        </w:rPr>
+      </w:pPr>
+      <w:r>
+        <w:rPr>
+          <w:rFonts w:ascii="Times New Roman" w:hAnsi="Times New Roman" w:cs="Times New Roman"/>
+          <w:sz w:val="28"/>
+          <w:szCs w:val="28"/>
+        </w:rPr>
+        <w:t>Обращение к элементу записи/массива</w:t>
+      </w:r>
+      <w:r>
+        <w:rPr>
+          <w:rFonts w:ascii="Times New Roman" w:hAnsi="Times New Roman" w:cs="Times New Roman"/>
+          <w:sz w:val="28"/>
+          <w:szCs w:val="28"/>
+        </w:rPr>
+        <w:t>;</w:t>
+      </w:r>
+    </w:p>
+    <w:p>
+      <w:pPr>
+        <w:pStyle w:val="a3"/>
+        <w:numPr>
+          <w:ilvl w:val="0"/>
+          <w:numId w:val="39"/>
+        </w:numPr>
+        <w:rPr>
+          <w:rFonts w:ascii="Times New Roman" w:hAnsi="Times New Roman" w:cs="Times New Roman"/>
+          <w:sz w:val="28"/>
+          <w:szCs w:val="28"/>
+        </w:rPr>
+      </w:pPr>
+      <w:r>
+        <w:rPr>
+          <w:rFonts w:ascii="Times New Roman" w:hAnsi="Times New Roman" w:cs="Times New Roman"/>
+          <w:sz w:val="28"/>
+          <w:szCs w:val="28"/>
+        </w:rPr>
+        <w:lastRenderedPageBreak/>
+        <w:t>Разыменование указателя.</w:t>
+      </w:r>
+    </w:p>
+    <w:p>
+      <w:pPr>
+        <w:rPr>
+          <w:rFonts w:ascii="Times New Roman" w:hAnsi="Times New Roman" w:cs="Times New Roman"/>
+          <w:sz w:val="28"/>
+          <w:szCs w:val="28"/>
+          <w:lang w:val="en-US"/>
+        </w:rPr>
+      </w:pPr>
+      <w:r>
+        <w:rPr>
+          <w:rFonts w:ascii="Times New Roman" w:hAnsi="Times New Roman" w:cs="Times New Roman"/>
+          <w:sz w:val="28"/>
+          <w:szCs w:val="28"/>
+        </w:rPr>
+        <w:t xml:space="preserve">Такое выражение называется </w:t>
+      </w:r>
+      <w:proofErr w:type="spellStart"/>
+      <w:r>
+        <w:rPr>
+          <w:rFonts w:ascii="Times New Roman" w:hAnsi="Times New Roman" w:cs="Times New Roman"/>
+          <w:sz w:val="28"/>
+          <w:szCs w:val="28"/>
+          <w:lang w:val="en-US"/>
+        </w:rPr>
+        <w:t>LValue</w:t>
+      </w:r>
+      <w:proofErr w:type="spellEnd"/>
+      <w:r>
+        <w:rPr>
+          <w:rFonts w:ascii="Times New Roman" w:hAnsi="Times New Roman" w:cs="Times New Roman"/>
+          <w:sz w:val="28"/>
+          <w:szCs w:val="28"/>
+          <w:lang w:val="en-US"/>
+        </w:rPr>
+        <w:t>.</w:t>
+      </w:r>
+    </w:p>
+    <w:p>
+      <w:pPr>
+        <w:rPr>
+          <w:rFonts w:ascii="Times New Roman" w:hAnsi="Times New Roman" w:cs="Times New Roman"/>
+          <w:sz w:val="28"/>
+          <w:szCs w:val="28"/>
+          <w:lang w:val="en-US"/>
+        </w:rPr>
+      </w:pPr>
+      <w:proofErr w:type="spellStart"/>
+      <w:r>
+        <w:rPr>
+          <w:rFonts w:ascii="Times New Roman" w:hAnsi="Times New Roman" w:cs="Times New Roman"/>
+          <w:sz w:val="28"/>
+          <w:szCs w:val="28"/>
+          <w:lang w:val="en-US"/>
+        </w:rPr>
+        <w:t>LValue</w:t>
+      </w:r>
+      <w:proofErr w:type="spellEnd"/>
+      <w:r>
+        <w:rPr>
+          <w:rFonts w:ascii="Times New Roman" w:hAnsi="Times New Roman" w:cs="Times New Roman"/>
+          <w:sz w:val="28"/>
+          <w:szCs w:val="28"/>
+          <w:lang w:val="en-US"/>
+        </w:rPr>
+        <w:t xml:space="preserve"> – left Value.</w:t>
+      </w:r>
+    </w:p>
+    <w:p>
+      <w:pPr>
+        <w:rPr>
+          <w:rFonts w:ascii="Times New Roman" w:hAnsi="Times New Roman" w:cs="Times New Roman"/>
+          <w:sz w:val="28"/>
+          <w:szCs w:val="28"/>
+        </w:rPr>
+      </w:pPr>
+      <w:proofErr w:type="spellStart"/>
+      <w:r>
+        <w:rPr>
+          <w:rFonts w:ascii="Times New Roman" w:hAnsi="Times New Roman" w:cs="Times New Roman"/>
+          <w:sz w:val="28"/>
+          <w:szCs w:val="28"/>
+          <w:lang w:val="en-US"/>
+        </w:rPr>
+        <w:t>LValue</w:t>
+      </w:r>
+      <w:proofErr w:type="spellEnd"/>
+      <w:r>
+        <w:rPr>
+          <w:rFonts w:ascii="Times New Roman" w:hAnsi="Times New Roman" w:cs="Times New Roman"/>
+          <w:sz w:val="28"/>
+          <w:szCs w:val="28"/>
+        </w:rPr>
+        <w:t xml:space="preserve"> – </w:t>
+      </w:r>
+      <w:r>
+        <w:rPr>
+          <w:rFonts w:ascii="Times New Roman" w:hAnsi="Times New Roman" w:cs="Times New Roman"/>
+          <w:sz w:val="28"/>
+          <w:szCs w:val="28"/>
+        </w:rPr>
+        <w:t>это выражение, которое может быть записано в левой части оператора присваивания.</w:t>
+      </w:r>
+    </w:p>
+    <w:p>
+      <w:pPr>
+        <w:pStyle w:val="a3"/>
+        <w:numPr>
+          <w:ilvl w:val="0"/>
+          <w:numId w:val="40"/>
+        </w:numPr>
+        <w:rPr>
+          <w:rFonts w:ascii="Times New Roman" w:hAnsi="Times New Roman" w:cs="Times New Roman"/>
+          <w:sz w:val="28"/>
+          <w:szCs w:val="28"/>
+        </w:rPr>
+      </w:pPr>
+      <w:r>
+        <w:rPr>
+          <w:rFonts w:ascii="Times New Roman" w:hAnsi="Times New Roman" w:cs="Times New Roman"/>
+          <w:sz w:val="28"/>
+          <w:szCs w:val="28"/>
+        </w:rPr>
+        <w:t>Т.е. ему может быть присвоено значение.</w:t>
+      </w:r>
+    </w:p>
+    <w:p>
+      <w:pPr>
+        <w:rPr>
+          <w:rFonts w:ascii="Times New Roman" w:hAnsi="Times New Roman" w:cs="Times New Roman"/>
+          <w:sz w:val="28"/>
+          <w:szCs w:val="28"/>
+        </w:rPr>
+      </w:pPr>
+      <w:r>
+        <w:rPr>
+          <w:rFonts w:ascii="Times New Roman" w:hAnsi="Times New Roman" w:cs="Times New Roman"/>
+          <w:sz w:val="28"/>
+          <w:szCs w:val="28"/>
+        </w:rPr>
+        <w:t xml:space="preserve">Типам-указателям принято давать имена, начинающиеся с буквы </w:t>
+      </w:r>
+      <w:r>
+        <w:rPr>
+          <w:rFonts w:ascii="Times New Roman" w:hAnsi="Times New Roman" w:cs="Times New Roman"/>
+          <w:sz w:val="28"/>
+          <w:szCs w:val="28"/>
+          <w:lang w:val="en-US"/>
+        </w:rPr>
+        <w:t>P</w:t>
+      </w:r>
+      <w:r>
+        <w:rPr>
+          <w:rFonts w:ascii="Times New Roman" w:hAnsi="Times New Roman" w:cs="Times New Roman"/>
+          <w:sz w:val="28"/>
+          <w:szCs w:val="28"/>
+        </w:rPr>
+        <w:t>:</w:t>
+      </w:r>
+    </w:p>
+    <w:p>
+      <w:pPr>
+        <w:rPr>
+          <w:rFonts w:ascii="Times New Roman" w:hAnsi="Times New Roman" w:cs="Times New Roman"/>
+          <w:sz w:val="28"/>
+          <w:szCs w:val="28"/>
+          <w:lang w:val="en-US"/>
+        </w:rPr>
+      </w:pPr>
+      <w:r>
+        <w:rPr>
+          <w:rFonts w:ascii="Times New Roman" w:hAnsi="Times New Roman" w:cs="Times New Roman"/>
+          <w:sz w:val="28"/>
+          <w:szCs w:val="28"/>
+          <w:lang w:val="en-US"/>
+        </w:rPr>
+        <w:t>Type</w:t>
+      </w:r>
+    </w:p>
+    <w:p>
+      <w:pPr>
+        <w:rPr>
+          <w:rFonts w:ascii="Times New Roman" w:hAnsi="Times New Roman" w:cs="Times New Roman"/>
+          <w:sz w:val="28"/>
+          <w:szCs w:val="28"/>
+          <w:lang w:val="en-US"/>
+        </w:rPr>
+      </w:pPr>
+      <w:r>
+        <w:rPr>
+          <w:rFonts w:ascii="Times New Roman" w:hAnsi="Times New Roman" w:cs="Times New Roman"/>
+          <w:sz w:val="28"/>
+          <w:szCs w:val="28"/>
+          <w:lang w:val="en-US"/>
+        </w:rPr>
+        <w:tab/>
+      </w:r>
+      <w:proofErr w:type="spellStart"/>
+      <w:r>
+        <w:rPr>
+          <w:rFonts w:ascii="Times New Roman" w:hAnsi="Times New Roman" w:cs="Times New Roman"/>
+          <w:sz w:val="28"/>
+          <w:szCs w:val="28"/>
+          <w:lang w:val="en-US"/>
+        </w:rPr>
+        <w:t>PListItem</w:t>
+      </w:r>
+      <w:proofErr w:type="spellEnd"/>
+      <w:r>
+        <w:rPr>
+          <w:rFonts w:ascii="Times New Roman" w:hAnsi="Times New Roman" w:cs="Times New Roman"/>
+          <w:sz w:val="28"/>
+          <w:szCs w:val="28"/>
+          <w:lang w:val="en-US"/>
+        </w:rPr>
+        <w:t xml:space="preserve"> = ^</w:t>
+      </w:r>
+      <w:proofErr w:type="spellStart"/>
+      <w:r>
+        <w:rPr>
+          <w:rFonts w:ascii="Times New Roman" w:hAnsi="Times New Roman" w:cs="Times New Roman"/>
+          <w:sz w:val="28"/>
+          <w:szCs w:val="28"/>
+          <w:lang w:val="en-US"/>
+        </w:rPr>
+        <w:t>TListItem</w:t>
+      </w:r>
+      <w:proofErr w:type="spellEnd"/>
+      <w:r>
+        <w:rPr>
+          <w:rFonts w:ascii="Times New Roman" w:hAnsi="Times New Roman" w:cs="Times New Roman"/>
+          <w:sz w:val="28"/>
+          <w:szCs w:val="28"/>
+          <w:lang w:val="en-US"/>
+        </w:rPr>
+        <w:t>;</w:t>
+      </w:r>
+    </w:p>
+    <w:p>
+      <w:pPr>
+        <w:rPr>
+          <w:rFonts w:ascii="Times New Roman" w:hAnsi="Times New Roman" w:cs="Times New Roman"/>
+          <w:i/>
+          <w:iCs/>
+          <w:sz w:val="28"/>
+          <w:szCs w:val="28"/>
+          <w:u w:val="single"/>
+        </w:rPr>
+      </w:pPr>
+      <w:r>
+        <w:rPr>
+          <w:rFonts w:ascii="Times New Roman" w:hAnsi="Times New Roman" w:cs="Times New Roman"/>
+          <w:i/>
+          <w:iCs/>
+          <w:sz w:val="28"/>
+          <w:szCs w:val="28"/>
+          <w:u w:val="single"/>
+        </w:rPr>
+        <w:t>Динамическое выделение памяти</w:t>
+      </w:r>
+    </w:p>
+    <w:p>
+      <w:pPr>
+        <w:rPr>
+          <w:rFonts w:ascii="Times New Roman" w:hAnsi="Times New Roman" w:cs="Times New Roman"/>
+          <w:sz w:val="28"/>
+          <w:szCs w:val="28"/>
+        </w:rPr>
+      </w:pPr>
+      <w:r>
+        <w:rPr>
+          <w:rFonts w:ascii="Times New Roman" w:hAnsi="Times New Roman" w:cs="Times New Roman"/>
+          <w:sz w:val="28"/>
+          <w:szCs w:val="28"/>
+        </w:rPr>
+        <w:t>Динамическое выделение памяти</w:t>
+      </w:r>
+      <w:r>
+        <w:rPr>
+          <w:rFonts w:ascii="Times New Roman" w:hAnsi="Times New Roman" w:cs="Times New Roman"/>
+          <w:sz w:val="28"/>
+          <w:szCs w:val="28"/>
+        </w:rPr>
+        <w:t xml:space="preserve"> сводится к 2 операциям:</w:t>
+      </w:r>
+    </w:p>
+    <w:p>
+      <w:pPr>
+        <w:pStyle w:val="a3"/>
+        <w:numPr>
+          <w:ilvl w:val="0"/>
+          <w:numId w:val="40"/>
+        </w:numPr>
+        <w:rPr>
+          <w:rFonts w:ascii="Times New Roman" w:hAnsi="Times New Roman" w:cs="Times New Roman"/>
+          <w:sz w:val="28"/>
+          <w:szCs w:val="28"/>
+        </w:rPr>
+      </w:pPr>
+      <w:r>
+        <w:rPr>
+          <w:rFonts w:ascii="Times New Roman" w:hAnsi="Times New Roman" w:cs="Times New Roman"/>
+          <w:sz w:val="28"/>
+          <w:szCs w:val="28"/>
+        </w:rPr>
+        <w:t>Выделение блока памяти заданного размера</w:t>
+      </w:r>
+    </w:p>
+    <w:p>
+      <w:pPr>
+        <w:pStyle w:val="a3"/>
+        <w:numPr>
+          <w:ilvl w:val="0"/>
+          <w:numId w:val="40"/>
+        </w:numPr>
+        <w:rPr>
+          <w:rFonts w:ascii="Times New Roman" w:hAnsi="Times New Roman" w:cs="Times New Roman"/>
+          <w:sz w:val="28"/>
+          <w:szCs w:val="28"/>
+        </w:rPr>
+      </w:pPr>
+      <w:r>
+        <w:rPr>
+          <w:rFonts w:ascii="Times New Roman" w:hAnsi="Times New Roman" w:cs="Times New Roman"/>
+          <w:sz w:val="28"/>
+          <w:szCs w:val="28"/>
+        </w:rPr>
+        <w:t>Освобождение блока памяти</w:t>
+      </w:r>
+    </w:p>
+    <w:p>
+      <w:pPr>
+        <w:rPr>
+          <w:rFonts w:ascii="Times New Roman" w:hAnsi="Times New Roman" w:cs="Times New Roman"/>
+          <w:sz w:val="28"/>
+          <w:szCs w:val="28"/>
+        </w:rPr>
+      </w:pPr>
+      <w:r>
+        <w:rPr>
+          <w:rFonts w:ascii="Times New Roman" w:hAnsi="Times New Roman" w:cs="Times New Roman"/>
+          <w:sz w:val="28"/>
+          <w:szCs w:val="28"/>
+        </w:rPr>
+        <w:t>Дополнительно могут быть доступны другие операции:</w:t>
+      </w:r>
+    </w:p>
+    <w:p>
+      <w:pPr>
+        <w:pStyle w:val="a3"/>
+        <w:numPr>
+          <w:ilvl w:val="0"/>
+          <w:numId w:val="41"/>
+        </w:numPr>
+        <w:rPr>
+          <w:rFonts w:ascii="Times New Roman" w:hAnsi="Times New Roman" w:cs="Times New Roman"/>
+          <w:sz w:val="28"/>
+          <w:szCs w:val="28"/>
+        </w:rPr>
+      </w:pPr>
+      <w:r>
+        <w:rPr>
+          <w:rFonts w:ascii="Times New Roman" w:hAnsi="Times New Roman" w:cs="Times New Roman"/>
+          <w:sz w:val="28"/>
+          <w:szCs w:val="28"/>
+        </w:rPr>
+        <w:t>Изменение размера блока</w:t>
+      </w:r>
+    </w:p>
+    <w:p>
+      <w:pPr>
+        <w:pStyle w:val="a3"/>
+        <w:numPr>
+          <w:ilvl w:val="0"/>
+          <w:numId w:val="41"/>
+        </w:numPr>
+        <w:rPr>
+          <w:rFonts w:ascii="Times New Roman" w:hAnsi="Times New Roman" w:cs="Times New Roman"/>
+          <w:sz w:val="28"/>
+          <w:szCs w:val="28"/>
+        </w:rPr>
+      </w:pPr>
+      <w:r>
+        <w:rPr>
+          <w:rFonts w:ascii="Times New Roman" w:hAnsi="Times New Roman" w:cs="Times New Roman"/>
+          <w:sz w:val="28"/>
+          <w:szCs w:val="28"/>
+        </w:rPr>
+        <w:t>Получение размера блока</w:t>
+      </w:r>
+    </w:p>
+    <w:p>
+      <w:pPr>
+        <w:pStyle w:val="a3"/>
+        <w:numPr>
+          <w:ilvl w:val="0"/>
+          <w:numId w:val="41"/>
+        </w:numPr>
+        <w:rPr>
+          <w:rFonts w:ascii="Times New Roman" w:hAnsi="Times New Roman" w:cs="Times New Roman"/>
+          <w:sz w:val="28"/>
+          <w:szCs w:val="28"/>
+        </w:rPr>
+      </w:pPr>
+      <w:r>
+        <w:rPr>
+          <w:rFonts w:ascii="Times New Roman" w:hAnsi="Times New Roman" w:cs="Times New Roman"/>
+          <w:sz w:val="28"/>
+          <w:szCs w:val="28"/>
+        </w:rPr>
+        <w:t>И др</w:t>
+      </w:r>
+      <w:r>
+        <w:rPr>
+          <w:rFonts w:ascii="Times New Roman" w:hAnsi="Times New Roman" w:cs="Times New Roman"/>
+          <w:sz w:val="28"/>
+          <w:szCs w:val="28"/>
+        </w:rPr>
+        <w:t>.</w:t>
+      </w:r>
+    </w:p>
+    <w:p>
+      <w:pPr>
+        <w:rPr>
+          <w:rFonts w:ascii="Times New Roman" w:hAnsi="Times New Roman" w:cs="Times New Roman"/>
+          <w:sz w:val="28"/>
+          <w:szCs w:val="28"/>
+        </w:rPr>
+      </w:pPr>
+      <w:r>
+        <w:rPr>
+          <w:rFonts w:ascii="Times New Roman" w:hAnsi="Times New Roman" w:cs="Times New Roman"/>
+          <w:sz w:val="28"/>
+          <w:szCs w:val="28"/>
+        </w:rPr>
+        <w:t xml:space="preserve">Стандартная библиотека </w:t>
+      </w:r>
+      <w:r>
+        <w:rPr>
+          <w:rFonts w:ascii="Times New Roman" w:hAnsi="Times New Roman" w:cs="Times New Roman"/>
+          <w:sz w:val="28"/>
+          <w:szCs w:val="28"/>
+          <w:lang w:val="en-US"/>
+        </w:rPr>
+        <w:t>Pascal</w:t>
+      </w:r>
+      <w:r>
+        <w:rPr>
+          <w:rFonts w:ascii="Times New Roman" w:hAnsi="Times New Roman" w:cs="Times New Roman"/>
+          <w:sz w:val="28"/>
+          <w:szCs w:val="28"/>
+        </w:rPr>
+        <w:t>|</w:t>
+      </w:r>
+      <w:r>
+        <w:rPr>
+          <w:rFonts w:ascii="Times New Roman" w:hAnsi="Times New Roman" w:cs="Times New Roman"/>
+          <w:sz w:val="28"/>
+          <w:szCs w:val="28"/>
+          <w:lang w:val="en-US"/>
+        </w:rPr>
+        <w:t>Delphi</w:t>
+      </w:r>
+      <w:r>
+        <w:rPr>
+          <w:rFonts w:ascii="Times New Roman" w:hAnsi="Times New Roman" w:cs="Times New Roman"/>
+          <w:sz w:val="28"/>
+          <w:szCs w:val="28"/>
+        </w:rPr>
+        <w:t xml:space="preserve"> </w:t>
+      </w:r>
+      <w:r>
+        <w:rPr>
+          <w:rFonts w:ascii="Times New Roman" w:hAnsi="Times New Roman" w:cs="Times New Roman"/>
+          <w:sz w:val="28"/>
+          <w:szCs w:val="28"/>
+        </w:rPr>
+        <w:t>предоставляет 2 способа работы с динамической памятью:</w:t>
+      </w:r>
+    </w:p>
+    <w:p>
+      <w:pPr>
+        <w:pStyle w:val="a3"/>
+        <w:numPr>
+          <w:ilvl w:val="0"/>
+          <w:numId w:val="42"/>
+        </w:numPr>
+        <w:rPr>
+          <w:rFonts w:ascii="Times New Roman" w:hAnsi="Times New Roman" w:cs="Times New Roman"/>
+          <w:sz w:val="28"/>
+          <w:szCs w:val="28"/>
+        </w:rPr>
+      </w:pPr>
+      <w:r>
+        <w:rPr>
+          <w:rFonts w:ascii="Times New Roman" w:hAnsi="Times New Roman" w:cs="Times New Roman"/>
+          <w:sz w:val="28"/>
+          <w:szCs w:val="28"/>
+          <w:lang w:val="en-US"/>
+        </w:rPr>
+        <w:t>New/Dispose</w:t>
+      </w:r>
+    </w:p>
+    <w:p>
+      <w:pPr>
+        <w:pStyle w:val="a3"/>
+        <w:numPr>
+          <w:ilvl w:val="0"/>
+          <w:numId w:val="42"/>
+        </w:numPr>
+        <w:rPr>
+          <w:rFonts w:ascii="Times New Roman" w:hAnsi="Times New Roman" w:cs="Times New Roman"/>
+          <w:sz w:val="28"/>
+          <w:szCs w:val="28"/>
+        </w:rPr>
+      </w:pPr>
+      <w:proofErr w:type="spellStart"/>
+      <w:r>
+        <w:rPr>
+          <w:rFonts w:ascii="Times New Roman" w:hAnsi="Times New Roman" w:cs="Times New Roman"/>
+          <w:sz w:val="28"/>
+          <w:szCs w:val="28"/>
+          <w:lang w:val="en-US"/>
+        </w:rPr>
+        <w:t>GetMem</w:t>
+      </w:r>
+      <w:proofErr w:type="spellEnd"/>
+      <w:r>
+        <w:rPr>
+          <w:rFonts w:ascii="Times New Roman" w:hAnsi="Times New Roman" w:cs="Times New Roman"/>
+          <w:sz w:val="28"/>
+          <w:szCs w:val="28"/>
+          <w:lang w:val="en-US"/>
+        </w:rPr>
+        <w:t>/</w:t>
+      </w:r>
+      <w:proofErr w:type="spellStart"/>
+      <w:r>
+        <w:rPr>
+          <w:rFonts w:ascii="Times New Roman" w:hAnsi="Times New Roman" w:cs="Times New Roman"/>
+          <w:sz w:val="28"/>
+          <w:szCs w:val="28"/>
+          <w:lang w:val="en-US"/>
+        </w:rPr>
+        <w:t>FreeMem</w:t>
+      </w:r>
+      <w:proofErr w:type="spellEnd"/>
+    </w:p>
+    <w:p>
+      <w:pPr>
+        <w:rPr>
+          <w:rFonts w:ascii="Times New Roman" w:hAnsi="Times New Roman" w:cs="Times New Roman"/>
+          <w:sz w:val="28"/>
+          <w:szCs w:val="28"/>
+        </w:rPr>
+      </w:pPr>
+      <w:r>
+        <w:rPr>
+          <w:rFonts w:ascii="Times New Roman" w:hAnsi="Times New Roman" w:cs="Times New Roman"/>
+          <w:sz w:val="28"/>
+          <w:szCs w:val="28"/>
+        </w:rPr>
+        <w:t xml:space="preserve">В </w:t>
+      </w:r>
+      <w:r>
+        <w:rPr>
+          <w:rFonts w:ascii="Times New Roman" w:hAnsi="Times New Roman" w:cs="Times New Roman"/>
+          <w:sz w:val="28"/>
+          <w:szCs w:val="28"/>
+          <w:lang w:val="en-US"/>
+        </w:rPr>
+        <w:t>Pascal</w:t>
+      </w:r>
+      <w:r>
+        <w:rPr>
+          <w:rFonts w:ascii="Times New Roman" w:hAnsi="Times New Roman" w:cs="Times New Roman"/>
+          <w:sz w:val="28"/>
+          <w:szCs w:val="28"/>
+        </w:rPr>
+        <w:t xml:space="preserve"> </w:t>
+      </w:r>
+      <w:r>
+        <w:rPr>
+          <w:rFonts w:ascii="Times New Roman" w:hAnsi="Times New Roman" w:cs="Times New Roman"/>
+          <w:sz w:val="28"/>
+          <w:szCs w:val="28"/>
+        </w:rPr>
+        <w:t>дополнительно могли использоваться:</w:t>
+      </w:r>
+    </w:p>
+    <w:p>
+      <w:pPr>
+        <w:pStyle w:val="a3"/>
+        <w:numPr>
+          <w:ilvl w:val="0"/>
+          <w:numId w:val="43"/>
+        </w:numPr>
+        <w:rPr>
+          <w:rFonts w:ascii="Times New Roman" w:hAnsi="Times New Roman" w:cs="Times New Roman"/>
+          <w:sz w:val="28"/>
+          <w:szCs w:val="28"/>
+          <w:lang w:val="en-US"/>
+        </w:rPr>
+      </w:pPr>
+      <w:r>
+        <w:rPr>
+          <w:rFonts w:ascii="Times New Roman" w:hAnsi="Times New Roman" w:cs="Times New Roman"/>
+          <w:sz w:val="28"/>
+          <w:szCs w:val="28"/>
+          <w:lang w:val="en-US"/>
+        </w:rPr>
+        <w:t>Mark/Release</w:t>
+      </w:r>
+    </w:p>
+    <w:p>
+      <w:pPr>
+        <w:rPr>
+          <w:rFonts w:ascii="Times New Roman" w:hAnsi="Times New Roman" w:cs="Times New Roman"/>
+          <w:i/>
+          <w:iCs/>
+          <w:sz w:val="28"/>
+          <w:szCs w:val="28"/>
+          <w:u w:val="single"/>
+          <w:lang w:val="en-US"/>
+        </w:rPr>
+      </w:pPr>
+      <w:proofErr w:type="spellStart"/>
+      <w:r>
+        <w:rPr>
+          <w:rFonts w:ascii="Times New Roman" w:hAnsi="Times New Roman" w:cs="Times New Roman"/>
+          <w:i/>
+          <w:iCs/>
+          <w:sz w:val="28"/>
+          <w:szCs w:val="28"/>
+          <w:u w:val="single"/>
+          <w:lang w:val="en-US"/>
+        </w:rPr>
+        <w:t>GetMem</w:t>
+      </w:r>
+      <w:proofErr w:type="spellEnd"/>
+      <w:r>
+        <w:rPr>
+          <w:rFonts w:ascii="Times New Roman" w:hAnsi="Times New Roman" w:cs="Times New Roman"/>
+          <w:i/>
+          <w:iCs/>
+          <w:sz w:val="28"/>
+          <w:szCs w:val="28"/>
+          <w:u w:val="single"/>
+          <w:lang w:val="en-US"/>
+        </w:rPr>
+        <w:t>/</w:t>
+      </w:r>
+      <w:proofErr w:type="spellStart"/>
+      <w:r>
+        <w:rPr>
+          <w:rFonts w:ascii="Times New Roman" w:hAnsi="Times New Roman" w:cs="Times New Roman"/>
+          <w:i/>
+          <w:iCs/>
+          <w:sz w:val="28"/>
+          <w:szCs w:val="28"/>
+          <w:u w:val="single"/>
+          <w:lang w:val="en-US"/>
+        </w:rPr>
+        <w:t>FreeMem</w:t>
+      </w:r>
+      <w:proofErr w:type="spellEnd"/>
+    </w:p>
+    <w:p>
+      <w:pPr>
+        <w:rPr>
+          <w:rFonts w:ascii="Times New Roman" w:hAnsi="Times New Roman" w:cs="Times New Roman"/>
+          <w:sz w:val="28"/>
+          <w:szCs w:val="28"/>
+          <w:lang w:val="en-US"/>
+        </w:rPr>
+      </w:pPr>
+      <w:r>
+        <w:rPr>
+          <w:rFonts w:ascii="Times New Roman" w:hAnsi="Times New Roman" w:cs="Times New Roman"/>
+          <w:sz w:val="28"/>
+          <w:szCs w:val="28"/>
+          <w:lang w:val="en-US"/>
+        </w:rPr>
+        <w:t xml:space="preserve">Procedure </w:t>
+      </w:r>
+      <w:proofErr w:type="spellStart"/>
+      <w:proofErr w:type="gramStart"/>
+      <w:r>
+        <w:rPr>
+          <w:rFonts w:ascii="Times New Roman" w:hAnsi="Times New Roman" w:cs="Times New Roman"/>
+          <w:sz w:val="28"/>
+          <w:szCs w:val="28"/>
+          <w:lang w:val="en-US"/>
+        </w:rPr>
+        <w:t>GetMem</w:t>
+      </w:r>
+      <w:proofErr w:type="spellEnd"/>
+      <w:r>
+        <w:rPr>
+          <w:rFonts w:ascii="Times New Roman" w:hAnsi="Times New Roman" w:cs="Times New Roman"/>
+          <w:sz w:val="28"/>
+          <w:szCs w:val="28"/>
+          <w:lang w:val="en-US"/>
+        </w:rPr>
+        <w:t>(</w:t>
+      </w:r>
+      <w:proofErr w:type="gramEnd"/>
+      <w:r>
+        <w:rPr>
+          <w:rFonts w:ascii="Times New Roman" w:hAnsi="Times New Roman" w:cs="Times New Roman"/>
+          <w:sz w:val="28"/>
+          <w:szCs w:val="28"/>
+          <w:lang w:val="en-US"/>
+        </w:rPr>
+        <w:t>var: P: Pointer; Size: Integer);</w:t>
+      </w:r>
+    </w:p>
+    <w:p>
+      <w:pPr>
+        <w:rPr>
+          <w:rFonts w:ascii="Times New Roman" w:hAnsi="Times New Roman" w:cs="Times New Roman"/>
+          <w:sz w:val="28"/>
+          <w:szCs w:val="28"/>
+          <w:lang w:val="en-US"/>
+        </w:rPr>
+      </w:pPr>
+      <w:r>
+        <w:rPr>
+          <w:rFonts w:ascii="Times New Roman" w:hAnsi="Times New Roman" w:cs="Times New Roman"/>
+          <w:sz w:val="28"/>
+          <w:szCs w:val="28"/>
+          <w:lang w:val="en-US"/>
+        </w:rPr>
+        <w:t>Procedure</w:t>
+      </w:r>
+      <w:r>
+        <w:rPr>
+          <w:rFonts w:ascii="Times New Roman" w:hAnsi="Times New Roman" w:cs="Times New Roman"/>
+          <w:sz w:val="28"/>
+          <w:szCs w:val="28"/>
+          <w:lang w:val="en-US"/>
+        </w:rPr>
+        <w:t xml:space="preserve"> </w:t>
+      </w:r>
+      <w:proofErr w:type="spellStart"/>
+      <w:proofErr w:type="gramStart"/>
+      <w:r>
+        <w:rPr>
+          <w:rFonts w:ascii="Times New Roman" w:hAnsi="Times New Roman" w:cs="Times New Roman"/>
+          <w:sz w:val="28"/>
+          <w:szCs w:val="28"/>
+          <w:lang w:val="en-US"/>
+        </w:rPr>
+        <w:t>FreeMem</w:t>
+      </w:r>
+      <w:proofErr w:type="spellEnd"/>
+      <w:r>
+        <w:rPr>
+          <w:rFonts w:ascii="Times New Roman" w:hAnsi="Times New Roman" w:cs="Times New Roman"/>
+          <w:sz w:val="28"/>
+          <w:szCs w:val="28"/>
+          <w:lang w:val="en-US"/>
+        </w:rPr>
+        <w:t>(</w:t>
+      </w:r>
+      <w:proofErr w:type="gramEnd"/>
+      <w:r>
+        <w:rPr>
+          <w:rFonts w:ascii="Times New Roman" w:hAnsi="Times New Roman" w:cs="Times New Roman"/>
+          <w:sz w:val="28"/>
+          <w:szCs w:val="28"/>
+          <w:lang w:val="en-US"/>
+        </w:rPr>
+        <w:t>var P: Pointer[; Size: Integer]);</w:t>
+      </w:r>
+    </w:p>
+    <w:p>
+      <w:pPr>
+        <w:rPr>
+          <w:rFonts w:ascii="Times New Roman" w:hAnsi="Times New Roman" w:cs="Times New Roman"/>
+          <w:sz w:val="28"/>
+          <w:szCs w:val="28"/>
+        </w:rPr>
+      </w:pPr>
+      <w:proofErr w:type="spellStart"/>
+      <w:proofErr w:type="gramStart"/>
+      <w:r>
+        <w:rPr>
+          <w:rFonts w:ascii="Times New Roman" w:hAnsi="Times New Roman" w:cs="Times New Roman"/>
+          <w:sz w:val="28"/>
+          <w:szCs w:val="28"/>
+          <w:lang w:val="en-US"/>
+        </w:rPr>
+        <w:t>GetMem</w:t>
+      </w:r>
+      <w:proofErr w:type="spellEnd"/>
+      <w:r>
+        <w:rPr>
+          <w:rFonts w:ascii="Times New Roman" w:hAnsi="Times New Roman" w:cs="Times New Roman"/>
+          <w:sz w:val="28"/>
+          <w:szCs w:val="28"/>
+        </w:rPr>
+        <w:t>(</w:t>
+      </w:r>
+      <w:proofErr w:type="gramEnd"/>
+      <w:r>
+        <w:rPr>
+          <w:rFonts w:ascii="Times New Roman" w:hAnsi="Times New Roman" w:cs="Times New Roman"/>
+          <w:sz w:val="28"/>
+          <w:szCs w:val="28"/>
+        </w:rPr>
+        <w:t xml:space="preserve">) </w:t>
+      </w:r>
+      <w:r>
+        <w:rPr>
+          <w:rFonts w:ascii="Times New Roman" w:hAnsi="Times New Roman" w:cs="Times New Roman"/>
+          <w:sz w:val="28"/>
+          <w:szCs w:val="28"/>
+        </w:rPr>
+        <w:t xml:space="preserve">выделяет блок размером </w:t>
+      </w:r>
+      <w:r>
+        <w:rPr>
+          <w:rFonts w:ascii="Times New Roman" w:hAnsi="Times New Roman" w:cs="Times New Roman"/>
+          <w:sz w:val="28"/>
+          <w:szCs w:val="28"/>
+          <w:lang w:val="en-US"/>
+        </w:rPr>
+        <w:t>Size</w:t>
+      </w:r>
+      <w:r>
+        <w:rPr>
+          <w:rFonts w:ascii="Times New Roman" w:hAnsi="Times New Roman" w:cs="Times New Roman"/>
+          <w:sz w:val="28"/>
+          <w:szCs w:val="28"/>
+        </w:rPr>
+        <w:t xml:space="preserve"> </w:t>
+      </w:r>
+      <w:r>
+        <w:rPr>
+          <w:rFonts w:ascii="Times New Roman" w:hAnsi="Times New Roman" w:cs="Times New Roman"/>
+          <w:sz w:val="28"/>
+          <w:szCs w:val="28"/>
+        </w:rPr>
+        <w:t xml:space="preserve">байт и помещает его адрес в </w:t>
+      </w:r>
+      <w:r>
+        <w:rPr>
+          <w:rFonts w:ascii="Times New Roman" w:hAnsi="Times New Roman" w:cs="Times New Roman"/>
+          <w:sz w:val="28"/>
+          <w:szCs w:val="28"/>
+          <w:lang w:val="en-US"/>
+        </w:rPr>
+        <w:t>P</w:t>
+      </w:r>
+      <w:r>
+        <w:rPr>
+          <w:rFonts w:ascii="Times New Roman" w:hAnsi="Times New Roman" w:cs="Times New Roman"/>
+          <w:sz w:val="28"/>
+          <w:szCs w:val="28"/>
+        </w:rPr>
+        <w:t>.</w:t>
+      </w:r>
+    </w:p>
+    <w:p>
+      <w:pPr>
+        <w:rPr>
+          <w:rFonts w:ascii="Times New Roman" w:hAnsi="Times New Roman" w:cs="Times New Roman"/>
+          <w:sz w:val="28"/>
+          <w:szCs w:val="28"/>
+        </w:rPr>
+      </w:pPr>
+      <w:proofErr w:type="spellStart"/>
+      <w:proofErr w:type="gramStart"/>
+      <w:r>
+        <w:rPr>
+          <w:rFonts w:ascii="Times New Roman" w:hAnsi="Times New Roman" w:cs="Times New Roman"/>
+          <w:sz w:val="28"/>
+          <w:szCs w:val="28"/>
+          <w:lang w:val="en-US"/>
+        </w:rPr>
+        <w:t>FreeMem</w:t>
+      </w:r>
+      <w:proofErr w:type="spellEnd"/>
+      <w:r>
+        <w:rPr>
+          <w:rFonts w:ascii="Times New Roman" w:hAnsi="Times New Roman" w:cs="Times New Roman"/>
+          <w:sz w:val="28"/>
+          <w:szCs w:val="28"/>
+        </w:rPr>
+        <w:t>(</w:t>
+      </w:r>
+      <w:proofErr w:type="gramEnd"/>
+      <w:r>
+        <w:rPr>
+          <w:rFonts w:ascii="Times New Roman" w:hAnsi="Times New Roman" w:cs="Times New Roman"/>
+          <w:sz w:val="28"/>
+          <w:szCs w:val="28"/>
+        </w:rPr>
+        <w:t xml:space="preserve">) </w:t>
+      </w:r>
+      <w:r>
+        <w:rPr>
+          <w:rFonts w:ascii="Times New Roman" w:hAnsi="Times New Roman" w:cs="Times New Roman"/>
+          <w:sz w:val="28"/>
+          <w:szCs w:val="28"/>
+        </w:rPr>
+        <w:t xml:space="preserve">освобождает блок с адресом </w:t>
+      </w:r>
+      <w:r>
+        <w:rPr>
+          <w:rFonts w:ascii="Times New Roman" w:hAnsi="Times New Roman" w:cs="Times New Roman"/>
+          <w:sz w:val="28"/>
+          <w:szCs w:val="28"/>
+          <w:lang w:val="en-US"/>
+        </w:rPr>
+        <w:t>P</w:t>
+      </w:r>
+      <w:r>
+        <w:rPr>
+          <w:rFonts w:ascii="Times New Roman" w:hAnsi="Times New Roman" w:cs="Times New Roman"/>
+          <w:sz w:val="28"/>
+          <w:szCs w:val="28"/>
+        </w:rPr>
+        <w:t>/</w:t>
+      </w:r>
+    </w:p>
+    <w:p>
+      <w:pPr>
+        <w:pStyle w:val="a3"/>
+        <w:numPr>
+          <w:ilvl w:val="0"/>
+          <w:numId w:val="43"/>
+        </w:numPr>
+        <w:rPr>
+          <w:rFonts w:ascii="Times New Roman" w:hAnsi="Times New Roman" w:cs="Times New Roman"/>
+          <w:sz w:val="28"/>
+          <w:szCs w:val="28"/>
+        </w:rPr>
+      </w:pPr>
+      <w:r>
+        <w:rPr>
+          <w:rFonts w:ascii="Times New Roman" w:hAnsi="Times New Roman" w:cs="Times New Roman"/>
+          <w:sz w:val="28"/>
+          <w:szCs w:val="28"/>
+        </w:rPr>
+        <w:t xml:space="preserve">Необязательный параметр </w:t>
+      </w:r>
+      <w:r>
+        <w:rPr>
+          <w:rFonts w:ascii="Times New Roman" w:hAnsi="Times New Roman" w:cs="Times New Roman"/>
+          <w:sz w:val="28"/>
+          <w:szCs w:val="28"/>
+          <w:lang w:val="en-US"/>
+        </w:rPr>
+        <w:t>Size</w:t>
+      </w:r>
+      <w:r>
+        <w:rPr>
+          <w:rFonts w:ascii="Times New Roman" w:hAnsi="Times New Roman" w:cs="Times New Roman"/>
+          <w:sz w:val="28"/>
+          <w:szCs w:val="28"/>
+        </w:rPr>
+        <w:t xml:space="preserve"> </w:t>
+      </w:r>
+      <w:r>
+        <w:rPr>
+          <w:rFonts w:ascii="Times New Roman" w:hAnsi="Times New Roman" w:cs="Times New Roman"/>
+          <w:sz w:val="28"/>
+          <w:szCs w:val="28"/>
+        </w:rPr>
+        <w:t xml:space="preserve">должен иметь то же значение, что и при вызове </w:t>
+      </w:r>
+      <w:proofErr w:type="spellStart"/>
+      <w:proofErr w:type="gramStart"/>
+      <w:r>
+        <w:rPr>
+          <w:rFonts w:ascii="Times New Roman" w:hAnsi="Times New Roman" w:cs="Times New Roman"/>
+          <w:sz w:val="28"/>
+          <w:szCs w:val="28"/>
+          <w:lang w:val="en-US"/>
+        </w:rPr>
+        <w:t>GetMem</w:t>
+      </w:r>
+      <w:proofErr w:type="spellEnd"/>
+      <w:r>
+        <w:rPr>
+          <w:rFonts w:ascii="Times New Roman" w:hAnsi="Times New Roman" w:cs="Times New Roman"/>
+          <w:sz w:val="28"/>
+          <w:szCs w:val="28"/>
+        </w:rPr>
+        <w:t>(</w:t>
+      </w:r>
+      <w:proofErr w:type="gramEnd"/>
+      <w:r>
+        <w:rPr>
+          <w:rFonts w:ascii="Times New Roman" w:hAnsi="Times New Roman" w:cs="Times New Roman"/>
+          <w:sz w:val="28"/>
+          <w:szCs w:val="28"/>
+        </w:rPr>
+        <w:t>).</w:t>
+      </w:r>
+    </w:p>
+    <w:p>
+      <w:pPr>
+        <w:rPr>
+          <w:rFonts w:ascii="Times New Roman" w:hAnsi="Times New Roman" w:cs="Times New Roman"/>
+          <w:i/>
+          <w:iCs/>
+          <w:sz w:val="28"/>
+          <w:szCs w:val="28"/>
+          <w:u w:val="single"/>
+          <w:lang w:val="en-US"/>
+        </w:rPr>
+      </w:pPr>
       <w:bookmarkStart w:id="0" w:name="_GoBack"/>
-      <w:bookmarkEnd w:id="0"/>
-      <w:r>
-        <w:rPr>
-          <w:rFonts w:ascii="Times New Roman" w:hAnsi="Times New Roman" w:cs="Times New Roman"/>
-          <w:sz w:val="28"/>
-          <w:szCs w:val="28"/>
-        </w:rPr>
-        <w:t xml:space="preserve"> для массивов</w:t>
-      </w:r>
+      <w:r>
+        <w:rPr>
+          <w:rFonts w:ascii="Times New Roman" w:hAnsi="Times New Roman" w:cs="Times New Roman"/>
+          <w:i/>
+          <w:iCs/>
+          <w:sz w:val="28"/>
+          <w:szCs w:val="28"/>
+          <w:u w:val="single"/>
+          <w:lang w:val="en-US"/>
+        </w:rPr>
+        <w:lastRenderedPageBreak/>
+        <w:t>New/Dispose</w:t>
+      </w:r>
+    </w:p>
+    <w:bookmarkEnd w:id="0"/>
+    <w:p>
+      <w:pPr>
+        <w:rPr>
+          <w:rFonts w:ascii="Times New Roman" w:hAnsi="Times New Roman" w:cs="Times New Roman"/>
+          <w:sz w:val="28"/>
+          <w:szCs w:val="28"/>
+          <w:lang w:val="en-US"/>
+        </w:rPr>
+      </w:pPr>
+      <w:r>
+        <w:rPr>
+          <w:rFonts w:ascii="Times New Roman" w:hAnsi="Times New Roman" w:cs="Times New Roman"/>
+          <w:sz w:val="28"/>
+          <w:szCs w:val="28"/>
+          <w:lang w:val="en-US"/>
+        </w:rPr>
+        <w:t xml:space="preserve">Procedure </w:t>
+      </w:r>
+      <w:proofErr w:type="gramStart"/>
+      <w:r>
+        <w:rPr>
+          <w:rFonts w:ascii="Times New Roman" w:hAnsi="Times New Roman" w:cs="Times New Roman"/>
+          <w:sz w:val="28"/>
+          <w:szCs w:val="28"/>
+          <w:lang w:val="en-US"/>
+        </w:rPr>
+        <w:t>New(</w:t>
+      </w:r>
+      <w:proofErr w:type="gramEnd"/>
+      <w:r>
+        <w:rPr>
+          <w:rFonts w:ascii="Times New Roman" w:hAnsi="Times New Roman" w:cs="Times New Roman"/>
+          <w:sz w:val="28"/>
+          <w:szCs w:val="28"/>
+          <w:lang w:val="en-US"/>
+        </w:rPr>
+        <w:t>var P: Pointer)</w:t>
+      </w:r>
+      <w:r>
+        <w:rPr>
+          <w:rFonts w:ascii="Times New Roman" w:hAnsi="Times New Roman" w:cs="Times New Roman"/>
+          <w:sz w:val="28"/>
+          <w:szCs w:val="28"/>
+          <w:lang w:val="en-US"/>
+        </w:rPr>
+        <w:t>;</w:t>
+      </w:r>
+    </w:p>
+    <w:p>
+      <w:pPr>
+        <w:rPr>
+          <w:rFonts w:ascii="Times New Roman" w:hAnsi="Times New Roman" w:cs="Times New Roman"/>
+          <w:sz w:val="28"/>
+          <w:szCs w:val="28"/>
+          <w:lang w:val="en-US"/>
+        </w:rPr>
+      </w:pPr>
+      <w:r>
+        <w:rPr>
+          <w:rFonts w:ascii="Times New Roman" w:hAnsi="Times New Roman" w:cs="Times New Roman"/>
+          <w:sz w:val="28"/>
+          <w:szCs w:val="28"/>
+          <w:lang w:val="en-US"/>
+        </w:rPr>
+        <w:t>Procedure</w:t>
+      </w:r>
+      <w:r>
+        <w:rPr>
+          <w:rFonts w:ascii="Times New Roman" w:hAnsi="Times New Roman" w:cs="Times New Roman"/>
+          <w:sz w:val="28"/>
+          <w:szCs w:val="28"/>
+          <w:lang w:val="en-US"/>
+        </w:rPr>
+        <w:t xml:space="preserve"> </w:t>
+      </w:r>
+      <w:proofErr w:type="gramStart"/>
+      <w:r>
+        <w:rPr>
+          <w:rFonts w:ascii="Times New Roman" w:hAnsi="Times New Roman" w:cs="Times New Roman"/>
+          <w:sz w:val="28"/>
+          <w:szCs w:val="28"/>
+          <w:lang w:val="en-US"/>
+        </w:rPr>
+        <w:t>Dispose</w:t>
+      </w:r>
+      <w:r>
+        <w:rPr>
+          <w:rFonts w:ascii="Times New Roman" w:hAnsi="Times New Roman" w:cs="Times New Roman"/>
+          <w:sz w:val="28"/>
+          <w:szCs w:val="28"/>
+          <w:lang w:val="en-US"/>
+        </w:rPr>
+        <w:t>(</w:t>
+      </w:r>
+      <w:proofErr w:type="gramEnd"/>
+      <w:r>
+        <w:rPr>
+          <w:rFonts w:ascii="Times New Roman" w:hAnsi="Times New Roman" w:cs="Times New Roman"/>
+          <w:sz w:val="28"/>
+          <w:szCs w:val="28"/>
+          <w:lang w:val="en-US"/>
+        </w:rPr>
+        <w:t>var P: Pointer);</w:t>
+      </w:r>
+    </w:p>
+    <w:p>
+      <w:pPr>
+        <w:rPr>
+          <w:rFonts w:ascii="Times New Roman" w:hAnsi="Times New Roman" w:cs="Times New Roman"/>
+          <w:sz w:val="28"/>
+          <w:szCs w:val="28"/>
+        </w:rPr>
+      </w:pPr>
+      <w:proofErr w:type="gramStart"/>
+      <w:r>
+        <w:rPr>
+          <w:rFonts w:ascii="Times New Roman" w:hAnsi="Times New Roman" w:cs="Times New Roman"/>
+          <w:sz w:val="28"/>
+          <w:szCs w:val="28"/>
+          <w:lang w:val="en-US"/>
+        </w:rPr>
+        <w:t>New</w:t>
+      </w:r>
+      <w:r>
+        <w:rPr>
+          <w:rFonts w:ascii="Times New Roman" w:hAnsi="Times New Roman" w:cs="Times New Roman"/>
+          <w:sz w:val="28"/>
+          <w:szCs w:val="28"/>
+        </w:rPr>
+        <w:t>(</w:t>
+      </w:r>
+      <w:proofErr w:type="gramEnd"/>
+      <w:r>
+        <w:rPr>
+          <w:rFonts w:ascii="Times New Roman" w:hAnsi="Times New Roman" w:cs="Times New Roman"/>
+          <w:sz w:val="28"/>
+          <w:szCs w:val="28"/>
+        </w:rPr>
+        <w:t xml:space="preserve">) </w:t>
+      </w:r>
+      <w:r>
+        <w:rPr>
+          <w:rFonts w:ascii="Times New Roman" w:hAnsi="Times New Roman" w:cs="Times New Roman"/>
+          <w:sz w:val="28"/>
+          <w:szCs w:val="28"/>
+        </w:rPr>
+        <w:t>выделяет</w:t>
+      </w:r>
+      <w:r>
+        <w:rPr>
+          <w:rFonts w:ascii="Times New Roman" w:hAnsi="Times New Roman" w:cs="Times New Roman"/>
+          <w:sz w:val="28"/>
+          <w:szCs w:val="28"/>
+        </w:rPr>
+        <w:t xml:space="preserve"> </w:t>
+      </w:r>
+      <w:r>
+        <w:rPr>
+          <w:rFonts w:ascii="Times New Roman" w:hAnsi="Times New Roman" w:cs="Times New Roman"/>
+          <w:sz w:val="28"/>
+          <w:szCs w:val="28"/>
+        </w:rPr>
+        <w:t xml:space="preserve">блок памяти и помещает его адрес в </w:t>
+      </w:r>
+      <w:r>
+        <w:rPr>
+          <w:rFonts w:ascii="Times New Roman" w:hAnsi="Times New Roman" w:cs="Times New Roman"/>
+          <w:sz w:val="28"/>
+          <w:szCs w:val="28"/>
+          <w:lang w:val="en-US"/>
+        </w:rPr>
+        <w:t>P</w:t>
+      </w:r>
+      <w:r>
+        <w:rPr>
+          <w:rFonts w:ascii="Times New Roman" w:hAnsi="Times New Roman" w:cs="Times New Roman"/>
+          <w:sz w:val="28"/>
+          <w:szCs w:val="28"/>
+        </w:rPr>
+        <w:t>.</w:t>
+      </w:r>
+    </w:p>
+    <w:p>
+      <w:pPr>
+        <w:pStyle w:val="a3"/>
+        <w:numPr>
+          <w:ilvl w:val="0"/>
+          <w:numId w:val="43"/>
+        </w:numPr>
+        <w:rPr>
+          <w:rFonts w:ascii="Times New Roman" w:hAnsi="Times New Roman" w:cs="Times New Roman"/>
+          <w:sz w:val="28"/>
+          <w:szCs w:val="28"/>
+        </w:rPr>
+      </w:pPr>
+      <w:r>
+        <w:rPr>
+          <w:rFonts w:ascii="Times New Roman" w:hAnsi="Times New Roman" w:cs="Times New Roman"/>
+          <w:sz w:val="28"/>
+          <w:szCs w:val="28"/>
+        </w:rPr>
+        <w:t xml:space="preserve">Размер блока равен размеру типа в объявлении переменной </w:t>
+      </w:r>
+      <w:r>
+        <w:rPr>
+          <w:rFonts w:ascii="Times New Roman" w:hAnsi="Times New Roman" w:cs="Times New Roman"/>
+          <w:sz w:val="28"/>
+          <w:szCs w:val="28"/>
+          <w:lang w:val="en-US"/>
+        </w:rPr>
+        <w:t>P</w:t>
+      </w:r>
+      <w:r>
+        <w:rPr>
+          <w:rFonts w:ascii="Times New Roman" w:hAnsi="Times New Roman" w:cs="Times New Roman"/>
+          <w:sz w:val="28"/>
+          <w:szCs w:val="28"/>
+        </w:rPr>
+        <w:t>.</w:t>
+      </w:r>
+    </w:p>
+    <w:p>
+      <w:pPr>
+        <w:rPr>
+          <w:rFonts w:ascii="Times New Roman" w:hAnsi="Times New Roman" w:cs="Times New Roman"/>
+          <w:sz w:val="28"/>
+          <w:szCs w:val="28"/>
+          <w:lang w:val="en-US"/>
+        </w:rPr>
+      </w:pPr>
+      <w:proofErr w:type="gramStart"/>
+      <w:r>
+        <w:rPr>
+          <w:rFonts w:ascii="Times New Roman" w:hAnsi="Times New Roman" w:cs="Times New Roman"/>
+          <w:sz w:val="28"/>
+          <w:szCs w:val="28"/>
+          <w:lang w:val="en-US"/>
+        </w:rPr>
+        <w:t>Dispose(</w:t>
+      </w:r>
+      <w:proofErr w:type="gramEnd"/>
+      <w:r>
+        <w:rPr>
+          <w:rFonts w:ascii="Times New Roman" w:hAnsi="Times New Roman" w:cs="Times New Roman"/>
+          <w:sz w:val="28"/>
+          <w:szCs w:val="28"/>
+          <w:lang w:val="en-US"/>
+        </w:rPr>
+        <w:t xml:space="preserve">) </w:t>
+      </w:r>
+      <w:r>
+        <w:rPr>
+          <w:rFonts w:ascii="Times New Roman" w:hAnsi="Times New Roman" w:cs="Times New Roman"/>
+          <w:sz w:val="28"/>
+          <w:szCs w:val="28"/>
+        </w:rPr>
+        <w:t xml:space="preserve">освобождает блок </w:t>
+      </w:r>
+      <w:r>
+        <w:rPr>
+          <w:rFonts w:ascii="Times New Roman" w:hAnsi="Times New Roman" w:cs="Times New Roman"/>
+          <w:sz w:val="28"/>
+          <w:szCs w:val="28"/>
+          <w:lang w:val="en-US"/>
+        </w:rPr>
+        <w:t>P.</w:t>
+      </w:r>
+    </w:p>
+    <w:p>
+      <w:pPr>
+        <w:rPr>
+          <w:rFonts w:ascii="Times New Roman" w:hAnsi="Times New Roman" w:cs="Times New Roman"/>
+          <w:sz w:val="28"/>
+          <w:szCs w:val="28"/>
+        </w:rPr>
+      </w:pPr>
+    </w:p>
+    <w:p>
+      <w:pPr>
+        <w:rPr>
+          <w:rFonts w:ascii="Times New Roman" w:hAnsi="Times New Roman" w:cs="Times New Roman"/>
+          <w:sz w:val="28"/>
+          <w:szCs w:val="28"/>
+        </w:rPr>
+      </w:pPr>
+    </w:p>
+    <w:p>
+      <w:pPr>
+        <w:rPr>
+          <w:rFonts w:ascii="Times New Roman" w:hAnsi="Times New Roman" w:cs="Times New Roman"/>
+          <w:sz w:val="28"/>
+          <w:szCs w:val="28"/>
+        </w:rPr>
+      </w:pPr>
+    </w:p>
+    <w:p>
+      <w:pPr>
+        <w:rPr>
+          <w:rFonts w:ascii="Times New Roman" w:hAnsi="Times New Roman" w:cs="Times New Roman"/>
+          <w:sz w:val="28"/>
+          <w:szCs w:val="28"/>
+        </w:rPr>
+      </w:pPr>
+    </w:p>
+    <w:p>
+      <w:pPr>
+        <w:rPr>
+          <w:rFonts w:ascii="Times New Roman" w:hAnsi="Times New Roman" w:cs="Times New Roman"/>
+          <w:sz w:val="28"/>
+          <w:szCs w:val="28"/>
+        </w:rPr>
+      </w:pPr>
+    </w:p>
+    <w:p>
+      <w:pPr>
+        <w:rPr>
+          <w:rFonts w:ascii="Times New Roman" w:hAnsi="Times New Roman" w:cs="Times New Roman"/>
+          <w:sz w:val="28"/>
+          <w:szCs w:val="28"/>
+        </w:rPr>
+      </w:pPr>
+    </w:p>
+    <w:p>
+      <w:pPr>
+        <w:rPr>
+          <w:rFonts w:ascii="Times New Roman" w:hAnsi="Times New Roman" w:cs="Times New Roman"/>
+          <w:sz w:val="28"/>
+          <w:szCs w:val="28"/>
+        </w:rPr>
+      </w:pPr>
+    </w:p>
+    <w:p>
+      <w:pPr>
+        <w:rPr>
+          <w:rFonts w:ascii="Times New Roman" w:hAnsi="Times New Roman" w:cs="Times New Roman"/>
+          <w:sz w:val="28"/>
+          <w:szCs w:val="28"/>
+        </w:rPr>
+      </w:pPr>
+    </w:p>
+    <w:p>
+      <w:pPr>
+        <w:rPr>
+          <w:rFonts w:ascii="Times New Roman" w:hAnsi="Times New Roman" w:cs="Times New Roman"/>
+          <w:sz w:val="28"/>
+          <w:szCs w:val="28"/>
+        </w:rPr>
+      </w:pPr>
+    </w:p>
+    <w:p>
+      <w:pPr>
+        <w:rPr>
+          <w:rFonts w:ascii="Times New Roman" w:hAnsi="Times New Roman" w:cs="Times New Roman"/>
+          <w:sz w:val="28"/>
+          <w:szCs w:val="28"/>
+        </w:rPr>
+      </w:pPr>
+    </w:p>
+    <w:p>
+      <w:pPr>
+        <w:rPr>
+          <w:rFonts w:ascii="Times New Roman" w:hAnsi="Times New Roman" w:cs="Times New Roman"/>
+          <w:sz w:val="28"/>
+          <w:szCs w:val="28"/>
+        </w:rPr>
+      </w:pPr>
+    </w:p>
+    <w:p>
+      <w:pPr>
+        <w:rPr>
+          <w:rFonts w:ascii="Times New Roman" w:hAnsi="Times New Roman" w:cs="Times New Roman"/>
+          <w:sz w:val="28"/>
+          <w:szCs w:val="28"/>
+        </w:rPr>
+      </w:pPr>
+    </w:p>
+    <w:p>
+      <w:pPr>
+        <w:rPr>
+          <w:rFonts w:ascii="Times New Roman" w:hAnsi="Times New Roman" w:cs="Times New Roman"/>
+          <w:sz w:val="28"/>
+          <w:szCs w:val="28"/>
+        </w:rPr>
+      </w:pPr>
+    </w:p>
+    <w:p>
+      <w:pPr>
+        <w:rPr>
+          <w:rFonts w:ascii="Times New Roman" w:hAnsi="Times New Roman" w:cs="Times New Roman"/>
+          <w:sz w:val="28"/>
+          <w:szCs w:val="28"/>
+        </w:rPr>
+      </w:pPr>
+    </w:p>
+    <w:p>
+      <w:pPr>
+        <w:rPr>
+          <w:rFonts w:ascii="Times New Roman" w:hAnsi="Times New Roman" w:cs="Times New Roman"/>
+          <w:sz w:val="28"/>
+          <w:szCs w:val="28"/>
+        </w:rPr>
+      </w:pPr>
+    </w:p>
+    <w:p>
+      <w:pPr>
+        <w:rPr>
+          <w:rFonts w:ascii="Times New Roman" w:hAnsi="Times New Roman" w:cs="Times New Roman"/>
+          <w:sz w:val="28"/>
+          <w:szCs w:val="28"/>
+        </w:rPr>
+      </w:pPr>
+    </w:p>
+    <w:p>
+      <w:pPr>
+        <w:rPr>
+          <w:rFonts w:ascii="Times New Roman" w:hAnsi="Times New Roman" w:cs="Times New Roman"/>
+          <w:sz w:val="28"/>
+          <w:szCs w:val="28"/>
+        </w:rPr>
+      </w:pPr>
+    </w:p>
+    <w:p>
+      <w:pPr>
+        <w:rPr>
+          <w:rFonts w:ascii="Times New Roman" w:hAnsi="Times New Roman" w:cs="Times New Roman"/>
+          <w:sz w:val="28"/>
+          <w:szCs w:val="28"/>
+        </w:rPr>
+      </w:pPr>
     </w:p>
     <w:p>
       <w:pPr>
@@ -14492,6 +18040,119 @@
     </w:lvl>
   </w:abstractNum>
   <w:abstractNum w:abstractNumId="4" w15:restartNumberingAfterBreak="0">
+    <w:nsid w:val="0CEE37D7"/>
+    <w:multiLevelType w:val="hybridMultilevel"/>
+    <w:tmpl w:val="E982D9A8"/>
+    <w:lvl w:ilvl="0" w:tplc="04190001">
+      <w:start w:val="1"/>
+      <w:numFmt w:val="bullet"/>
+      <w:lvlText w:val=""/>
+      <w:lvlJc w:val="left"/>
+      <w:pPr>
+        <w:ind w:left="720" w:hanging="360"/>
+      </w:pPr>
+      <w:rPr>
+        <w:rFonts w:ascii="Symbol" w:hAnsi="Symbol" w:hint="default"/>
+      </w:rPr>
+    </w:lvl>
+    <w:lvl w:ilvl="1" w:tplc="04190003" w:tentative="1">
+      <w:start w:val="1"/>
+      <w:numFmt w:val="bullet"/>
+      <w:lvlText w:val="o"/>
+      <w:lvlJc w:val="left"/>
+      <w:pPr>
+        <w:ind w:left="1440" w:hanging="360"/>
+      </w:pPr>
+      <w:rPr>
+        <w:rFonts w:ascii="Courier New" w:hAnsi="Courier New" w:cs="Courier New" w:hint="default"/>
+      </w:rPr>
+    </w:lvl>
+    <w:lvl w:ilvl="2" w:tplc="04190005" w:tentative="1">
+      <w:start w:val="1"/>
+      <w:numFmt w:val="bullet"/>
+      <w:lvlText w:val=""/>
+      <w:lvlJc w:val="left"/>
+      <w:pPr>
+        <w:ind w:left="2160" w:hanging="360"/>
+      </w:pPr>
+      <w:rPr>
+        <w:rFonts w:ascii="Wingdings" w:hAnsi="Wingdings" w:hint="default"/>
+      </w:rPr>
+    </w:lvl>
+    <w:lvl w:ilvl="3" w:tplc="04190001" w:tentative="1">
+      <w:start w:val="1"/>
+      <w:numFmt w:val="bullet"/>
+      <w:lvlText w:val=""/>
+      <w:lvlJc w:val="left"/>
+      <w:pPr>
+        <w:ind w:left="2880" w:hanging="360"/>
+      </w:pPr>
+      <w:rPr>
+        <w:rFonts w:ascii="Symbol" w:hAnsi="Symbol" w:hint="default"/>
+      </w:rPr>
+    </w:lvl>
+    <w:lvl w:ilvl="4" w:tplc="04190003" w:tentative="1">
+      <w:start w:val="1"/>
+      <w:numFmt w:val="bullet"/>
+      <w:lvlText w:val="o"/>
+      <w:lvlJc w:val="left"/>
+      <w:pPr>
+        <w:ind w:left="3600" w:hanging="360"/>
+      </w:pPr>
+      <w:rPr>
+        <w:rFonts w:ascii="Courier New" w:hAnsi="Courier New" w:cs="Courier New" w:hint="default"/>
+      </w:rPr>
+    </w:lvl>
+    <w:lvl w:ilvl="5" w:tplc="04190005" w:tentative="1">
+      <w:start w:val="1"/>
+      <w:numFmt w:val="bullet"/>
+      <w:lvlText w:val=""/>
+      <w:lvlJc w:val="left"/>
+      <w:pPr>
+        <w:ind w:left="4320" w:hanging="360"/>
+      </w:pPr>
+      <w:rPr>
+        <w:rFonts w:ascii="Wingdings" w:hAnsi="Wingdings" w:hint="default"/>
+      </w:rPr>
+    </w:lvl>
+    <w:lvl w:ilvl="6" w:tplc="04190001" w:tentative="1">
+      <w:start w:val="1"/>
+      <w:numFmt w:val="bullet"/>
+      <w:lvlText w:val=""/>
+      <w:lvlJc w:val="left"/>
+      <w:pPr>
+        <w:ind w:left="5040" w:hanging="360"/>
+      </w:pPr>
+      <w:rPr>
+        <w:rFonts w:ascii="Symbol" w:hAnsi="Symbol" w:hint="default"/>
+      </w:rPr>
+    </w:lvl>
+    <w:lvl w:ilvl="7" w:tplc="04190003" w:tentative="1">
+      <w:start w:val="1"/>
+      <w:numFmt w:val="bullet"/>
+      <w:lvlText w:val="o"/>
+      <w:lvlJc w:val="left"/>
+      <w:pPr>
+        <w:ind w:left="5760" w:hanging="360"/>
+      </w:pPr>
+      <w:rPr>
+        <w:rFonts w:ascii="Courier New" w:hAnsi="Courier New" w:cs="Courier New" w:hint="default"/>
+      </w:rPr>
+    </w:lvl>
+    <w:lvl w:ilvl="8" w:tplc="04190005" w:tentative="1">
+      <w:start w:val="1"/>
+      <w:numFmt w:val="bullet"/>
+      <w:lvlText w:val=""/>
+      <w:lvlJc w:val="left"/>
+      <w:pPr>
+        <w:ind w:left="6480" w:hanging="360"/>
+      </w:pPr>
+      <w:rPr>
+        <w:rFonts w:ascii="Wingdings" w:hAnsi="Wingdings" w:hint="default"/>
+      </w:rPr>
+    </w:lvl>
+  </w:abstractNum>
+  <w:abstractNum w:abstractNumId="5" w15:restartNumberingAfterBreak="0">
     <w:nsid w:val="0FCF321F"/>
     <w:multiLevelType w:val="hybridMultilevel"/>
     <w:tmpl w:val="FE5EDF90"/>
@@ -14604,7 +18265,7 @@
       </w:rPr>
     </w:lvl>
   </w:abstractNum>
-  <w:abstractNum w:abstractNumId="5" w15:restartNumberingAfterBreak="0">
+  <w:abstractNum w:abstractNumId="6" w15:restartNumberingAfterBreak="0">
     <w:nsid w:val="1B28749A"/>
     <w:multiLevelType w:val="hybridMultilevel"/>
     <w:tmpl w:val="FC28368A"/>
@@ -14717,7 +18378,7 @@
       </w:rPr>
     </w:lvl>
   </w:abstractNum>
-  <w:abstractNum w:abstractNumId="6" w15:restartNumberingAfterBreak="0">
+  <w:abstractNum w:abstractNumId="7" w15:restartNumberingAfterBreak="0">
     <w:nsid w:val="1BB2343E"/>
     <w:multiLevelType w:val="hybridMultilevel"/>
     <w:tmpl w:val="BA583604"/>
@@ -14830,7 +18491,7 @@
       </w:rPr>
     </w:lvl>
   </w:abstractNum>
-  <w:abstractNum w:abstractNumId="7" w15:restartNumberingAfterBreak="0">
+  <w:abstractNum w:abstractNumId="8" w15:restartNumberingAfterBreak="0">
     <w:nsid w:val="1BF712C6"/>
     <w:multiLevelType w:val="hybridMultilevel"/>
     <w:tmpl w:val="CA966118"/>
@@ -14943,7 +18604,7 @@
       </w:rPr>
     </w:lvl>
   </w:abstractNum>
-  <w:abstractNum w:abstractNumId="8" w15:restartNumberingAfterBreak="0">
+  <w:abstractNum w:abstractNumId="9" w15:restartNumberingAfterBreak="0">
     <w:nsid w:val="1F3B55FC"/>
     <w:multiLevelType w:val="hybridMultilevel"/>
     <w:tmpl w:val="902426F4"/>
@@ -15056,7 +18717,7 @@
       </w:rPr>
     </w:lvl>
   </w:abstractNum>
-  <w:abstractNum w:abstractNumId="9" w15:restartNumberingAfterBreak="0">
+  <w:abstractNum w:abstractNumId="10" w15:restartNumberingAfterBreak="0">
     <w:nsid w:val="212248F1"/>
     <w:multiLevelType w:val="hybridMultilevel"/>
     <w:tmpl w:val="2A124100"/>
@@ -15169,7 +18830,7 @@
       </w:rPr>
     </w:lvl>
   </w:abstractNum>
-  <w:abstractNum w:abstractNumId="10" w15:restartNumberingAfterBreak="0">
+  <w:abstractNum w:abstractNumId="11" w15:restartNumberingAfterBreak="0">
     <w:nsid w:val="22FC4BE5"/>
     <w:multiLevelType w:val="hybridMultilevel"/>
     <w:tmpl w:val="B366C816"/>
@@ -15282,7 +18943,120 @@
       </w:rPr>
     </w:lvl>
   </w:abstractNum>
-  <w:abstractNum w:abstractNumId="11" w15:restartNumberingAfterBreak="0">
+  <w:abstractNum w:abstractNumId="12" w15:restartNumberingAfterBreak="0">
+    <w:nsid w:val="23FE7FC6"/>
+    <w:multiLevelType w:val="hybridMultilevel"/>
+    <w:tmpl w:val="F96E87A2"/>
+    <w:lvl w:ilvl="0" w:tplc="04190001">
+      <w:start w:val="1"/>
+      <w:numFmt w:val="bullet"/>
+      <w:lvlText w:val=""/>
+      <w:lvlJc w:val="left"/>
+      <w:pPr>
+        <w:ind w:left="720" w:hanging="360"/>
+      </w:pPr>
+      <w:rPr>
+        <w:rFonts w:ascii="Symbol" w:hAnsi="Symbol" w:hint="default"/>
+      </w:rPr>
+    </w:lvl>
+    <w:lvl w:ilvl="1" w:tplc="04190003" w:tentative="1">
+      <w:start w:val="1"/>
+      <w:numFmt w:val="bullet"/>
+      <w:lvlText w:val="o"/>
+      <w:lvlJc w:val="left"/>
+      <w:pPr>
+        <w:ind w:left="1440" w:hanging="360"/>
+      </w:pPr>
+      <w:rPr>
+        <w:rFonts w:ascii="Courier New" w:hAnsi="Courier New" w:cs="Courier New" w:hint="default"/>
+      </w:rPr>
+    </w:lvl>
+    <w:lvl w:ilvl="2" w:tplc="04190005" w:tentative="1">
+      <w:start w:val="1"/>
+      <w:numFmt w:val="bullet"/>
+      <w:lvlText w:val=""/>
+      <w:lvlJc w:val="left"/>
+      <w:pPr>
+        <w:ind w:left="2160" w:hanging="360"/>
+      </w:pPr>
+      <w:rPr>
+        <w:rFonts w:ascii="Wingdings" w:hAnsi="Wingdings" w:hint="default"/>
+      </w:rPr>
+    </w:lvl>
+    <w:lvl w:ilvl="3" w:tplc="04190001" w:tentative="1">
+      <w:start w:val="1"/>
+      <w:numFmt w:val="bullet"/>
+      <w:lvlText w:val=""/>
+      <w:lvlJc w:val="left"/>
+      <w:pPr>
+        <w:ind w:left="2880" w:hanging="360"/>
+      </w:pPr>
+      <w:rPr>
+        <w:rFonts w:ascii="Symbol" w:hAnsi="Symbol" w:hint="default"/>
+      </w:rPr>
+    </w:lvl>
+    <w:lvl w:ilvl="4" w:tplc="04190003" w:tentative="1">
+      <w:start w:val="1"/>
+      <w:numFmt w:val="bullet"/>
+      <w:lvlText w:val="o"/>
+      <w:lvlJc w:val="left"/>
+      <w:pPr>
+        <w:ind w:left="3600" w:hanging="360"/>
+      </w:pPr>
+      <w:rPr>
+        <w:rFonts w:ascii="Courier New" w:hAnsi="Courier New" w:cs="Courier New" w:hint="default"/>
+      </w:rPr>
+    </w:lvl>
+    <w:lvl w:ilvl="5" w:tplc="04190005" w:tentative="1">
+      <w:start w:val="1"/>
+      <w:numFmt w:val="bullet"/>
+      <w:lvlText w:val=""/>
+      <w:lvlJc w:val="left"/>
+      <w:pPr>
+        <w:ind w:left="4320" w:hanging="360"/>
+      </w:pPr>
+      <w:rPr>
+        <w:rFonts w:ascii="Wingdings" w:hAnsi="Wingdings" w:hint="default"/>
+      </w:rPr>
+    </w:lvl>
+    <w:lvl w:ilvl="6" w:tplc="04190001" w:tentative="1">
+      <w:start w:val="1"/>
+      <w:numFmt w:val="bullet"/>
+      <w:lvlText w:val=""/>
+      <w:lvlJc w:val="left"/>
+      <w:pPr>
+        <w:ind w:left="5040" w:hanging="360"/>
+      </w:pPr>
+      <w:rPr>
+        <w:rFonts w:ascii="Symbol" w:hAnsi="Symbol" w:hint="default"/>
+      </w:rPr>
+    </w:lvl>
+    <w:lvl w:ilvl="7" w:tplc="04190003" w:tentative="1">
+      <w:start w:val="1"/>
+      <w:numFmt w:val="bullet"/>
+      <w:lvlText w:val="o"/>
+      <w:lvlJc w:val="left"/>
+      <w:pPr>
+        <w:ind w:left="5760" w:hanging="360"/>
+      </w:pPr>
+      <w:rPr>
+        <w:rFonts w:ascii="Courier New" w:hAnsi="Courier New" w:cs="Courier New" w:hint="default"/>
+      </w:rPr>
+    </w:lvl>
+    <w:lvl w:ilvl="8" w:tplc="04190005" w:tentative="1">
+      <w:start w:val="1"/>
+      <w:numFmt w:val="bullet"/>
+      <w:lvlText w:val=""/>
+      <w:lvlJc w:val="left"/>
+      <w:pPr>
+        <w:ind w:left="6480" w:hanging="360"/>
+      </w:pPr>
+      <w:rPr>
+        <w:rFonts w:ascii="Wingdings" w:hAnsi="Wingdings" w:hint="default"/>
+      </w:rPr>
+    </w:lvl>
+  </w:abstractNum>
+  <w:abstractNum w:abstractNumId="13" w15:restartNumberingAfterBreak="0">
     <w:nsid w:val="26BA6340"/>
     <w:multiLevelType w:val="hybridMultilevel"/>
     <w:tmpl w:val="AA0AED8C"/>
@@ -15395,7 +19169,120 @@
       </w:rPr>
     </w:lvl>
   </w:abstractNum>
-  <w:abstractNum w:abstractNumId="12" w15:restartNumberingAfterBreak="0">
+  <w:abstractNum w:abstractNumId="14" w15:restartNumberingAfterBreak="0">
+    <w:nsid w:val="27047162"/>
+    <w:multiLevelType w:val="hybridMultilevel"/>
+    <w:tmpl w:val="05E46484"/>
+    <w:lvl w:ilvl="0" w:tplc="04190001">
+      <w:start w:val="1"/>
+      <w:numFmt w:val="bullet"/>
+      <w:lvlText w:val=""/>
+      <w:lvlJc w:val="left"/>
+      <w:pPr>
+        <w:ind w:left="720" w:hanging="360"/>
+      </w:pPr>
+      <w:rPr>
+        <w:rFonts w:ascii="Symbol" w:hAnsi="Symbol" w:hint="default"/>
+      </w:rPr>
+    </w:lvl>
+    <w:lvl w:ilvl="1" w:tplc="04190003" w:tentative="1">
+      <w:start w:val="1"/>
+      <w:numFmt w:val="bullet"/>
+      <w:lvlText w:val="o"/>
+      <w:lvlJc w:val="left"/>
+      <w:pPr>
+        <w:ind w:left="1440" w:hanging="360"/>
+      </w:pPr>
+      <w:rPr>
+        <w:rFonts w:ascii="Courier New" w:hAnsi="Courier New" w:cs="Courier New" w:hint="default"/>
+      </w:rPr>
+    </w:lvl>
+    <w:lvl w:ilvl="2" w:tplc="04190005" w:tentative="1">
+      <w:start w:val="1"/>
+      <w:numFmt w:val="bullet"/>
+      <w:lvlText w:val=""/>
+      <w:lvlJc w:val="left"/>
+      <w:pPr>
+        <w:ind w:left="2160" w:hanging="360"/>
+      </w:pPr>
+      <w:rPr>
+        <w:rFonts w:ascii="Wingdings" w:hAnsi="Wingdings" w:hint="default"/>
+      </w:rPr>
+    </w:lvl>
+    <w:lvl w:ilvl="3" w:tplc="04190001" w:tentative="1">
+      <w:start w:val="1"/>
+      <w:numFmt w:val="bullet"/>
+      <w:lvlText w:val=""/>
+      <w:lvlJc w:val="left"/>
+      <w:pPr>
+        <w:ind w:left="2880" w:hanging="360"/>
+      </w:pPr>
+      <w:rPr>
+        <w:rFonts w:ascii="Symbol" w:hAnsi="Symbol" w:hint="default"/>
+      </w:rPr>
+    </w:lvl>
+    <w:lvl w:ilvl="4" w:tplc="04190003" w:tentative="1">
+      <w:start w:val="1"/>
+      <w:numFmt w:val="bullet"/>
+      <w:lvlText w:val="o"/>
+      <w:lvlJc w:val="left"/>
+      <w:pPr>
+        <w:ind w:left="3600" w:hanging="360"/>
+      </w:pPr>
+      <w:rPr>
+        <w:rFonts w:ascii="Courier New" w:hAnsi="Courier New" w:cs="Courier New" w:hint="default"/>
+      </w:rPr>
+    </w:lvl>
+    <w:lvl w:ilvl="5" w:tplc="04190005" w:tentative="1">
+      <w:start w:val="1"/>
+      <w:numFmt w:val="bullet"/>
+      <w:lvlText w:val=""/>
+      <w:lvlJc w:val="left"/>
+      <w:pPr>
+        <w:ind w:left="4320" w:hanging="360"/>
+      </w:pPr>
+      <w:rPr>
+        <w:rFonts w:ascii="Wingdings" w:hAnsi="Wingdings" w:hint="default"/>
+      </w:rPr>
+    </w:lvl>
+    <w:lvl w:ilvl="6" w:tplc="04190001" w:tentative="1">
+      <w:start w:val="1"/>
+      <w:numFmt w:val="bullet"/>
+      <w:lvlText w:val=""/>
+      <w:lvlJc w:val="left"/>
+      <w:pPr>
+        <w:ind w:left="5040" w:hanging="360"/>
+      </w:pPr>
+      <w:rPr>
+        <w:rFonts w:ascii="Symbol" w:hAnsi="Symbol" w:hint="default"/>
+      </w:rPr>
+    </w:lvl>
+    <w:lvl w:ilvl="7" w:tplc="04190003" w:tentative="1">
+      <w:start w:val="1"/>
+      <w:numFmt w:val="bullet"/>
+      <w:lvlText w:val="o"/>
+      <w:lvlJc w:val="left"/>
+      <w:pPr>
+        <w:ind w:left="5760" w:hanging="360"/>
+      </w:pPr>
+      <w:rPr>
+        <w:rFonts w:ascii="Courier New" w:hAnsi="Courier New" w:cs="Courier New" w:hint="default"/>
+      </w:rPr>
+    </w:lvl>
+    <w:lvl w:ilvl="8" w:tplc="04190005" w:tentative="1">
+      <w:start w:val="1"/>
+      <w:numFmt w:val="bullet"/>
+      <w:lvlText w:val=""/>
+      <w:lvlJc w:val="left"/>
+      <w:pPr>
+        <w:ind w:left="6480" w:hanging="360"/>
+      </w:pPr>
+      <w:rPr>
+        <w:rFonts w:ascii="Wingdings" w:hAnsi="Wingdings" w:hint="default"/>
+      </w:rPr>
+    </w:lvl>
+  </w:abstractNum>
+  <w:abstractNum w:abstractNumId="15" w15:restartNumberingAfterBreak="0">
     <w:nsid w:val="2E6C29BC"/>
     <w:multiLevelType w:val="hybridMultilevel"/>
     <w:tmpl w:val="CA825310"/>
@@ -15508,7 +19395,120 @@
       </w:rPr>
     </w:lvl>
   </w:abstractNum>
-  <w:abstractNum w:abstractNumId="13" w15:restartNumberingAfterBreak="0">
+  <w:abstractNum w:abstractNumId="16" w15:restartNumberingAfterBreak="0">
+    <w:nsid w:val="301C5831"/>
+    <w:multiLevelType w:val="hybridMultilevel"/>
+    <w:tmpl w:val="AED4A55E"/>
+    <w:lvl w:ilvl="0" w:tplc="04190001">
+      <w:start w:val="1"/>
+      <w:numFmt w:val="bullet"/>
+      <w:lvlText w:val=""/>
+      <w:lvlJc w:val="left"/>
+      <w:pPr>
+        <w:ind w:left="720" w:hanging="360"/>
+      </w:pPr>
+      <w:rPr>
+        <w:rFonts w:ascii="Symbol" w:hAnsi="Symbol" w:hint="default"/>
+      </w:rPr>
+    </w:lvl>
+    <w:lvl w:ilvl="1" w:tplc="04190003" w:tentative="1">
+      <w:start w:val="1"/>
+      <w:numFmt w:val="bullet"/>
+      <w:lvlText w:val="o"/>
+      <w:lvlJc w:val="left"/>
+      <w:pPr>
+        <w:ind w:left="1440" w:hanging="360"/>
+      </w:pPr>
+      <w:rPr>
+        <w:rFonts w:ascii="Courier New" w:hAnsi="Courier New" w:cs="Courier New" w:hint="default"/>
+      </w:rPr>
+    </w:lvl>
+    <w:lvl w:ilvl="2" w:tplc="04190005" w:tentative="1">
+      <w:start w:val="1"/>
+      <w:numFmt w:val="bullet"/>
+      <w:lvlText w:val=""/>
+      <w:lvlJc w:val="left"/>
+      <w:pPr>
+        <w:ind w:left="2160" w:hanging="360"/>
+      </w:pPr>
+      <w:rPr>
+        <w:rFonts w:ascii="Wingdings" w:hAnsi="Wingdings" w:hint="default"/>
+      </w:rPr>
+    </w:lvl>
+    <w:lvl w:ilvl="3" w:tplc="04190001" w:tentative="1">
+      <w:start w:val="1"/>
+      <w:numFmt w:val="bullet"/>
+      <w:lvlText w:val=""/>
+      <w:lvlJc w:val="left"/>
+      <w:pPr>
+        <w:ind w:left="2880" w:hanging="360"/>
+      </w:pPr>
+      <w:rPr>
+        <w:rFonts w:ascii="Symbol" w:hAnsi="Symbol" w:hint="default"/>
+      </w:rPr>
+    </w:lvl>
+    <w:lvl w:ilvl="4" w:tplc="04190003" w:tentative="1">
+      <w:start w:val="1"/>
+      <w:numFmt w:val="bullet"/>
+      <w:lvlText w:val="o"/>
+      <w:lvlJc w:val="left"/>
+      <w:pPr>
+        <w:ind w:left="3600" w:hanging="360"/>
+      </w:pPr>
+      <w:rPr>
+        <w:rFonts w:ascii="Courier New" w:hAnsi="Courier New" w:cs="Courier New" w:hint="default"/>
+      </w:rPr>
+    </w:lvl>
+    <w:lvl w:ilvl="5" w:tplc="04190005" w:tentative="1">
+      <w:start w:val="1"/>
+      <w:numFmt w:val="bullet"/>
+      <w:lvlText w:val=""/>
+      <w:lvlJc w:val="left"/>
+      <w:pPr>
+        <w:ind w:left="4320" w:hanging="360"/>
+      </w:pPr>
+      <w:rPr>
+        <w:rFonts w:ascii="Wingdings" w:hAnsi="Wingdings" w:hint="default"/>
+      </w:rPr>
+    </w:lvl>
+    <w:lvl w:ilvl="6" w:tplc="04190001" w:tentative="1">
+      <w:start w:val="1"/>
+      <w:numFmt w:val="bullet"/>
+      <w:lvlText w:val=""/>
+      <w:lvlJc w:val="left"/>
+      <w:pPr>
+        <w:ind w:left="5040" w:hanging="360"/>
+      </w:pPr>
+      <w:rPr>
+        <w:rFonts w:ascii="Symbol" w:hAnsi="Symbol" w:hint="default"/>
+      </w:rPr>
+    </w:lvl>
+    <w:lvl w:ilvl="7" w:tplc="04190003" w:tentative="1">
+      <w:start w:val="1"/>
+      <w:numFmt w:val="bullet"/>
+      <w:lvlText w:val="o"/>
+      <w:lvlJc w:val="left"/>
+      <w:pPr>
+        <w:ind w:left="5760" w:hanging="360"/>
+      </w:pPr>
+      <w:rPr>
+        <w:rFonts w:ascii="Courier New" w:hAnsi="Courier New" w:cs="Courier New" w:hint="default"/>
+      </w:rPr>
+    </w:lvl>
+    <w:lvl w:ilvl="8" w:tplc="04190005" w:tentative="1">
+      <w:start w:val="1"/>
+      <w:numFmt w:val="bullet"/>
+      <w:lvlText w:val=""/>
+      <w:lvlJc w:val="left"/>
+      <w:pPr>
+        <w:ind w:left="6480" w:hanging="360"/>
+      </w:pPr>
+      <w:rPr>
+        <w:rFonts w:ascii="Wingdings" w:hAnsi="Wingdings" w:hint="default"/>
+      </w:rPr>
+    </w:lvl>
+  </w:abstractNum>
+  <w:abstractNum w:abstractNumId="17" w15:restartNumberingAfterBreak="0">
     <w:nsid w:val="301D09CD"/>
     <w:multiLevelType w:val="hybridMultilevel"/>
     <w:tmpl w:val="5C5839C2"/>
@@ -15621,7 +19621,7 @@
       </w:rPr>
     </w:lvl>
   </w:abstractNum>
-  <w:abstractNum w:abstractNumId="14" w15:restartNumberingAfterBreak="0">
+  <w:abstractNum w:abstractNumId="18" w15:restartNumberingAfterBreak="0">
     <w:nsid w:val="3020751F"/>
     <w:multiLevelType w:val="hybridMultilevel"/>
     <w:tmpl w:val="CF3A8BDE"/>
@@ -15734,7 +19734,7 @@
       </w:rPr>
     </w:lvl>
   </w:abstractNum>
-  <w:abstractNum w:abstractNumId="15" w15:restartNumberingAfterBreak="0">
+  <w:abstractNum w:abstractNumId="19" w15:restartNumberingAfterBreak="0">
     <w:nsid w:val="3C025604"/>
     <w:multiLevelType w:val="hybridMultilevel"/>
     <w:tmpl w:val="2D5A3308"/>
@@ -15847,7 +19847,7 @@
       </w:rPr>
     </w:lvl>
   </w:abstractNum>
-  <w:abstractNum w:abstractNumId="16" w15:restartNumberingAfterBreak="0">
+  <w:abstractNum w:abstractNumId="20" w15:restartNumberingAfterBreak="0">
     <w:nsid w:val="40DC6E2B"/>
     <w:multiLevelType w:val="hybridMultilevel"/>
     <w:tmpl w:val="57385D14"/>
@@ -15960,7 +19960,7 @@
       </w:rPr>
     </w:lvl>
   </w:abstractNum>
-  <w:abstractNum w:abstractNumId="17" w15:restartNumberingAfterBreak="0">
+  <w:abstractNum w:abstractNumId="21" w15:restartNumberingAfterBreak="0">
     <w:nsid w:val="41286C0F"/>
     <w:multiLevelType w:val="hybridMultilevel"/>
     <w:tmpl w:val="1D84B334"/>
@@ -16073,7 +20073,7 @@
       </w:rPr>
     </w:lvl>
   </w:abstractNum>
-  <w:abstractNum w:abstractNumId="18" w15:restartNumberingAfterBreak="0">
+  <w:abstractNum w:abstractNumId="22" w15:restartNumberingAfterBreak="0">
     <w:nsid w:val="41B033F6"/>
     <w:multiLevelType w:val="hybridMultilevel"/>
     <w:tmpl w:val="1CD226CA"/>
@@ -16186,7 +20186,7 @@
       </w:rPr>
     </w:lvl>
   </w:abstractNum>
-  <w:abstractNum w:abstractNumId="19" w15:restartNumberingAfterBreak="0">
+  <w:abstractNum w:abstractNumId="23" w15:restartNumberingAfterBreak="0">
     <w:nsid w:val="43804319"/>
     <w:multiLevelType w:val="hybridMultilevel"/>
     <w:tmpl w:val="C30C54D2"/>
@@ -16299,7 +20299,7 @@
       </w:rPr>
     </w:lvl>
   </w:abstractNum>
-  <w:abstractNum w:abstractNumId="20" w15:restartNumberingAfterBreak="0">
+  <w:abstractNum w:abstractNumId="24" w15:restartNumberingAfterBreak="0">
     <w:nsid w:val="474907A0"/>
     <w:multiLevelType w:val="hybridMultilevel"/>
     <w:tmpl w:val="5128CCA2"/>
@@ -16412,7 +20412,7 @@
       </w:rPr>
     </w:lvl>
   </w:abstractNum>
-  <w:abstractNum w:abstractNumId="21" w15:restartNumberingAfterBreak="0">
+  <w:abstractNum w:abstractNumId="25" w15:restartNumberingAfterBreak="0">
     <w:nsid w:val="49B73AC7"/>
     <w:multiLevelType w:val="hybridMultilevel"/>
     <w:tmpl w:val="35E879AE"/>
@@ -16525,7 +20525,7 @@
       </w:rPr>
     </w:lvl>
   </w:abstractNum>
-  <w:abstractNum w:abstractNumId="22" w15:restartNumberingAfterBreak="0">
+  <w:abstractNum w:abstractNumId="26" w15:restartNumberingAfterBreak="0">
     <w:nsid w:val="4E027477"/>
     <w:multiLevelType w:val="hybridMultilevel"/>
     <w:tmpl w:val="0360B5B0"/>
@@ -16638,7 +20638,7 @@
       </w:rPr>
     </w:lvl>
   </w:abstractNum>
-  <w:abstractNum w:abstractNumId="23" w15:restartNumberingAfterBreak="0">
+  <w:abstractNum w:abstractNumId="27" w15:restartNumberingAfterBreak="0">
     <w:nsid w:val="4EA71D66"/>
     <w:multiLevelType w:val="hybridMultilevel"/>
     <w:tmpl w:val="344A5BAE"/>
@@ -16751,7 +20751,7 @@
       </w:rPr>
     </w:lvl>
   </w:abstractNum>
-  <w:abstractNum w:abstractNumId="24" w15:restartNumberingAfterBreak="0">
+  <w:abstractNum w:abstractNumId="28" w15:restartNumberingAfterBreak="0">
     <w:nsid w:val="510C7556"/>
     <w:multiLevelType w:val="hybridMultilevel"/>
     <w:tmpl w:val="856267A6"/>
@@ -16864,7 +20864,7 @@
       </w:rPr>
     </w:lvl>
   </w:abstractNum>
-  <w:abstractNum w:abstractNumId="25" w15:restartNumberingAfterBreak="0">
+  <w:abstractNum w:abstractNumId="29" w15:restartNumberingAfterBreak="0">
     <w:nsid w:val="54E4706F"/>
     <w:multiLevelType w:val="hybridMultilevel"/>
     <w:tmpl w:val="1F6031EC"/>
@@ -16977,7 +20977,7 @@
       </w:rPr>
     </w:lvl>
   </w:abstractNum>
-  <w:abstractNum w:abstractNumId="26" w15:restartNumberingAfterBreak="0">
+  <w:abstractNum w:abstractNumId="30" w15:restartNumberingAfterBreak="0">
     <w:nsid w:val="5684600A"/>
     <w:multiLevelType w:val="hybridMultilevel"/>
     <w:tmpl w:val="4280844A"/>
@@ -17090,7 +21090,7 @@
       </w:rPr>
     </w:lvl>
   </w:abstractNum>
-  <w:abstractNum w:abstractNumId="27" w15:restartNumberingAfterBreak="0">
+  <w:abstractNum w:abstractNumId="31" w15:restartNumberingAfterBreak="0">
     <w:nsid w:val="56873AD5"/>
     <w:multiLevelType w:val="hybridMultilevel"/>
     <w:tmpl w:val="8CF899CC"/>
@@ -17203,7 +21203,7 @@
       </w:rPr>
     </w:lvl>
   </w:abstractNum>
-  <w:abstractNum w:abstractNumId="28" w15:restartNumberingAfterBreak="0">
+  <w:abstractNum w:abstractNumId="32" w15:restartNumberingAfterBreak="0">
     <w:nsid w:val="5C2839CD"/>
     <w:multiLevelType w:val="hybridMultilevel"/>
     <w:tmpl w:val="5FB64B00"/>
@@ -17316,7 +21316,7 @@
       </w:rPr>
     </w:lvl>
   </w:abstractNum>
-  <w:abstractNum w:abstractNumId="29" w15:restartNumberingAfterBreak="0">
+  <w:abstractNum w:abstractNumId="33" w15:restartNumberingAfterBreak="0">
     <w:nsid w:val="5C5C7507"/>
     <w:multiLevelType w:val="hybridMultilevel"/>
     <w:tmpl w:val="F0B85046"/>
@@ -17429,7 +21429,120 @@
       </w:rPr>
     </w:lvl>
   </w:abstractNum>
-  <w:abstractNum w:abstractNumId="30" w15:restartNumberingAfterBreak="0">
+  <w:abstractNum w:abstractNumId="34" w15:restartNumberingAfterBreak="0">
+    <w:nsid w:val="61B23947"/>
+    <w:multiLevelType w:val="hybridMultilevel"/>
+    <w:tmpl w:val="212624A0"/>
+    <w:lvl w:ilvl="0" w:tplc="04190001">
+      <w:start w:val="1"/>
+      <w:numFmt w:val="bullet"/>
+      <w:lvlText w:val=""/>
+      <w:lvlJc w:val="left"/>
+      <w:pPr>
+        <w:ind w:left="720" w:hanging="360"/>
+      </w:pPr>
+      <w:rPr>
+        <w:rFonts w:ascii="Symbol" w:hAnsi="Symbol" w:hint="default"/>
+      </w:rPr>
+    </w:lvl>
+    <w:lvl w:ilvl="1" w:tplc="04190003" w:tentative="1">
+      <w:start w:val="1"/>
+      <w:numFmt w:val="bullet"/>
+      <w:lvlText w:val="o"/>
+      <w:lvlJc w:val="left"/>
+      <w:pPr>
+        <w:ind w:left="1440" w:hanging="360"/>
+      </w:pPr>
+      <w:rPr>
+        <w:rFonts w:ascii="Courier New" w:hAnsi="Courier New" w:cs="Courier New" w:hint="default"/>
+      </w:rPr>
+    </w:lvl>
+    <w:lvl w:ilvl="2" w:tplc="04190005" w:tentative="1">
+      <w:start w:val="1"/>
+      <w:numFmt w:val="bullet"/>
+      <w:lvlText w:val=""/>
+      <w:lvlJc w:val="left"/>
+      <w:pPr>
+        <w:ind w:left="2160" w:hanging="360"/>
+      </w:pPr>
+      <w:rPr>
+        <w:rFonts w:ascii="Wingdings" w:hAnsi="Wingdings" w:hint="default"/>
+      </w:rPr>
+    </w:lvl>
+    <w:lvl w:ilvl="3" w:tplc="04190001" w:tentative="1">
+      <w:start w:val="1"/>
+      <w:numFmt w:val="bullet"/>
+      <w:lvlText w:val=""/>
+      <w:lvlJc w:val="left"/>
+      <w:pPr>
+        <w:ind w:left="2880" w:hanging="360"/>
+      </w:pPr>
+      <w:rPr>
+        <w:rFonts w:ascii="Symbol" w:hAnsi="Symbol" w:hint="default"/>
+      </w:rPr>
+    </w:lvl>
+    <w:lvl w:ilvl="4" w:tplc="04190003" w:tentative="1">
+      <w:start w:val="1"/>
+      <w:numFmt w:val="bullet"/>
+      <w:lvlText w:val="o"/>
+      <w:lvlJc w:val="left"/>
+      <w:pPr>
+        <w:ind w:left="3600" w:hanging="360"/>
+      </w:pPr>
+      <w:rPr>
+        <w:rFonts w:ascii="Courier New" w:hAnsi="Courier New" w:cs="Courier New" w:hint="default"/>
+      </w:rPr>
+    </w:lvl>
+    <w:lvl w:ilvl="5" w:tplc="04190005" w:tentative="1">
+      <w:start w:val="1"/>
+      <w:numFmt w:val="bullet"/>
+      <w:lvlText w:val=""/>
+      <w:lvlJc w:val="left"/>
+      <w:pPr>
+        <w:ind w:left="4320" w:hanging="360"/>
+      </w:pPr>
+      <w:rPr>
+        <w:rFonts w:ascii="Wingdings" w:hAnsi="Wingdings" w:hint="default"/>
+      </w:rPr>
+    </w:lvl>
+    <w:lvl w:ilvl="6" w:tplc="04190001" w:tentative="1">
+      <w:start w:val="1"/>
+      <w:numFmt w:val="bullet"/>
+      <w:lvlText w:val=""/>
+      <w:lvlJc w:val="left"/>
+      <w:pPr>
+        <w:ind w:left="5040" w:hanging="360"/>
+      </w:pPr>
+      <w:rPr>
+        <w:rFonts w:ascii="Symbol" w:hAnsi="Symbol" w:hint="default"/>
+      </w:rPr>
+    </w:lvl>
+    <w:lvl w:ilvl="7" w:tplc="04190003" w:tentative="1">
+      <w:start w:val="1"/>
+      <w:numFmt w:val="bullet"/>
+      <w:lvlText w:val="o"/>
+      <w:lvlJc w:val="left"/>
+      <w:pPr>
+        <w:ind w:left="5760" w:hanging="360"/>
+      </w:pPr>
+      <w:rPr>
+        <w:rFonts w:ascii="Courier New" w:hAnsi="Courier New" w:cs="Courier New" w:hint="default"/>
+      </w:rPr>
+    </w:lvl>
+    <w:lvl w:ilvl="8" w:tplc="04190005" w:tentative="1">
+      <w:start w:val="1"/>
+      <w:numFmt w:val="bullet"/>
+      <w:lvlText w:val=""/>
+      <w:lvlJc w:val="left"/>
+      <w:pPr>
+        <w:ind w:left="6480" w:hanging="360"/>
+      </w:pPr>
+      <w:rPr>
+        <w:rFonts w:ascii="Wingdings" w:hAnsi="Wingdings" w:hint="default"/>
+      </w:rPr>
+    </w:lvl>
+  </w:abstractNum>
+  <w:abstractNum w:abstractNumId="35" w15:restartNumberingAfterBreak="0">
     <w:nsid w:val="645C6CF0"/>
     <w:multiLevelType w:val="hybridMultilevel"/>
     <w:tmpl w:val="189A26AE"/>
@@ -17542,7 +21655,7 @@
       </w:rPr>
     </w:lvl>
   </w:abstractNum>
-  <w:abstractNum w:abstractNumId="31" w15:restartNumberingAfterBreak="0">
+  <w:abstractNum w:abstractNumId="36" w15:restartNumberingAfterBreak="0">
     <w:nsid w:val="649A2AAE"/>
     <w:multiLevelType w:val="hybridMultilevel"/>
     <w:tmpl w:val="11B808B8"/>
@@ -17655,7 +21768,7 @@
       </w:rPr>
     </w:lvl>
   </w:abstractNum>
-  <w:abstractNum w:abstractNumId="32" w15:restartNumberingAfterBreak="0">
+  <w:abstractNum w:abstractNumId="37" w15:restartNumberingAfterBreak="0">
     <w:nsid w:val="691D3F71"/>
     <w:multiLevelType w:val="hybridMultilevel"/>
     <w:tmpl w:val="40D49AA4"/>
@@ -17768,7 +21881,7 @@
       </w:rPr>
     </w:lvl>
   </w:abstractNum>
-  <w:abstractNum w:abstractNumId="33" w15:restartNumberingAfterBreak="0">
+  <w:abstractNum w:abstractNumId="38" w15:restartNumberingAfterBreak="0">
     <w:nsid w:val="6BAC6BC1"/>
     <w:multiLevelType w:val="hybridMultilevel"/>
     <w:tmpl w:val="2F02CDE8"/>
@@ -17881,7 +21994,7 @@
       </w:rPr>
     </w:lvl>
   </w:abstractNum>
-  <w:abstractNum w:abstractNumId="34" w15:restartNumberingAfterBreak="0">
+  <w:abstractNum w:abstractNumId="39" w15:restartNumberingAfterBreak="0">
     <w:nsid w:val="6BEE520B"/>
     <w:multiLevelType w:val="hybridMultilevel"/>
     <w:tmpl w:val="C72A4A10"/>
@@ -17994,7 +22107,7 @@
       </w:rPr>
     </w:lvl>
   </w:abstractNum>
-  <w:abstractNum w:abstractNumId="35" w15:restartNumberingAfterBreak="0">
+  <w:abstractNum w:abstractNumId="40" w15:restartNumberingAfterBreak="0">
     <w:nsid w:val="6E3D7C9A"/>
     <w:multiLevelType w:val="hybridMultilevel"/>
     <w:tmpl w:val="B26093D0"/>
@@ -18107,7 +22220,120 @@
       </w:rPr>
     </w:lvl>
   </w:abstractNum>
-  <w:abstractNum w:abstractNumId="36" w15:restartNumberingAfterBreak="0">
+  <w:abstractNum w:abstractNumId="41" w15:restartNumberingAfterBreak="0">
+    <w:nsid w:val="6FEE4B73"/>
+    <w:multiLevelType w:val="hybridMultilevel"/>
+    <w:tmpl w:val="3208C5CE"/>
+    <w:lvl w:ilvl="0" w:tplc="04190001">
+      <w:start w:val="1"/>
+      <w:numFmt w:val="bullet"/>
+      <w:lvlText w:val=""/>
+      <w:lvlJc w:val="left"/>
+      <w:pPr>
+        <w:ind w:left="720" w:hanging="360"/>
+      </w:pPr>
+      <w:rPr>
+        <w:rFonts w:ascii="Symbol" w:hAnsi="Symbol" w:hint="default"/>
+      </w:rPr>
+    </w:lvl>
+    <w:lvl w:ilvl="1" w:tplc="04190003" w:tentative="1">
+      <w:start w:val="1"/>
+      <w:numFmt w:val="bullet"/>
+      <w:lvlText w:val="o"/>
+      <w:lvlJc w:val="left"/>
+      <w:pPr>
+        <w:ind w:left="1440" w:hanging="360"/>
+      </w:pPr>
+      <w:rPr>
+        <w:rFonts w:ascii="Courier New" w:hAnsi="Courier New" w:cs="Courier New" w:hint="default"/>
+      </w:rPr>
+    </w:lvl>
+    <w:lvl w:ilvl="2" w:tplc="04190005" w:tentative="1">
+      <w:start w:val="1"/>
+      <w:numFmt w:val="bullet"/>
+      <w:lvlText w:val=""/>
+      <w:lvlJc w:val="left"/>
+      <w:pPr>
+        <w:ind w:left="2160" w:hanging="360"/>
+      </w:pPr>
+      <w:rPr>
+        <w:rFonts w:ascii="Wingdings" w:hAnsi="Wingdings" w:hint="default"/>
+      </w:rPr>
+    </w:lvl>
+    <w:lvl w:ilvl="3" w:tplc="04190001" w:tentative="1">
+      <w:start w:val="1"/>
+      <w:numFmt w:val="bullet"/>
+      <w:lvlText w:val=""/>
+      <w:lvlJc w:val="left"/>
+      <w:pPr>
+        <w:ind w:left="2880" w:hanging="360"/>
+      </w:pPr>
+      <w:rPr>
+        <w:rFonts w:ascii="Symbol" w:hAnsi="Symbol" w:hint="default"/>
+      </w:rPr>
+    </w:lvl>
+    <w:lvl w:ilvl="4" w:tplc="04190003" w:tentative="1">
+      <w:start w:val="1"/>
+      <w:numFmt w:val="bullet"/>
+      <w:lvlText w:val="o"/>
+      <w:lvlJc w:val="left"/>
+      <w:pPr>
+        <w:ind w:left="3600" w:hanging="360"/>
+      </w:pPr>
+      <w:rPr>
+        <w:rFonts w:ascii="Courier New" w:hAnsi="Courier New" w:cs="Courier New" w:hint="default"/>
+      </w:rPr>
+    </w:lvl>
+    <w:lvl w:ilvl="5" w:tplc="04190005" w:tentative="1">
+      <w:start w:val="1"/>
+      <w:numFmt w:val="bullet"/>
+      <w:lvlText w:val=""/>
+      <w:lvlJc w:val="left"/>
+      <w:pPr>
+        <w:ind w:left="4320" w:hanging="360"/>
+      </w:pPr>
+      <w:rPr>
+        <w:rFonts w:ascii="Wingdings" w:hAnsi="Wingdings" w:hint="default"/>
+      </w:rPr>
+    </w:lvl>
+    <w:lvl w:ilvl="6" w:tplc="04190001" w:tentative="1">
+      <w:start w:val="1"/>
+      <w:numFmt w:val="bullet"/>
+      <w:lvlText w:val=""/>
+      <w:lvlJc w:val="left"/>
+      <w:pPr>
+        <w:ind w:left="5040" w:hanging="360"/>
+      </w:pPr>
+      <w:rPr>
+        <w:rFonts w:ascii="Symbol" w:hAnsi="Symbol" w:hint="default"/>
+      </w:rPr>
+    </w:lvl>
+    <w:lvl w:ilvl="7" w:tplc="04190003" w:tentative="1">
+      <w:start w:val="1"/>
+      <w:numFmt w:val="bullet"/>
+      <w:lvlText w:val="o"/>
+      <w:lvlJc w:val="left"/>
+      <w:pPr>
+        <w:ind w:left="5760" w:hanging="360"/>
+      </w:pPr>
+      <w:rPr>
+        <w:rFonts w:ascii="Courier New" w:hAnsi="Courier New" w:cs="Courier New" w:hint="default"/>
+      </w:rPr>
+    </w:lvl>
+    <w:lvl w:ilvl="8" w:tplc="04190005" w:tentative="1">
+      <w:start w:val="1"/>
+      <w:numFmt w:val="bullet"/>
+      <w:lvlText w:val=""/>
+      <w:lvlJc w:val="left"/>
+      <w:pPr>
+        <w:ind w:left="6480" w:hanging="360"/>
+      </w:pPr>
+      <w:rPr>
+        <w:rFonts w:ascii="Wingdings" w:hAnsi="Wingdings" w:hint="default"/>
+      </w:rPr>
+    </w:lvl>
+  </w:abstractNum>
+  <w:abstractNum w:abstractNumId="42" w15:restartNumberingAfterBreak="0">
     <w:nsid w:val="793D7876"/>
     <w:multiLevelType w:val="hybridMultilevel"/>
     <w:tmpl w:val="0F9085E2"/>
@@ -18221,115 +22447,133 @@
     </w:lvl>
   </w:abstractNum>
   <w:num w:numId="1">
-    <w:abstractNumId w:val="7"/>
+    <w:abstractNumId w:val="8"/>
   </w:num>
   <w:num w:numId="2">
+    <w:abstractNumId w:val="36"/>
+  </w:num>
+  <w:num w:numId="3">
+    <w:abstractNumId w:val="19"/>
+  </w:num>
+  <w:num w:numId="4">
     <w:abstractNumId w:val="31"/>
   </w:num>
-  <w:num w:numId="3">
+  <w:num w:numId="5">
+    <w:abstractNumId w:val="38"/>
+  </w:num>
+  <w:num w:numId="6">
     <w:abstractNumId w:val="15"/>
   </w:num>
-  <w:num w:numId="4">
-    <w:abstractNumId w:val="27"/>
-  </w:num>
-  <w:num w:numId="5">
-    <w:abstractNumId w:val="33"/>
-  </w:num>
-  <w:num w:numId="6">
-    <w:abstractNumId w:val="12"/>
-  </w:num>
   <w:num w:numId="7">
-    <w:abstractNumId w:val="28"/>
+    <w:abstractNumId w:val="32"/>
   </w:num>
   <w:num w:numId="8">
-    <w:abstractNumId w:val="21"/>
+    <w:abstractNumId w:val="25"/>
   </w:num>
   <w:num w:numId="9">
-    <w:abstractNumId w:val="8"/>
+    <w:abstractNumId w:val="9"/>
   </w:num>
   <w:num w:numId="10">
-    <w:abstractNumId w:val="20"/>
+    <w:abstractNumId w:val="24"/>
   </w:num>
   <w:num w:numId="11">
     <w:abstractNumId w:val="3"/>
   </w:num>
   <w:num w:numId="12">
-    <w:abstractNumId w:val="4"/>
+    <w:abstractNumId w:val="5"/>
   </w:num>
   <w:num w:numId="13">
-    <w:abstractNumId w:val="32"/>
+    <w:abstractNumId w:val="37"/>
   </w:num>
   <w:num w:numId="14">
-    <w:abstractNumId w:val="13"/>
+    <w:abstractNumId w:val="17"/>
   </w:num>
   <w:num w:numId="15">
-    <w:abstractNumId w:val="30"/>
+    <w:abstractNumId w:val="35"/>
   </w:num>
   <w:num w:numId="16">
+    <w:abstractNumId w:val="27"/>
+  </w:num>
+  <w:num w:numId="17">
+    <w:abstractNumId w:val="7"/>
+  </w:num>
+  <w:num w:numId="18">
     <w:abstractNumId w:val="23"/>
   </w:num>
-  <w:num w:numId="17">
-    <w:abstractNumId w:val="6"/>
-  </w:num>
-  <w:num w:numId="18">
-    <w:abstractNumId w:val="19"/>
-  </w:num>
   <w:num w:numId="19">
-    <w:abstractNumId w:val="11"/>
+    <w:abstractNumId w:val="13"/>
   </w:num>
   <w:num w:numId="20">
     <w:abstractNumId w:val="2"/>
   </w:num>
   <w:num w:numId="21">
-    <w:abstractNumId w:val="16"/>
+    <w:abstractNumId w:val="20"/>
   </w:num>
   <w:num w:numId="22">
+    <w:abstractNumId w:val="11"/>
+  </w:num>
+  <w:num w:numId="23">
+    <w:abstractNumId w:val="29"/>
+  </w:num>
+  <w:num w:numId="24">
+    <w:abstractNumId w:val="39"/>
+  </w:num>
+  <w:num w:numId="25">
+    <w:abstractNumId w:val="33"/>
+  </w:num>
+  <w:num w:numId="26">
+    <w:abstractNumId w:val="21"/>
+  </w:num>
+  <w:num w:numId="27">
+    <w:abstractNumId w:val="26"/>
+  </w:num>
+  <w:num w:numId="28">
+    <w:abstractNumId w:val="18"/>
+  </w:num>
+  <w:num w:numId="29">
     <w:abstractNumId w:val="10"/>
   </w:num>
-  <w:num w:numId="23">
-    <w:abstractNumId w:val="25"/>
-  </w:num>
-  <w:num w:numId="24">
-    <w:abstractNumId w:val="34"/>
-  </w:num>
-  <w:num w:numId="25">
-    <w:abstractNumId w:val="29"/>
-  </w:num>
-  <w:num w:numId="26">
-    <w:abstractNumId w:val="17"/>
-  </w:num>
-  <w:num w:numId="27">
-    <w:abstractNumId w:val="22"/>
-  </w:num>
-  <w:num w:numId="28">
-    <w:abstractNumId w:val="14"/>
-  </w:num>
-  <w:num w:numId="29">
-    <w:abstractNumId w:val="9"/>
-  </w:num>
   <w:num w:numId="30">
-    <w:abstractNumId w:val="35"/>
+    <w:abstractNumId w:val="40"/>
   </w:num>
   <w:num w:numId="31">
     <w:abstractNumId w:val="1"/>
   </w:num>
   <w:num w:numId="32">
-    <w:abstractNumId w:val="36"/>
+    <w:abstractNumId w:val="42"/>
   </w:num>
   <w:num w:numId="33">
-    <w:abstractNumId w:val="18"/>
+    <w:abstractNumId w:val="22"/>
   </w:num>
   <w:num w:numId="34">
     <w:abstractNumId w:val="0"/>
   </w:num>
   <w:num w:numId="35">
-    <w:abstractNumId w:val="24"/>
+    <w:abstractNumId w:val="28"/>
   </w:num>
   <w:num w:numId="36">
-    <w:abstractNumId w:val="26"/>
+    <w:abstractNumId w:val="30"/>
   </w:num>
   <w:num w:numId="37">
-    <w:abstractNumId w:val="5"/>
+    <w:abstractNumId w:val="6"/>
+  </w:num>
+  <w:num w:numId="38">
+    <w:abstractNumId w:val="34"/>
+  </w:num>
+  <w:num w:numId="39">
+    <w:abstractNumId w:val="41"/>
+  </w:num>
+  <w:num w:numId="40">
+    <w:abstractNumId w:val="16"/>
+  </w:num>
+  <w:num w:numId="41">
+    <w:abstractNumId w:val="4"/>
+  </w:num>
+  <w:num w:numId="42">
+    <w:abstractNumId w:val="14"/>
+  </w:num>
+  <w:num w:numId="43">
+    <w:abstractNumId w:val="12"/>
   </w:num>
   <w:numIdMacAtCleanup w:val="15"/>
 </w:numbering>
@@ -18738,6 +22982,7 @@
   <w:style w:type="character" w:default="1" w:styleId="a0">
     <w:name w:val="Default Paragraph Font"/>
     <w:uiPriority w:val="1"/>
+    <w:semiHidden/>
     <w:unhideWhenUsed/>
   </w:style>
   <w:style w:type="table" w:default="1" w:styleId="a1">
@@ -19169,7 +23414,7 @@
 </file>
 
 <file path=customXml/itemProps1.xml><?xml version="1.0" encoding="utf-8"?>
-<ds:datastoreItem xmlns:ds="http://schemas.openxmlformats.org/officeDocument/2006/customXml" ds:itemID="{EE00DC62-8C3E-4DA0-9EA0-974B908A72D8}">
+<ds:datastoreItem xmlns:ds="http://schemas.openxmlformats.org/officeDocument/2006/customXml" ds:itemID="{D9292D98-CC76-4F68-B156-2B8A5425193B}">
   <ds:schemaRefs>
     <ds:schemaRef ds:uri="http://schemas.openxmlformats.org/officeDocument/2006/bibliography"/>
   </ds:schemaRefs>

--- a/Sem2/OAiP2-Lekciya.docx
+++ b/Sem2/OAiP2-Lekciya.docx
@@ -14365,7 +14365,6 @@
           <w:rFonts w:ascii="Times New Roman" w:hAnsi="Times New Roman" w:cs="Times New Roman"/>
           <w:sz w:val="28"/>
           <w:szCs w:val="28"/>
-          <w:lang w:val="en-US"/>
         </w:rPr>
       </w:pPr>
       <w:r>
@@ -14728,7 +14727,6 @@
           <w:rFonts w:ascii="Times New Roman" w:hAnsi="Times New Roman" w:cs="Times New Roman"/>
           <w:sz w:val="28"/>
           <w:szCs w:val="28"/>
-          <w:lang w:val="en-US"/>
         </w:rPr>
       </w:pPr>
       <w:r>
@@ -14739,7 +14737,15 @@
           <w:lang w:val="en-US"/>
         </w:rPr>
         <w:tab/>
-        <w:t xml:space="preserve">Next: </w:t>
+        <w:t>Next</w:t>
+      </w:r>
+      <w:r>
+        <w:rPr>
+          <w:rFonts w:ascii="Times New Roman" w:hAnsi="Times New Roman" w:cs="Times New Roman"/>
+          <w:sz w:val="28"/>
+          <w:szCs w:val="28"/>
+        </w:rPr>
+        <w:t xml:space="preserve">: </w:t>
       </w:r>
       <w:proofErr w:type="spellStart"/>
       <w:r>
@@ -14757,7 +14763,6 @@
           <w:rFonts w:ascii="Times New Roman" w:hAnsi="Times New Roman" w:cs="Times New Roman"/>
           <w:sz w:val="28"/>
           <w:szCs w:val="28"/>
-          <w:lang w:val="en-US"/>
         </w:rPr>
         <w:t>;</w:t>
       </w:r>
@@ -14817,7 +14822,6 @@
           <w:rFonts w:ascii="Times New Roman" w:hAnsi="Times New Roman" w:cs="Times New Roman"/>
           <w:sz w:val="28"/>
           <w:szCs w:val="28"/>
-          <w:lang w:val="en-US"/>
         </w:rPr>
       </w:pPr>
       <w:r>
@@ -15245,7 +15249,6 @@
           <w:rFonts w:ascii="Times New Roman" w:hAnsi="Times New Roman" w:cs="Times New Roman"/>
           <w:sz w:val="28"/>
           <w:szCs w:val="28"/>
-          <w:lang w:val="en-US"/>
         </w:rPr>
       </w:pPr>
       <w:proofErr w:type="spellStart"/>
@@ -15265,7 +15268,6 @@
           <w:rFonts w:ascii="Times New Roman" w:hAnsi="Times New Roman" w:cs="Times New Roman"/>
           <w:sz w:val="28"/>
           <w:szCs w:val="28"/>
-          <w:lang w:val="en-US"/>
         </w:rPr>
         <w:t>(</w:t>
       </w:r>
@@ -15275,9 +15277,42 @@
           <w:rFonts w:ascii="Times New Roman" w:hAnsi="Times New Roman" w:cs="Times New Roman"/>
           <w:sz w:val="28"/>
           <w:szCs w:val="28"/>
-          <w:lang w:val="en-US"/>
-        </w:rPr>
-        <w:t>‘Max = ‘, P^);</w:t>
+        </w:rPr>
+        <w:t>‘</w:t>
+      </w:r>
+      <w:r>
+        <w:rPr>
+          <w:rFonts w:ascii="Times New Roman" w:hAnsi="Times New Roman" w:cs="Times New Roman"/>
+          <w:sz w:val="28"/>
+          <w:szCs w:val="28"/>
+          <w:lang w:val="en-US"/>
+        </w:rPr>
+        <w:t>Max</w:t>
+      </w:r>
+      <w:r>
+        <w:rPr>
+          <w:rFonts w:ascii="Times New Roman" w:hAnsi="Times New Roman" w:cs="Times New Roman"/>
+          <w:sz w:val="28"/>
+          <w:szCs w:val="28"/>
+        </w:rPr>
+        <w:t xml:space="preserve"> = ‘, </w:t>
+      </w:r>
+      <w:r>
+        <w:rPr>
+          <w:rFonts w:ascii="Times New Roman" w:hAnsi="Times New Roman" w:cs="Times New Roman"/>
+          <w:sz w:val="28"/>
+          <w:szCs w:val="28"/>
+          <w:lang w:val="en-US"/>
+        </w:rPr>
+        <w:t>P</w:t>
+      </w:r>
+      <w:r>
+        <w:rPr>
+          <w:rFonts w:ascii="Times New Roman" w:hAnsi="Times New Roman" w:cs="Times New Roman"/>
+          <w:sz w:val="28"/>
+          <w:szCs w:val="28"/>
+        </w:rPr>
+        <w:t>^);</w:t>
       </w:r>
     </w:p>
     <w:p>
@@ -15340,7 +15375,6 @@
           <w:rFonts w:ascii="Times New Roman" w:hAnsi="Times New Roman" w:cs="Times New Roman"/>
           <w:sz w:val="28"/>
           <w:szCs w:val="28"/>
-          <w:lang w:val="en-US"/>
         </w:rPr>
       </w:pPr>
       <w:r>
@@ -15444,15 +15478,7 @@
           <w:sz w:val="28"/>
           <w:szCs w:val="28"/>
         </w:rPr>
-        <w:t>Выражение</w:t>
-      </w:r>
-      <w:r>
-        <w:rPr>
-          <w:rFonts w:ascii="Times New Roman" w:hAnsi="Times New Roman" w:cs="Times New Roman"/>
-          <w:sz w:val="28"/>
-          <w:szCs w:val="28"/>
-        </w:rPr>
-        <w:t xml:space="preserve"> может быть константой, переменной, одним или несколькими выражениями, с примененными к ним операциями</w:t>
+        <w:t>Выражение может быть константой, переменной, одним или несколькими выражениями, с примененными к ним операциями</w:t>
       </w:r>
     </w:p>
     <w:p>
@@ -15566,24 +15592,47 @@
           <w:rFonts w:ascii="Times New Roman" w:hAnsi="Times New Roman" w:cs="Times New Roman"/>
           <w:sz w:val="28"/>
           <w:szCs w:val="28"/>
-          <w:lang w:val="en-US"/>
-        </w:rPr>
-      </w:pPr>
-      <w:r>
-        <w:rPr>
-          <w:rFonts w:ascii="Times New Roman" w:hAnsi="Times New Roman" w:cs="Times New Roman"/>
-          <w:sz w:val="28"/>
-          <w:szCs w:val="28"/>
-          <w:lang w:val="en-US"/>
-        </w:rPr>
-        <w:t>A[I]</w:t>
-      </w:r>
-      <w:r>
-        <w:rPr>
-          <w:rFonts w:ascii="Times New Roman" w:hAnsi="Times New Roman" w:cs="Times New Roman"/>
-          <w:sz w:val="28"/>
-          <w:szCs w:val="28"/>
-          <w:lang w:val="en-US"/>
+        </w:rPr>
+      </w:pPr>
+      <w:r>
+        <w:rPr>
+          <w:rFonts w:ascii="Times New Roman" w:hAnsi="Times New Roman" w:cs="Times New Roman"/>
+          <w:sz w:val="28"/>
+          <w:szCs w:val="28"/>
+          <w:lang w:val="en-US"/>
+        </w:rPr>
+        <w:t>A</w:t>
+      </w:r>
+      <w:r>
+        <w:rPr>
+          <w:rFonts w:ascii="Times New Roman" w:hAnsi="Times New Roman" w:cs="Times New Roman"/>
+          <w:sz w:val="28"/>
+          <w:szCs w:val="28"/>
+        </w:rPr>
+        <w:t>[</w:t>
+      </w:r>
+      <w:r>
+        <w:rPr>
+          <w:rFonts w:ascii="Times New Roman" w:hAnsi="Times New Roman" w:cs="Times New Roman"/>
+          <w:sz w:val="28"/>
+          <w:szCs w:val="28"/>
+          <w:lang w:val="en-US"/>
+        </w:rPr>
+        <w:t>I</w:t>
+      </w:r>
+      <w:r>
+        <w:rPr>
+          <w:rFonts w:ascii="Times New Roman" w:hAnsi="Times New Roman" w:cs="Times New Roman"/>
+          <w:sz w:val="28"/>
+          <w:szCs w:val="28"/>
+        </w:rPr>
+        <w:t>]</w:t>
+      </w:r>
+      <w:r>
+        <w:rPr>
+          <w:rFonts w:ascii="Times New Roman" w:hAnsi="Times New Roman" w:cs="Times New Roman"/>
+          <w:sz w:val="28"/>
+          <w:szCs w:val="28"/>
         </w:rPr>
         <w:tab/>
       </w:r>
@@ -15754,9 +15803,17 @@
           <w:rFonts w:ascii="Times New Roman" w:hAnsi="Times New Roman" w:cs="Times New Roman"/>
           <w:sz w:val="28"/>
           <w:szCs w:val="28"/>
-          <w:lang w:val="en-US"/>
-        </w:rPr>
-        <w:t>@X</w:t>
+        </w:rPr>
+        <w:t>@</w:t>
+      </w:r>
+      <w:r>
+        <w:rPr>
+          <w:rFonts w:ascii="Times New Roman" w:hAnsi="Times New Roman" w:cs="Times New Roman"/>
+          <w:sz w:val="28"/>
+          <w:szCs w:val="28"/>
+          <w:lang w:val="en-US"/>
+        </w:rPr>
+        <w:t>X</w:t>
       </w:r>
       <w:r>
         <w:rPr>
@@ -15835,7 +15892,15 @@
           <w:szCs w:val="28"/>
           <w:lang w:val="en-US"/>
         </w:rPr>
-        <w:t>P^</w:t>
+        <w:t>P</w:t>
+      </w:r>
+      <w:r>
+        <w:rPr>
+          <w:rFonts w:ascii="Times New Roman" w:hAnsi="Times New Roman" w:cs="Times New Roman"/>
+          <w:sz w:val="28"/>
+          <w:szCs w:val="28"/>
+        </w:rPr>
+        <w:t>^</w:t>
       </w:r>
       <w:r>
         <w:rPr>
@@ -15902,7 +15967,6 @@
           <w:sz w:val="28"/>
           <w:szCs w:val="28"/>
           <w:u w:val="single"/>
-          <w:lang w:val="en-US"/>
         </w:rPr>
       </w:pPr>
       <w:r>
@@ -16245,7 +16309,6 @@
           <w:rFonts w:ascii="Times New Roman" w:hAnsi="Times New Roman" w:cs="Times New Roman"/>
           <w:sz w:val="28"/>
           <w:szCs w:val="28"/>
-          <w:lang w:val="en-US"/>
         </w:rPr>
       </w:pPr>
       <w:r>
@@ -16264,15 +16327,13 @@
           <w:rFonts w:ascii="Times New Roman" w:hAnsi="Times New Roman" w:cs="Times New Roman"/>
           <w:sz w:val="28"/>
           <w:szCs w:val="28"/>
-          <w:lang w:val="en-US"/>
-        </w:rPr>
-      </w:pPr>
-      <w:r>
-        <w:rPr>
-          <w:rFonts w:ascii="Times New Roman" w:hAnsi="Times New Roman" w:cs="Times New Roman"/>
-          <w:sz w:val="28"/>
-          <w:szCs w:val="28"/>
-          <w:lang w:val="en-US"/>
+        </w:rPr>
+      </w:pPr>
+      <w:r>
+        <w:rPr>
+          <w:rFonts w:ascii="Times New Roman" w:hAnsi="Times New Roman" w:cs="Times New Roman"/>
+          <w:sz w:val="28"/>
+          <w:szCs w:val="28"/>
         </w:rPr>
         <w:tab/>
       </w:r>
@@ -16292,7 +16353,6 @@
           <w:rFonts w:ascii="Times New Roman" w:hAnsi="Times New Roman" w:cs="Times New Roman"/>
           <w:sz w:val="28"/>
           <w:szCs w:val="28"/>
-          <w:lang w:val="en-US"/>
         </w:rPr>
         <w:t xml:space="preserve"> = ^</w:t>
       </w:r>
@@ -16312,7 +16372,6 @@
           <w:rFonts w:ascii="Times New Roman" w:hAnsi="Times New Roman" w:cs="Times New Roman"/>
           <w:sz w:val="28"/>
           <w:szCs w:val="28"/>
-          <w:lang w:val="en-US"/>
         </w:rPr>
         <w:t>;</w:t>
       </w:r>
@@ -16354,15 +16413,7 @@
           <w:sz w:val="28"/>
           <w:szCs w:val="28"/>
         </w:rPr>
-        <w:t>Динамическое выделение памяти</w:t>
-      </w:r>
-      <w:r>
-        <w:rPr>
-          <w:rFonts w:ascii="Times New Roman" w:hAnsi="Times New Roman" w:cs="Times New Roman"/>
-          <w:sz w:val="28"/>
-          <w:szCs w:val="28"/>
-        </w:rPr>
-        <w:t xml:space="preserve"> сводится к 2 операциям:</w:t>
+        <w:t>Динамическое выделение памяти сводится к 2 операциям:</w:t>
       </w:r>
     </w:p>
     <w:p>
@@ -17094,7 +17145,6 @@
           <w:lang w:val="en-US"/>
         </w:rPr>
       </w:pPr>
-      <w:bookmarkStart w:id="0" w:name="_GoBack"/>
       <w:r>
         <w:rPr>
           <w:rFonts w:ascii="Times New Roman" w:hAnsi="Times New Roman" w:cs="Times New Roman"/>
@@ -17109,7 +17159,6 @@
         <w:t>New/Dispose</w:t>
       </w:r>
     </w:p>
-    <w:bookmarkEnd w:id="0"/>
     <w:p>
       <w:pPr>
         <w:rPr>
@@ -17380,12 +17429,49 @@
     </w:p>
     <w:p>
       <w:pPr>
-        <w:rPr>
-          <w:rFonts w:ascii="Times New Roman" w:hAnsi="Times New Roman" w:cs="Times New Roman"/>
-          <w:sz w:val="28"/>
-          <w:szCs w:val="28"/>
-        </w:rPr>
-      </w:pPr>
+        <w:pBdr>
+          <w:bottom w:val="single" w:sz="6" w:space="1" w:color="auto"/>
+        </w:pBdr>
+        <w:rPr>
+          <w:rFonts w:ascii="Times New Roman" w:hAnsi="Times New Roman" w:cs="Times New Roman"/>
+          <w:sz w:val="28"/>
+          <w:szCs w:val="28"/>
+          <w:lang w:val="en-US"/>
+        </w:rPr>
+      </w:pPr>
+    </w:p>
+    <w:p>
+      <w:pPr>
+        <w:jc w:val="center"/>
+        <w:rPr>
+          <w:rFonts w:ascii="Times New Roman" w:hAnsi="Times New Roman" w:cs="Times New Roman"/>
+          <w:b/>
+          <w:bCs/>
+          <w:sz w:val="96"/>
+          <w:szCs w:val="96"/>
+        </w:rPr>
+      </w:pPr>
+      <w:r>
+        <w:rPr>
+          <w:rFonts w:ascii="Times New Roman" w:hAnsi="Times New Roman" w:cs="Times New Roman"/>
+          <w:b/>
+          <w:bCs/>
+          <w:sz w:val="96"/>
+          <w:szCs w:val="96"/>
+        </w:rPr>
+        <w:t>Списки</w:t>
+      </w:r>
+    </w:p>
+    <w:p>
+      <w:pPr>
+        <w:rPr>
+          <w:rFonts w:ascii="Times New Roman" w:hAnsi="Times New Roman" w:cs="Times New Roman"/>
+          <w:sz w:val="28"/>
+          <w:szCs w:val="28"/>
+        </w:rPr>
+      </w:pPr>
+      <w:bookmarkStart w:id="0" w:name="_GoBack"/>
+      <w:bookmarkEnd w:id="0"/>
     </w:p>
     <w:p>
       <w:pPr>
@@ -23414,7 +23500,7 @@
 </file>
 
 <file path=customXml/itemProps1.xml><?xml version="1.0" encoding="utf-8"?>
-<ds:datastoreItem xmlns:ds="http://schemas.openxmlformats.org/officeDocument/2006/customXml" ds:itemID="{D9292D98-CC76-4F68-B156-2B8A5425193B}">
+<ds:datastoreItem xmlns:ds="http://schemas.openxmlformats.org/officeDocument/2006/customXml" ds:itemID="{C21C9128-3F43-460B-BA56-1AA9BE48D50F}">
   <ds:schemaRefs>
     <ds:schemaRef ds:uri="http://schemas.openxmlformats.org/officeDocument/2006/bibliography"/>
   </ds:schemaRefs>

--- a/Sem2/OAiP2-Lekciya.docx
+++ b/Sem2/OAiP2-Lekciya.docx
@@ -368,23 +368,13 @@
           <w:szCs w:val="28"/>
         </w:rPr>
       </w:pPr>
-      <w:proofErr w:type="spellStart"/>
-      <w:r>
-        <w:rPr>
-          <w:rFonts w:ascii="Times New Roman" w:hAnsi="Times New Roman" w:cs="Times New Roman"/>
-          <w:sz w:val="28"/>
-          <w:szCs w:val="28"/>
-        </w:rPr>
-        <w:t>Крч</w:t>
-      </w:r>
-      <w:proofErr w:type="spellEnd"/>
-      <w:r>
-        <w:rPr>
-          <w:rFonts w:ascii="Times New Roman" w:hAnsi="Times New Roman" w:cs="Times New Roman"/>
-          <w:sz w:val="28"/>
-          <w:szCs w:val="28"/>
-        </w:rPr>
-        <w:t xml:space="preserve"> подпрограмма как программа, такая </w:t>
+      <w:r>
+        <w:rPr>
+          <w:rFonts w:ascii="Times New Roman" w:hAnsi="Times New Roman" w:cs="Times New Roman"/>
+          <w:sz w:val="28"/>
+          <w:szCs w:val="28"/>
+        </w:rPr>
+        <w:t xml:space="preserve">Крч подпрограмма как программа, такая </w:t>
       </w:r>
       <w:r>
         <w:rPr>
@@ -794,7 +784,6 @@
         </w:rPr>
         <w:t>&lt;</w:t>
       </w:r>
-      <w:proofErr w:type="spellStart"/>
       <w:r>
         <w:rPr>
           <w:rFonts w:ascii="Times New Roman" w:hAnsi="Times New Roman" w:cs="Times New Roman"/>
@@ -803,8 +792,6 @@
         </w:rPr>
         <w:t>Объявление_подпрограммы</w:t>
       </w:r>
-      <w:proofErr w:type="spellEnd"/>
-      <w:proofErr w:type="gramStart"/>
       <w:r>
         <w:rPr>
           <w:rFonts w:ascii="Times New Roman" w:hAnsi="Times New Roman" w:cs="Times New Roman"/>
@@ -814,7 +801,6 @@
         </w:rPr>
         <w:t>&gt; ::=</w:t>
       </w:r>
-      <w:proofErr w:type="gramEnd"/>
     </w:p>
     <w:p>
       <w:pPr>
@@ -882,7 +868,6 @@
         </w:rPr>
         <w:t>&lt;</w:t>
       </w:r>
-      <w:proofErr w:type="spellStart"/>
       <w:r>
         <w:rPr>
           <w:rFonts w:ascii="Times New Roman" w:hAnsi="Times New Roman" w:cs="Times New Roman"/>
@@ -891,8 +876,6 @@
         </w:rPr>
         <w:t>Заголовок_процедур</w:t>
       </w:r>
-      <w:proofErr w:type="spellEnd"/>
-      <w:proofErr w:type="gramStart"/>
       <w:r>
         <w:rPr>
           <w:rFonts w:ascii="Times New Roman" w:hAnsi="Times New Roman" w:cs="Times New Roman"/>
@@ -910,7 +893,6 @@
         </w:rPr>
         <w:t xml:space="preserve"> ::=</w:t>
       </w:r>
-      <w:proofErr w:type="gramEnd"/>
     </w:p>
     <w:p>
       <w:pPr>
@@ -1027,7 +1009,6 @@
         </w:rPr>
         <w:t>&lt;</w:t>
       </w:r>
-      <w:proofErr w:type="spellStart"/>
       <w:r>
         <w:rPr>
           <w:rFonts w:ascii="Times New Roman" w:hAnsi="Times New Roman" w:cs="Times New Roman"/>
@@ -1036,8 +1017,6 @@
         </w:rPr>
         <w:t>Группа_формальных_параметров</w:t>
       </w:r>
-      <w:proofErr w:type="spellEnd"/>
-      <w:proofErr w:type="gramStart"/>
       <w:r>
         <w:rPr>
           <w:rFonts w:ascii="Times New Roman" w:hAnsi="Times New Roman" w:cs="Times New Roman"/>
@@ -1055,7 +1034,6 @@
         </w:rPr>
         <w:t xml:space="preserve"> ::=</w:t>
       </w:r>
-      <w:proofErr w:type="gramEnd"/>
     </w:p>
     <w:p>
       <w:pPr>
@@ -2434,8 +2412,6 @@
           <w:szCs w:val="28"/>
         </w:rPr>
       </w:pPr>
-      <w:proofErr w:type="spellStart"/>
-      <w:proofErr w:type="gramStart"/>
       <w:r>
         <w:rPr>
           <w:rFonts w:ascii="Times New Roman" w:hAnsi="Times New Roman" w:cs="Times New Roman"/>
@@ -2445,7 +2421,6 @@
         </w:rPr>
         <w:t>TBytes</w:t>
       </w:r>
-      <w:proofErr w:type="spellEnd"/>
       <w:r>
         <w:rPr>
           <w:rFonts w:ascii="Times New Roman" w:hAnsi="Times New Roman" w:cs="Times New Roman"/>
@@ -2454,8 +2429,6 @@
         </w:rPr>
         <w:t>(</w:t>
       </w:r>
-      <w:proofErr w:type="spellStart"/>
-      <w:proofErr w:type="gramEnd"/>
       <w:r>
         <w:rPr>
           <w:rFonts w:ascii="Times New Roman" w:hAnsi="Times New Roman" w:cs="Times New Roman"/>
@@ -2465,7 +2438,6 @@
         </w:rPr>
         <w:t>Dest</w:t>
       </w:r>
-      <w:proofErr w:type="spellEnd"/>
       <w:r>
         <w:rPr>
           <w:rFonts w:ascii="Times New Roman" w:hAnsi="Times New Roman" w:cs="Times New Roman"/>
@@ -2532,7 +2504,6 @@
         </w:rPr>
         <w:t xml:space="preserve">Приведение переменной </w:t>
       </w:r>
-      <w:proofErr w:type="spellStart"/>
       <w:r>
         <w:rPr>
           <w:rFonts w:ascii="Times New Roman" w:hAnsi="Times New Roman" w:cs="Times New Roman"/>
@@ -2542,7 +2513,6 @@
         </w:rPr>
         <w:t>Dest</w:t>
       </w:r>
-      <w:proofErr w:type="spellEnd"/>
       <w:r>
         <w:rPr>
           <w:rFonts w:ascii="Times New Roman" w:hAnsi="Times New Roman" w:cs="Times New Roman"/>
@@ -2559,7 +2529,6 @@
         </w:rPr>
         <w:t xml:space="preserve">к типу </w:t>
       </w:r>
-      <w:proofErr w:type="spellStart"/>
       <w:r>
         <w:rPr>
           <w:rFonts w:ascii="Times New Roman" w:hAnsi="Times New Roman" w:cs="Times New Roman"/>
@@ -2569,7 +2538,6 @@
         </w:rPr>
         <w:t>TBytes</w:t>
       </w:r>
-      <w:proofErr w:type="spellEnd"/>
     </w:p>
     <w:p>
       <w:pPr>
@@ -2605,7 +2573,6 @@
         </w:rPr>
         <w:t xml:space="preserve">Директива </w:t>
       </w:r>
-      <w:proofErr w:type="spellStart"/>
       <w:r>
         <w:rPr>
           <w:rFonts w:ascii="Times New Roman" w:hAnsi="Times New Roman" w:cs="Times New Roman"/>
@@ -2618,7 +2585,6 @@
         </w:rPr>
         <w:t>absolte</w:t>
       </w:r>
-      <w:proofErr w:type="spellEnd"/>
     </w:p>
     <w:p>
       <w:pPr>
@@ -2653,27 +2619,7 @@
           <w:szCs w:val="28"/>
           <w:lang w:val="en-US"/>
         </w:rPr>
-        <w:t xml:space="preserve">S: </w:t>
-      </w:r>
-      <w:proofErr w:type="gramStart"/>
-      <w:r>
-        <w:rPr>
-          <w:rFonts w:ascii="Times New Roman" w:hAnsi="Times New Roman" w:cs="Times New Roman"/>
-          <w:sz w:val="28"/>
-          <w:szCs w:val="28"/>
-          <w:lang w:val="en-US"/>
-        </w:rPr>
-        <w:t>String[</w:t>
-      </w:r>
-      <w:proofErr w:type="gramEnd"/>
-      <w:r>
-        <w:rPr>
-          <w:rFonts w:ascii="Times New Roman" w:hAnsi="Times New Roman" w:cs="Times New Roman"/>
-          <w:sz w:val="28"/>
-          <w:szCs w:val="28"/>
-          <w:lang w:val="en-US"/>
-        </w:rPr>
-        <w:t>10];</w:t>
+        <w:t>S: String[10];</w:t>
       </w:r>
     </w:p>
     <w:p>
@@ -2945,27 +2891,7 @@
           <w:szCs w:val="28"/>
           <w:lang w:val="en-US"/>
         </w:rPr>
-        <w:t xml:space="preserve">S: </w:t>
-      </w:r>
-      <w:proofErr w:type="gramStart"/>
-      <w:r>
-        <w:rPr>
-          <w:rFonts w:ascii="Times New Roman" w:hAnsi="Times New Roman" w:cs="Times New Roman"/>
-          <w:sz w:val="28"/>
-          <w:szCs w:val="28"/>
-          <w:lang w:val="en-US"/>
-        </w:rPr>
-        <w:t>String[</w:t>
-      </w:r>
-      <w:proofErr w:type="gramEnd"/>
-      <w:r>
-        <w:rPr>
-          <w:rFonts w:ascii="Times New Roman" w:hAnsi="Times New Roman" w:cs="Times New Roman"/>
-          <w:sz w:val="28"/>
-          <w:szCs w:val="28"/>
-          <w:lang w:val="en-US"/>
-        </w:rPr>
-        <w:t>10];</w:t>
+        <w:t>S: String[10];</w:t>
       </w:r>
     </w:p>
     <w:p>
@@ -3383,7 +3309,6 @@
               </w:rPr>
               <w:t xml:space="preserve">: </w:t>
             </w:r>
-            <w:proofErr w:type="gramStart"/>
             <w:r>
               <w:rPr>
                 <w:rFonts w:ascii="Times New Roman" w:hAnsi="Times New Roman" w:cs="Times New Roman"/>
@@ -3400,17 +3325,7 @@
                 <w:szCs w:val="28"/>
                 <w:lang w:val="en-US"/>
               </w:rPr>
-              <w:t>[</w:t>
-            </w:r>
-            <w:proofErr w:type="gramEnd"/>
-            <w:r>
-              <w:rPr>
-                <w:rFonts w:ascii="Times New Roman" w:hAnsi="Times New Roman" w:cs="Times New Roman"/>
-                <w:sz w:val="28"/>
-                <w:szCs w:val="28"/>
-                <w:lang w:val="en-US"/>
-              </w:rPr>
-              <w:t>10]</w:t>
+              <w:t>[10]</w:t>
             </w:r>
           </w:p>
           <w:p>
@@ -3429,27 +3344,7 @@
                 <w:szCs w:val="28"/>
                 <w:lang w:val="en-US"/>
               </w:rPr>
-              <w:t xml:space="preserve">X: </w:t>
-            </w:r>
-            <w:proofErr w:type="spellStart"/>
-            <w:r>
-              <w:rPr>
-                <w:rFonts w:ascii="Times New Roman" w:hAnsi="Times New Roman" w:cs="Times New Roman"/>
-                <w:sz w:val="28"/>
-                <w:szCs w:val="28"/>
-                <w:lang w:val="en-US"/>
-              </w:rPr>
-              <w:t>Intger</w:t>
-            </w:r>
-            <w:proofErr w:type="spellEnd"/>
-            <w:r>
-              <w:rPr>
-                <w:rFonts w:ascii="Times New Roman" w:hAnsi="Times New Roman" w:cs="Times New Roman"/>
-                <w:sz w:val="28"/>
-                <w:szCs w:val="28"/>
-                <w:lang w:val="en-US"/>
-              </w:rPr>
-              <w:t xml:space="preserve"> absolute S (8</w:t>
+              <w:t>X: Intger absolute S (8</w:t>
             </w:r>
             <w:r>
               <w:rPr>
@@ -3559,47 +3454,7 @@
           <w:szCs w:val="28"/>
           <w:lang w:val="en-US"/>
         </w:rPr>
-        <w:t xml:space="preserve">procedure </w:t>
-      </w:r>
-      <w:proofErr w:type="spellStart"/>
-      <w:r>
-        <w:rPr>
-          <w:rFonts w:ascii="Times New Roman" w:hAnsi="Times New Roman" w:cs="Times New Roman"/>
-          <w:sz w:val="28"/>
-          <w:szCs w:val="28"/>
-          <w:lang w:val="en-US"/>
-        </w:rPr>
-        <w:t>SomeProc</w:t>
-      </w:r>
-      <w:proofErr w:type="spellEnd"/>
-      <w:r>
-        <w:rPr>
-          <w:rFonts w:ascii="Times New Roman" w:hAnsi="Times New Roman" w:cs="Times New Roman"/>
-          <w:sz w:val="28"/>
-          <w:szCs w:val="28"/>
-          <w:lang w:val="en-US"/>
-        </w:rPr>
-        <w:t xml:space="preserve"> (X: array [</w:t>
-      </w:r>
-      <w:proofErr w:type="gramStart"/>
-      <w:r>
-        <w:rPr>
-          <w:rFonts w:ascii="Times New Roman" w:hAnsi="Times New Roman" w:cs="Times New Roman"/>
-          <w:sz w:val="28"/>
-          <w:szCs w:val="28"/>
-          <w:lang w:val="en-US"/>
-        </w:rPr>
-        <w:t>1..</w:t>
-      </w:r>
-      <w:proofErr w:type="gramEnd"/>
-      <w:r>
-        <w:rPr>
-          <w:rFonts w:ascii="Times New Roman" w:hAnsi="Times New Roman" w:cs="Times New Roman"/>
-          <w:sz w:val="28"/>
-          <w:szCs w:val="28"/>
-          <w:lang w:val="en-US"/>
-        </w:rPr>
-        <w:t>10] of Integer; N: 1..100);</w:t>
+        <w:t>procedure SomeProc (X: array [1..10] of Integer; N: 1..100);</w:t>
       </w:r>
     </w:p>
     <w:p>
@@ -3638,30 +3493,18 @@
           <w:lang w:val="en-US"/>
         </w:rPr>
         <w:tab/>
-        <w:t xml:space="preserve">// </w:t>
-      </w:r>
-      <w:proofErr w:type="spellStart"/>
-      <w:r>
-        <w:rPr>
-          <w:rFonts w:ascii="Times New Roman" w:hAnsi="Times New Roman" w:cs="Times New Roman"/>
-          <w:sz w:val="28"/>
-          <w:szCs w:val="28"/>
-          <w:lang w:val="en-US"/>
-        </w:rPr>
-        <w:t>asdasd</w:t>
-      </w:r>
-      <w:proofErr w:type="spellEnd"/>
-    </w:p>
-    <w:p>
-      <w:pPr>
-        <w:rPr>
-          <w:rFonts w:ascii="Times New Roman" w:hAnsi="Times New Roman" w:cs="Times New Roman"/>
-          <w:sz w:val="28"/>
-          <w:szCs w:val="28"/>
-          <w:lang w:val="en-US"/>
-        </w:rPr>
-      </w:pPr>
-      <w:proofErr w:type="gramStart"/>
+        <w:t>// asdasd</w:t>
+      </w:r>
+    </w:p>
+    <w:p>
+      <w:pPr>
+        <w:rPr>
+          <w:rFonts w:ascii="Times New Roman" w:hAnsi="Times New Roman" w:cs="Times New Roman"/>
+          <w:sz w:val="28"/>
+          <w:szCs w:val="28"/>
+          <w:lang w:val="en-US"/>
+        </w:rPr>
+      </w:pPr>
       <w:r>
         <w:rPr>
           <w:rFonts w:ascii="Times New Roman" w:hAnsi="Times New Roman" w:cs="Times New Roman"/>
@@ -3680,7 +3523,6 @@
         </w:rPr>
         <w:t xml:space="preserve">   </w:t>
       </w:r>
-      <w:proofErr w:type="gramEnd"/>
       <w:r>
         <w:rPr>
           <w:rFonts w:ascii="Times New Roman" w:hAnsi="Times New Roman" w:cs="Times New Roman"/>
@@ -3726,196 +3568,45 @@
           <w:szCs w:val="28"/>
           <w:lang w:val="en-US"/>
         </w:rPr>
-        <w:t xml:space="preserve">    </w:t>
-      </w:r>
-      <w:proofErr w:type="spellStart"/>
-      <w:r>
-        <w:rPr>
-          <w:rFonts w:ascii="Times New Roman" w:hAnsi="Times New Roman" w:cs="Times New Roman"/>
-          <w:sz w:val="28"/>
-          <w:szCs w:val="28"/>
-          <w:lang w:val="en-US"/>
-        </w:rPr>
-        <w:t>TArrayParam</w:t>
-      </w:r>
-      <w:proofErr w:type="spellEnd"/>
-      <w:r>
-        <w:rPr>
-          <w:rFonts w:ascii="Times New Roman" w:hAnsi="Times New Roman" w:cs="Times New Roman"/>
-          <w:sz w:val="28"/>
-          <w:szCs w:val="28"/>
-          <w:lang w:val="en-US"/>
-        </w:rPr>
-        <w:t xml:space="preserve"> = </w:t>
-      </w:r>
-      <w:proofErr w:type="gramStart"/>
-      <w:r>
-        <w:rPr>
-          <w:rFonts w:ascii="Times New Roman" w:hAnsi="Times New Roman" w:cs="Times New Roman"/>
-          <w:sz w:val="28"/>
-          <w:szCs w:val="28"/>
-          <w:lang w:val="en-US"/>
-        </w:rPr>
-        <w:t>array[</w:t>
-      </w:r>
-      <w:proofErr w:type="gramEnd"/>
-      <w:r>
-        <w:rPr>
-          <w:rFonts w:ascii="Times New Roman" w:hAnsi="Times New Roman" w:cs="Times New Roman"/>
-          <w:sz w:val="28"/>
-          <w:szCs w:val="28"/>
-          <w:lang w:val="en-US"/>
-        </w:rPr>
-        <w:t>1..10] of Integer;</w:t>
-      </w:r>
-    </w:p>
-    <w:p>
-      <w:pPr>
-        <w:rPr>
-          <w:rFonts w:ascii="Times New Roman" w:hAnsi="Times New Roman" w:cs="Times New Roman"/>
-          <w:sz w:val="28"/>
-          <w:szCs w:val="28"/>
-          <w:lang w:val="en-US"/>
-        </w:rPr>
-      </w:pPr>
-      <w:r>
-        <w:rPr>
-          <w:rFonts w:ascii="Times New Roman" w:hAnsi="Times New Roman" w:cs="Times New Roman"/>
-          <w:sz w:val="28"/>
-          <w:szCs w:val="28"/>
-          <w:lang w:val="en-US"/>
-        </w:rPr>
-        <w:t xml:space="preserve">    </w:t>
-      </w:r>
-      <w:proofErr w:type="spellStart"/>
-      <w:r>
-        <w:rPr>
-          <w:rFonts w:ascii="Times New Roman" w:hAnsi="Times New Roman" w:cs="Times New Roman"/>
-          <w:sz w:val="28"/>
-          <w:szCs w:val="28"/>
-          <w:lang w:val="en-US"/>
-        </w:rPr>
-        <w:t>TNumber</w:t>
-      </w:r>
-      <w:proofErr w:type="spellEnd"/>
-      <w:r>
-        <w:rPr>
-          <w:rFonts w:ascii="Times New Roman" w:hAnsi="Times New Roman" w:cs="Times New Roman"/>
-          <w:sz w:val="28"/>
-          <w:szCs w:val="28"/>
-          <w:lang w:val="en-US"/>
-        </w:rPr>
-        <w:t xml:space="preserve"> = </w:t>
-      </w:r>
-      <w:proofErr w:type="gramStart"/>
-      <w:r>
-        <w:rPr>
-          <w:rFonts w:ascii="Times New Roman" w:hAnsi="Times New Roman" w:cs="Times New Roman"/>
-          <w:sz w:val="28"/>
-          <w:szCs w:val="28"/>
-          <w:lang w:val="en-US"/>
-        </w:rPr>
-        <w:t>1..</w:t>
-      </w:r>
-      <w:proofErr w:type="gramEnd"/>
-      <w:r>
-        <w:rPr>
-          <w:rFonts w:ascii="Times New Roman" w:hAnsi="Times New Roman" w:cs="Times New Roman"/>
-          <w:sz w:val="28"/>
-          <w:szCs w:val="28"/>
-          <w:lang w:val="en-US"/>
-        </w:rPr>
-        <w:t>100;</w:t>
-      </w:r>
-    </w:p>
-    <w:p>
-      <w:pPr>
-        <w:rPr>
-          <w:rFonts w:ascii="Times New Roman" w:hAnsi="Times New Roman" w:cs="Times New Roman"/>
-          <w:sz w:val="28"/>
-          <w:szCs w:val="28"/>
-          <w:lang w:val="en-US"/>
-        </w:rPr>
-      </w:pPr>
-      <w:r>
-        <w:rPr>
-          <w:rFonts w:ascii="Times New Roman" w:hAnsi="Times New Roman" w:cs="Times New Roman"/>
-          <w:sz w:val="28"/>
-          <w:szCs w:val="28"/>
-          <w:lang w:val="en-US"/>
-        </w:rPr>
-        <w:t xml:space="preserve">Procedure </w:t>
-      </w:r>
-      <w:proofErr w:type="spellStart"/>
-      <w:proofErr w:type="gramStart"/>
-      <w:r>
-        <w:rPr>
-          <w:rFonts w:ascii="Times New Roman" w:hAnsi="Times New Roman" w:cs="Times New Roman"/>
-          <w:sz w:val="28"/>
-          <w:szCs w:val="28"/>
-          <w:lang w:val="en-US"/>
-        </w:rPr>
-        <w:t>SomeProc</w:t>
-      </w:r>
-      <w:proofErr w:type="spellEnd"/>
-      <w:r>
-        <w:rPr>
-          <w:rFonts w:ascii="Times New Roman" w:hAnsi="Times New Roman" w:cs="Times New Roman"/>
-          <w:sz w:val="28"/>
-          <w:szCs w:val="28"/>
-          <w:lang w:val="en-US"/>
-        </w:rPr>
-        <w:t>(</w:t>
-      </w:r>
-      <w:proofErr w:type="gramEnd"/>
-      <w:r>
-        <w:rPr>
-          <w:rFonts w:ascii="Times New Roman" w:hAnsi="Times New Roman" w:cs="Times New Roman"/>
-          <w:sz w:val="28"/>
-          <w:szCs w:val="28"/>
-          <w:lang w:val="en-US"/>
-        </w:rPr>
-        <w:t xml:space="preserve">X: </w:t>
-      </w:r>
-      <w:proofErr w:type="spellStart"/>
-      <w:r>
-        <w:rPr>
-          <w:rFonts w:ascii="Times New Roman" w:hAnsi="Times New Roman" w:cs="Times New Roman"/>
-          <w:sz w:val="28"/>
-          <w:szCs w:val="28"/>
-          <w:lang w:val="en-US"/>
-        </w:rPr>
-        <w:t>TArrayParam</w:t>
-      </w:r>
-      <w:proofErr w:type="spellEnd"/>
-      <w:r>
-        <w:rPr>
-          <w:rFonts w:ascii="Times New Roman" w:hAnsi="Times New Roman" w:cs="Times New Roman"/>
-          <w:sz w:val="28"/>
-          <w:szCs w:val="28"/>
-          <w:lang w:val="en-US"/>
-        </w:rPr>
-        <w:t xml:space="preserve">; N: </w:t>
-      </w:r>
-      <w:proofErr w:type="spellStart"/>
-      <w:r>
-        <w:rPr>
-          <w:rFonts w:ascii="Times New Roman" w:hAnsi="Times New Roman" w:cs="Times New Roman"/>
-          <w:sz w:val="28"/>
-          <w:szCs w:val="28"/>
-          <w:lang w:val="en-US"/>
-        </w:rPr>
-        <w:t>TNumber</w:t>
-      </w:r>
-      <w:proofErr w:type="spellEnd"/>
-      <w:r>
-        <w:rPr>
-          <w:rFonts w:ascii="Times New Roman" w:hAnsi="Times New Roman" w:cs="Times New Roman"/>
-          <w:sz w:val="28"/>
-          <w:szCs w:val="28"/>
-          <w:lang w:val="en-US"/>
-        </w:rPr>
-        <w:t>);</w:t>
+        <w:t xml:space="preserve">    TArrayParam = array[1..10] of Integer;</w:t>
+      </w:r>
+    </w:p>
+    <w:p>
+      <w:pPr>
+        <w:rPr>
+          <w:rFonts w:ascii="Times New Roman" w:hAnsi="Times New Roman" w:cs="Times New Roman"/>
+          <w:sz w:val="28"/>
+          <w:szCs w:val="28"/>
+          <w:lang w:val="en-US"/>
+        </w:rPr>
+      </w:pPr>
+      <w:r>
+        <w:rPr>
+          <w:rFonts w:ascii="Times New Roman" w:hAnsi="Times New Roman" w:cs="Times New Roman"/>
+          <w:sz w:val="28"/>
+          <w:szCs w:val="28"/>
+          <w:lang w:val="en-US"/>
+        </w:rPr>
+        <w:t xml:space="preserve">    TNumber = 1..100;</w:t>
+      </w:r>
+    </w:p>
+    <w:p>
+      <w:pPr>
+        <w:rPr>
+          <w:rFonts w:ascii="Times New Roman" w:hAnsi="Times New Roman" w:cs="Times New Roman"/>
+          <w:sz w:val="28"/>
+          <w:szCs w:val="28"/>
+          <w:lang w:val="en-US"/>
+        </w:rPr>
+      </w:pPr>
+      <w:r>
+        <w:rPr>
+          <w:rFonts w:ascii="Times New Roman" w:hAnsi="Times New Roman" w:cs="Times New Roman"/>
+          <w:sz w:val="28"/>
+          <w:szCs w:val="28"/>
+          <w:lang w:val="en-US"/>
+        </w:rPr>
+        <w:t>Procedure SomeProc(X: TArrayParam; N: TNumber);</w:t>
       </w:r>
     </w:p>
     <w:p>
@@ -4718,27 +4409,7 @@
           <w:szCs w:val="28"/>
           <w:lang w:val="en-US"/>
         </w:rPr>
-        <w:t xml:space="preserve">Procedure </w:t>
-      </w:r>
-      <w:proofErr w:type="gramStart"/>
-      <w:r>
-        <w:rPr>
-          <w:rFonts w:ascii="Times New Roman" w:hAnsi="Times New Roman" w:cs="Times New Roman"/>
-          <w:sz w:val="28"/>
-          <w:szCs w:val="28"/>
-          <w:lang w:val="en-US"/>
-        </w:rPr>
-        <w:t>Sum(</w:t>
-      </w:r>
-      <w:proofErr w:type="gramEnd"/>
-      <w:r>
-        <w:rPr>
-          <w:rFonts w:ascii="Times New Roman" w:hAnsi="Times New Roman" w:cs="Times New Roman"/>
-          <w:sz w:val="28"/>
-          <w:szCs w:val="28"/>
-          <w:lang w:val="en-US"/>
-        </w:rPr>
-        <w:t>const A: array of Integer; var S: Integer);</w:t>
+        <w:t>Procedure Sum(const A: array of Integer; var S: Integer);</w:t>
       </w:r>
     </w:p>
     <w:p>
@@ -4814,105 +4485,45 @@
           <w:lang w:val="en-US"/>
         </w:rPr>
         <w:lastRenderedPageBreak/>
-        <w:t xml:space="preserve">  </w:t>
-      </w:r>
-      <w:proofErr w:type="gramStart"/>
-      <w:r>
-        <w:rPr>
-          <w:rFonts w:ascii="Times New Roman" w:hAnsi="Times New Roman" w:cs="Times New Roman"/>
-          <w:sz w:val="28"/>
-          <w:szCs w:val="28"/>
-          <w:lang w:val="en-US"/>
-        </w:rPr>
-        <w:t>S :</w:t>
-      </w:r>
-      <w:proofErr w:type="gramEnd"/>
-      <w:r>
-        <w:rPr>
-          <w:rFonts w:ascii="Times New Roman" w:hAnsi="Times New Roman" w:cs="Times New Roman"/>
-          <w:sz w:val="28"/>
-          <w:szCs w:val="28"/>
-          <w:lang w:val="en-US"/>
-        </w:rPr>
-        <w:t>= 0;</w:t>
-      </w:r>
-    </w:p>
-    <w:p>
-      <w:pPr>
-        <w:rPr>
-          <w:rFonts w:ascii="Times New Roman" w:hAnsi="Times New Roman" w:cs="Times New Roman"/>
-          <w:sz w:val="28"/>
-          <w:szCs w:val="28"/>
-          <w:lang w:val="en-US"/>
-        </w:rPr>
-      </w:pPr>
-      <w:r>
-        <w:rPr>
-          <w:rFonts w:ascii="Times New Roman" w:hAnsi="Times New Roman" w:cs="Times New Roman"/>
-          <w:sz w:val="28"/>
-          <w:szCs w:val="28"/>
-          <w:lang w:val="en-US"/>
-        </w:rPr>
-        <w:t xml:space="preserve">  for </w:t>
-      </w:r>
-      <w:proofErr w:type="gramStart"/>
-      <w:r>
-        <w:rPr>
-          <w:rFonts w:ascii="Times New Roman" w:hAnsi="Times New Roman" w:cs="Times New Roman"/>
-          <w:sz w:val="28"/>
-          <w:szCs w:val="28"/>
-          <w:lang w:val="en-US"/>
-        </w:rPr>
-        <w:t>I :</w:t>
-      </w:r>
-      <w:proofErr w:type="gramEnd"/>
-      <w:r>
-        <w:rPr>
-          <w:rFonts w:ascii="Times New Roman" w:hAnsi="Times New Roman" w:cs="Times New Roman"/>
-          <w:sz w:val="28"/>
-          <w:szCs w:val="28"/>
-          <w:lang w:val="en-US"/>
-        </w:rPr>
-        <w:t>= Low(A) to High(A) do</w:t>
-      </w:r>
-    </w:p>
-    <w:p>
-      <w:pPr>
-        <w:rPr>
-          <w:rFonts w:ascii="Times New Roman" w:hAnsi="Times New Roman" w:cs="Times New Roman"/>
-          <w:sz w:val="28"/>
-          <w:szCs w:val="28"/>
-          <w:lang w:val="en-US"/>
-        </w:rPr>
-      </w:pPr>
-      <w:r>
-        <w:rPr>
-          <w:rFonts w:ascii="Times New Roman" w:hAnsi="Times New Roman" w:cs="Times New Roman"/>
-          <w:sz w:val="28"/>
-          <w:szCs w:val="28"/>
-          <w:lang w:val="en-US"/>
-        </w:rPr>
-        <w:t xml:space="preserve">      </w:t>
-      </w:r>
-      <w:proofErr w:type="gramStart"/>
-      <w:r>
-        <w:rPr>
-          <w:rFonts w:ascii="Times New Roman" w:hAnsi="Times New Roman" w:cs="Times New Roman"/>
-          <w:sz w:val="28"/>
-          <w:szCs w:val="28"/>
-          <w:lang w:val="en-US"/>
-        </w:rPr>
-        <w:t>S :</w:t>
-      </w:r>
-      <w:proofErr w:type="gramEnd"/>
-      <w:r>
-        <w:rPr>
-          <w:rFonts w:ascii="Times New Roman" w:hAnsi="Times New Roman" w:cs="Times New Roman"/>
-          <w:sz w:val="28"/>
-          <w:szCs w:val="28"/>
-          <w:lang w:val="en-US"/>
-        </w:rPr>
-        <w:t>= S + A[I];</w:t>
+        <w:t xml:space="preserve">  S := 0;</w:t>
+      </w:r>
+    </w:p>
+    <w:p>
+      <w:pPr>
+        <w:rPr>
+          <w:rFonts w:ascii="Times New Roman" w:hAnsi="Times New Roman" w:cs="Times New Roman"/>
+          <w:sz w:val="28"/>
+          <w:szCs w:val="28"/>
+          <w:lang w:val="en-US"/>
+        </w:rPr>
+      </w:pPr>
+      <w:r>
+        <w:rPr>
+          <w:rFonts w:ascii="Times New Roman" w:hAnsi="Times New Roman" w:cs="Times New Roman"/>
+          <w:sz w:val="28"/>
+          <w:szCs w:val="28"/>
+          <w:lang w:val="en-US"/>
+        </w:rPr>
+        <w:t xml:space="preserve">  for I := Low(A) to High(A) do</w:t>
+      </w:r>
+    </w:p>
+    <w:p>
+      <w:pPr>
+        <w:rPr>
+          <w:rFonts w:ascii="Times New Roman" w:hAnsi="Times New Roman" w:cs="Times New Roman"/>
+          <w:sz w:val="28"/>
+          <w:szCs w:val="28"/>
+          <w:lang w:val="en-US"/>
+        </w:rPr>
+      </w:pPr>
+      <w:r>
+        <w:rPr>
+          <w:rFonts w:ascii="Times New Roman" w:hAnsi="Times New Roman" w:cs="Times New Roman"/>
+          <w:sz w:val="28"/>
+          <w:szCs w:val="28"/>
+          <w:lang w:val="en-US"/>
+        </w:rPr>
+        <w:t xml:space="preserve">      S := S + A[I];</w:t>
       </w:r>
     </w:p>
     <w:p>
@@ -4953,25 +4564,14 @@
           <w:lang w:val="en-US"/>
         </w:rPr>
       </w:pPr>
-      <w:proofErr w:type="gramStart"/>
-      <w:r>
-        <w:rPr>
-          <w:rFonts w:ascii="Times New Roman" w:hAnsi="Times New Roman" w:cs="Times New Roman"/>
-          <w:sz w:val="28"/>
-          <w:szCs w:val="28"/>
-          <w:lang w:val="en-US"/>
-        </w:rPr>
-        <w:t>Sum(</w:t>
-      </w:r>
-      <w:proofErr w:type="gramEnd"/>
-      <w:r>
-        <w:rPr>
-          <w:rFonts w:ascii="Times New Roman" w:hAnsi="Times New Roman" w:cs="Times New Roman"/>
-          <w:sz w:val="28"/>
-          <w:szCs w:val="28"/>
-          <w:lang w:val="en-US"/>
-        </w:rPr>
-        <w:t>[1, 10, X + Y, 42], Res);</w:t>
+      <w:r>
+        <w:rPr>
+          <w:rFonts w:ascii="Times New Roman" w:hAnsi="Times New Roman" w:cs="Times New Roman"/>
+          <w:sz w:val="28"/>
+          <w:szCs w:val="28"/>
+          <w:lang w:val="en-US"/>
+        </w:rPr>
+        <w:t>Sum([1, 10, X + Y, 42], Res);</w:t>
       </w:r>
     </w:p>
     <w:p>
@@ -5070,7 +4670,6 @@
         </w:rPr>
         <w:t>&lt;</w:t>
       </w:r>
-      <w:proofErr w:type="spellStart"/>
       <w:r>
         <w:rPr>
           <w:rFonts w:ascii="Times New Roman" w:hAnsi="Times New Roman" w:cs="Times New Roman"/>
@@ -5079,8 +4678,6 @@
         </w:rPr>
         <w:t>Заголовок_функции</w:t>
       </w:r>
-      <w:proofErr w:type="spellEnd"/>
-      <w:proofErr w:type="gramStart"/>
       <w:r>
         <w:rPr>
           <w:rFonts w:ascii="Times New Roman" w:hAnsi="Times New Roman" w:cs="Times New Roman"/>
@@ -5098,7 +4695,6 @@
         </w:rPr>
         <w:t xml:space="preserve"> ::=</w:t>
       </w:r>
-      <w:proofErr w:type="gramEnd"/>
     </w:p>
     <w:p>
       <w:pPr>
@@ -5355,38 +4951,7 @@
           <w:szCs w:val="28"/>
           <w:lang w:val="en-US"/>
         </w:rPr>
-        <w:t xml:space="preserve">Function </w:t>
-      </w:r>
-      <w:proofErr w:type="spellStart"/>
-      <w:proofErr w:type="gramStart"/>
-      <w:r>
-        <w:rPr>
-          <w:rFonts w:ascii="Times New Roman" w:hAnsi="Times New Roman" w:cs="Times New Roman"/>
-          <w:sz w:val="28"/>
-          <w:szCs w:val="28"/>
-          <w:lang w:val="en-US"/>
-        </w:rPr>
-        <w:t>GetMax</w:t>
-      </w:r>
-      <w:proofErr w:type="spellEnd"/>
-      <w:r>
-        <w:rPr>
-          <w:rFonts w:ascii="Times New Roman" w:hAnsi="Times New Roman" w:cs="Times New Roman"/>
-          <w:sz w:val="28"/>
-          <w:szCs w:val="28"/>
-          <w:lang w:val="en-US"/>
-        </w:rPr>
-        <w:t>(</w:t>
-      </w:r>
-      <w:proofErr w:type="gramEnd"/>
-      <w:r>
-        <w:rPr>
-          <w:rFonts w:ascii="Times New Roman" w:hAnsi="Times New Roman" w:cs="Times New Roman"/>
-          <w:sz w:val="28"/>
-          <w:szCs w:val="28"/>
-          <w:lang w:val="en-US"/>
-        </w:rPr>
-        <w:t>x1, x2: Real):Real</w:t>
+        <w:t>Function GetMax(x1, x2: Real):Real</w:t>
       </w:r>
     </w:p>
     <w:p>
@@ -5443,38 +5008,7 @@
           <w:szCs w:val="28"/>
           <w:lang w:val="en-US"/>
         </w:rPr>
-        <w:t xml:space="preserve">        </w:t>
-      </w:r>
-      <w:proofErr w:type="spellStart"/>
-      <w:proofErr w:type="gramStart"/>
-      <w:r>
-        <w:rPr>
-          <w:rFonts w:ascii="Times New Roman" w:hAnsi="Times New Roman" w:cs="Times New Roman"/>
-          <w:sz w:val="28"/>
-          <w:szCs w:val="28"/>
-          <w:lang w:val="en-US"/>
-        </w:rPr>
-        <w:t>GetMax</w:t>
-      </w:r>
-      <w:proofErr w:type="spellEnd"/>
-      <w:r>
-        <w:rPr>
-          <w:rFonts w:ascii="Times New Roman" w:hAnsi="Times New Roman" w:cs="Times New Roman"/>
-          <w:sz w:val="28"/>
-          <w:szCs w:val="28"/>
-          <w:lang w:val="en-US"/>
-        </w:rPr>
-        <w:t xml:space="preserve"> :</w:t>
-      </w:r>
-      <w:proofErr w:type="gramEnd"/>
-      <w:r>
-        <w:rPr>
-          <w:rFonts w:ascii="Times New Roman" w:hAnsi="Times New Roman" w:cs="Times New Roman"/>
-          <w:sz w:val="28"/>
-          <w:szCs w:val="28"/>
-          <w:lang w:val="en-US"/>
-        </w:rPr>
-        <w:t>= x1</w:t>
+        <w:t xml:space="preserve">        GetMax := x1</w:t>
       </w:r>
     </w:p>
     <w:p>
@@ -5514,8 +5048,6 @@
         </w:rPr>
         <w:t xml:space="preserve">        </w:t>
       </w:r>
-      <w:proofErr w:type="spellStart"/>
-      <w:proofErr w:type="gramStart"/>
       <w:r>
         <w:rPr>
           <w:rFonts w:ascii="Times New Roman" w:hAnsi="Times New Roman" w:cs="Times New Roman"/>
@@ -5525,23 +5057,13 @@
         </w:rPr>
         <w:t>GetMax</w:t>
       </w:r>
-      <w:proofErr w:type="spellEnd"/>
-      <w:r>
-        <w:rPr>
-          <w:rFonts w:ascii="Times New Roman" w:hAnsi="Times New Roman" w:cs="Times New Roman"/>
-          <w:sz w:val="28"/>
-          <w:szCs w:val="28"/>
-        </w:rPr>
-        <w:t xml:space="preserve"> :</w:t>
-      </w:r>
-      <w:proofErr w:type="gramEnd"/>
-      <w:r>
-        <w:rPr>
-          <w:rFonts w:ascii="Times New Roman" w:hAnsi="Times New Roman" w:cs="Times New Roman"/>
-          <w:sz w:val="28"/>
-          <w:szCs w:val="28"/>
-        </w:rPr>
-        <w:t xml:space="preserve">= </w:t>
+      <w:r>
+        <w:rPr>
+          <w:rFonts w:ascii="Times New Roman" w:hAnsi="Times New Roman" w:cs="Times New Roman"/>
+          <w:sz w:val="28"/>
+          <w:szCs w:val="28"/>
+        </w:rPr>
+        <w:t xml:space="preserve"> := </w:t>
       </w:r>
       <w:r>
         <w:rPr>
@@ -5601,27 +5123,8 @@
           <w:sz w:val="28"/>
           <w:szCs w:val="28"/>
         </w:rPr>
-        <w:t xml:space="preserve">В </w:t>
-      </w:r>
-      <w:proofErr w:type="spellStart"/>
-      <w:r>
-        <w:rPr>
-          <w:rFonts w:ascii="Times New Roman" w:hAnsi="Times New Roman" w:cs="Times New Roman"/>
-          <w:sz w:val="28"/>
-          <w:szCs w:val="28"/>
-        </w:rPr>
-        <w:t>делфи</w:t>
-      </w:r>
-      <w:proofErr w:type="spellEnd"/>
-      <w:r>
-        <w:rPr>
-          <w:rFonts w:ascii="Times New Roman" w:hAnsi="Times New Roman" w:cs="Times New Roman"/>
-          <w:sz w:val="28"/>
-          <w:szCs w:val="28"/>
-        </w:rPr>
-        <w:t xml:space="preserve"> – </w:t>
-      </w:r>
-      <w:proofErr w:type="spellStart"/>
+        <w:t xml:space="preserve">В делфи – </w:t>
+      </w:r>
       <w:r>
         <w:rPr>
           <w:rFonts w:ascii="Times New Roman" w:hAnsi="Times New Roman" w:cs="Times New Roman"/>
@@ -5631,7 +5134,6 @@
         </w:rPr>
         <w:t>GetMax</w:t>
       </w:r>
-      <w:proofErr w:type="spellEnd"/>
       <w:r>
         <w:rPr>
           <w:rFonts w:ascii="Times New Roman" w:hAnsi="Times New Roman" w:cs="Times New Roman"/>
@@ -5671,25 +5173,7 @@
           <w:sz w:val="28"/>
           <w:szCs w:val="28"/>
         </w:rPr>
-        <w:t xml:space="preserve">анти-рекурсия </w:t>
-      </w:r>
-      <w:proofErr w:type="spellStart"/>
-      <w:r>
-        <w:rPr>
-          <w:rFonts w:ascii="Times New Roman" w:hAnsi="Times New Roman" w:cs="Times New Roman"/>
-          <w:sz w:val="28"/>
-          <w:szCs w:val="28"/>
-        </w:rPr>
-        <w:t>крч</w:t>
-      </w:r>
-      <w:proofErr w:type="spellEnd"/>
-      <w:r>
-        <w:rPr>
-          <w:rFonts w:ascii="Times New Roman" w:hAnsi="Times New Roman" w:cs="Times New Roman"/>
-          <w:sz w:val="28"/>
-          <w:szCs w:val="28"/>
-        </w:rPr>
-        <w:t>)</w:t>
+        <w:t>анти-рекурсия крч)</w:t>
       </w:r>
     </w:p>
     <w:p>
@@ -5814,7 +5298,6 @@
           <w:szCs w:val="28"/>
         </w:rPr>
       </w:pPr>
-      <w:proofErr w:type="gramStart"/>
       <w:r>
         <w:rPr>
           <w:rFonts w:ascii="Times New Roman" w:hAnsi="Times New Roman" w:cs="Times New Roman"/>
@@ -5830,18 +5313,8 @@
           <w:sz w:val="28"/>
           <w:szCs w:val="28"/>
         </w:rPr>
-        <w:t xml:space="preserve"> :</w:t>
-      </w:r>
-      <w:proofErr w:type="gramEnd"/>
-      <w:r>
-        <w:rPr>
-          <w:rFonts w:ascii="Times New Roman" w:hAnsi="Times New Roman" w:cs="Times New Roman"/>
-          <w:sz w:val="28"/>
-          <w:szCs w:val="28"/>
-        </w:rPr>
-        <w:t xml:space="preserve">= </w:t>
-      </w:r>
-      <w:proofErr w:type="spellStart"/>
+        <w:t xml:space="preserve"> := </w:t>
+      </w:r>
       <w:r>
         <w:rPr>
           <w:rFonts w:ascii="Times New Roman" w:hAnsi="Times New Roman" w:cs="Times New Roman"/>
@@ -5851,7 +5324,6 @@
         </w:rPr>
         <w:t>GetMax</w:t>
       </w:r>
-      <w:proofErr w:type="spellEnd"/>
       <w:r>
         <w:rPr>
           <w:rFonts w:ascii="Times New Roman" w:hAnsi="Times New Roman" w:cs="Times New Roman"/>
@@ -6283,185 +5755,52 @@
           <w:lang w:val="en-US"/>
         </w:rPr>
       </w:pPr>
-      <w:proofErr w:type="spellStart"/>
-      <w:r>
-        <w:rPr>
-          <w:rFonts w:ascii="Times New Roman" w:hAnsi="Times New Roman" w:cs="Times New Roman"/>
-          <w:sz w:val="28"/>
-          <w:szCs w:val="28"/>
-          <w:lang w:val="en-US"/>
-        </w:rPr>
-        <w:t>TCompareFunc</w:t>
-      </w:r>
-      <w:proofErr w:type="spellEnd"/>
-      <w:r>
-        <w:rPr>
-          <w:rFonts w:ascii="Times New Roman" w:hAnsi="Times New Roman" w:cs="Times New Roman"/>
-          <w:sz w:val="28"/>
-          <w:szCs w:val="28"/>
-          <w:lang w:val="en-US"/>
-        </w:rPr>
-        <w:t xml:space="preserve"> = </w:t>
-      </w:r>
-      <w:proofErr w:type="gramStart"/>
-      <w:r>
-        <w:rPr>
-          <w:rFonts w:ascii="Times New Roman" w:hAnsi="Times New Roman" w:cs="Times New Roman"/>
-          <w:sz w:val="28"/>
-          <w:szCs w:val="28"/>
-          <w:lang w:val="en-US"/>
-        </w:rPr>
-        <w:t>function(</w:t>
-      </w:r>
-      <w:proofErr w:type="gramEnd"/>
-      <w:r>
-        <w:rPr>
-          <w:rFonts w:ascii="Times New Roman" w:hAnsi="Times New Roman" w:cs="Times New Roman"/>
-          <w:sz w:val="28"/>
-          <w:szCs w:val="28"/>
-          <w:lang w:val="en-US"/>
-        </w:rPr>
-        <w:t>X1, X2: Real):Boolean</w:t>
-      </w:r>
-    </w:p>
-    <w:p>
-      <w:pPr>
-        <w:rPr>
-          <w:rFonts w:ascii="Times New Roman" w:hAnsi="Times New Roman" w:cs="Times New Roman"/>
-          <w:sz w:val="28"/>
-          <w:szCs w:val="28"/>
-          <w:lang w:val="en-US"/>
-        </w:rPr>
-      </w:pPr>
-      <w:proofErr w:type="spellStart"/>
-      <w:r>
-        <w:rPr>
-          <w:rFonts w:ascii="Times New Roman" w:hAnsi="Times New Roman" w:cs="Times New Roman"/>
-          <w:sz w:val="28"/>
-          <w:szCs w:val="28"/>
-          <w:lang w:val="en-US"/>
-        </w:rPr>
-        <w:t>TArray</w:t>
-      </w:r>
-      <w:proofErr w:type="spellEnd"/>
-      <w:r>
-        <w:rPr>
-          <w:rFonts w:ascii="Times New Roman" w:hAnsi="Times New Roman" w:cs="Times New Roman"/>
-          <w:sz w:val="28"/>
-          <w:szCs w:val="28"/>
-          <w:lang w:val="en-US"/>
-        </w:rPr>
-        <w:t xml:space="preserve"> = </w:t>
-      </w:r>
-      <w:proofErr w:type="gramStart"/>
-      <w:r>
-        <w:rPr>
-          <w:rFonts w:ascii="Times New Roman" w:hAnsi="Times New Roman" w:cs="Times New Roman"/>
-          <w:sz w:val="28"/>
-          <w:szCs w:val="28"/>
-          <w:lang w:val="en-US"/>
-        </w:rPr>
-        <w:t>array[</w:t>
-      </w:r>
-      <w:proofErr w:type="gramEnd"/>
-      <w:r>
-        <w:rPr>
-          <w:rFonts w:ascii="Times New Roman" w:hAnsi="Times New Roman" w:cs="Times New Roman"/>
-          <w:sz w:val="28"/>
-          <w:szCs w:val="28"/>
-          <w:lang w:val="en-US"/>
-        </w:rPr>
-        <w:t>1..100] of Real</w:t>
-      </w:r>
-    </w:p>
-    <w:p>
-      <w:pPr>
-        <w:rPr>
-          <w:rFonts w:ascii="Times New Roman" w:hAnsi="Times New Roman" w:cs="Times New Roman"/>
-          <w:sz w:val="28"/>
-          <w:szCs w:val="28"/>
-          <w:lang w:val="en-US"/>
-        </w:rPr>
-      </w:pPr>
-      <w:r>
-        <w:rPr>
-          <w:rFonts w:ascii="Times New Roman" w:hAnsi="Times New Roman" w:cs="Times New Roman"/>
-          <w:sz w:val="28"/>
-          <w:szCs w:val="28"/>
-          <w:lang w:val="en-US"/>
-        </w:rPr>
-        <w:t xml:space="preserve">Procedure </w:t>
-      </w:r>
-      <w:proofErr w:type="gramStart"/>
-      <w:r>
-        <w:rPr>
-          <w:rFonts w:ascii="Times New Roman" w:hAnsi="Times New Roman" w:cs="Times New Roman"/>
-          <w:sz w:val="28"/>
-          <w:szCs w:val="28"/>
-          <w:lang w:val="en-US"/>
-        </w:rPr>
-        <w:t>Sort(</w:t>
-      </w:r>
-      <w:proofErr w:type="spellStart"/>
-      <w:proofErr w:type="gramEnd"/>
-      <w:r>
-        <w:rPr>
-          <w:rFonts w:ascii="Times New Roman" w:hAnsi="Times New Roman" w:cs="Times New Roman"/>
-          <w:sz w:val="28"/>
-          <w:szCs w:val="28"/>
-          <w:lang w:val="en-US"/>
-        </w:rPr>
-        <w:t>A:TArray</w:t>
-      </w:r>
-      <w:proofErr w:type="spellEnd"/>
-      <w:r>
-        <w:rPr>
-          <w:rFonts w:ascii="Times New Roman" w:hAnsi="Times New Roman" w:cs="Times New Roman"/>
-          <w:sz w:val="28"/>
-          <w:szCs w:val="28"/>
-          <w:lang w:val="en-US"/>
-        </w:rPr>
-        <w:t xml:space="preserve">; </w:t>
-      </w:r>
-      <w:proofErr w:type="spellStart"/>
-      <w:r>
-        <w:rPr>
-          <w:rFonts w:ascii="Times New Roman" w:hAnsi="Times New Roman" w:cs="Times New Roman"/>
-          <w:sz w:val="28"/>
-          <w:szCs w:val="28"/>
-          <w:lang w:val="en-US"/>
-        </w:rPr>
-        <w:t>CompareFunc</w:t>
-      </w:r>
-      <w:proofErr w:type="spellEnd"/>
-      <w:r>
-        <w:rPr>
-          <w:rFonts w:ascii="Times New Roman" w:hAnsi="Times New Roman" w:cs="Times New Roman"/>
-          <w:sz w:val="28"/>
-          <w:szCs w:val="28"/>
-          <w:lang w:val="en-US"/>
-        </w:rPr>
-        <w:t xml:space="preserve">: </w:t>
-      </w:r>
-      <w:proofErr w:type="spellStart"/>
-      <w:r>
-        <w:rPr>
-          <w:rFonts w:ascii="Times New Roman" w:hAnsi="Times New Roman" w:cs="Times New Roman"/>
-          <w:sz w:val="28"/>
-          <w:szCs w:val="28"/>
-          <w:lang w:val="en-US"/>
-        </w:rPr>
-        <w:t>TCompareFunc</w:t>
-      </w:r>
-      <w:proofErr w:type="spellEnd"/>
-      <w:r>
-        <w:rPr>
-          <w:rFonts w:ascii="Times New Roman" w:hAnsi="Times New Roman" w:cs="Times New Roman"/>
-          <w:sz w:val="28"/>
-          <w:szCs w:val="28"/>
-          <w:lang w:val="en-US"/>
-        </w:rPr>
-        <w:t>)</w:t>
+      <w:r>
+        <w:rPr>
+          <w:rFonts w:ascii="Times New Roman" w:hAnsi="Times New Roman" w:cs="Times New Roman"/>
+          <w:sz w:val="28"/>
+          <w:szCs w:val="28"/>
+          <w:lang w:val="en-US"/>
+        </w:rPr>
+        <w:t>TCompareFunc = function(X1, X2: Real):Boolean</w:t>
+      </w:r>
+    </w:p>
+    <w:p>
+      <w:pPr>
+        <w:rPr>
+          <w:rFonts w:ascii="Times New Roman" w:hAnsi="Times New Roman" w:cs="Times New Roman"/>
+          <w:sz w:val="28"/>
+          <w:szCs w:val="28"/>
+          <w:lang w:val="en-US"/>
+        </w:rPr>
+      </w:pPr>
+      <w:r>
+        <w:rPr>
+          <w:rFonts w:ascii="Times New Roman" w:hAnsi="Times New Roman" w:cs="Times New Roman"/>
+          <w:sz w:val="28"/>
+          <w:szCs w:val="28"/>
+          <w:lang w:val="en-US"/>
+        </w:rPr>
+        <w:t>TArray = array[1..100] of Real</w:t>
+      </w:r>
+    </w:p>
+    <w:p>
+      <w:pPr>
+        <w:rPr>
+          <w:rFonts w:ascii="Times New Roman" w:hAnsi="Times New Roman" w:cs="Times New Roman"/>
+          <w:sz w:val="28"/>
+          <w:szCs w:val="28"/>
+          <w:lang w:val="en-US"/>
+        </w:rPr>
+      </w:pPr>
+      <w:r>
+        <w:rPr>
+          <w:rFonts w:ascii="Times New Roman" w:hAnsi="Times New Roman" w:cs="Times New Roman"/>
+          <w:sz w:val="28"/>
+          <w:szCs w:val="28"/>
+          <w:lang w:val="en-US"/>
+        </w:rPr>
+        <w:t>Procedure Sort(A:TArray; CompareFunc: TCompareFunc)</w:t>
       </w:r>
     </w:p>
     <w:p>
@@ -6499,27 +5838,7 @@
           <w:szCs w:val="28"/>
           <w:lang w:val="en-US"/>
         </w:rPr>
-        <w:t xml:space="preserve">If </w:t>
-      </w:r>
-      <w:proofErr w:type="spellStart"/>
-      <w:r>
-        <w:rPr>
-          <w:rFonts w:ascii="Times New Roman" w:hAnsi="Times New Roman" w:cs="Times New Roman"/>
-          <w:sz w:val="28"/>
-          <w:szCs w:val="28"/>
-          <w:lang w:val="en-US"/>
-        </w:rPr>
-        <w:t>CompareFunc</w:t>
-      </w:r>
-      <w:proofErr w:type="spellEnd"/>
-      <w:r>
-        <w:rPr>
-          <w:rFonts w:ascii="Times New Roman" w:hAnsi="Times New Roman" w:cs="Times New Roman"/>
-          <w:sz w:val="28"/>
-          <w:szCs w:val="28"/>
-          <w:lang w:val="en-US"/>
-        </w:rPr>
-        <w:t>(A[I], A[J]) then…</w:t>
+        <w:t>If CompareFunc(A[I], A[J]) then…</w:t>
       </w:r>
     </w:p>
     <w:p>
@@ -6556,25 +5875,14 @@
           <w:lang w:val="en-US"/>
         </w:rPr>
       </w:pPr>
-      <w:proofErr w:type="spellStart"/>
-      <w:r>
-        <w:rPr>
-          <w:rFonts w:ascii="Times New Roman" w:hAnsi="Times New Roman" w:cs="Times New Roman"/>
-          <w:sz w:val="28"/>
-          <w:szCs w:val="28"/>
-          <w:lang w:val="en-US"/>
-        </w:rPr>
-        <w:t>IoC</w:t>
-      </w:r>
-      <w:proofErr w:type="spellEnd"/>
-      <w:r>
-        <w:rPr>
-          <w:rFonts w:ascii="Times New Roman" w:hAnsi="Times New Roman" w:cs="Times New Roman"/>
-          <w:sz w:val="28"/>
-          <w:szCs w:val="28"/>
-          <w:lang w:val="en-US"/>
-        </w:rPr>
-        <w:t>: Inversion of Control</w:t>
+      <w:r>
+        <w:rPr>
+          <w:rFonts w:ascii="Times New Roman" w:hAnsi="Times New Roman" w:cs="Times New Roman"/>
+          <w:sz w:val="28"/>
+          <w:szCs w:val="28"/>
+          <w:lang w:val="en-US"/>
+        </w:rPr>
+        <w:t>IoC: Inversion of Control</w:t>
       </w:r>
       <w:r>
         <w:rPr>
@@ -7085,25 +6393,7 @@
           <w:sz w:val="28"/>
           <w:szCs w:val="28"/>
         </w:rPr>
-        <w:t>-1</w:t>
-      </w:r>
-      <w:proofErr w:type="gramStart"/>
-      <w:r>
-        <w:rPr>
-          <w:rFonts w:ascii="Times New Roman" w:hAnsi="Times New Roman" w:cs="Times New Roman"/>
-          <w:sz w:val="28"/>
-          <w:szCs w:val="28"/>
-        </w:rPr>
-        <w:t>)!,</w:t>
-      </w:r>
-      <w:proofErr w:type="gramEnd"/>
-      <w:r>
-        <w:rPr>
-          <w:rFonts w:ascii="Times New Roman" w:hAnsi="Times New Roman" w:cs="Times New Roman"/>
-          <w:sz w:val="28"/>
-          <w:szCs w:val="28"/>
-        </w:rPr>
-        <w:t xml:space="preserve"> </w:t>
+        <w:t xml:space="preserve">-1)!, </w:t>
       </w:r>
       <w:r>
         <w:rPr>
@@ -7260,27 +6550,7 @@
           <w:szCs w:val="28"/>
           <w:lang w:val="en-US"/>
         </w:rPr>
-        <w:t>n! = 1*2*3*…*(n-</w:t>
-      </w:r>
-      <w:proofErr w:type="gramStart"/>
-      <w:r>
-        <w:rPr>
-          <w:rFonts w:ascii="Times New Roman" w:hAnsi="Times New Roman" w:cs="Times New Roman"/>
-          <w:sz w:val="28"/>
-          <w:szCs w:val="28"/>
-          <w:lang w:val="en-US"/>
-        </w:rPr>
-        <w:t>1)*</w:t>
-      </w:r>
-      <w:proofErr w:type="gramEnd"/>
-      <w:r>
-        <w:rPr>
-          <w:rFonts w:ascii="Times New Roman" w:hAnsi="Times New Roman" w:cs="Times New Roman"/>
-          <w:sz w:val="28"/>
-          <w:szCs w:val="28"/>
-          <w:lang w:val="en-US"/>
-        </w:rPr>
-        <w:t>n</w:t>
+        <w:t>n! = 1*2*3*…*(n-1)*n</w:t>
       </w:r>
     </w:p>
     <w:p>
@@ -7846,7 +7116,6 @@
         </w:rPr>
         <w:t>Файл проекта (.</w:t>
       </w:r>
-      <w:proofErr w:type="spellStart"/>
       <w:r>
         <w:rPr>
           <w:rFonts w:ascii="Times New Roman" w:hAnsi="Times New Roman" w:cs="Times New Roman"/>
@@ -7856,7 +7125,6 @@
         </w:rPr>
         <w:t>dpr</w:t>
       </w:r>
-      <w:proofErr w:type="spellEnd"/>
       <w:r>
         <w:rPr>
           <w:rFonts w:ascii="Times New Roman" w:hAnsi="Times New Roman" w:cs="Times New Roman"/>
@@ -8004,27 +7272,7 @@
           <w:szCs w:val="28"/>
           <w:lang w:val="en-US"/>
         </w:rPr>
-        <w:t>.</w:t>
-      </w:r>
-      <w:proofErr w:type="spellStart"/>
-      <w:r>
-        <w:rPr>
-          <w:rFonts w:ascii="Times New Roman" w:hAnsi="Times New Roman" w:cs="Times New Roman"/>
-          <w:sz w:val="28"/>
-          <w:szCs w:val="28"/>
-          <w:lang w:val="en-US"/>
-        </w:rPr>
-        <w:t>dcu</w:t>
-      </w:r>
-      <w:proofErr w:type="spellEnd"/>
-      <w:r>
-        <w:rPr>
-          <w:rFonts w:ascii="Times New Roman" w:hAnsi="Times New Roman" w:cs="Times New Roman"/>
-          <w:sz w:val="28"/>
-          <w:szCs w:val="28"/>
-          <w:lang w:val="en-US"/>
-        </w:rPr>
-        <w:t>).</w:t>
+        <w:t>.dcu).</w:t>
       </w:r>
     </w:p>
     <w:p>
@@ -8068,7 +7316,6 @@
         </w:rPr>
         <w:t>Модуль</w:t>
       </w:r>
-      <w:proofErr w:type="gramStart"/>
       <w:r>
         <w:rPr>
           <w:rFonts w:ascii="Times New Roman" w:hAnsi="Times New Roman" w:cs="Times New Roman"/>
@@ -8083,9 +7330,41 @@
           <w:sz w:val="28"/>
           <w:szCs w:val="28"/>
         </w:rPr>
-        <w:t xml:space="preserve"> ::=</w:t>
-      </w:r>
-      <w:proofErr w:type="gramEnd"/>
+        <w:t xml:space="preserve"> ::= </w:t>
+      </w:r>
+      <w:r>
+        <w:rPr>
+          <w:rFonts w:ascii="Times New Roman" w:hAnsi="Times New Roman" w:cs="Times New Roman"/>
+          <w:sz w:val="28"/>
+          <w:szCs w:val="28"/>
+          <w:lang w:val="en-US"/>
+        </w:rPr>
+        <w:sym w:font="Wingdings" w:char="F0E0"/>
+      </w:r>
+      <w:r>
+        <w:rPr>
+          <w:rFonts w:ascii="Times New Roman" w:hAnsi="Times New Roman" w:cs="Times New Roman"/>
+          <w:sz w:val="28"/>
+          <w:szCs w:val="28"/>
+        </w:rPr>
+        <w:t xml:space="preserve"> &lt;</w:t>
+      </w:r>
+      <w:r>
+        <w:rPr>
+          <w:rFonts w:ascii="Times New Roman" w:hAnsi="Times New Roman" w:cs="Times New Roman"/>
+          <w:sz w:val="28"/>
+          <w:szCs w:val="28"/>
+        </w:rPr>
+        <w:t>Заголовок_модуля</w:t>
+      </w:r>
+      <w:r>
+        <w:rPr>
+          <w:rFonts w:ascii="Times New Roman" w:hAnsi="Times New Roman" w:cs="Times New Roman"/>
+          <w:sz w:val="28"/>
+          <w:szCs w:val="28"/>
+        </w:rPr>
+        <w:t>&gt;</w:t>
+      </w:r>
       <w:r>
         <w:rPr>
           <w:rFonts w:ascii="Times New Roman" w:hAnsi="Times New Roman" w:cs="Times New Roman"/>
@@ -8111,7 +7390,213 @@
         </w:rPr>
         <w:t xml:space="preserve"> &lt;</w:t>
       </w:r>
-      <w:proofErr w:type="spellStart"/>
+      <w:r>
+        <w:rPr>
+          <w:rFonts w:ascii="Times New Roman" w:hAnsi="Times New Roman" w:cs="Times New Roman"/>
+          <w:sz w:val="28"/>
+          <w:szCs w:val="28"/>
+        </w:rPr>
+        <w:t>Интерфейсный_раздел</w:t>
+      </w:r>
+      <w:r>
+        <w:rPr>
+          <w:rFonts w:ascii="Times New Roman" w:hAnsi="Times New Roman" w:cs="Times New Roman"/>
+          <w:sz w:val="28"/>
+          <w:szCs w:val="28"/>
+        </w:rPr>
+        <w:t>&gt;</w:t>
+      </w:r>
+      <w:r>
+        <w:rPr>
+          <w:rFonts w:ascii="Times New Roman" w:hAnsi="Times New Roman" w:cs="Times New Roman"/>
+          <w:sz w:val="28"/>
+          <w:szCs w:val="28"/>
+        </w:rPr>
+        <w:t xml:space="preserve"> </w:t>
+      </w:r>
+      <w:r>
+        <w:rPr>
+          <w:rFonts w:ascii="Times New Roman" w:hAnsi="Times New Roman" w:cs="Times New Roman"/>
+          <w:sz w:val="28"/>
+          <w:szCs w:val="28"/>
+          <w:lang w:val="en-US"/>
+        </w:rPr>
+        <w:sym w:font="Wingdings" w:char="F0E0"/>
+      </w:r>
+      <w:r>
+        <w:rPr>
+          <w:rFonts w:ascii="Times New Roman" w:hAnsi="Times New Roman" w:cs="Times New Roman"/>
+          <w:sz w:val="28"/>
+          <w:szCs w:val="28"/>
+        </w:rPr>
+        <w:t xml:space="preserve"> &lt;</w:t>
+      </w:r>
+      <w:r>
+        <w:rPr>
+          <w:rFonts w:ascii="Times New Roman" w:hAnsi="Times New Roman" w:cs="Times New Roman"/>
+          <w:sz w:val="28"/>
+          <w:szCs w:val="28"/>
+        </w:rPr>
+        <w:t>Раздел_реализации</w:t>
+      </w:r>
+      <w:r>
+        <w:rPr>
+          <w:rFonts w:ascii="Times New Roman" w:hAnsi="Times New Roman" w:cs="Times New Roman"/>
+          <w:sz w:val="28"/>
+          <w:szCs w:val="28"/>
+        </w:rPr>
+        <w:t>&gt;</w:t>
+      </w:r>
+      <w:r>
+        <w:rPr>
+          <w:rFonts w:ascii="Times New Roman" w:hAnsi="Times New Roman" w:cs="Times New Roman"/>
+          <w:sz w:val="28"/>
+          <w:szCs w:val="28"/>
+        </w:rPr>
+        <w:t xml:space="preserve"> </w:t>
+      </w:r>
+      <w:r>
+        <w:rPr>
+          <w:rFonts w:ascii="Times New Roman" w:hAnsi="Times New Roman" w:cs="Times New Roman"/>
+          <w:sz w:val="28"/>
+          <w:szCs w:val="28"/>
+          <w:lang w:val="en-US"/>
+        </w:rPr>
+        <w:sym w:font="Wingdings" w:char="F0E0"/>
+      </w:r>
+      <w:r>
+        <w:rPr>
+          <w:rFonts w:ascii="Times New Roman" w:hAnsi="Times New Roman" w:cs="Times New Roman"/>
+          <w:sz w:val="28"/>
+          <w:szCs w:val="28"/>
+        </w:rPr>
+        <w:t xml:space="preserve"> &lt;</w:t>
+      </w:r>
+      <w:r>
+        <w:rPr>
+          <w:rFonts w:ascii="Times New Roman" w:hAnsi="Times New Roman" w:cs="Times New Roman"/>
+          <w:sz w:val="28"/>
+          <w:szCs w:val="28"/>
+        </w:rPr>
+        <w:t>Раздел_инициализации</w:t>
+      </w:r>
+      <w:r>
+        <w:rPr>
+          <w:rFonts w:ascii="Times New Roman" w:hAnsi="Times New Roman" w:cs="Times New Roman"/>
+          <w:sz w:val="28"/>
+          <w:szCs w:val="28"/>
+        </w:rPr>
+        <w:t>&gt;</w:t>
+      </w:r>
+      <w:r>
+        <w:rPr>
+          <w:rFonts w:ascii="Times New Roman" w:hAnsi="Times New Roman" w:cs="Times New Roman"/>
+          <w:sz w:val="28"/>
+          <w:szCs w:val="28"/>
+        </w:rPr>
+        <w:t xml:space="preserve"> </w:t>
+      </w:r>
+      <w:r>
+        <w:rPr>
+          <w:rFonts w:ascii="Times New Roman" w:hAnsi="Times New Roman" w:cs="Times New Roman"/>
+          <w:sz w:val="28"/>
+          <w:szCs w:val="28"/>
+          <w:lang w:val="en-US"/>
+        </w:rPr>
+        <w:sym w:font="Wingdings" w:char="F0E0"/>
+      </w:r>
+      <w:r>
+        <w:rPr>
+          <w:rFonts w:ascii="Times New Roman" w:hAnsi="Times New Roman" w:cs="Times New Roman"/>
+          <w:sz w:val="28"/>
+          <w:szCs w:val="28"/>
+        </w:rPr>
+        <w:t xml:space="preserve"> . </w:t>
+      </w:r>
+      <w:r>
+        <w:rPr>
+          <w:rFonts w:ascii="Times New Roman" w:hAnsi="Times New Roman" w:cs="Times New Roman"/>
+          <w:sz w:val="28"/>
+          <w:szCs w:val="28"/>
+          <w:lang w:val="en-US"/>
+        </w:rPr>
+        <w:sym w:font="Wingdings" w:char="F0E0"/>
+      </w:r>
+    </w:p>
+    <w:p>
+      <w:pPr>
+        <w:rPr>
+          <w:rFonts w:ascii="Times New Roman" w:hAnsi="Times New Roman" w:cs="Times New Roman"/>
+          <w:sz w:val="28"/>
+          <w:szCs w:val="28"/>
+        </w:rPr>
+      </w:pPr>
+      <w:r>
+        <w:rPr>
+          <w:rFonts w:ascii="Times New Roman" w:hAnsi="Times New Roman" w:cs="Times New Roman"/>
+          <w:sz w:val="28"/>
+          <w:szCs w:val="28"/>
+        </w:rPr>
+        <w:t>Стало:</w:t>
+      </w:r>
+    </w:p>
+    <w:p>
+      <w:pPr>
+        <w:rPr>
+          <w:rFonts w:ascii="Times New Roman" w:hAnsi="Times New Roman" w:cs="Times New Roman"/>
+          <w:sz w:val="28"/>
+          <w:szCs w:val="28"/>
+        </w:rPr>
+      </w:pPr>
+      <w:r>
+        <w:rPr>
+          <w:rFonts w:ascii="Times New Roman" w:hAnsi="Times New Roman" w:cs="Times New Roman"/>
+          <w:sz w:val="28"/>
+          <w:szCs w:val="28"/>
+        </w:rPr>
+        <w:t>&lt;</w:t>
+      </w:r>
+      <w:r>
+        <w:rPr>
+          <w:rFonts w:ascii="Times New Roman" w:hAnsi="Times New Roman" w:cs="Times New Roman"/>
+          <w:sz w:val="28"/>
+          <w:szCs w:val="28"/>
+        </w:rPr>
+        <w:t>Модуль</w:t>
+      </w:r>
+      <w:r>
+        <w:rPr>
+          <w:rFonts w:ascii="Times New Roman" w:hAnsi="Times New Roman" w:cs="Times New Roman"/>
+          <w:sz w:val="28"/>
+          <w:szCs w:val="28"/>
+        </w:rPr>
+        <w:t>&gt;</w:t>
+      </w:r>
+      <w:r>
+        <w:rPr>
+          <w:rFonts w:ascii="Times New Roman" w:hAnsi="Times New Roman" w:cs="Times New Roman"/>
+          <w:sz w:val="28"/>
+          <w:szCs w:val="28"/>
+        </w:rPr>
+        <w:t xml:space="preserve"> ::= </w:t>
+      </w:r>
+      <w:r>
+        <w:rPr>
+          <w:rFonts w:ascii="Times New Roman" w:hAnsi="Times New Roman" w:cs="Times New Roman"/>
+          <w:sz w:val="28"/>
+          <w:szCs w:val="28"/>
+          <w:lang w:val="en-US"/>
+        </w:rPr>
+        <w:sym w:font="Wingdings" w:char="F0E0"/>
+      </w:r>
+      <w:r>
+        <w:rPr>
+          <w:rFonts w:ascii="Times New Roman" w:hAnsi="Times New Roman" w:cs="Times New Roman"/>
+          <w:sz w:val="28"/>
+          <w:szCs w:val="28"/>
+        </w:rPr>
+        <w:t xml:space="preserve"> &lt;</w:t>
+      </w:r>
       <w:r>
         <w:rPr>
           <w:rFonts w:ascii="Times New Roman" w:hAnsi="Times New Roman" w:cs="Times New Roman"/>
@@ -8120,7 +7605,6 @@
         </w:rPr>
         <w:t>Заголовок_модуля</w:t>
       </w:r>
-      <w:proofErr w:type="spellEnd"/>
       <w:r>
         <w:rPr>
           <w:rFonts w:ascii="Times New Roman" w:hAnsi="Times New Roman" w:cs="Times New Roman"/>
@@ -8154,7 +7638,6 @@
         </w:rPr>
         <w:t xml:space="preserve"> &lt;</w:t>
       </w:r>
-      <w:proofErr w:type="spellStart"/>
       <w:r>
         <w:rPr>
           <w:rFonts w:ascii="Times New Roman" w:hAnsi="Times New Roman" w:cs="Times New Roman"/>
@@ -8163,7 +7646,6 @@
         </w:rPr>
         <w:t>Интерфейсный_раздел</w:t>
       </w:r>
-      <w:proofErr w:type="spellEnd"/>
       <w:r>
         <w:rPr>
           <w:rFonts w:ascii="Times New Roman" w:hAnsi="Times New Roman" w:cs="Times New Roman"/>
@@ -8197,7 +7679,6 @@
         </w:rPr>
         <w:t xml:space="preserve"> &lt;</w:t>
       </w:r>
-      <w:proofErr w:type="spellStart"/>
       <w:r>
         <w:rPr>
           <w:rFonts w:ascii="Times New Roman" w:hAnsi="Times New Roman" w:cs="Times New Roman"/>
@@ -8206,7 +7687,6 @@
         </w:rPr>
         <w:t>Раздел_реализации</w:t>
       </w:r>
-      <w:proofErr w:type="spellEnd"/>
       <w:r>
         <w:rPr>
           <w:rFonts w:ascii="Times New Roman" w:hAnsi="Times New Roman" w:cs="Times New Roman"/>
@@ -8240,7 +7720,6 @@
         </w:rPr>
         <w:t xml:space="preserve"> &lt;</w:t>
       </w:r>
-      <w:proofErr w:type="spellStart"/>
       <w:r>
         <w:rPr>
           <w:rFonts w:ascii="Times New Roman" w:hAnsi="Times New Roman" w:cs="Times New Roman"/>
@@ -8249,7 +7728,6 @@
         </w:rPr>
         <w:t>Раздел_инициализации</w:t>
       </w:r>
-      <w:proofErr w:type="spellEnd"/>
       <w:r>
         <w:rPr>
           <w:rFonts w:ascii="Times New Roman" w:hAnsi="Times New Roman" w:cs="Times New Roman"/>
@@ -8281,7 +7759,31 @@
           <w:sz w:val="28"/>
           <w:szCs w:val="28"/>
         </w:rPr>
-        <w:t xml:space="preserve"> . </w:t>
+        <w:t xml:space="preserve"> </w:t>
+      </w:r>
+      <w:r>
+        <w:rPr>
+          <w:rFonts w:ascii="Times New Roman" w:hAnsi="Times New Roman" w:cs="Times New Roman"/>
+          <w:sz w:val="28"/>
+          <w:szCs w:val="28"/>
+        </w:rPr>
+        <w:t>&lt;</w:t>
+      </w:r>
+      <w:r>
+        <w:rPr>
+          <w:rFonts w:ascii="Times New Roman" w:hAnsi="Times New Roman" w:cs="Times New Roman"/>
+          <w:sz w:val="28"/>
+          <w:szCs w:val="28"/>
+        </w:rPr>
+        <w:t>Раздел_финализации</w:t>
+      </w:r>
+      <w:r>
+        <w:rPr>
+          <w:rFonts w:ascii="Times New Roman" w:hAnsi="Times New Roman" w:cs="Times New Roman"/>
+          <w:sz w:val="28"/>
+          <w:szCs w:val="28"/>
+        </w:rPr>
+        <w:t xml:space="preserve">&gt; </w:t>
       </w:r>
       <w:r>
         <w:rPr>
@@ -8292,66 +7794,6 @@
         </w:rPr>
         <w:sym w:font="Wingdings" w:char="F0E0"/>
       </w:r>
-    </w:p>
-    <w:p>
-      <w:pPr>
-        <w:rPr>
-          <w:rFonts w:ascii="Times New Roman" w:hAnsi="Times New Roman" w:cs="Times New Roman"/>
-          <w:sz w:val="28"/>
-          <w:szCs w:val="28"/>
-        </w:rPr>
-      </w:pPr>
-      <w:r>
-        <w:rPr>
-          <w:rFonts w:ascii="Times New Roman" w:hAnsi="Times New Roman" w:cs="Times New Roman"/>
-          <w:sz w:val="28"/>
-          <w:szCs w:val="28"/>
-        </w:rPr>
-        <w:t>Стало:</w:t>
-      </w:r>
-    </w:p>
-    <w:p>
-      <w:pPr>
-        <w:rPr>
-          <w:rFonts w:ascii="Times New Roman" w:hAnsi="Times New Roman" w:cs="Times New Roman"/>
-          <w:sz w:val="28"/>
-          <w:szCs w:val="28"/>
-        </w:rPr>
-      </w:pPr>
-      <w:r>
-        <w:rPr>
-          <w:rFonts w:ascii="Times New Roman" w:hAnsi="Times New Roman" w:cs="Times New Roman"/>
-          <w:sz w:val="28"/>
-          <w:szCs w:val="28"/>
-        </w:rPr>
-        <w:t>&lt;</w:t>
-      </w:r>
-      <w:r>
-        <w:rPr>
-          <w:rFonts w:ascii="Times New Roman" w:hAnsi="Times New Roman" w:cs="Times New Roman"/>
-          <w:sz w:val="28"/>
-          <w:szCs w:val="28"/>
-        </w:rPr>
-        <w:t>Модуль</w:t>
-      </w:r>
-      <w:proofErr w:type="gramStart"/>
-      <w:r>
-        <w:rPr>
-          <w:rFonts w:ascii="Times New Roman" w:hAnsi="Times New Roman" w:cs="Times New Roman"/>
-          <w:sz w:val="28"/>
-          <w:szCs w:val="28"/>
-        </w:rPr>
-        <w:t>&gt;</w:t>
-      </w:r>
-      <w:r>
-        <w:rPr>
-          <w:rFonts w:ascii="Times New Roman" w:hAnsi="Times New Roman" w:cs="Times New Roman"/>
-          <w:sz w:val="28"/>
-          <w:szCs w:val="28"/>
-        </w:rPr>
-        <w:t xml:space="preserve"> ::=</w:t>
-      </w:r>
-      <w:proofErr w:type="gramEnd"/>
       <w:r>
         <w:rPr>
           <w:rFonts w:ascii="Times New Roman" w:hAnsi="Times New Roman" w:cs="Times New Roman"/>
@@ -8367,295 +7809,43 @@
           <w:szCs w:val="28"/>
           <w:lang w:val="en-US"/>
         </w:rPr>
+        <w:t>end</w:t>
+      </w:r>
+      <w:r>
+        <w:rPr>
+          <w:rFonts w:ascii="Times New Roman" w:hAnsi="Times New Roman" w:cs="Times New Roman"/>
+          <w:sz w:val="28"/>
+          <w:szCs w:val="28"/>
+        </w:rPr>
+        <w:t xml:space="preserve">. </w:t>
+      </w:r>
+      <w:r>
+        <w:rPr>
+          <w:rFonts w:ascii="Times New Roman" w:hAnsi="Times New Roman" w:cs="Times New Roman"/>
+          <w:sz w:val="28"/>
+          <w:szCs w:val="28"/>
+          <w:lang w:val="en-US"/>
+        </w:rPr>
         <w:sym w:font="Wingdings" w:char="F0E0"/>
       </w:r>
-      <w:r>
-        <w:rPr>
-          <w:rFonts w:ascii="Times New Roman" w:hAnsi="Times New Roman" w:cs="Times New Roman"/>
-          <w:sz w:val="28"/>
-          <w:szCs w:val="28"/>
-        </w:rPr>
-        <w:t xml:space="preserve"> &lt;</w:t>
-      </w:r>
-      <w:proofErr w:type="spellStart"/>
-      <w:r>
-        <w:rPr>
-          <w:rFonts w:ascii="Times New Roman" w:hAnsi="Times New Roman" w:cs="Times New Roman"/>
-          <w:sz w:val="28"/>
-          <w:szCs w:val="28"/>
-        </w:rPr>
-        <w:t>Заголовок_модуля</w:t>
-      </w:r>
-      <w:proofErr w:type="spellEnd"/>
-      <w:r>
-        <w:rPr>
-          <w:rFonts w:ascii="Times New Roman" w:hAnsi="Times New Roman" w:cs="Times New Roman"/>
-          <w:sz w:val="28"/>
-          <w:szCs w:val="28"/>
-        </w:rPr>
-        <w:t>&gt;</w:t>
-      </w:r>
-      <w:r>
-        <w:rPr>
-          <w:rFonts w:ascii="Times New Roman" w:hAnsi="Times New Roman" w:cs="Times New Roman"/>
-          <w:sz w:val="28"/>
-          <w:szCs w:val="28"/>
-        </w:rPr>
-        <w:t xml:space="preserve"> </w:t>
-      </w:r>
-      <w:r>
-        <w:rPr>
-          <w:rFonts w:ascii="Times New Roman" w:hAnsi="Times New Roman" w:cs="Times New Roman"/>
-          <w:sz w:val="28"/>
-          <w:szCs w:val="28"/>
-          <w:lang w:val="en-US"/>
-        </w:rPr>
-        <w:sym w:font="Wingdings" w:char="F0E0"/>
-      </w:r>
-      <w:r>
-        <w:rPr>
-          <w:rFonts w:ascii="Times New Roman" w:hAnsi="Times New Roman" w:cs="Times New Roman"/>
-          <w:sz w:val="28"/>
-          <w:szCs w:val="28"/>
-        </w:rPr>
-        <w:t xml:space="preserve"> &lt;</w:t>
-      </w:r>
-      <w:proofErr w:type="spellStart"/>
-      <w:r>
-        <w:rPr>
-          <w:rFonts w:ascii="Times New Roman" w:hAnsi="Times New Roman" w:cs="Times New Roman"/>
-          <w:sz w:val="28"/>
-          <w:szCs w:val="28"/>
-        </w:rPr>
-        <w:t>Интерфейсный_раздел</w:t>
-      </w:r>
-      <w:proofErr w:type="spellEnd"/>
-      <w:r>
-        <w:rPr>
-          <w:rFonts w:ascii="Times New Roman" w:hAnsi="Times New Roman" w:cs="Times New Roman"/>
-          <w:sz w:val="28"/>
-          <w:szCs w:val="28"/>
-        </w:rPr>
-        <w:t>&gt;</w:t>
-      </w:r>
-      <w:r>
-        <w:rPr>
-          <w:rFonts w:ascii="Times New Roman" w:hAnsi="Times New Roman" w:cs="Times New Roman"/>
-          <w:sz w:val="28"/>
-          <w:szCs w:val="28"/>
-        </w:rPr>
-        <w:t xml:space="preserve"> </w:t>
-      </w:r>
-      <w:r>
-        <w:rPr>
-          <w:rFonts w:ascii="Times New Roman" w:hAnsi="Times New Roman" w:cs="Times New Roman"/>
-          <w:sz w:val="28"/>
-          <w:szCs w:val="28"/>
-          <w:lang w:val="en-US"/>
-        </w:rPr>
-        <w:sym w:font="Wingdings" w:char="F0E0"/>
-      </w:r>
-      <w:r>
-        <w:rPr>
-          <w:rFonts w:ascii="Times New Roman" w:hAnsi="Times New Roman" w:cs="Times New Roman"/>
-          <w:sz w:val="28"/>
-          <w:szCs w:val="28"/>
-        </w:rPr>
-        <w:t xml:space="preserve"> &lt;</w:t>
-      </w:r>
-      <w:proofErr w:type="spellStart"/>
-      <w:r>
-        <w:rPr>
-          <w:rFonts w:ascii="Times New Roman" w:hAnsi="Times New Roman" w:cs="Times New Roman"/>
-          <w:sz w:val="28"/>
-          <w:szCs w:val="28"/>
-        </w:rPr>
-        <w:t>Раздел_реализации</w:t>
-      </w:r>
-      <w:proofErr w:type="spellEnd"/>
-      <w:r>
-        <w:rPr>
-          <w:rFonts w:ascii="Times New Roman" w:hAnsi="Times New Roman" w:cs="Times New Roman"/>
-          <w:sz w:val="28"/>
-          <w:szCs w:val="28"/>
-        </w:rPr>
-        <w:t>&gt;</w:t>
-      </w:r>
-      <w:r>
-        <w:rPr>
-          <w:rFonts w:ascii="Times New Roman" w:hAnsi="Times New Roman" w:cs="Times New Roman"/>
-          <w:sz w:val="28"/>
-          <w:szCs w:val="28"/>
-        </w:rPr>
-        <w:t xml:space="preserve"> </w:t>
-      </w:r>
-      <w:r>
-        <w:rPr>
-          <w:rFonts w:ascii="Times New Roman" w:hAnsi="Times New Roman" w:cs="Times New Roman"/>
-          <w:sz w:val="28"/>
-          <w:szCs w:val="28"/>
-          <w:lang w:val="en-US"/>
-        </w:rPr>
-        <w:sym w:font="Wingdings" w:char="F0E0"/>
-      </w:r>
-      <w:r>
-        <w:rPr>
-          <w:rFonts w:ascii="Times New Roman" w:hAnsi="Times New Roman" w:cs="Times New Roman"/>
-          <w:sz w:val="28"/>
-          <w:szCs w:val="28"/>
-        </w:rPr>
-        <w:t xml:space="preserve"> &lt;</w:t>
-      </w:r>
-      <w:proofErr w:type="spellStart"/>
-      <w:r>
-        <w:rPr>
-          <w:rFonts w:ascii="Times New Roman" w:hAnsi="Times New Roman" w:cs="Times New Roman"/>
-          <w:sz w:val="28"/>
-          <w:szCs w:val="28"/>
-        </w:rPr>
-        <w:t>Раздел_инициализации</w:t>
-      </w:r>
-      <w:proofErr w:type="spellEnd"/>
-      <w:r>
-        <w:rPr>
-          <w:rFonts w:ascii="Times New Roman" w:hAnsi="Times New Roman" w:cs="Times New Roman"/>
-          <w:sz w:val="28"/>
-          <w:szCs w:val="28"/>
-        </w:rPr>
-        <w:t>&gt;</w:t>
-      </w:r>
-      <w:r>
-        <w:rPr>
-          <w:rFonts w:ascii="Times New Roman" w:hAnsi="Times New Roman" w:cs="Times New Roman"/>
-          <w:sz w:val="28"/>
-          <w:szCs w:val="28"/>
-        </w:rPr>
-        <w:t xml:space="preserve"> </w:t>
-      </w:r>
-      <w:r>
-        <w:rPr>
-          <w:rFonts w:ascii="Times New Roman" w:hAnsi="Times New Roman" w:cs="Times New Roman"/>
-          <w:sz w:val="28"/>
-          <w:szCs w:val="28"/>
-          <w:lang w:val="en-US"/>
-        </w:rPr>
-        <w:sym w:font="Wingdings" w:char="F0E0"/>
-      </w:r>
-      <w:r>
-        <w:rPr>
-          <w:rFonts w:ascii="Times New Roman" w:hAnsi="Times New Roman" w:cs="Times New Roman"/>
-          <w:sz w:val="28"/>
-          <w:szCs w:val="28"/>
-        </w:rPr>
-        <w:t xml:space="preserve"> </w:t>
-      </w:r>
-      <w:r>
-        <w:rPr>
-          <w:rFonts w:ascii="Times New Roman" w:hAnsi="Times New Roman" w:cs="Times New Roman"/>
-          <w:sz w:val="28"/>
-          <w:szCs w:val="28"/>
-        </w:rPr>
-        <w:t>&lt;</w:t>
-      </w:r>
-      <w:proofErr w:type="spellStart"/>
-      <w:r>
-        <w:rPr>
-          <w:rFonts w:ascii="Times New Roman" w:hAnsi="Times New Roman" w:cs="Times New Roman"/>
-          <w:sz w:val="28"/>
-          <w:szCs w:val="28"/>
-        </w:rPr>
-        <w:t>Раздел_финализации</w:t>
-      </w:r>
-      <w:proofErr w:type="spellEnd"/>
-      <w:r>
-        <w:rPr>
-          <w:rFonts w:ascii="Times New Roman" w:hAnsi="Times New Roman" w:cs="Times New Roman"/>
-          <w:sz w:val="28"/>
-          <w:szCs w:val="28"/>
-        </w:rPr>
-        <w:t xml:space="preserve">&gt; </w:t>
-      </w:r>
-      <w:r>
-        <w:rPr>
-          <w:rFonts w:ascii="Times New Roman" w:hAnsi="Times New Roman" w:cs="Times New Roman"/>
-          <w:sz w:val="28"/>
-          <w:szCs w:val="28"/>
-          <w:lang w:val="en-US"/>
-        </w:rPr>
-        <w:sym w:font="Wingdings" w:char="F0E0"/>
-      </w:r>
-      <w:r>
-        <w:rPr>
-          <w:rFonts w:ascii="Times New Roman" w:hAnsi="Times New Roman" w:cs="Times New Roman"/>
-          <w:sz w:val="28"/>
-          <w:szCs w:val="28"/>
-        </w:rPr>
-        <w:t xml:space="preserve"> </w:t>
-      </w:r>
-      <w:r>
-        <w:rPr>
-          <w:rFonts w:ascii="Times New Roman" w:hAnsi="Times New Roman" w:cs="Times New Roman"/>
-          <w:sz w:val="28"/>
-          <w:szCs w:val="28"/>
-          <w:lang w:val="en-US"/>
-        </w:rPr>
-        <w:t>end</w:t>
-      </w:r>
-      <w:r>
-        <w:rPr>
-          <w:rFonts w:ascii="Times New Roman" w:hAnsi="Times New Roman" w:cs="Times New Roman"/>
-          <w:sz w:val="28"/>
-          <w:szCs w:val="28"/>
-        </w:rPr>
-        <w:t xml:space="preserve">. </w:t>
-      </w:r>
-      <w:r>
-        <w:rPr>
-          <w:rFonts w:ascii="Times New Roman" w:hAnsi="Times New Roman" w:cs="Times New Roman"/>
-          <w:sz w:val="28"/>
-          <w:szCs w:val="28"/>
-          <w:lang w:val="en-US"/>
-        </w:rPr>
-        <w:sym w:font="Wingdings" w:char="F0E0"/>
-      </w:r>
-    </w:p>
-    <w:p>
-      <w:pPr>
-        <w:rPr>
-          <w:rFonts w:ascii="Times New Roman" w:hAnsi="Times New Roman" w:cs="Times New Roman"/>
-          <w:sz w:val="28"/>
-          <w:szCs w:val="28"/>
-          <w:lang w:val="en-US"/>
-        </w:rPr>
-      </w:pPr>
-      <w:r>
-        <w:rPr>
-          <w:rFonts w:ascii="Times New Roman" w:hAnsi="Times New Roman" w:cs="Times New Roman"/>
-          <w:sz w:val="28"/>
-          <w:szCs w:val="28"/>
-          <w:lang w:val="en-US"/>
-        </w:rPr>
-        <w:t xml:space="preserve">Unit </w:t>
-      </w:r>
-      <w:proofErr w:type="spellStart"/>
-      <w:r>
-        <w:rPr>
-          <w:rFonts w:ascii="Times New Roman" w:hAnsi="Times New Roman" w:cs="Times New Roman"/>
-          <w:sz w:val="28"/>
-          <w:szCs w:val="28"/>
-          <w:lang w:val="en-US"/>
-        </w:rPr>
-        <w:t>MyUnitName</w:t>
-      </w:r>
-      <w:proofErr w:type="spellEnd"/>
-      <w:r>
-        <w:rPr>
-          <w:rFonts w:ascii="Times New Roman" w:hAnsi="Times New Roman" w:cs="Times New Roman"/>
-          <w:sz w:val="28"/>
-          <w:szCs w:val="28"/>
-          <w:lang w:val="en-US"/>
-        </w:rPr>
-        <w:t>;</w:t>
+    </w:p>
+    <w:p>
+      <w:pPr>
+        <w:rPr>
+          <w:rFonts w:ascii="Times New Roman" w:hAnsi="Times New Roman" w:cs="Times New Roman"/>
+          <w:sz w:val="28"/>
+          <w:szCs w:val="28"/>
+          <w:lang w:val="en-US"/>
+        </w:rPr>
+      </w:pPr>
+      <w:r>
+        <w:rPr>
+          <w:rFonts w:ascii="Times New Roman" w:hAnsi="Times New Roman" w:cs="Times New Roman"/>
+          <w:sz w:val="28"/>
+          <w:szCs w:val="28"/>
+          <w:lang w:val="en-US"/>
+        </w:rPr>
+        <w:t>Unit MyUnitName;</w:t>
       </w:r>
     </w:p>
     <w:p>
@@ -9105,7 +8295,6 @@
         </w:rPr>
         <w:t>&lt;</w:t>
       </w:r>
-      <w:proofErr w:type="spellStart"/>
       <w:r>
         <w:rPr>
           <w:rFonts w:ascii="Times New Roman" w:hAnsi="Times New Roman" w:cs="Times New Roman"/>
@@ -9130,17 +8319,23 @@
         </w:rPr>
         <w:t>модуля</w:t>
       </w:r>
-      <w:proofErr w:type="spellEnd"/>
-      <w:proofErr w:type="gramStart"/>
-      <w:r>
-        <w:rPr>
-          <w:rFonts w:ascii="Times New Roman" w:hAnsi="Times New Roman" w:cs="Times New Roman"/>
-          <w:sz w:val="28"/>
-          <w:szCs w:val="28"/>
-        </w:rPr>
-        <w:t>&gt; ::=</w:t>
-      </w:r>
-      <w:proofErr w:type="gramEnd"/>
+      <w:r>
+        <w:rPr>
+          <w:rFonts w:ascii="Times New Roman" w:hAnsi="Times New Roman" w:cs="Times New Roman"/>
+          <w:sz w:val="28"/>
+          <w:szCs w:val="28"/>
+        </w:rPr>
+        <w:t xml:space="preserve">&gt; ::= </w:t>
+      </w:r>
+      <w:r>
+        <w:rPr>
+          <w:rFonts w:ascii="Times New Roman" w:hAnsi="Times New Roman" w:cs="Times New Roman"/>
+          <w:sz w:val="28"/>
+          <w:szCs w:val="28"/>
+          <w:lang w:val="en-US"/>
+        </w:rPr>
+        <w:sym w:font="Wingdings" w:char="F0E0"/>
+      </w:r>
       <w:r>
         <w:rPr>
           <w:rFonts w:ascii="Times New Roman" w:hAnsi="Times New Roman" w:cs="Times New Roman"/>
@@ -9156,6 +8351,23 @@
           <w:szCs w:val="28"/>
           <w:lang w:val="en-US"/>
         </w:rPr>
+        <w:t>unit</w:t>
+      </w:r>
+      <w:r>
+        <w:rPr>
+          <w:rFonts w:ascii="Times New Roman" w:hAnsi="Times New Roman" w:cs="Times New Roman"/>
+          <w:sz w:val="28"/>
+          <w:szCs w:val="28"/>
+        </w:rPr>
+        <w:t xml:space="preserve"> </w:t>
+      </w:r>
+      <w:r>
+        <w:rPr>
+          <w:rFonts w:ascii="Times New Roman" w:hAnsi="Times New Roman" w:cs="Times New Roman"/>
+          <w:sz w:val="28"/>
+          <w:szCs w:val="28"/>
+          <w:lang w:val="en-US"/>
+        </w:rPr>
         <w:sym w:font="Wingdings" w:char="F0E0"/>
       </w:r>
       <w:r>
@@ -9164,24 +8376,39 @@
           <w:sz w:val="28"/>
           <w:szCs w:val="28"/>
         </w:rPr>
-        <w:t xml:space="preserve"> </w:t>
-      </w:r>
-      <w:r>
-        <w:rPr>
-          <w:rFonts w:ascii="Times New Roman" w:hAnsi="Times New Roman" w:cs="Times New Roman"/>
-          <w:sz w:val="28"/>
-          <w:szCs w:val="28"/>
-          <w:lang w:val="en-US"/>
-        </w:rPr>
-        <w:t>unit</w:t>
-      </w:r>
-      <w:r>
-        <w:rPr>
-          <w:rFonts w:ascii="Times New Roman" w:hAnsi="Times New Roman" w:cs="Times New Roman"/>
-          <w:sz w:val="28"/>
-          <w:szCs w:val="28"/>
-        </w:rPr>
-        <w:t xml:space="preserve"> </w:t>
+        <w:t xml:space="preserve"> &lt;</w:t>
+      </w:r>
+      <w:r>
+        <w:rPr>
+          <w:rFonts w:ascii="Times New Roman" w:hAnsi="Times New Roman" w:cs="Times New Roman"/>
+          <w:sz w:val="28"/>
+          <w:szCs w:val="28"/>
+        </w:rPr>
+        <w:t>Идентификатор</w:t>
+      </w:r>
+      <w:r>
+        <w:rPr>
+          <w:rFonts w:ascii="Times New Roman" w:hAnsi="Times New Roman" w:cs="Times New Roman"/>
+          <w:sz w:val="28"/>
+          <w:szCs w:val="28"/>
+        </w:rPr>
+        <w:t>_</w:t>
+      </w:r>
+      <w:r>
+        <w:rPr>
+          <w:rFonts w:ascii="Times New Roman" w:hAnsi="Times New Roman" w:cs="Times New Roman"/>
+          <w:sz w:val="28"/>
+          <w:szCs w:val="28"/>
+        </w:rPr>
+        <w:t>модуля</w:t>
+      </w:r>
+      <w:r>
+        <w:rPr>
+          <w:rFonts w:ascii="Times New Roman" w:hAnsi="Times New Roman" w:cs="Times New Roman"/>
+          <w:sz w:val="28"/>
+          <w:szCs w:val="28"/>
+        </w:rPr>
+        <w:t xml:space="preserve">&gt; </w:t>
       </w:r>
       <w:r>
         <w:rPr>
@@ -9198,41 +8425,7 @@
           <w:sz w:val="28"/>
           <w:szCs w:val="28"/>
         </w:rPr>
-        <w:t xml:space="preserve"> &lt;</w:t>
-      </w:r>
-      <w:proofErr w:type="spellStart"/>
-      <w:r>
-        <w:rPr>
-          <w:rFonts w:ascii="Times New Roman" w:hAnsi="Times New Roman" w:cs="Times New Roman"/>
-          <w:sz w:val="28"/>
-          <w:szCs w:val="28"/>
-        </w:rPr>
-        <w:t>Идентификатор</w:t>
-      </w:r>
-      <w:r>
-        <w:rPr>
-          <w:rFonts w:ascii="Times New Roman" w:hAnsi="Times New Roman" w:cs="Times New Roman"/>
-          <w:sz w:val="28"/>
-          <w:szCs w:val="28"/>
-        </w:rPr>
-        <w:t>_</w:t>
-      </w:r>
-      <w:r>
-        <w:rPr>
-          <w:rFonts w:ascii="Times New Roman" w:hAnsi="Times New Roman" w:cs="Times New Roman"/>
-          <w:sz w:val="28"/>
-          <w:szCs w:val="28"/>
-        </w:rPr>
-        <w:t>модуля</w:t>
-      </w:r>
-      <w:proofErr w:type="spellEnd"/>
-      <w:r>
-        <w:rPr>
-          <w:rFonts w:ascii="Times New Roman" w:hAnsi="Times New Roman" w:cs="Times New Roman"/>
-          <w:sz w:val="28"/>
-          <w:szCs w:val="28"/>
-        </w:rPr>
-        <w:t xml:space="preserve">&gt; </w:t>
+        <w:t xml:space="preserve"> ; </w:t>
       </w:r>
       <w:r>
         <w:rPr>
@@ -9243,23 +8436,6 @@
         </w:rPr>
         <w:sym w:font="Wingdings" w:char="F0E0"/>
       </w:r>
-      <w:r>
-        <w:rPr>
-          <w:rFonts w:ascii="Times New Roman" w:hAnsi="Times New Roman" w:cs="Times New Roman"/>
-          <w:sz w:val="28"/>
-          <w:szCs w:val="28"/>
-        </w:rPr>
-        <w:t xml:space="preserve"> ; </w:t>
-      </w:r>
-      <w:r>
-        <w:rPr>
-          <w:rFonts w:ascii="Times New Roman" w:hAnsi="Times New Roman" w:cs="Times New Roman"/>
-          <w:sz w:val="28"/>
-          <w:szCs w:val="28"/>
-          <w:lang w:val="en-US"/>
-        </w:rPr>
-        <w:sym w:font="Wingdings" w:char="F0E0"/>
-      </w:r>
     </w:p>
     <w:p>
       <w:pPr>
@@ -9278,7 +8454,6 @@
         </w:rPr>
         <w:t>&lt;</w:t>
       </w:r>
-      <w:proofErr w:type="spellStart"/>
       <w:r>
         <w:rPr>
           <w:rFonts w:ascii="Times New Roman" w:hAnsi="Times New Roman" w:cs="Times New Roman"/>
@@ -9287,8 +8462,6 @@
         </w:rPr>
         <w:t>Интерфейсный_раздел</w:t>
       </w:r>
-      <w:proofErr w:type="spellEnd"/>
-      <w:proofErr w:type="gramStart"/>
       <w:r>
         <w:rPr>
           <w:rFonts w:ascii="Times New Roman" w:hAnsi="Times New Roman" w:cs="Times New Roman"/>
@@ -9306,7 +8479,6 @@
         </w:rPr>
         <w:t xml:space="preserve"> ::=</w:t>
       </w:r>
-      <w:proofErr w:type="gramEnd"/>
     </w:p>
     <w:p>
       <w:pPr>
@@ -9374,7 +8546,6 @@
         </w:rPr>
         <w:t>&lt;</w:t>
       </w:r>
-      <w:proofErr w:type="spellStart"/>
       <w:r>
         <w:rPr>
           <w:rFonts w:ascii="Times New Roman" w:hAnsi="Times New Roman" w:cs="Times New Roman"/>
@@ -9383,8 +8554,6 @@
         </w:rPr>
         <w:t>Реализационный_раздел</w:t>
       </w:r>
-      <w:proofErr w:type="spellEnd"/>
-      <w:proofErr w:type="gramStart"/>
       <w:r>
         <w:rPr>
           <w:rFonts w:ascii="Times New Roman" w:hAnsi="Times New Roman" w:cs="Times New Roman"/>
@@ -9402,7 +8571,6 @@
         </w:rPr>
         <w:t xml:space="preserve"> ::=</w:t>
       </w:r>
-      <w:proofErr w:type="gramEnd"/>
     </w:p>
     <w:p>
       <w:pPr>
@@ -9578,7 +8746,6 @@
         </w:rPr>
         <w:t xml:space="preserve"> </w:t>
       </w:r>
-      <w:proofErr w:type="spellStart"/>
       <w:r>
         <w:rPr>
           <w:rFonts w:ascii="Times New Roman" w:hAnsi="Times New Roman" w:cs="Times New Roman"/>
@@ -9588,7 +8755,6 @@
         </w:rPr>
         <w:t>SomeFile</w:t>
       </w:r>
-      <w:proofErr w:type="spellEnd"/>
       <w:r>
         <w:rPr>
           <w:rFonts w:ascii="Times New Roman" w:hAnsi="Times New Roman" w:cs="Times New Roman"/>
@@ -9597,7 +8763,6 @@
         </w:rPr>
         <w:t>.</w:t>
       </w:r>
-      <w:proofErr w:type="spellStart"/>
       <w:r>
         <w:rPr>
           <w:rFonts w:ascii="Times New Roman" w:hAnsi="Times New Roman" w:cs="Times New Roman"/>
@@ -9607,7 +8772,6 @@
         </w:rPr>
         <w:t>inc</w:t>
       </w:r>
-      <w:proofErr w:type="spellEnd"/>
       <w:r>
         <w:rPr>
           <w:rFonts w:ascii="Times New Roman" w:hAnsi="Times New Roman" w:cs="Times New Roman"/>
@@ -9868,27 +9032,7 @@
           <w:szCs w:val="28"/>
           <w:lang w:val="en-US"/>
         </w:rPr>
-        <w:t>Record</w:t>
-      </w:r>
-      <w:proofErr w:type="gramStart"/>
-      <w:r>
-        <w:rPr>
-          <w:rFonts w:ascii="Times New Roman" w:hAnsi="Times New Roman" w:cs="Times New Roman"/>
-          <w:sz w:val="28"/>
-          <w:szCs w:val="28"/>
-          <w:lang w:val="en-US"/>
-        </w:rPr>
-        <w:t>&gt; ::=</w:t>
-      </w:r>
-      <w:proofErr w:type="gramEnd"/>
-      <w:r>
-        <w:rPr>
-          <w:rFonts w:ascii="Times New Roman" w:hAnsi="Times New Roman" w:cs="Times New Roman"/>
-          <w:sz w:val="28"/>
-          <w:szCs w:val="28"/>
-          <w:lang w:val="en-US"/>
-        </w:rPr>
-        <w:t xml:space="preserve"> </w:t>
+        <w:t xml:space="preserve">Record&gt; ::= </w:t>
       </w:r>
       <w:r>
         <w:rPr>
@@ -10005,7 +9149,6 @@
         </w:rPr>
         <w:t>&lt;</w:t>
       </w:r>
-      <w:proofErr w:type="spellStart"/>
       <w:r>
         <w:rPr>
           <w:rFonts w:ascii="Times New Roman" w:hAnsi="Times New Roman" w:cs="Times New Roman"/>
@@ -10014,8 +9157,6 @@
         </w:rPr>
         <w:t>Список_полей</w:t>
       </w:r>
-      <w:proofErr w:type="spellEnd"/>
-      <w:proofErr w:type="gramStart"/>
       <w:r>
         <w:rPr>
           <w:rFonts w:ascii="Times New Roman" w:hAnsi="Times New Roman" w:cs="Times New Roman"/>
@@ -10033,7 +9174,6 @@
         </w:rPr>
         <w:t xml:space="preserve"> ::=</w:t>
       </w:r>
-      <w:proofErr w:type="gramEnd"/>
     </w:p>
     <w:p>
       <w:pPr>
@@ -10101,7 +9241,6 @@
         </w:rPr>
         <w:t>&lt;</w:t>
       </w:r>
-      <w:proofErr w:type="spellStart"/>
       <w:r>
         <w:rPr>
           <w:rFonts w:ascii="Times New Roman" w:hAnsi="Times New Roman" w:cs="Times New Roman"/>
@@ -10110,8 +9249,6 @@
         </w:rPr>
         <w:t>Общая_часть</w:t>
       </w:r>
-      <w:proofErr w:type="spellEnd"/>
-      <w:proofErr w:type="gramStart"/>
       <w:r>
         <w:rPr>
           <w:rFonts w:ascii="Times New Roman" w:hAnsi="Times New Roman" w:cs="Times New Roman"/>
@@ -10129,7 +9266,6 @@
         </w:rPr>
         <w:t xml:space="preserve"> ::=</w:t>
       </w:r>
-      <w:proofErr w:type="gramEnd"/>
     </w:p>
     <w:p>
       <w:pPr>
@@ -10232,7 +9368,6 @@
         </w:rPr>
         <w:tab/>
       </w:r>
-      <w:proofErr w:type="spellStart"/>
       <w:r>
         <w:rPr>
           <w:rFonts w:ascii="Hack" w:hAnsi="Hack" w:cs="Times New Roman"/>
@@ -10242,7 +9377,6 @@
         </w:rPr>
         <w:t>TComplex</w:t>
       </w:r>
-      <w:proofErr w:type="spellEnd"/>
       <w:r>
         <w:rPr>
           <w:rFonts w:ascii="Hack" w:hAnsi="Hack" w:cs="Times New Roman"/>
@@ -10306,27 +9440,7 @@
           <w:lang w:val="en-US"/>
         </w:rPr>
         <w:tab/>
-        <w:t xml:space="preserve">    </w:t>
-      </w:r>
-      <w:proofErr w:type="spellStart"/>
-      <w:r>
-        <w:rPr>
-          <w:rFonts w:ascii="Hack" w:hAnsi="Hack" w:cs="Times New Roman"/>
-          <w:sz w:val="28"/>
-          <w:szCs w:val="28"/>
-          <w:lang w:val="en-US"/>
-        </w:rPr>
-        <w:t>Im</w:t>
-      </w:r>
-      <w:proofErr w:type="spellEnd"/>
-      <w:r>
-        <w:rPr>
-          <w:rFonts w:ascii="Hack" w:hAnsi="Hack" w:cs="Times New Roman"/>
-          <w:sz w:val="28"/>
-          <w:szCs w:val="28"/>
-          <w:lang w:val="en-US"/>
-        </w:rPr>
-        <w:t>: Real;</w:t>
+        <w:t xml:space="preserve">    Im: Real;</w:t>
       </w:r>
     </w:p>
     <w:p>
@@ -10385,19 +9499,8 @@
           <w:lang w:val="en-US"/>
         </w:rPr>
         <w:tab/>
-        <w:t xml:space="preserve">x, y: </w:t>
-      </w:r>
-      <w:proofErr w:type="spellStart"/>
-      <w:r>
-        <w:rPr>
-          <w:rFonts w:ascii="Hack" w:hAnsi="Hack" w:cs="Times New Roman"/>
-          <w:sz w:val="28"/>
-          <w:szCs w:val="28"/>
-          <w:lang w:val="en-US"/>
-        </w:rPr>
-        <w:t>TComplex</w:t>
-      </w:r>
-      <w:proofErr w:type="spellEnd"/>
+        <w:t>x, y: TComplex</w:t>
+      </w:r>
     </w:p>
     <w:p>
       <w:pPr>
@@ -10502,7 +9605,6 @@
                 <w:lang w:val="en-US"/>
               </w:rPr>
             </w:pPr>
-            <w:proofErr w:type="spellStart"/>
             <w:r>
               <w:rPr>
                 <w:rFonts w:ascii="Times New Roman" w:hAnsi="Times New Roman" w:cs="Times New Roman"/>
@@ -10510,17 +9612,7 @@
                 <w:szCs w:val="28"/>
                 <w:lang w:val="en-US"/>
               </w:rPr>
-              <w:t>Im</w:t>
-            </w:r>
-            <w:proofErr w:type="spellEnd"/>
-            <w:r>
-              <w:rPr>
-                <w:rFonts w:ascii="Times New Roman" w:hAnsi="Times New Roman" w:cs="Times New Roman"/>
-                <w:sz w:val="28"/>
-                <w:szCs w:val="28"/>
-                <w:lang w:val="en-US"/>
-              </w:rPr>
-              <w:t>: Real;</w:t>
+              <w:t>Im: Real;</w:t>
             </w:r>
           </w:p>
         </w:tc>
@@ -10639,18 +9731,18 @@
           <w:lang w:val="en-US"/>
         </w:rPr>
         <w:tab/>
-      </w:r>
-      <w:proofErr w:type="spellStart"/>
-      <w:r>
+        <w:t>TUserInfo = record</w:t>
+      </w:r>
+    </w:p>
+    <w:p>
+      <w:pPr>
         <w:rPr>
           <w:rFonts w:ascii="Hack" w:hAnsi="Hack" w:cs="Times New Roman"/>
           <w:sz w:val="28"/>
           <w:szCs w:val="28"/>
           <w:lang w:val="en-US"/>
         </w:rPr>
-        <w:t>TUserInfo</w:t>
-      </w:r>
-      <w:proofErr w:type="spellEnd"/>
+      </w:pPr>
       <w:r>
         <w:rPr>
           <w:rFonts w:ascii="Hack" w:hAnsi="Hack" w:cs="Times New Roman"/>
@@ -10658,47 +9750,8 @@
           <w:szCs w:val="28"/>
           <w:lang w:val="en-US"/>
         </w:rPr>
-        <w:t xml:space="preserve"> = record</w:t>
-      </w:r>
-    </w:p>
-    <w:p>
-      <w:pPr>
-        <w:rPr>
-          <w:rFonts w:ascii="Hack" w:hAnsi="Hack" w:cs="Times New Roman"/>
-          <w:sz w:val="28"/>
-          <w:szCs w:val="28"/>
-          <w:lang w:val="en-US"/>
-        </w:rPr>
-      </w:pPr>
-      <w:r>
-        <w:rPr>
-          <w:rFonts w:ascii="Hack" w:hAnsi="Hack" w:cs="Times New Roman"/>
-          <w:sz w:val="28"/>
-          <w:szCs w:val="28"/>
-          <w:lang w:val="en-US"/>
-        </w:rPr>
         <w:tab/>
-        <w:t xml:space="preserve">    Name: </w:t>
-      </w:r>
-      <w:proofErr w:type="gramStart"/>
-      <w:r>
-        <w:rPr>
-          <w:rFonts w:ascii="Hack" w:hAnsi="Hack" w:cs="Times New Roman"/>
-          <w:sz w:val="28"/>
-          <w:szCs w:val="28"/>
-          <w:lang w:val="en-US"/>
-        </w:rPr>
-        <w:t>String[</w:t>
-      </w:r>
-      <w:proofErr w:type="gramEnd"/>
-      <w:r>
-        <w:rPr>
-          <w:rFonts w:ascii="Hack" w:hAnsi="Hack" w:cs="Times New Roman"/>
-          <w:sz w:val="28"/>
-          <w:szCs w:val="28"/>
-          <w:lang w:val="en-US"/>
-        </w:rPr>
-        <w:t>20];</w:t>
+        <w:t xml:space="preserve">    Name: String[20];</w:t>
       </w:r>
     </w:p>
     <w:p>
@@ -10805,7 +9858,6 @@
               </w:rPr>
               <w:t xml:space="preserve">: </w:t>
             </w:r>
-            <w:proofErr w:type="gramStart"/>
             <w:r>
               <w:rPr>
                 <w:rFonts w:ascii="Times New Roman" w:hAnsi="Times New Roman" w:cs="Times New Roman"/>
@@ -10813,17 +9865,7 @@
                 <w:szCs w:val="28"/>
                 <w:lang w:val="en-US"/>
               </w:rPr>
-              <w:t>String[</w:t>
-            </w:r>
-            <w:proofErr w:type="gramEnd"/>
-            <w:r>
-              <w:rPr>
-                <w:rFonts w:ascii="Times New Roman" w:hAnsi="Times New Roman" w:cs="Times New Roman"/>
-                <w:sz w:val="28"/>
-                <w:szCs w:val="28"/>
-                <w:lang w:val="en-US"/>
-              </w:rPr>
-              <w:t>20];</w:t>
+              <w:t>String[20];</w:t>
             </w:r>
           </w:p>
         </w:tc>
@@ -11099,26 +10141,7 @@
           <w:lang w:val="en-US"/>
         </w:rPr>
         <w:tab/>
-      </w:r>
-      <w:proofErr w:type="spellStart"/>
-      <w:r>
-        <w:rPr>
-          <w:rFonts w:ascii="Hack" w:hAnsi="Hack" w:cs="Times New Roman"/>
-          <w:sz w:val="28"/>
-          <w:szCs w:val="28"/>
-          <w:lang w:val="en-US"/>
-        </w:rPr>
-        <w:t>TComplex</w:t>
-      </w:r>
-      <w:proofErr w:type="spellEnd"/>
-      <w:r>
-        <w:rPr>
-          <w:rFonts w:ascii="Hack" w:hAnsi="Hack" w:cs="Times New Roman"/>
-          <w:sz w:val="28"/>
-          <w:szCs w:val="28"/>
-          <w:lang w:val="en-US"/>
-        </w:rPr>
-        <w:t xml:space="preserve"> = record</w:t>
+        <w:t>TComplex = record</w:t>
       </w:r>
     </w:p>
     <w:p>
@@ -11158,27 +10181,7 @@
           <w:lang w:val="en-US"/>
         </w:rPr>
         <w:tab/>
-        <w:t xml:space="preserve">    </w:t>
-      </w:r>
-      <w:proofErr w:type="spellStart"/>
-      <w:r>
-        <w:rPr>
-          <w:rFonts w:ascii="Hack" w:hAnsi="Hack" w:cs="Times New Roman"/>
-          <w:sz w:val="28"/>
-          <w:szCs w:val="28"/>
-          <w:lang w:val="en-US"/>
-        </w:rPr>
-        <w:t>Im</w:t>
-      </w:r>
-      <w:proofErr w:type="spellEnd"/>
-      <w:r>
-        <w:rPr>
-          <w:rFonts w:ascii="Hack" w:hAnsi="Hack" w:cs="Times New Roman"/>
-          <w:sz w:val="28"/>
-          <w:szCs w:val="28"/>
-          <w:lang w:val="en-US"/>
-        </w:rPr>
-        <w:t>: Real;</w:t>
+        <w:t xml:space="preserve">    Im: Real;</w:t>
       </w:r>
     </w:p>
     <w:p>
@@ -11255,108 +10258,67 @@
           <w:szCs w:val="28"/>
           <w:lang w:val="en-US"/>
         </w:rPr>
-        <w:t xml:space="preserve">: </w:t>
-      </w:r>
-      <w:proofErr w:type="spellStart"/>
-      <w:r>
+        <w:t>: TComplex</w:t>
+      </w:r>
+    </w:p>
+    <w:p>
+      <w:pPr>
         <w:rPr>
           <w:rFonts w:ascii="Hack" w:hAnsi="Hack" w:cs="Times New Roman"/>
           <w:sz w:val="28"/>
           <w:szCs w:val="28"/>
-          <w:lang w:val="en-US"/>
-        </w:rPr>
-        <w:t>TComplex</w:t>
-      </w:r>
-      <w:proofErr w:type="spellEnd"/>
-    </w:p>
-    <w:p>
-      <w:pPr>
+        </w:rPr>
+      </w:pPr>
+      <w:r>
         <w:rPr>
           <w:rFonts w:ascii="Hack" w:hAnsi="Hack" w:cs="Times New Roman"/>
           <w:sz w:val="28"/>
           <w:szCs w:val="28"/>
-        </w:rPr>
-      </w:pPr>
+          <w:lang w:val="en-US"/>
+        </w:rPr>
+        <w:t>X</w:t>
+      </w:r>
       <w:r>
         <w:rPr>
           <w:rFonts w:ascii="Hack" w:hAnsi="Hack" w:cs="Times New Roman"/>
           <w:sz w:val="28"/>
           <w:szCs w:val="28"/>
-          <w:lang w:val="en-US"/>
-        </w:rPr>
-        <w:t>X</w:t>
+        </w:rPr>
+        <w:t>.</w:t>
       </w:r>
       <w:r>
         <w:rPr>
           <w:rFonts w:ascii="Hack" w:hAnsi="Hack" w:cs="Times New Roman"/>
           <w:sz w:val="28"/>
           <w:szCs w:val="28"/>
-        </w:rPr>
-        <w:t>.</w:t>
-      </w:r>
-      <w:proofErr w:type="gramStart"/>
+          <w:lang w:val="en-US"/>
+        </w:rPr>
+        <w:t>Re</w:t>
+      </w:r>
       <w:r>
         <w:rPr>
           <w:rFonts w:ascii="Hack" w:hAnsi="Hack" w:cs="Times New Roman"/>
           <w:sz w:val="28"/>
           <w:szCs w:val="28"/>
-          <w:lang w:val="en-US"/>
-        </w:rPr>
-        <w:t>Re</w:t>
-      </w:r>
-      <w:r>
+        </w:rPr>
+        <w:t xml:space="preserve"> := 5;</w:t>
+      </w:r>
+    </w:p>
+    <w:p>
+      <w:pPr>
         <w:rPr>
           <w:rFonts w:ascii="Hack" w:hAnsi="Hack" w:cs="Times New Roman"/>
           <w:sz w:val="28"/>
           <w:szCs w:val="28"/>
         </w:rPr>
-        <w:t xml:space="preserve"> :</w:t>
-      </w:r>
-      <w:proofErr w:type="gramEnd"/>
+      </w:pPr>
       <w:r>
         <w:rPr>
           <w:rFonts w:ascii="Hack" w:hAnsi="Hack" w:cs="Times New Roman"/>
           <w:sz w:val="28"/>
           <w:szCs w:val="28"/>
         </w:rPr>
-        <w:t>= 5;</w:t>
-      </w:r>
-    </w:p>
-    <w:p>
-      <w:pPr>
-        <w:rPr>
-          <w:rFonts w:ascii="Hack" w:hAnsi="Hack" w:cs="Times New Roman"/>
-          <w:sz w:val="28"/>
-          <w:szCs w:val="28"/>
-        </w:rPr>
-      </w:pPr>
-      <w:proofErr w:type="spellStart"/>
-      <w:proofErr w:type="gramStart"/>
-      <w:r>
-        <w:rPr>
-          <w:rFonts w:ascii="Hack" w:hAnsi="Hack" w:cs="Times New Roman"/>
-          <w:sz w:val="28"/>
-          <w:szCs w:val="28"/>
-        </w:rPr>
-        <w:t>ИмяПолнойПеременной.ИмяПоля</w:t>
-      </w:r>
-      <w:proofErr w:type="spellEnd"/>
-      <w:r>
-        <w:rPr>
-          <w:rFonts w:ascii="Hack" w:hAnsi="Hack" w:cs="Times New Roman"/>
-          <w:sz w:val="28"/>
-          <w:szCs w:val="28"/>
-        </w:rPr>
-        <w:t xml:space="preserve"> :</w:t>
-      </w:r>
-      <w:proofErr w:type="gramEnd"/>
-      <w:r>
-        <w:rPr>
-          <w:rFonts w:ascii="Hack" w:hAnsi="Hack" w:cs="Times New Roman"/>
-          <w:sz w:val="28"/>
-          <w:szCs w:val="28"/>
-        </w:rPr>
-        <w:t>= Значение</w:t>
+        <w:t>ИмяПолнойПеременной.ИмяПоля := Значение</w:t>
       </w:r>
       <w:r>
         <w:rPr>
@@ -11455,7 +10417,6 @@
         </w:rPr>
         <w:t>Вариантная часть</w:t>
       </w:r>
-      <w:proofErr w:type="gramStart"/>
       <w:r>
         <w:rPr>
           <w:rFonts w:ascii="Times New Roman" w:hAnsi="Times New Roman" w:cs="Times New Roman"/>
@@ -11470,16 +10431,7 @@
           <w:sz w:val="28"/>
           <w:szCs w:val="28"/>
         </w:rPr>
-        <w:t xml:space="preserve"> ::=</w:t>
-      </w:r>
-      <w:proofErr w:type="gramEnd"/>
-      <w:r>
-        <w:rPr>
-          <w:rFonts w:ascii="Times New Roman" w:hAnsi="Times New Roman" w:cs="Times New Roman"/>
-          <w:sz w:val="28"/>
-          <w:szCs w:val="28"/>
-        </w:rPr>
-        <w:t xml:space="preserve"> </w:t>
+        <w:t xml:space="preserve"> ::= </w:t>
       </w:r>
       <w:r>
         <w:rPr>
@@ -11580,25 +10532,14 @@
         </w:rPr>
         <w:tab/>
       </w:r>
-      <w:proofErr w:type="spellStart"/>
-      <w:r>
-        <w:rPr>
-          <w:rFonts w:ascii="Times New Roman" w:hAnsi="Times New Roman" w:cs="Times New Roman"/>
-          <w:sz w:val="28"/>
-          <w:szCs w:val="28"/>
-          <w:lang w:val="en-US"/>
-        </w:rPr>
-        <w:t>TEmployee</w:t>
-      </w:r>
-      <w:proofErr w:type="spellEnd"/>
-      <w:r>
-        <w:rPr>
-          <w:rFonts w:ascii="Times New Roman" w:hAnsi="Times New Roman" w:cs="Times New Roman"/>
-          <w:sz w:val="28"/>
-          <w:szCs w:val="28"/>
-          <w:lang w:val="en-US"/>
-        </w:rPr>
-        <w:t xml:space="preserve"> = record</w:t>
+      <w:r>
+        <w:rPr>
+          <w:rFonts w:ascii="Times New Roman" w:hAnsi="Times New Roman" w:cs="Times New Roman"/>
+          <w:sz w:val="28"/>
+          <w:szCs w:val="28"/>
+          <w:lang w:val="en-US"/>
+        </w:rPr>
+        <w:t>TEmployee = record</w:t>
       </w:r>
     </w:p>
     <w:p>
@@ -11618,47 +10559,7 @@
           <w:lang w:val="en-US"/>
         </w:rPr>
         <w:tab/>
-        <w:t xml:space="preserve">    FirstName, </w:t>
-      </w:r>
-      <w:proofErr w:type="spellStart"/>
-      <w:r>
-        <w:rPr>
-          <w:rFonts w:ascii="Times New Roman" w:hAnsi="Times New Roman" w:cs="Times New Roman"/>
-          <w:sz w:val="28"/>
-          <w:szCs w:val="28"/>
-          <w:lang w:val="en-US"/>
-        </w:rPr>
-        <w:t>LastName</w:t>
-      </w:r>
-      <w:proofErr w:type="spellEnd"/>
-      <w:r>
-        <w:rPr>
-          <w:rFonts w:ascii="Times New Roman" w:hAnsi="Times New Roman" w:cs="Times New Roman"/>
-          <w:sz w:val="28"/>
-          <w:szCs w:val="28"/>
-          <w:lang w:val="en-US"/>
-        </w:rPr>
-        <w:t xml:space="preserve">: </w:t>
-      </w:r>
-      <w:proofErr w:type="gramStart"/>
-      <w:r>
-        <w:rPr>
-          <w:rFonts w:ascii="Times New Roman" w:hAnsi="Times New Roman" w:cs="Times New Roman"/>
-          <w:sz w:val="28"/>
-          <w:szCs w:val="28"/>
-          <w:lang w:val="en-US"/>
-        </w:rPr>
-        <w:t>String[</w:t>
-      </w:r>
-      <w:proofErr w:type="gramEnd"/>
-      <w:r>
-        <w:rPr>
-          <w:rFonts w:ascii="Times New Roman" w:hAnsi="Times New Roman" w:cs="Times New Roman"/>
-          <w:sz w:val="28"/>
-          <w:szCs w:val="28"/>
-          <w:lang w:val="en-US"/>
-        </w:rPr>
-        <w:t>40];</w:t>
+        <w:t xml:space="preserve">    FirstName, LastName: String[40];</w:t>
       </w:r>
     </w:p>
     <w:p>
@@ -11678,47 +10579,7 @@
           <w:lang w:val="en-US"/>
         </w:rPr>
         <w:tab/>
-        <w:t xml:space="preserve">    </w:t>
-      </w:r>
-      <w:proofErr w:type="spellStart"/>
-      <w:r>
-        <w:rPr>
-          <w:rFonts w:ascii="Times New Roman" w:hAnsi="Times New Roman" w:cs="Times New Roman"/>
-          <w:sz w:val="28"/>
-          <w:szCs w:val="28"/>
-          <w:lang w:val="en-US"/>
-        </w:rPr>
-        <w:t>BirthDate</w:t>
-      </w:r>
-      <w:proofErr w:type="spellEnd"/>
-      <w:r>
-        <w:rPr>
-          <w:rFonts w:ascii="Times New Roman" w:hAnsi="Times New Roman" w:cs="Times New Roman"/>
-          <w:sz w:val="28"/>
-          <w:szCs w:val="28"/>
-          <w:lang w:val="en-US"/>
-        </w:rPr>
-        <w:t xml:space="preserve">: </w:t>
-      </w:r>
-      <w:proofErr w:type="spellStart"/>
-      <w:r>
-        <w:rPr>
-          <w:rFonts w:ascii="Times New Roman" w:hAnsi="Times New Roman" w:cs="Times New Roman"/>
-          <w:sz w:val="28"/>
-          <w:szCs w:val="28"/>
-          <w:lang w:val="en-US"/>
-        </w:rPr>
-        <w:t>TDate</w:t>
-      </w:r>
-      <w:proofErr w:type="spellEnd"/>
-      <w:r>
-        <w:rPr>
-          <w:rFonts w:ascii="Times New Roman" w:hAnsi="Times New Roman" w:cs="Times New Roman"/>
-          <w:sz w:val="28"/>
-          <w:szCs w:val="28"/>
-          <w:lang w:val="en-US"/>
-        </w:rPr>
-        <w:t>;</w:t>
+        <w:t xml:space="preserve">    BirthDate: TDate;</w:t>
       </w:r>
     </w:p>
     <w:p>
@@ -11758,27 +10619,7 @@
           <w:lang w:val="en-US"/>
         </w:rPr>
         <w:tab/>
-        <w:t xml:space="preserve">        True: (</w:t>
-      </w:r>
-      <w:proofErr w:type="spellStart"/>
-      <w:r>
-        <w:rPr>
-          <w:rFonts w:ascii="Times New Roman" w:hAnsi="Times New Roman" w:cs="Times New Roman"/>
-          <w:sz w:val="28"/>
-          <w:szCs w:val="28"/>
-          <w:lang w:val="en-US"/>
-        </w:rPr>
-        <w:t>AnnualSalary</w:t>
-      </w:r>
-      <w:proofErr w:type="spellEnd"/>
-      <w:r>
-        <w:rPr>
-          <w:rFonts w:ascii="Times New Roman" w:hAnsi="Times New Roman" w:cs="Times New Roman"/>
-          <w:sz w:val="28"/>
-          <w:szCs w:val="28"/>
-          <w:lang w:val="en-US"/>
-        </w:rPr>
-        <w:t>: Currency);</w:t>
+        <w:t xml:space="preserve">        True: (AnnualSalary: Currency);</w:t>
       </w:r>
     </w:p>
     <w:p>
@@ -11807,7 +10648,6 @@
         </w:rPr>
         <w:t>: (</w:t>
       </w:r>
-      <w:proofErr w:type="spellStart"/>
       <w:r>
         <w:rPr>
           <w:rFonts w:ascii="Times New Roman" w:hAnsi="Times New Roman" w:cs="Times New Roman"/>
@@ -11817,7 +10657,6 @@
         </w:rPr>
         <w:t>HourlyWage</w:t>
       </w:r>
-      <w:proofErr w:type="spellEnd"/>
       <w:r>
         <w:rPr>
           <w:rFonts w:ascii="Times New Roman" w:hAnsi="Times New Roman" w:cs="Times New Roman"/>
@@ -12394,7 +11233,6 @@
         <w:lastRenderedPageBreak/>
         <w:t>&lt;</w:t>
       </w:r>
-      <w:proofErr w:type="spellStart"/>
       <w:r>
         <w:rPr>
           <w:rFonts w:ascii="Times New Roman" w:hAnsi="Times New Roman" w:cs="Times New Roman"/>
@@ -12403,8 +11241,6 @@
         </w:rPr>
         <w:t>Константа_запись</w:t>
       </w:r>
-      <w:proofErr w:type="spellEnd"/>
-      <w:proofErr w:type="gramStart"/>
       <w:r>
         <w:rPr>
           <w:rFonts w:ascii="Times New Roman" w:hAnsi="Times New Roman" w:cs="Times New Roman"/>
@@ -12420,16 +11256,7 @@
           <w:sz w:val="28"/>
           <w:szCs w:val="28"/>
         </w:rPr>
-        <w:t xml:space="preserve"> ::=</w:t>
-      </w:r>
-      <w:proofErr w:type="gramEnd"/>
-      <w:r>
-        <w:rPr>
-          <w:rFonts w:ascii="Times New Roman" w:hAnsi="Times New Roman" w:cs="Times New Roman"/>
-          <w:sz w:val="28"/>
-          <w:szCs w:val="28"/>
-        </w:rPr>
-        <w:t xml:space="preserve"> </w:t>
+        <w:t xml:space="preserve"> ::= </w:t>
       </w:r>
     </w:p>
     <w:p>
@@ -12649,19 +11476,8 @@
           <w:szCs w:val="28"/>
           <w:lang w:val="en-US"/>
         </w:rPr>
-        <w:t>With</w:t>
-      </w:r>
-      <w:proofErr w:type="gramStart"/>
-      <w:r>
-        <w:rPr>
-          <w:rFonts w:ascii="Times New Roman" w:hAnsi="Times New Roman" w:cs="Times New Roman"/>
-          <w:sz w:val="28"/>
-          <w:szCs w:val="28"/>
-          <w:lang w:val="en-US"/>
-        </w:rPr>
-        <w:t>&gt; ::=</w:t>
-      </w:r>
-      <w:proofErr w:type="gramEnd"/>
+        <w:t>With&gt; ::=</w:t>
+      </w:r>
     </w:p>
     <w:p>
       <w:pPr>
@@ -12748,27 +11564,7 @@
           <w:lang w:val="en-US"/>
         </w:rPr>
         <w:tab/>
-        <w:t xml:space="preserve">X: </w:t>
-      </w:r>
-      <w:proofErr w:type="spellStart"/>
-      <w:r>
-        <w:rPr>
-          <w:rFonts w:ascii="Times New Roman" w:hAnsi="Times New Roman" w:cs="Times New Roman"/>
-          <w:sz w:val="28"/>
-          <w:szCs w:val="28"/>
-          <w:lang w:val="en-US"/>
-        </w:rPr>
-        <w:t>TBirthDate</w:t>
-      </w:r>
-      <w:proofErr w:type="spellEnd"/>
-      <w:r>
-        <w:rPr>
-          <w:rFonts w:ascii="Times New Roman" w:hAnsi="Times New Roman" w:cs="Times New Roman"/>
-          <w:sz w:val="28"/>
-          <w:szCs w:val="28"/>
-          <w:lang w:val="en-US"/>
-        </w:rPr>
-        <w:t>;</w:t>
+        <w:t>X: TBirthDate;</w:t>
       </w:r>
     </w:p>
     <w:p>
@@ -12845,26 +11641,7 @@
           <w:lang w:val="en-US"/>
         </w:rPr>
         <w:tab/>
-      </w:r>
-      <w:proofErr w:type="gramStart"/>
-      <w:r>
-        <w:rPr>
-          <w:rFonts w:ascii="Times New Roman" w:hAnsi="Times New Roman" w:cs="Times New Roman"/>
-          <w:sz w:val="28"/>
-          <w:szCs w:val="28"/>
-          <w:lang w:val="en-US"/>
-        </w:rPr>
-        <w:t>Day :</w:t>
-      </w:r>
-      <w:proofErr w:type="gramEnd"/>
-      <w:r>
-        <w:rPr>
-          <w:rFonts w:ascii="Times New Roman" w:hAnsi="Times New Roman" w:cs="Times New Roman"/>
-          <w:sz w:val="28"/>
-          <w:szCs w:val="28"/>
-          <w:lang w:val="en-US"/>
-        </w:rPr>
-        <w:t>= 5;</w:t>
+        <w:t>Day := 5;</w:t>
       </w:r>
       <w:r>
         <w:rPr>
@@ -13173,7 +11950,6 @@
         </w:rPr>
         <w:t xml:space="preserve">и просто </w:t>
       </w:r>
-      <w:proofErr w:type="gramStart"/>
       <w:r>
         <w:rPr>
           <w:rFonts w:ascii="Times New Roman" w:hAnsi="Times New Roman" w:cs="Times New Roman"/>
@@ -13183,7 +11959,6 @@
         </w:rPr>
         <w:t>Year</w:t>
       </w:r>
-      <w:proofErr w:type="gramEnd"/>
       <w:r>
         <w:rPr>
           <w:rFonts w:ascii="Times New Roman" w:hAnsi="Times New Roman" w:cs="Times New Roman"/>
@@ -13200,7 +11975,6 @@
         </w:rPr>
         <w:t xml:space="preserve">то для обращения ко второму в юните </w:t>
       </w:r>
-      <w:proofErr w:type="spellStart"/>
       <w:r>
         <w:rPr>
           <w:rFonts w:ascii="Times New Roman" w:hAnsi="Times New Roman" w:cs="Times New Roman"/>
@@ -13210,7 +11984,6 @@
         </w:rPr>
         <w:t>MyUnit</w:t>
       </w:r>
-      <w:proofErr w:type="spellEnd"/>
       <w:r>
         <w:rPr>
           <w:rFonts w:ascii="Times New Roman" w:hAnsi="Times New Roman" w:cs="Times New Roman"/>
@@ -13286,7 +12059,6 @@
         </w:rPr>
         <w:t xml:space="preserve">можно взять </w:t>
       </w:r>
-      <w:proofErr w:type="spellStart"/>
       <w:r>
         <w:rPr>
           <w:rFonts w:ascii="Times New Roman" w:hAnsi="Times New Roman" w:cs="Times New Roman"/>
@@ -13296,7 +12068,6 @@
         </w:rPr>
         <w:t>MyUnit</w:t>
       </w:r>
-      <w:proofErr w:type="spellEnd"/>
       <w:r>
         <w:rPr>
           <w:rFonts w:ascii="Times New Roman" w:hAnsi="Times New Roman" w:cs="Times New Roman"/>
@@ -14394,7 +13165,6 @@
         </w:rPr>
         <w:t>&lt;</w:t>
       </w:r>
-      <w:proofErr w:type="spellStart"/>
       <w:r>
         <w:rPr>
           <w:rFonts w:ascii="Times New Roman" w:hAnsi="Times New Roman" w:cs="Times New Roman"/>
@@ -14403,8 +13173,6 @@
         </w:rPr>
         <w:t>Тип_указатель</w:t>
       </w:r>
-      <w:proofErr w:type="spellEnd"/>
-      <w:proofErr w:type="gramStart"/>
       <w:r>
         <w:rPr>
           <w:rFonts w:ascii="Times New Roman" w:hAnsi="Times New Roman" w:cs="Times New Roman"/>
@@ -14422,7 +13190,6 @@
         </w:rPr>
         <w:t xml:space="preserve"> ::=</w:t>
       </w:r>
-      <w:proofErr w:type="gramEnd"/>
     </w:p>
     <w:p>
       <w:pPr>
@@ -14509,27 +13276,7 @@
           <w:lang w:val="en-US"/>
         </w:rPr>
         <w:tab/>
-        <w:t>P: ^</w:t>
-      </w:r>
-      <w:proofErr w:type="spellStart"/>
-      <w:r>
-        <w:rPr>
-          <w:rFonts w:ascii="Times New Roman" w:hAnsi="Times New Roman" w:cs="Times New Roman"/>
-          <w:sz w:val="28"/>
-          <w:szCs w:val="28"/>
-          <w:lang w:val="en-US"/>
-        </w:rPr>
-        <w:t>TSomeType</w:t>
-      </w:r>
-      <w:proofErr w:type="spellEnd"/>
-      <w:r>
-        <w:rPr>
-          <w:rFonts w:ascii="Times New Roman" w:hAnsi="Times New Roman" w:cs="Times New Roman"/>
-          <w:sz w:val="28"/>
-          <w:szCs w:val="28"/>
-          <w:lang w:val="en-US"/>
-        </w:rPr>
-        <w:t>;</w:t>
+        <w:t>P: ^TSomeType;</w:t>
       </w:r>
     </w:p>
     <w:p>
@@ -14584,7 +13331,6 @@
           <w:szCs w:val="28"/>
         </w:rPr>
       </w:pPr>
-      <w:proofErr w:type="spellStart"/>
       <w:r>
         <w:rPr>
           <w:rFonts w:ascii="Times New Roman" w:hAnsi="Times New Roman" w:cs="Times New Roman"/>
@@ -14593,7 +13339,6 @@
         </w:rPr>
         <w:t>Нетипизированный</w:t>
       </w:r>
-      <w:proofErr w:type="spellEnd"/>
     </w:p>
     <w:p>
       <w:pPr>
@@ -14630,75 +13375,33 @@
           <w:lang w:val="en-US"/>
         </w:rPr>
       </w:pPr>
-      <w:proofErr w:type="spellStart"/>
-      <w:r>
-        <w:rPr>
-          <w:rFonts w:ascii="Times New Roman" w:hAnsi="Times New Roman" w:cs="Times New Roman"/>
-          <w:sz w:val="28"/>
-          <w:szCs w:val="28"/>
-          <w:lang w:val="en-US"/>
-        </w:rPr>
-        <w:t>PlistItem</w:t>
-      </w:r>
-      <w:proofErr w:type="spellEnd"/>
-      <w:r>
-        <w:rPr>
-          <w:rFonts w:ascii="Times New Roman" w:hAnsi="Times New Roman" w:cs="Times New Roman"/>
-          <w:sz w:val="28"/>
-          <w:szCs w:val="28"/>
-          <w:lang w:val="en-US"/>
-        </w:rPr>
-        <w:t xml:space="preserve"> = ^</w:t>
-      </w:r>
-      <w:proofErr w:type="spellStart"/>
-      <w:r>
-        <w:rPr>
-          <w:rFonts w:ascii="Times New Roman" w:hAnsi="Times New Roman" w:cs="Times New Roman"/>
-          <w:sz w:val="28"/>
-          <w:szCs w:val="28"/>
-          <w:lang w:val="en-US"/>
-        </w:rPr>
-        <w:t>TListItem</w:t>
-      </w:r>
-      <w:proofErr w:type="spellEnd"/>
-      <w:r>
-        <w:rPr>
-          <w:rFonts w:ascii="Times New Roman" w:hAnsi="Times New Roman" w:cs="Times New Roman"/>
-          <w:sz w:val="28"/>
-          <w:szCs w:val="28"/>
-          <w:lang w:val="en-US"/>
-        </w:rPr>
-        <w:t>;</w:t>
-      </w:r>
-    </w:p>
-    <w:p>
-      <w:pPr>
-        <w:rPr>
-          <w:rFonts w:ascii="Times New Roman" w:hAnsi="Times New Roman" w:cs="Times New Roman"/>
-          <w:sz w:val="28"/>
-          <w:szCs w:val="28"/>
-          <w:lang w:val="en-US"/>
-        </w:rPr>
-      </w:pPr>
-      <w:proofErr w:type="spellStart"/>
-      <w:r>
-        <w:rPr>
-          <w:rFonts w:ascii="Times New Roman" w:hAnsi="Times New Roman" w:cs="Times New Roman"/>
-          <w:sz w:val="28"/>
-          <w:szCs w:val="28"/>
-          <w:lang w:val="en-US"/>
-        </w:rPr>
-        <w:t>TListItem</w:t>
-      </w:r>
-      <w:proofErr w:type="spellEnd"/>
-      <w:r>
-        <w:rPr>
-          <w:rFonts w:ascii="Times New Roman" w:hAnsi="Times New Roman" w:cs="Times New Roman"/>
-          <w:sz w:val="28"/>
-          <w:szCs w:val="28"/>
-          <w:lang w:val="en-US"/>
-        </w:rPr>
-        <w:t xml:space="preserve"> = Record</w:t>
+      <w:r>
+        <w:rPr>
+          <w:rFonts w:ascii="Times New Roman" w:hAnsi="Times New Roman" w:cs="Times New Roman"/>
+          <w:sz w:val="28"/>
+          <w:szCs w:val="28"/>
+          <w:lang w:val="en-US"/>
+        </w:rPr>
+        <w:t>PlistItem = ^TListItem;</w:t>
+      </w:r>
+    </w:p>
+    <w:p>
+      <w:pPr>
+        <w:rPr>
+          <w:rFonts w:ascii="Times New Roman" w:hAnsi="Times New Roman" w:cs="Times New Roman"/>
+          <w:sz w:val="28"/>
+          <w:szCs w:val="28"/>
+          <w:lang w:val="en-US"/>
+        </w:rPr>
+      </w:pPr>
+      <w:r>
+        <w:rPr>
+          <w:rFonts w:ascii="Times New Roman" w:hAnsi="Times New Roman" w:cs="Times New Roman"/>
+          <w:sz w:val="28"/>
+          <w:szCs w:val="28"/>
+          <w:lang w:val="en-US"/>
+        </w:rPr>
+        <w:t>TListItem = Record</w:t>
       </w:r>
     </w:p>
     <w:p>
@@ -14747,7 +13450,6 @@
         </w:rPr>
         <w:t xml:space="preserve">: </w:t>
       </w:r>
-      <w:proofErr w:type="spellStart"/>
       <w:r>
         <w:rPr>
           <w:rFonts w:ascii="Times New Roman" w:hAnsi="Times New Roman" w:cs="Times New Roman"/>
@@ -14757,7 +13459,6 @@
         </w:rPr>
         <w:t>PListItem</w:t>
       </w:r>
-      <w:proofErr w:type="spellEnd"/>
       <w:r>
         <w:rPr>
           <w:rFonts w:ascii="Times New Roman" w:hAnsi="Times New Roman" w:cs="Times New Roman"/>
@@ -14908,8 +13609,6 @@
         </w:rPr>
         <w:t xml:space="preserve">Вместо нее можно использовать функцию </w:t>
       </w:r>
-      <w:proofErr w:type="spellStart"/>
-      <w:proofErr w:type="gramStart"/>
       <w:r>
         <w:rPr>
           <w:rFonts w:ascii="Times New Roman" w:hAnsi="Times New Roman" w:cs="Times New Roman"/>
@@ -14919,23 +13618,13 @@
         </w:rPr>
         <w:t>Addr</w:t>
       </w:r>
-      <w:proofErr w:type="spellEnd"/>
-      <w:r>
-        <w:rPr>
-          <w:rFonts w:ascii="Times New Roman" w:hAnsi="Times New Roman" w:cs="Times New Roman"/>
-          <w:sz w:val="28"/>
-          <w:szCs w:val="28"/>
-        </w:rPr>
-        <w:t>(</w:t>
-      </w:r>
-      <w:proofErr w:type="gramEnd"/>
-      <w:r>
-        <w:rPr>
-          <w:rFonts w:ascii="Times New Roman" w:hAnsi="Times New Roman" w:cs="Times New Roman"/>
-          <w:sz w:val="28"/>
-          <w:szCs w:val="28"/>
-        </w:rPr>
-        <w:t>).</w:t>
+      <w:r>
+        <w:rPr>
+          <w:rFonts w:ascii="Times New Roman" w:hAnsi="Times New Roman" w:cs="Times New Roman"/>
+          <w:sz w:val="28"/>
+          <w:szCs w:val="28"/>
+        </w:rPr>
+        <w:t>().</w:t>
       </w:r>
     </w:p>
     <w:p>
@@ -15064,26 +13753,7 @@
           <w:lang w:val="en-US"/>
         </w:rPr>
         <w:tab/>
-      </w:r>
-      <w:proofErr w:type="gramStart"/>
-      <w:r>
-        <w:rPr>
-          <w:rFonts w:ascii="Times New Roman" w:hAnsi="Times New Roman" w:cs="Times New Roman"/>
-          <w:sz w:val="28"/>
-          <w:szCs w:val="28"/>
-          <w:lang w:val="en-US"/>
-        </w:rPr>
-        <w:t>P :</w:t>
-      </w:r>
-      <w:proofErr w:type="gramEnd"/>
-      <w:r>
-        <w:rPr>
-          <w:rFonts w:ascii="Times New Roman" w:hAnsi="Times New Roman" w:cs="Times New Roman"/>
-          <w:sz w:val="28"/>
-          <w:szCs w:val="28"/>
-          <w:lang w:val="en-US"/>
-        </w:rPr>
-        <w:t>= @X</w:t>
+        <w:t>P := @X</w:t>
       </w:r>
     </w:p>
     <w:p>
@@ -15122,26 +13792,7 @@
           <w:lang w:val="en-US"/>
         </w:rPr>
         <w:tab/>
-      </w:r>
-      <w:proofErr w:type="gramStart"/>
-      <w:r>
-        <w:rPr>
-          <w:rFonts w:ascii="Times New Roman" w:hAnsi="Times New Roman" w:cs="Times New Roman"/>
-          <w:sz w:val="28"/>
-          <w:szCs w:val="28"/>
-          <w:lang w:val="en-US"/>
-        </w:rPr>
-        <w:t>P :</w:t>
-      </w:r>
-      <w:proofErr w:type="gramEnd"/>
-      <w:r>
-        <w:rPr>
-          <w:rFonts w:ascii="Times New Roman" w:hAnsi="Times New Roman" w:cs="Times New Roman"/>
-          <w:sz w:val="28"/>
-          <w:szCs w:val="28"/>
-          <w:lang w:val="en-US"/>
-        </w:rPr>
-        <w:t>= @Y;</w:t>
+        <w:t>P := @Y;</w:t>
       </w:r>
     </w:p>
     <w:p>
@@ -15251,8 +13902,6 @@
           <w:szCs w:val="28"/>
         </w:rPr>
       </w:pPr>
-      <w:proofErr w:type="spellStart"/>
-      <w:proofErr w:type="gramStart"/>
       <w:r>
         <w:rPr>
           <w:rFonts w:ascii="Times New Roman" w:hAnsi="Times New Roman" w:cs="Times New Roman"/>
@@ -15262,23 +13911,13 @@
         </w:rPr>
         <w:t>WriteLn</w:t>
       </w:r>
-      <w:proofErr w:type="spellEnd"/>
-      <w:r>
-        <w:rPr>
-          <w:rFonts w:ascii="Times New Roman" w:hAnsi="Times New Roman" w:cs="Times New Roman"/>
-          <w:sz w:val="28"/>
-          <w:szCs w:val="28"/>
-        </w:rPr>
-        <w:t>(</w:t>
-      </w:r>
-      <w:proofErr w:type="gramEnd"/>
-      <w:r>
-        <w:rPr>
-          <w:rFonts w:ascii="Times New Roman" w:hAnsi="Times New Roman" w:cs="Times New Roman"/>
-          <w:sz w:val="28"/>
-          <w:szCs w:val="28"/>
-        </w:rPr>
-        <w:t>‘</w:t>
+      <w:r>
+        <w:rPr>
+          <w:rFonts w:ascii="Times New Roman" w:hAnsi="Times New Roman" w:cs="Times New Roman"/>
+          <w:sz w:val="28"/>
+          <w:szCs w:val="28"/>
+        </w:rPr>
+        <w:t>(‘</w:t>
       </w:r>
       <w:r>
         <w:rPr>
@@ -15354,7 +13993,6 @@
         </w:rPr>
         <w:t xml:space="preserve">Понятие </w:t>
       </w:r>
-      <w:proofErr w:type="spellStart"/>
       <w:r>
         <w:rPr>
           <w:rFonts w:ascii="Times New Roman" w:hAnsi="Times New Roman" w:cs="Times New Roman"/>
@@ -15367,7 +14005,6 @@
         </w:rPr>
         <w:t>LValue</w:t>
       </w:r>
-      <w:proofErr w:type="spellEnd"/>
     </w:p>
     <w:p>
       <w:pPr>
@@ -15385,7 +14022,6 @@
         </w:rPr>
         <w:t xml:space="preserve">В теории компиляторов (и при описании синтаксиса ЯП) применяется понятие </w:t>
       </w:r>
-      <w:proofErr w:type="spellStart"/>
       <w:r>
         <w:rPr>
           <w:rFonts w:ascii="Times New Roman" w:hAnsi="Times New Roman" w:cs="Times New Roman"/>
@@ -15395,17 +14031,15 @@
         </w:rPr>
         <w:t>LValue</w:t>
       </w:r>
-      <w:proofErr w:type="spellEnd"/>
-    </w:p>
-    <w:p>
-      <w:pPr>
-        <w:rPr>
-          <w:rFonts w:ascii="Times New Roman" w:hAnsi="Times New Roman" w:cs="Times New Roman"/>
-          <w:sz w:val="28"/>
-          <w:szCs w:val="28"/>
-        </w:rPr>
-      </w:pPr>
-      <w:proofErr w:type="spellStart"/>
+    </w:p>
+    <w:p>
+      <w:pPr>
+        <w:rPr>
+          <w:rFonts w:ascii="Times New Roman" w:hAnsi="Times New Roman" w:cs="Times New Roman"/>
+          <w:sz w:val="28"/>
+          <w:szCs w:val="28"/>
+        </w:rPr>
+      </w:pPr>
       <w:r>
         <w:rPr>
           <w:rFonts w:ascii="Times New Roman" w:hAnsi="Times New Roman" w:cs="Times New Roman"/>
@@ -15415,7 +14049,6 @@
         </w:rPr>
         <w:t>LValue</w:t>
       </w:r>
-      <w:proofErr w:type="spellEnd"/>
       <w:r>
         <w:rPr>
           <w:rFonts w:ascii="Times New Roman" w:hAnsi="Times New Roman" w:cs="Times New Roman"/>
@@ -15980,7 +14613,6 @@
         </w:rPr>
         <w:t xml:space="preserve">Выражение и </w:t>
       </w:r>
-      <w:proofErr w:type="spellStart"/>
       <w:r>
         <w:rPr>
           <w:rFonts w:ascii="Times New Roman" w:hAnsi="Times New Roman" w:cs="Times New Roman"/>
@@ -15993,7 +14625,6 @@
         </w:rPr>
         <w:t>LValue</w:t>
       </w:r>
-      <w:proofErr w:type="spellEnd"/>
     </w:p>
     <w:p>
       <w:pPr>
@@ -16160,7 +14791,6 @@
         </w:rPr>
         <w:t xml:space="preserve">Такое выражение называется </w:t>
       </w:r>
-      <w:proofErr w:type="spellStart"/>
       <w:r>
         <w:rPr>
           <w:rFonts w:ascii="Times New Roman" w:hAnsi="Times New Roman" w:cs="Times New Roman"/>
@@ -16170,7 +14800,6 @@
         </w:rPr>
         <w:t>LValue</w:t>
       </w:r>
-      <w:proofErr w:type="spellEnd"/>
       <w:r>
         <w:rPr>
           <w:rFonts w:ascii="Times New Roman" w:hAnsi="Times New Roman" w:cs="Times New Roman"/>
@@ -16190,7 +14819,24 @@
           <w:lang w:val="en-US"/>
         </w:rPr>
       </w:pPr>
-      <w:proofErr w:type="spellStart"/>
+      <w:r>
+        <w:rPr>
+          <w:rFonts w:ascii="Times New Roman" w:hAnsi="Times New Roman" w:cs="Times New Roman"/>
+          <w:sz w:val="28"/>
+          <w:szCs w:val="28"/>
+          <w:lang w:val="en-US"/>
+        </w:rPr>
+        <w:t>LValue – left Value.</w:t>
+      </w:r>
+    </w:p>
+    <w:p>
+      <w:pPr>
+        <w:rPr>
+          <w:rFonts w:ascii="Times New Roman" w:hAnsi="Times New Roman" w:cs="Times New Roman"/>
+          <w:sz w:val="28"/>
+          <w:szCs w:val="28"/>
+        </w:rPr>
+      </w:pPr>
       <w:r>
         <w:rPr>
           <w:rFonts w:ascii="Times New Roman" w:hAnsi="Times New Roman" w:cs="Times New Roman"/>
@@ -16200,36 +14846,6 @@
         </w:rPr>
         <w:t>LValue</w:t>
       </w:r>
-      <w:proofErr w:type="spellEnd"/>
-      <w:r>
-        <w:rPr>
-          <w:rFonts w:ascii="Times New Roman" w:hAnsi="Times New Roman" w:cs="Times New Roman"/>
-          <w:sz w:val="28"/>
-          <w:szCs w:val="28"/>
-          <w:lang w:val="en-US"/>
-        </w:rPr>
-        <w:t xml:space="preserve"> – left Value.</w:t>
-      </w:r>
-    </w:p>
-    <w:p>
-      <w:pPr>
-        <w:rPr>
-          <w:rFonts w:ascii="Times New Roman" w:hAnsi="Times New Roman" w:cs="Times New Roman"/>
-          <w:sz w:val="28"/>
-          <w:szCs w:val="28"/>
-        </w:rPr>
-      </w:pPr>
-      <w:proofErr w:type="spellStart"/>
-      <w:r>
-        <w:rPr>
-          <w:rFonts w:ascii="Times New Roman" w:hAnsi="Times New Roman" w:cs="Times New Roman"/>
-          <w:sz w:val="28"/>
-          <w:szCs w:val="28"/>
-          <w:lang w:val="en-US"/>
-        </w:rPr>
-        <w:t>LValue</w:t>
-      </w:r>
-      <w:proofErr w:type="spellEnd"/>
       <w:r>
         <w:rPr>
           <w:rFonts w:ascii="Times New Roman" w:hAnsi="Times New Roman" w:cs="Times New Roman"/>
@@ -16337,7 +14953,6 @@
         </w:rPr>
         <w:tab/>
       </w:r>
-      <w:proofErr w:type="spellStart"/>
       <w:r>
         <w:rPr>
           <w:rFonts w:ascii="Times New Roman" w:hAnsi="Times New Roman" w:cs="Times New Roman"/>
@@ -16347,7 +14962,6 @@
         </w:rPr>
         <w:t>PListItem</w:t>
       </w:r>
-      <w:proofErr w:type="spellEnd"/>
       <w:r>
         <w:rPr>
           <w:rFonts w:ascii="Times New Roman" w:hAnsi="Times New Roman" w:cs="Times New Roman"/>
@@ -16356,7 +14970,6 @@
         </w:rPr>
         <w:t xml:space="preserve"> = ^</w:t>
       </w:r>
-      <w:proofErr w:type="spellStart"/>
       <w:r>
         <w:rPr>
           <w:rFonts w:ascii="Times New Roman" w:hAnsi="Times New Roman" w:cs="Times New Roman"/>
@@ -16366,7 +14979,6 @@
         </w:rPr>
         <w:t>TListItem</w:t>
       </w:r>
-      <w:proofErr w:type="spellEnd"/>
       <w:r>
         <w:rPr>
           <w:rFonts w:ascii="Times New Roman" w:hAnsi="Times New Roman" w:cs="Times New Roman"/>
@@ -16646,37 +15258,15 @@
           <w:szCs w:val="28"/>
         </w:rPr>
       </w:pPr>
-      <w:proofErr w:type="spellStart"/>
-      <w:r>
-        <w:rPr>
-          <w:rFonts w:ascii="Times New Roman" w:hAnsi="Times New Roman" w:cs="Times New Roman"/>
-          <w:sz w:val="28"/>
-          <w:szCs w:val="28"/>
-          <w:lang w:val="en-US"/>
-        </w:rPr>
-        <w:t>GetMem</w:t>
-      </w:r>
-      <w:proofErr w:type="spellEnd"/>
-      <w:r>
-        <w:rPr>
-          <w:rFonts w:ascii="Times New Roman" w:hAnsi="Times New Roman" w:cs="Times New Roman"/>
-          <w:sz w:val="28"/>
-          <w:szCs w:val="28"/>
-          <w:lang w:val="en-US"/>
-        </w:rPr>
-        <w:t>/</w:t>
-      </w:r>
-      <w:proofErr w:type="spellStart"/>
-      <w:r>
-        <w:rPr>
-          <w:rFonts w:ascii="Times New Roman" w:hAnsi="Times New Roman" w:cs="Times New Roman"/>
-          <w:sz w:val="28"/>
-          <w:szCs w:val="28"/>
-          <w:lang w:val="en-US"/>
-        </w:rPr>
-        <w:t>FreeMem</w:t>
-      </w:r>
-      <w:proofErr w:type="spellEnd"/>
+      <w:r>
+        <w:rPr>
+          <w:rFonts w:ascii="Times New Roman" w:hAnsi="Times New Roman" w:cs="Times New Roman"/>
+          <w:sz w:val="28"/>
+          <w:szCs w:val="28"/>
+          <w:lang w:val="en-US"/>
+        </w:rPr>
+        <w:t>GetMem/FreeMem</w:t>
+      </w:r>
     </w:p>
     <w:p>
       <w:pPr>
@@ -16756,7 +15346,6 @@
           <w:lang w:val="en-US"/>
         </w:rPr>
       </w:pPr>
-      <w:proofErr w:type="spellStart"/>
       <w:r>
         <w:rPr>
           <w:rFonts w:ascii="Times New Roman" w:hAnsi="Times New Roman" w:cs="Times New Roman"/>
@@ -16767,269 +15356,165 @@
           <w:u w:val="single"/>
           <w:lang w:val="en-US"/>
         </w:rPr>
+        <w:t>GetMem/FreeMem</w:t>
+      </w:r>
+    </w:p>
+    <w:p>
+      <w:pPr>
+        <w:rPr>
+          <w:rFonts w:ascii="Times New Roman" w:hAnsi="Times New Roman" w:cs="Times New Roman"/>
+          <w:sz w:val="28"/>
+          <w:szCs w:val="28"/>
+          <w:lang w:val="en-US"/>
+        </w:rPr>
+      </w:pPr>
+      <w:r>
+        <w:rPr>
+          <w:rFonts w:ascii="Times New Roman" w:hAnsi="Times New Roman" w:cs="Times New Roman"/>
+          <w:sz w:val="28"/>
+          <w:szCs w:val="28"/>
+          <w:lang w:val="en-US"/>
+        </w:rPr>
+        <w:t>Procedure GetMem(var: P: Pointer; Size: Integer);</w:t>
+      </w:r>
+    </w:p>
+    <w:p>
+      <w:pPr>
+        <w:rPr>
+          <w:rFonts w:ascii="Times New Roman" w:hAnsi="Times New Roman" w:cs="Times New Roman"/>
+          <w:sz w:val="28"/>
+          <w:szCs w:val="28"/>
+          <w:lang w:val="en-US"/>
+        </w:rPr>
+      </w:pPr>
+      <w:r>
+        <w:rPr>
+          <w:rFonts w:ascii="Times New Roman" w:hAnsi="Times New Roman" w:cs="Times New Roman"/>
+          <w:sz w:val="28"/>
+          <w:szCs w:val="28"/>
+          <w:lang w:val="en-US"/>
+        </w:rPr>
+        <w:t>Procedure</w:t>
+      </w:r>
+      <w:r>
+        <w:rPr>
+          <w:rFonts w:ascii="Times New Roman" w:hAnsi="Times New Roman" w:cs="Times New Roman"/>
+          <w:sz w:val="28"/>
+          <w:szCs w:val="28"/>
+          <w:lang w:val="en-US"/>
+        </w:rPr>
+        <w:t xml:space="preserve"> </w:t>
+      </w:r>
+      <w:r>
+        <w:rPr>
+          <w:rFonts w:ascii="Times New Roman" w:hAnsi="Times New Roman" w:cs="Times New Roman"/>
+          <w:sz w:val="28"/>
+          <w:szCs w:val="28"/>
+          <w:lang w:val="en-US"/>
+        </w:rPr>
+        <w:t>FreeMem(var P: Pointer[; Size: Integer]);</w:t>
+      </w:r>
+    </w:p>
+    <w:p>
+      <w:pPr>
+        <w:rPr>
+          <w:rFonts w:ascii="Times New Roman" w:hAnsi="Times New Roman" w:cs="Times New Roman"/>
+          <w:sz w:val="28"/>
+          <w:szCs w:val="28"/>
+        </w:rPr>
+      </w:pPr>
+      <w:r>
+        <w:rPr>
+          <w:rFonts w:ascii="Times New Roman" w:hAnsi="Times New Roman" w:cs="Times New Roman"/>
+          <w:sz w:val="28"/>
+          <w:szCs w:val="28"/>
+          <w:lang w:val="en-US"/>
+        </w:rPr>
         <w:t>GetMem</w:t>
       </w:r>
-      <w:proofErr w:type="spellEnd"/>
-      <w:r>
-        <w:rPr>
-          <w:rFonts w:ascii="Times New Roman" w:hAnsi="Times New Roman" w:cs="Times New Roman"/>
-          <w:i/>
-          <w:iCs/>
-          <w:sz w:val="28"/>
-          <w:szCs w:val="28"/>
-          <w:u w:val="single"/>
-          <w:lang w:val="en-US"/>
-        </w:rPr>
-        <w:t>/</w:t>
-      </w:r>
-      <w:proofErr w:type="spellStart"/>
-      <w:r>
-        <w:rPr>
-          <w:rFonts w:ascii="Times New Roman" w:hAnsi="Times New Roman" w:cs="Times New Roman"/>
-          <w:i/>
-          <w:iCs/>
-          <w:sz w:val="28"/>
-          <w:szCs w:val="28"/>
-          <w:u w:val="single"/>
+      <w:r>
+        <w:rPr>
+          <w:rFonts w:ascii="Times New Roman" w:hAnsi="Times New Roman" w:cs="Times New Roman"/>
+          <w:sz w:val="28"/>
+          <w:szCs w:val="28"/>
+        </w:rPr>
+        <w:t xml:space="preserve">() </w:t>
+      </w:r>
+      <w:r>
+        <w:rPr>
+          <w:rFonts w:ascii="Times New Roman" w:hAnsi="Times New Roman" w:cs="Times New Roman"/>
+          <w:sz w:val="28"/>
+          <w:szCs w:val="28"/>
+        </w:rPr>
+        <w:t xml:space="preserve">выделяет блок размером </w:t>
+      </w:r>
+      <w:r>
+        <w:rPr>
+          <w:rFonts w:ascii="Times New Roman" w:hAnsi="Times New Roman" w:cs="Times New Roman"/>
+          <w:sz w:val="28"/>
+          <w:szCs w:val="28"/>
+          <w:lang w:val="en-US"/>
+        </w:rPr>
+        <w:t>Size</w:t>
+      </w:r>
+      <w:r>
+        <w:rPr>
+          <w:rFonts w:ascii="Times New Roman" w:hAnsi="Times New Roman" w:cs="Times New Roman"/>
+          <w:sz w:val="28"/>
+          <w:szCs w:val="28"/>
+        </w:rPr>
+        <w:t xml:space="preserve"> </w:t>
+      </w:r>
+      <w:r>
+        <w:rPr>
+          <w:rFonts w:ascii="Times New Roman" w:hAnsi="Times New Roman" w:cs="Times New Roman"/>
+          <w:sz w:val="28"/>
+          <w:szCs w:val="28"/>
+        </w:rPr>
+        <w:t xml:space="preserve">байт и помещает его адрес в </w:t>
+      </w:r>
+      <w:r>
+        <w:rPr>
+          <w:rFonts w:ascii="Times New Roman" w:hAnsi="Times New Roman" w:cs="Times New Roman"/>
+          <w:sz w:val="28"/>
+          <w:szCs w:val="28"/>
+          <w:lang w:val="en-US"/>
+        </w:rPr>
+        <w:t>P</w:t>
+      </w:r>
+      <w:r>
+        <w:rPr>
+          <w:rFonts w:ascii="Times New Roman" w:hAnsi="Times New Roman" w:cs="Times New Roman"/>
+          <w:sz w:val="28"/>
+          <w:szCs w:val="28"/>
+        </w:rPr>
+        <w:t>.</w:t>
+      </w:r>
+    </w:p>
+    <w:p>
+      <w:pPr>
+        <w:rPr>
+          <w:rFonts w:ascii="Times New Roman" w:hAnsi="Times New Roman" w:cs="Times New Roman"/>
+          <w:sz w:val="28"/>
+          <w:szCs w:val="28"/>
+        </w:rPr>
+      </w:pPr>
+      <w:r>
+        <w:rPr>
+          <w:rFonts w:ascii="Times New Roman" w:hAnsi="Times New Roman" w:cs="Times New Roman"/>
+          <w:sz w:val="28"/>
+          <w:szCs w:val="28"/>
           <w:lang w:val="en-US"/>
         </w:rPr>
         <w:t>FreeMem</w:t>
       </w:r>
-      <w:proofErr w:type="spellEnd"/>
-    </w:p>
-    <w:p>
-      <w:pPr>
-        <w:rPr>
-          <w:rFonts w:ascii="Times New Roman" w:hAnsi="Times New Roman" w:cs="Times New Roman"/>
-          <w:sz w:val="28"/>
-          <w:szCs w:val="28"/>
-          <w:lang w:val="en-US"/>
-        </w:rPr>
-      </w:pPr>
-      <w:r>
-        <w:rPr>
-          <w:rFonts w:ascii="Times New Roman" w:hAnsi="Times New Roman" w:cs="Times New Roman"/>
-          <w:sz w:val="28"/>
-          <w:szCs w:val="28"/>
-          <w:lang w:val="en-US"/>
-        </w:rPr>
-        <w:t xml:space="preserve">Procedure </w:t>
-      </w:r>
-      <w:proofErr w:type="spellStart"/>
-      <w:proofErr w:type="gramStart"/>
-      <w:r>
-        <w:rPr>
-          <w:rFonts w:ascii="Times New Roman" w:hAnsi="Times New Roman" w:cs="Times New Roman"/>
-          <w:sz w:val="28"/>
-          <w:szCs w:val="28"/>
-          <w:lang w:val="en-US"/>
-        </w:rPr>
-        <w:t>GetMem</w:t>
-      </w:r>
-      <w:proofErr w:type="spellEnd"/>
-      <w:r>
-        <w:rPr>
-          <w:rFonts w:ascii="Times New Roman" w:hAnsi="Times New Roman" w:cs="Times New Roman"/>
-          <w:sz w:val="28"/>
-          <w:szCs w:val="28"/>
-          <w:lang w:val="en-US"/>
-        </w:rPr>
-        <w:t>(</w:t>
-      </w:r>
-      <w:proofErr w:type="gramEnd"/>
-      <w:r>
-        <w:rPr>
-          <w:rFonts w:ascii="Times New Roman" w:hAnsi="Times New Roman" w:cs="Times New Roman"/>
-          <w:sz w:val="28"/>
-          <w:szCs w:val="28"/>
-          <w:lang w:val="en-US"/>
-        </w:rPr>
-        <w:t>var: P: Pointer; Size: Integer);</w:t>
-      </w:r>
-    </w:p>
-    <w:p>
-      <w:pPr>
-        <w:rPr>
-          <w:rFonts w:ascii="Times New Roman" w:hAnsi="Times New Roman" w:cs="Times New Roman"/>
-          <w:sz w:val="28"/>
-          <w:szCs w:val="28"/>
-          <w:lang w:val="en-US"/>
-        </w:rPr>
-      </w:pPr>
-      <w:r>
-        <w:rPr>
-          <w:rFonts w:ascii="Times New Roman" w:hAnsi="Times New Roman" w:cs="Times New Roman"/>
-          <w:sz w:val="28"/>
-          <w:szCs w:val="28"/>
-          <w:lang w:val="en-US"/>
-        </w:rPr>
-        <w:t>Procedure</w:t>
-      </w:r>
-      <w:r>
-        <w:rPr>
-          <w:rFonts w:ascii="Times New Roman" w:hAnsi="Times New Roman" w:cs="Times New Roman"/>
-          <w:sz w:val="28"/>
-          <w:szCs w:val="28"/>
-          <w:lang w:val="en-US"/>
-        </w:rPr>
-        <w:t xml:space="preserve"> </w:t>
-      </w:r>
-      <w:proofErr w:type="spellStart"/>
-      <w:proofErr w:type="gramStart"/>
-      <w:r>
-        <w:rPr>
-          <w:rFonts w:ascii="Times New Roman" w:hAnsi="Times New Roman" w:cs="Times New Roman"/>
-          <w:sz w:val="28"/>
-          <w:szCs w:val="28"/>
-          <w:lang w:val="en-US"/>
-        </w:rPr>
-        <w:t>FreeMem</w:t>
-      </w:r>
-      <w:proofErr w:type="spellEnd"/>
-      <w:r>
-        <w:rPr>
-          <w:rFonts w:ascii="Times New Roman" w:hAnsi="Times New Roman" w:cs="Times New Roman"/>
-          <w:sz w:val="28"/>
-          <w:szCs w:val="28"/>
-          <w:lang w:val="en-US"/>
-        </w:rPr>
-        <w:t>(</w:t>
-      </w:r>
-      <w:proofErr w:type="gramEnd"/>
-      <w:r>
-        <w:rPr>
-          <w:rFonts w:ascii="Times New Roman" w:hAnsi="Times New Roman" w:cs="Times New Roman"/>
-          <w:sz w:val="28"/>
-          <w:szCs w:val="28"/>
-          <w:lang w:val="en-US"/>
-        </w:rPr>
-        <w:t>var P: Pointer[; Size: Integer]);</w:t>
-      </w:r>
-    </w:p>
-    <w:p>
-      <w:pPr>
-        <w:rPr>
-          <w:rFonts w:ascii="Times New Roman" w:hAnsi="Times New Roman" w:cs="Times New Roman"/>
-          <w:sz w:val="28"/>
-          <w:szCs w:val="28"/>
-        </w:rPr>
-      </w:pPr>
-      <w:proofErr w:type="spellStart"/>
-      <w:proofErr w:type="gramStart"/>
-      <w:r>
-        <w:rPr>
-          <w:rFonts w:ascii="Times New Roman" w:hAnsi="Times New Roman" w:cs="Times New Roman"/>
-          <w:sz w:val="28"/>
-          <w:szCs w:val="28"/>
-          <w:lang w:val="en-US"/>
-        </w:rPr>
-        <w:t>GetMem</w:t>
-      </w:r>
-      <w:proofErr w:type="spellEnd"/>
-      <w:r>
-        <w:rPr>
-          <w:rFonts w:ascii="Times New Roman" w:hAnsi="Times New Roman" w:cs="Times New Roman"/>
-          <w:sz w:val="28"/>
-          <w:szCs w:val="28"/>
-        </w:rPr>
-        <w:t>(</w:t>
-      </w:r>
-      <w:proofErr w:type="gramEnd"/>
-      <w:r>
-        <w:rPr>
-          <w:rFonts w:ascii="Times New Roman" w:hAnsi="Times New Roman" w:cs="Times New Roman"/>
-          <w:sz w:val="28"/>
-          <w:szCs w:val="28"/>
-        </w:rPr>
-        <w:t xml:space="preserve">) </w:t>
-      </w:r>
-      <w:r>
-        <w:rPr>
-          <w:rFonts w:ascii="Times New Roman" w:hAnsi="Times New Roman" w:cs="Times New Roman"/>
-          <w:sz w:val="28"/>
-          <w:szCs w:val="28"/>
-        </w:rPr>
-        <w:t xml:space="preserve">выделяет блок размером </w:t>
-      </w:r>
-      <w:r>
-        <w:rPr>
-          <w:rFonts w:ascii="Times New Roman" w:hAnsi="Times New Roman" w:cs="Times New Roman"/>
-          <w:sz w:val="28"/>
-          <w:szCs w:val="28"/>
-          <w:lang w:val="en-US"/>
-        </w:rPr>
-        <w:t>Size</w:t>
-      </w:r>
-      <w:r>
-        <w:rPr>
-          <w:rFonts w:ascii="Times New Roman" w:hAnsi="Times New Roman" w:cs="Times New Roman"/>
-          <w:sz w:val="28"/>
-          <w:szCs w:val="28"/>
-        </w:rPr>
-        <w:t xml:space="preserve"> </w:t>
-      </w:r>
-      <w:r>
-        <w:rPr>
-          <w:rFonts w:ascii="Times New Roman" w:hAnsi="Times New Roman" w:cs="Times New Roman"/>
-          <w:sz w:val="28"/>
-          <w:szCs w:val="28"/>
-        </w:rPr>
-        <w:t xml:space="preserve">байт и помещает его адрес в </w:t>
-      </w:r>
-      <w:r>
-        <w:rPr>
-          <w:rFonts w:ascii="Times New Roman" w:hAnsi="Times New Roman" w:cs="Times New Roman"/>
-          <w:sz w:val="28"/>
-          <w:szCs w:val="28"/>
-          <w:lang w:val="en-US"/>
-        </w:rPr>
-        <w:t>P</w:t>
-      </w:r>
-      <w:r>
-        <w:rPr>
-          <w:rFonts w:ascii="Times New Roman" w:hAnsi="Times New Roman" w:cs="Times New Roman"/>
-          <w:sz w:val="28"/>
-          <w:szCs w:val="28"/>
-        </w:rPr>
-        <w:t>.</w:t>
-      </w:r>
-    </w:p>
-    <w:p>
-      <w:pPr>
-        <w:rPr>
-          <w:rFonts w:ascii="Times New Roman" w:hAnsi="Times New Roman" w:cs="Times New Roman"/>
-          <w:sz w:val="28"/>
-          <w:szCs w:val="28"/>
-        </w:rPr>
-      </w:pPr>
-      <w:proofErr w:type="spellStart"/>
-      <w:proofErr w:type="gramStart"/>
-      <w:r>
-        <w:rPr>
-          <w:rFonts w:ascii="Times New Roman" w:hAnsi="Times New Roman" w:cs="Times New Roman"/>
-          <w:sz w:val="28"/>
-          <w:szCs w:val="28"/>
-          <w:lang w:val="en-US"/>
-        </w:rPr>
-        <w:t>FreeMem</w:t>
-      </w:r>
-      <w:proofErr w:type="spellEnd"/>
-      <w:r>
-        <w:rPr>
-          <w:rFonts w:ascii="Times New Roman" w:hAnsi="Times New Roman" w:cs="Times New Roman"/>
-          <w:sz w:val="28"/>
-          <w:szCs w:val="28"/>
-        </w:rPr>
-        <w:t>(</w:t>
-      </w:r>
-      <w:proofErr w:type="gramEnd"/>
-      <w:r>
-        <w:rPr>
-          <w:rFonts w:ascii="Times New Roman" w:hAnsi="Times New Roman" w:cs="Times New Roman"/>
-          <w:sz w:val="28"/>
-          <w:szCs w:val="28"/>
-        </w:rPr>
-        <w:t xml:space="preserve">) </w:t>
+      <w:r>
+        <w:rPr>
+          <w:rFonts w:ascii="Times New Roman" w:hAnsi="Times New Roman" w:cs="Times New Roman"/>
+          <w:sz w:val="28"/>
+          <w:szCs w:val="28"/>
+        </w:rPr>
+        <w:t xml:space="preserve">() </w:t>
       </w:r>
       <w:r>
         <w:rPr>
@@ -17103,8 +15588,6 @@
         </w:rPr>
         <w:t xml:space="preserve">должен иметь то же значение, что и при вызове </w:t>
       </w:r>
-      <w:proofErr w:type="spellStart"/>
-      <w:proofErr w:type="gramStart"/>
       <w:r>
         <w:rPr>
           <w:rFonts w:ascii="Times New Roman" w:hAnsi="Times New Roman" w:cs="Times New Roman"/>
@@ -17114,23 +15597,13 @@
         </w:rPr>
         <w:t>GetMem</w:t>
       </w:r>
-      <w:proofErr w:type="spellEnd"/>
-      <w:r>
-        <w:rPr>
-          <w:rFonts w:ascii="Times New Roman" w:hAnsi="Times New Roman" w:cs="Times New Roman"/>
-          <w:sz w:val="28"/>
-          <w:szCs w:val="28"/>
-        </w:rPr>
-        <w:t>(</w:t>
-      </w:r>
-      <w:proofErr w:type="gramEnd"/>
-      <w:r>
-        <w:rPr>
-          <w:rFonts w:ascii="Times New Roman" w:hAnsi="Times New Roman" w:cs="Times New Roman"/>
-          <w:sz w:val="28"/>
-          <w:szCs w:val="28"/>
-        </w:rPr>
-        <w:t>).</w:t>
+      <w:r>
+        <w:rPr>
+          <w:rFonts w:ascii="Times New Roman" w:hAnsi="Times New Roman" w:cs="Times New Roman"/>
+          <w:sz w:val="28"/>
+          <w:szCs w:val="28"/>
+        </w:rPr>
+        <w:t>().</w:t>
       </w:r>
     </w:p>
     <w:p>
@@ -17175,27 +15648,7 @@
           <w:szCs w:val="28"/>
           <w:lang w:val="en-US"/>
         </w:rPr>
-        <w:t xml:space="preserve">Procedure </w:t>
-      </w:r>
-      <w:proofErr w:type="gramStart"/>
-      <w:r>
-        <w:rPr>
-          <w:rFonts w:ascii="Times New Roman" w:hAnsi="Times New Roman" w:cs="Times New Roman"/>
-          <w:sz w:val="28"/>
-          <w:szCs w:val="28"/>
-          <w:lang w:val="en-US"/>
-        </w:rPr>
-        <w:t>New(</w:t>
-      </w:r>
-      <w:proofErr w:type="gramEnd"/>
-      <w:r>
-        <w:rPr>
-          <w:rFonts w:ascii="Times New Roman" w:hAnsi="Times New Roman" w:cs="Times New Roman"/>
-          <w:sz w:val="28"/>
-          <w:szCs w:val="28"/>
-          <w:lang w:val="en-US"/>
-        </w:rPr>
-        <w:t>var P: Pointer)</w:t>
+        <w:t>Procedure New(var P: Pointer)</w:t>
       </w:r>
       <w:r>
         <w:rPr>
@@ -17234,7 +15687,6 @@
         </w:rPr>
         <w:t xml:space="preserve"> </w:t>
       </w:r>
-      <w:proofErr w:type="gramStart"/>
       <w:r>
         <w:rPr>
           <w:rFonts w:ascii="Times New Roman" w:hAnsi="Times New Roman" w:cs="Times New Roman"/>
@@ -17253,7 +15705,6 @@
         </w:rPr>
         <w:t>(</w:t>
       </w:r>
-      <w:proofErr w:type="gramEnd"/>
       <w:r>
         <w:rPr>
           <w:rFonts w:ascii="Times New Roman" w:hAnsi="Times New Roman" w:cs="Times New Roman"/>
@@ -17272,7 +15723,6 @@
           <w:szCs w:val="28"/>
         </w:rPr>
       </w:pPr>
-      <w:proofErr w:type="gramStart"/>
       <w:r>
         <w:rPr>
           <w:rFonts w:ascii="Times New Roman" w:hAnsi="Times New Roman" w:cs="Times New Roman"/>
@@ -17288,16 +15738,7 @@
           <w:sz w:val="28"/>
           <w:szCs w:val="28"/>
         </w:rPr>
-        <w:t>(</w:t>
-      </w:r>
-      <w:proofErr w:type="gramEnd"/>
-      <w:r>
-        <w:rPr>
-          <w:rFonts w:ascii="Times New Roman" w:hAnsi="Times New Roman" w:cs="Times New Roman"/>
-          <w:sz w:val="28"/>
-          <w:szCs w:val="28"/>
-        </w:rPr>
-        <w:t xml:space="preserve">) </w:t>
+        <w:t xml:space="preserve">() </w:t>
       </w:r>
       <w:r>
         <w:rPr>
@@ -17389,25 +15830,14 @@
           <w:lang w:val="en-US"/>
         </w:rPr>
       </w:pPr>
-      <w:proofErr w:type="gramStart"/>
-      <w:r>
-        <w:rPr>
-          <w:rFonts w:ascii="Times New Roman" w:hAnsi="Times New Roman" w:cs="Times New Roman"/>
-          <w:sz w:val="28"/>
-          <w:szCs w:val="28"/>
-          <w:lang w:val="en-US"/>
-        </w:rPr>
-        <w:t>Dispose(</w:t>
-      </w:r>
-      <w:proofErr w:type="gramEnd"/>
-      <w:r>
-        <w:rPr>
-          <w:rFonts w:ascii="Times New Roman" w:hAnsi="Times New Roman" w:cs="Times New Roman"/>
-          <w:sz w:val="28"/>
-          <w:szCs w:val="28"/>
-          <w:lang w:val="en-US"/>
-        </w:rPr>
-        <w:t xml:space="preserve">) </w:t>
+      <w:r>
+        <w:rPr>
+          <w:rFonts w:ascii="Times New Roman" w:hAnsi="Times New Roman" w:cs="Times New Roman"/>
+          <w:sz w:val="28"/>
+          <w:szCs w:val="28"/>
+          <w:lang w:val="en-US"/>
+        </w:rPr>
+        <w:t xml:space="preserve">Dispose() </w:t>
       </w:r>
       <w:r>
         <w:rPr>
@@ -17425,6 +15855,325 @@
           <w:lang w:val="en-US"/>
         </w:rPr>
         <w:t>P.</w:t>
+      </w:r>
+    </w:p>
+    <w:p>
+      <w:pPr>
+        <w:rPr>
+          <w:rFonts w:ascii="Times New Roman" w:hAnsi="Times New Roman" w:cs="Times New Roman"/>
+          <w:sz w:val="28"/>
+          <w:szCs w:val="28"/>
+          <w:lang w:val="en-US"/>
+        </w:rPr>
+      </w:pPr>
+    </w:p>
+    <w:p>
+      <w:pPr>
+        <w:rPr>
+          <w:rFonts w:ascii="Times New Roman" w:hAnsi="Times New Roman" w:cs="Times New Roman"/>
+          <w:i/>
+          <w:iCs/>
+          <w:sz w:val="28"/>
+          <w:szCs w:val="28"/>
+          <w:u w:val="single"/>
+          <w:lang w:val="en-US"/>
+        </w:rPr>
+      </w:pPr>
+      <w:r>
+        <w:rPr>
+          <w:rFonts w:ascii="Times New Roman" w:hAnsi="Times New Roman" w:cs="Times New Roman"/>
+          <w:i/>
+          <w:iCs/>
+          <w:sz w:val="28"/>
+          <w:szCs w:val="28"/>
+          <w:u w:val="single"/>
+          <w:lang w:val="en-US"/>
+        </w:rPr>
+        <w:t>Mark/Release</w:t>
+      </w:r>
+    </w:p>
+    <w:p>
+      <w:pPr>
+        <w:rPr>
+          <w:rFonts w:ascii="Times New Roman" w:hAnsi="Times New Roman" w:cs="Times New Roman"/>
+          <w:sz w:val="28"/>
+          <w:szCs w:val="28"/>
+        </w:rPr>
+      </w:pPr>
+      <w:r>
+        <w:rPr>
+          <w:rFonts w:ascii="Times New Roman" w:hAnsi="Times New Roman" w:cs="Times New Roman"/>
+          <w:sz w:val="28"/>
+          <w:szCs w:val="28"/>
+        </w:rPr>
+        <w:t>В</w:t>
+      </w:r>
+      <w:r>
+        <w:rPr>
+          <w:rFonts w:ascii="Times New Roman" w:hAnsi="Times New Roman" w:cs="Times New Roman"/>
+          <w:sz w:val="28"/>
+          <w:szCs w:val="28"/>
+        </w:rPr>
+        <w:t xml:space="preserve"> </w:t>
+      </w:r>
+      <w:r>
+        <w:rPr>
+          <w:rFonts w:ascii="Times New Roman" w:hAnsi="Times New Roman" w:cs="Times New Roman"/>
+          <w:sz w:val="28"/>
+          <w:szCs w:val="28"/>
+          <w:lang w:val="en-US"/>
+        </w:rPr>
+        <w:t>Delphi</w:t>
+      </w:r>
+      <w:r>
+        <w:rPr>
+          <w:rFonts w:ascii="Times New Roman" w:hAnsi="Times New Roman" w:cs="Times New Roman"/>
+          <w:sz w:val="28"/>
+          <w:szCs w:val="28"/>
+        </w:rPr>
+        <w:t xml:space="preserve"> </w:t>
+      </w:r>
+      <w:r>
+        <w:rPr>
+          <w:rFonts w:ascii="Times New Roman" w:hAnsi="Times New Roman" w:cs="Times New Roman"/>
+          <w:sz w:val="28"/>
+          <w:szCs w:val="28"/>
+        </w:rPr>
+        <w:t xml:space="preserve">эти процедуры признаны устаревшими </w:t>
+      </w:r>
+      <w:r>
+        <w:rPr>
+          <w:rFonts w:ascii="Times New Roman" w:hAnsi="Times New Roman" w:cs="Times New Roman"/>
+          <w:sz w:val="28"/>
+          <w:szCs w:val="28"/>
+        </w:rPr>
+        <w:t>(</w:t>
+      </w:r>
+      <w:r>
+        <w:rPr>
+          <w:rFonts w:ascii="Times New Roman" w:hAnsi="Times New Roman" w:cs="Times New Roman"/>
+          <w:sz w:val="28"/>
+          <w:szCs w:val="28"/>
+          <w:lang w:val="en-US"/>
+        </w:rPr>
+        <w:t>deprecated</w:t>
+      </w:r>
+      <w:r>
+        <w:rPr>
+          <w:rFonts w:ascii="Times New Roman" w:hAnsi="Times New Roman" w:cs="Times New Roman"/>
+          <w:sz w:val="28"/>
+          <w:szCs w:val="28"/>
+        </w:rPr>
+        <w:t>)</w:t>
+      </w:r>
+    </w:p>
+    <w:p>
+      <w:pPr>
+        <w:rPr>
+          <w:rFonts w:ascii="Times New Roman" w:hAnsi="Times New Roman" w:cs="Times New Roman"/>
+          <w:sz w:val="28"/>
+          <w:szCs w:val="28"/>
+        </w:rPr>
+      </w:pPr>
+      <w:r>
+        <w:rPr>
+          <w:rFonts w:ascii="Times New Roman" w:hAnsi="Times New Roman" w:cs="Times New Roman"/>
+          <w:sz w:val="28"/>
+          <w:szCs w:val="28"/>
+        </w:rPr>
+        <w:t xml:space="preserve">В </w:t>
+      </w:r>
+      <w:r>
+        <w:rPr>
+          <w:rFonts w:ascii="Times New Roman" w:hAnsi="Times New Roman" w:cs="Times New Roman"/>
+          <w:sz w:val="28"/>
+          <w:szCs w:val="28"/>
+          <w:lang w:val="en-US"/>
+        </w:rPr>
+        <w:t>Turbo</w:t>
+      </w:r>
+      <w:r>
+        <w:rPr>
+          <w:rFonts w:ascii="Times New Roman" w:hAnsi="Times New Roman" w:cs="Times New Roman"/>
+          <w:sz w:val="28"/>
+          <w:szCs w:val="28"/>
+        </w:rPr>
+        <w:t xml:space="preserve"> </w:t>
+      </w:r>
+      <w:r>
+        <w:rPr>
+          <w:rFonts w:ascii="Times New Roman" w:hAnsi="Times New Roman" w:cs="Times New Roman"/>
+          <w:sz w:val="28"/>
+          <w:szCs w:val="28"/>
+          <w:lang w:val="en-US"/>
+        </w:rPr>
+        <w:t>Pascal</w:t>
+      </w:r>
+      <w:r>
+        <w:rPr>
+          <w:rFonts w:ascii="Times New Roman" w:hAnsi="Times New Roman" w:cs="Times New Roman"/>
+          <w:sz w:val="28"/>
+          <w:szCs w:val="28"/>
+        </w:rPr>
+        <w:t xml:space="preserve"> </w:t>
+      </w:r>
+      <w:r>
+        <w:rPr>
+          <w:rFonts w:ascii="Times New Roman" w:hAnsi="Times New Roman" w:cs="Times New Roman"/>
+          <w:sz w:val="28"/>
+          <w:szCs w:val="28"/>
+        </w:rPr>
+        <w:t>можно было:</w:t>
+      </w:r>
+    </w:p>
+    <w:p>
+      <w:pPr>
+        <w:pStyle w:val="a3"/>
+        <w:numPr>
+          <w:ilvl w:val="0"/>
+          <w:numId w:val="43"/>
+        </w:numPr>
+        <w:rPr>
+          <w:rFonts w:ascii="Times New Roman" w:hAnsi="Times New Roman" w:cs="Times New Roman"/>
+          <w:sz w:val="28"/>
+          <w:szCs w:val="28"/>
+        </w:rPr>
+      </w:pPr>
+      <w:r>
+        <w:rPr>
+          <w:rFonts w:ascii="Times New Roman" w:hAnsi="Times New Roman" w:cs="Times New Roman"/>
+          <w:sz w:val="28"/>
+          <w:szCs w:val="28"/>
+        </w:rPr>
+        <w:t xml:space="preserve">С помощью </w:t>
+      </w:r>
+      <w:r>
+        <w:rPr>
+          <w:rFonts w:ascii="Times New Roman" w:hAnsi="Times New Roman" w:cs="Times New Roman"/>
+          <w:sz w:val="28"/>
+          <w:szCs w:val="28"/>
+          <w:lang w:val="en-US"/>
+        </w:rPr>
+        <w:t>Mark</w:t>
+      </w:r>
+      <w:r>
+        <w:rPr>
+          <w:rFonts w:ascii="Times New Roman" w:hAnsi="Times New Roman" w:cs="Times New Roman"/>
+          <w:sz w:val="28"/>
+          <w:szCs w:val="28"/>
+        </w:rPr>
+        <w:t xml:space="preserve">() </w:t>
+      </w:r>
+      <w:r>
+        <w:rPr>
+          <w:rFonts w:ascii="Times New Roman" w:hAnsi="Times New Roman" w:cs="Times New Roman"/>
+          <w:sz w:val="28"/>
+          <w:szCs w:val="28"/>
+        </w:rPr>
+        <w:t>сохранить состояние динамической памяти</w:t>
+      </w:r>
+    </w:p>
+    <w:p>
+      <w:pPr>
+        <w:pStyle w:val="a3"/>
+        <w:numPr>
+          <w:ilvl w:val="0"/>
+          <w:numId w:val="43"/>
+        </w:numPr>
+        <w:rPr>
+          <w:rFonts w:ascii="Times New Roman" w:hAnsi="Times New Roman" w:cs="Times New Roman"/>
+          <w:sz w:val="28"/>
+          <w:szCs w:val="28"/>
+        </w:rPr>
+      </w:pPr>
+      <w:r>
+        <w:rPr>
+          <w:rFonts w:ascii="Times New Roman" w:hAnsi="Times New Roman" w:cs="Times New Roman"/>
+          <w:sz w:val="28"/>
+          <w:szCs w:val="28"/>
+        </w:rPr>
+        <w:t xml:space="preserve">Выделять память с помощью </w:t>
+      </w:r>
+      <w:r>
+        <w:rPr>
+          <w:rFonts w:ascii="Times New Roman" w:hAnsi="Times New Roman" w:cs="Times New Roman"/>
+          <w:sz w:val="28"/>
+          <w:szCs w:val="28"/>
+          <w:lang w:val="en-US"/>
+        </w:rPr>
+        <w:t>New</w:t>
+      </w:r>
+      <w:r>
+        <w:rPr>
+          <w:rFonts w:ascii="Times New Roman" w:hAnsi="Times New Roman" w:cs="Times New Roman"/>
+          <w:sz w:val="28"/>
+          <w:szCs w:val="28"/>
+        </w:rPr>
+        <w:t>()/</w:t>
+      </w:r>
+      <w:r>
+        <w:rPr>
+          <w:rFonts w:ascii="Times New Roman" w:hAnsi="Times New Roman" w:cs="Times New Roman"/>
+          <w:sz w:val="28"/>
+          <w:szCs w:val="28"/>
+          <w:lang w:val="en-US"/>
+        </w:rPr>
+        <w:t>GetMem</w:t>
+      </w:r>
+      <w:r>
+        <w:rPr>
+          <w:rFonts w:ascii="Times New Roman" w:hAnsi="Times New Roman" w:cs="Times New Roman"/>
+          <w:sz w:val="28"/>
+          <w:szCs w:val="28"/>
+        </w:rPr>
+        <w:t>()</w:t>
+      </w:r>
+    </w:p>
+    <w:p>
+      <w:pPr>
+        <w:pStyle w:val="a3"/>
+        <w:numPr>
+          <w:ilvl w:val="0"/>
+          <w:numId w:val="43"/>
+        </w:numPr>
+        <w:rPr>
+          <w:rFonts w:ascii="Times New Roman" w:hAnsi="Times New Roman" w:cs="Times New Roman"/>
+          <w:sz w:val="28"/>
+          <w:szCs w:val="28"/>
+        </w:rPr>
+      </w:pPr>
+      <w:r>
+        <w:rPr>
+          <w:rFonts w:ascii="Times New Roman" w:hAnsi="Times New Roman" w:cs="Times New Roman"/>
+          <w:sz w:val="28"/>
+          <w:szCs w:val="28"/>
+        </w:rPr>
+        <w:t xml:space="preserve">Восстановить сохраненное состояние </w:t>
+      </w:r>
+      <w:r>
+        <w:rPr>
+          <w:rFonts w:ascii="Times New Roman" w:hAnsi="Times New Roman" w:cs="Times New Roman"/>
+          <w:sz w:val="28"/>
+          <w:szCs w:val="28"/>
+        </w:rPr>
+        <w:t>динамической</w:t>
+      </w:r>
+      <w:r>
+        <w:rPr>
+          <w:rFonts w:ascii="Times New Roman" w:hAnsi="Times New Roman" w:cs="Times New Roman"/>
+          <w:sz w:val="28"/>
+          <w:szCs w:val="28"/>
+        </w:rPr>
+        <w:t xml:space="preserve"> памяти с помощью </w:t>
+      </w:r>
+      <w:r>
+        <w:rPr>
+          <w:rFonts w:ascii="Times New Roman" w:hAnsi="Times New Roman" w:cs="Times New Roman"/>
+          <w:sz w:val="28"/>
+          <w:szCs w:val="28"/>
+          <w:lang w:val="en-US"/>
+        </w:rPr>
+        <w:t>Release()</w:t>
       </w:r>
     </w:p>
     <w:p>
@@ -17436,7 +16185,6 @@
           <w:rFonts w:ascii="Times New Roman" w:hAnsi="Times New Roman" w:cs="Times New Roman"/>
           <w:sz w:val="28"/>
           <w:szCs w:val="28"/>
-          <w:lang w:val="en-US"/>
         </w:rPr>
       </w:pPr>
     </w:p>
@@ -17447,8 +16195,8 @@
           <w:rFonts w:ascii="Times New Roman" w:hAnsi="Times New Roman" w:cs="Times New Roman"/>
           <w:b/>
           <w:bCs/>
-          <w:sz w:val="96"/>
-          <w:szCs w:val="96"/>
+          <w:sz w:val="144"/>
+          <w:szCs w:val="144"/>
         </w:rPr>
       </w:pPr>
       <w:r>
@@ -17456,121 +16204,1862 @@
           <w:rFonts w:ascii="Times New Roman" w:hAnsi="Times New Roman" w:cs="Times New Roman"/>
           <w:b/>
           <w:bCs/>
-          <w:sz w:val="96"/>
-          <w:szCs w:val="96"/>
-        </w:rPr>
-        <w:t>Списки</w:t>
-      </w:r>
-    </w:p>
-    <w:p>
-      <w:pPr>
-        <w:rPr>
-          <w:rFonts w:ascii="Times New Roman" w:hAnsi="Times New Roman" w:cs="Times New Roman"/>
-          <w:sz w:val="28"/>
-          <w:szCs w:val="28"/>
-        </w:rPr>
-      </w:pPr>
+          <w:sz w:val="144"/>
+          <w:szCs w:val="144"/>
+        </w:rPr>
+        <w:t>Файл</w:t>
+      </w:r>
+      <w:r>
+        <w:rPr>
+          <w:rFonts w:ascii="Times New Roman" w:hAnsi="Times New Roman" w:cs="Times New Roman"/>
+          <w:b/>
+          <w:bCs/>
+          <w:sz w:val="144"/>
+          <w:szCs w:val="144"/>
+        </w:rPr>
+        <w:t>ы</w:t>
+      </w:r>
+    </w:p>
+    <w:p>
+      <w:pPr>
+        <w:rPr>
+          <w:rFonts w:ascii="Times New Roman" w:hAnsi="Times New Roman" w:cs="Times New Roman"/>
+          <w:sz w:val="28"/>
+          <w:szCs w:val="28"/>
+        </w:rPr>
+      </w:pPr>
+      <w:r>
+        <w:rPr>
+          <w:rFonts w:ascii="Times New Roman" w:hAnsi="Times New Roman" w:cs="Times New Roman"/>
+          <w:b/>
+          <w:bCs/>
+          <w:sz w:val="28"/>
+          <w:szCs w:val="28"/>
+        </w:rPr>
+        <w:t>Физический файл</w:t>
+      </w:r>
+      <w:r>
+        <w:rPr>
+          <w:rFonts w:ascii="Times New Roman" w:hAnsi="Times New Roman" w:cs="Times New Roman"/>
+          <w:sz w:val="28"/>
+          <w:szCs w:val="28"/>
+        </w:rPr>
+        <w:t xml:space="preserve"> – </w:t>
+      </w:r>
+      <w:r>
+        <w:rPr>
+          <w:rFonts w:ascii="Times New Roman" w:hAnsi="Times New Roman" w:cs="Times New Roman"/>
+          <w:sz w:val="28"/>
+          <w:szCs w:val="28"/>
+        </w:rPr>
+        <w:t>поименованная</w:t>
+      </w:r>
+      <w:r>
+        <w:rPr>
+          <w:rFonts w:ascii="Times New Roman" w:hAnsi="Times New Roman" w:cs="Times New Roman"/>
+          <w:sz w:val="28"/>
+          <w:szCs w:val="28"/>
+        </w:rPr>
+        <w:t xml:space="preserve"> область памяти на внешнем носителе, в которой хранится некоторая информация.</w:t>
+      </w:r>
+    </w:p>
+    <w:p>
+      <w:pPr>
+        <w:rPr>
+          <w:rFonts w:ascii="Times New Roman" w:hAnsi="Times New Roman" w:cs="Times New Roman"/>
+          <w:sz w:val="28"/>
+          <w:szCs w:val="28"/>
+        </w:rPr>
+      </w:pPr>
+      <w:r>
+        <w:rPr>
+          <w:rFonts w:ascii="Times New Roman" w:hAnsi="Times New Roman" w:cs="Times New Roman"/>
+          <w:b/>
+          <w:bCs/>
+          <w:sz w:val="28"/>
+          <w:szCs w:val="28"/>
+        </w:rPr>
+        <w:t>Логический файл</w:t>
+      </w:r>
+      <w:r>
+        <w:rPr>
+          <w:rFonts w:ascii="Times New Roman" w:hAnsi="Times New Roman" w:cs="Times New Roman"/>
+          <w:sz w:val="28"/>
+          <w:szCs w:val="28"/>
+        </w:rPr>
+        <w:t xml:space="preserve"> – представление физического </w:t>
+      </w:r>
+      <w:r>
+        <w:rPr>
+          <w:rFonts w:ascii="Times New Roman" w:hAnsi="Times New Roman" w:cs="Times New Roman"/>
+          <w:sz w:val="28"/>
+          <w:szCs w:val="28"/>
+        </w:rPr>
+        <w:t>файла</w:t>
+      </w:r>
+      <w:r>
+        <w:rPr>
+          <w:rFonts w:ascii="Times New Roman" w:hAnsi="Times New Roman" w:cs="Times New Roman"/>
+          <w:sz w:val="28"/>
+          <w:szCs w:val="28"/>
+        </w:rPr>
+        <w:t xml:space="preserve"> в программе</w:t>
+      </w:r>
+    </w:p>
+    <w:p>
+      <w:pPr>
+        <w:rPr>
+          <w:rFonts w:ascii="Times New Roman" w:hAnsi="Times New Roman" w:cs="Times New Roman"/>
+          <w:sz w:val="28"/>
+          <w:szCs w:val="28"/>
+        </w:rPr>
+      </w:pPr>
+      <w:r>
+        <w:rPr>
+          <w:rFonts w:ascii="Times New Roman" w:hAnsi="Times New Roman" w:cs="Times New Roman"/>
+          <w:b/>
+          <w:bCs/>
+          <w:sz w:val="28"/>
+          <w:szCs w:val="28"/>
+        </w:rPr>
+        <w:t>Файловый</w:t>
+      </w:r>
+      <w:r>
+        <w:rPr>
+          <w:rFonts w:ascii="Times New Roman" w:hAnsi="Times New Roman" w:cs="Times New Roman"/>
+          <w:b/>
+          <w:bCs/>
+          <w:sz w:val="28"/>
+          <w:szCs w:val="28"/>
+        </w:rPr>
+        <w:t xml:space="preserve"> тип</w:t>
+      </w:r>
+      <w:r>
+        <w:rPr>
+          <w:rFonts w:ascii="Times New Roman" w:hAnsi="Times New Roman" w:cs="Times New Roman"/>
+          <w:sz w:val="28"/>
+          <w:szCs w:val="28"/>
+        </w:rPr>
+        <w:t xml:space="preserve"> – произвольная </w:t>
+      </w:r>
+      <w:r>
+        <w:rPr>
+          <w:rFonts w:ascii="Times New Roman" w:hAnsi="Times New Roman" w:cs="Times New Roman"/>
+          <w:sz w:val="28"/>
+          <w:szCs w:val="28"/>
+        </w:rPr>
+        <w:t>последовательность</w:t>
+      </w:r>
+      <w:r>
+        <w:rPr>
+          <w:rFonts w:ascii="Times New Roman" w:hAnsi="Times New Roman" w:cs="Times New Roman"/>
+          <w:sz w:val="28"/>
+          <w:szCs w:val="28"/>
+        </w:rPr>
+        <w:t xml:space="preserve"> </w:t>
+      </w:r>
+      <w:r>
+        <w:rPr>
+          <w:rFonts w:ascii="Times New Roman" w:hAnsi="Times New Roman" w:cs="Times New Roman"/>
+          <w:sz w:val="28"/>
+          <w:szCs w:val="28"/>
+        </w:rPr>
+        <w:t>элементов</w:t>
+      </w:r>
+      <w:r>
+        <w:rPr>
+          <w:rFonts w:ascii="Times New Roman" w:hAnsi="Times New Roman" w:cs="Times New Roman"/>
+          <w:sz w:val="28"/>
+          <w:szCs w:val="28"/>
+        </w:rPr>
+        <w:t xml:space="preserve">, длина которой </w:t>
+      </w:r>
+      <w:r>
+        <w:rPr>
+          <w:rFonts w:ascii="Times New Roman" w:hAnsi="Times New Roman" w:cs="Times New Roman"/>
+          <w:sz w:val="28"/>
+          <w:szCs w:val="28"/>
+        </w:rPr>
+        <w:t>заранее</w:t>
+      </w:r>
+      <w:r>
+        <w:rPr>
+          <w:rFonts w:ascii="Times New Roman" w:hAnsi="Times New Roman" w:cs="Times New Roman"/>
+          <w:sz w:val="28"/>
+          <w:szCs w:val="28"/>
+        </w:rPr>
+        <w:t xml:space="preserve"> не определена, а конкретизируется в процессе выполнения программы.</w:t>
+      </w:r>
+    </w:p>
+    <w:p>
+      <w:pPr>
+        <w:rPr>
+          <w:rFonts w:ascii="Times New Roman" w:hAnsi="Times New Roman" w:cs="Times New Roman"/>
+          <w:sz w:val="28"/>
+          <w:szCs w:val="28"/>
+        </w:rPr>
+      </w:pPr>
+      <w:r>
+        <w:rPr>
+          <w:rFonts w:ascii="Times New Roman" w:hAnsi="Times New Roman" w:cs="Times New Roman"/>
+          <w:sz w:val="28"/>
+          <w:szCs w:val="28"/>
+        </w:rPr>
+        <w:t>Способы доступа:</w:t>
+      </w:r>
+    </w:p>
+    <w:p>
+      <w:pPr>
+        <w:pStyle w:val="a3"/>
+        <w:numPr>
+          <w:ilvl w:val="0"/>
+          <w:numId w:val="44"/>
+        </w:numPr>
+        <w:rPr>
+          <w:rFonts w:ascii="Times New Roman" w:hAnsi="Times New Roman" w:cs="Times New Roman"/>
+          <w:sz w:val="28"/>
+          <w:szCs w:val="28"/>
+        </w:rPr>
+      </w:pPr>
+      <w:r>
+        <w:rPr>
+          <w:rFonts w:ascii="Times New Roman" w:hAnsi="Times New Roman" w:cs="Times New Roman"/>
+          <w:sz w:val="28"/>
+          <w:szCs w:val="28"/>
+        </w:rPr>
+        <w:t>Последовательный</w:t>
+      </w:r>
+    </w:p>
+    <w:p>
+      <w:pPr>
+        <w:pStyle w:val="a3"/>
+        <w:numPr>
+          <w:ilvl w:val="0"/>
+          <w:numId w:val="44"/>
+        </w:numPr>
+        <w:rPr>
+          <w:rFonts w:ascii="Times New Roman" w:hAnsi="Times New Roman" w:cs="Times New Roman"/>
+          <w:sz w:val="28"/>
+          <w:szCs w:val="28"/>
+        </w:rPr>
+      </w:pPr>
+      <w:r>
+        <w:rPr>
+          <w:rFonts w:ascii="Times New Roman" w:hAnsi="Times New Roman" w:cs="Times New Roman"/>
+          <w:sz w:val="28"/>
+          <w:szCs w:val="28"/>
+        </w:rPr>
+        <w:t>Прямой</w:t>
+      </w:r>
+    </w:p>
+    <w:p>
+      <w:pPr>
+        <w:rPr>
+          <w:rFonts w:ascii="Times New Roman" w:hAnsi="Times New Roman" w:cs="Times New Roman"/>
+          <w:sz w:val="28"/>
+          <w:szCs w:val="28"/>
+        </w:rPr>
+      </w:pPr>
+      <w:r>
+        <w:rPr>
+          <w:rFonts w:ascii="Times New Roman" w:hAnsi="Times New Roman" w:cs="Times New Roman"/>
+          <w:sz w:val="28"/>
+          <w:szCs w:val="28"/>
+        </w:rPr>
+        <w:t>Виды переменных файлового типа:</w:t>
+      </w:r>
+    </w:p>
+    <w:p>
+      <w:pPr>
+        <w:pStyle w:val="a3"/>
+        <w:numPr>
+          <w:ilvl w:val="0"/>
+          <w:numId w:val="45"/>
+        </w:numPr>
+        <w:rPr>
+          <w:rFonts w:ascii="Times New Roman" w:hAnsi="Times New Roman" w:cs="Times New Roman"/>
+          <w:sz w:val="28"/>
+          <w:szCs w:val="28"/>
+        </w:rPr>
+      </w:pPr>
+      <w:r>
+        <w:rPr>
+          <w:rFonts w:ascii="Times New Roman" w:hAnsi="Times New Roman" w:cs="Times New Roman"/>
+          <w:sz w:val="28"/>
+          <w:szCs w:val="28"/>
+        </w:rPr>
+        <w:t>«Текстовые файлы»</w:t>
+      </w:r>
+    </w:p>
+    <w:p>
+      <w:pPr>
+        <w:pStyle w:val="a3"/>
+        <w:numPr>
+          <w:ilvl w:val="0"/>
+          <w:numId w:val="45"/>
+        </w:numPr>
+        <w:rPr>
+          <w:rFonts w:ascii="Times New Roman" w:hAnsi="Times New Roman" w:cs="Times New Roman"/>
+          <w:sz w:val="28"/>
+          <w:szCs w:val="28"/>
+        </w:rPr>
+      </w:pPr>
+      <w:r>
+        <w:rPr>
+          <w:rFonts w:ascii="Times New Roman" w:hAnsi="Times New Roman" w:cs="Times New Roman"/>
+          <w:sz w:val="28"/>
+          <w:szCs w:val="28"/>
+        </w:rPr>
+        <w:t>«Файлы с типом»</w:t>
+      </w:r>
+    </w:p>
+    <w:p>
+      <w:pPr>
+        <w:pStyle w:val="a3"/>
+        <w:numPr>
+          <w:ilvl w:val="0"/>
+          <w:numId w:val="45"/>
+        </w:numPr>
+        <w:rPr>
+          <w:rFonts w:ascii="Times New Roman" w:hAnsi="Times New Roman" w:cs="Times New Roman"/>
+          <w:sz w:val="28"/>
+          <w:szCs w:val="28"/>
+        </w:rPr>
+      </w:pPr>
+      <w:r>
+        <w:rPr>
+          <w:rFonts w:ascii="Times New Roman" w:hAnsi="Times New Roman" w:cs="Times New Roman"/>
+          <w:sz w:val="28"/>
+          <w:szCs w:val="28"/>
+        </w:rPr>
+        <w:lastRenderedPageBreak/>
+        <w:t>«Файлы без типа»</w:t>
+      </w:r>
+    </w:p>
+    <w:p>
+      <w:pPr>
+        <w:rPr>
+          <w:rFonts w:ascii="Times New Roman" w:hAnsi="Times New Roman" w:cs="Times New Roman"/>
+          <w:sz w:val="28"/>
+          <w:szCs w:val="28"/>
+        </w:rPr>
+      </w:pPr>
+      <w:r>
+        <w:rPr>
+          <w:rFonts w:ascii="Times New Roman" w:hAnsi="Times New Roman" w:cs="Times New Roman"/>
+          <w:sz w:val="28"/>
+          <w:szCs w:val="28"/>
+          <w:lang w:val="en-US"/>
+        </w:rPr>
+        <w:t>&lt;</w:t>
+      </w:r>
+      <w:r>
+        <w:rPr>
+          <w:rFonts w:ascii="Times New Roman" w:hAnsi="Times New Roman" w:cs="Times New Roman"/>
+          <w:sz w:val="28"/>
+          <w:szCs w:val="28"/>
+        </w:rPr>
+        <w:t>Файловый_тип</w:t>
+      </w:r>
+      <w:r>
+        <w:rPr>
+          <w:rFonts w:ascii="Times New Roman" w:hAnsi="Times New Roman" w:cs="Times New Roman"/>
+          <w:sz w:val="28"/>
+          <w:szCs w:val="28"/>
+          <w:lang w:val="en-US"/>
+        </w:rPr>
+        <w:t>&gt;</w:t>
+      </w:r>
+      <w:r>
+        <w:rPr>
+          <w:rFonts w:ascii="Times New Roman" w:hAnsi="Times New Roman" w:cs="Times New Roman"/>
+          <w:sz w:val="28"/>
+          <w:szCs w:val="28"/>
+        </w:rPr>
+        <w:t xml:space="preserve"> ::=</w:t>
+      </w:r>
+    </w:p>
+    <w:p>
+      <w:pPr>
+        <w:rPr>
+          <w:rFonts w:ascii="Times New Roman" w:hAnsi="Times New Roman" w:cs="Times New Roman"/>
+          <w:sz w:val="28"/>
+          <w:szCs w:val="28"/>
+        </w:rPr>
+      </w:pPr>
+      <w:r>
+        <w:rPr>
+          <w:noProof/>
+        </w:rPr>
+        <w:drawing>
+          <wp:inline distT="0" distB="0" distL="0" distR="0" wp14:anchorId="1B6951BC" wp14:editId="66D297B2">
+            <wp:extent cx="4400550" cy="1273361"/>
+            <wp:effectExtent l="0" t="0" r="0" b="3175"/>
+            <wp:docPr id="19" name="Рисунок 19"/>
+            <wp:cNvGraphicFramePr>
+              <a:graphicFrameLocks xmlns:a="http://schemas.openxmlformats.org/drawingml/2006/main" noChangeAspect="1"/>
+            </wp:cNvGraphicFramePr>
+            <a:graphic xmlns:a="http://schemas.openxmlformats.org/drawingml/2006/main">
+              <a:graphicData uri="http://schemas.openxmlformats.org/drawingml/2006/picture">
+                <pic:pic xmlns:pic="http://schemas.openxmlformats.org/drawingml/2006/picture">
+                  <pic:nvPicPr>
+                    <pic:cNvPr id="1" name=""/>
+                    <pic:cNvPicPr/>
+                  </pic:nvPicPr>
+                  <pic:blipFill>
+                    <a:blip r:embed="rId27"/>
+                    <a:stretch>
+                      <a:fillRect/>
+                    </a:stretch>
+                  </pic:blipFill>
+                  <pic:spPr>
+                    <a:xfrm>
+                      <a:off x="0" y="0"/>
+                      <a:ext cx="4414189" cy="1277308"/>
+                    </a:xfrm>
+                    <a:prstGeom prst="rect">
+                      <a:avLst/>
+                    </a:prstGeom>
+                  </pic:spPr>
+                </pic:pic>
+              </a:graphicData>
+            </a:graphic>
+          </wp:inline>
+        </w:drawing>
+      </w:r>
+    </w:p>
+    <w:p>
+      <w:pPr>
+        <w:rPr>
+          <w:rFonts w:ascii="Times New Roman" w:hAnsi="Times New Roman" w:cs="Times New Roman"/>
+          <w:sz w:val="28"/>
+          <w:szCs w:val="28"/>
+        </w:rPr>
+      </w:pPr>
+      <w:r>
+        <w:rPr>
+          <w:rFonts w:ascii="Times New Roman" w:hAnsi="Times New Roman" w:cs="Times New Roman"/>
+          <w:sz w:val="28"/>
+          <w:szCs w:val="28"/>
+        </w:rPr>
+        <w:t>Над значениями файлового типа не определены никакие операции</w:t>
+      </w:r>
+    </w:p>
+    <w:p>
+      <w:pPr>
+        <w:rPr>
+          <w:rFonts w:ascii="Times New Roman" w:hAnsi="Times New Roman" w:cs="Times New Roman"/>
+          <w:sz w:val="28"/>
+          <w:szCs w:val="28"/>
+        </w:rPr>
+      </w:pPr>
+      <w:r>
+        <w:rPr>
+          <w:rFonts w:ascii="Times New Roman" w:hAnsi="Times New Roman" w:cs="Times New Roman"/>
+          <w:sz w:val="28"/>
+          <w:szCs w:val="28"/>
+        </w:rPr>
+        <w:t>Работа с файлами осуществляется с помощью так называемых процедур и функций ввода-вывода</w:t>
+      </w:r>
+    </w:p>
+    <w:p>
+      <w:pPr>
+        <w:rPr>
+          <w:rFonts w:ascii="Times New Roman" w:hAnsi="Times New Roman" w:cs="Times New Roman"/>
+          <w:sz w:val="28"/>
+          <w:szCs w:val="28"/>
+        </w:rPr>
+      </w:pPr>
+    </w:p>
+    <w:p>
+      <w:pPr>
+        <w:rPr>
+          <w:rFonts w:ascii="Times New Roman" w:hAnsi="Times New Roman" w:cs="Times New Roman"/>
+          <w:i/>
+          <w:iCs/>
+          <w:sz w:val="28"/>
+          <w:szCs w:val="28"/>
+          <w:u w:val="single"/>
+        </w:rPr>
+      </w:pPr>
+      <w:r>
+        <w:rPr>
+          <w:rFonts w:ascii="Times New Roman" w:hAnsi="Times New Roman" w:cs="Times New Roman"/>
+          <w:i/>
+          <w:iCs/>
+          <w:sz w:val="28"/>
+          <w:szCs w:val="28"/>
+          <w:u w:val="single"/>
+        </w:rPr>
+        <w:t>Текущая позиция в файле</w:t>
+      </w:r>
+    </w:p>
+    <w:p>
+      <w:pPr>
+        <w:rPr>
+          <w:rFonts w:ascii="Times New Roman" w:hAnsi="Times New Roman" w:cs="Times New Roman"/>
+          <w:sz w:val="28"/>
+          <w:szCs w:val="28"/>
+        </w:rPr>
+      </w:pPr>
+      <w:r>
+        <w:rPr>
+          <w:rFonts w:ascii="Times New Roman" w:hAnsi="Times New Roman" w:cs="Times New Roman"/>
+          <w:sz w:val="28"/>
+          <w:szCs w:val="28"/>
+        </w:rPr>
+        <w:t>С каждым открытым файлом связан т.н. указатель файла.</w:t>
+      </w:r>
+    </w:p>
+    <w:p>
+      <w:pPr>
+        <w:pStyle w:val="a3"/>
+        <w:numPr>
+          <w:ilvl w:val="0"/>
+          <w:numId w:val="46"/>
+        </w:numPr>
+        <w:rPr>
+          <w:rFonts w:ascii="Times New Roman" w:hAnsi="Times New Roman" w:cs="Times New Roman"/>
+          <w:sz w:val="28"/>
+          <w:szCs w:val="28"/>
+        </w:rPr>
+      </w:pPr>
+      <w:r>
+        <w:rPr>
+          <w:rFonts w:ascii="Times New Roman" w:hAnsi="Times New Roman" w:cs="Times New Roman"/>
+          <w:sz w:val="28"/>
+          <w:szCs w:val="28"/>
+        </w:rPr>
+        <w:t>Другие названия: окно файла, текущая позиция файла.</w:t>
+      </w:r>
+    </w:p>
+    <w:p>
+      <w:pPr>
+        <w:rPr>
+          <w:rFonts w:ascii="Times New Roman" w:hAnsi="Times New Roman" w:cs="Times New Roman"/>
+          <w:sz w:val="28"/>
+          <w:szCs w:val="28"/>
+        </w:rPr>
+      </w:pPr>
+      <w:r>
+        <w:rPr>
+          <w:rFonts w:ascii="Times New Roman" w:hAnsi="Times New Roman" w:cs="Times New Roman"/>
+          <w:sz w:val="28"/>
+          <w:szCs w:val="28"/>
+        </w:rPr>
+        <w:t>Указатель файла определяет позицию доступа – элемент файла, с которым будет выполняться следующая операция ввода/вывода.</w:t>
+      </w:r>
+    </w:p>
+    <w:p>
+      <w:pPr>
+        <w:rPr>
+          <w:rFonts w:ascii="Times New Roman" w:hAnsi="Times New Roman" w:cs="Times New Roman"/>
+          <w:sz w:val="28"/>
+          <w:szCs w:val="28"/>
+        </w:rPr>
+      </w:pPr>
+    </w:p>
+    <w:p>
+      <w:pPr>
+        <w:rPr>
+          <w:rFonts w:ascii="Times New Roman" w:hAnsi="Times New Roman" w:cs="Times New Roman"/>
+          <w:i/>
+          <w:iCs/>
+          <w:sz w:val="28"/>
+          <w:szCs w:val="28"/>
+          <w:u w:val="single"/>
+        </w:rPr>
+      </w:pPr>
+      <w:r>
+        <w:rPr>
+          <w:rFonts w:ascii="Times New Roman" w:hAnsi="Times New Roman" w:cs="Times New Roman"/>
+          <w:i/>
+          <w:iCs/>
+          <w:sz w:val="28"/>
+          <w:szCs w:val="28"/>
+          <w:u w:val="single"/>
+        </w:rPr>
+        <w:t>Конец файла</w:t>
+      </w:r>
+    </w:p>
+    <w:p>
+      <w:pPr>
+        <w:rPr>
+          <w:rFonts w:ascii="Times New Roman" w:hAnsi="Times New Roman" w:cs="Times New Roman"/>
+          <w:sz w:val="28"/>
+          <w:szCs w:val="28"/>
+        </w:rPr>
+      </w:pPr>
+      <w:r>
+        <w:rPr>
+          <w:rFonts w:ascii="Times New Roman" w:hAnsi="Times New Roman" w:cs="Times New Roman"/>
+          <w:sz w:val="28"/>
+          <w:szCs w:val="28"/>
+        </w:rPr>
+        <w:t>Позиция файла, следующая за его последним элементов, считается концом файла.</w:t>
+      </w:r>
+    </w:p>
+    <w:p>
+      <w:pPr>
+        <w:rPr>
+          <w:rFonts w:ascii="Times New Roman" w:hAnsi="Times New Roman" w:cs="Times New Roman"/>
+          <w:b/>
+          <w:bCs/>
+          <w:sz w:val="28"/>
+          <w:szCs w:val="28"/>
+        </w:rPr>
+      </w:pPr>
+      <w:r>
+        <w:rPr>
+          <w:rFonts w:ascii="Times New Roman" w:hAnsi="Times New Roman" w:cs="Times New Roman"/>
+          <w:b/>
+          <w:bCs/>
+          <w:sz w:val="28"/>
+          <w:szCs w:val="28"/>
+        </w:rPr>
+        <w:t>Конец файла никак не помечается!</w:t>
+      </w:r>
+    </w:p>
+    <w:p>
+      <w:pPr>
+        <w:rPr>
+          <w:rFonts w:ascii="Times New Roman" w:hAnsi="Times New Roman" w:cs="Times New Roman"/>
+          <w:b/>
+          <w:bCs/>
+          <w:sz w:val="28"/>
+          <w:szCs w:val="28"/>
+        </w:rPr>
+      </w:pPr>
+    </w:p>
+    <w:p>
+      <w:pPr>
+        <w:rPr>
+          <w:rFonts w:ascii="Times New Roman" w:hAnsi="Times New Roman" w:cs="Times New Roman"/>
+          <w:i/>
+          <w:iCs/>
+          <w:sz w:val="28"/>
+          <w:szCs w:val="28"/>
+          <w:u w:val="single"/>
+        </w:rPr>
+      </w:pPr>
+      <w:r>
+        <w:rPr>
+          <w:rFonts w:ascii="Times New Roman" w:hAnsi="Times New Roman" w:cs="Times New Roman"/>
+          <w:i/>
+          <w:iCs/>
+          <w:sz w:val="28"/>
+          <w:szCs w:val="28"/>
+          <w:u w:val="single"/>
+        </w:rPr>
+        <w:t>Файл с типом</w:t>
+      </w:r>
+    </w:p>
+    <w:p>
+      <w:pPr>
+        <w:rPr>
+          <w:rFonts w:ascii="Times New Roman" w:hAnsi="Times New Roman" w:cs="Times New Roman"/>
+          <w:sz w:val="28"/>
+          <w:szCs w:val="28"/>
+          <w:lang w:val="en-US"/>
+        </w:rPr>
+      </w:pPr>
+      <w:r>
+        <w:rPr>
+          <w:rFonts w:ascii="Times New Roman" w:hAnsi="Times New Roman" w:cs="Times New Roman"/>
+          <w:sz w:val="28"/>
+          <w:szCs w:val="28"/>
+          <w:lang w:val="en-US"/>
+        </w:rPr>
+        <w:t>file</w:t>
+      </w:r>
+      <w:r>
+        <w:rPr>
+          <w:rFonts w:ascii="Times New Roman" w:hAnsi="Times New Roman" w:cs="Times New Roman"/>
+          <w:sz w:val="28"/>
+          <w:szCs w:val="28"/>
+          <w:lang w:val="en-US"/>
+        </w:rPr>
+        <w:t xml:space="preserve"> </w:t>
+      </w:r>
+      <w:r>
+        <w:rPr>
+          <w:rFonts w:ascii="Times New Roman" w:hAnsi="Times New Roman" w:cs="Times New Roman"/>
+          <w:sz w:val="28"/>
+          <w:szCs w:val="28"/>
+          <w:lang w:val="en-US"/>
+        </w:rPr>
+        <w:t>of &lt;</w:t>
+      </w:r>
+      <w:r>
+        <w:rPr>
+          <w:rFonts w:ascii="Times New Roman" w:hAnsi="Times New Roman" w:cs="Times New Roman"/>
+          <w:sz w:val="28"/>
+          <w:szCs w:val="28"/>
+        </w:rPr>
+        <w:t>Тип</w:t>
+      </w:r>
+      <w:r>
+        <w:rPr>
+          <w:rFonts w:ascii="Times New Roman" w:hAnsi="Times New Roman" w:cs="Times New Roman"/>
+          <w:sz w:val="28"/>
+          <w:szCs w:val="28"/>
+          <w:lang w:val="en-US"/>
+        </w:rPr>
+        <w:t>&gt;</w:t>
+      </w:r>
+    </w:p>
+    <w:p>
+      <w:pPr>
+        <w:rPr>
+          <w:rFonts w:ascii="Times New Roman" w:hAnsi="Times New Roman" w:cs="Times New Roman"/>
+          <w:sz w:val="28"/>
+          <w:szCs w:val="28"/>
+        </w:rPr>
+      </w:pPr>
+      <w:r>
+        <w:rPr>
+          <w:rFonts w:ascii="Times New Roman" w:hAnsi="Times New Roman" w:cs="Times New Roman"/>
+          <w:sz w:val="28"/>
+          <w:szCs w:val="28"/>
+        </w:rPr>
+        <w:t>Файл</w:t>
+      </w:r>
+      <w:r>
+        <w:rPr>
+          <w:rFonts w:ascii="Times New Roman" w:hAnsi="Times New Roman" w:cs="Times New Roman"/>
+          <w:sz w:val="28"/>
+          <w:szCs w:val="28"/>
+        </w:rPr>
+        <w:t xml:space="preserve"> </w:t>
+      </w:r>
+      <w:r>
+        <w:rPr>
+          <w:rFonts w:ascii="Times New Roman" w:hAnsi="Times New Roman" w:cs="Times New Roman"/>
+          <w:sz w:val="28"/>
+          <w:szCs w:val="28"/>
+        </w:rPr>
+        <w:t xml:space="preserve">считается состоящим из элементов, каждый из которых имеет тип </w:t>
+      </w:r>
+      <w:r>
+        <w:rPr>
+          <w:rFonts w:ascii="Times New Roman" w:hAnsi="Times New Roman" w:cs="Times New Roman"/>
+          <w:sz w:val="28"/>
+          <w:szCs w:val="28"/>
+        </w:rPr>
+        <w:t>&lt;</w:t>
+      </w:r>
+      <w:r>
+        <w:rPr>
+          <w:rFonts w:ascii="Times New Roman" w:hAnsi="Times New Roman" w:cs="Times New Roman"/>
+          <w:sz w:val="28"/>
+          <w:szCs w:val="28"/>
+        </w:rPr>
+        <w:t>Тип</w:t>
+      </w:r>
+      <w:r>
+        <w:rPr>
+          <w:rFonts w:ascii="Times New Roman" w:hAnsi="Times New Roman" w:cs="Times New Roman"/>
+          <w:sz w:val="28"/>
+          <w:szCs w:val="28"/>
+        </w:rPr>
+        <w:t>&gt;</w:t>
+      </w:r>
+    </w:p>
+    <w:p>
+      <w:pPr>
+        <w:rPr>
+          <w:rFonts w:ascii="Times New Roman" w:hAnsi="Times New Roman" w:cs="Times New Roman"/>
+          <w:sz w:val="28"/>
+          <w:szCs w:val="28"/>
+        </w:rPr>
+      </w:pPr>
+    </w:p>
+    <w:p>
+      <w:pPr>
+        <w:rPr>
+          <w:rFonts w:ascii="Times New Roman" w:hAnsi="Times New Roman" w:cs="Times New Roman"/>
+          <w:i/>
+          <w:iCs/>
+          <w:sz w:val="28"/>
+          <w:szCs w:val="28"/>
+          <w:u w:val="single"/>
+        </w:rPr>
+      </w:pPr>
+      <w:r>
+        <w:rPr>
+          <w:rFonts w:ascii="Times New Roman" w:hAnsi="Times New Roman" w:cs="Times New Roman"/>
+          <w:i/>
+          <w:iCs/>
+          <w:sz w:val="28"/>
+          <w:szCs w:val="28"/>
+          <w:u w:val="single"/>
+        </w:rPr>
+        <w:t>Файлы без типа</w:t>
+      </w:r>
+    </w:p>
+    <w:p>
+      <w:pPr>
+        <w:rPr>
+          <w:rFonts w:ascii="Times New Roman" w:hAnsi="Times New Roman" w:cs="Times New Roman"/>
+          <w:sz w:val="28"/>
+          <w:szCs w:val="28"/>
+        </w:rPr>
+      </w:pPr>
+      <w:r>
+        <w:rPr>
+          <w:rFonts w:ascii="Times New Roman" w:hAnsi="Times New Roman" w:cs="Times New Roman"/>
+          <w:sz w:val="28"/>
+          <w:szCs w:val="28"/>
+        </w:rPr>
+        <w:t>Файл считается состоящим из элементов, размер которых определяется при открытии файла</w:t>
+      </w:r>
+    </w:p>
+    <w:p>
+      <w:pPr>
+        <w:rPr>
+          <w:rFonts w:ascii="Times New Roman" w:hAnsi="Times New Roman" w:cs="Times New Roman"/>
+          <w:sz w:val="28"/>
+          <w:szCs w:val="28"/>
+        </w:rPr>
+      </w:pPr>
+    </w:p>
+    <w:p>
+      <w:pPr>
+        <w:rPr>
+          <w:rFonts w:ascii="Times New Roman" w:hAnsi="Times New Roman" w:cs="Times New Roman"/>
+          <w:i/>
+          <w:iCs/>
+          <w:sz w:val="28"/>
+          <w:szCs w:val="28"/>
+          <w:u w:val="single"/>
+          <w:lang w:val="en-US"/>
+        </w:rPr>
+      </w:pPr>
+      <w:r>
+        <w:rPr>
+          <w:rFonts w:ascii="Times New Roman" w:hAnsi="Times New Roman" w:cs="Times New Roman"/>
+          <w:i/>
+          <w:iCs/>
+          <w:sz w:val="28"/>
+          <w:szCs w:val="28"/>
+          <w:u w:val="single"/>
+          <w:lang w:val="en-US"/>
+        </w:rPr>
+        <w:lastRenderedPageBreak/>
+        <w:t>AssignFile</w:t>
+      </w:r>
+    </w:p>
+    <w:p>
+      <w:pPr>
+        <w:rPr>
+          <w:rFonts w:ascii="Times New Roman" w:hAnsi="Times New Roman" w:cs="Times New Roman"/>
+          <w:sz w:val="28"/>
+          <w:szCs w:val="28"/>
+          <w:lang w:val="en-US"/>
+        </w:rPr>
+      </w:pPr>
+      <w:r>
+        <w:rPr>
+          <w:rFonts w:ascii="Times New Roman" w:hAnsi="Times New Roman" w:cs="Times New Roman"/>
+          <w:sz w:val="28"/>
+          <w:szCs w:val="28"/>
+          <w:lang w:val="en-US"/>
+        </w:rPr>
+        <w:t>Procedure</w:t>
+      </w:r>
+      <w:r>
+        <w:rPr>
+          <w:rFonts w:ascii="Times New Roman" w:hAnsi="Times New Roman" w:cs="Times New Roman"/>
+          <w:sz w:val="28"/>
+          <w:szCs w:val="28"/>
+          <w:lang w:val="en-US"/>
+        </w:rPr>
+        <w:t xml:space="preserve"> </w:t>
+      </w:r>
+      <w:r>
+        <w:rPr>
+          <w:rFonts w:ascii="Times New Roman" w:hAnsi="Times New Roman" w:cs="Times New Roman"/>
+          <w:sz w:val="28"/>
+          <w:szCs w:val="28"/>
+          <w:lang w:val="en-US"/>
+        </w:rPr>
+        <w:t>AssignFile</w:t>
+      </w:r>
+      <w:r>
+        <w:rPr>
+          <w:rFonts w:ascii="Times New Roman" w:hAnsi="Times New Roman" w:cs="Times New Roman"/>
+          <w:sz w:val="28"/>
+          <w:szCs w:val="28"/>
+          <w:lang w:val="en-US"/>
+        </w:rPr>
+        <w:t>(</w:t>
+      </w:r>
+      <w:r>
+        <w:rPr>
+          <w:rFonts w:ascii="Times New Roman" w:hAnsi="Times New Roman" w:cs="Times New Roman"/>
+          <w:sz w:val="28"/>
+          <w:szCs w:val="28"/>
+          <w:lang w:val="en-US"/>
+        </w:rPr>
+        <w:t>var F; FileName: String)</w:t>
+      </w:r>
+    </w:p>
+    <w:p>
+      <w:pPr>
+        <w:rPr>
+          <w:rFonts w:ascii="Times New Roman" w:hAnsi="Times New Roman" w:cs="Times New Roman"/>
+          <w:sz w:val="28"/>
+          <w:szCs w:val="28"/>
+          <w:lang w:val="en-US"/>
+        </w:rPr>
+      </w:pPr>
+      <w:r>
+        <w:rPr>
+          <w:rFonts w:ascii="Times New Roman" w:hAnsi="Times New Roman" w:cs="Times New Roman"/>
+          <w:sz w:val="28"/>
+          <w:szCs w:val="28"/>
+        </w:rPr>
+        <w:t>Связывает</w:t>
+      </w:r>
+      <w:r>
+        <w:rPr>
+          <w:rFonts w:ascii="Times New Roman" w:hAnsi="Times New Roman" w:cs="Times New Roman"/>
+          <w:sz w:val="28"/>
+          <w:szCs w:val="28"/>
+        </w:rPr>
+        <w:t xml:space="preserve"> </w:t>
+      </w:r>
+      <w:r>
+        <w:rPr>
+          <w:rFonts w:ascii="Times New Roman" w:hAnsi="Times New Roman" w:cs="Times New Roman"/>
+          <w:sz w:val="28"/>
+          <w:szCs w:val="28"/>
+        </w:rPr>
+        <w:t>файловую</w:t>
+      </w:r>
+      <w:r>
+        <w:rPr>
+          <w:rFonts w:ascii="Times New Roman" w:hAnsi="Times New Roman" w:cs="Times New Roman"/>
+          <w:sz w:val="28"/>
+          <w:szCs w:val="28"/>
+        </w:rPr>
+        <w:t xml:space="preserve"> </w:t>
+      </w:r>
+      <w:r>
+        <w:rPr>
+          <w:rFonts w:ascii="Times New Roman" w:hAnsi="Times New Roman" w:cs="Times New Roman"/>
+          <w:sz w:val="28"/>
+          <w:szCs w:val="28"/>
+        </w:rPr>
+        <w:t>переменную</w:t>
+      </w:r>
+      <w:r>
+        <w:rPr>
+          <w:rFonts w:ascii="Times New Roman" w:hAnsi="Times New Roman" w:cs="Times New Roman"/>
+          <w:sz w:val="28"/>
+          <w:szCs w:val="28"/>
+        </w:rPr>
+        <w:t xml:space="preserve"> </w:t>
+      </w:r>
+      <w:r>
+        <w:rPr>
+          <w:rFonts w:ascii="Times New Roman" w:hAnsi="Times New Roman" w:cs="Times New Roman"/>
+          <w:sz w:val="28"/>
+          <w:szCs w:val="28"/>
+          <w:lang w:val="en-US"/>
+        </w:rPr>
+        <w:t>F</w:t>
+      </w:r>
+      <w:r>
+        <w:rPr>
+          <w:rFonts w:ascii="Times New Roman" w:hAnsi="Times New Roman" w:cs="Times New Roman"/>
+          <w:sz w:val="28"/>
+          <w:szCs w:val="28"/>
+        </w:rPr>
+        <w:t xml:space="preserve"> </w:t>
+      </w:r>
+      <w:r>
+        <w:rPr>
+          <w:rFonts w:ascii="Times New Roman" w:hAnsi="Times New Roman" w:cs="Times New Roman"/>
+          <w:sz w:val="28"/>
+          <w:szCs w:val="28"/>
+        </w:rPr>
+        <w:t>с</w:t>
+      </w:r>
+      <w:r>
+        <w:rPr>
+          <w:rFonts w:ascii="Times New Roman" w:hAnsi="Times New Roman" w:cs="Times New Roman"/>
+          <w:sz w:val="28"/>
+          <w:szCs w:val="28"/>
+        </w:rPr>
+        <w:t xml:space="preserve"> </w:t>
+      </w:r>
+      <w:r>
+        <w:rPr>
+          <w:rFonts w:ascii="Times New Roman" w:hAnsi="Times New Roman" w:cs="Times New Roman"/>
+          <w:sz w:val="28"/>
+          <w:szCs w:val="28"/>
+        </w:rPr>
+        <w:t>файлом</w:t>
+      </w:r>
+      <w:r>
+        <w:rPr>
+          <w:rFonts w:ascii="Times New Roman" w:hAnsi="Times New Roman" w:cs="Times New Roman"/>
+          <w:sz w:val="28"/>
+          <w:szCs w:val="28"/>
+        </w:rPr>
+        <w:t xml:space="preserve"> </w:t>
+      </w:r>
+      <w:r>
+        <w:rPr>
+          <w:rFonts w:ascii="Times New Roman" w:hAnsi="Times New Roman" w:cs="Times New Roman"/>
+          <w:sz w:val="28"/>
+          <w:szCs w:val="28"/>
+          <w:lang w:val="en-US"/>
+        </w:rPr>
+        <w:t>FileName</w:t>
+      </w:r>
+    </w:p>
+    <w:p>
+      <w:pPr>
+        <w:rPr>
+          <w:rFonts w:ascii="Times New Roman" w:hAnsi="Times New Roman" w:cs="Times New Roman"/>
+          <w:sz w:val="28"/>
+          <w:szCs w:val="28"/>
+          <w:lang w:val="en-US"/>
+        </w:rPr>
+      </w:pPr>
+    </w:p>
+    <w:p>
+      <w:pPr>
+        <w:rPr>
+          <w:rFonts w:ascii="Times New Roman" w:hAnsi="Times New Roman" w:cs="Times New Roman"/>
+          <w:i/>
+          <w:iCs/>
+          <w:sz w:val="28"/>
+          <w:szCs w:val="28"/>
+          <w:u w:val="single"/>
+          <w:lang w:val="en-US"/>
+        </w:rPr>
+      </w:pPr>
+      <w:r>
+        <w:rPr>
+          <w:rFonts w:ascii="Times New Roman" w:hAnsi="Times New Roman" w:cs="Times New Roman"/>
+          <w:i/>
+          <w:iCs/>
+          <w:sz w:val="28"/>
+          <w:szCs w:val="28"/>
+          <w:u w:val="single"/>
+          <w:lang w:val="en-US"/>
+        </w:rPr>
+        <w:t>Reset</w:t>
+      </w:r>
+    </w:p>
+    <w:p>
+      <w:pPr>
+        <w:rPr>
+          <w:rFonts w:ascii="Times New Roman" w:hAnsi="Times New Roman" w:cs="Times New Roman"/>
+          <w:sz w:val="28"/>
+          <w:szCs w:val="28"/>
+          <w:lang w:val="en-US"/>
+        </w:rPr>
+      </w:pPr>
+      <w:r>
+        <w:rPr>
+          <w:rFonts w:ascii="Times New Roman" w:hAnsi="Times New Roman" w:cs="Times New Roman"/>
+          <w:sz w:val="28"/>
+          <w:szCs w:val="28"/>
+          <w:lang w:val="en-US"/>
+        </w:rPr>
+        <w:t>Procedure Reset(var F: file)</w:t>
+      </w:r>
+    </w:p>
+    <w:p>
+      <w:pPr>
+        <w:rPr>
+          <w:rFonts w:ascii="Times New Roman" w:hAnsi="Times New Roman" w:cs="Times New Roman"/>
+          <w:sz w:val="28"/>
+          <w:szCs w:val="28"/>
+          <w:lang w:val="en-US"/>
+        </w:rPr>
+      </w:pPr>
+      <w:r>
+        <w:rPr>
+          <w:rFonts w:ascii="Times New Roman" w:hAnsi="Times New Roman" w:cs="Times New Roman"/>
+          <w:sz w:val="28"/>
+          <w:szCs w:val="28"/>
+          <w:lang w:val="en-US"/>
+        </w:rPr>
+        <w:t>Procedure Reset(var F: file; RecSize: Word)</w:t>
+      </w:r>
+    </w:p>
+    <w:p>
+      <w:pPr>
+        <w:rPr>
+          <w:rFonts w:ascii="Times New Roman" w:hAnsi="Times New Roman" w:cs="Times New Roman"/>
+          <w:sz w:val="28"/>
+          <w:szCs w:val="28"/>
+        </w:rPr>
+      </w:pPr>
+      <w:r>
+        <w:rPr>
+          <w:rFonts w:ascii="Times New Roman" w:hAnsi="Times New Roman" w:cs="Times New Roman"/>
+          <w:sz w:val="28"/>
+          <w:szCs w:val="28"/>
+        </w:rPr>
+        <w:t>Открывает существующий файл.</w:t>
+      </w:r>
+    </w:p>
+    <w:p>
+      <w:pPr>
+        <w:pStyle w:val="a3"/>
+        <w:numPr>
+          <w:ilvl w:val="0"/>
+          <w:numId w:val="46"/>
+        </w:numPr>
+        <w:rPr>
+          <w:rFonts w:ascii="Times New Roman" w:hAnsi="Times New Roman" w:cs="Times New Roman"/>
+          <w:sz w:val="28"/>
+          <w:szCs w:val="28"/>
+        </w:rPr>
+      </w:pPr>
+      <w:r>
+        <w:rPr>
+          <w:rFonts w:ascii="Times New Roman" w:hAnsi="Times New Roman" w:cs="Times New Roman"/>
+          <w:sz w:val="28"/>
+          <w:szCs w:val="28"/>
+        </w:rPr>
+        <w:t xml:space="preserve">Если </w:t>
+      </w:r>
+      <w:r>
+        <w:rPr>
+          <w:rFonts w:ascii="Times New Roman" w:hAnsi="Times New Roman" w:cs="Times New Roman"/>
+          <w:sz w:val="28"/>
+          <w:szCs w:val="28"/>
+          <w:lang w:val="en-US"/>
+        </w:rPr>
+        <w:t>F</w:t>
+      </w:r>
+      <w:r>
+        <w:rPr>
+          <w:rFonts w:ascii="Times New Roman" w:hAnsi="Times New Roman" w:cs="Times New Roman"/>
+          <w:sz w:val="28"/>
+          <w:szCs w:val="28"/>
+        </w:rPr>
+        <w:t xml:space="preserve"> </w:t>
+      </w:r>
+      <w:r>
+        <w:rPr>
+          <w:rFonts w:ascii="Times New Roman" w:hAnsi="Times New Roman" w:cs="Times New Roman"/>
+          <w:sz w:val="28"/>
+          <w:szCs w:val="28"/>
+        </w:rPr>
+        <w:t>уже открыт, закрывает и снова открывает его</w:t>
+      </w:r>
+    </w:p>
+    <w:p>
+      <w:pPr>
+        <w:pStyle w:val="a3"/>
+        <w:numPr>
+          <w:ilvl w:val="0"/>
+          <w:numId w:val="46"/>
+        </w:numPr>
+        <w:rPr>
+          <w:rFonts w:ascii="Times New Roman" w:hAnsi="Times New Roman" w:cs="Times New Roman"/>
+          <w:sz w:val="28"/>
+          <w:szCs w:val="28"/>
+        </w:rPr>
+      </w:pPr>
+      <w:r>
+        <w:rPr>
+          <w:rFonts w:ascii="Times New Roman" w:hAnsi="Times New Roman" w:cs="Times New Roman"/>
+          <w:sz w:val="28"/>
+          <w:szCs w:val="28"/>
+        </w:rPr>
+        <w:t>Указатель файла устанавливается на его начало</w:t>
+      </w:r>
+    </w:p>
+    <w:p>
+      <w:pPr>
+        <w:pStyle w:val="a3"/>
+        <w:numPr>
+          <w:ilvl w:val="0"/>
+          <w:numId w:val="46"/>
+        </w:numPr>
+        <w:rPr>
+          <w:rFonts w:ascii="Times New Roman" w:hAnsi="Times New Roman" w:cs="Times New Roman"/>
+          <w:sz w:val="28"/>
+          <w:szCs w:val="28"/>
+        </w:rPr>
+      </w:pPr>
+      <w:r>
+        <w:rPr>
+          <w:rFonts w:ascii="Times New Roman" w:hAnsi="Times New Roman" w:cs="Times New Roman"/>
+          <w:sz w:val="28"/>
+          <w:szCs w:val="28"/>
+        </w:rPr>
+        <w:t xml:space="preserve">Режим определяется переменной </w:t>
+      </w:r>
+      <w:r>
+        <w:rPr>
+          <w:rFonts w:ascii="Times New Roman" w:hAnsi="Times New Roman" w:cs="Times New Roman"/>
+          <w:sz w:val="28"/>
+          <w:szCs w:val="28"/>
+          <w:lang w:val="en-US"/>
+        </w:rPr>
+        <w:t>FileMode</w:t>
+      </w:r>
+    </w:p>
+    <w:p>
+      <w:pPr>
+        <w:rPr>
+          <w:rFonts w:ascii="Times New Roman" w:hAnsi="Times New Roman" w:cs="Times New Roman"/>
+          <w:sz w:val="28"/>
+          <w:szCs w:val="28"/>
+        </w:rPr>
+      </w:pPr>
+    </w:p>
+    <w:p>
+      <w:pPr>
+        <w:rPr>
+          <w:rFonts w:ascii="Times New Roman" w:hAnsi="Times New Roman" w:cs="Times New Roman"/>
+          <w:i/>
+          <w:iCs/>
+          <w:sz w:val="28"/>
+          <w:szCs w:val="28"/>
+          <w:u w:val="single"/>
+          <w:lang w:val="en-US"/>
+        </w:rPr>
+      </w:pPr>
+      <w:r>
+        <w:rPr>
+          <w:rFonts w:ascii="Times New Roman" w:hAnsi="Times New Roman" w:cs="Times New Roman"/>
+          <w:i/>
+          <w:iCs/>
+          <w:sz w:val="28"/>
+          <w:szCs w:val="28"/>
+          <w:u w:val="single"/>
+          <w:lang w:val="en-US"/>
+        </w:rPr>
+        <w:t>Rewrite</w:t>
+      </w:r>
+    </w:p>
+    <w:p>
+      <w:pPr>
+        <w:rPr>
+          <w:rFonts w:ascii="Times New Roman" w:hAnsi="Times New Roman" w:cs="Times New Roman"/>
+          <w:sz w:val="28"/>
+          <w:szCs w:val="28"/>
+          <w:lang w:val="en-US"/>
+        </w:rPr>
+      </w:pPr>
+      <w:r>
+        <w:rPr>
+          <w:rFonts w:ascii="Times New Roman" w:hAnsi="Times New Roman" w:cs="Times New Roman"/>
+          <w:sz w:val="28"/>
+          <w:szCs w:val="28"/>
+          <w:lang w:val="en-US"/>
+        </w:rPr>
+        <w:t>Procedure Rewrite(var F: file)</w:t>
+      </w:r>
+    </w:p>
+    <w:p>
+      <w:pPr>
+        <w:rPr>
+          <w:rFonts w:ascii="Times New Roman" w:hAnsi="Times New Roman" w:cs="Times New Roman"/>
+          <w:sz w:val="28"/>
+          <w:szCs w:val="28"/>
+          <w:lang w:val="en-US"/>
+        </w:rPr>
+      </w:pPr>
+      <w:r>
+        <w:rPr>
+          <w:rFonts w:ascii="Times New Roman" w:hAnsi="Times New Roman" w:cs="Times New Roman"/>
+          <w:sz w:val="28"/>
+          <w:szCs w:val="28"/>
+          <w:lang w:val="en-US"/>
+        </w:rPr>
+        <w:t>Procedure Rewrite(var F: file; RecSize: Word)</w:t>
+      </w:r>
+    </w:p>
+    <w:p>
+      <w:pPr>
+        <w:rPr>
+          <w:rFonts w:ascii="Times New Roman" w:hAnsi="Times New Roman" w:cs="Times New Roman"/>
+          <w:sz w:val="28"/>
+          <w:szCs w:val="28"/>
+        </w:rPr>
+      </w:pPr>
+      <w:r>
+        <w:rPr>
+          <w:rFonts w:ascii="Times New Roman" w:hAnsi="Times New Roman" w:cs="Times New Roman"/>
+          <w:sz w:val="28"/>
+          <w:szCs w:val="28"/>
+        </w:rPr>
+        <w:t>Создается новый файл и открывает его</w:t>
+      </w:r>
+    </w:p>
+    <w:p>
+      <w:pPr>
+        <w:pStyle w:val="a3"/>
+        <w:numPr>
+          <w:ilvl w:val="0"/>
+          <w:numId w:val="47"/>
+        </w:numPr>
+        <w:rPr>
+          <w:rFonts w:ascii="Times New Roman" w:hAnsi="Times New Roman" w:cs="Times New Roman"/>
+          <w:sz w:val="28"/>
+          <w:szCs w:val="28"/>
+        </w:rPr>
+      </w:pPr>
+      <w:r>
+        <w:rPr>
+          <w:rFonts w:ascii="Times New Roman" w:hAnsi="Times New Roman" w:cs="Times New Roman"/>
+          <w:sz w:val="28"/>
+          <w:szCs w:val="28"/>
+        </w:rPr>
+        <w:t xml:space="preserve">Если </w:t>
+      </w:r>
+      <w:r>
+        <w:rPr>
+          <w:rFonts w:ascii="Times New Roman" w:hAnsi="Times New Roman" w:cs="Times New Roman"/>
+          <w:sz w:val="28"/>
+          <w:szCs w:val="28"/>
+          <w:lang w:val="en-US"/>
+        </w:rPr>
+        <w:t>F</w:t>
+      </w:r>
+      <w:r>
+        <w:rPr>
+          <w:rFonts w:ascii="Times New Roman" w:hAnsi="Times New Roman" w:cs="Times New Roman"/>
+          <w:sz w:val="28"/>
+          <w:szCs w:val="28"/>
+        </w:rPr>
+        <w:t xml:space="preserve"> </w:t>
+      </w:r>
+      <w:r>
+        <w:rPr>
+          <w:rFonts w:ascii="Times New Roman" w:hAnsi="Times New Roman" w:cs="Times New Roman"/>
+          <w:sz w:val="28"/>
+          <w:szCs w:val="28"/>
+        </w:rPr>
+        <w:t>уже открыт, закрывает и снова открывает его</w:t>
+      </w:r>
+    </w:p>
+    <w:p>
+      <w:pPr>
+        <w:pStyle w:val="a3"/>
+        <w:numPr>
+          <w:ilvl w:val="0"/>
+          <w:numId w:val="47"/>
+        </w:numPr>
+        <w:rPr>
+          <w:rFonts w:ascii="Times New Roman" w:hAnsi="Times New Roman" w:cs="Times New Roman"/>
+          <w:sz w:val="28"/>
+          <w:szCs w:val="28"/>
+        </w:rPr>
+      </w:pPr>
+      <w:r>
+        <w:rPr>
+          <w:rFonts w:ascii="Times New Roman" w:hAnsi="Times New Roman" w:cs="Times New Roman"/>
+          <w:sz w:val="28"/>
+          <w:szCs w:val="28"/>
+        </w:rPr>
+        <w:t>Указатель файла устанавливается на его начало (файл создается пустым)</w:t>
+      </w:r>
+    </w:p>
+    <w:p>
+      <w:pPr>
+        <w:rPr>
+          <w:rFonts w:ascii="Times New Roman" w:hAnsi="Times New Roman" w:cs="Times New Roman"/>
+          <w:sz w:val="28"/>
+          <w:szCs w:val="28"/>
+        </w:rPr>
+      </w:pPr>
+    </w:p>
+    <w:p>
+      <w:pPr>
+        <w:rPr>
+          <w:rFonts w:ascii="Times New Roman" w:hAnsi="Times New Roman" w:cs="Times New Roman"/>
+          <w:i/>
+          <w:iCs/>
+          <w:sz w:val="28"/>
+          <w:szCs w:val="28"/>
+          <w:u w:val="single"/>
+          <w:lang w:val="en-US"/>
+        </w:rPr>
+      </w:pPr>
+      <w:r>
+        <w:rPr>
+          <w:rFonts w:ascii="Times New Roman" w:hAnsi="Times New Roman" w:cs="Times New Roman"/>
+          <w:i/>
+          <w:iCs/>
+          <w:sz w:val="28"/>
+          <w:szCs w:val="28"/>
+          <w:u w:val="single"/>
+          <w:lang w:val="en-US"/>
+        </w:rPr>
+        <w:t>CloseFile</w:t>
+      </w:r>
+    </w:p>
+    <w:p>
+      <w:pPr>
+        <w:rPr>
+          <w:rFonts w:ascii="Times New Roman" w:hAnsi="Times New Roman" w:cs="Times New Roman"/>
+          <w:sz w:val="28"/>
+          <w:szCs w:val="28"/>
+          <w:lang w:val="en-US"/>
+        </w:rPr>
+      </w:pPr>
+      <w:r>
+        <w:rPr>
+          <w:rFonts w:ascii="Times New Roman" w:hAnsi="Times New Roman" w:cs="Times New Roman"/>
+          <w:sz w:val="28"/>
+          <w:szCs w:val="28"/>
+          <w:lang w:val="en-US"/>
+        </w:rPr>
+        <w:t>Procedure CloseFile(var F)</w:t>
+      </w:r>
+    </w:p>
+    <w:p>
+      <w:pPr>
+        <w:rPr>
+          <w:rFonts w:ascii="Times New Roman" w:hAnsi="Times New Roman" w:cs="Times New Roman"/>
+          <w:sz w:val="28"/>
+          <w:szCs w:val="28"/>
+        </w:rPr>
+      </w:pPr>
+      <w:r>
+        <w:rPr>
+          <w:rFonts w:ascii="Times New Roman" w:hAnsi="Times New Roman" w:cs="Times New Roman"/>
+          <w:sz w:val="28"/>
+          <w:szCs w:val="28"/>
+        </w:rPr>
+        <w:t>Закрывает файл</w:t>
+      </w:r>
+    </w:p>
+    <w:p>
+      <w:pPr>
+        <w:pStyle w:val="a3"/>
+        <w:numPr>
+          <w:ilvl w:val="0"/>
+          <w:numId w:val="48"/>
+        </w:numPr>
+        <w:rPr>
+          <w:rFonts w:ascii="Times New Roman" w:hAnsi="Times New Roman" w:cs="Times New Roman"/>
+          <w:sz w:val="28"/>
+          <w:szCs w:val="28"/>
+        </w:rPr>
+      </w:pPr>
+      <w:r>
+        <w:rPr>
+          <w:rFonts w:ascii="Times New Roman" w:hAnsi="Times New Roman" w:cs="Times New Roman"/>
+          <w:sz w:val="28"/>
+          <w:szCs w:val="28"/>
+          <w:lang w:val="en-US"/>
+        </w:rPr>
+        <w:t>F</w:t>
+      </w:r>
+      <w:r>
+        <w:rPr>
+          <w:rFonts w:ascii="Times New Roman" w:hAnsi="Times New Roman" w:cs="Times New Roman"/>
+          <w:sz w:val="28"/>
+          <w:szCs w:val="28"/>
+        </w:rPr>
+        <w:t xml:space="preserve"> – </w:t>
+      </w:r>
+      <w:r>
+        <w:rPr>
+          <w:rFonts w:ascii="Times New Roman" w:hAnsi="Times New Roman" w:cs="Times New Roman"/>
+          <w:sz w:val="28"/>
+          <w:szCs w:val="28"/>
+        </w:rPr>
+        <w:t xml:space="preserve">файловая переменная, открытая с помощью </w:t>
+      </w:r>
+      <w:r>
+        <w:rPr>
+          <w:rFonts w:ascii="Times New Roman" w:hAnsi="Times New Roman" w:cs="Times New Roman"/>
+          <w:sz w:val="28"/>
+          <w:szCs w:val="28"/>
+          <w:lang w:val="en-US"/>
+        </w:rPr>
+        <w:t xml:space="preserve">Reset(), Rewrite() </w:t>
+      </w:r>
+      <w:r>
+        <w:rPr>
+          <w:rFonts w:ascii="Times New Roman" w:hAnsi="Times New Roman" w:cs="Times New Roman"/>
+          <w:sz w:val="28"/>
+          <w:szCs w:val="28"/>
+        </w:rPr>
+        <w:t xml:space="preserve">или </w:t>
+      </w:r>
+      <w:r>
+        <w:rPr>
+          <w:rFonts w:ascii="Times New Roman" w:hAnsi="Times New Roman" w:cs="Times New Roman"/>
+          <w:sz w:val="28"/>
+          <w:szCs w:val="28"/>
+          <w:lang w:val="en-US"/>
+        </w:rPr>
+        <w:t>Append()</w:t>
+      </w:r>
+    </w:p>
+    <w:p>
+      <w:pPr>
+        <w:rPr>
+          <w:rFonts w:ascii="Times New Roman" w:hAnsi="Times New Roman" w:cs="Times New Roman"/>
+          <w:sz w:val="28"/>
+          <w:szCs w:val="28"/>
+        </w:rPr>
+      </w:pPr>
+    </w:p>
+    <w:p>
+      <w:pPr>
+        <w:rPr>
+          <w:rFonts w:ascii="Times New Roman" w:hAnsi="Times New Roman" w:cs="Times New Roman"/>
+          <w:sz w:val="28"/>
+          <w:szCs w:val="28"/>
+        </w:rPr>
+      </w:pPr>
+    </w:p>
+    <w:p>
+      <w:pPr>
+        <w:rPr>
+          <w:rFonts w:ascii="Times New Roman" w:hAnsi="Times New Roman" w:cs="Times New Roman"/>
+          <w:sz w:val="28"/>
+          <w:szCs w:val="28"/>
+        </w:rPr>
+      </w:pPr>
+    </w:p>
+    <w:p>
+      <w:pPr>
+        <w:rPr>
+          <w:rFonts w:ascii="Times New Roman" w:hAnsi="Times New Roman" w:cs="Times New Roman"/>
+          <w:sz w:val="28"/>
+          <w:szCs w:val="28"/>
+        </w:rPr>
+      </w:pPr>
+    </w:p>
+    <w:p>
+      <w:pPr>
+        <w:rPr>
+          <w:rFonts w:ascii="Times New Roman" w:hAnsi="Times New Roman" w:cs="Times New Roman"/>
+          <w:sz w:val="28"/>
+          <w:szCs w:val="28"/>
+        </w:rPr>
+      </w:pPr>
+    </w:p>
+    <w:p>
+      <w:pPr>
+        <w:rPr>
+          <w:rFonts w:ascii="Times New Roman" w:hAnsi="Times New Roman" w:cs="Times New Roman"/>
+          <w:i/>
+          <w:iCs/>
+          <w:sz w:val="28"/>
+          <w:szCs w:val="28"/>
+          <w:u w:val="single"/>
+          <w:lang w:val="en-US"/>
+        </w:rPr>
+      </w:pPr>
+      <w:r>
+        <w:rPr>
+          <w:rFonts w:ascii="Times New Roman" w:hAnsi="Times New Roman" w:cs="Times New Roman"/>
+          <w:i/>
+          <w:iCs/>
+          <w:sz w:val="28"/>
+          <w:szCs w:val="28"/>
+          <w:u w:val="single"/>
+          <w:lang w:val="en-US"/>
+        </w:rPr>
+        <w:lastRenderedPageBreak/>
+        <w:t>Eof</w:t>
+      </w:r>
+    </w:p>
+    <w:p>
+      <w:pPr>
+        <w:rPr>
+          <w:rFonts w:ascii="Times New Roman" w:hAnsi="Times New Roman" w:cs="Times New Roman"/>
+          <w:sz w:val="28"/>
+          <w:szCs w:val="28"/>
+          <w:lang w:val="en-US"/>
+        </w:rPr>
+      </w:pPr>
+      <w:r>
+        <w:rPr>
+          <w:rFonts w:ascii="Times New Roman" w:hAnsi="Times New Roman" w:cs="Times New Roman"/>
+          <w:sz w:val="28"/>
+          <w:szCs w:val="28"/>
+          <w:lang w:val="en-US"/>
+        </w:rPr>
+        <w:t>Function Eof(var F): Boolean</w:t>
+      </w:r>
+    </w:p>
+    <w:p>
+      <w:pPr>
+        <w:rPr>
+          <w:rFonts w:ascii="Times New Roman" w:hAnsi="Times New Roman" w:cs="Times New Roman"/>
+          <w:sz w:val="28"/>
+          <w:szCs w:val="28"/>
+        </w:rPr>
+      </w:pPr>
+      <w:r>
+        <w:rPr>
+          <w:rFonts w:ascii="Times New Roman" w:hAnsi="Times New Roman" w:cs="Times New Roman"/>
+          <w:sz w:val="28"/>
+          <w:szCs w:val="28"/>
+        </w:rPr>
+        <w:t>Проверяет, является ли текущей позицией конец файла.</w:t>
+      </w:r>
+    </w:p>
+    <w:p>
+      <w:pPr>
+        <w:pStyle w:val="a3"/>
+        <w:numPr>
+          <w:ilvl w:val="0"/>
+          <w:numId w:val="48"/>
+        </w:numPr>
+        <w:rPr>
+          <w:rFonts w:ascii="Times New Roman" w:hAnsi="Times New Roman" w:cs="Times New Roman"/>
+          <w:sz w:val="28"/>
+          <w:szCs w:val="28"/>
+        </w:rPr>
+      </w:pPr>
+      <w:r>
+        <w:rPr>
+          <w:rFonts w:ascii="Times New Roman" w:hAnsi="Times New Roman" w:cs="Times New Roman"/>
+          <w:sz w:val="28"/>
+          <w:szCs w:val="28"/>
+          <w:lang w:val="en-US"/>
+        </w:rPr>
+        <w:t>F</w:t>
+      </w:r>
+      <w:r>
+        <w:rPr>
+          <w:rFonts w:ascii="Times New Roman" w:hAnsi="Times New Roman" w:cs="Times New Roman"/>
+          <w:sz w:val="28"/>
+          <w:szCs w:val="28"/>
+        </w:rPr>
+        <w:t xml:space="preserve"> – </w:t>
+      </w:r>
+      <w:r>
+        <w:rPr>
+          <w:rFonts w:ascii="Times New Roman" w:hAnsi="Times New Roman" w:cs="Times New Roman"/>
+          <w:sz w:val="28"/>
+          <w:szCs w:val="28"/>
+        </w:rPr>
+        <w:t xml:space="preserve">файловая переменная, открытая с помощью </w:t>
+      </w:r>
+      <w:r>
+        <w:rPr>
+          <w:rFonts w:ascii="Times New Roman" w:hAnsi="Times New Roman" w:cs="Times New Roman"/>
+          <w:sz w:val="28"/>
+          <w:szCs w:val="28"/>
+          <w:lang w:val="en-US"/>
+        </w:rPr>
+        <w:t xml:space="preserve">Reset(), Rewrite() </w:t>
+      </w:r>
+      <w:r>
+        <w:rPr>
+          <w:rFonts w:ascii="Times New Roman" w:hAnsi="Times New Roman" w:cs="Times New Roman"/>
+          <w:sz w:val="28"/>
+          <w:szCs w:val="28"/>
+        </w:rPr>
+        <w:t xml:space="preserve">или </w:t>
+      </w:r>
+      <w:r>
+        <w:rPr>
+          <w:rFonts w:ascii="Times New Roman" w:hAnsi="Times New Roman" w:cs="Times New Roman"/>
+          <w:sz w:val="28"/>
+          <w:szCs w:val="28"/>
+          <w:lang w:val="en-US"/>
+        </w:rPr>
+        <w:t>Append()</w:t>
+      </w:r>
+    </w:p>
+    <w:p>
+      <w:pPr>
+        <w:rPr>
+          <w:rFonts w:ascii="Times New Roman" w:hAnsi="Times New Roman" w:cs="Times New Roman"/>
+          <w:sz w:val="28"/>
+          <w:szCs w:val="28"/>
+        </w:rPr>
+      </w:pPr>
+    </w:p>
+    <w:p>
+      <w:pPr>
+        <w:rPr>
+          <w:rFonts w:ascii="Times New Roman" w:hAnsi="Times New Roman" w:cs="Times New Roman"/>
+          <w:sz w:val="28"/>
+          <w:szCs w:val="28"/>
+          <w:lang w:val="en-US"/>
+        </w:rPr>
+      </w:pPr>
+      <w:r>
+        <w:rPr>
+          <w:rFonts w:ascii="Times New Roman" w:hAnsi="Times New Roman" w:cs="Times New Roman"/>
+          <w:sz w:val="28"/>
+          <w:szCs w:val="28"/>
+          <w:lang w:val="en-US"/>
+        </w:rPr>
+        <w:t>Read</w:t>
+      </w:r>
+    </w:p>
+    <w:p>
+      <w:pPr>
+        <w:rPr>
+          <w:rFonts w:ascii="Times New Roman" w:hAnsi="Times New Roman" w:cs="Times New Roman"/>
+          <w:sz w:val="28"/>
+          <w:szCs w:val="28"/>
+          <w:lang w:val="en-US"/>
+        </w:rPr>
+      </w:pPr>
+      <w:r>
+        <w:rPr>
+          <w:rFonts w:ascii="Times New Roman" w:hAnsi="Times New Roman" w:cs="Times New Roman"/>
+          <w:sz w:val="28"/>
+          <w:szCs w:val="28"/>
+          <w:lang w:val="en-US"/>
+        </w:rPr>
+        <w:t>Procedure Read(F, V1, …, Vn);</w:t>
+      </w:r>
+    </w:p>
+    <w:p>
+      <w:pPr>
+        <w:rPr>
+          <w:rFonts w:ascii="Times New Roman" w:hAnsi="Times New Roman" w:cs="Times New Roman"/>
+          <w:sz w:val="28"/>
+          <w:szCs w:val="28"/>
+        </w:rPr>
+      </w:pPr>
+      <w:r>
+        <w:rPr>
+          <w:rFonts w:ascii="Times New Roman" w:hAnsi="Times New Roman" w:cs="Times New Roman"/>
+          <w:sz w:val="28"/>
+          <w:szCs w:val="28"/>
+        </w:rPr>
+        <w:t xml:space="preserve">Считывает компоненты файла в </w:t>
+      </w:r>
+      <w:r>
+        <w:rPr>
+          <w:rFonts w:ascii="Times New Roman" w:hAnsi="Times New Roman" w:cs="Times New Roman"/>
+          <w:sz w:val="28"/>
+          <w:szCs w:val="28"/>
+        </w:rPr>
+        <w:t>соответствующие</w:t>
+      </w:r>
+      <w:r>
+        <w:rPr>
+          <w:rFonts w:ascii="Times New Roman" w:hAnsi="Times New Roman" w:cs="Times New Roman"/>
+          <w:sz w:val="28"/>
+          <w:szCs w:val="28"/>
+        </w:rPr>
+        <w:t xml:space="preserve"> переменные</w:t>
+      </w:r>
+    </w:p>
+    <w:p>
+      <w:pPr>
+        <w:pStyle w:val="a3"/>
+        <w:numPr>
+          <w:ilvl w:val="0"/>
+          <w:numId w:val="48"/>
+        </w:numPr>
+        <w:rPr>
+          <w:rFonts w:ascii="Times New Roman" w:hAnsi="Times New Roman" w:cs="Times New Roman"/>
+          <w:sz w:val="28"/>
+          <w:szCs w:val="28"/>
+        </w:rPr>
+      </w:pPr>
+      <w:r>
+        <w:rPr>
+          <w:rFonts w:ascii="Times New Roman" w:hAnsi="Times New Roman" w:cs="Times New Roman"/>
+          <w:sz w:val="28"/>
+          <w:szCs w:val="28"/>
+          <w:lang w:val="en-US"/>
+        </w:rPr>
+        <w:t>F</w:t>
+      </w:r>
+      <w:r>
+        <w:rPr>
+          <w:rFonts w:ascii="Times New Roman" w:hAnsi="Times New Roman" w:cs="Times New Roman"/>
+          <w:sz w:val="28"/>
+          <w:szCs w:val="28"/>
+        </w:rPr>
+        <w:t xml:space="preserve"> – файловая </w:t>
+      </w:r>
+      <w:r>
+        <w:rPr>
+          <w:rFonts w:ascii="Times New Roman" w:hAnsi="Times New Roman" w:cs="Times New Roman"/>
+          <w:sz w:val="28"/>
+          <w:szCs w:val="28"/>
+        </w:rPr>
+        <w:t>переменная</w:t>
+      </w:r>
+      <w:r>
+        <w:rPr>
+          <w:rFonts w:ascii="Times New Roman" w:hAnsi="Times New Roman" w:cs="Times New Roman"/>
+          <w:sz w:val="28"/>
+          <w:szCs w:val="28"/>
+        </w:rPr>
+        <w:t xml:space="preserve">, открытая с помощью </w:t>
+      </w:r>
+      <w:r>
+        <w:rPr>
+          <w:rFonts w:ascii="Times New Roman" w:hAnsi="Times New Roman" w:cs="Times New Roman"/>
+          <w:sz w:val="28"/>
+          <w:szCs w:val="28"/>
+          <w:lang w:val="en-US"/>
+        </w:rPr>
+        <w:t>Reset</w:t>
+      </w:r>
+      <w:r>
+        <w:rPr>
+          <w:rFonts w:ascii="Times New Roman" w:hAnsi="Times New Roman" w:cs="Times New Roman"/>
+          <w:sz w:val="28"/>
+          <w:szCs w:val="28"/>
+          <w:lang w:val="en-US"/>
+        </w:rPr>
+        <w:t xml:space="preserve">() </w:t>
+      </w:r>
+      <w:r>
+        <w:rPr>
+          <w:rFonts w:ascii="Times New Roman" w:hAnsi="Times New Roman" w:cs="Times New Roman"/>
+          <w:sz w:val="28"/>
+          <w:szCs w:val="28"/>
+        </w:rPr>
+        <w:t xml:space="preserve">или </w:t>
+      </w:r>
+      <w:r>
+        <w:rPr>
+          <w:rFonts w:ascii="Times New Roman" w:hAnsi="Times New Roman" w:cs="Times New Roman"/>
+          <w:sz w:val="28"/>
+          <w:szCs w:val="28"/>
+          <w:lang w:val="en-US"/>
+        </w:rPr>
+        <w:t>Resrite()</w:t>
+      </w:r>
       <w:bookmarkStart w:id="0" w:name="_GoBack"/>
       <w:bookmarkEnd w:id="0"/>
     </w:p>
     <w:p>
       <w:pPr>
-        <w:rPr>
-          <w:rFonts w:ascii="Times New Roman" w:hAnsi="Times New Roman" w:cs="Times New Roman"/>
-          <w:sz w:val="28"/>
-          <w:szCs w:val="28"/>
-        </w:rPr>
-      </w:pPr>
-    </w:p>
-    <w:p>
-      <w:pPr>
-        <w:rPr>
-          <w:rFonts w:ascii="Times New Roman" w:hAnsi="Times New Roman" w:cs="Times New Roman"/>
-          <w:sz w:val="28"/>
-          <w:szCs w:val="28"/>
-        </w:rPr>
-      </w:pPr>
-    </w:p>
-    <w:p>
-      <w:pPr>
-        <w:rPr>
-          <w:rFonts w:ascii="Times New Roman" w:hAnsi="Times New Roman" w:cs="Times New Roman"/>
-          <w:sz w:val="28"/>
-          <w:szCs w:val="28"/>
-        </w:rPr>
-      </w:pPr>
-    </w:p>
-    <w:p>
-      <w:pPr>
-        <w:rPr>
-          <w:rFonts w:ascii="Times New Roman" w:hAnsi="Times New Roman" w:cs="Times New Roman"/>
-          <w:sz w:val="28"/>
-          <w:szCs w:val="28"/>
-        </w:rPr>
-      </w:pPr>
-    </w:p>
-    <w:p>
-      <w:pPr>
-        <w:rPr>
-          <w:rFonts w:ascii="Times New Roman" w:hAnsi="Times New Roman" w:cs="Times New Roman"/>
-          <w:sz w:val="28"/>
-          <w:szCs w:val="28"/>
-        </w:rPr>
-      </w:pPr>
-    </w:p>
-    <w:p>
-      <w:pPr>
-        <w:rPr>
-          <w:rFonts w:ascii="Times New Roman" w:hAnsi="Times New Roman" w:cs="Times New Roman"/>
-          <w:sz w:val="28"/>
-          <w:szCs w:val="28"/>
-        </w:rPr>
-      </w:pPr>
-    </w:p>
-    <w:p>
-      <w:pPr>
-        <w:rPr>
-          <w:rFonts w:ascii="Times New Roman" w:hAnsi="Times New Roman" w:cs="Times New Roman"/>
-          <w:sz w:val="28"/>
-          <w:szCs w:val="28"/>
-        </w:rPr>
-      </w:pPr>
-    </w:p>
-    <w:p>
-      <w:pPr>
-        <w:rPr>
-          <w:rFonts w:ascii="Times New Roman" w:hAnsi="Times New Roman" w:cs="Times New Roman"/>
-          <w:sz w:val="28"/>
-          <w:szCs w:val="28"/>
-        </w:rPr>
-      </w:pPr>
-    </w:p>
-    <w:p>
-      <w:pPr>
-        <w:rPr>
-          <w:rFonts w:ascii="Times New Roman" w:hAnsi="Times New Roman" w:cs="Times New Roman"/>
-          <w:sz w:val="28"/>
-          <w:szCs w:val="28"/>
-        </w:rPr>
-      </w:pPr>
-    </w:p>
-    <w:p>
-      <w:pPr>
-        <w:rPr>
-          <w:rFonts w:ascii="Times New Roman" w:hAnsi="Times New Roman" w:cs="Times New Roman"/>
-          <w:sz w:val="28"/>
-          <w:szCs w:val="28"/>
-        </w:rPr>
-      </w:pPr>
-    </w:p>
-    <w:p>
-      <w:pPr>
-        <w:rPr>
-          <w:rFonts w:ascii="Times New Roman" w:hAnsi="Times New Roman" w:cs="Times New Roman"/>
-          <w:sz w:val="28"/>
-          <w:szCs w:val="28"/>
-        </w:rPr>
-      </w:pPr>
+        <w:pStyle w:val="a3"/>
+        <w:numPr>
+          <w:ilvl w:val="0"/>
+          <w:numId w:val="48"/>
+        </w:numPr>
+        <w:rPr>
+          <w:rFonts w:ascii="Times New Roman" w:hAnsi="Times New Roman" w:cs="Times New Roman"/>
+          <w:sz w:val="28"/>
+          <w:szCs w:val="28"/>
+        </w:rPr>
+      </w:pPr>
+      <w:r>
+        <w:rPr>
+          <w:rFonts w:ascii="Times New Roman" w:hAnsi="Times New Roman" w:cs="Times New Roman"/>
+          <w:sz w:val="28"/>
+          <w:szCs w:val="28"/>
+        </w:rPr>
+        <w:t>Для файлов с типом</w:t>
+      </w:r>
     </w:p>
     <w:p>
       <w:pPr>
@@ -18040,6 +18529,232 @@
     </w:lvl>
   </w:abstractNum>
   <w:abstractNum w:abstractNumId="3" w15:restartNumberingAfterBreak="0">
+    <w:nsid w:val="06DA1258"/>
+    <w:multiLevelType w:val="hybridMultilevel"/>
+    <w:tmpl w:val="06B8404C"/>
+    <w:lvl w:ilvl="0" w:tplc="04190001">
+      <w:start w:val="1"/>
+      <w:numFmt w:val="bullet"/>
+      <w:lvlText w:val=""/>
+      <w:lvlJc w:val="left"/>
+      <w:pPr>
+        <w:ind w:left="720" w:hanging="360"/>
+      </w:pPr>
+      <w:rPr>
+        <w:rFonts w:ascii="Symbol" w:hAnsi="Symbol" w:hint="default"/>
+      </w:rPr>
+    </w:lvl>
+    <w:lvl w:ilvl="1" w:tplc="04190003" w:tentative="1">
+      <w:start w:val="1"/>
+      <w:numFmt w:val="bullet"/>
+      <w:lvlText w:val="o"/>
+      <w:lvlJc w:val="left"/>
+      <w:pPr>
+        <w:ind w:left="1440" w:hanging="360"/>
+      </w:pPr>
+      <w:rPr>
+        <w:rFonts w:ascii="Courier New" w:hAnsi="Courier New" w:cs="Courier New" w:hint="default"/>
+      </w:rPr>
+    </w:lvl>
+    <w:lvl w:ilvl="2" w:tplc="04190005" w:tentative="1">
+      <w:start w:val="1"/>
+      <w:numFmt w:val="bullet"/>
+      <w:lvlText w:val=""/>
+      <w:lvlJc w:val="left"/>
+      <w:pPr>
+        <w:ind w:left="2160" w:hanging="360"/>
+      </w:pPr>
+      <w:rPr>
+        <w:rFonts w:ascii="Wingdings" w:hAnsi="Wingdings" w:hint="default"/>
+      </w:rPr>
+    </w:lvl>
+    <w:lvl w:ilvl="3" w:tplc="04190001" w:tentative="1">
+      <w:start w:val="1"/>
+      <w:numFmt w:val="bullet"/>
+      <w:lvlText w:val=""/>
+      <w:lvlJc w:val="left"/>
+      <w:pPr>
+        <w:ind w:left="2880" w:hanging="360"/>
+      </w:pPr>
+      <w:rPr>
+        <w:rFonts w:ascii="Symbol" w:hAnsi="Symbol" w:hint="default"/>
+      </w:rPr>
+    </w:lvl>
+    <w:lvl w:ilvl="4" w:tplc="04190003" w:tentative="1">
+      <w:start w:val="1"/>
+      <w:numFmt w:val="bullet"/>
+      <w:lvlText w:val="o"/>
+      <w:lvlJc w:val="left"/>
+      <w:pPr>
+        <w:ind w:left="3600" w:hanging="360"/>
+      </w:pPr>
+      <w:rPr>
+        <w:rFonts w:ascii="Courier New" w:hAnsi="Courier New" w:cs="Courier New" w:hint="default"/>
+      </w:rPr>
+    </w:lvl>
+    <w:lvl w:ilvl="5" w:tplc="04190005" w:tentative="1">
+      <w:start w:val="1"/>
+      <w:numFmt w:val="bullet"/>
+      <w:lvlText w:val=""/>
+      <w:lvlJc w:val="left"/>
+      <w:pPr>
+        <w:ind w:left="4320" w:hanging="360"/>
+      </w:pPr>
+      <w:rPr>
+        <w:rFonts w:ascii="Wingdings" w:hAnsi="Wingdings" w:hint="default"/>
+      </w:rPr>
+    </w:lvl>
+    <w:lvl w:ilvl="6" w:tplc="04190001" w:tentative="1">
+      <w:start w:val="1"/>
+      <w:numFmt w:val="bullet"/>
+      <w:lvlText w:val=""/>
+      <w:lvlJc w:val="left"/>
+      <w:pPr>
+        <w:ind w:left="5040" w:hanging="360"/>
+      </w:pPr>
+      <w:rPr>
+        <w:rFonts w:ascii="Symbol" w:hAnsi="Symbol" w:hint="default"/>
+      </w:rPr>
+    </w:lvl>
+    <w:lvl w:ilvl="7" w:tplc="04190003" w:tentative="1">
+      <w:start w:val="1"/>
+      <w:numFmt w:val="bullet"/>
+      <w:lvlText w:val="o"/>
+      <w:lvlJc w:val="left"/>
+      <w:pPr>
+        <w:ind w:left="5760" w:hanging="360"/>
+      </w:pPr>
+      <w:rPr>
+        <w:rFonts w:ascii="Courier New" w:hAnsi="Courier New" w:cs="Courier New" w:hint="default"/>
+      </w:rPr>
+    </w:lvl>
+    <w:lvl w:ilvl="8" w:tplc="04190005" w:tentative="1">
+      <w:start w:val="1"/>
+      <w:numFmt w:val="bullet"/>
+      <w:lvlText w:val=""/>
+      <w:lvlJc w:val="left"/>
+      <w:pPr>
+        <w:ind w:left="6480" w:hanging="360"/>
+      </w:pPr>
+      <w:rPr>
+        <w:rFonts w:ascii="Wingdings" w:hAnsi="Wingdings" w:hint="default"/>
+      </w:rPr>
+    </w:lvl>
+  </w:abstractNum>
+  <w:abstractNum w:abstractNumId="4" w15:restartNumberingAfterBreak="0">
+    <w:nsid w:val="0B5D1391"/>
+    <w:multiLevelType w:val="hybridMultilevel"/>
+    <w:tmpl w:val="F8C66FF2"/>
+    <w:lvl w:ilvl="0" w:tplc="04190001">
+      <w:start w:val="1"/>
+      <w:numFmt w:val="bullet"/>
+      <w:lvlText w:val=""/>
+      <w:lvlJc w:val="left"/>
+      <w:pPr>
+        <w:ind w:left="720" w:hanging="360"/>
+      </w:pPr>
+      <w:rPr>
+        <w:rFonts w:ascii="Symbol" w:hAnsi="Symbol" w:hint="default"/>
+      </w:rPr>
+    </w:lvl>
+    <w:lvl w:ilvl="1" w:tplc="04190003" w:tentative="1">
+      <w:start w:val="1"/>
+      <w:numFmt w:val="bullet"/>
+      <w:lvlText w:val="o"/>
+      <w:lvlJc w:val="left"/>
+      <w:pPr>
+        <w:ind w:left="1440" w:hanging="360"/>
+      </w:pPr>
+      <w:rPr>
+        <w:rFonts w:ascii="Courier New" w:hAnsi="Courier New" w:cs="Courier New" w:hint="default"/>
+      </w:rPr>
+    </w:lvl>
+    <w:lvl w:ilvl="2" w:tplc="04190005" w:tentative="1">
+      <w:start w:val="1"/>
+      <w:numFmt w:val="bullet"/>
+      <w:lvlText w:val=""/>
+      <w:lvlJc w:val="left"/>
+      <w:pPr>
+        <w:ind w:left="2160" w:hanging="360"/>
+      </w:pPr>
+      <w:rPr>
+        <w:rFonts w:ascii="Wingdings" w:hAnsi="Wingdings" w:hint="default"/>
+      </w:rPr>
+    </w:lvl>
+    <w:lvl w:ilvl="3" w:tplc="04190001" w:tentative="1">
+      <w:start w:val="1"/>
+      <w:numFmt w:val="bullet"/>
+      <w:lvlText w:val=""/>
+      <w:lvlJc w:val="left"/>
+      <w:pPr>
+        <w:ind w:left="2880" w:hanging="360"/>
+      </w:pPr>
+      <w:rPr>
+        <w:rFonts w:ascii="Symbol" w:hAnsi="Symbol" w:hint="default"/>
+      </w:rPr>
+    </w:lvl>
+    <w:lvl w:ilvl="4" w:tplc="04190003" w:tentative="1">
+      <w:start w:val="1"/>
+      <w:numFmt w:val="bullet"/>
+      <w:lvlText w:val="o"/>
+      <w:lvlJc w:val="left"/>
+      <w:pPr>
+        <w:ind w:left="3600" w:hanging="360"/>
+      </w:pPr>
+      <w:rPr>
+        <w:rFonts w:ascii="Courier New" w:hAnsi="Courier New" w:cs="Courier New" w:hint="default"/>
+      </w:rPr>
+    </w:lvl>
+    <w:lvl w:ilvl="5" w:tplc="04190005" w:tentative="1">
+      <w:start w:val="1"/>
+      <w:numFmt w:val="bullet"/>
+      <w:lvlText w:val=""/>
+      <w:lvlJc w:val="left"/>
+      <w:pPr>
+        <w:ind w:left="4320" w:hanging="360"/>
+      </w:pPr>
+      <w:rPr>
+        <w:rFonts w:ascii="Wingdings" w:hAnsi="Wingdings" w:hint="default"/>
+      </w:rPr>
+    </w:lvl>
+    <w:lvl w:ilvl="6" w:tplc="04190001" w:tentative="1">
+      <w:start w:val="1"/>
+      <w:numFmt w:val="bullet"/>
+      <w:lvlText w:val=""/>
+      <w:lvlJc w:val="left"/>
+      <w:pPr>
+        <w:ind w:left="5040" w:hanging="360"/>
+      </w:pPr>
+      <w:rPr>
+        <w:rFonts w:ascii="Symbol" w:hAnsi="Symbol" w:hint="default"/>
+      </w:rPr>
+    </w:lvl>
+    <w:lvl w:ilvl="7" w:tplc="04190003" w:tentative="1">
+      <w:start w:val="1"/>
+      <w:numFmt w:val="bullet"/>
+      <w:lvlText w:val="o"/>
+      <w:lvlJc w:val="left"/>
+      <w:pPr>
+        <w:ind w:left="5760" w:hanging="360"/>
+      </w:pPr>
+      <w:rPr>
+        <w:rFonts w:ascii="Courier New" w:hAnsi="Courier New" w:cs="Courier New" w:hint="default"/>
+      </w:rPr>
+    </w:lvl>
+    <w:lvl w:ilvl="8" w:tplc="04190005" w:tentative="1">
+      <w:start w:val="1"/>
+      <w:numFmt w:val="bullet"/>
+      <w:lvlText w:val=""/>
+      <w:lvlJc w:val="left"/>
+      <w:pPr>
+        <w:ind w:left="6480" w:hanging="360"/>
+      </w:pPr>
+      <w:rPr>
+        <w:rFonts w:ascii="Wingdings" w:hAnsi="Wingdings" w:hint="default"/>
+      </w:rPr>
+    </w:lvl>
+  </w:abstractNum>
+  <w:abstractNum w:abstractNumId="5" w15:restartNumberingAfterBreak="0">
     <w:nsid w:val="0C7932AB"/>
     <w:multiLevelType w:val="hybridMultilevel"/>
     <w:tmpl w:val="EB5832F2"/>
@@ -18125,7 +18840,7 @@
       </w:pPr>
     </w:lvl>
   </w:abstractNum>
-  <w:abstractNum w:abstractNumId="4" w15:restartNumberingAfterBreak="0">
+  <w:abstractNum w:abstractNumId="6" w15:restartNumberingAfterBreak="0">
     <w:nsid w:val="0CEE37D7"/>
     <w:multiLevelType w:val="hybridMultilevel"/>
     <w:tmpl w:val="E982D9A8"/>
@@ -18238,7 +18953,7 @@
       </w:rPr>
     </w:lvl>
   </w:abstractNum>
-  <w:abstractNum w:abstractNumId="5" w15:restartNumberingAfterBreak="0">
+  <w:abstractNum w:abstractNumId="7" w15:restartNumberingAfterBreak="0">
     <w:nsid w:val="0FCF321F"/>
     <w:multiLevelType w:val="hybridMultilevel"/>
     <w:tmpl w:val="FE5EDF90"/>
@@ -18351,7 +19066,7 @@
       </w:rPr>
     </w:lvl>
   </w:abstractNum>
-  <w:abstractNum w:abstractNumId="6" w15:restartNumberingAfterBreak="0">
+  <w:abstractNum w:abstractNumId="8" w15:restartNumberingAfterBreak="0">
     <w:nsid w:val="1B28749A"/>
     <w:multiLevelType w:val="hybridMultilevel"/>
     <w:tmpl w:val="FC28368A"/>
@@ -18464,7 +19179,7 @@
       </w:rPr>
     </w:lvl>
   </w:abstractNum>
-  <w:abstractNum w:abstractNumId="7" w15:restartNumberingAfterBreak="0">
+  <w:abstractNum w:abstractNumId="9" w15:restartNumberingAfterBreak="0">
     <w:nsid w:val="1BB2343E"/>
     <w:multiLevelType w:val="hybridMultilevel"/>
     <w:tmpl w:val="BA583604"/>
@@ -18577,7 +19292,7 @@
       </w:rPr>
     </w:lvl>
   </w:abstractNum>
-  <w:abstractNum w:abstractNumId="8" w15:restartNumberingAfterBreak="0">
+  <w:abstractNum w:abstractNumId="10" w15:restartNumberingAfterBreak="0">
     <w:nsid w:val="1BF712C6"/>
     <w:multiLevelType w:val="hybridMultilevel"/>
     <w:tmpl w:val="CA966118"/>
@@ -18690,7 +19405,7 @@
       </w:rPr>
     </w:lvl>
   </w:abstractNum>
-  <w:abstractNum w:abstractNumId="9" w15:restartNumberingAfterBreak="0">
+  <w:abstractNum w:abstractNumId="11" w15:restartNumberingAfterBreak="0">
     <w:nsid w:val="1F3B55FC"/>
     <w:multiLevelType w:val="hybridMultilevel"/>
     <w:tmpl w:val="902426F4"/>
@@ -18803,7 +19518,7 @@
       </w:rPr>
     </w:lvl>
   </w:abstractNum>
-  <w:abstractNum w:abstractNumId="10" w15:restartNumberingAfterBreak="0">
+  <w:abstractNum w:abstractNumId="12" w15:restartNumberingAfterBreak="0">
     <w:nsid w:val="212248F1"/>
     <w:multiLevelType w:val="hybridMultilevel"/>
     <w:tmpl w:val="2A124100"/>
@@ -18916,7 +19631,7 @@
       </w:rPr>
     </w:lvl>
   </w:abstractNum>
-  <w:abstractNum w:abstractNumId="11" w15:restartNumberingAfterBreak="0">
+  <w:abstractNum w:abstractNumId="13" w15:restartNumberingAfterBreak="0">
     <w:nsid w:val="22FC4BE5"/>
     <w:multiLevelType w:val="hybridMultilevel"/>
     <w:tmpl w:val="B366C816"/>
@@ -19029,10 +19744,10 @@
       </w:rPr>
     </w:lvl>
   </w:abstractNum>
-  <w:abstractNum w:abstractNumId="12" w15:restartNumberingAfterBreak="0">
+  <w:abstractNum w:abstractNumId="14" w15:restartNumberingAfterBreak="0">
     <w:nsid w:val="23FE7FC6"/>
     <w:multiLevelType w:val="hybridMultilevel"/>
-    <w:tmpl w:val="F96E87A2"/>
+    <w:tmpl w:val="60EE226C"/>
     <w:lvl w:ilvl="0" w:tplc="04190001">
       <w:start w:val="1"/>
       <w:numFmt w:val="bullet"/>
@@ -19142,7 +19857,7 @@
       </w:rPr>
     </w:lvl>
   </w:abstractNum>
-  <w:abstractNum w:abstractNumId="13" w15:restartNumberingAfterBreak="0">
+  <w:abstractNum w:abstractNumId="15" w15:restartNumberingAfterBreak="0">
     <w:nsid w:val="26BA6340"/>
     <w:multiLevelType w:val="hybridMultilevel"/>
     <w:tmpl w:val="AA0AED8C"/>
@@ -19255,7 +19970,7 @@
       </w:rPr>
     </w:lvl>
   </w:abstractNum>
-  <w:abstractNum w:abstractNumId="14" w15:restartNumberingAfterBreak="0">
+  <w:abstractNum w:abstractNumId="16" w15:restartNumberingAfterBreak="0">
     <w:nsid w:val="27047162"/>
     <w:multiLevelType w:val="hybridMultilevel"/>
     <w:tmpl w:val="05E46484"/>
@@ -19368,7 +20083,7 @@
       </w:rPr>
     </w:lvl>
   </w:abstractNum>
-  <w:abstractNum w:abstractNumId="15" w15:restartNumberingAfterBreak="0">
+  <w:abstractNum w:abstractNumId="17" w15:restartNumberingAfterBreak="0">
     <w:nsid w:val="2E6C29BC"/>
     <w:multiLevelType w:val="hybridMultilevel"/>
     <w:tmpl w:val="CA825310"/>
@@ -19481,7 +20196,7 @@
       </w:rPr>
     </w:lvl>
   </w:abstractNum>
-  <w:abstractNum w:abstractNumId="16" w15:restartNumberingAfterBreak="0">
+  <w:abstractNum w:abstractNumId="18" w15:restartNumberingAfterBreak="0">
     <w:nsid w:val="301C5831"/>
     <w:multiLevelType w:val="hybridMultilevel"/>
     <w:tmpl w:val="AED4A55E"/>
@@ -19594,7 +20309,7 @@
       </w:rPr>
     </w:lvl>
   </w:abstractNum>
-  <w:abstractNum w:abstractNumId="17" w15:restartNumberingAfterBreak="0">
+  <w:abstractNum w:abstractNumId="19" w15:restartNumberingAfterBreak="0">
     <w:nsid w:val="301D09CD"/>
     <w:multiLevelType w:val="hybridMultilevel"/>
     <w:tmpl w:val="5C5839C2"/>
@@ -19707,7 +20422,7 @@
       </w:rPr>
     </w:lvl>
   </w:abstractNum>
-  <w:abstractNum w:abstractNumId="18" w15:restartNumberingAfterBreak="0">
+  <w:abstractNum w:abstractNumId="20" w15:restartNumberingAfterBreak="0">
     <w:nsid w:val="3020751F"/>
     <w:multiLevelType w:val="hybridMultilevel"/>
     <w:tmpl w:val="CF3A8BDE"/>
@@ -19820,7 +20535,7 @@
       </w:rPr>
     </w:lvl>
   </w:abstractNum>
-  <w:abstractNum w:abstractNumId="19" w15:restartNumberingAfterBreak="0">
+  <w:abstractNum w:abstractNumId="21" w15:restartNumberingAfterBreak="0">
     <w:nsid w:val="3C025604"/>
     <w:multiLevelType w:val="hybridMultilevel"/>
     <w:tmpl w:val="2D5A3308"/>
@@ -19933,7 +20648,7 @@
       </w:rPr>
     </w:lvl>
   </w:abstractNum>
-  <w:abstractNum w:abstractNumId="20" w15:restartNumberingAfterBreak="0">
+  <w:abstractNum w:abstractNumId="22" w15:restartNumberingAfterBreak="0">
     <w:nsid w:val="40DC6E2B"/>
     <w:multiLevelType w:val="hybridMultilevel"/>
     <w:tmpl w:val="57385D14"/>
@@ -20046,7 +20761,7 @@
       </w:rPr>
     </w:lvl>
   </w:abstractNum>
-  <w:abstractNum w:abstractNumId="21" w15:restartNumberingAfterBreak="0">
+  <w:abstractNum w:abstractNumId="23" w15:restartNumberingAfterBreak="0">
     <w:nsid w:val="41286C0F"/>
     <w:multiLevelType w:val="hybridMultilevel"/>
     <w:tmpl w:val="1D84B334"/>
@@ -20159,7 +20874,7 @@
       </w:rPr>
     </w:lvl>
   </w:abstractNum>
-  <w:abstractNum w:abstractNumId="22" w15:restartNumberingAfterBreak="0">
+  <w:abstractNum w:abstractNumId="24" w15:restartNumberingAfterBreak="0">
     <w:nsid w:val="41B033F6"/>
     <w:multiLevelType w:val="hybridMultilevel"/>
     <w:tmpl w:val="1CD226CA"/>
@@ -20272,7 +20987,120 @@
       </w:rPr>
     </w:lvl>
   </w:abstractNum>
-  <w:abstractNum w:abstractNumId="23" w15:restartNumberingAfterBreak="0">
+  <w:abstractNum w:abstractNumId="25" w15:restartNumberingAfterBreak="0">
+    <w:nsid w:val="421E3AB5"/>
+    <w:multiLevelType w:val="hybridMultilevel"/>
+    <w:tmpl w:val="DD3E178E"/>
+    <w:lvl w:ilvl="0" w:tplc="04190001">
+      <w:start w:val="1"/>
+      <w:numFmt w:val="bullet"/>
+      <w:lvlText w:val=""/>
+      <w:lvlJc w:val="left"/>
+      <w:pPr>
+        <w:ind w:left="720" w:hanging="360"/>
+      </w:pPr>
+      <w:rPr>
+        <w:rFonts w:ascii="Symbol" w:hAnsi="Symbol" w:hint="default"/>
+      </w:rPr>
+    </w:lvl>
+    <w:lvl w:ilvl="1" w:tplc="04190003" w:tentative="1">
+      <w:start w:val="1"/>
+      <w:numFmt w:val="bullet"/>
+      <w:lvlText w:val="o"/>
+      <w:lvlJc w:val="left"/>
+      <w:pPr>
+        <w:ind w:left="1440" w:hanging="360"/>
+      </w:pPr>
+      <w:rPr>
+        <w:rFonts w:ascii="Courier New" w:hAnsi="Courier New" w:cs="Courier New" w:hint="default"/>
+      </w:rPr>
+    </w:lvl>
+    <w:lvl w:ilvl="2" w:tplc="04190005" w:tentative="1">
+      <w:start w:val="1"/>
+      <w:numFmt w:val="bullet"/>
+      <w:lvlText w:val=""/>
+      <w:lvlJc w:val="left"/>
+      <w:pPr>
+        <w:ind w:left="2160" w:hanging="360"/>
+      </w:pPr>
+      <w:rPr>
+        <w:rFonts w:ascii="Wingdings" w:hAnsi="Wingdings" w:hint="default"/>
+      </w:rPr>
+    </w:lvl>
+    <w:lvl w:ilvl="3" w:tplc="04190001" w:tentative="1">
+      <w:start w:val="1"/>
+      <w:numFmt w:val="bullet"/>
+      <w:lvlText w:val=""/>
+      <w:lvlJc w:val="left"/>
+      <w:pPr>
+        <w:ind w:left="2880" w:hanging="360"/>
+      </w:pPr>
+      <w:rPr>
+        <w:rFonts w:ascii="Symbol" w:hAnsi="Symbol" w:hint="default"/>
+      </w:rPr>
+    </w:lvl>
+    <w:lvl w:ilvl="4" w:tplc="04190003" w:tentative="1">
+      <w:start w:val="1"/>
+      <w:numFmt w:val="bullet"/>
+      <w:lvlText w:val="o"/>
+      <w:lvlJc w:val="left"/>
+      <w:pPr>
+        <w:ind w:left="3600" w:hanging="360"/>
+      </w:pPr>
+      <w:rPr>
+        <w:rFonts w:ascii="Courier New" w:hAnsi="Courier New" w:cs="Courier New" w:hint="default"/>
+      </w:rPr>
+    </w:lvl>
+    <w:lvl w:ilvl="5" w:tplc="04190005" w:tentative="1">
+      <w:start w:val="1"/>
+      <w:numFmt w:val="bullet"/>
+      <w:lvlText w:val=""/>
+      <w:lvlJc w:val="left"/>
+      <w:pPr>
+        <w:ind w:left="4320" w:hanging="360"/>
+      </w:pPr>
+      <w:rPr>
+        <w:rFonts w:ascii="Wingdings" w:hAnsi="Wingdings" w:hint="default"/>
+      </w:rPr>
+    </w:lvl>
+    <w:lvl w:ilvl="6" w:tplc="04190001" w:tentative="1">
+      <w:start w:val="1"/>
+      <w:numFmt w:val="bullet"/>
+      <w:lvlText w:val=""/>
+      <w:lvlJc w:val="left"/>
+      <w:pPr>
+        <w:ind w:left="5040" w:hanging="360"/>
+      </w:pPr>
+      <w:rPr>
+        <w:rFonts w:ascii="Symbol" w:hAnsi="Symbol" w:hint="default"/>
+      </w:rPr>
+    </w:lvl>
+    <w:lvl w:ilvl="7" w:tplc="04190003" w:tentative="1">
+      <w:start w:val="1"/>
+      <w:numFmt w:val="bullet"/>
+      <w:lvlText w:val="o"/>
+      <w:lvlJc w:val="left"/>
+      <w:pPr>
+        <w:ind w:left="5760" w:hanging="360"/>
+      </w:pPr>
+      <w:rPr>
+        <w:rFonts w:ascii="Courier New" w:hAnsi="Courier New" w:cs="Courier New" w:hint="default"/>
+      </w:rPr>
+    </w:lvl>
+    <w:lvl w:ilvl="8" w:tplc="04190005" w:tentative="1">
+      <w:start w:val="1"/>
+      <w:numFmt w:val="bullet"/>
+      <w:lvlText w:val=""/>
+      <w:lvlJc w:val="left"/>
+      <w:pPr>
+        <w:ind w:left="6480" w:hanging="360"/>
+      </w:pPr>
+      <w:rPr>
+        <w:rFonts w:ascii="Wingdings" w:hAnsi="Wingdings" w:hint="default"/>
+      </w:rPr>
+    </w:lvl>
+  </w:abstractNum>
+  <w:abstractNum w:abstractNumId="26" w15:restartNumberingAfterBreak="0">
     <w:nsid w:val="43804319"/>
     <w:multiLevelType w:val="hybridMultilevel"/>
     <w:tmpl w:val="C30C54D2"/>
@@ -20385,7 +21213,7 @@
       </w:rPr>
     </w:lvl>
   </w:abstractNum>
-  <w:abstractNum w:abstractNumId="24" w15:restartNumberingAfterBreak="0">
+  <w:abstractNum w:abstractNumId="27" w15:restartNumberingAfterBreak="0">
     <w:nsid w:val="474907A0"/>
     <w:multiLevelType w:val="hybridMultilevel"/>
     <w:tmpl w:val="5128CCA2"/>
@@ -20498,7 +21326,7 @@
       </w:rPr>
     </w:lvl>
   </w:abstractNum>
-  <w:abstractNum w:abstractNumId="25" w15:restartNumberingAfterBreak="0">
+  <w:abstractNum w:abstractNumId="28" w15:restartNumberingAfterBreak="0">
     <w:nsid w:val="49B73AC7"/>
     <w:multiLevelType w:val="hybridMultilevel"/>
     <w:tmpl w:val="35E879AE"/>
@@ -20611,7 +21439,7 @@
       </w:rPr>
     </w:lvl>
   </w:abstractNum>
-  <w:abstractNum w:abstractNumId="26" w15:restartNumberingAfterBreak="0">
+  <w:abstractNum w:abstractNumId="29" w15:restartNumberingAfterBreak="0">
     <w:nsid w:val="4E027477"/>
     <w:multiLevelType w:val="hybridMultilevel"/>
     <w:tmpl w:val="0360B5B0"/>
@@ -20724,7 +21552,7 @@
       </w:rPr>
     </w:lvl>
   </w:abstractNum>
-  <w:abstractNum w:abstractNumId="27" w15:restartNumberingAfterBreak="0">
+  <w:abstractNum w:abstractNumId="30" w15:restartNumberingAfterBreak="0">
     <w:nsid w:val="4EA71D66"/>
     <w:multiLevelType w:val="hybridMultilevel"/>
     <w:tmpl w:val="344A5BAE"/>
@@ -20837,7 +21665,7 @@
       </w:rPr>
     </w:lvl>
   </w:abstractNum>
-  <w:abstractNum w:abstractNumId="28" w15:restartNumberingAfterBreak="0">
+  <w:abstractNum w:abstractNumId="31" w15:restartNumberingAfterBreak="0">
     <w:nsid w:val="510C7556"/>
     <w:multiLevelType w:val="hybridMultilevel"/>
     <w:tmpl w:val="856267A6"/>
@@ -20950,7 +21778,7 @@
       </w:rPr>
     </w:lvl>
   </w:abstractNum>
-  <w:abstractNum w:abstractNumId="29" w15:restartNumberingAfterBreak="0">
+  <w:abstractNum w:abstractNumId="32" w15:restartNumberingAfterBreak="0">
     <w:nsid w:val="54E4706F"/>
     <w:multiLevelType w:val="hybridMultilevel"/>
     <w:tmpl w:val="1F6031EC"/>
@@ -21063,7 +21891,7 @@
       </w:rPr>
     </w:lvl>
   </w:abstractNum>
-  <w:abstractNum w:abstractNumId="30" w15:restartNumberingAfterBreak="0">
+  <w:abstractNum w:abstractNumId="33" w15:restartNumberingAfterBreak="0">
     <w:nsid w:val="5684600A"/>
     <w:multiLevelType w:val="hybridMultilevel"/>
     <w:tmpl w:val="4280844A"/>
@@ -21176,7 +22004,7 @@
       </w:rPr>
     </w:lvl>
   </w:abstractNum>
-  <w:abstractNum w:abstractNumId="31" w15:restartNumberingAfterBreak="0">
+  <w:abstractNum w:abstractNumId="34" w15:restartNumberingAfterBreak="0">
     <w:nsid w:val="56873AD5"/>
     <w:multiLevelType w:val="hybridMultilevel"/>
     <w:tmpl w:val="8CF899CC"/>
@@ -21289,7 +22117,7 @@
       </w:rPr>
     </w:lvl>
   </w:abstractNum>
-  <w:abstractNum w:abstractNumId="32" w15:restartNumberingAfterBreak="0">
+  <w:abstractNum w:abstractNumId="35" w15:restartNumberingAfterBreak="0">
     <w:nsid w:val="5C2839CD"/>
     <w:multiLevelType w:val="hybridMultilevel"/>
     <w:tmpl w:val="5FB64B00"/>
@@ -21402,7 +22230,7 @@
       </w:rPr>
     </w:lvl>
   </w:abstractNum>
-  <w:abstractNum w:abstractNumId="33" w15:restartNumberingAfterBreak="0">
+  <w:abstractNum w:abstractNumId="36" w15:restartNumberingAfterBreak="0">
     <w:nsid w:val="5C5C7507"/>
     <w:multiLevelType w:val="hybridMultilevel"/>
     <w:tmpl w:val="F0B85046"/>
@@ -21515,7 +22343,7 @@
       </w:rPr>
     </w:lvl>
   </w:abstractNum>
-  <w:abstractNum w:abstractNumId="34" w15:restartNumberingAfterBreak="0">
+  <w:abstractNum w:abstractNumId="37" w15:restartNumberingAfterBreak="0">
     <w:nsid w:val="61B23947"/>
     <w:multiLevelType w:val="hybridMultilevel"/>
     <w:tmpl w:val="212624A0"/>
@@ -21628,7 +22456,7 @@
       </w:rPr>
     </w:lvl>
   </w:abstractNum>
-  <w:abstractNum w:abstractNumId="35" w15:restartNumberingAfterBreak="0">
+  <w:abstractNum w:abstractNumId="38" w15:restartNumberingAfterBreak="0">
     <w:nsid w:val="645C6CF0"/>
     <w:multiLevelType w:val="hybridMultilevel"/>
     <w:tmpl w:val="189A26AE"/>
@@ -21741,7 +22569,7 @@
       </w:rPr>
     </w:lvl>
   </w:abstractNum>
-  <w:abstractNum w:abstractNumId="36" w15:restartNumberingAfterBreak="0">
+  <w:abstractNum w:abstractNumId="39" w15:restartNumberingAfterBreak="0">
     <w:nsid w:val="649A2AAE"/>
     <w:multiLevelType w:val="hybridMultilevel"/>
     <w:tmpl w:val="11B808B8"/>
@@ -21854,7 +22682,7 @@
       </w:rPr>
     </w:lvl>
   </w:abstractNum>
-  <w:abstractNum w:abstractNumId="37" w15:restartNumberingAfterBreak="0">
+  <w:abstractNum w:abstractNumId="40" w15:restartNumberingAfterBreak="0">
     <w:nsid w:val="691D3F71"/>
     <w:multiLevelType w:val="hybridMultilevel"/>
     <w:tmpl w:val="40D49AA4"/>
@@ -21967,7 +22795,7 @@
       </w:rPr>
     </w:lvl>
   </w:abstractNum>
-  <w:abstractNum w:abstractNumId="38" w15:restartNumberingAfterBreak="0">
+  <w:abstractNum w:abstractNumId="41" w15:restartNumberingAfterBreak="0">
     <w:nsid w:val="6BAC6BC1"/>
     <w:multiLevelType w:val="hybridMultilevel"/>
     <w:tmpl w:val="2F02CDE8"/>
@@ -22080,7 +22908,7 @@
       </w:rPr>
     </w:lvl>
   </w:abstractNum>
-  <w:abstractNum w:abstractNumId="39" w15:restartNumberingAfterBreak="0">
+  <w:abstractNum w:abstractNumId="42" w15:restartNumberingAfterBreak="0">
     <w:nsid w:val="6BEE520B"/>
     <w:multiLevelType w:val="hybridMultilevel"/>
     <w:tmpl w:val="C72A4A10"/>
@@ -22193,7 +23021,120 @@
       </w:rPr>
     </w:lvl>
   </w:abstractNum>
-  <w:abstractNum w:abstractNumId="40" w15:restartNumberingAfterBreak="0">
+  <w:abstractNum w:abstractNumId="43" w15:restartNumberingAfterBreak="0">
+    <w:nsid w:val="6CA70B62"/>
+    <w:multiLevelType w:val="hybridMultilevel"/>
+    <w:tmpl w:val="C762B1B4"/>
+    <w:lvl w:ilvl="0" w:tplc="04190001">
+      <w:start w:val="1"/>
+      <w:numFmt w:val="bullet"/>
+      <w:lvlText w:val=""/>
+      <w:lvlJc w:val="left"/>
+      <w:pPr>
+        <w:ind w:left="720" w:hanging="360"/>
+      </w:pPr>
+      <w:rPr>
+        <w:rFonts w:ascii="Symbol" w:hAnsi="Symbol" w:hint="default"/>
+      </w:rPr>
+    </w:lvl>
+    <w:lvl w:ilvl="1" w:tplc="04190003" w:tentative="1">
+      <w:start w:val="1"/>
+      <w:numFmt w:val="bullet"/>
+      <w:lvlText w:val="o"/>
+      <w:lvlJc w:val="left"/>
+      <w:pPr>
+        <w:ind w:left="1440" w:hanging="360"/>
+      </w:pPr>
+      <w:rPr>
+        <w:rFonts w:ascii="Courier New" w:hAnsi="Courier New" w:cs="Courier New" w:hint="default"/>
+      </w:rPr>
+    </w:lvl>
+    <w:lvl w:ilvl="2" w:tplc="04190005" w:tentative="1">
+      <w:start w:val="1"/>
+      <w:numFmt w:val="bullet"/>
+      <w:lvlText w:val=""/>
+      <w:lvlJc w:val="left"/>
+      <w:pPr>
+        <w:ind w:left="2160" w:hanging="360"/>
+      </w:pPr>
+      <w:rPr>
+        <w:rFonts w:ascii="Wingdings" w:hAnsi="Wingdings" w:hint="default"/>
+      </w:rPr>
+    </w:lvl>
+    <w:lvl w:ilvl="3" w:tplc="04190001" w:tentative="1">
+      <w:start w:val="1"/>
+      <w:numFmt w:val="bullet"/>
+      <w:lvlText w:val=""/>
+      <w:lvlJc w:val="left"/>
+      <w:pPr>
+        <w:ind w:left="2880" w:hanging="360"/>
+      </w:pPr>
+      <w:rPr>
+        <w:rFonts w:ascii="Symbol" w:hAnsi="Symbol" w:hint="default"/>
+      </w:rPr>
+    </w:lvl>
+    <w:lvl w:ilvl="4" w:tplc="04190003" w:tentative="1">
+      <w:start w:val="1"/>
+      <w:numFmt w:val="bullet"/>
+      <w:lvlText w:val="o"/>
+      <w:lvlJc w:val="left"/>
+      <w:pPr>
+        <w:ind w:left="3600" w:hanging="360"/>
+      </w:pPr>
+      <w:rPr>
+        <w:rFonts w:ascii="Courier New" w:hAnsi="Courier New" w:cs="Courier New" w:hint="default"/>
+      </w:rPr>
+    </w:lvl>
+    <w:lvl w:ilvl="5" w:tplc="04190005" w:tentative="1">
+      <w:start w:val="1"/>
+      <w:numFmt w:val="bullet"/>
+      <w:lvlText w:val=""/>
+      <w:lvlJc w:val="left"/>
+      <w:pPr>
+        <w:ind w:left="4320" w:hanging="360"/>
+      </w:pPr>
+      <w:rPr>
+        <w:rFonts w:ascii="Wingdings" w:hAnsi="Wingdings" w:hint="default"/>
+      </w:rPr>
+    </w:lvl>
+    <w:lvl w:ilvl="6" w:tplc="04190001" w:tentative="1">
+      <w:start w:val="1"/>
+      <w:numFmt w:val="bullet"/>
+      <w:lvlText w:val=""/>
+      <w:lvlJc w:val="left"/>
+      <w:pPr>
+        <w:ind w:left="5040" w:hanging="360"/>
+      </w:pPr>
+      <w:rPr>
+        <w:rFonts w:ascii="Symbol" w:hAnsi="Symbol" w:hint="default"/>
+      </w:rPr>
+    </w:lvl>
+    <w:lvl w:ilvl="7" w:tplc="04190003" w:tentative="1">
+      <w:start w:val="1"/>
+      <w:numFmt w:val="bullet"/>
+      <w:lvlText w:val="o"/>
+      <w:lvlJc w:val="left"/>
+      <w:pPr>
+        <w:ind w:left="5760" w:hanging="360"/>
+      </w:pPr>
+      <w:rPr>
+        <w:rFonts w:ascii="Courier New" w:hAnsi="Courier New" w:cs="Courier New" w:hint="default"/>
+      </w:rPr>
+    </w:lvl>
+    <w:lvl w:ilvl="8" w:tplc="04190005" w:tentative="1">
+      <w:start w:val="1"/>
+      <w:numFmt w:val="bullet"/>
+      <w:lvlText w:val=""/>
+      <w:lvlJc w:val="left"/>
+      <w:pPr>
+        <w:ind w:left="6480" w:hanging="360"/>
+      </w:pPr>
+      <w:rPr>
+        <w:rFonts w:ascii="Wingdings" w:hAnsi="Wingdings" w:hint="default"/>
+      </w:rPr>
+    </w:lvl>
+  </w:abstractNum>
+  <w:abstractNum w:abstractNumId="44" w15:restartNumberingAfterBreak="0">
     <w:nsid w:val="6E3D7C9A"/>
     <w:multiLevelType w:val="hybridMultilevel"/>
     <w:tmpl w:val="B26093D0"/>
@@ -22306,7 +23247,7 @@
       </w:rPr>
     </w:lvl>
   </w:abstractNum>
-  <w:abstractNum w:abstractNumId="41" w15:restartNumberingAfterBreak="0">
+  <w:abstractNum w:abstractNumId="45" w15:restartNumberingAfterBreak="0">
     <w:nsid w:val="6FEE4B73"/>
     <w:multiLevelType w:val="hybridMultilevel"/>
     <w:tmpl w:val="3208C5CE"/>
@@ -22419,7 +23360,120 @@
       </w:rPr>
     </w:lvl>
   </w:abstractNum>
-  <w:abstractNum w:abstractNumId="42" w15:restartNumberingAfterBreak="0">
+  <w:abstractNum w:abstractNumId="46" w15:restartNumberingAfterBreak="0">
+    <w:nsid w:val="7204536C"/>
+    <w:multiLevelType w:val="hybridMultilevel"/>
+    <w:tmpl w:val="4268F7A4"/>
+    <w:lvl w:ilvl="0" w:tplc="04190001">
+      <w:start w:val="1"/>
+      <w:numFmt w:val="bullet"/>
+      <w:lvlText w:val=""/>
+      <w:lvlJc w:val="left"/>
+      <w:pPr>
+        <w:ind w:left="720" w:hanging="360"/>
+      </w:pPr>
+      <w:rPr>
+        <w:rFonts w:ascii="Symbol" w:hAnsi="Symbol" w:hint="default"/>
+      </w:rPr>
+    </w:lvl>
+    <w:lvl w:ilvl="1" w:tplc="04190003" w:tentative="1">
+      <w:start w:val="1"/>
+      <w:numFmt w:val="bullet"/>
+      <w:lvlText w:val="o"/>
+      <w:lvlJc w:val="left"/>
+      <w:pPr>
+        <w:ind w:left="1440" w:hanging="360"/>
+      </w:pPr>
+      <w:rPr>
+        <w:rFonts w:ascii="Courier New" w:hAnsi="Courier New" w:cs="Courier New" w:hint="default"/>
+      </w:rPr>
+    </w:lvl>
+    <w:lvl w:ilvl="2" w:tplc="04190005" w:tentative="1">
+      <w:start w:val="1"/>
+      <w:numFmt w:val="bullet"/>
+      <w:lvlText w:val=""/>
+      <w:lvlJc w:val="left"/>
+      <w:pPr>
+        <w:ind w:left="2160" w:hanging="360"/>
+      </w:pPr>
+      <w:rPr>
+        <w:rFonts w:ascii="Wingdings" w:hAnsi="Wingdings" w:hint="default"/>
+      </w:rPr>
+    </w:lvl>
+    <w:lvl w:ilvl="3" w:tplc="04190001" w:tentative="1">
+      <w:start w:val="1"/>
+      <w:numFmt w:val="bullet"/>
+      <w:lvlText w:val=""/>
+      <w:lvlJc w:val="left"/>
+      <w:pPr>
+        <w:ind w:left="2880" w:hanging="360"/>
+      </w:pPr>
+      <w:rPr>
+        <w:rFonts w:ascii="Symbol" w:hAnsi="Symbol" w:hint="default"/>
+      </w:rPr>
+    </w:lvl>
+    <w:lvl w:ilvl="4" w:tplc="04190003" w:tentative="1">
+      <w:start w:val="1"/>
+      <w:numFmt w:val="bullet"/>
+      <w:lvlText w:val="o"/>
+      <w:lvlJc w:val="left"/>
+      <w:pPr>
+        <w:ind w:left="3600" w:hanging="360"/>
+      </w:pPr>
+      <w:rPr>
+        <w:rFonts w:ascii="Courier New" w:hAnsi="Courier New" w:cs="Courier New" w:hint="default"/>
+      </w:rPr>
+    </w:lvl>
+    <w:lvl w:ilvl="5" w:tplc="04190005" w:tentative="1">
+      <w:start w:val="1"/>
+      <w:numFmt w:val="bullet"/>
+      <w:lvlText w:val=""/>
+      <w:lvlJc w:val="left"/>
+      <w:pPr>
+        <w:ind w:left="4320" w:hanging="360"/>
+      </w:pPr>
+      <w:rPr>
+        <w:rFonts w:ascii="Wingdings" w:hAnsi="Wingdings" w:hint="default"/>
+      </w:rPr>
+    </w:lvl>
+    <w:lvl w:ilvl="6" w:tplc="04190001" w:tentative="1">
+      <w:start w:val="1"/>
+      <w:numFmt w:val="bullet"/>
+      <w:lvlText w:val=""/>
+      <w:lvlJc w:val="left"/>
+      <w:pPr>
+        <w:ind w:left="5040" w:hanging="360"/>
+      </w:pPr>
+      <w:rPr>
+        <w:rFonts w:ascii="Symbol" w:hAnsi="Symbol" w:hint="default"/>
+      </w:rPr>
+    </w:lvl>
+    <w:lvl w:ilvl="7" w:tplc="04190003" w:tentative="1">
+      <w:start w:val="1"/>
+      <w:numFmt w:val="bullet"/>
+      <w:lvlText w:val="o"/>
+      <w:lvlJc w:val="left"/>
+      <w:pPr>
+        <w:ind w:left="5760" w:hanging="360"/>
+      </w:pPr>
+      <w:rPr>
+        <w:rFonts w:ascii="Courier New" w:hAnsi="Courier New" w:cs="Courier New" w:hint="default"/>
+      </w:rPr>
+    </w:lvl>
+    <w:lvl w:ilvl="8" w:tplc="04190005" w:tentative="1">
+      <w:start w:val="1"/>
+      <w:numFmt w:val="bullet"/>
+      <w:lvlText w:val=""/>
+      <w:lvlJc w:val="left"/>
+      <w:pPr>
+        <w:ind w:left="6480" w:hanging="360"/>
+      </w:pPr>
+      <w:rPr>
+        <w:rFonts w:ascii="Wingdings" w:hAnsi="Wingdings" w:hint="default"/>
+      </w:rPr>
+    </w:lvl>
+  </w:abstractNum>
+  <w:abstractNum w:abstractNumId="47" w15:restartNumberingAfterBreak="0">
     <w:nsid w:val="793D7876"/>
     <w:multiLevelType w:val="hybridMultilevel"/>
     <w:tmpl w:val="0F9085E2"/>
@@ -22533,133 +23587,148 @@
     </w:lvl>
   </w:abstractNum>
   <w:num w:numId="1">
-    <w:abstractNumId w:val="8"/>
+    <w:abstractNumId w:val="10"/>
   </w:num>
   <w:num w:numId="2">
-    <w:abstractNumId w:val="36"/>
+    <w:abstractNumId w:val="39"/>
   </w:num>
   <w:num w:numId="3">
+    <w:abstractNumId w:val="21"/>
+  </w:num>
+  <w:num w:numId="4">
+    <w:abstractNumId w:val="34"/>
+  </w:num>
+  <w:num w:numId="5">
+    <w:abstractNumId w:val="41"/>
+  </w:num>
+  <w:num w:numId="6">
+    <w:abstractNumId w:val="17"/>
+  </w:num>
+  <w:num w:numId="7">
+    <w:abstractNumId w:val="35"/>
+  </w:num>
+  <w:num w:numId="8">
+    <w:abstractNumId w:val="28"/>
+  </w:num>
+  <w:num w:numId="9">
+    <w:abstractNumId w:val="11"/>
+  </w:num>
+  <w:num w:numId="10">
+    <w:abstractNumId w:val="27"/>
+  </w:num>
+  <w:num w:numId="11">
+    <w:abstractNumId w:val="5"/>
+  </w:num>
+  <w:num w:numId="12">
+    <w:abstractNumId w:val="7"/>
+  </w:num>
+  <w:num w:numId="13">
+    <w:abstractNumId w:val="40"/>
+  </w:num>
+  <w:num w:numId="14">
     <w:abstractNumId w:val="19"/>
   </w:num>
-  <w:num w:numId="4">
-    <w:abstractNumId w:val="31"/>
-  </w:num>
-  <w:num w:numId="5">
+  <w:num w:numId="15">
     <w:abstractNumId w:val="38"/>
   </w:num>
-  <w:num w:numId="6">
-    <w:abstractNumId w:val="15"/>
+  <w:num w:numId="16">
+    <w:abstractNumId w:val="30"/>
   </w:num>
-  <w:num w:numId="7">
-    <w:abstractNumId w:val="32"/>
-  </w:num>
-  <w:num w:numId="8">
-    <w:abstractNumId w:val="25"/>
-  </w:num>
-  <w:num w:numId="9">
+  <w:num w:numId="17">
     <w:abstractNumId w:val="9"/>
   </w:num>
-  <w:num w:numId="10">
-    <w:abstractNumId w:val="24"/>
-  </w:num>
-  <w:num w:numId="11">
-    <w:abstractNumId w:val="3"/>
-  </w:num>
-  <w:num w:numId="12">
-    <w:abstractNumId w:val="5"/>
-  </w:num>
-  <w:num w:numId="13">
-    <w:abstractNumId w:val="37"/>
-  </w:num>
-  <w:num w:numId="14">
-    <w:abstractNumId w:val="17"/>
-  </w:num>
-  <w:num w:numId="15">
-    <w:abstractNumId w:val="35"/>
-  </w:num>
-  <w:num w:numId="16">
-    <w:abstractNumId w:val="27"/>
-  </w:num>
-  <w:num w:numId="17">
-    <w:abstractNumId w:val="7"/>
-  </w:num>
   <w:num w:numId="18">
-    <w:abstractNumId w:val="23"/>
+    <w:abstractNumId w:val="26"/>
   </w:num>
   <w:num w:numId="19">
-    <w:abstractNumId w:val="13"/>
+    <w:abstractNumId w:val="15"/>
   </w:num>
   <w:num w:numId="20">
     <w:abstractNumId w:val="2"/>
   </w:num>
   <w:num w:numId="21">
+    <w:abstractNumId w:val="22"/>
+  </w:num>
+  <w:num w:numId="22">
+    <w:abstractNumId w:val="13"/>
+  </w:num>
+  <w:num w:numId="23">
+    <w:abstractNumId w:val="32"/>
+  </w:num>
+  <w:num w:numId="24">
+    <w:abstractNumId w:val="42"/>
+  </w:num>
+  <w:num w:numId="25">
+    <w:abstractNumId w:val="36"/>
+  </w:num>
+  <w:num w:numId="26">
+    <w:abstractNumId w:val="23"/>
+  </w:num>
+  <w:num w:numId="27">
+    <w:abstractNumId w:val="29"/>
+  </w:num>
+  <w:num w:numId="28">
     <w:abstractNumId w:val="20"/>
   </w:num>
-  <w:num w:numId="22">
-    <w:abstractNumId w:val="11"/>
-  </w:num>
-  <w:num w:numId="23">
-    <w:abstractNumId w:val="29"/>
-  </w:num>
-  <w:num w:numId="24">
-    <w:abstractNumId w:val="39"/>
-  </w:num>
-  <w:num w:numId="25">
-    <w:abstractNumId w:val="33"/>
-  </w:num>
-  <w:num w:numId="26">
-    <w:abstractNumId w:val="21"/>
-  </w:num>
-  <w:num w:numId="27">
-    <w:abstractNumId w:val="26"/>
-  </w:num>
-  <w:num w:numId="28">
-    <w:abstractNumId w:val="18"/>
-  </w:num>
   <w:num w:numId="29">
-    <w:abstractNumId w:val="10"/>
+    <w:abstractNumId w:val="12"/>
   </w:num>
   <w:num w:numId="30">
-    <w:abstractNumId w:val="40"/>
+    <w:abstractNumId w:val="44"/>
   </w:num>
   <w:num w:numId="31">
     <w:abstractNumId w:val="1"/>
   </w:num>
   <w:num w:numId="32">
-    <w:abstractNumId w:val="42"/>
+    <w:abstractNumId w:val="47"/>
   </w:num>
   <w:num w:numId="33">
-    <w:abstractNumId w:val="22"/>
+    <w:abstractNumId w:val="24"/>
   </w:num>
   <w:num w:numId="34">
     <w:abstractNumId w:val="0"/>
   </w:num>
   <w:num w:numId="35">
-    <w:abstractNumId w:val="28"/>
+    <w:abstractNumId w:val="31"/>
   </w:num>
   <w:num w:numId="36">
-    <w:abstractNumId w:val="30"/>
+    <w:abstractNumId w:val="33"/>
   </w:num>
   <w:num w:numId="37">
+    <w:abstractNumId w:val="8"/>
+  </w:num>
+  <w:num w:numId="38">
+    <w:abstractNumId w:val="37"/>
+  </w:num>
+  <w:num w:numId="39">
+    <w:abstractNumId w:val="45"/>
+  </w:num>
+  <w:num w:numId="40">
+    <w:abstractNumId w:val="18"/>
+  </w:num>
+  <w:num w:numId="41">
     <w:abstractNumId w:val="6"/>
   </w:num>
-  <w:num w:numId="38">
-    <w:abstractNumId w:val="34"/>
-  </w:num>
-  <w:num w:numId="39">
-    <w:abstractNumId w:val="41"/>
-  </w:num>
-  <w:num w:numId="40">
+  <w:num w:numId="42">
     <w:abstractNumId w:val="16"/>
   </w:num>
-  <w:num w:numId="41">
+  <w:num w:numId="43">
+    <w:abstractNumId w:val="14"/>
+  </w:num>
+  <w:num w:numId="44">
+    <w:abstractNumId w:val="46"/>
+  </w:num>
+  <w:num w:numId="45">
+    <w:abstractNumId w:val="43"/>
+  </w:num>
+  <w:num w:numId="46">
     <w:abstractNumId w:val="4"/>
   </w:num>
-  <w:num w:numId="42">
-    <w:abstractNumId w:val="14"/>
+  <w:num w:numId="47">
+    <w:abstractNumId w:val="25"/>
   </w:num>
-  <w:num w:numId="43">
-    <w:abstractNumId w:val="12"/>
+  <w:num w:numId="48">
+    <w:abstractNumId w:val="3"/>
   </w:num>
   <w:numIdMacAtCleanup w:val="15"/>
 </w:numbering>
@@ -23500,7 +24569,7 @@
 </file>
 
 <file path=customXml/itemProps1.xml><?xml version="1.0" encoding="utf-8"?>
-<ds:datastoreItem xmlns:ds="http://schemas.openxmlformats.org/officeDocument/2006/customXml" ds:itemID="{C21C9128-3F43-460B-BA56-1AA9BE48D50F}">
+<ds:datastoreItem xmlns:ds="http://schemas.openxmlformats.org/officeDocument/2006/customXml" ds:itemID="{1A8FFBF2-884A-4415-9B71-8F1D2CB12890}">
   <ds:schemaRefs>
     <ds:schemaRef ds:uri="http://schemas.openxmlformats.org/officeDocument/2006/bibliography"/>
   </ds:schemaRefs>
